--- a/新泰週報20231217[2351]B4F.docx
+++ b/新泰週報20231217[2351]B4F.docx
@@ -104,7 +104,16 @@
           <w:sz w:val="20"/>
           <w:szCs w:val="20"/>
         </w:rPr>
-        <w:instrText>50</w:instrText>
+        <w:instrText>5</w:instrText>
+      </w:r>
+      <w:r>
+        <w:rPr>
+          <w:rFonts w:ascii="Barlow Condensed Medium" w:hAnsi="Barlow Condensed Medium" w:cs="Tahoma" w:hint="eastAsia"/>
+          <w:color w:val="404040" w:themeColor="text1" w:themeTint="BF"/>
+          <w:sz w:val="20"/>
+          <w:szCs w:val="20"/>
+        </w:rPr>
+        <w:instrText>1</w:instrText>
       </w:r>
       <w:r>
         <w:rPr>
@@ -143,7 +152,17 @@
           <w:sz w:val="20"/>
           <w:szCs w:val="20"/>
         </w:rPr>
-        <w:t>50</w:t>
+        <w:t>5</w:t>
+      </w:r>
+      <w:r>
+        <w:rPr>
+          <w:rFonts w:ascii="Barlow Condensed Medium" w:hAnsi="Barlow Condensed Medium" w:cs="Tahoma" w:hint="eastAsia"/>
+          <w:noProof/>
+          <w:color w:val="404040" w:themeColor="text1" w:themeTint="BF"/>
+          <w:sz w:val="20"/>
+          <w:szCs w:val="20"/>
+        </w:rPr>
+        <w:t>1</w:t>
       </w:r>
       <w:bookmarkEnd w:id="0"/>
       <w:r>
@@ -294,7 +313,16 @@
           <w:sz w:val="20"/>
           <w:szCs w:val="20"/>
         </w:rPr>
-        <w:instrText>10</w:instrText>
+        <w:instrText>1</w:instrText>
+      </w:r>
+      <w:r>
+        <w:rPr>
+          <w:rFonts w:ascii="Barlow Condensed Medium" w:hAnsi="Barlow Condensed Medium" w:cs="Tahoma" w:hint="eastAsia"/>
+          <w:color w:val="404040" w:themeColor="text1" w:themeTint="BF"/>
+          <w:sz w:val="20"/>
+          <w:szCs w:val="20"/>
+        </w:rPr>
+        <w:instrText>7</w:instrText>
       </w:r>
       <w:r>
         <w:rPr>
@@ -323,7 +351,17 @@
           <w:sz w:val="20"/>
           <w:szCs w:val="20"/>
         </w:rPr>
-        <w:t>10</w:t>
+        <w:t>1</w:t>
+      </w:r>
+      <w:r>
+        <w:rPr>
+          <w:rFonts w:ascii="Barlow Condensed Medium" w:hAnsi="Barlow Condensed Medium" w:cs="Tahoma" w:hint="eastAsia"/>
+          <w:noProof/>
+          <w:color w:val="404040" w:themeColor="text1" w:themeTint="BF"/>
+          <w:sz w:val="20"/>
+          <w:szCs w:val="20"/>
+        </w:rPr>
+        <w:t>7</w:t>
       </w:r>
       <w:bookmarkEnd w:id="3"/>
       <w:r>
@@ -8506,7 +8544,7 @@
                                   <w:color w:val="000000" w:themeColor="text1"/>
                                   <w:w w:val="90"/>
                                 </w:rPr>
-                                <w:t>17</w:t>
+                                <w:t>24</w:t>
                               </w:r>
                               <w:r>
                                 <w:rPr>
@@ -8774,7 +8812,29 @@
                                         <w:sz w:val="26"/>
                                         <w:szCs w:val="26"/>
                                       </w:rPr>
-                                      <w:t>等候耶和華</w:t>
+                                      <w:t xml:space="preserve">向　</w:t>
+                                    </w:r>
+                                    <w:proofErr w:type="gramStart"/>
+                                    <w:r>
+                                      <w:rPr>
+                                        <w:rFonts w:ascii="Barlow Condensed Medium" w:eastAsia="華康儷楷書" w:hAnsi="Barlow Condensed Medium" w:cs="華康儷楷書" w:hint="eastAsia"/>
+                                        <w:color w:val="000000" w:themeColor="text1"/>
+                                        <w:w w:val="80"/>
+                                        <w:sz w:val="26"/>
+                                        <w:szCs w:val="26"/>
+                                      </w:rPr>
+                                      <w:t>神唱新</w:t>
+                                    </w:r>
+                                    <w:proofErr w:type="gramEnd"/>
+                                    <w:r>
+                                      <w:rPr>
+                                        <w:rFonts w:ascii="Barlow Condensed Medium" w:eastAsia="華康儷楷書" w:hAnsi="Barlow Condensed Medium" w:cs="華康儷楷書" w:hint="eastAsia"/>
+                                        <w:color w:val="000000" w:themeColor="text1"/>
+                                        <w:w w:val="80"/>
+                                        <w:sz w:val="26"/>
+                                        <w:szCs w:val="26"/>
+                                      </w:rPr>
+                                      <w:t>歌</w:t>
                                     </w:r>
                                   </w:p>
                                 </w:tc>
@@ -8895,7 +8955,27 @@
                                         <w:sz w:val="26"/>
                                         <w:szCs w:val="26"/>
                                       </w:rPr>
-                                      <w:t>130</w:t>
+                                      <w:t>144</w:t>
+                                    </w:r>
+                                    <w:r>
+                                      <w:rPr>
+                                        <w:rFonts w:ascii="Barlow Condensed Medium" w:eastAsia="華康儷楷書" w:hAnsi="Barlow Condensed Medium" w:cs="華康儷楷書" w:hint="eastAsia"/>
+                                        <w:color w:val="000000" w:themeColor="text1"/>
+                                        <w:w w:val="90"/>
+                                        <w:sz w:val="26"/>
+                                        <w:szCs w:val="26"/>
+                                      </w:rPr>
+                                      <w:t>：</w:t>
+                                    </w:r>
+                                    <w:r>
+                                      <w:rPr>
+                                        <w:rFonts w:ascii="Barlow Condensed Medium" w:eastAsia="華康儷楷書" w:hAnsi="Barlow Condensed Medium" w:cs="華康儷楷書" w:hint="eastAsia"/>
+                                        <w:color w:val="000000" w:themeColor="text1"/>
+                                        <w:w w:val="90"/>
+                                        <w:sz w:val="26"/>
+                                        <w:szCs w:val="26"/>
+                                      </w:rPr>
+                                      <w:t>1-15</w:t>
                                     </w:r>
                                   </w:p>
                                 </w:tc>
@@ -9015,7 +9095,7 @@
                                         <w:sz w:val="26"/>
                                         <w:szCs w:val="26"/>
                                       </w:rPr>
-                                      <w:t>130</w:t>
+                                      <w:t>144</w:t>
                                     </w:r>
                                     <w:r>
                                       <w:rPr>
@@ -9029,13 +9109,33 @@
                                     </w:r>
                                     <w:r>
                                       <w:rPr>
-                                        <w:rFonts w:ascii="Barlow Condensed Medium" w:eastAsia="華康儷楷書" w:hAnsi="Barlow Condensed Medium" w:cs="華康儷楷書"/>
+                                        <w:rFonts w:ascii="Barlow Condensed Medium" w:eastAsia="華康儷楷書" w:hAnsi="Barlow Condensed Medium" w:cs="華康儷楷書" w:hint="eastAsia"/>
                                         <w:color w:val="000000" w:themeColor="text1"/>
                                         <w:w w:val="90"/>
                                         <w:sz w:val="26"/>
                                         <w:szCs w:val="26"/>
                                       </w:rPr>
-                                      <w:t>4-5</w:t>
+                                      <w:t>13</w:t>
+                                    </w:r>
+                                    <w:r>
+                                      <w:rPr>
+                                        <w:rFonts w:ascii="Barlow Condensed Medium" w:eastAsia="華康儷楷書" w:hAnsi="Barlow Condensed Medium" w:cs="華康儷楷書" w:hint="eastAsia"/>
+                                        <w:color w:val="000000" w:themeColor="text1"/>
+                                        <w:w w:val="90"/>
+                                        <w:sz w:val="26"/>
+                                        <w:szCs w:val="26"/>
+                                      </w:rPr>
+                                      <w:t>、</w:t>
+                                    </w:r>
+                                    <w:r>
+                                      <w:rPr>
+                                        <w:rFonts w:ascii="Barlow Condensed Medium" w:eastAsia="華康儷楷書" w:hAnsi="Barlow Condensed Medium" w:cs="華康儷楷書" w:hint="eastAsia"/>
+                                        <w:color w:val="000000" w:themeColor="text1"/>
+                                        <w:w w:val="90"/>
+                                        <w:sz w:val="26"/>
+                                        <w:szCs w:val="26"/>
+                                      </w:rPr>
+                                      <w:t>15</w:t>
                                     </w:r>
                                   </w:p>
                                 </w:tc>
@@ -9120,27 +9220,7 @@
                                         <w:sz w:val="26"/>
                                         <w:szCs w:val="26"/>
                                       </w:rPr>
-                                      <w:t>新的</w:t>
-                                    </w:r>
-                                    <w:proofErr w:type="gramStart"/>
-                                    <w:r>
-                                      <w:rPr>
-                                        <w:rFonts w:ascii="華康儷楷書" w:eastAsia="華康儷楷書" w:hAnsi="華康儷楷書" w:cs="華康儷楷書" w:hint="eastAsia"/>
-                                        <w:w w:val="90"/>
-                                        <w:sz w:val="26"/>
-                                        <w:szCs w:val="26"/>
-                                      </w:rPr>
-                                      <w:t>誡</w:t>
-                                    </w:r>
-                                    <w:proofErr w:type="gramEnd"/>
-                                    <w:r>
-                                      <w:rPr>
-                                        <w:rFonts w:ascii="華康儷楷書" w:eastAsia="華康儷楷書" w:hAnsi="華康儷楷書" w:cs="華康儷楷書" w:hint="eastAsia"/>
-                                        <w:w w:val="90"/>
-                                        <w:sz w:val="26"/>
-                                        <w:szCs w:val="26"/>
-                                      </w:rPr>
-                                      <w:t>命</w:t>
+                                      <w:t>使徒信經</w:t>
                                     </w:r>
                                   </w:p>
                                 </w:tc>
@@ -9223,7 +9303,7 @@
                                         <w:sz w:val="26"/>
                                         <w:szCs w:val="26"/>
                                       </w:rPr>
-                                      <w:t>34</w:t>
+                                      <w:t>32</w:t>
                                     </w:r>
                                   </w:p>
                                 </w:tc>
@@ -9333,7 +9413,7 @@
                                         <w:sz w:val="26"/>
                                         <w:szCs w:val="26"/>
                                       </w:rPr>
-                                      <w:t>92</w:t>
+                                      <w:t>94</w:t>
                                     </w:r>
                                     <w:r>
                                       <w:rPr>
@@ -9353,7 +9433,7 @@
                                         <w:sz w:val="26"/>
                                         <w:szCs w:val="26"/>
                                       </w:rPr>
-                                      <w:t>385A</w:t>
+                                      <w:t>101</w:t>
                                     </w:r>
                                     <w:r>
                                       <w:rPr>
@@ -9373,7 +9453,7 @@
                                         <w:sz w:val="26"/>
                                         <w:szCs w:val="26"/>
                                       </w:rPr>
-                                      <w:t>516</w:t>
+                                      <w:t>499</w:t>
                                     </w:r>
                                   </w:p>
                                 </w:tc>
@@ -9554,7 +9634,7 @@
                             <w:color w:val="000000" w:themeColor="text1"/>
                             <w:w w:val="90"/>
                           </w:rPr>
-                          <w:t>17</w:t>
+                          <w:t>24</w:t>
                         </w:r>
                         <w:r>
                           <w:rPr>
@@ -9822,7 +9902,29 @@
                                   <w:sz w:val="26"/>
                                   <w:szCs w:val="26"/>
                                 </w:rPr>
-                                <w:t>等候耶和華</w:t>
+                                <w:t xml:space="preserve">向　</w:t>
+                              </w:r>
+                              <w:proofErr w:type="gramStart"/>
+                              <w:r>
+                                <w:rPr>
+                                  <w:rFonts w:ascii="Barlow Condensed Medium" w:eastAsia="華康儷楷書" w:hAnsi="Barlow Condensed Medium" w:cs="華康儷楷書" w:hint="eastAsia"/>
+                                  <w:color w:val="000000" w:themeColor="text1"/>
+                                  <w:w w:val="80"/>
+                                  <w:sz w:val="26"/>
+                                  <w:szCs w:val="26"/>
+                                </w:rPr>
+                                <w:t>神唱新</w:t>
+                              </w:r>
+                              <w:proofErr w:type="gramEnd"/>
+                              <w:r>
+                                <w:rPr>
+                                  <w:rFonts w:ascii="Barlow Condensed Medium" w:eastAsia="華康儷楷書" w:hAnsi="Barlow Condensed Medium" w:cs="華康儷楷書" w:hint="eastAsia"/>
+                                  <w:color w:val="000000" w:themeColor="text1"/>
+                                  <w:w w:val="80"/>
+                                  <w:sz w:val="26"/>
+                                  <w:szCs w:val="26"/>
+                                </w:rPr>
+                                <w:t>歌</w:t>
                               </w:r>
                             </w:p>
                           </w:tc>
@@ -9943,7 +10045,27 @@
                                   <w:sz w:val="26"/>
                                   <w:szCs w:val="26"/>
                                 </w:rPr>
-                                <w:t>130</w:t>
+                                <w:t>144</w:t>
+                              </w:r>
+                              <w:r>
+                                <w:rPr>
+                                  <w:rFonts w:ascii="Barlow Condensed Medium" w:eastAsia="華康儷楷書" w:hAnsi="Barlow Condensed Medium" w:cs="華康儷楷書" w:hint="eastAsia"/>
+                                  <w:color w:val="000000" w:themeColor="text1"/>
+                                  <w:w w:val="90"/>
+                                  <w:sz w:val="26"/>
+                                  <w:szCs w:val="26"/>
+                                </w:rPr>
+                                <w:t>：</w:t>
+                              </w:r>
+                              <w:r>
+                                <w:rPr>
+                                  <w:rFonts w:ascii="Barlow Condensed Medium" w:eastAsia="華康儷楷書" w:hAnsi="Barlow Condensed Medium" w:cs="華康儷楷書" w:hint="eastAsia"/>
+                                  <w:color w:val="000000" w:themeColor="text1"/>
+                                  <w:w w:val="90"/>
+                                  <w:sz w:val="26"/>
+                                  <w:szCs w:val="26"/>
+                                </w:rPr>
+                                <w:t>1-15</w:t>
                               </w:r>
                             </w:p>
                           </w:tc>
@@ -10063,7 +10185,7 @@
                                   <w:sz w:val="26"/>
                                   <w:szCs w:val="26"/>
                                 </w:rPr>
-                                <w:t>130</w:t>
+                                <w:t>144</w:t>
                               </w:r>
                               <w:r>
                                 <w:rPr>
@@ -10077,13 +10199,33 @@
                               </w:r>
                               <w:r>
                                 <w:rPr>
-                                  <w:rFonts w:ascii="Barlow Condensed Medium" w:eastAsia="華康儷楷書" w:hAnsi="Barlow Condensed Medium" w:cs="華康儷楷書"/>
+                                  <w:rFonts w:ascii="Barlow Condensed Medium" w:eastAsia="華康儷楷書" w:hAnsi="Barlow Condensed Medium" w:cs="華康儷楷書" w:hint="eastAsia"/>
                                   <w:color w:val="000000" w:themeColor="text1"/>
                                   <w:w w:val="90"/>
                                   <w:sz w:val="26"/>
                                   <w:szCs w:val="26"/>
                                 </w:rPr>
-                                <w:t>4-5</w:t>
+                                <w:t>13</w:t>
+                              </w:r>
+                              <w:r>
+                                <w:rPr>
+                                  <w:rFonts w:ascii="Barlow Condensed Medium" w:eastAsia="華康儷楷書" w:hAnsi="Barlow Condensed Medium" w:cs="華康儷楷書" w:hint="eastAsia"/>
+                                  <w:color w:val="000000" w:themeColor="text1"/>
+                                  <w:w w:val="90"/>
+                                  <w:sz w:val="26"/>
+                                  <w:szCs w:val="26"/>
+                                </w:rPr>
+                                <w:t>、</w:t>
+                              </w:r>
+                              <w:r>
+                                <w:rPr>
+                                  <w:rFonts w:ascii="Barlow Condensed Medium" w:eastAsia="華康儷楷書" w:hAnsi="Barlow Condensed Medium" w:cs="華康儷楷書" w:hint="eastAsia"/>
+                                  <w:color w:val="000000" w:themeColor="text1"/>
+                                  <w:w w:val="90"/>
+                                  <w:sz w:val="26"/>
+                                  <w:szCs w:val="26"/>
+                                </w:rPr>
+                                <w:t>15</w:t>
                               </w:r>
                             </w:p>
                           </w:tc>
@@ -10168,27 +10310,7 @@
                                   <w:sz w:val="26"/>
                                   <w:szCs w:val="26"/>
                                 </w:rPr>
-                                <w:t>新的</w:t>
-                              </w:r>
-                              <w:proofErr w:type="gramStart"/>
-                              <w:r>
-                                <w:rPr>
-                                  <w:rFonts w:ascii="華康儷楷書" w:eastAsia="華康儷楷書" w:hAnsi="華康儷楷書" w:cs="華康儷楷書" w:hint="eastAsia"/>
-                                  <w:w w:val="90"/>
-                                  <w:sz w:val="26"/>
-                                  <w:szCs w:val="26"/>
-                                </w:rPr>
-                                <w:t>誡</w:t>
-                              </w:r>
-                              <w:proofErr w:type="gramEnd"/>
-                              <w:r>
-                                <w:rPr>
-                                  <w:rFonts w:ascii="華康儷楷書" w:eastAsia="華康儷楷書" w:hAnsi="華康儷楷書" w:cs="華康儷楷書" w:hint="eastAsia"/>
-                                  <w:w w:val="90"/>
-                                  <w:sz w:val="26"/>
-                                  <w:szCs w:val="26"/>
-                                </w:rPr>
-                                <w:t>命</w:t>
+                                <w:t>使徒信經</w:t>
                               </w:r>
                             </w:p>
                           </w:tc>
@@ -10271,7 +10393,7 @@
                                   <w:sz w:val="26"/>
                                   <w:szCs w:val="26"/>
                                 </w:rPr>
-                                <w:t>34</w:t>
+                                <w:t>32</w:t>
                               </w:r>
                             </w:p>
                           </w:tc>
@@ -10381,7 +10503,7 @@
                                   <w:sz w:val="26"/>
                                   <w:szCs w:val="26"/>
                                 </w:rPr>
-                                <w:t>92</w:t>
+                                <w:t>94</w:t>
                               </w:r>
                               <w:r>
                                 <w:rPr>
@@ -10401,7 +10523,7 @@
                                   <w:sz w:val="26"/>
                                   <w:szCs w:val="26"/>
                                 </w:rPr>
-                                <w:t>385A</w:t>
+                                <w:t>101</w:t>
                               </w:r>
                               <w:r>
                                 <w:rPr>
@@ -10421,7 +10543,7 @@
                                   <w:sz w:val="26"/>
                                   <w:szCs w:val="26"/>
                                 </w:rPr>
-                                <w:t>516</w:t>
+                                <w:t>499</w:t>
                               </w:r>
                             </w:p>
                           </w:tc>
@@ -11938,7 +12060,7 @@
                 <w:sz w:val="20"/>
                 <w:szCs w:val="20"/>
               </w:rPr>
-              <w:t>蕭國鎮</w:t>
+              <w:t>林美惠</w:t>
             </w:r>
             <w:r>
               <w:rPr>
@@ -11946,15 +12068,7 @@
                 <w:sz w:val="20"/>
                 <w:szCs w:val="20"/>
               </w:rPr>
-              <w:t xml:space="preserve"> </w:t>
-            </w:r>
-            <w:r>
-              <w:rPr>
-                <w:rFonts w:ascii="標楷體" w:eastAsia="標楷體" w:hAnsi="標楷體" w:hint="eastAsia"/>
-                <w:sz w:val="20"/>
-                <w:szCs w:val="20"/>
-              </w:rPr>
-              <w:t>執事</w:t>
+              <w:t xml:space="preserve"> 長老</w:t>
             </w:r>
           </w:p>
         </w:tc>
@@ -12013,7 +12127,7 @@
                 <w:sz w:val="20"/>
                 <w:szCs w:val="20"/>
               </w:rPr>
-              <w:t>楊崇隆</w:t>
+              <w:t>莊舒媛</w:t>
             </w:r>
             <w:r>
               <w:rPr>
@@ -12021,7 +12135,7 @@
                 <w:sz w:val="20"/>
                 <w:szCs w:val="20"/>
               </w:rPr>
-              <w:t xml:space="preserve"> 弟兄</w:t>
+              <w:t xml:space="preserve"> 姊妹</w:t>
             </w:r>
           </w:p>
         </w:tc>
@@ -12585,15 +12699,7 @@
                                       <w:color w:val="FFFFFF" w:themeColor="background1"/>
                                       <w:w w:val="66"/>
                                     </w:rPr>
-                                    <w:t xml:space="preserve">等候　</w:t>
-                                  </w:r>
-                                  <w:r>
-                                    <w:rPr>
-                                      <w:rFonts w:ascii="華康儷中黑" w:eastAsia="華康儷中黑" w:hint="eastAsia"/>
-                                      <w:color w:val="FFFFFF" w:themeColor="background1"/>
-                                      <w:w w:val="66"/>
-                                    </w:rPr>
-                                    <w:t>神的話</w:t>
+                                    <w:t>等候　神的話</w:t>
                                   </w:r>
                                 </w:p>
                               </w:txbxContent>
@@ -13027,7 +13133,7 @@
                 <w:sz w:val="20"/>
                 <w:szCs w:val="20"/>
               </w:rPr>
-              <w:t>82</w:t>
+              <w:t>92</w:t>
             </w:r>
             <w:r>
               <w:rPr>
@@ -13192,7 +13298,29 @@
                 <w:sz w:val="20"/>
                 <w:szCs w:val="20"/>
               </w:rPr>
-              <w:t>十誡</w:t>
+              <w:t>新的</w:t>
+            </w:r>
+            <w:proofErr w:type="gramStart"/>
+            <w:r>
+              <w:rPr>
+                <w:rFonts w:ascii="Bahnschrift SemiBold Condensed" w:eastAsia="標楷體" w:hAnsi="Bahnschrift SemiBold Condensed" w:cstheme="minorHAnsi" w:hint="eastAsia"/>
+                <w:color w:val="000000" w:themeColor="text1"/>
+                <w:w w:val="125"/>
+                <w:sz w:val="20"/>
+                <w:szCs w:val="20"/>
+              </w:rPr>
+              <w:t>誡</w:t>
+            </w:r>
+            <w:proofErr w:type="gramEnd"/>
+            <w:r>
+              <w:rPr>
+                <w:rFonts w:ascii="Bahnschrift SemiBold Condensed" w:eastAsia="標楷體" w:hAnsi="Bahnschrift SemiBold Condensed" w:cstheme="minorHAnsi" w:hint="eastAsia"/>
+                <w:color w:val="000000" w:themeColor="text1"/>
+                <w:w w:val="125"/>
+                <w:sz w:val="20"/>
+                <w:szCs w:val="20"/>
+              </w:rPr>
+              <w:t>命</w:t>
             </w:r>
           </w:p>
         </w:tc>
@@ -13349,7 +13477,7 @@
                 <w:sz w:val="20"/>
                 <w:szCs w:val="20"/>
               </w:rPr>
-              <w:t>40</w:t>
+              <w:t>34</w:t>
             </w:r>
             <w:r>
               <w:rPr>
@@ -13994,7 +14122,7 @@
                 <w:sz w:val="20"/>
                 <w:szCs w:val="20"/>
               </w:rPr>
-              <w:t>118</w:t>
+              <w:t>130</w:t>
             </w:r>
             <w:r>
               <w:rPr>
@@ -14005,26 +14133,6 @@
                 <w:szCs w:val="20"/>
               </w:rPr>
               <w:t>篇</w:t>
-            </w:r>
-            <w:r>
-              <w:rPr>
-                <w:rFonts w:ascii="Bahnschrift SemiBold Condensed" w:eastAsia="標楷體" w:hAnsi="Bahnschrift SemiBold Condensed" w:cstheme="minorHAnsi"/>
-                <w:color w:val="000000" w:themeColor="text1"/>
-                <w:w w:val="120"/>
-                <w:sz w:val="20"/>
-                <w:szCs w:val="20"/>
-              </w:rPr>
-              <w:t>13-29</w:t>
-            </w:r>
-            <w:r>
-              <w:rPr>
-                <w:rFonts w:ascii="Bahnschrift SemiBold Condensed" w:eastAsia="標楷體" w:hAnsi="Bahnschrift SemiBold Condensed" w:cstheme="minorHAnsi" w:hint="eastAsia"/>
-                <w:color w:val="000000" w:themeColor="text1"/>
-                <w:w w:val="120"/>
-                <w:sz w:val="20"/>
-                <w:szCs w:val="20"/>
-              </w:rPr>
-              <w:t>節</w:t>
             </w:r>
           </w:p>
         </w:tc>
@@ -14169,7 +14277,7 @@
                 <w:sz w:val="20"/>
                 <w:szCs w:val="20"/>
               </w:rPr>
-              <w:t>耶和華的門</w:t>
+              <w:t>等候耶和華</w:t>
             </w:r>
           </w:p>
         </w:tc>
@@ -14470,7 +14578,7 @@
                 <w:sz w:val="20"/>
                 <w:szCs w:val="20"/>
               </w:rPr>
-              <w:t>118</w:t>
+              <w:t>385A</w:t>
             </w:r>
             <w:r>
               <w:rPr>
@@ -14877,7 +14985,7 @@
                 <w:sz w:val="20"/>
                 <w:szCs w:val="20"/>
               </w:rPr>
-              <w:t>林淑雲</w:t>
+              <w:t>張燕芬</w:t>
             </w:r>
             <w:r>
               <w:rPr>
@@ -14898,8 +15006,10 @@
                 <w:szCs w:val="20"/>
                 <w:lang w:eastAsia="zh-HK"/>
               </w:rPr>
-              <w:t>劉奕樑</w:t>
-            </w:r>
+              <w:t>張麗君</w:t>
+            </w:r>
+            <w:bookmarkStart w:id="7" w:name="_GoBack"/>
+            <w:bookmarkEnd w:id="7"/>
           </w:p>
         </w:tc>
       </w:tr>
@@ -15444,7 +15554,7 @@
                 <w:sz w:val="20"/>
                 <w:szCs w:val="20"/>
               </w:rPr>
-              <w:t>515</w:t>
+              <w:t>516</w:t>
             </w:r>
             <w:r>
               <w:rPr>
@@ -16314,7 +16424,7 @@
           <w:w w:val="90"/>
           <w:szCs w:val="24"/>
         </w:rPr>
-        <w:t>118</w:t>
+        <w:t>130</w:t>
       </w:r>
       <w:r>
         <w:rPr>
@@ -16332,7 +16442,7 @@
           <w:w w:val="90"/>
           <w:szCs w:val="24"/>
         </w:rPr>
-        <w:t>19-20</w:t>
+        <w:t>4-5</w:t>
       </w:r>
       <w:r>
         <w:rPr>
@@ -16404,7 +16514,7 @@
         </w:rPr>
         <w:t xml:space="preserve"> </w:t>
       </w:r>
-      <w:bookmarkStart w:id="7" w:name="_Hlk152169630"/>
+      <w:bookmarkStart w:id="8" w:name="_Hlk152169630"/>
       <w:r>
         <w:rPr>
           <w:rFonts w:eastAsia="標楷體" w:cstheme="minorHAnsi" w:hint="eastAsia"/>
@@ -16444,7 +16554,7 @@
         </w:rPr>
         <w:t>門；我欲入去感謝耶和華</w:t>
       </w:r>
-      <w:bookmarkStart w:id="8" w:name="_Hlk152595050"/>
+      <w:bookmarkStart w:id="9" w:name="_Hlk152595050"/>
       <w:r>
         <w:rPr>
           <w:rFonts w:eastAsia="標楷體" w:cstheme="minorHAnsi" w:hint="eastAsia"/>
@@ -16454,7 +16564,7 @@
         </w:rPr>
         <w:t>！</w:t>
       </w:r>
-      <w:bookmarkEnd w:id="8"/>
+      <w:bookmarkEnd w:id="9"/>
       <w:r>
         <w:rPr>
           <w:rFonts w:eastAsia="標楷體" w:cstheme="minorHAnsi" w:hint="eastAsia"/>
@@ -16464,7 +16574,7 @@
         </w:rPr>
         <w:t>這是耶和華的門；義的人欲入去</w:t>
       </w:r>
-      <w:bookmarkEnd w:id="7"/>
+      <w:bookmarkEnd w:id="8"/>
       <w:r>
         <w:rPr>
           <w:rFonts w:eastAsia="標楷體" w:cstheme="minorHAnsi" w:hint="eastAsia"/>
@@ -16789,7 +16899,7 @@
                 <w:noProof/>
                 <w:w w:val="80"/>
               </w:rPr>
-              <w:t>10</w:t>
+              <w:t>17</w:t>
             </w:r>
             <w:r>
               <w:rPr>
@@ -16909,7 +17019,7 @@
                 <w:noProof/>
                 <w:w w:val="80"/>
               </w:rPr>
-              <w:t>17</w:t>
+              <w:t>24</w:t>
             </w:r>
             <w:r>
               <w:rPr>
@@ -17071,7 +17181,7 @@
               <w:rPr>
                 <w:rFonts w:ascii="Barlow Condensed Medium" w:eastAsia="華康儷楷書" w:hAnsi="Barlow Condensed Medium" w:cs="華康儷楷書" w:hint="eastAsia"/>
               </w:rPr>
-              <w:t>張麗君</w:t>
+              <w:t>林淑雲</w:t>
             </w:r>
           </w:p>
         </w:tc>
@@ -17231,7 +17341,7 @@
                 <w:noProof/>
                 <w:w w:val="75"/>
               </w:rPr>
-              <w:t>3</w:t>
+              <w:t>10</w:t>
             </w:r>
             <w:r>
               <w:rPr>
@@ -17531,7 +17641,7 @@
                 <w:noProof/>
                 <w:w w:val="75"/>
               </w:rPr>
-              <w:t>3</w:t>
+              <w:t>10</w:t>
             </w:r>
             <w:r>
               <w:rPr>
@@ -17804,7 +17914,7 @@
                 <w:noProof/>
                 <w:w w:val="75"/>
               </w:rPr>
-              <w:t>3</w:t>
+              <w:t>10</w:t>
             </w:r>
             <w:r>
               <w:rPr>
@@ -18088,7 +18198,7 @@
                 <w:noProof/>
                 <w:w w:val="75"/>
               </w:rPr>
-              <w:t>3</w:t>
+              <w:t>10</w:t>
             </w:r>
             <w:r>
               <w:rPr>
@@ -18206,7 +18316,7 @@
               <w:rPr>
                 <w:rFonts w:ascii="Barlow Condensed Medium" w:eastAsia="華康儷楷書" w:hAnsi="Barlow Condensed Medium" w:cs="華康儷楷書" w:hint="eastAsia"/>
               </w:rPr>
-              <w:t>蕭國鎮</w:t>
+              <w:t>林美惠</w:t>
             </w:r>
           </w:p>
         </w:tc>
@@ -18236,7 +18346,7 @@
               <w:rPr>
                 <w:rFonts w:ascii="Barlow Condensed Medium" w:eastAsia="華康儷楷書" w:hAnsi="Barlow Condensed Medium" w:cs="華康儷楷書" w:hint="eastAsia"/>
               </w:rPr>
-              <w:t>林美惠</w:t>
+              <w:t>黃明憲</w:t>
             </w:r>
           </w:p>
         </w:tc>
@@ -18358,7 +18468,7 @@
                 <w:noProof/>
                 <w:w w:val="75"/>
               </w:rPr>
-              <w:t>3</w:t>
+              <w:t>10</w:t>
             </w:r>
             <w:r>
               <w:rPr>
@@ -18476,7 +18586,7 @@
               <w:rPr>
                 <w:rFonts w:ascii="Barlow Condensed Medium" w:eastAsia="華康儷楷書" w:hAnsi="Barlow Condensed Medium" w:cs="華康儷楷書" w:hint="eastAsia"/>
               </w:rPr>
-              <w:t>楊崇隆</w:t>
+              <w:t>莊舒媛</w:t>
             </w:r>
           </w:p>
         </w:tc>
@@ -18502,12 +18612,14 @@
                 <w:rFonts w:ascii="Barlow Condensed Medium" w:eastAsia="華康儷楷書" w:hAnsi="Barlow Condensed Medium" w:cs="華康儷楷書"/>
               </w:rPr>
             </w:pPr>
+            <w:proofErr w:type="gramStart"/>
             <w:r>
               <w:rPr>
                 <w:rFonts w:ascii="Barlow Condensed Medium" w:eastAsia="華康儷楷書" w:hAnsi="Barlow Condensed Medium" w:cs="華康儷楷書" w:hint="eastAsia"/>
               </w:rPr>
-              <w:t>莊舒媛</w:t>
-            </w:r>
+              <w:t>蔡侑霖</w:t>
+            </w:r>
+            <w:proofErr w:type="gramEnd"/>
           </w:p>
         </w:tc>
         <w:tc>
@@ -18628,7 +18740,7 @@
                 <w:noProof/>
                 <w:w w:val="75"/>
               </w:rPr>
-              <w:t>3</w:t>
+              <w:t>10</w:t>
             </w:r>
             <w:r>
               <w:rPr>
@@ -18755,7 +18867,7 @@
               <w:rPr>
                 <w:rFonts w:ascii="Barlow Condensed Medium" w:eastAsia="華康儷楷書" w:hAnsi="Barlow Condensed Medium" w:cs="華康儷楷書" w:hint="eastAsia"/>
               </w:rPr>
-              <w:t>張宗雄</w:t>
+              <w:t>周艶貳</w:t>
             </w:r>
           </w:p>
         </w:tc>
@@ -18786,7 +18898,7 @@
               <w:rPr>
                 <w:rFonts w:ascii="Barlow Condensed Medium" w:eastAsia="華康儷楷書" w:hAnsi="Barlow Condensed Medium" w:cs="華康儷楷書" w:hint="eastAsia"/>
               </w:rPr>
-              <w:t>周艶貳</w:t>
+              <w:t>劉奕樑</w:t>
             </w:r>
           </w:p>
         </w:tc>
@@ -18908,7 +19020,7 @@
                 <w:noProof/>
                 <w:w w:val="75"/>
               </w:rPr>
-              <w:t>8</w:t>
+              <w:t>15</w:t>
             </w:r>
             <w:r>
               <w:rPr>
@@ -19030,7 +19142,7 @@
               <w:rPr>
                 <w:rFonts w:ascii="Barlow Condensed Medium" w:eastAsia="華康儷楷書" w:hAnsi="Barlow Condensed Medium" w:cs="華康儷楷書" w:hint="eastAsia"/>
               </w:rPr>
-              <w:t>林淑雲</w:t>
+              <w:t>張燕芬</w:t>
             </w:r>
           </w:p>
         </w:tc>
@@ -19061,7 +19173,7 @@
               <w:rPr>
                 <w:rFonts w:ascii="Barlow Condensed Medium" w:eastAsia="華康儷楷書" w:hAnsi="Barlow Condensed Medium" w:cs="華康儷楷書" w:hint="eastAsia"/>
               </w:rPr>
-              <w:t>劉奕樑</w:t>
+              <w:t>張麗君</w:t>
             </w:r>
           </w:p>
         </w:tc>
@@ -19183,7 +19295,7 @@
                 <w:noProof/>
                 <w:w w:val="75"/>
               </w:rPr>
-              <w:t>5</w:t>
+              <w:t>12</w:t>
             </w:r>
             <w:r>
               <w:rPr>
@@ -19297,7 +19409,7 @@
               <w:rPr>
                 <w:rFonts w:ascii="Barlow Condensed Medium" w:eastAsia="華康儷楷書" w:hAnsi="Barlow Condensed Medium" w:cs="華康儷楷書" w:hint="eastAsia"/>
               </w:rPr>
-              <w:t>劉奕樑</w:t>
+              <w:t>張麗君</w:t>
             </w:r>
           </w:p>
         </w:tc>
@@ -19328,7 +19440,7 @@
               <w:rPr>
                 <w:rFonts w:ascii="Barlow Condensed Medium" w:eastAsia="華康儷楷書" w:hAnsi="Barlow Condensed Medium" w:cs="華康儷楷書" w:hint="eastAsia"/>
               </w:rPr>
-              <w:t>張麗君</w:t>
+              <w:t>林美惠</w:t>
             </w:r>
           </w:p>
         </w:tc>
@@ -19459,7 +19571,7 @@
                 <w:noProof/>
                 <w:w w:val="75"/>
               </w:rPr>
-              <w:t>5</w:t>
+              <w:t>12</w:t>
             </w:r>
             <w:r>
               <w:rPr>
@@ -19629,7 +19741,7 @@
                 <w:rFonts w:ascii="Barlow Condensed Medium" w:eastAsia="華康儷楷書" w:hAnsi="Barlow Condensed Medium" w:cs="華康儷楷書" w:hint="eastAsia"/>
                 <w:szCs w:val="24"/>
               </w:rPr>
-              <w:t>邱惠玉</w:t>
+              <w:t>林惠娟</w:t>
             </w:r>
           </w:p>
         </w:tc>
@@ -19661,7 +19773,7 @@
                 <w:rFonts w:ascii="Barlow Condensed Medium" w:eastAsia="華康儷楷書" w:hAnsi="Barlow Condensed Medium" w:cs="華康儷楷書" w:hint="eastAsia"/>
                 <w:szCs w:val="24"/>
               </w:rPr>
-              <w:t>林惠娟</w:t>
+              <w:t>宋素珠</w:t>
             </w:r>
           </w:p>
         </w:tc>
@@ -19783,7 +19895,7 @@
                 <w:noProof/>
                 <w:w w:val="75"/>
               </w:rPr>
-              <w:t>5</w:t>
+              <w:t>12</w:t>
             </w:r>
             <w:r>
               <w:rPr>
@@ -19898,16 +20010,8 @@
               <w:rPr>
                 <w:rFonts w:ascii="Barlow Condensed Medium" w:eastAsia="華康儷楷書" w:hAnsi="Barlow Condensed Medium" w:cs="華康儷楷書" w:hint="eastAsia"/>
               </w:rPr>
-              <w:t>孫翠</w:t>
-            </w:r>
-            <w:proofErr w:type="gramStart"/>
-            <w:r>
-              <w:rPr>
-                <w:rFonts w:ascii="Barlow Condensed Medium" w:eastAsia="華康儷楷書" w:hAnsi="Barlow Condensed Medium" w:cs="華康儷楷書" w:hint="eastAsia"/>
-              </w:rPr>
-              <w:t>璘</w:t>
-            </w:r>
-            <w:proofErr w:type="gramEnd"/>
+              <w:t>卓滿惠</w:t>
+            </w:r>
           </w:p>
         </w:tc>
         <w:tc>
@@ -19936,7 +20040,7 @@
               <w:rPr>
                 <w:rFonts w:ascii="Barlow Condensed Medium" w:eastAsia="華康儷楷書" w:hAnsi="Barlow Condensed Medium" w:cs="華康儷楷書" w:hint="eastAsia"/>
               </w:rPr>
-              <w:t>卓滿惠</w:t>
+              <w:t>黃麗卿</w:t>
             </w:r>
           </w:p>
         </w:tc>
@@ -20058,7 +20162,7 @@
                 <w:noProof/>
                 <w:w w:val="75"/>
               </w:rPr>
-              <w:t>2</w:t>
+              <w:t>9</w:t>
             </w:r>
             <w:r>
               <w:rPr>
@@ -20171,7 +20275,7 @@
               <w:rPr>
                 <w:rFonts w:ascii="Barlow Condensed Medium" w:eastAsia="華康儷楷書" w:hAnsi="Barlow Condensed Medium" w:cs="華康儷楷書" w:hint="eastAsia"/>
               </w:rPr>
-              <w:t>周艷輝</w:t>
+              <w:t>游富宗</w:t>
             </w:r>
           </w:p>
         </w:tc>
@@ -20201,7 +20305,7 @@
               <w:rPr>
                 <w:rFonts w:ascii="Barlow Condensed Medium" w:eastAsia="華康儷楷書" w:hAnsi="Barlow Condensed Medium" w:cs="華康儷楷書" w:hint="eastAsia"/>
               </w:rPr>
-              <w:t>劉奕樑</w:t>
+              <w:t>黃耀宗</w:t>
             </w:r>
           </w:p>
         </w:tc>
@@ -20324,7 +20428,7 @@
                 <w:noProof/>
                 <w:w w:val="75"/>
               </w:rPr>
-              <w:t>2</w:t>
+              <w:t>9</w:t>
             </w:r>
             <w:r>
               <w:rPr>
@@ -20445,7 +20549,7 @@
               <w:rPr>
                 <w:rFonts w:ascii="Barlow Condensed Medium" w:eastAsia="華康儷楷書" w:hAnsi="Barlow Condensed Medium" w:cs="華康儷楷書" w:hint="eastAsia"/>
               </w:rPr>
-              <w:t>張怡婷</w:t>
+              <w:t>林淑雲</w:t>
             </w:r>
           </w:p>
         </w:tc>
@@ -20477,7 +20581,7 @@
               <w:rPr>
                 <w:rFonts w:ascii="Barlow Condensed Medium" w:eastAsia="華康儷楷書" w:hAnsi="Barlow Condensed Medium" w:cs="華康儷楷書" w:hint="eastAsia"/>
               </w:rPr>
-              <w:t>林淑雲</w:t>
+              <w:t>張昭立</w:t>
             </w:r>
           </w:p>
         </w:tc>
@@ -20599,7 +20703,7 @@
                 <w:noProof/>
                 <w:w w:val="75"/>
               </w:rPr>
-              <w:t>7</w:t>
+              <w:t>14</w:t>
             </w:r>
             <w:r>
               <w:rPr>
@@ -20708,12 +20812,14 @@
                 <w:szCs w:val="24"/>
               </w:rPr>
             </w:pPr>
+            <w:proofErr w:type="gramStart"/>
             <w:r>
               <w:rPr>
                 <w:rFonts w:ascii="Barlow Condensed Medium" w:eastAsia="華康儷楷書" w:hAnsi="Barlow Condensed Medium" w:cs="華康儷楷書" w:hint="eastAsia"/>
               </w:rPr>
-              <w:t>張燕芬</w:t>
-            </w:r>
+              <w:t>楊竣傑</w:t>
+            </w:r>
+            <w:proofErr w:type="gramEnd"/>
           </w:p>
         </w:tc>
         <w:tc>
@@ -20738,14 +20844,12 @@
                 <w:szCs w:val="24"/>
               </w:rPr>
             </w:pPr>
-            <w:proofErr w:type="gramStart"/>
             <w:r>
               <w:rPr>
                 <w:rFonts w:ascii="Barlow Condensed Medium" w:eastAsia="華康儷楷書" w:hAnsi="Barlow Condensed Medium" w:cs="華康儷楷書" w:hint="eastAsia"/>
               </w:rPr>
-              <w:t>楊竣傑</w:t>
-            </w:r>
-            <w:proofErr w:type="gramEnd"/>
+              <w:t>葉文蒂</w:t>
+            </w:r>
           </w:p>
         </w:tc>
         <w:tc>
@@ -20894,39 +20998,7 @@
                 <w:w w:val="90"/>
                 <w:szCs w:val="24"/>
               </w:rPr>
-              <w:t>聖</w:t>
-            </w:r>
-            <w:r>
-              <w:rPr>
-                <w:rFonts w:ascii="Barlow Condensed Medium" w:eastAsia="華康儷楷書" w:hAnsi="Barlow Condensed Medium" w:cs="華康儷楷書" w:hint="eastAsia"/>
-                <w:w w:val="90"/>
-                <w:szCs w:val="24"/>
-              </w:rPr>
-              <w:t xml:space="preserve"> </w:t>
-            </w:r>
-            <w:r>
-              <w:rPr>
-                <w:rFonts w:ascii="Barlow Condensed Medium" w:eastAsia="華康儷楷書" w:hAnsi="Barlow Condensed Medium" w:cs="華康儷楷書" w:hint="eastAsia"/>
-                <w:w w:val="90"/>
-                <w:szCs w:val="24"/>
-              </w:rPr>
-              <w:t>歌</w:t>
-            </w:r>
-            <w:r>
-              <w:rPr>
-                <w:rFonts w:ascii="Barlow Condensed Medium" w:eastAsia="華康儷楷書" w:hAnsi="Barlow Condensed Medium" w:cs="華康儷楷書" w:hint="eastAsia"/>
-                <w:w w:val="90"/>
-                <w:szCs w:val="24"/>
-              </w:rPr>
-              <w:t xml:space="preserve"> </w:t>
-            </w:r>
-            <w:r>
-              <w:rPr>
-                <w:rFonts w:ascii="Barlow Condensed Medium" w:eastAsia="華康儷楷書" w:hAnsi="Barlow Condensed Medium" w:cs="華康儷楷書" w:hint="eastAsia"/>
-                <w:w w:val="90"/>
-                <w:szCs w:val="24"/>
-              </w:rPr>
-              <w:t>隊</w:t>
+              <w:t>敬拜團契</w:t>
             </w:r>
           </w:p>
         </w:tc>
@@ -20960,7 +21032,39 @@
                 <w:w w:val="90"/>
                 <w:szCs w:val="24"/>
               </w:rPr>
-              <w:t>敬拜團契</w:t>
+              <w:t>聖</w:t>
+            </w:r>
+            <w:r>
+              <w:rPr>
+                <w:rFonts w:ascii="Barlow Condensed Medium" w:eastAsia="華康儷楷書" w:hAnsi="Barlow Condensed Medium" w:cs="華康儷楷書" w:hint="eastAsia"/>
+                <w:w w:val="90"/>
+                <w:szCs w:val="24"/>
+              </w:rPr>
+              <w:t xml:space="preserve"> </w:t>
+            </w:r>
+            <w:r>
+              <w:rPr>
+                <w:rFonts w:ascii="Barlow Condensed Medium" w:eastAsia="華康儷楷書" w:hAnsi="Barlow Condensed Medium" w:cs="華康儷楷書" w:hint="eastAsia"/>
+                <w:w w:val="90"/>
+                <w:szCs w:val="24"/>
+              </w:rPr>
+              <w:t>歌</w:t>
+            </w:r>
+            <w:r>
+              <w:rPr>
+                <w:rFonts w:ascii="Barlow Condensed Medium" w:eastAsia="華康儷楷書" w:hAnsi="Barlow Condensed Medium" w:cs="華康儷楷書" w:hint="eastAsia"/>
+                <w:w w:val="90"/>
+                <w:szCs w:val="24"/>
+              </w:rPr>
+              <w:t xml:space="preserve"> </w:t>
+            </w:r>
+            <w:r>
+              <w:rPr>
+                <w:rFonts w:ascii="Barlow Condensed Medium" w:eastAsia="華康儷楷書" w:hAnsi="Barlow Condensed Medium" w:cs="華康儷楷書" w:hint="eastAsia"/>
+                <w:w w:val="90"/>
+                <w:szCs w:val="24"/>
+              </w:rPr>
+              <w:t>隊</w:t>
             </w:r>
           </w:p>
         </w:tc>
@@ -21114,7 +21218,7 @@
                 <w:rFonts w:ascii="Barlow Condensed Medium" w:eastAsia="華康儷楷書" w:hAnsi="Barlow Condensed Medium" w:cs="華康儷楷書" w:hint="eastAsia"/>
                 <w:szCs w:val="24"/>
               </w:rPr>
-              <w:t>周文婷</w:t>
+              <w:t>張麗君</w:t>
             </w:r>
           </w:p>
         </w:tc>
@@ -21146,7 +21250,7 @@
                 <w:rFonts w:ascii="Barlow Condensed Medium" w:eastAsia="華康儷楷書" w:hAnsi="Barlow Condensed Medium" w:cs="華康儷楷書" w:hint="eastAsia"/>
                 <w:szCs w:val="24"/>
               </w:rPr>
-              <w:t>張麗君</w:t>
+              <w:t>周美雪</w:t>
             </w:r>
           </w:p>
         </w:tc>
@@ -21300,14 +21404,12 @@
                 <w:rFonts w:ascii="Barlow Condensed Medium" w:eastAsia="華康儷楷書" w:hAnsi="Barlow Condensed Medium" w:cs="華康儷楷書"/>
               </w:rPr>
             </w:pPr>
-            <w:proofErr w:type="gramStart"/>
             <w:r>
               <w:rPr>
                 <w:rFonts w:ascii="Barlow Condensed Medium" w:eastAsia="華康儷楷書" w:hAnsi="Barlow Condensed Medium" w:cs="華康儷楷書" w:hint="eastAsia"/>
               </w:rPr>
-              <w:t>蔡侑霖</w:t>
-            </w:r>
-            <w:proofErr w:type="gramEnd"/>
+              <w:t>劉以傑</w:t>
+            </w:r>
           </w:p>
         </w:tc>
         <w:tc>
@@ -21336,7 +21438,7 @@
               <w:rPr>
                 <w:rFonts w:ascii="Barlow Condensed Medium" w:eastAsia="華康儷楷書" w:hAnsi="Barlow Condensed Medium" w:cs="華康儷楷書" w:hint="eastAsia"/>
               </w:rPr>
-              <w:t>劉以傑</w:t>
+              <w:t>陳雲祥</w:t>
             </w:r>
           </w:p>
         </w:tc>
@@ -21503,16 +21605,8 @@
               <w:rPr>
                 <w:rFonts w:ascii="Barlow Condensed Medium" w:eastAsia="華康儷楷書" w:hAnsi="Barlow Condensed Medium" w:cs="華康儷楷書" w:hint="eastAsia"/>
               </w:rPr>
-              <w:t>劉廷</w:t>
-            </w:r>
-            <w:proofErr w:type="gramStart"/>
-            <w:r>
-              <w:rPr>
-                <w:rFonts w:ascii="Barlow Condensed Medium" w:eastAsia="華康儷楷書" w:hAnsi="Barlow Condensed Medium" w:cs="華康儷楷書" w:hint="eastAsia"/>
-              </w:rPr>
-              <w:t>驛</w:t>
-            </w:r>
-            <w:proofErr w:type="gramEnd"/>
+              <w:t>蕭國鎮</w:t>
+            </w:r>
           </w:p>
         </w:tc>
         <w:tc>
@@ -21626,7 +21720,7 @@
               <w:rPr>
                 <w:rFonts w:ascii="Barlow Condensed Medium" w:eastAsia="華康儷楷書" w:hAnsi="Barlow Condensed Medium" w:cs="華康儷楷書" w:hint="eastAsia"/>
               </w:rPr>
-              <w:t>黃明憲</w:t>
+              <w:t>廖龍英</w:t>
             </w:r>
           </w:p>
         </w:tc>
@@ -21652,12 +21746,6 @@
                 <w:rFonts w:ascii="Barlow Condensed Medium" w:eastAsia="華康儷楷書" w:hAnsi="Barlow Condensed Medium" w:cs="華康儷楷書"/>
               </w:rPr>
             </w:pPr>
-            <w:r>
-              <w:rPr>
-                <w:rFonts w:ascii="Barlow Condensed Medium" w:eastAsia="華康儷楷書" w:hAnsi="Barlow Condensed Medium" w:cs="華康儷楷書" w:hint="eastAsia"/>
-              </w:rPr>
-              <w:t>廖龍英</w:t>
-            </w:r>
           </w:p>
         </w:tc>
         <w:tc>
@@ -21920,7 +22008,7 @@
           <w:rFonts w:ascii="Barlow Condensed SemiBold" w:eastAsia="華康正顏楷體W9" w:hAnsi="Barlow Condensed SemiBold" w:cstheme="minorHAnsi"/>
           <w:noProof/>
         </w:rPr>
-        <w:t>03</w:t>
+        <w:t>10</w:t>
       </w:r>
       <w:r>
         <w:rPr>
@@ -23518,7 +23606,7 @@
               <w:snapToGrid w:val="0"/>
               <w:jc w:val="right"/>
               <w:rPr>
-                <w:rFonts w:ascii="Barlow Condensed Medium" w:eastAsia="華康中黑體" w:hAnsi="Barlow Condensed Medium" w:cstheme="minorHAnsi" w:hint="eastAsia"/>
+                <w:rFonts w:ascii="Barlow Condensed Medium" w:eastAsia="華康中黑體" w:hAnsi="Barlow Condensed Medium" w:cstheme="minorHAnsi"/>
                 <w:w w:val="80"/>
                 <w:szCs w:val="24"/>
                 <w:highlight w:val="yellow"/>
@@ -23540,7 +23628,7 @@
               <w:ind w:leftChars="-2" w:left="-5" w:rightChars="-3" w:right="-7"/>
               <w:jc w:val="right"/>
               <w:rPr>
-                <w:rFonts w:ascii="Barlow Condensed Medium" w:eastAsia="華康中黑體" w:hAnsi="Barlow Condensed Medium" w:cstheme="minorHAnsi" w:hint="eastAsia"/>
+                <w:rFonts w:ascii="Barlow Condensed Medium" w:eastAsia="華康中黑體" w:hAnsi="Barlow Condensed Medium" w:cstheme="minorHAnsi"/>
                 <w:w w:val="80"/>
                 <w:szCs w:val="24"/>
                 <w:highlight w:val="yellow"/>
@@ -23652,7 +23740,7 @@
                 <w:highlight w:val="yellow"/>
               </w:rPr>
             </w:pPr>
-            <w:bookmarkStart w:id="9" w:name="_Hlk150338289"/>
+            <w:bookmarkStart w:id="10" w:name="_Hlk150338289"/>
             <w:r>
               <w:rPr>
                 <w:rFonts w:ascii="Barlow Condensed Medium" w:eastAsia="華康中黑體" w:hAnsi="Barlow Condensed Medium" w:cstheme="minorHAnsi"/>
@@ -24116,16 +24204,7 @@
                       <w:szCs w:val="24"/>
                       <w:highlight w:val="yellow"/>
                     </w:rPr>
-                    <w:t>日</w:t>
-                  </w:r>
-                  <w:r>
-                    <w:rPr>
-                      <w:rFonts w:ascii="Barlow Condensed Medium" w:eastAsia="華康中黑體" w:hAnsi="Barlow Condensed Medium" w:cstheme="minorHAnsi" w:hint="eastAsia"/>
-                      <w:w w:val="80"/>
-                      <w:szCs w:val="24"/>
-                      <w:highlight w:val="yellow"/>
-                    </w:rPr>
-                    <w:t>愛宴</w:t>
+                    <w:t>日愛宴</w:t>
                   </w:r>
                   <w:proofErr w:type="gramEnd"/>
                   <w:r>
@@ -24135,16 +24214,7 @@
                       <w:szCs w:val="24"/>
                       <w:highlight w:val="yellow"/>
                     </w:rPr>
-                    <w:t>奉</w:t>
-                  </w:r>
-                  <w:r>
-                    <w:rPr>
-                      <w:rFonts w:ascii="Barlow Condensed Medium" w:eastAsia="華康中黑體" w:hAnsi="Barlow Condensed Medium" w:cstheme="minorHAnsi" w:hint="eastAsia"/>
-                      <w:w w:val="80"/>
-                      <w:szCs w:val="24"/>
-                      <w:highlight w:val="yellow"/>
-                    </w:rPr>
-                    <w:t>獻</w:t>
+                    <w:t>奉獻</w:t>
                   </w:r>
                   <w:r>
                     <w:rPr>
@@ -24256,7 +24326,7 @@
               <w:snapToGrid w:val="0"/>
               <w:jc w:val="right"/>
               <w:rPr>
-                <w:rFonts w:ascii="Barlow Condensed Medium" w:eastAsia="華康中黑體" w:hAnsi="Barlow Condensed Medium" w:cstheme="minorHAnsi" w:hint="eastAsia"/>
+                <w:rFonts w:ascii="Barlow Condensed Medium" w:eastAsia="華康中黑體" w:hAnsi="Barlow Condensed Medium" w:cstheme="minorHAnsi"/>
                 <w:w w:val="80"/>
                 <w:szCs w:val="24"/>
                 <w:highlight w:val="yellow"/>
@@ -24296,7 +24366,7 @@
               <w:ind w:leftChars="-2" w:left="-5" w:rightChars="-3" w:right="-7"/>
               <w:jc w:val="right"/>
               <w:rPr>
-                <w:rFonts w:ascii="Barlow Condensed Medium" w:eastAsia="華康中黑體" w:hAnsi="Barlow Condensed Medium" w:cstheme="minorHAnsi" w:hint="eastAsia"/>
+                <w:rFonts w:ascii="Barlow Condensed Medium" w:eastAsia="華康中黑體" w:hAnsi="Barlow Condensed Medium" w:cstheme="minorHAnsi"/>
                 <w:w w:val="80"/>
                 <w:szCs w:val="24"/>
                 <w:highlight w:val="yellow"/>
@@ -24395,8 +24465,6 @@
                 <w:highlight w:val="yellow"/>
               </w:rPr>
             </w:pPr>
-            <w:bookmarkStart w:id="10" w:name="_GoBack"/>
-            <w:bookmarkEnd w:id="10"/>
           </w:p>
         </w:tc>
       </w:tr>
@@ -24434,7 +24502,7 @@
               <w:snapToGrid w:val="0"/>
               <w:jc w:val="right"/>
               <w:rPr>
-                <w:rFonts w:ascii="Barlow Condensed Medium" w:eastAsia="華康中黑體" w:hAnsi="Barlow Condensed Medium" w:cstheme="minorHAnsi" w:hint="eastAsia"/>
+                <w:rFonts w:ascii="Barlow Condensed Medium" w:eastAsia="華康中黑體" w:hAnsi="Barlow Condensed Medium" w:cstheme="minorHAnsi"/>
                 <w:w w:val="80"/>
                 <w:szCs w:val="24"/>
               </w:rPr>
@@ -24455,7 +24523,7 @@
               <w:ind w:leftChars="-2" w:left="-5" w:rightChars="-3" w:right="-7"/>
               <w:jc w:val="right"/>
               <w:rPr>
-                <w:rFonts w:ascii="Barlow Condensed Medium" w:eastAsia="華康中黑體" w:hAnsi="Barlow Condensed Medium" w:cstheme="minorHAnsi" w:hint="eastAsia"/>
+                <w:rFonts w:ascii="Barlow Condensed Medium" w:eastAsia="華康中黑體" w:hAnsi="Barlow Condensed Medium" w:cstheme="minorHAnsi"/>
                 <w:w w:val="80"/>
                 <w:szCs w:val="24"/>
               </w:rPr>
@@ -24544,7 +24612,7 @@
         </w:tc>
       </w:tr>
     </w:tbl>
-    <w:bookmarkEnd w:id="9"/>
+    <w:bookmarkEnd w:id="10"/>
     <w:p>
       <w:pPr>
         <w:rPr>
@@ -24812,7 +24880,7 @@
                 <w:sz w:val="20"/>
                 <w:szCs w:val="20"/>
               </w:rPr>
-              <w:t>10</w:t>
+              <w:t>17</w:t>
             </w:r>
             <w:r>
               <w:rPr>
@@ -25004,7 +25072,7 @@
                 <w:sz w:val="20"/>
                 <w:szCs w:val="20"/>
               </w:rPr>
-              <w:t>11</w:t>
+              <w:t>18</w:t>
             </w:r>
             <w:r>
               <w:rPr>
@@ -25194,7 +25262,7 @@
                 <w:sz w:val="20"/>
                 <w:szCs w:val="20"/>
               </w:rPr>
-              <w:t>12</w:t>
+              <w:t>19</w:t>
             </w:r>
             <w:r>
               <w:rPr>
@@ -25377,7 +25445,7 @@
                 <w:sz w:val="20"/>
                 <w:szCs w:val="20"/>
               </w:rPr>
-              <w:t>13</w:t>
+              <w:t>20</w:t>
             </w:r>
             <w:r>
               <w:rPr>
@@ -25558,7 +25626,7 @@
                 <w:sz w:val="20"/>
                 <w:szCs w:val="20"/>
               </w:rPr>
-              <w:t>14</w:t>
+              <w:t>21</w:t>
             </w:r>
             <w:r>
               <w:rPr>
@@ -25748,7 +25816,7 @@
                 <w:sz w:val="20"/>
                 <w:szCs w:val="20"/>
               </w:rPr>
-              <w:t>15</w:t>
+              <w:t>22</w:t>
             </w:r>
             <w:r>
               <w:rPr>
@@ -25929,7 +25997,7 @@
                 <w:sz w:val="20"/>
                 <w:szCs w:val="20"/>
               </w:rPr>
-              <w:t>16</w:t>
+              <w:t>23</w:t>
             </w:r>
             <w:r>
               <w:rPr>
@@ -27012,7 +27080,7 @@
           <w:rFonts w:ascii="Barlow Condensed Medium" w:eastAsia="華康正顏楷體W9" w:hAnsi="Barlow Condensed Medium" w:cstheme="minorHAnsi"/>
           <w:noProof/>
         </w:rPr>
-        <w:t>10</w:t>
+        <w:t>17</w:t>
       </w:r>
       <w:r>
         <w:rPr>
@@ -28327,7 +28395,7 @@
         <w:b/>
         <w:noProof/>
       </w:rPr>
-      <w:t>2350</w:t>
+      <w:t>2351</w:t>
     </w:r>
     <w:r>
       <w:rPr>
@@ -28464,7 +28532,7 @@
         <w:b/>
         <w:noProof/>
       </w:rPr>
-      <w:t>10</w:t>
+      <w:t>17</w:t>
     </w:r>
     <w:r>
       <w:rPr>
@@ -28536,7 +28604,7 @@
         <w:b/>
         <w:noProof/>
       </w:rPr>
-      <w:t>2350</w:t>
+      <w:t>2351</w:t>
     </w:r>
     <w:r>
       <w:rPr>
@@ -28673,7 +28741,7 @@
         <w:b/>
         <w:noProof/>
       </w:rPr>
-      <w:t>10</w:t>
+      <w:t>17</w:t>
     </w:r>
     <w:r>
       <w:rPr>
@@ -28785,7 +28853,7 @@
         <w:b/>
         <w:noProof/>
       </w:rPr>
-      <w:t>2350</w:t>
+      <w:t>2351</w:t>
     </w:r>
     <w:r>
       <w:rPr>
@@ -28922,7 +28990,7 @@
         <w:b/>
         <w:noProof/>
       </w:rPr>
-      <w:t>10</w:t>
+      <w:t>17</w:t>
     </w:r>
     <w:r>
       <w:rPr>
@@ -28994,7 +29062,7 @@
         <w:b/>
         <w:noProof/>
       </w:rPr>
-      <w:t>2350</w:t>
+      <w:t>2351</w:t>
     </w:r>
     <w:r>
       <w:rPr>
@@ -29131,7 +29199,7 @@
         <w:b/>
         <w:noProof/>
       </w:rPr>
-      <w:t>10</w:t>
+      <w:t>17</w:t>
     </w:r>
     <w:r>
       <w:rPr>
@@ -30839,7 +30907,7 @@
 </file>
 
 <file path=customXml/itemProps1.xml><?xml version="1.0" encoding="utf-8"?>
-<ds:datastoreItem xmlns:ds="http://schemas.openxmlformats.org/officeDocument/2006/customXml" ds:itemID="{DEC39F1F-4122-432E-875E-46A053142785}">
+<ds:datastoreItem xmlns:ds="http://schemas.openxmlformats.org/officeDocument/2006/customXml" ds:itemID="{60D81FB0-A7F1-462A-9017-6B76C8922DF1}">
   <ds:schemaRefs>
     <ds:schemaRef ds:uri="http://schemas.openxmlformats.org/officeDocument/2006/bibliography"/>
   </ds:schemaRefs>

--- a/新泰週報20231217[2351]B4F.docx
+++ b/新泰週報20231217[2351]B4F.docx
@@ -1,6 +1,6 @@
 
 <file path=word/document.xml><?xml version="1.0" encoding="utf-8"?>
-<w:document xmlns:wpc="http://schemas.microsoft.com/office/word/2010/wordprocessingCanvas" xmlns:mc="http://schemas.openxmlformats.org/markup-compatibility/2006" xmlns:o="urn:schemas-microsoft-com:office:office" xmlns:r="http://schemas.openxmlformats.org/officeDocument/2006/relationships" xmlns:m="http://schemas.openxmlformats.org/officeDocument/2006/math" xmlns:v="urn:schemas-microsoft-com:vml" xmlns:wp14="http://schemas.microsoft.com/office/word/2010/wordprocessingDrawing" xmlns:wp="http://schemas.openxmlformats.org/drawingml/2006/wordprocessingDrawing" xmlns:w10="urn:schemas-microsoft-com:office:word" xmlns:w="http://schemas.openxmlformats.org/wordprocessingml/2006/main" xmlns:w14="http://schemas.microsoft.com/office/word/2010/wordml" xmlns:wpg="http://schemas.microsoft.com/office/word/2010/wordprocessingGroup" xmlns:wpi="http://schemas.microsoft.com/office/word/2010/wordprocessingInk" xmlns:wne="http://schemas.microsoft.com/office/word/2006/wordml" xmlns:wps="http://schemas.microsoft.com/office/word/2010/wordprocessingShape" mc:Ignorable="w14 wp14">
+<w:document xmlns:wpc="http://schemas.microsoft.com/office/word/2010/wordprocessingCanvas" xmlns:cx="http://schemas.microsoft.com/office/drawing/2014/chartex" xmlns:cx1="http://schemas.microsoft.com/office/drawing/2015/9/8/chartex" xmlns:cx2="http://schemas.microsoft.com/office/drawing/2015/10/21/chartex" xmlns:cx3="http://schemas.microsoft.com/office/drawing/2016/5/9/chartex" xmlns:cx4="http://schemas.microsoft.com/office/drawing/2016/5/10/chartex" xmlns:cx5="http://schemas.microsoft.com/office/drawing/2016/5/11/chartex" xmlns:cx6="http://schemas.microsoft.com/office/drawing/2016/5/12/chartex" xmlns:cx7="http://schemas.microsoft.com/office/drawing/2016/5/13/chartex" xmlns:cx8="http://schemas.microsoft.com/office/drawing/2016/5/14/chartex" xmlns:mc="http://schemas.openxmlformats.org/markup-compatibility/2006" xmlns:aink="http://schemas.microsoft.com/office/drawing/2016/ink" xmlns:am3d="http://schemas.microsoft.com/office/drawing/2017/model3d" xmlns:o="urn:schemas-microsoft-com:office:office" xmlns:oel="http://schemas.microsoft.com/office/2019/extlst" xmlns:r="http://schemas.openxmlformats.org/officeDocument/2006/relationships" xmlns:m="http://schemas.openxmlformats.org/officeDocument/2006/math" xmlns:v="urn:schemas-microsoft-com:vml" xmlns:wp14="http://schemas.microsoft.com/office/word/2010/wordprocessingDrawing" xmlns:wp="http://schemas.openxmlformats.org/drawingml/2006/wordprocessingDrawing" xmlns:w10="urn:schemas-microsoft-com:office:word" xmlns:w="http://schemas.openxmlformats.org/wordprocessingml/2006/main" xmlns:w14="http://schemas.microsoft.com/office/word/2010/wordml" xmlns:w15="http://schemas.microsoft.com/office/word/2012/wordml" xmlns:w16cex="http://schemas.microsoft.com/office/word/2018/wordml/cex" xmlns:w16cid="http://schemas.microsoft.com/office/word/2016/wordml/cid" xmlns:w16="http://schemas.microsoft.com/office/word/2018/wordml" xmlns:w16sdtdh="http://schemas.microsoft.com/office/word/2020/wordml/sdtdatahash" xmlns:w16se="http://schemas.microsoft.com/office/word/2015/wordml/symex" xmlns:wpg="http://schemas.microsoft.com/office/word/2010/wordprocessingGroup" xmlns:wpi="http://schemas.microsoft.com/office/word/2010/wordprocessingInk" xmlns:wne="http://schemas.microsoft.com/office/word/2006/wordml" xmlns:wps="http://schemas.microsoft.com/office/word/2010/wordprocessingShape" mc:Ignorable="w14 w15 w16se w16cid w16 w16cex w16sdtdh wp14">
   <w:body>
     <w:p>
       <w:pPr>
@@ -682,27 +682,7 @@
                 <w:sz w:val="26"/>
                 <w:szCs w:val="26"/>
               </w:rPr>
-              <w:t>舉行鄭凱安牧師就任第三任</w:t>
-            </w:r>
-            <w:proofErr w:type="gramStart"/>
-            <w:r>
-              <w:rPr>
-                <w:rFonts w:ascii="Barlow Condensed Medium" w:eastAsia="標楷體" w:hAnsi="Barlow Condensed Medium" w:cs="Segoe UI Symbol" w:hint="eastAsia"/>
-                <w:w w:val="90"/>
-                <w:sz w:val="26"/>
-                <w:szCs w:val="26"/>
-              </w:rPr>
-              <w:t>牧師授職感恩</w:t>
-            </w:r>
-            <w:proofErr w:type="gramEnd"/>
-            <w:r>
-              <w:rPr>
-                <w:rFonts w:ascii="Barlow Condensed Medium" w:eastAsia="標楷體" w:hAnsi="Barlow Condensed Medium" w:cs="Segoe UI Symbol" w:hint="eastAsia"/>
-                <w:w w:val="90"/>
-                <w:sz w:val="26"/>
-                <w:szCs w:val="26"/>
-              </w:rPr>
-              <w:t>禮拜</w:t>
+              <w:t>舉行鄭凱安牧師就任第三任牧師授職感恩禮拜</w:t>
             </w:r>
             <w:r>
               <w:rPr>
@@ -1101,47 +1081,7 @@
                 <w:sz w:val="26"/>
                 <w:szCs w:val="26"/>
               </w:rPr>
-              <w:t>舉行</w:t>
-            </w:r>
-            <w:proofErr w:type="gramStart"/>
-            <w:r>
-              <w:rPr>
-                <w:rFonts w:ascii="Barlow Condensed Medium" w:eastAsia="標楷體" w:hAnsi="Barlow Condensed Medium" w:cs="Segoe UI Symbol" w:hint="eastAsia"/>
-                <w:w w:val="90"/>
-                <w:sz w:val="26"/>
-                <w:szCs w:val="26"/>
-              </w:rPr>
-              <w:t>鍾主亮</w:t>
-            </w:r>
-            <w:proofErr w:type="gramEnd"/>
-            <w:r>
-              <w:rPr>
-                <w:rFonts w:ascii="Barlow Condensed Medium" w:eastAsia="標楷體" w:hAnsi="Barlow Condensed Medium" w:cs="Segoe UI Symbol" w:hint="eastAsia"/>
-                <w:w w:val="90"/>
-                <w:sz w:val="26"/>
-                <w:szCs w:val="26"/>
-              </w:rPr>
-              <w:t>牧師就任第八任</w:t>
-            </w:r>
-            <w:proofErr w:type="gramStart"/>
-            <w:r>
-              <w:rPr>
-                <w:rFonts w:ascii="Barlow Condensed Medium" w:eastAsia="標楷體" w:hAnsi="Barlow Condensed Medium" w:cs="Segoe UI Symbol" w:hint="eastAsia"/>
-                <w:w w:val="90"/>
-                <w:sz w:val="26"/>
-                <w:szCs w:val="26"/>
-              </w:rPr>
-              <w:t>牧師授職感恩</w:t>
-            </w:r>
-            <w:proofErr w:type="gramEnd"/>
-            <w:r>
-              <w:rPr>
-                <w:rFonts w:ascii="Barlow Condensed Medium" w:eastAsia="標楷體" w:hAnsi="Barlow Condensed Medium" w:cs="Segoe UI Symbol" w:hint="eastAsia"/>
-                <w:w w:val="90"/>
-                <w:sz w:val="26"/>
-                <w:szCs w:val="26"/>
-              </w:rPr>
-              <w:t>禮拜。</w:t>
+              <w:t>舉行鍾主亮牧師就任第八任牧師授職感恩禮拜。</w:t>
             </w:r>
           </w:p>
         </w:tc>
@@ -1335,9 +1275,8 @@
                 <w:sz w:val="26"/>
                 <w:szCs w:val="26"/>
               </w:rPr>
-              <w:t>為</w:t>
-            </w:r>
-            <w:proofErr w:type="gramStart"/>
+              <w:t>為待降節第</w:t>
+            </w:r>
             <w:r>
               <w:rPr>
                 <w:rFonts w:ascii="Barlow Condensed Medium" w:eastAsia="標楷體" w:hAnsi="Barlow Condensed Medium" w:cs="Segoe UI Symbol" w:hint="eastAsia"/>
@@ -1345,9 +1284,8 @@
                 <w:sz w:val="26"/>
                 <w:szCs w:val="26"/>
               </w:rPr>
-              <w:t>待降節</w:t>
-            </w:r>
-            <w:proofErr w:type="gramEnd"/>
+              <w:t>二</w:t>
+            </w:r>
             <w:r>
               <w:rPr>
                 <w:rFonts w:ascii="Barlow Condensed Medium" w:eastAsia="標楷體" w:hAnsi="Barlow Condensed Medium" w:cs="Segoe UI Symbol" w:hint="eastAsia"/>
@@ -1355,7 +1293,7 @@
                 <w:sz w:val="26"/>
                 <w:szCs w:val="26"/>
               </w:rPr>
-              <w:t>第</w:t>
+              <w:t>主日</w:t>
             </w:r>
             <w:r>
               <w:rPr>
@@ -1364,7 +1302,82 @@
                 <w:sz w:val="26"/>
                 <w:szCs w:val="26"/>
               </w:rPr>
-              <w:t>二</w:t>
+              <w:t>，也是普世聖經紀念主日</w:t>
+            </w:r>
+            <w:r>
+              <w:rPr>
+                <w:rFonts w:ascii="Barlow Condensed Medium" w:eastAsia="標楷體" w:hAnsi="Barlow Condensed Medium" w:cs="Segoe UI Symbol"/>
+                <w:w w:val="90"/>
+                <w:sz w:val="26"/>
+                <w:szCs w:val="26"/>
+              </w:rPr>
+              <w:t>。</w:t>
+            </w:r>
+          </w:p>
+        </w:tc>
+      </w:tr>
+      <w:tr>
+        <w:tc>
+          <w:tcPr>
+            <w:tcW w:w="280" w:type="dxa"/>
+          </w:tcPr>
+          <w:p>
+            <w:pPr>
+              <w:snapToGrid w:val="0"/>
+              <w:spacing w:line="300" w:lineRule="exact"/>
+              <w:ind w:rightChars="11" w:right="26"/>
+              <w:jc w:val="right"/>
+              <w:rPr>
+                <w:rFonts w:ascii="Barlow Condensed Medium" w:eastAsia="華康細黑體" w:hAnsi="Barlow Condensed Medium"/>
+                <w:w w:val="90"/>
+                <w:sz w:val="26"/>
+                <w:szCs w:val="26"/>
+              </w:rPr>
+            </w:pPr>
+            <w:r>
+              <w:rPr>
+                <w:rFonts w:ascii="Barlow Condensed Medium" w:eastAsia="華康細黑體" w:hAnsi="Barlow Condensed Medium" w:hint="eastAsia"/>
+                <w:w w:val="90"/>
+                <w:sz w:val="26"/>
+                <w:szCs w:val="26"/>
+              </w:rPr>
+              <w:t>2</w:t>
+            </w:r>
+            <w:r>
+              <w:rPr>
+                <w:rFonts w:ascii="Barlow Condensed Medium" w:eastAsia="華康細黑體" w:hAnsi="Barlow Condensed Medium"/>
+                <w:w w:val="90"/>
+                <w:sz w:val="26"/>
+                <w:szCs w:val="26"/>
+              </w:rPr>
+              <w:t>.</w:t>
+            </w:r>
+          </w:p>
+        </w:tc>
+        <w:tc>
+          <w:tcPr>
+            <w:tcW w:w="5641" w:type="dxa"/>
+          </w:tcPr>
+          <w:p>
+            <w:pPr>
+              <w:kinsoku w:val="0"/>
+              <w:snapToGrid w:val="0"/>
+              <w:spacing w:line="300" w:lineRule="exact"/>
+              <w:rPr>
+                <w:rFonts w:ascii="Barlow Condensed Medium" w:eastAsia="標楷體" w:hAnsi="Barlow Condensed Medium" w:cstheme="minorHAnsi"/>
+                <w:w w:val="90"/>
+                <w:sz w:val="26"/>
+                <w:szCs w:val="26"/>
+              </w:rPr>
+            </w:pPr>
+            <w:r>
+              <w:rPr>
+                <w:rFonts w:ascii="Segoe UI Symbol" w:eastAsia="標楷體" w:hAnsi="Segoe UI Symbol" w:cs="Segoe UI Symbol"/>
+                <w:w w:val="90"/>
+                <w:sz w:val="26"/>
+                <w:szCs w:val="26"/>
+              </w:rPr>
+              <w:t>★</w:t>
             </w:r>
             <w:r>
               <w:rPr>
@@ -1373,7 +1386,7 @@
                 <w:sz w:val="26"/>
                 <w:szCs w:val="26"/>
               </w:rPr>
-              <w:t>主日</w:t>
+              <w:t>本</w:t>
             </w:r>
             <w:r>
               <w:rPr>
@@ -1382,9 +1395,8 @@
                 <w:sz w:val="26"/>
                 <w:szCs w:val="26"/>
               </w:rPr>
-              <w:t>，也是普</w:t>
-            </w:r>
-            <w:proofErr w:type="gramStart"/>
+              <w:t>會</w:t>
+            </w:r>
             <w:r>
               <w:rPr>
                 <w:rFonts w:ascii="Barlow Condensed Medium" w:eastAsia="標楷體" w:hAnsi="Barlow Condensed Medium" w:cs="Segoe UI Symbol" w:hint="eastAsia"/>
@@ -1392,9 +1404,8 @@
                 <w:sz w:val="26"/>
                 <w:szCs w:val="26"/>
               </w:rPr>
-              <w:t>世</w:t>
-            </w:r>
-            <w:proofErr w:type="gramEnd"/>
+              <w:t>主日學</w:t>
+            </w:r>
             <w:r>
               <w:rPr>
                 <w:rFonts w:ascii="Barlow Condensed Medium" w:eastAsia="標楷體" w:hAnsi="Barlow Condensed Medium" w:cs="Segoe UI Symbol" w:hint="eastAsia"/>
@@ -1402,7 +1413,151 @@
                 <w:sz w:val="26"/>
                 <w:szCs w:val="26"/>
               </w:rPr>
-              <w:t>聖經紀念主日</w:t>
+              <w:t>獎助學金開始申請</w:t>
+            </w:r>
+            <w:r>
+              <w:rPr>
+                <w:rFonts w:ascii="Barlow Condensed Medium" w:eastAsia="標楷體" w:hAnsi="Barlow Condensed Medium" w:cs="Segoe UI Symbol" w:hint="eastAsia"/>
+                <w:w w:val="90"/>
+                <w:sz w:val="26"/>
+                <w:szCs w:val="26"/>
+              </w:rPr>
+              <w:t>。</w:t>
+            </w:r>
+            <w:r>
+              <w:rPr>
+                <w:rFonts w:ascii="Barlow Condensed Medium" w:eastAsia="標楷體" w:hAnsi="Barlow Condensed Medium" w:cs="Segoe UI Symbol" w:hint="eastAsia"/>
+                <w:w w:val="90"/>
+                <w:sz w:val="26"/>
+                <w:szCs w:val="26"/>
+              </w:rPr>
+              <w:t>目前</w:t>
+            </w:r>
+            <w:r>
+              <w:rPr>
+                <w:rFonts w:ascii="Barlow Condensed Medium" w:eastAsia="標楷體" w:hAnsi="Barlow Condensed Medium" w:cs="Segoe UI Symbol" w:hint="eastAsia"/>
+                <w:w w:val="90"/>
+                <w:sz w:val="26"/>
+                <w:szCs w:val="26"/>
+              </w:rPr>
+              <w:t>本會</w:t>
+            </w:r>
+            <w:r>
+              <w:rPr>
+                <w:rFonts w:ascii="Barlow Condensed Medium" w:eastAsia="標楷體" w:hAnsi="Barlow Condensed Medium" w:cs="Segoe UI Symbol" w:hint="eastAsia"/>
+                <w:w w:val="90"/>
+                <w:sz w:val="26"/>
+                <w:szCs w:val="26"/>
+              </w:rPr>
+              <w:t>就讀國小、國高中職、大學</w:t>
+            </w:r>
+            <w:r>
+              <w:rPr>
+                <w:rFonts w:ascii="Barlow Condensed Medium" w:eastAsia="標楷體" w:hAnsi="Barlow Condensed Medium" w:cs="Segoe UI Symbol" w:hint="eastAsia"/>
+                <w:w w:val="90"/>
+                <w:sz w:val="26"/>
+                <w:szCs w:val="26"/>
+              </w:rPr>
+              <w:t>、</w:t>
+            </w:r>
+            <w:r>
+              <w:rPr>
+                <w:rFonts w:ascii="Barlow Condensed Medium" w:eastAsia="標楷體" w:hAnsi="Barlow Condensed Medium" w:cs="Segoe UI Symbol" w:hint="eastAsia"/>
+                <w:w w:val="90"/>
+                <w:sz w:val="26"/>
+                <w:szCs w:val="26"/>
+              </w:rPr>
+              <w:t>專科院校的</w:t>
+            </w:r>
+            <w:r>
+              <w:rPr>
+                <w:rFonts w:ascii="Barlow Condensed Medium" w:eastAsia="標楷體" w:hAnsi="Barlow Condensed Medium" w:cs="Segoe UI Symbol" w:hint="eastAsia"/>
+                <w:w w:val="90"/>
+                <w:sz w:val="26"/>
+                <w:szCs w:val="26"/>
+              </w:rPr>
+              <w:t>同學請</w:t>
+            </w:r>
+            <w:r>
+              <w:rPr>
+                <w:rFonts w:ascii="Barlow Condensed Medium" w:eastAsia="標楷體" w:hAnsi="Barlow Condensed Medium" w:cs="Segoe UI Symbol" w:hint="eastAsia"/>
+                <w:w w:val="90"/>
+                <w:sz w:val="26"/>
+                <w:szCs w:val="26"/>
+              </w:rPr>
+              <w:t>向主日學老師索取</w:t>
+            </w:r>
+            <w:r>
+              <w:rPr>
+                <w:rFonts w:ascii="Barlow Condensed Medium" w:eastAsia="標楷體" w:hAnsi="Barlow Condensed Medium" w:cs="Segoe UI Symbol" w:hint="eastAsia"/>
+                <w:w w:val="90"/>
+                <w:sz w:val="26"/>
+                <w:szCs w:val="26"/>
+              </w:rPr>
+              <w:t>申請表格。收件</w:t>
+            </w:r>
+            <w:r>
+              <w:rPr>
+                <w:rFonts w:ascii="Barlow Condensed Medium" w:eastAsia="標楷體" w:hAnsi="Barlow Condensed Medium" w:cs="Segoe UI Symbol" w:hint="eastAsia"/>
+                <w:w w:val="90"/>
+                <w:sz w:val="26"/>
+                <w:szCs w:val="26"/>
+              </w:rPr>
+              <w:t>截止日期</w:t>
+            </w:r>
+            <w:r>
+              <w:rPr>
+                <w:rFonts w:ascii="Barlow Condensed Medium" w:eastAsia="標楷體" w:hAnsi="Barlow Condensed Medium" w:cs="Segoe UI Symbol" w:hint="eastAsia"/>
+                <w:w w:val="90"/>
+                <w:sz w:val="26"/>
+                <w:szCs w:val="26"/>
+              </w:rPr>
+              <w:t>為</w:t>
+            </w:r>
+            <w:r>
+              <w:rPr>
+                <w:rFonts w:ascii="Barlow Condensed Medium" w:eastAsia="標楷體" w:hAnsi="Barlow Condensed Medium" w:cs="Segoe UI Symbol" w:hint="eastAsia"/>
+                <w:w w:val="90"/>
+                <w:sz w:val="26"/>
+                <w:szCs w:val="26"/>
+              </w:rPr>
+              <w:t>12/17</w:t>
+            </w:r>
+            <w:r>
+              <w:rPr>
+                <w:rFonts w:ascii="Barlow Condensed Medium" w:eastAsia="標楷體" w:hAnsi="Barlow Condensed Medium" w:cs="Segoe UI Symbol" w:hint="eastAsia"/>
+                <w:w w:val="90"/>
+                <w:sz w:val="26"/>
+                <w:szCs w:val="26"/>
+              </w:rPr>
+              <w:t>。將</w:t>
+            </w:r>
+            <w:r>
+              <w:rPr>
+                <w:rFonts w:ascii="Barlow Condensed Medium" w:eastAsia="標楷體" w:hAnsi="Barlow Condensed Medium" w:cs="Segoe UI Symbol" w:hint="eastAsia"/>
+                <w:w w:val="90"/>
+                <w:sz w:val="26"/>
+                <w:szCs w:val="26"/>
+              </w:rPr>
+              <w:t>於</w:t>
+            </w:r>
+            <w:r>
+              <w:rPr>
+                <w:rFonts w:ascii="Barlow Condensed Medium" w:eastAsia="標楷體" w:hAnsi="Barlow Condensed Medium" w:cs="Segoe UI Symbol" w:hint="eastAsia"/>
+                <w:w w:val="90"/>
+                <w:sz w:val="26"/>
+                <w:szCs w:val="26"/>
+              </w:rPr>
+              <w:t>12/31</w:t>
+            </w:r>
+            <w:r>
+              <w:rPr>
+                <w:rFonts w:ascii="Barlow Condensed Medium" w:eastAsia="標楷體" w:hAnsi="Barlow Condensed Medium" w:cs="Segoe UI Symbol" w:hint="eastAsia"/>
+                <w:w w:val="90"/>
+                <w:sz w:val="26"/>
+                <w:szCs w:val="26"/>
+              </w:rPr>
+              <w:t>主日頒發</w:t>
             </w:r>
             <w:r>
               <w:rPr>
@@ -1441,7 +1596,7 @@
                 <w:sz w:val="26"/>
                 <w:szCs w:val="26"/>
               </w:rPr>
-              <w:t>2</w:t>
+              <w:t>3</w:t>
             </w:r>
             <w:r>
               <w:rPr>
@@ -1472,21 +1627,12 @@
             </w:pPr>
             <w:r>
               <w:rPr>
-                <w:rFonts w:ascii="Segoe UI Symbol" w:eastAsia="標楷體" w:hAnsi="Segoe UI Symbol" w:cs="Segoe UI Symbol"/>
-                <w:w w:val="90"/>
-                <w:sz w:val="26"/>
-                <w:szCs w:val="26"/>
-              </w:rPr>
-              <w:t>★</w:t>
-            </w:r>
-            <w:r>
-              <w:rPr>
                 <w:rFonts w:ascii="Barlow Condensed Medium" w:eastAsia="標楷體" w:hAnsi="Barlow Condensed Medium" w:cs="Segoe UI Symbol" w:hint="eastAsia"/>
                 <w:w w:val="90"/>
                 <w:sz w:val="26"/>
                 <w:szCs w:val="26"/>
               </w:rPr>
-              <w:t>本</w:t>
+              <w:t>本會將於</w:t>
             </w:r>
             <w:r>
               <w:rPr>
@@ -1495,7 +1641,7 @@
                 <w:sz w:val="26"/>
                 <w:szCs w:val="26"/>
               </w:rPr>
-              <w:t>會</w:t>
+              <w:t>12/23(</w:t>
             </w:r>
             <w:r>
               <w:rPr>
@@ -1504,7 +1650,7 @@
                 <w:sz w:val="26"/>
                 <w:szCs w:val="26"/>
               </w:rPr>
-              <w:t>主日學</w:t>
+              <w:t>六</w:t>
             </w:r>
             <w:r>
               <w:rPr>
@@ -1513,7 +1659,7 @@
                 <w:sz w:val="26"/>
                 <w:szCs w:val="26"/>
               </w:rPr>
-              <w:t>獎助學金開始申請</w:t>
+              <w:t>)</w:t>
             </w:r>
             <w:r>
               <w:rPr>
@@ -1522,7 +1668,7 @@
                 <w:sz w:val="26"/>
                 <w:szCs w:val="26"/>
               </w:rPr>
-              <w:t>。</w:t>
+              <w:t>晚上</w:t>
             </w:r>
             <w:r>
               <w:rPr>
@@ -1531,7 +1677,7 @@
                 <w:sz w:val="26"/>
                 <w:szCs w:val="26"/>
               </w:rPr>
-              <w:t>目前</w:t>
+              <w:t>6:30-9:00</w:t>
             </w:r>
             <w:r>
               <w:rPr>
@@ -1540,7 +1686,118 @@
                 <w:sz w:val="26"/>
                 <w:szCs w:val="26"/>
               </w:rPr>
-              <w:t>本會</w:t>
+              <w:t>舉辦「社區聖誕福音晚會」敬邀團契或個人表演節目，請向王牧師或麗君長老報名。</w:t>
+            </w:r>
+            <w:r>
+              <w:rPr>
+                <w:rFonts w:ascii="Barlow Condensed Medium" w:eastAsia="標楷體" w:hAnsi="Barlow Condensed Medium" w:cstheme="minorHAnsi" w:hint="eastAsia"/>
+                <w:w w:val="90"/>
+                <w:sz w:val="26"/>
+                <w:szCs w:val="26"/>
+              </w:rPr>
+              <w:t>又晚宴採一家</w:t>
+            </w:r>
+            <w:r>
+              <w:rPr>
+                <w:rFonts w:ascii="Barlow Condensed Medium" w:eastAsia="標楷體" w:hAnsi="Barlow Condensed Medium" w:cstheme="minorHAnsi" w:hint="eastAsia"/>
+                <w:w w:val="90"/>
+                <w:sz w:val="26"/>
+                <w:szCs w:val="26"/>
+              </w:rPr>
+              <w:t>1</w:t>
+            </w:r>
+            <w:r>
+              <w:rPr>
+                <w:rFonts w:ascii="Barlow Condensed Medium" w:eastAsia="標楷體" w:hAnsi="Barlow Condensed Medium" w:cstheme="minorHAnsi" w:hint="eastAsia"/>
+                <w:w w:val="90"/>
+                <w:sz w:val="26"/>
+                <w:szCs w:val="26"/>
+              </w:rPr>
+              <w:t>至</w:t>
+            </w:r>
+            <w:r>
+              <w:rPr>
+                <w:rFonts w:ascii="Barlow Condensed Medium" w:eastAsia="標楷體" w:hAnsi="Barlow Condensed Medium" w:cstheme="minorHAnsi" w:hint="eastAsia"/>
+                <w:w w:val="90"/>
+                <w:sz w:val="26"/>
+                <w:szCs w:val="26"/>
+              </w:rPr>
+              <w:t>2</w:t>
+            </w:r>
+            <w:r>
+              <w:rPr>
+                <w:rFonts w:ascii="Barlow Condensed Medium" w:eastAsia="標楷體" w:hAnsi="Barlow Condensed Medium" w:cstheme="minorHAnsi" w:hint="eastAsia"/>
+                <w:w w:val="90"/>
+                <w:sz w:val="26"/>
+                <w:szCs w:val="26"/>
+              </w:rPr>
+              <w:t>菜，可以開始登記。</w:t>
+            </w:r>
+          </w:p>
+        </w:tc>
+      </w:tr>
+      <w:tr>
+        <w:tc>
+          <w:tcPr>
+            <w:tcW w:w="280" w:type="dxa"/>
+          </w:tcPr>
+          <w:p>
+            <w:pPr>
+              <w:snapToGrid w:val="0"/>
+              <w:spacing w:line="300" w:lineRule="exact"/>
+              <w:ind w:rightChars="11" w:right="26"/>
+              <w:jc w:val="right"/>
+              <w:rPr>
+                <w:rFonts w:ascii="Barlow Condensed Medium" w:eastAsia="華康細黑體" w:hAnsi="Barlow Condensed Medium"/>
+                <w:w w:val="90"/>
+                <w:sz w:val="26"/>
+                <w:szCs w:val="26"/>
+              </w:rPr>
+            </w:pPr>
+            <w:r>
+              <w:rPr>
+                <w:rFonts w:ascii="Barlow Condensed Medium" w:eastAsia="華康細黑體" w:hAnsi="Barlow Condensed Medium" w:hint="eastAsia"/>
+                <w:w w:val="90"/>
+                <w:sz w:val="26"/>
+                <w:szCs w:val="26"/>
+              </w:rPr>
+              <w:t>4</w:t>
+            </w:r>
+            <w:r>
+              <w:rPr>
+                <w:rFonts w:ascii="Barlow Condensed Medium" w:eastAsia="華康細黑體" w:hAnsi="Barlow Condensed Medium" w:hint="eastAsia"/>
+                <w:w w:val="90"/>
+                <w:sz w:val="26"/>
+                <w:szCs w:val="26"/>
+              </w:rPr>
+              <w:t>.</w:t>
+            </w:r>
+          </w:p>
+        </w:tc>
+        <w:tc>
+          <w:tcPr>
+            <w:tcW w:w="5641" w:type="dxa"/>
+          </w:tcPr>
+          <w:p>
+            <w:pPr>
+              <w:kinsoku w:val="0"/>
+              <w:snapToGrid w:val="0"/>
+              <w:spacing w:line="300" w:lineRule="exact"/>
+              <w:rPr>
+                <w:rFonts w:ascii="Barlow Condensed Medium" w:eastAsia="標楷體" w:hAnsi="Barlow Condensed Medium" w:cs="Segoe UI Symbol"/>
+                <w:w w:val="90"/>
+                <w:sz w:val="26"/>
+                <w:szCs w:val="26"/>
+              </w:rPr>
+            </w:pPr>
+            <w:r>
+              <w:rPr>
+                <w:rFonts w:ascii="Barlow Condensed Medium" w:eastAsia="標楷體" w:hAnsi="Barlow Condensed Medium" w:cs="Segoe UI Symbol"/>
+                <w:w w:val="90"/>
+                <w:sz w:val="26"/>
+                <w:szCs w:val="26"/>
+              </w:rPr>
+              <w:t>「守望代禱團」</w:t>
             </w:r>
             <w:r>
               <w:rPr>
@@ -1549,484 +1806,7 @@
                 <w:sz w:val="26"/>
                 <w:szCs w:val="26"/>
               </w:rPr>
-              <w:t>就讀國小、國高中職、大學</w:t>
-            </w:r>
-            <w:r>
-              <w:rPr>
-                <w:rFonts w:ascii="Barlow Condensed Medium" w:eastAsia="標楷體" w:hAnsi="Barlow Condensed Medium" w:cs="Segoe UI Symbol" w:hint="eastAsia"/>
-                <w:w w:val="90"/>
-                <w:sz w:val="26"/>
-                <w:szCs w:val="26"/>
-              </w:rPr>
-              <w:t>、</w:t>
-            </w:r>
-            <w:r>
-              <w:rPr>
-                <w:rFonts w:ascii="Barlow Condensed Medium" w:eastAsia="標楷體" w:hAnsi="Barlow Condensed Medium" w:cs="Segoe UI Symbol" w:hint="eastAsia"/>
-                <w:w w:val="90"/>
-                <w:sz w:val="26"/>
-                <w:szCs w:val="26"/>
-              </w:rPr>
-              <w:t>專科院校的</w:t>
-            </w:r>
-            <w:r>
-              <w:rPr>
-                <w:rFonts w:ascii="Barlow Condensed Medium" w:eastAsia="標楷體" w:hAnsi="Barlow Condensed Medium" w:cs="Segoe UI Symbol" w:hint="eastAsia"/>
-                <w:w w:val="90"/>
-                <w:sz w:val="26"/>
-                <w:szCs w:val="26"/>
-              </w:rPr>
-              <w:t>同學請</w:t>
-            </w:r>
-            <w:r>
-              <w:rPr>
-                <w:rFonts w:ascii="Barlow Condensed Medium" w:eastAsia="標楷體" w:hAnsi="Barlow Condensed Medium" w:cs="Segoe UI Symbol" w:hint="eastAsia"/>
-                <w:w w:val="90"/>
-                <w:sz w:val="26"/>
-                <w:szCs w:val="26"/>
-              </w:rPr>
-              <w:t>向主日學老師索取</w:t>
-            </w:r>
-            <w:r>
-              <w:rPr>
-                <w:rFonts w:ascii="Barlow Condensed Medium" w:eastAsia="標楷體" w:hAnsi="Barlow Condensed Medium" w:cs="Segoe UI Symbol" w:hint="eastAsia"/>
-                <w:w w:val="90"/>
-                <w:sz w:val="26"/>
-                <w:szCs w:val="26"/>
-              </w:rPr>
-              <w:t>申請表格。收件</w:t>
-            </w:r>
-            <w:r>
-              <w:rPr>
-                <w:rFonts w:ascii="Barlow Condensed Medium" w:eastAsia="標楷體" w:hAnsi="Barlow Condensed Medium" w:cs="Segoe UI Symbol" w:hint="eastAsia"/>
-                <w:w w:val="90"/>
-                <w:sz w:val="26"/>
-                <w:szCs w:val="26"/>
-              </w:rPr>
-              <w:t>截止日期</w:t>
-            </w:r>
-            <w:r>
-              <w:rPr>
-                <w:rFonts w:ascii="Barlow Condensed Medium" w:eastAsia="標楷體" w:hAnsi="Barlow Condensed Medium" w:cs="Segoe UI Symbol" w:hint="eastAsia"/>
-                <w:w w:val="90"/>
-                <w:sz w:val="26"/>
-                <w:szCs w:val="26"/>
-              </w:rPr>
-              <w:t>為</w:t>
-            </w:r>
-            <w:r>
-              <w:rPr>
-                <w:rFonts w:ascii="Barlow Condensed Medium" w:eastAsia="標楷體" w:hAnsi="Barlow Condensed Medium" w:cs="Segoe UI Symbol" w:hint="eastAsia"/>
-                <w:w w:val="90"/>
-                <w:sz w:val="26"/>
-                <w:szCs w:val="26"/>
-              </w:rPr>
-              <w:t>12/17</w:t>
-            </w:r>
-            <w:r>
-              <w:rPr>
-                <w:rFonts w:ascii="Barlow Condensed Medium" w:eastAsia="標楷體" w:hAnsi="Barlow Condensed Medium" w:cs="Segoe UI Symbol" w:hint="eastAsia"/>
-                <w:w w:val="90"/>
-                <w:sz w:val="26"/>
-                <w:szCs w:val="26"/>
-              </w:rPr>
-              <w:t>。將</w:t>
-            </w:r>
-            <w:r>
-              <w:rPr>
-                <w:rFonts w:ascii="Barlow Condensed Medium" w:eastAsia="標楷體" w:hAnsi="Barlow Condensed Medium" w:cs="Segoe UI Symbol" w:hint="eastAsia"/>
-                <w:w w:val="90"/>
-                <w:sz w:val="26"/>
-                <w:szCs w:val="26"/>
-              </w:rPr>
-              <w:t>於</w:t>
-            </w:r>
-            <w:r>
-              <w:rPr>
-                <w:rFonts w:ascii="Barlow Condensed Medium" w:eastAsia="標楷體" w:hAnsi="Barlow Condensed Medium" w:cs="Segoe UI Symbol" w:hint="eastAsia"/>
-                <w:w w:val="90"/>
-                <w:sz w:val="26"/>
-                <w:szCs w:val="26"/>
-              </w:rPr>
-              <w:t>12/31</w:t>
-            </w:r>
-            <w:r>
-              <w:rPr>
-                <w:rFonts w:ascii="Barlow Condensed Medium" w:eastAsia="標楷體" w:hAnsi="Barlow Condensed Medium" w:cs="Segoe UI Symbol" w:hint="eastAsia"/>
-                <w:w w:val="90"/>
-                <w:sz w:val="26"/>
-                <w:szCs w:val="26"/>
-              </w:rPr>
-              <w:t>主日頒發</w:t>
-            </w:r>
-            <w:r>
-              <w:rPr>
-                <w:rFonts w:ascii="Barlow Condensed Medium" w:eastAsia="標楷體" w:hAnsi="Barlow Condensed Medium" w:cs="Segoe UI Symbol"/>
-                <w:w w:val="90"/>
-                <w:sz w:val="26"/>
-                <w:szCs w:val="26"/>
-              </w:rPr>
-              <w:t>。</w:t>
-            </w:r>
-          </w:p>
-        </w:tc>
-      </w:tr>
-      <w:tr>
-        <w:tc>
-          <w:tcPr>
-            <w:tcW w:w="280" w:type="dxa"/>
-          </w:tcPr>
-          <w:p>
-            <w:pPr>
-              <w:snapToGrid w:val="0"/>
-              <w:spacing w:line="300" w:lineRule="exact"/>
-              <w:ind w:rightChars="11" w:right="26"/>
-              <w:jc w:val="right"/>
-              <w:rPr>
-                <w:rFonts w:ascii="Barlow Condensed Medium" w:eastAsia="華康細黑體" w:hAnsi="Barlow Condensed Medium"/>
-                <w:w w:val="90"/>
-                <w:sz w:val="26"/>
-                <w:szCs w:val="26"/>
-              </w:rPr>
-            </w:pPr>
-            <w:r>
-              <w:rPr>
-                <w:rFonts w:ascii="Barlow Condensed Medium" w:eastAsia="華康細黑體" w:hAnsi="Barlow Condensed Medium" w:hint="eastAsia"/>
-                <w:w w:val="90"/>
-                <w:sz w:val="26"/>
-                <w:szCs w:val="26"/>
-              </w:rPr>
-              <w:t>3</w:t>
-            </w:r>
-            <w:r>
-              <w:rPr>
-                <w:rFonts w:ascii="Barlow Condensed Medium" w:eastAsia="華康細黑體" w:hAnsi="Barlow Condensed Medium"/>
-                <w:w w:val="90"/>
-                <w:sz w:val="26"/>
-                <w:szCs w:val="26"/>
-              </w:rPr>
-              <w:t>.</w:t>
-            </w:r>
-          </w:p>
-        </w:tc>
-        <w:tc>
-          <w:tcPr>
-            <w:tcW w:w="5641" w:type="dxa"/>
-          </w:tcPr>
-          <w:p>
-            <w:pPr>
-              <w:kinsoku w:val="0"/>
-              <w:snapToGrid w:val="0"/>
-              <w:spacing w:line="300" w:lineRule="exact"/>
-              <w:rPr>
-                <w:rFonts w:ascii="Barlow Condensed Medium" w:eastAsia="標楷體" w:hAnsi="Barlow Condensed Medium" w:cstheme="minorHAnsi"/>
-                <w:w w:val="90"/>
-                <w:sz w:val="26"/>
-                <w:szCs w:val="26"/>
-              </w:rPr>
-            </w:pPr>
-            <w:r>
-              <w:rPr>
-                <w:rFonts w:ascii="Barlow Condensed Medium" w:eastAsia="標楷體" w:hAnsi="Barlow Condensed Medium" w:cs="Segoe UI Symbol" w:hint="eastAsia"/>
-                <w:w w:val="90"/>
-                <w:sz w:val="26"/>
-                <w:szCs w:val="26"/>
-              </w:rPr>
-              <w:t>本會將於</w:t>
-            </w:r>
-            <w:r>
-              <w:rPr>
-                <w:rFonts w:ascii="Barlow Condensed Medium" w:eastAsia="標楷體" w:hAnsi="Barlow Condensed Medium" w:cs="Segoe UI Symbol" w:hint="eastAsia"/>
-                <w:w w:val="90"/>
-                <w:sz w:val="26"/>
-                <w:szCs w:val="26"/>
-              </w:rPr>
-              <w:t>12/23(</w:t>
-            </w:r>
-            <w:r>
-              <w:rPr>
-                <w:rFonts w:ascii="Barlow Condensed Medium" w:eastAsia="標楷體" w:hAnsi="Barlow Condensed Medium" w:cs="Segoe UI Symbol" w:hint="eastAsia"/>
-                <w:w w:val="90"/>
-                <w:sz w:val="26"/>
-                <w:szCs w:val="26"/>
-              </w:rPr>
-              <w:t>六</w:t>
-            </w:r>
-            <w:r>
-              <w:rPr>
-                <w:rFonts w:ascii="Barlow Condensed Medium" w:eastAsia="標楷體" w:hAnsi="Barlow Condensed Medium" w:cs="Segoe UI Symbol" w:hint="eastAsia"/>
-                <w:w w:val="90"/>
-                <w:sz w:val="26"/>
-                <w:szCs w:val="26"/>
-              </w:rPr>
-              <w:t>)</w:t>
-            </w:r>
-            <w:r>
-              <w:rPr>
-                <w:rFonts w:ascii="Barlow Condensed Medium" w:eastAsia="標楷體" w:hAnsi="Barlow Condensed Medium" w:cs="Segoe UI Symbol" w:hint="eastAsia"/>
-                <w:w w:val="90"/>
-                <w:sz w:val="26"/>
-                <w:szCs w:val="26"/>
-              </w:rPr>
-              <w:t>晚上</w:t>
-            </w:r>
-            <w:r>
-              <w:rPr>
-                <w:rFonts w:ascii="Barlow Condensed Medium" w:eastAsia="標楷體" w:hAnsi="Barlow Condensed Medium" w:cs="Segoe UI Symbol" w:hint="eastAsia"/>
-                <w:w w:val="90"/>
-                <w:sz w:val="26"/>
-                <w:szCs w:val="26"/>
-              </w:rPr>
-              <w:t>6:30-9:00</w:t>
-            </w:r>
-            <w:r>
-              <w:rPr>
-                <w:rFonts w:ascii="Barlow Condensed Medium" w:eastAsia="標楷體" w:hAnsi="Barlow Condensed Medium" w:cs="Segoe UI Symbol" w:hint="eastAsia"/>
-                <w:w w:val="90"/>
-                <w:sz w:val="26"/>
-                <w:szCs w:val="26"/>
-              </w:rPr>
-              <w:t>舉辦「社區聖誕福音晚會」敬邀團契或個人表演節目，請向王牧師或麗君長老報名。</w:t>
-            </w:r>
-            <w:r>
-              <w:rPr>
-                <w:rFonts w:ascii="Barlow Condensed Medium" w:eastAsia="標楷體" w:hAnsi="Barlow Condensed Medium" w:cstheme="minorHAnsi" w:hint="eastAsia"/>
-                <w:w w:val="90"/>
-                <w:sz w:val="26"/>
-                <w:szCs w:val="26"/>
-              </w:rPr>
-              <w:t>又晚宴</w:t>
-            </w:r>
-            <w:proofErr w:type="gramStart"/>
-            <w:r>
-              <w:rPr>
-                <w:rFonts w:ascii="Barlow Condensed Medium" w:eastAsia="標楷體" w:hAnsi="Barlow Condensed Medium" w:cstheme="minorHAnsi" w:hint="eastAsia"/>
-                <w:w w:val="90"/>
-                <w:sz w:val="26"/>
-                <w:szCs w:val="26"/>
-              </w:rPr>
-              <w:t>採</w:t>
-            </w:r>
-            <w:proofErr w:type="gramEnd"/>
-            <w:r>
-              <w:rPr>
-                <w:rFonts w:ascii="Barlow Condensed Medium" w:eastAsia="標楷體" w:hAnsi="Barlow Condensed Medium" w:cstheme="minorHAnsi" w:hint="eastAsia"/>
-                <w:w w:val="90"/>
-                <w:sz w:val="26"/>
-                <w:szCs w:val="26"/>
-              </w:rPr>
-              <w:t>一家</w:t>
-            </w:r>
-            <w:r>
-              <w:rPr>
-                <w:rFonts w:ascii="Barlow Condensed Medium" w:eastAsia="標楷體" w:hAnsi="Barlow Condensed Medium" w:cstheme="minorHAnsi" w:hint="eastAsia"/>
-                <w:w w:val="90"/>
-                <w:sz w:val="26"/>
-                <w:szCs w:val="26"/>
-              </w:rPr>
-              <w:t>1</w:t>
-            </w:r>
-            <w:r>
-              <w:rPr>
-                <w:rFonts w:ascii="Barlow Condensed Medium" w:eastAsia="標楷體" w:hAnsi="Barlow Condensed Medium" w:cstheme="minorHAnsi" w:hint="eastAsia"/>
-                <w:w w:val="90"/>
-                <w:sz w:val="26"/>
-                <w:szCs w:val="26"/>
-              </w:rPr>
-              <w:t>至</w:t>
-            </w:r>
-            <w:r>
-              <w:rPr>
-                <w:rFonts w:ascii="Barlow Condensed Medium" w:eastAsia="標楷體" w:hAnsi="Barlow Condensed Medium" w:cstheme="minorHAnsi" w:hint="eastAsia"/>
-                <w:w w:val="90"/>
-                <w:sz w:val="26"/>
-                <w:szCs w:val="26"/>
-              </w:rPr>
-              <w:t>2</w:t>
-            </w:r>
-            <w:r>
-              <w:rPr>
-                <w:rFonts w:ascii="Barlow Condensed Medium" w:eastAsia="標楷體" w:hAnsi="Barlow Condensed Medium" w:cstheme="minorHAnsi" w:hint="eastAsia"/>
-                <w:w w:val="90"/>
-                <w:sz w:val="26"/>
-                <w:szCs w:val="26"/>
-              </w:rPr>
-              <w:t>菜，可以開始登記。</w:t>
-            </w:r>
-          </w:p>
-        </w:tc>
-      </w:tr>
-      <w:tr>
-        <w:tc>
-          <w:tcPr>
-            <w:tcW w:w="280" w:type="dxa"/>
-          </w:tcPr>
-          <w:p>
-            <w:pPr>
-              <w:snapToGrid w:val="0"/>
-              <w:spacing w:line="300" w:lineRule="exact"/>
-              <w:ind w:rightChars="11" w:right="26"/>
-              <w:jc w:val="right"/>
-              <w:rPr>
-                <w:rFonts w:ascii="Barlow Condensed Medium" w:eastAsia="華康細黑體" w:hAnsi="Barlow Condensed Medium"/>
-                <w:w w:val="90"/>
-                <w:sz w:val="26"/>
-                <w:szCs w:val="26"/>
-              </w:rPr>
-            </w:pPr>
-            <w:r>
-              <w:rPr>
-                <w:rFonts w:ascii="Barlow Condensed Medium" w:eastAsia="華康細黑體" w:hAnsi="Barlow Condensed Medium" w:hint="eastAsia"/>
-                <w:w w:val="90"/>
-                <w:sz w:val="26"/>
-                <w:szCs w:val="26"/>
-              </w:rPr>
-              <w:t>4</w:t>
-            </w:r>
-            <w:r>
-              <w:rPr>
-                <w:rFonts w:ascii="Barlow Condensed Medium" w:eastAsia="華康細黑體" w:hAnsi="Barlow Condensed Medium" w:hint="eastAsia"/>
-                <w:w w:val="90"/>
-                <w:sz w:val="26"/>
-                <w:szCs w:val="26"/>
-              </w:rPr>
-              <w:t>.</w:t>
-            </w:r>
-          </w:p>
-        </w:tc>
-        <w:tc>
-          <w:tcPr>
-            <w:tcW w:w="5641" w:type="dxa"/>
-          </w:tcPr>
-          <w:p>
-            <w:pPr>
-              <w:kinsoku w:val="0"/>
-              <w:snapToGrid w:val="0"/>
-              <w:spacing w:line="300" w:lineRule="exact"/>
-              <w:rPr>
-                <w:rFonts w:ascii="Barlow Condensed Medium" w:eastAsia="標楷體" w:hAnsi="Barlow Condensed Medium" w:cs="Segoe UI Symbol"/>
-                <w:w w:val="90"/>
-                <w:sz w:val="26"/>
-                <w:szCs w:val="26"/>
-              </w:rPr>
-            </w:pPr>
-            <w:r>
-              <w:rPr>
-                <w:rFonts w:ascii="Barlow Condensed Medium" w:eastAsia="標楷體" w:hAnsi="Barlow Condensed Medium" w:cs="Segoe UI Symbol"/>
-                <w:w w:val="90"/>
-                <w:sz w:val="26"/>
-                <w:szCs w:val="26"/>
-              </w:rPr>
-              <w:t>「守望</w:t>
-            </w:r>
-            <w:proofErr w:type="gramStart"/>
-            <w:r>
-              <w:rPr>
-                <w:rFonts w:ascii="Barlow Condensed Medium" w:eastAsia="標楷體" w:hAnsi="Barlow Condensed Medium" w:cs="Segoe UI Symbol"/>
-                <w:w w:val="90"/>
-                <w:sz w:val="26"/>
-                <w:szCs w:val="26"/>
-              </w:rPr>
-              <w:t>代禱團</w:t>
-            </w:r>
-            <w:proofErr w:type="gramEnd"/>
-            <w:r>
-              <w:rPr>
-                <w:rFonts w:ascii="Barlow Condensed Medium" w:eastAsia="標楷體" w:hAnsi="Barlow Condensed Medium" w:cs="Segoe UI Symbol"/>
-                <w:w w:val="90"/>
-                <w:sz w:val="26"/>
-                <w:szCs w:val="26"/>
-              </w:rPr>
-              <w:t>」</w:t>
-            </w:r>
-            <w:r>
-              <w:rPr>
-                <w:rFonts w:ascii="Barlow Condensed Medium" w:eastAsia="標楷體" w:hAnsi="Barlow Condensed Medium" w:cs="Segoe UI Symbol" w:hint="eastAsia"/>
-                <w:w w:val="90"/>
-                <w:sz w:val="26"/>
-                <w:szCs w:val="26"/>
-              </w:rPr>
-              <w:t>事工已啟動，兄</w:t>
-            </w:r>
-            <w:proofErr w:type="gramStart"/>
-            <w:r>
-              <w:rPr>
-                <w:rFonts w:ascii="Barlow Condensed Medium" w:eastAsia="標楷體" w:hAnsi="Barlow Condensed Medium" w:cs="Segoe UI Symbol" w:hint="eastAsia"/>
-                <w:w w:val="90"/>
-                <w:sz w:val="26"/>
-                <w:szCs w:val="26"/>
-              </w:rPr>
-              <w:t>姊</w:t>
-            </w:r>
-            <w:proofErr w:type="gramEnd"/>
-            <w:r>
-              <w:rPr>
-                <w:rFonts w:ascii="Barlow Condensed Medium" w:eastAsia="標楷體" w:hAnsi="Barlow Condensed Medium" w:cs="Segoe UI Symbol" w:hint="eastAsia"/>
-                <w:w w:val="90"/>
-                <w:sz w:val="26"/>
-                <w:szCs w:val="26"/>
-              </w:rPr>
-              <w:t>可</w:t>
-            </w:r>
-            <w:proofErr w:type="gramStart"/>
-            <w:r>
-              <w:rPr>
-                <w:rFonts w:ascii="Barlow Condensed Medium" w:eastAsia="標楷體" w:hAnsi="Barlow Condensed Medium" w:cs="Segoe UI Symbol" w:hint="eastAsia"/>
-                <w:w w:val="90"/>
-                <w:sz w:val="26"/>
-                <w:szCs w:val="26"/>
-              </w:rPr>
-              <w:t>將代禱事項</w:t>
-            </w:r>
-            <w:proofErr w:type="gramEnd"/>
-            <w:r>
-              <w:rPr>
-                <w:rFonts w:ascii="Barlow Condensed Medium" w:eastAsia="標楷體" w:hAnsi="Barlow Condensed Medium" w:cs="Segoe UI Symbol" w:hint="eastAsia"/>
-                <w:w w:val="90"/>
-                <w:sz w:val="26"/>
-                <w:szCs w:val="26"/>
-              </w:rPr>
-              <w:t>投</w:t>
-            </w:r>
-            <w:proofErr w:type="gramStart"/>
-            <w:r>
-              <w:rPr>
-                <w:rFonts w:ascii="Barlow Condensed Medium" w:eastAsia="標楷體" w:hAnsi="Barlow Condensed Medium" w:cs="Segoe UI Symbol" w:hint="eastAsia"/>
-                <w:w w:val="90"/>
-                <w:sz w:val="26"/>
-                <w:szCs w:val="26"/>
-              </w:rPr>
-              <w:t>在代禱信箱</w:t>
-            </w:r>
-            <w:proofErr w:type="gramEnd"/>
-            <w:r>
-              <w:rPr>
-                <w:rFonts w:ascii="Barlow Condensed Medium" w:eastAsia="標楷體" w:hAnsi="Barlow Condensed Medium" w:cs="Segoe UI Symbol" w:hint="eastAsia"/>
-                <w:w w:val="90"/>
-                <w:sz w:val="26"/>
-                <w:szCs w:val="26"/>
-              </w:rPr>
-              <w:t>，</w:t>
-            </w:r>
-            <w:proofErr w:type="gramStart"/>
-            <w:r>
-              <w:rPr>
-                <w:rFonts w:ascii="Barlow Condensed Medium" w:eastAsia="標楷體" w:hAnsi="Barlow Condensed Medium" w:cs="Segoe UI Symbol" w:hint="eastAsia"/>
-                <w:w w:val="90"/>
-                <w:sz w:val="26"/>
-                <w:szCs w:val="26"/>
-              </w:rPr>
-              <w:t>交托給代禱同</w:t>
-            </w:r>
-            <w:proofErr w:type="gramEnd"/>
-            <w:r>
-              <w:rPr>
-                <w:rFonts w:ascii="Barlow Condensed Medium" w:eastAsia="標楷體" w:hAnsi="Barlow Condensed Medium" w:cs="Segoe UI Symbol" w:hint="eastAsia"/>
-                <w:w w:val="90"/>
-                <w:sz w:val="26"/>
-                <w:szCs w:val="26"/>
-              </w:rPr>
-              <w:t>工</w:t>
+              <w:t>事工已啟動，兄姊可將代禱事項投在代禱信箱，交托給代禱同工</w:t>
             </w:r>
             <w:r>
               <w:rPr>
@@ -2098,7 +1878,6 @@
         </w:rPr>
         <w:t>§</w:t>
       </w:r>
-      <w:proofErr w:type="gramStart"/>
       <w:r>
         <w:rPr>
           <w:rFonts w:ascii="Barlow Condensed Medium" w:eastAsia="華康正顏楷體W9" w:hAnsi="Barlow Condensed Medium" w:cstheme="minorHAnsi"/>
@@ -2106,7 +1885,6 @@
         </w:rPr>
         <w:t>公禱事項</w:t>
       </w:r>
-      <w:proofErr w:type="gramEnd"/>
     </w:p>
     <w:tbl>
       <w:tblPr>
@@ -2258,9 +2036,8 @@
                 <w:sz w:val="26"/>
                 <w:szCs w:val="26"/>
               </w:rPr>
-              <w:t>色列</w:t>
-            </w:r>
-            <w:proofErr w:type="gramStart"/>
+              <w:t>色列‧哈瑪斯戰爭代禱，求百姓得平安和人道救援，雙方停止仇恨。</w:t>
+            </w:r>
             <w:r>
               <w:rPr>
                 <w:rFonts w:ascii="Barlow Condensed Medium" w:eastAsia="標楷體" w:hAnsi="Barlow Condensed Medium" w:cstheme="minorHAnsi" w:hint="eastAsia"/>
@@ -2268,9 +2045,63 @@
                 <w:sz w:val="26"/>
                 <w:szCs w:val="26"/>
               </w:rPr>
-              <w:t>‧</w:t>
-            </w:r>
-            <w:proofErr w:type="gramEnd"/>
+              <w:t>以及俄烏戰爭。</w:t>
+            </w:r>
+          </w:p>
+        </w:tc>
+      </w:tr>
+      <w:tr>
+        <w:tc>
+          <w:tcPr>
+            <w:tcW w:w="266" w:type="dxa"/>
+            <w:tcMar>
+              <w:left w:w="28" w:type="dxa"/>
+              <w:right w:w="28" w:type="dxa"/>
+            </w:tcMar>
+          </w:tcPr>
+          <w:p>
+            <w:pPr>
+              <w:snapToGrid w:val="0"/>
+              <w:spacing w:line="300" w:lineRule="exact"/>
+              <w:jc w:val="right"/>
+              <w:rPr>
+                <w:rFonts w:ascii="Barlow Condensed Medium" w:eastAsia="標楷體" w:hAnsi="Barlow Condensed Medium" w:cstheme="minorHAnsi"/>
+                <w:w w:val="90"/>
+                <w:sz w:val="26"/>
+                <w:szCs w:val="26"/>
+              </w:rPr>
+            </w:pPr>
+            <w:r>
+              <w:rPr>
+                <w:rFonts w:ascii="Barlow Condensed Medium" w:eastAsia="標楷體" w:hAnsi="Barlow Condensed Medium" w:cstheme="minorHAnsi"/>
+                <w:w w:val="90"/>
+                <w:sz w:val="26"/>
+                <w:szCs w:val="26"/>
+              </w:rPr>
+              <w:t>2.</w:t>
+            </w:r>
+          </w:p>
+        </w:tc>
+        <w:tc>
+          <w:tcPr>
+            <w:tcW w:w="5669" w:type="dxa"/>
+            <w:tcMar>
+              <w:left w:w="28" w:type="dxa"/>
+              <w:right w:w="28" w:type="dxa"/>
+            </w:tcMar>
+          </w:tcPr>
+          <w:p>
+            <w:pPr>
+              <w:snapToGrid w:val="0"/>
+              <w:spacing w:line="300" w:lineRule="exact"/>
+              <w:jc w:val="both"/>
+              <w:rPr>
+                <w:rFonts w:ascii="Barlow Condensed Medium" w:eastAsia="標楷體" w:hAnsi="Barlow Condensed Medium" w:cstheme="minorHAnsi"/>
+                <w:w w:val="90"/>
+                <w:sz w:val="26"/>
+                <w:szCs w:val="26"/>
+              </w:rPr>
+            </w:pPr>
             <w:r>
               <w:rPr>
                 <w:rFonts w:ascii="Barlow Condensed Medium" w:eastAsia="標楷體" w:hAnsi="Barlow Condensed Medium" w:cstheme="minorHAnsi" w:hint="eastAsia"/>
@@ -2278,9 +2109,8 @@
                 <w:sz w:val="26"/>
                 <w:szCs w:val="26"/>
               </w:rPr>
-              <w:t>哈瑪斯</w:t>
-            </w:r>
-            <w:proofErr w:type="gramStart"/>
+              <w:t>為台灣對外的國際關係</w:t>
+            </w:r>
             <w:r>
               <w:rPr>
                 <w:rFonts w:ascii="Barlow Condensed Medium" w:eastAsia="標楷體" w:hAnsi="Barlow Condensed Medium" w:cstheme="minorHAnsi" w:hint="eastAsia"/>
@@ -2288,9 +2118,8 @@
                 <w:sz w:val="26"/>
                 <w:szCs w:val="26"/>
               </w:rPr>
-              <w:t>戰爭代禱</w:t>
-            </w:r>
-            <w:proofErr w:type="gramEnd"/>
+              <w:t>和</w:t>
+            </w:r>
             <w:r>
               <w:rPr>
                 <w:rFonts w:ascii="Barlow Condensed Medium" w:eastAsia="標楷體" w:hAnsi="Barlow Condensed Medium" w:cstheme="minorHAnsi" w:hint="eastAsia"/>
@@ -2298,7 +2127,7 @@
                 <w:sz w:val="26"/>
                 <w:szCs w:val="26"/>
               </w:rPr>
-              <w:t>，求百姓得平安和人道救援，雙方停止仇恨。</w:t>
+              <w:t>兩岸關係</w:t>
             </w:r>
             <w:r>
               <w:rPr>
@@ -2307,7 +2136,88 @@
                 <w:sz w:val="26"/>
                 <w:szCs w:val="26"/>
               </w:rPr>
-              <w:t>以及俄烏戰爭。</w:t>
+              <w:t>，以及對內</w:t>
+            </w:r>
+            <w:r>
+              <w:rPr>
+                <w:rFonts w:ascii="Barlow Condensed Medium" w:eastAsia="標楷體" w:hAnsi="Barlow Condensed Medium" w:cstheme="minorHAnsi" w:hint="eastAsia"/>
+                <w:w w:val="90"/>
+                <w:sz w:val="26"/>
+                <w:szCs w:val="26"/>
+              </w:rPr>
+              <w:t>的司法、工作、居住正義和</w:t>
+            </w:r>
+            <w:r>
+              <w:rPr>
+                <w:rFonts w:ascii="Barlow Condensed Medium" w:eastAsia="標楷體" w:hAnsi="Barlow Condensed Medium" w:cstheme="minorHAnsi" w:hint="eastAsia"/>
+                <w:w w:val="90"/>
+                <w:sz w:val="26"/>
+                <w:szCs w:val="26"/>
+              </w:rPr>
+              <w:t>2024</w:t>
+            </w:r>
+            <w:r>
+              <w:rPr>
+                <w:rFonts w:ascii="Barlow Condensed Medium" w:eastAsia="標楷體" w:hAnsi="Barlow Condensed Medium" w:cstheme="minorHAnsi" w:hint="eastAsia"/>
+                <w:w w:val="90"/>
+                <w:sz w:val="26"/>
+                <w:szCs w:val="26"/>
+              </w:rPr>
+              <w:t>年大選</w:t>
+            </w:r>
+            <w:r>
+              <w:rPr>
+                <w:rFonts w:ascii="Barlow Condensed Medium" w:eastAsia="標楷體" w:hAnsi="Barlow Condensed Medium" w:cstheme="minorHAnsi" w:hint="eastAsia"/>
+                <w:w w:val="90"/>
+                <w:sz w:val="26"/>
+                <w:szCs w:val="26"/>
+              </w:rPr>
+              <w:t>，</w:t>
+            </w:r>
+            <w:r>
+              <w:rPr>
+                <w:rFonts w:ascii="Barlow Condensed Medium" w:eastAsia="標楷體" w:hAnsi="Barlow Condensed Medium" w:cstheme="minorHAnsi" w:hint="eastAsia"/>
+                <w:w w:val="90"/>
+                <w:sz w:val="26"/>
+                <w:szCs w:val="26"/>
+              </w:rPr>
+              <w:t>以及</w:t>
+            </w:r>
+            <w:r>
+              <w:rPr>
+                <w:rFonts w:ascii="Barlow Condensed Medium" w:eastAsia="標楷體" w:hAnsi="Barlow Condensed Medium" w:cstheme="minorHAnsi" w:hint="eastAsia"/>
+                <w:w w:val="90"/>
+                <w:sz w:val="26"/>
+                <w:szCs w:val="26"/>
+              </w:rPr>
+              <w:t>福音轉化人</w:t>
+            </w:r>
+            <w:r>
+              <w:rPr>
+                <w:rFonts w:ascii="Barlow Condensed Medium" w:eastAsia="標楷體" w:hAnsi="Barlow Condensed Medium" w:cstheme="minorHAnsi" w:hint="eastAsia"/>
+                <w:w w:val="90"/>
+                <w:sz w:val="26"/>
+                <w:szCs w:val="26"/>
+              </w:rPr>
+              <w:t>心</w:t>
+            </w:r>
+            <w:r>
+              <w:rPr>
+                <w:rFonts w:ascii="Barlow Condensed Medium" w:eastAsia="標楷體" w:hAnsi="Barlow Condensed Medium" w:cstheme="minorHAnsi" w:hint="eastAsia"/>
+                <w:w w:val="90"/>
+                <w:sz w:val="26"/>
+                <w:szCs w:val="26"/>
+              </w:rPr>
+              <w:t>代禱</w:t>
+            </w:r>
+            <w:r>
+              <w:rPr>
+                <w:rFonts w:ascii="Barlow Condensed Medium" w:eastAsia="標楷體" w:hAnsi="Barlow Condensed Medium" w:cstheme="minorHAnsi" w:hint="eastAsia"/>
+                <w:w w:val="90"/>
+                <w:sz w:val="26"/>
+                <w:szCs w:val="26"/>
+              </w:rPr>
+              <w:t>。</w:t>
             </w:r>
           </w:p>
         </w:tc>
@@ -2340,7 +2250,7 @@
                 <w:sz w:val="26"/>
                 <w:szCs w:val="26"/>
               </w:rPr>
-              <w:t>2.</w:t>
+              <w:t>3.</w:t>
             </w:r>
           </w:p>
         </w:tc>
@@ -2371,7 +2281,7 @@
                 <w:sz w:val="26"/>
                 <w:szCs w:val="26"/>
               </w:rPr>
-              <w:t>為台灣對外的國際關係</w:t>
+              <w:t>為今年聖誕節的事工，</w:t>
             </w:r>
             <w:r>
               <w:rPr>
@@ -2380,7 +2290,7 @@
                 <w:sz w:val="26"/>
                 <w:szCs w:val="26"/>
               </w:rPr>
-              <w:t>和</w:t>
+              <w:t>12/23(</w:t>
             </w:r>
             <w:r>
               <w:rPr>
@@ -2389,7 +2299,7 @@
                 <w:sz w:val="26"/>
                 <w:szCs w:val="26"/>
               </w:rPr>
-              <w:t>兩岸關係</w:t>
+              <w:t>六</w:t>
             </w:r>
             <w:r>
               <w:rPr>
@@ -2398,7 +2308,7 @@
                 <w:sz w:val="26"/>
                 <w:szCs w:val="26"/>
               </w:rPr>
-              <w:t>，以及對內</w:t>
+              <w:t>)</w:t>
             </w:r>
             <w:r>
               <w:rPr>
@@ -2407,7 +2317,7 @@
                 <w:sz w:val="26"/>
                 <w:szCs w:val="26"/>
               </w:rPr>
-              <w:t>的司法、工作、居住正義和</w:t>
+              <w:t>的聖誕福音晚會來代禱</w:t>
             </w:r>
             <w:r>
               <w:rPr>
@@ -2416,8 +2326,32 @@
                 <w:sz w:val="26"/>
                 <w:szCs w:val="26"/>
               </w:rPr>
-              <w:t>2024</w:t>
-            </w:r>
+              <w:t>。</w:t>
+            </w:r>
+          </w:p>
+        </w:tc>
+      </w:tr>
+      <w:tr>
+        <w:tc>
+          <w:tcPr>
+            <w:tcW w:w="266" w:type="dxa"/>
+            <w:tcMar>
+              <w:left w:w="28" w:type="dxa"/>
+              <w:right w:w="28" w:type="dxa"/>
+            </w:tcMar>
+          </w:tcPr>
+          <w:p>
+            <w:pPr>
+              <w:snapToGrid w:val="0"/>
+              <w:spacing w:line="300" w:lineRule="exact"/>
+              <w:jc w:val="right"/>
+              <w:rPr>
+                <w:rFonts w:ascii="Barlow Condensed Medium" w:eastAsia="標楷體" w:hAnsi="Barlow Condensed Medium" w:cstheme="minorHAnsi"/>
+                <w:w w:val="90"/>
+                <w:sz w:val="26"/>
+                <w:szCs w:val="26"/>
+              </w:rPr>
+            </w:pPr>
             <w:r>
               <w:rPr>
                 <w:rFonts w:ascii="Barlow Condensed Medium" w:eastAsia="標楷體" w:hAnsi="Barlow Condensed Medium" w:cstheme="minorHAnsi" w:hint="eastAsia"/>
@@ -2425,8 +2359,39 @@
                 <w:sz w:val="26"/>
                 <w:szCs w:val="26"/>
               </w:rPr>
-              <w:t>年大選</w:t>
-            </w:r>
+              <w:t>4</w:t>
+            </w:r>
+            <w:r>
+              <w:rPr>
+                <w:rFonts w:ascii="Barlow Condensed Medium" w:eastAsia="標楷體" w:hAnsi="Barlow Condensed Medium" w:cstheme="minorHAnsi"/>
+                <w:w w:val="90"/>
+                <w:sz w:val="26"/>
+                <w:szCs w:val="26"/>
+              </w:rPr>
+              <w:t>.</w:t>
+            </w:r>
+          </w:p>
+        </w:tc>
+        <w:tc>
+          <w:tcPr>
+            <w:tcW w:w="5669" w:type="dxa"/>
+            <w:tcMar>
+              <w:left w:w="28" w:type="dxa"/>
+              <w:right w:w="28" w:type="dxa"/>
+            </w:tcMar>
+          </w:tcPr>
+          <w:p>
+            <w:pPr>
+              <w:snapToGrid w:val="0"/>
+              <w:spacing w:line="300" w:lineRule="exact"/>
+              <w:jc w:val="both"/>
+              <w:rPr>
+                <w:rFonts w:ascii="Barlow Condensed Medium" w:eastAsia="標楷體" w:hAnsi="Barlow Condensed Medium" w:cstheme="minorHAnsi"/>
+                <w:w w:val="90"/>
+                <w:sz w:val="26"/>
+                <w:szCs w:val="26"/>
+              </w:rPr>
+            </w:pPr>
             <w:r>
               <w:rPr>
                 <w:rFonts w:ascii="Barlow Condensed Medium" w:eastAsia="標楷體" w:hAnsi="Barlow Condensed Medium" w:cstheme="minorHAnsi" w:hint="eastAsia"/>
@@ -2434,7 +2399,7 @@
                 <w:sz w:val="26"/>
                 <w:szCs w:val="26"/>
               </w:rPr>
-              <w:t>，</w:t>
+              <w:t>為本</w:t>
             </w:r>
             <w:r>
               <w:rPr>
@@ -2443,7 +2408,7 @@
                 <w:sz w:val="26"/>
                 <w:szCs w:val="26"/>
               </w:rPr>
-              <w:t>以及</w:t>
+              <w:t>會</w:t>
             </w:r>
             <w:r>
               <w:rPr>
@@ -2452,9 +2417,8 @@
                 <w:sz w:val="26"/>
                 <w:szCs w:val="26"/>
               </w:rPr>
-              <w:t>福音轉化</w:t>
-            </w:r>
-            <w:proofErr w:type="gramStart"/>
+              <w:t>的各項</w:t>
+            </w:r>
             <w:r>
               <w:rPr>
                 <w:rFonts w:ascii="Barlow Condensed Medium" w:eastAsia="標楷體" w:hAnsi="Barlow Condensed Medium" w:cstheme="minorHAnsi" w:hint="eastAsia"/>
@@ -2462,7 +2426,7 @@
                 <w:sz w:val="26"/>
                 <w:szCs w:val="26"/>
               </w:rPr>
-              <w:t>人</w:t>
+              <w:t>事工，肢體同心</w:t>
             </w:r>
             <w:r>
               <w:rPr>
@@ -2471,7 +2435,7 @@
                 <w:sz w:val="26"/>
                 <w:szCs w:val="26"/>
               </w:rPr>
-              <w:t>心</w:t>
+              <w:t>事奉，傳揚福音和</w:t>
             </w:r>
             <w:r>
               <w:rPr>
@@ -2480,9 +2444,8 @@
                 <w:sz w:val="26"/>
                 <w:szCs w:val="26"/>
               </w:rPr>
-              <w:t>代禱</w:t>
-            </w:r>
-            <w:proofErr w:type="gramEnd"/>
+              <w:t>教會</w:t>
+            </w:r>
             <w:r>
               <w:rPr>
                 <w:rFonts w:ascii="Barlow Condensed Medium" w:eastAsia="標楷體" w:hAnsi="Barlow Condensed Medium" w:cstheme="minorHAnsi" w:hint="eastAsia"/>
@@ -2490,6 +2453,24 @@
                 <w:sz w:val="26"/>
                 <w:szCs w:val="26"/>
               </w:rPr>
+              <w:t>轉型</w:t>
+            </w:r>
+            <w:r>
+              <w:rPr>
+                <w:rFonts w:ascii="Barlow Condensed Medium" w:eastAsia="標楷體" w:hAnsi="Barlow Condensed Medium" w:cstheme="minorHAnsi" w:hint="eastAsia"/>
+                <w:w w:val="90"/>
+                <w:sz w:val="26"/>
+                <w:szCs w:val="26"/>
+              </w:rPr>
+              <w:t>代禱</w:t>
+            </w:r>
+            <w:r>
+              <w:rPr>
+                <w:rFonts w:ascii="Barlow Condensed Medium" w:eastAsia="標楷體" w:hAnsi="Barlow Condensed Medium" w:cstheme="minorHAnsi" w:hint="eastAsia"/>
+                <w:w w:val="90"/>
+                <w:sz w:val="26"/>
+                <w:szCs w:val="26"/>
+              </w:rPr>
               <w:t>。</w:t>
             </w:r>
           </w:p>
@@ -2518,12 +2499,21 @@
             </w:pPr>
             <w:r>
               <w:rPr>
+                <w:rFonts w:ascii="Barlow Condensed Medium" w:eastAsia="標楷體" w:hAnsi="Barlow Condensed Medium" w:cstheme="minorHAnsi" w:hint="eastAsia"/>
+                <w:w w:val="90"/>
+                <w:sz w:val="26"/>
+                <w:szCs w:val="26"/>
+              </w:rPr>
+              <w:t>5</w:t>
+            </w:r>
+            <w:r>
+              <w:rPr>
                 <w:rFonts w:ascii="Barlow Condensed Medium" w:eastAsia="標楷體" w:hAnsi="Barlow Condensed Medium" w:cstheme="minorHAnsi"/>
                 <w:w w:val="90"/>
                 <w:sz w:val="26"/>
                 <w:szCs w:val="26"/>
               </w:rPr>
-              <w:t>3.</w:t>
+              <w:t>.</w:t>
             </w:r>
           </w:p>
         </w:tc>
@@ -2549,13 +2539,55 @@
             </w:pPr>
             <w:r>
               <w:rPr>
+                <w:rFonts w:ascii="Barlow Condensed Medium" w:eastAsia="標楷體" w:hAnsi="Barlow Condensed Medium" w:cstheme="minorHAnsi"/>
+                <w:w w:val="90"/>
+                <w:sz w:val="26"/>
+                <w:szCs w:val="26"/>
+              </w:rPr>
+              <w:t>為牧師、長執和任職同工的事奉和家庭代禱，求主加添力量</w:t>
+            </w:r>
+            <w:r>
+              <w:rPr>
                 <w:rFonts w:ascii="Barlow Condensed Medium" w:eastAsia="標楷體" w:hAnsi="Barlow Condensed Medium" w:cstheme="minorHAnsi" w:hint="eastAsia"/>
                 <w:w w:val="90"/>
                 <w:sz w:val="26"/>
                 <w:szCs w:val="26"/>
               </w:rPr>
-              <w:t>為今年聖誕節的事工，</w:t>
-            </w:r>
+              <w:t>和看顧</w:t>
+            </w:r>
+            <w:r>
+              <w:rPr>
+                <w:rFonts w:ascii="Barlow Condensed Medium" w:eastAsia="標楷體" w:hAnsi="Barlow Condensed Medium" w:cstheme="minorHAnsi"/>
+                <w:w w:val="90"/>
+                <w:sz w:val="26"/>
+                <w:szCs w:val="26"/>
+              </w:rPr>
+              <w:t>。</w:t>
+            </w:r>
+          </w:p>
+        </w:tc>
+      </w:tr>
+      <w:tr>
+        <w:tc>
+          <w:tcPr>
+            <w:tcW w:w="266" w:type="dxa"/>
+            <w:tcMar>
+              <w:left w:w="28" w:type="dxa"/>
+              <w:right w:w="28" w:type="dxa"/>
+            </w:tcMar>
+          </w:tcPr>
+          <w:p>
+            <w:pPr>
+              <w:snapToGrid w:val="0"/>
+              <w:spacing w:line="300" w:lineRule="exact"/>
+              <w:jc w:val="right"/>
+              <w:rPr>
+                <w:rFonts w:ascii="Barlow Condensed Medium" w:eastAsia="標楷體" w:hAnsi="Barlow Condensed Medium" w:cstheme="minorHAnsi"/>
+                <w:w w:val="90"/>
+                <w:sz w:val="26"/>
+                <w:szCs w:val="26"/>
+              </w:rPr>
+            </w:pPr>
             <w:r>
               <w:rPr>
                 <w:rFonts w:ascii="Barlow Condensed Medium" w:eastAsia="標楷體" w:hAnsi="Barlow Condensed Medium" w:cstheme="minorHAnsi" w:hint="eastAsia"/>
@@ -2563,7 +2595,48 @@
                 <w:sz w:val="26"/>
                 <w:szCs w:val="26"/>
               </w:rPr>
-              <w:t>12/23(</w:t>
+              <w:t>6</w:t>
+            </w:r>
+            <w:r>
+              <w:rPr>
+                <w:rFonts w:ascii="Barlow Condensed Medium" w:eastAsia="標楷體" w:hAnsi="Barlow Condensed Medium" w:cstheme="minorHAnsi"/>
+                <w:w w:val="90"/>
+                <w:sz w:val="26"/>
+                <w:szCs w:val="26"/>
+              </w:rPr>
+              <w:t>.</w:t>
+            </w:r>
+          </w:p>
+        </w:tc>
+        <w:tc>
+          <w:tcPr>
+            <w:tcW w:w="5669" w:type="dxa"/>
+            <w:tcMar>
+              <w:left w:w="28" w:type="dxa"/>
+              <w:right w:w="28" w:type="dxa"/>
+            </w:tcMar>
+          </w:tcPr>
+          <w:p>
+            <w:pPr>
+              <w:kinsoku w:val="0"/>
+              <w:snapToGrid w:val="0"/>
+              <w:spacing w:line="300" w:lineRule="exact"/>
+              <w:jc w:val="both"/>
+              <w:rPr>
+                <w:rFonts w:ascii="Barlow Condensed Medium" w:eastAsia="標楷體" w:hAnsi="Barlow Condensed Medium" w:cstheme="minorHAnsi"/>
+                <w:w w:val="90"/>
+                <w:sz w:val="26"/>
+                <w:szCs w:val="26"/>
+              </w:rPr>
+            </w:pPr>
+            <w:r>
+              <w:rPr>
+                <w:rFonts w:ascii="Barlow Condensed Medium" w:eastAsia="標楷體" w:hAnsi="Barlow Condensed Medium" w:cstheme="minorHAnsi"/>
+                <w:w w:val="90"/>
+                <w:sz w:val="26"/>
+                <w:szCs w:val="26"/>
+              </w:rPr>
+              <w:t>為身體欠安</w:t>
             </w:r>
             <w:r>
               <w:rPr>
@@ -2572,7 +2645,16 @@
                 <w:sz w:val="26"/>
                 <w:szCs w:val="26"/>
               </w:rPr>
-              <w:t>六</w:t>
+              <w:t>的</w:t>
+            </w:r>
+            <w:r>
+              <w:rPr>
+                <w:rFonts w:ascii="Barlow Condensed Medium" w:eastAsia="標楷體" w:hAnsi="Barlow Condensed Medium" w:cstheme="minorHAnsi"/>
+                <w:w w:val="90"/>
+                <w:sz w:val="26"/>
+                <w:szCs w:val="26"/>
+              </w:rPr>
+              <w:t>：</w:t>
             </w:r>
             <w:r>
               <w:rPr>
@@ -2581,7 +2663,7 @@
                 <w:sz w:val="26"/>
                 <w:szCs w:val="26"/>
               </w:rPr>
-              <w:t>)</w:t>
+              <w:t>許裕彬、謝玲雪</w:t>
             </w:r>
             <w:r>
               <w:rPr>
@@ -2590,9 +2672,21 @@
                 <w:sz w:val="26"/>
                 <w:szCs w:val="26"/>
               </w:rPr>
-              <w:t>的聖誕福音晚會</w:t>
-            </w:r>
-            <w:proofErr w:type="gramStart"/>
+              <w:t>、許世英、呂信男、</w:t>
+            </w:r>
+          </w:p>
+          <w:p>
+            <w:pPr>
+              <w:snapToGrid w:val="0"/>
+              <w:spacing w:line="300" w:lineRule="exact"/>
+              <w:jc w:val="both"/>
+              <w:rPr>
+                <w:rFonts w:ascii="Barlow Condensed Medium" w:eastAsia="標楷體" w:hAnsi="Barlow Condensed Medium" w:cstheme="minorHAnsi"/>
+                <w:w w:val="90"/>
+                <w:sz w:val="26"/>
+                <w:szCs w:val="26"/>
+              </w:rPr>
+            </w:pPr>
             <w:r>
               <w:rPr>
                 <w:rFonts w:ascii="Barlow Condensed Medium" w:eastAsia="標楷體" w:hAnsi="Barlow Condensed Medium" w:cstheme="minorHAnsi" w:hint="eastAsia"/>
@@ -2600,447 +2694,7 @@
                 <w:sz w:val="26"/>
                 <w:szCs w:val="26"/>
               </w:rPr>
-              <w:t>來代禱</w:t>
-            </w:r>
-            <w:proofErr w:type="gramEnd"/>
-            <w:r>
-              <w:rPr>
-                <w:rFonts w:ascii="Barlow Condensed Medium" w:eastAsia="標楷體" w:hAnsi="Barlow Condensed Medium" w:cstheme="minorHAnsi" w:hint="eastAsia"/>
-                <w:w w:val="90"/>
-                <w:sz w:val="26"/>
-                <w:szCs w:val="26"/>
-              </w:rPr>
-              <w:t>。</w:t>
-            </w:r>
-          </w:p>
-        </w:tc>
-      </w:tr>
-      <w:tr>
-        <w:tc>
-          <w:tcPr>
-            <w:tcW w:w="266" w:type="dxa"/>
-            <w:tcMar>
-              <w:left w:w="28" w:type="dxa"/>
-              <w:right w:w="28" w:type="dxa"/>
-            </w:tcMar>
-          </w:tcPr>
-          <w:p>
-            <w:pPr>
-              <w:snapToGrid w:val="0"/>
-              <w:spacing w:line="300" w:lineRule="exact"/>
-              <w:jc w:val="right"/>
-              <w:rPr>
-                <w:rFonts w:ascii="Barlow Condensed Medium" w:eastAsia="標楷體" w:hAnsi="Barlow Condensed Medium" w:cstheme="minorHAnsi"/>
-                <w:w w:val="90"/>
-                <w:sz w:val="26"/>
-                <w:szCs w:val="26"/>
-              </w:rPr>
-            </w:pPr>
-            <w:r>
-              <w:rPr>
-                <w:rFonts w:ascii="Barlow Condensed Medium" w:eastAsia="標楷體" w:hAnsi="Barlow Condensed Medium" w:cstheme="minorHAnsi" w:hint="eastAsia"/>
-                <w:w w:val="90"/>
-                <w:sz w:val="26"/>
-                <w:szCs w:val="26"/>
-              </w:rPr>
-              <w:t>4</w:t>
-            </w:r>
-            <w:r>
-              <w:rPr>
-                <w:rFonts w:ascii="Barlow Condensed Medium" w:eastAsia="標楷體" w:hAnsi="Barlow Condensed Medium" w:cstheme="minorHAnsi"/>
-                <w:w w:val="90"/>
-                <w:sz w:val="26"/>
-                <w:szCs w:val="26"/>
-              </w:rPr>
-              <w:t>.</w:t>
-            </w:r>
-          </w:p>
-        </w:tc>
-        <w:tc>
-          <w:tcPr>
-            <w:tcW w:w="5669" w:type="dxa"/>
-            <w:tcMar>
-              <w:left w:w="28" w:type="dxa"/>
-              <w:right w:w="28" w:type="dxa"/>
-            </w:tcMar>
-          </w:tcPr>
-          <w:p>
-            <w:pPr>
-              <w:snapToGrid w:val="0"/>
-              <w:spacing w:line="300" w:lineRule="exact"/>
-              <w:jc w:val="both"/>
-              <w:rPr>
-                <w:rFonts w:ascii="Barlow Condensed Medium" w:eastAsia="標楷體" w:hAnsi="Barlow Condensed Medium" w:cstheme="minorHAnsi"/>
-                <w:w w:val="90"/>
-                <w:sz w:val="26"/>
-                <w:szCs w:val="26"/>
-              </w:rPr>
-            </w:pPr>
-            <w:r>
-              <w:rPr>
-                <w:rFonts w:ascii="Barlow Condensed Medium" w:eastAsia="標楷體" w:hAnsi="Barlow Condensed Medium" w:cstheme="minorHAnsi" w:hint="eastAsia"/>
-                <w:w w:val="90"/>
-                <w:sz w:val="26"/>
-                <w:szCs w:val="26"/>
-              </w:rPr>
-              <w:t>為本</w:t>
-            </w:r>
-            <w:r>
-              <w:rPr>
-                <w:rFonts w:ascii="Barlow Condensed Medium" w:eastAsia="標楷體" w:hAnsi="Barlow Condensed Medium" w:cstheme="minorHAnsi" w:hint="eastAsia"/>
-                <w:w w:val="90"/>
-                <w:sz w:val="26"/>
-                <w:szCs w:val="26"/>
-              </w:rPr>
-              <w:t>會</w:t>
-            </w:r>
-            <w:r>
-              <w:rPr>
-                <w:rFonts w:ascii="Barlow Condensed Medium" w:eastAsia="標楷體" w:hAnsi="Barlow Condensed Medium" w:cstheme="minorHAnsi" w:hint="eastAsia"/>
-                <w:w w:val="90"/>
-                <w:sz w:val="26"/>
-                <w:szCs w:val="26"/>
-              </w:rPr>
-              <w:t>的各項</w:t>
-            </w:r>
-            <w:r>
-              <w:rPr>
-                <w:rFonts w:ascii="Barlow Condensed Medium" w:eastAsia="標楷體" w:hAnsi="Barlow Condensed Medium" w:cstheme="minorHAnsi" w:hint="eastAsia"/>
-                <w:w w:val="90"/>
-                <w:sz w:val="26"/>
-                <w:szCs w:val="26"/>
-              </w:rPr>
-              <w:t>事工，肢體同心</w:t>
-            </w:r>
-            <w:r>
-              <w:rPr>
-                <w:rFonts w:ascii="Barlow Condensed Medium" w:eastAsia="標楷體" w:hAnsi="Barlow Condensed Medium" w:cstheme="minorHAnsi" w:hint="eastAsia"/>
-                <w:w w:val="90"/>
-                <w:sz w:val="26"/>
-                <w:szCs w:val="26"/>
-              </w:rPr>
-              <w:t>事奉，傳揚福音和</w:t>
-            </w:r>
-            <w:r>
-              <w:rPr>
-                <w:rFonts w:ascii="Barlow Condensed Medium" w:eastAsia="標楷體" w:hAnsi="Barlow Condensed Medium" w:cstheme="minorHAnsi" w:hint="eastAsia"/>
-                <w:w w:val="90"/>
-                <w:sz w:val="26"/>
-                <w:szCs w:val="26"/>
-              </w:rPr>
-              <w:t>教會</w:t>
-            </w:r>
-            <w:proofErr w:type="gramStart"/>
-            <w:r>
-              <w:rPr>
-                <w:rFonts w:ascii="Barlow Condensed Medium" w:eastAsia="標楷體" w:hAnsi="Barlow Condensed Medium" w:cstheme="minorHAnsi" w:hint="eastAsia"/>
-                <w:w w:val="90"/>
-                <w:sz w:val="26"/>
-                <w:szCs w:val="26"/>
-              </w:rPr>
-              <w:t>轉型</w:t>
-            </w:r>
-            <w:r>
-              <w:rPr>
-                <w:rFonts w:ascii="Barlow Condensed Medium" w:eastAsia="標楷體" w:hAnsi="Barlow Condensed Medium" w:cstheme="minorHAnsi" w:hint="eastAsia"/>
-                <w:w w:val="90"/>
-                <w:sz w:val="26"/>
-                <w:szCs w:val="26"/>
-              </w:rPr>
-              <w:t>代禱</w:t>
-            </w:r>
-            <w:proofErr w:type="gramEnd"/>
-            <w:r>
-              <w:rPr>
-                <w:rFonts w:ascii="Barlow Condensed Medium" w:eastAsia="標楷體" w:hAnsi="Barlow Condensed Medium" w:cstheme="minorHAnsi" w:hint="eastAsia"/>
-                <w:w w:val="90"/>
-                <w:sz w:val="26"/>
-                <w:szCs w:val="26"/>
-              </w:rPr>
-              <w:t>。</w:t>
-            </w:r>
-          </w:p>
-        </w:tc>
-      </w:tr>
-      <w:tr>
-        <w:tc>
-          <w:tcPr>
-            <w:tcW w:w="266" w:type="dxa"/>
-            <w:tcMar>
-              <w:left w:w="28" w:type="dxa"/>
-              <w:right w:w="28" w:type="dxa"/>
-            </w:tcMar>
-          </w:tcPr>
-          <w:p>
-            <w:pPr>
-              <w:snapToGrid w:val="0"/>
-              <w:spacing w:line="300" w:lineRule="exact"/>
-              <w:jc w:val="right"/>
-              <w:rPr>
-                <w:rFonts w:ascii="Barlow Condensed Medium" w:eastAsia="標楷體" w:hAnsi="Barlow Condensed Medium" w:cstheme="minorHAnsi"/>
-                <w:w w:val="90"/>
-                <w:sz w:val="26"/>
-                <w:szCs w:val="26"/>
-              </w:rPr>
-            </w:pPr>
-            <w:r>
-              <w:rPr>
-                <w:rFonts w:ascii="Barlow Condensed Medium" w:eastAsia="標楷體" w:hAnsi="Barlow Condensed Medium" w:cstheme="minorHAnsi" w:hint="eastAsia"/>
-                <w:w w:val="90"/>
-                <w:sz w:val="26"/>
-                <w:szCs w:val="26"/>
-              </w:rPr>
-              <w:t>5</w:t>
-            </w:r>
-            <w:r>
-              <w:rPr>
-                <w:rFonts w:ascii="Barlow Condensed Medium" w:eastAsia="標楷體" w:hAnsi="Barlow Condensed Medium" w:cstheme="minorHAnsi"/>
-                <w:w w:val="90"/>
-                <w:sz w:val="26"/>
-                <w:szCs w:val="26"/>
-              </w:rPr>
-              <w:t>.</w:t>
-            </w:r>
-          </w:p>
-        </w:tc>
-        <w:tc>
-          <w:tcPr>
-            <w:tcW w:w="5669" w:type="dxa"/>
-            <w:tcMar>
-              <w:left w:w="28" w:type="dxa"/>
-              <w:right w:w="28" w:type="dxa"/>
-            </w:tcMar>
-          </w:tcPr>
-          <w:p>
-            <w:pPr>
-              <w:snapToGrid w:val="0"/>
-              <w:spacing w:line="300" w:lineRule="exact"/>
-              <w:jc w:val="both"/>
-              <w:rPr>
-                <w:rFonts w:ascii="Barlow Condensed Medium" w:eastAsia="標楷體" w:hAnsi="Barlow Condensed Medium" w:cstheme="minorHAnsi"/>
-                <w:w w:val="90"/>
-                <w:sz w:val="26"/>
-                <w:szCs w:val="26"/>
-              </w:rPr>
-            </w:pPr>
-            <w:r>
-              <w:rPr>
-                <w:rFonts w:ascii="Barlow Condensed Medium" w:eastAsia="標楷體" w:hAnsi="Barlow Condensed Medium" w:cstheme="minorHAnsi"/>
-                <w:w w:val="90"/>
-                <w:sz w:val="26"/>
-                <w:szCs w:val="26"/>
-              </w:rPr>
-              <w:t>為牧師、</w:t>
-            </w:r>
-            <w:proofErr w:type="gramStart"/>
-            <w:r>
-              <w:rPr>
-                <w:rFonts w:ascii="Barlow Condensed Medium" w:eastAsia="標楷體" w:hAnsi="Barlow Condensed Medium" w:cstheme="minorHAnsi"/>
-                <w:w w:val="90"/>
-                <w:sz w:val="26"/>
-                <w:szCs w:val="26"/>
-              </w:rPr>
-              <w:t>長執和</w:t>
-            </w:r>
-            <w:proofErr w:type="gramEnd"/>
-            <w:r>
-              <w:rPr>
-                <w:rFonts w:ascii="Barlow Condensed Medium" w:eastAsia="標楷體" w:hAnsi="Barlow Condensed Medium" w:cstheme="minorHAnsi"/>
-                <w:w w:val="90"/>
-                <w:sz w:val="26"/>
-                <w:szCs w:val="26"/>
-              </w:rPr>
-              <w:t>任職同工的事</w:t>
-            </w:r>
-            <w:proofErr w:type="gramStart"/>
-            <w:r>
-              <w:rPr>
-                <w:rFonts w:ascii="Barlow Condensed Medium" w:eastAsia="標楷體" w:hAnsi="Barlow Condensed Medium" w:cstheme="minorHAnsi"/>
-                <w:w w:val="90"/>
-                <w:sz w:val="26"/>
-                <w:szCs w:val="26"/>
-              </w:rPr>
-              <w:t>奉和家庭代禱，求主加</w:t>
-            </w:r>
-            <w:proofErr w:type="gramEnd"/>
-            <w:r>
-              <w:rPr>
-                <w:rFonts w:ascii="Barlow Condensed Medium" w:eastAsia="標楷體" w:hAnsi="Barlow Condensed Medium" w:cstheme="minorHAnsi"/>
-                <w:w w:val="90"/>
-                <w:sz w:val="26"/>
-                <w:szCs w:val="26"/>
-              </w:rPr>
-              <w:t>添力量</w:t>
-            </w:r>
-            <w:r>
-              <w:rPr>
-                <w:rFonts w:ascii="Barlow Condensed Medium" w:eastAsia="標楷體" w:hAnsi="Barlow Condensed Medium" w:cstheme="minorHAnsi" w:hint="eastAsia"/>
-                <w:w w:val="90"/>
-                <w:sz w:val="26"/>
-                <w:szCs w:val="26"/>
-              </w:rPr>
-              <w:t>和看顧</w:t>
-            </w:r>
-            <w:r>
-              <w:rPr>
-                <w:rFonts w:ascii="Barlow Condensed Medium" w:eastAsia="標楷體" w:hAnsi="Barlow Condensed Medium" w:cstheme="minorHAnsi"/>
-                <w:w w:val="90"/>
-                <w:sz w:val="26"/>
-                <w:szCs w:val="26"/>
-              </w:rPr>
-              <w:t>。</w:t>
-            </w:r>
-          </w:p>
-        </w:tc>
-      </w:tr>
-      <w:tr>
-        <w:tc>
-          <w:tcPr>
-            <w:tcW w:w="266" w:type="dxa"/>
-            <w:tcMar>
-              <w:left w:w="28" w:type="dxa"/>
-              <w:right w:w="28" w:type="dxa"/>
-            </w:tcMar>
-          </w:tcPr>
-          <w:p>
-            <w:pPr>
-              <w:snapToGrid w:val="0"/>
-              <w:spacing w:line="300" w:lineRule="exact"/>
-              <w:jc w:val="right"/>
-              <w:rPr>
-                <w:rFonts w:ascii="Barlow Condensed Medium" w:eastAsia="標楷體" w:hAnsi="Barlow Condensed Medium" w:cstheme="minorHAnsi"/>
-                <w:w w:val="90"/>
-                <w:sz w:val="26"/>
-                <w:szCs w:val="26"/>
-              </w:rPr>
-            </w:pPr>
-            <w:r>
-              <w:rPr>
-                <w:rFonts w:ascii="Barlow Condensed Medium" w:eastAsia="標楷體" w:hAnsi="Barlow Condensed Medium" w:cstheme="minorHAnsi" w:hint="eastAsia"/>
-                <w:w w:val="90"/>
-                <w:sz w:val="26"/>
-                <w:szCs w:val="26"/>
-              </w:rPr>
-              <w:t>6</w:t>
-            </w:r>
-            <w:r>
-              <w:rPr>
-                <w:rFonts w:ascii="Barlow Condensed Medium" w:eastAsia="標楷體" w:hAnsi="Barlow Condensed Medium" w:cstheme="minorHAnsi"/>
-                <w:w w:val="90"/>
-                <w:sz w:val="26"/>
-                <w:szCs w:val="26"/>
-              </w:rPr>
-              <w:t>.</w:t>
-            </w:r>
-          </w:p>
-        </w:tc>
-        <w:tc>
-          <w:tcPr>
-            <w:tcW w:w="5669" w:type="dxa"/>
-            <w:tcMar>
-              <w:left w:w="28" w:type="dxa"/>
-              <w:right w:w="28" w:type="dxa"/>
-            </w:tcMar>
-          </w:tcPr>
-          <w:p>
-            <w:pPr>
-              <w:kinsoku w:val="0"/>
-              <w:snapToGrid w:val="0"/>
-              <w:spacing w:line="300" w:lineRule="exact"/>
-              <w:jc w:val="both"/>
-              <w:rPr>
-                <w:rFonts w:ascii="Barlow Condensed Medium" w:eastAsia="標楷體" w:hAnsi="Barlow Condensed Medium" w:cstheme="minorHAnsi"/>
-                <w:w w:val="90"/>
-                <w:sz w:val="26"/>
-                <w:szCs w:val="26"/>
-              </w:rPr>
-            </w:pPr>
-            <w:r>
-              <w:rPr>
-                <w:rFonts w:ascii="Barlow Condensed Medium" w:eastAsia="標楷體" w:hAnsi="Barlow Condensed Medium" w:cstheme="minorHAnsi"/>
-                <w:w w:val="90"/>
-                <w:sz w:val="26"/>
-                <w:szCs w:val="26"/>
-              </w:rPr>
-              <w:t>為身體欠安</w:t>
-            </w:r>
-            <w:r>
-              <w:rPr>
-                <w:rFonts w:ascii="Barlow Condensed Medium" w:eastAsia="標楷體" w:hAnsi="Barlow Condensed Medium" w:cstheme="minorHAnsi" w:hint="eastAsia"/>
-                <w:w w:val="90"/>
-                <w:sz w:val="26"/>
-                <w:szCs w:val="26"/>
-              </w:rPr>
-              <w:t>的</w:t>
-            </w:r>
-            <w:r>
-              <w:rPr>
-                <w:rFonts w:ascii="Barlow Condensed Medium" w:eastAsia="標楷體" w:hAnsi="Barlow Condensed Medium" w:cstheme="minorHAnsi"/>
-                <w:w w:val="90"/>
-                <w:sz w:val="26"/>
-                <w:szCs w:val="26"/>
-              </w:rPr>
-              <w:t>：</w:t>
-            </w:r>
-            <w:r>
-              <w:rPr>
-                <w:rFonts w:ascii="Barlow Condensed Medium" w:eastAsia="標楷體" w:hAnsi="Barlow Condensed Medium" w:cstheme="minorHAnsi" w:hint="eastAsia"/>
-                <w:w w:val="90"/>
-                <w:sz w:val="26"/>
-                <w:szCs w:val="26"/>
-              </w:rPr>
-              <w:t>許裕彬、謝玲雪</w:t>
-            </w:r>
-            <w:r>
-              <w:rPr>
-                <w:rFonts w:ascii="Barlow Condensed Medium" w:eastAsia="標楷體" w:hAnsi="Barlow Condensed Medium" w:cstheme="minorHAnsi" w:hint="eastAsia"/>
-                <w:w w:val="90"/>
-                <w:sz w:val="26"/>
-                <w:szCs w:val="26"/>
-              </w:rPr>
-              <w:t>、許世英、呂信男、</w:t>
-            </w:r>
-          </w:p>
-          <w:p>
-            <w:pPr>
-              <w:snapToGrid w:val="0"/>
-              <w:spacing w:line="300" w:lineRule="exact"/>
-              <w:jc w:val="both"/>
-              <w:rPr>
-                <w:rFonts w:ascii="Barlow Condensed Medium" w:eastAsia="標楷體" w:hAnsi="Barlow Condensed Medium" w:cstheme="minorHAnsi"/>
-                <w:w w:val="90"/>
-                <w:sz w:val="26"/>
-                <w:szCs w:val="26"/>
-              </w:rPr>
-            </w:pPr>
-            <w:r>
-              <w:rPr>
-                <w:rFonts w:ascii="Barlow Condensed Medium" w:eastAsia="標楷體" w:hAnsi="Barlow Condensed Medium" w:cstheme="minorHAnsi" w:hint="eastAsia"/>
-                <w:w w:val="90"/>
-                <w:sz w:val="26"/>
-                <w:szCs w:val="26"/>
-              </w:rPr>
-              <w:t>陳昭</w:t>
-            </w:r>
-            <w:proofErr w:type="gramStart"/>
-            <w:r>
-              <w:rPr>
-                <w:rFonts w:ascii="Barlow Condensed Medium" w:eastAsia="標楷體" w:hAnsi="Barlow Condensed Medium" w:cstheme="minorHAnsi" w:hint="eastAsia"/>
-                <w:w w:val="90"/>
-                <w:sz w:val="26"/>
-                <w:szCs w:val="26"/>
-              </w:rPr>
-              <w:t>璟</w:t>
-            </w:r>
-            <w:proofErr w:type="gramEnd"/>
-            <w:r>
-              <w:rPr>
-                <w:rFonts w:ascii="Barlow Condensed Medium" w:eastAsia="標楷體" w:hAnsi="Barlow Condensed Medium" w:cstheme="minorHAnsi" w:hint="eastAsia"/>
-                <w:w w:val="90"/>
-                <w:sz w:val="26"/>
-                <w:szCs w:val="26"/>
-              </w:rPr>
-              <w:t>、王連英、游淑玲、洪健智</w:t>
+              <w:t>陳昭璟、王連英、游淑玲、洪健智</w:t>
             </w:r>
             <w:r>
               <w:rPr>
@@ -3148,7 +2802,6 @@
           <w:rFonts w:ascii="華康正顏楷體W9" w:eastAsia="華康正顏楷體W9" w:cstheme="minorHAnsi" w:hint="eastAsia"/>
           <w:w w:val="125"/>
         </w:rPr>
-        <w:lastRenderedPageBreak/>
         <w:t>§</w:t>
       </w:r>
       <w:r>
@@ -3189,7 +2842,7 @@
           <w:sz w:val="26"/>
           <w:szCs w:val="26"/>
         </w:rPr>
-        <w:t>克爾特待降節頌歌</w:t>
+        <w:t>我欲等候耶和華</w:t>
       </w:r>
       <w:r>
         <w:rPr>
@@ -3207,23 +2860,12 @@
         <w:snapToGrid w:val="0"/>
         <w:spacing w:line="300" w:lineRule="exact"/>
         <w:rPr>
-          <w:rFonts w:ascii="Barlow Condensed Medium" w:eastAsia="標楷體" w:hAnsi="Barlow Condensed Medium"/>
-          <w:w w:val="80"/>
-          <w:sz w:val="26"/>
-          <w:szCs w:val="26"/>
-        </w:rPr>
-      </w:pPr>
-      <w:proofErr w:type="gramStart"/>
-      <w:r>
-        <w:rPr>
           <w:rFonts w:ascii="Barlow Condensed Medium" w:eastAsia="標楷體" w:hAnsi="Barlow Condensed Medium" w:hint="eastAsia"/>
           <w:w w:val="80"/>
           <w:sz w:val="26"/>
           <w:szCs w:val="26"/>
         </w:rPr>
-        <w:t>恁莫得</w:t>
-      </w:r>
-      <w:proofErr w:type="gramEnd"/>
+      </w:pPr>
       <w:r>
         <w:rPr>
           <w:rFonts w:ascii="Barlow Condensed Medium" w:eastAsia="標楷體" w:hAnsi="Barlow Condensed Medium" w:hint="eastAsia"/>
@@ -3231,27 +2873,7 @@
           <w:sz w:val="26"/>
           <w:szCs w:val="26"/>
         </w:rPr>
-        <w:t>驚，我帶好消息，就是救主欲榮光降臨</w:t>
-      </w:r>
-      <w:proofErr w:type="gramStart"/>
-      <w:r>
-        <w:rPr>
-          <w:rFonts w:ascii="Barlow Condensed Medium" w:eastAsia="標楷體" w:hAnsi="Barlow Condensed Medium" w:hint="eastAsia"/>
-          <w:w w:val="80"/>
-          <w:sz w:val="26"/>
-          <w:szCs w:val="26"/>
-        </w:rPr>
-        <w:t>佇恁</w:t>
-      </w:r>
-      <w:proofErr w:type="gramEnd"/>
-      <w:r>
-        <w:rPr>
-          <w:rFonts w:ascii="Barlow Condensed Medium" w:eastAsia="標楷體" w:hAnsi="Barlow Condensed Medium" w:hint="eastAsia"/>
-          <w:w w:val="80"/>
-          <w:sz w:val="26"/>
-          <w:szCs w:val="26"/>
-        </w:rPr>
-        <w:t>。</w:t>
+        <w:t>我欲全心等候耶和華，也要注神仰望祂，</w:t>
       </w:r>
     </w:p>
     <w:p>
@@ -3259,23 +2881,12 @@
         <w:snapToGrid w:val="0"/>
         <w:spacing w:line="300" w:lineRule="exact"/>
         <w:rPr>
-          <w:rFonts w:ascii="Barlow Condensed Medium" w:eastAsia="標楷體" w:hAnsi="Barlow Condensed Medium"/>
-          <w:w w:val="80"/>
-          <w:sz w:val="26"/>
-          <w:szCs w:val="26"/>
-        </w:rPr>
-      </w:pPr>
-      <w:proofErr w:type="gramStart"/>
-      <w:r>
-        <w:rPr>
           <w:rFonts w:ascii="Barlow Condensed Medium" w:eastAsia="標楷體" w:hAnsi="Barlow Condensed Medium" w:hint="eastAsia"/>
           <w:w w:val="80"/>
           <w:sz w:val="26"/>
           <w:szCs w:val="26"/>
         </w:rPr>
-        <w:t>祂</w:t>
-      </w:r>
-      <w:proofErr w:type="gramEnd"/>
+      </w:pPr>
       <w:r>
         <w:rPr>
           <w:rFonts w:ascii="Barlow Condensed Medium" w:eastAsia="標楷體" w:hAnsi="Barlow Condensed Medium" w:hint="eastAsia"/>
@@ -3283,72 +2894,7 @@
           <w:sz w:val="26"/>
           <w:szCs w:val="26"/>
         </w:rPr>
-        <w:t>欲稱做「至聖之主」。</w:t>
-      </w:r>
-      <w:proofErr w:type="gramStart"/>
-      <w:r>
-        <w:rPr>
-          <w:rFonts w:ascii="Barlow Condensed Medium" w:eastAsia="標楷體" w:hAnsi="Barlow Condensed Medium" w:hint="eastAsia"/>
-          <w:w w:val="80"/>
-          <w:sz w:val="26"/>
-          <w:szCs w:val="26"/>
-        </w:rPr>
-        <w:t>恁</w:t>
-      </w:r>
-      <w:proofErr w:type="gramEnd"/>
-      <w:r>
-        <w:rPr>
-          <w:rFonts w:ascii="Barlow Condensed Medium" w:eastAsia="標楷體" w:hAnsi="Barlow Condensed Medium" w:hint="eastAsia"/>
-          <w:w w:val="80"/>
-          <w:sz w:val="26"/>
-          <w:szCs w:val="26"/>
-        </w:rPr>
-        <w:t>有備辦</w:t>
-      </w:r>
-      <w:r>
-        <w:rPr>
-          <w:rFonts w:ascii="新細明體-ExtB" w:eastAsia="新細明體-ExtB" w:hAnsi="新細明體-ExtB" w:cs="新細明體-ExtB" w:hint="eastAsia"/>
-          <w:w w:val="80"/>
-          <w:szCs w:val="24"/>
-        </w:rPr>
-        <w:t>𣍐</w:t>
-      </w:r>
-      <w:r>
-        <w:rPr>
-          <w:rFonts w:ascii="Barlow Condensed Medium" w:eastAsia="標楷體" w:hAnsi="Barlow Condensed Medium" w:hint="eastAsia"/>
-          <w:w w:val="80"/>
-          <w:sz w:val="26"/>
-          <w:szCs w:val="26"/>
-        </w:rPr>
-        <w:t>？</w:t>
-      </w:r>
-      <w:proofErr w:type="gramStart"/>
-      <w:r>
-        <w:rPr>
-          <w:rFonts w:ascii="Barlow Condensed Medium" w:eastAsia="標楷體" w:hAnsi="Barlow Condensed Medium" w:hint="eastAsia"/>
-          <w:w w:val="80"/>
-          <w:sz w:val="26"/>
-          <w:szCs w:val="26"/>
-        </w:rPr>
-        <w:t>備辦好勢</w:t>
-      </w:r>
-      <w:proofErr w:type="gramEnd"/>
-      <w:r>
-        <w:rPr>
-          <w:rFonts w:ascii="新細明體-ExtB" w:eastAsia="新細明體-ExtB" w:hAnsi="新細明體-ExtB" w:cs="新細明體-ExtB" w:hint="eastAsia"/>
-          <w:w w:val="80"/>
-          <w:szCs w:val="24"/>
-        </w:rPr>
-        <w:t>𣍐</w:t>
-      </w:r>
-      <w:r>
-        <w:rPr>
-          <w:rFonts w:ascii="Barlow Condensed Medium" w:eastAsia="標楷體" w:hAnsi="Barlow Condensed Medium" w:hint="eastAsia"/>
-          <w:w w:val="80"/>
-          <w:sz w:val="26"/>
-          <w:szCs w:val="26"/>
-        </w:rPr>
-        <w:t>？</w:t>
+        <w:t>來到主施恩寶座前，倘得憐憫恩典夠我用，</w:t>
       </w:r>
     </w:p>
     <w:p>
@@ -3356,22 +2902,12 @@
         <w:snapToGrid w:val="0"/>
         <w:spacing w:line="300" w:lineRule="exact"/>
         <w:rPr>
-          <w:rFonts w:ascii="Barlow Condensed Medium" w:eastAsia="標楷體" w:hAnsi="Barlow Condensed Medium"/>
-          <w:w w:val="80"/>
-          <w:sz w:val="26"/>
-          <w:szCs w:val="26"/>
-        </w:rPr>
-      </w:pPr>
-      <w:r>
-        <w:rPr>
           <w:rFonts w:ascii="Barlow Condensed Medium" w:eastAsia="標楷體" w:hAnsi="Barlow Condensed Medium" w:hint="eastAsia"/>
           <w:w w:val="80"/>
           <w:sz w:val="26"/>
           <w:szCs w:val="26"/>
         </w:rPr>
-        <w:t>主來之時</w:t>
-      </w:r>
-      <w:proofErr w:type="gramStart"/>
+      </w:pPr>
       <w:r>
         <w:rPr>
           <w:rFonts w:ascii="Barlow Condensed Medium" w:eastAsia="標楷體" w:hAnsi="Barlow Condensed Medium" w:hint="eastAsia"/>
@@ -3379,54 +2915,7 @@
           <w:sz w:val="26"/>
           <w:szCs w:val="26"/>
         </w:rPr>
-        <w:t>恁</w:t>
-      </w:r>
-      <w:proofErr w:type="gramEnd"/>
-      <w:r>
-        <w:rPr>
-          <w:rFonts w:ascii="Barlow Condensed Medium" w:eastAsia="標楷體" w:hAnsi="Barlow Condensed Medium" w:hint="eastAsia"/>
-          <w:w w:val="80"/>
-          <w:sz w:val="26"/>
-          <w:szCs w:val="26"/>
-        </w:rPr>
-        <w:t>豈</w:t>
-      </w:r>
-      <w:proofErr w:type="gramStart"/>
-      <w:r>
-        <w:rPr>
-          <w:rFonts w:ascii="Barlow Condensed Medium" w:eastAsia="標楷體" w:hAnsi="Barlow Condensed Medium" w:hint="eastAsia"/>
-          <w:w w:val="80"/>
-          <w:sz w:val="26"/>
-          <w:szCs w:val="26"/>
-        </w:rPr>
-        <w:t>備辦好勢</w:t>
-      </w:r>
-      <w:proofErr w:type="gramEnd"/>
-      <w:r>
-        <w:rPr>
-          <w:rFonts w:ascii="Barlow Condensed Medium" w:eastAsia="標楷體" w:hAnsi="Barlow Condensed Medium" w:hint="eastAsia"/>
-          <w:w w:val="80"/>
-          <w:sz w:val="26"/>
-          <w:szCs w:val="26"/>
-        </w:rPr>
-        <w:t>？點</w:t>
-      </w:r>
-      <w:r>
-        <w:rPr>
-          <w:rFonts w:ascii="新細明體-ExtB" w:eastAsia="新細明體-ExtB" w:hAnsi="新細明體-ExtB" w:cs="新細明體-ExtB" w:hint="eastAsia"/>
-          <w:w w:val="80"/>
-          <w:szCs w:val="24"/>
-        </w:rPr>
-        <w:t>𤏸</w:t>
-      </w:r>
-      <w:r>
-        <w:rPr>
-          <w:rFonts w:ascii="Barlow Condensed Medium" w:eastAsia="標楷體" w:hAnsi="Barlow Condensed Medium" w:hint="eastAsia"/>
-          <w:w w:val="80"/>
-          <w:sz w:val="26"/>
-          <w:szCs w:val="26"/>
-        </w:rPr>
-        <w:t>蠟燭，耶穌欲臨到。</w:t>
+        <w:t>我欲忍耐等候耶和華，親像顧暝等天光，</w:t>
       </w:r>
     </w:p>
     <w:p>
@@ -3434,22 +2923,12 @@
         <w:snapToGrid w:val="0"/>
         <w:spacing w:line="300" w:lineRule="exact"/>
         <w:rPr>
-          <w:rFonts w:ascii="Barlow Condensed Medium" w:eastAsia="標楷體" w:hAnsi="Barlow Condensed Medium"/>
-          <w:w w:val="80"/>
-          <w:sz w:val="26"/>
-          <w:szCs w:val="26"/>
-        </w:rPr>
-      </w:pPr>
-      <w:r>
-        <w:rPr>
           <w:rFonts w:ascii="Barlow Condensed Medium" w:eastAsia="標楷體" w:hAnsi="Barlow Condensed Medium" w:hint="eastAsia"/>
           <w:w w:val="80"/>
           <w:sz w:val="26"/>
           <w:szCs w:val="26"/>
         </w:rPr>
-        <w:t>打</w:t>
-      </w:r>
-      <w:proofErr w:type="gramStart"/>
+      </w:pPr>
       <w:r>
         <w:rPr>
           <w:rFonts w:ascii="Barlow Condensed Medium" w:eastAsia="標楷體" w:hAnsi="Barlow Condensed Medium" w:hint="eastAsia"/>
@@ -3457,37 +2936,7 @@
           <w:sz w:val="26"/>
           <w:szCs w:val="26"/>
         </w:rPr>
-        <w:t>開心門</w:t>
-      </w:r>
-      <w:proofErr w:type="gramEnd"/>
-      <w:r>
-        <w:rPr>
-          <w:rFonts w:ascii="Barlow Condensed Medium" w:eastAsia="標楷體" w:hAnsi="Barlow Condensed Medium" w:hint="eastAsia"/>
-          <w:w w:val="80"/>
-          <w:sz w:val="26"/>
-          <w:szCs w:val="26"/>
-        </w:rPr>
-        <w:t>，為主來準備。</w:t>
-      </w:r>
-      <w:proofErr w:type="gramStart"/>
-      <w:r>
-        <w:rPr>
-          <w:rFonts w:ascii="Barlow Condensed Medium" w:eastAsia="標楷體" w:hAnsi="Barlow Condensed Medium" w:hint="eastAsia"/>
-          <w:w w:val="80"/>
-          <w:sz w:val="26"/>
-          <w:szCs w:val="26"/>
-        </w:rPr>
-        <w:t>恁著</w:t>
-      </w:r>
-      <w:proofErr w:type="gramEnd"/>
-      <w:r>
-        <w:rPr>
-          <w:rFonts w:ascii="Barlow Condensed Medium" w:eastAsia="標楷體" w:hAnsi="Barlow Condensed Medium" w:hint="eastAsia"/>
-          <w:w w:val="80"/>
-          <w:sz w:val="26"/>
-          <w:szCs w:val="26"/>
-        </w:rPr>
-        <w:t>警醒，天光之時欲到。</w:t>
+        <w:t>在暗時稱讚祂信實，在早時謳咾祂的慈愛。</w:t>
       </w:r>
     </w:p>
     <w:p>
@@ -3495,23 +2944,12 @@
         <w:snapToGrid w:val="0"/>
         <w:spacing w:line="300" w:lineRule="exact"/>
         <w:rPr>
-          <w:rFonts w:ascii="Barlow Condensed Medium" w:eastAsia="標楷體" w:hAnsi="Barlow Condensed Medium"/>
-          <w:w w:val="80"/>
-          <w:sz w:val="26"/>
-          <w:szCs w:val="26"/>
-        </w:rPr>
-      </w:pPr>
-      <w:proofErr w:type="gramStart"/>
-      <w:r>
-        <w:rPr>
           <w:rFonts w:ascii="Barlow Condensed Medium" w:eastAsia="標楷體" w:hAnsi="Barlow Condensed Medium" w:hint="eastAsia"/>
           <w:w w:val="80"/>
           <w:sz w:val="26"/>
           <w:szCs w:val="26"/>
         </w:rPr>
-        <w:t>祂</w:t>
-      </w:r>
-      <w:proofErr w:type="gramEnd"/>
+      </w:pPr>
       <w:r>
         <w:rPr>
           <w:rFonts w:ascii="Barlow Condensed Medium" w:eastAsia="標楷體" w:hAnsi="Barlow Condensed Medium" w:hint="eastAsia"/>
@@ -3519,67 +2957,7 @@
           <w:sz w:val="26"/>
           <w:szCs w:val="26"/>
         </w:rPr>
-        <w:t>使暗</w:t>
-      </w:r>
-      <w:proofErr w:type="gramStart"/>
-      <w:r>
-        <w:rPr>
-          <w:rFonts w:ascii="Barlow Condensed Medium" w:eastAsia="標楷體" w:hAnsi="Barlow Condensed Medium" w:hint="eastAsia"/>
-          <w:w w:val="80"/>
-          <w:sz w:val="26"/>
-          <w:szCs w:val="26"/>
-        </w:rPr>
-        <w:t>冥</w:t>
-      </w:r>
-      <w:proofErr w:type="gramEnd"/>
-      <w:r>
-        <w:rPr>
-          <w:rFonts w:ascii="Barlow Condensed Medium" w:eastAsia="標楷體" w:hAnsi="Barlow Condensed Medium" w:hint="eastAsia"/>
-          <w:w w:val="80"/>
-          <w:sz w:val="26"/>
-          <w:szCs w:val="26"/>
-        </w:rPr>
-        <w:t>變做榮光日時，</w:t>
-      </w:r>
-      <w:proofErr w:type="gramStart"/>
-      <w:r>
-        <w:rPr>
-          <w:rFonts w:ascii="Barlow Condensed Medium" w:eastAsia="標楷體" w:hAnsi="Barlow Condensed Medium" w:hint="eastAsia"/>
-          <w:w w:val="80"/>
-          <w:sz w:val="26"/>
-          <w:szCs w:val="26"/>
-        </w:rPr>
-        <w:t>祂</w:t>
-      </w:r>
-      <w:proofErr w:type="gramEnd"/>
-      <w:r>
-        <w:rPr>
-          <w:rFonts w:ascii="Barlow Condensed Medium" w:eastAsia="標楷體" w:hAnsi="Barlow Condensed Medium" w:hint="eastAsia"/>
-          <w:w w:val="80"/>
-          <w:sz w:val="26"/>
-          <w:szCs w:val="26"/>
-        </w:rPr>
-        <w:t>使暗</w:t>
-      </w:r>
-      <w:proofErr w:type="gramStart"/>
-      <w:r>
-        <w:rPr>
-          <w:rFonts w:ascii="Barlow Condensed Medium" w:eastAsia="標楷體" w:hAnsi="Barlow Condensed Medium" w:hint="eastAsia"/>
-          <w:w w:val="80"/>
-          <w:sz w:val="26"/>
-          <w:szCs w:val="26"/>
-        </w:rPr>
-        <w:t>冥變日</w:t>
-      </w:r>
-      <w:proofErr w:type="gramEnd"/>
-      <w:r>
-        <w:rPr>
-          <w:rFonts w:ascii="Barlow Condensed Medium" w:eastAsia="標楷體" w:hAnsi="Barlow Condensed Medium" w:hint="eastAsia"/>
-          <w:w w:val="80"/>
-          <w:sz w:val="26"/>
-          <w:szCs w:val="26"/>
-        </w:rPr>
-        <w:t>時。</w:t>
+        <w:t>只有祂是我的石磐，我的拯救、我的高臺，</w:t>
       </w:r>
     </w:p>
     <w:p>
@@ -3587,22 +2965,12 @@
         <w:snapToGrid w:val="0"/>
         <w:spacing w:line="300" w:lineRule="exact"/>
         <w:rPr>
-          <w:rFonts w:ascii="Barlow Condensed Medium" w:eastAsia="標楷體" w:hAnsi="Barlow Condensed Medium"/>
-          <w:w w:val="80"/>
-          <w:sz w:val="26"/>
-          <w:szCs w:val="26"/>
-        </w:rPr>
-      </w:pPr>
-      <w:r>
-        <w:rPr>
           <w:rFonts w:ascii="Barlow Condensed Medium" w:eastAsia="標楷體" w:hAnsi="Barlow Condensed Medium" w:hint="eastAsia"/>
           <w:w w:val="80"/>
           <w:sz w:val="26"/>
           <w:szCs w:val="26"/>
         </w:rPr>
-        <w:t>心肝歡喜將驚慌撥開，真</w:t>
-      </w:r>
-      <w:proofErr w:type="gramStart"/>
+      </w:pPr>
       <w:r>
         <w:rPr>
           <w:rFonts w:ascii="Barlow Condensed Medium" w:eastAsia="標楷體" w:hAnsi="Barlow Condensed Medium" w:hint="eastAsia"/>
@@ -3610,37 +2978,7 @@
           <w:sz w:val="26"/>
           <w:szCs w:val="26"/>
         </w:rPr>
-        <w:t>光欲擦</w:t>
-      </w:r>
-      <w:proofErr w:type="gramEnd"/>
-      <w:r>
-        <w:rPr>
-          <w:rFonts w:ascii="Barlow Condensed Medium" w:eastAsia="標楷體" w:hAnsi="Barlow Condensed Medium" w:hint="eastAsia"/>
-          <w:w w:val="80"/>
-          <w:sz w:val="26"/>
-          <w:szCs w:val="26"/>
-        </w:rPr>
-        <w:t>去眼淚眾人歸</w:t>
-      </w:r>
-      <w:proofErr w:type="gramStart"/>
-      <w:r>
-        <w:rPr>
-          <w:rFonts w:ascii="Barlow Condensed Medium" w:eastAsia="標楷體" w:hAnsi="Barlow Condensed Medium" w:hint="eastAsia"/>
-          <w:w w:val="80"/>
-          <w:sz w:val="26"/>
-          <w:szCs w:val="26"/>
-        </w:rPr>
-        <w:t>祂</w:t>
-      </w:r>
-      <w:proofErr w:type="gramEnd"/>
-      <w:r>
-        <w:rPr>
-          <w:rFonts w:ascii="Barlow Condensed Medium" w:eastAsia="標楷體" w:hAnsi="Barlow Condensed Medium" w:hint="eastAsia"/>
-          <w:w w:val="80"/>
-          <w:sz w:val="26"/>
-          <w:szCs w:val="26"/>
-        </w:rPr>
-        <w:t>。</w:t>
+        <w:t>在祂面前排列一切，我的幫助是從祂來。</w:t>
       </w:r>
     </w:p>
     <w:p>
@@ -3648,22 +2986,12 @@
         <w:snapToGrid w:val="0"/>
         <w:spacing w:line="300" w:lineRule="exact"/>
         <w:rPr>
-          <w:rFonts w:ascii="Barlow Condensed Medium" w:eastAsia="標楷體" w:hAnsi="Barlow Condensed Medium"/>
-          <w:w w:val="80"/>
-          <w:sz w:val="26"/>
-          <w:szCs w:val="26"/>
-        </w:rPr>
-      </w:pPr>
-      <w:r>
-        <w:rPr>
           <w:rFonts w:ascii="Barlow Condensed Medium" w:eastAsia="標楷體" w:hAnsi="Barlow Condensed Medium" w:hint="eastAsia"/>
           <w:w w:val="80"/>
           <w:sz w:val="26"/>
           <w:szCs w:val="26"/>
         </w:rPr>
-        <w:t>與阮來疼，上帝之子。</w:t>
-      </w:r>
-      <w:proofErr w:type="gramStart"/>
+      </w:pPr>
       <w:r>
         <w:rPr>
           <w:rFonts w:ascii="Barlow Condensed Medium" w:eastAsia="標楷體" w:hAnsi="Barlow Condensed Medium" w:hint="eastAsia"/>
@@ -3671,62 +2999,7 @@
           <w:sz w:val="26"/>
           <w:szCs w:val="26"/>
         </w:rPr>
-        <w:t>恁</w:t>
-      </w:r>
-      <w:proofErr w:type="gramEnd"/>
-      <w:r>
-        <w:rPr>
-          <w:rFonts w:ascii="Barlow Condensed Medium" w:eastAsia="標楷體" w:hAnsi="Barlow Condensed Medium" w:hint="eastAsia"/>
-          <w:w w:val="80"/>
-          <w:sz w:val="26"/>
-          <w:szCs w:val="26"/>
-        </w:rPr>
-        <w:t>有備辦</w:t>
-      </w:r>
-      <w:r>
-        <w:rPr>
-          <w:rFonts w:ascii="新細明體-ExtB" w:eastAsia="新細明體-ExtB" w:hAnsi="新細明體-ExtB" w:cs="新細明體-ExtB" w:hint="eastAsia"/>
-          <w:w w:val="80"/>
-          <w:szCs w:val="24"/>
-        </w:rPr>
-        <w:t>𣍐</w:t>
-      </w:r>
-      <w:r>
-        <w:rPr>
-          <w:rFonts w:ascii="Barlow Condensed Medium" w:eastAsia="標楷體" w:hAnsi="Barlow Condensed Medium" w:hint="eastAsia"/>
-          <w:w w:val="80"/>
-          <w:sz w:val="26"/>
-          <w:szCs w:val="26"/>
-        </w:rPr>
-        <w:t>？</w:t>
-      </w:r>
-      <w:proofErr w:type="gramStart"/>
-      <w:r>
-        <w:rPr>
-          <w:rFonts w:ascii="Barlow Condensed Medium" w:eastAsia="標楷體" w:hAnsi="Barlow Condensed Medium" w:hint="eastAsia"/>
-          <w:w w:val="80"/>
-          <w:sz w:val="26"/>
-          <w:szCs w:val="26"/>
-        </w:rPr>
-        <w:t>備辦好勢</w:t>
-      </w:r>
-      <w:proofErr w:type="gramEnd"/>
-      <w:r>
-        <w:rPr>
-          <w:rFonts w:ascii="新細明體-ExtB" w:eastAsia="新細明體-ExtB" w:hAnsi="新細明體-ExtB" w:cs="新細明體-ExtB" w:hint="eastAsia"/>
-          <w:w w:val="80"/>
-          <w:szCs w:val="24"/>
-        </w:rPr>
-        <w:t>𣍐</w:t>
-      </w:r>
-      <w:r>
-        <w:rPr>
-          <w:rFonts w:ascii="Barlow Condensed Medium" w:eastAsia="標楷體" w:hAnsi="Barlow Condensed Medium" w:hint="eastAsia"/>
-          <w:w w:val="80"/>
-          <w:sz w:val="26"/>
-          <w:szCs w:val="26"/>
-        </w:rPr>
-        <w:t>？</w:t>
+        <w:t>我欲忍耐等候耶和華，親像顧暝等天光，</w:t>
       </w:r>
     </w:p>
     <w:p>
@@ -3734,22 +3007,12 @@
         <w:snapToGrid w:val="0"/>
         <w:spacing w:line="300" w:lineRule="exact"/>
         <w:rPr>
-          <w:rFonts w:ascii="Barlow Condensed Medium" w:eastAsia="標楷體" w:hAnsi="Barlow Condensed Medium"/>
-          <w:w w:val="80"/>
-          <w:sz w:val="26"/>
-          <w:szCs w:val="26"/>
-        </w:rPr>
-      </w:pPr>
-      <w:r>
-        <w:rPr>
           <w:rFonts w:ascii="Barlow Condensed Medium" w:eastAsia="標楷體" w:hAnsi="Barlow Condensed Medium" w:hint="eastAsia"/>
           <w:w w:val="80"/>
           <w:sz w:val="26"/>
           <w:szCs w:val="26"/>
         </w:rPr>
-        <w:t>主來之時</w:t>
-      </w:r>
-      <w:proofErr w:type="gramStart"/>
+      </w:pPr>
       <w:r>
         <w:rPr>
           <w:rFonts w:ascii="Barlow Condensed Medium" w:eastAsia="標楷體" w:hAnsi="Barlow Condensed Medium" w:hint="eastAsia"/>
@@ -3757,53 +3020,7 @@
           <w:sz w:val="26"/>
           <w:szCs w:val="26"/>
         </w:rPr>
-        <w:t>恁備辦好勢</w:t>
-      </w:r>
-      <w:proofErr w:type="gramEnd"/>
-      <w:r>
-        <w:rPr>
-          <w:rFonts w:ascii="新細明體-ExtB" w:eastAsia="新細明體-ExtB" w:hAnsi="新細明體-ExtB" w:cs="新細明體-ExtB" w:hint="eastAsia"/>
-          <w:w w:val="80"/>
-          <w:szCs w:val="24"/>
-        </w:rPr>
-        <w:t>𣍐</w:t>
-      </w:r>
-      <w:r>
-        <w:rPr>
-          <w:rFonts w:ascii="Barlow Condensed Medium" w:eastAsia="標楷體" w:hAnsi="Barlow Condensed Medium" w:hint="eastAsia"/>
-          <w:w w:val="80"/>
-          <w:sz w:val="26"/>
-          <w:szCs w:val="26"/>
-        </w:rPr>
-        <w:t>？</w:t>
-      </w:r>
-      <w:proofErr w:type="gramStart"/>
-      <w:r>
-        <w:rPr>
-          <w:rFonts w:ascii="Barlow Condensed Medium" w:eastAsia="標楷體" w:hAnsi="Barlow Condensed Medium" w:hint="eastAsia"/>
-          <w:w w:val="80"/>
-          <w:sz w:val="26"/>
-          <w:szCs w:val="26"/>
-        </w:rPr>
-        <w:t>好勢</w:t>
-      </w:r>
-      <w:proofErr w:type="gramEnd"/>
-      <w:r>
-        <w:rPr>
-          <w:rFonts w:ascii="新細明體-ExtB" w:eastAsia="新細明體-ExtB" w:hAnsi="新細明體-ExtB" w:cs="新細明體-ExtB" w:hint="eastAsia"/>
-          <w:w w:val="80"/>
-          <w:szCs w:val="24"/>
-        </w:rPr>
-        <w:t>𣍐</w:t>
-      </w:r>
-      <w:r>
-        <w:rPr>
-          <w:rFonts w:ascii="Barlow Condensed Medium" w:eastAsia="標楷體" w:hAnsi="Barlow Condensed Medium" w:hint="eastAsia"/>
-          <w:w w:val="80"/>
-          <w:sz w:val="26"/>
-          <w:szCs w:val="26"/>
-        </w:rPr>
-        <w:t>？</w:t>
+        <w:t>在暗時稱讚祂信實，在早時謳咾祂的慈愛，</w:t>
       </w:r>
     </w:p>
     <w:p>
@@ -3811,29 +3028,12 @@
         <w:snapToGrid w:val="0"/>
         <w:spacing w:line="300" w:lineRule="exact"/>
         <w:rPr>
-          <w:rFonts w:ascii="Barlow Condensed Medium" w:eastAsia="標楷體" w:hAnsi="Barlow Condensed Medium"/>
-          <w:w w:val="80"/>
-          <w:sz w:val="26"/>
-          <w:szCs w:val="26"/>
-        </w:rPr>
-      </w:pPr>
-      <w:r>
-        <w:rPr>
           <w:rFonts w:ascii="Barlow Condensed Medium" w:eastAsia="標楷體" w:hAnsi="Barlow Condensed Medium" w:hint="eastAsia"/>
           <w:w w:val="80"/>
           <w:sz w:val="26"/>
           <w:szCs w:val="26"/>
         </w:rPr>
-        <w:t>點</w:t>
-      </w:r>
-      <w:r>
-        <w:rPr>
-          <w:rFonts w:ascii="新細明體-ExtB" w:eastAsia="新細明體-ExtB" w:hAnsi="新細明體-ExtB" w:cs="新細明體-ExtB" w:hint="eastAsia"/>
-          <w:w w:val="80"/>
-          <w:szCs w:val="24"/>
-        </w:rPr>
-        <w:t>𤏸</w:t>
-      </w:r>
+      </w:pPr>
       <w:r>
         <w:rPr>
           <w:rFonts w:ascii="Barlow Condensed Medium" w:eastAsia="標楷體" w:hAnsi="Barlow Condensed Medium" w:hint="eastAsia"/>
@@ -3841,27 +3041,7 @@
           <w:sz w:val="26"/>
           <w:szCs w:val="26"/>
         </w:rPr>
-        <w:t>蠟燭，耶穌欲臨到。打</w:t>
-      </w:r>
-      <w:proofErr w:type="gramStart"/>
-      <w:r>
-        <w:rPr>
-          <w:rFonts w:ascii="Barlow Condensed Medium" w:eastAsia="標楷體" w:hAnsi="Barlow Condensed Medium" w:hint="eastAsia"/>
-          <w:w w:val="80"/>
-          <w:sz w:val="26"/>
-          <w:szCs w:val="26"/>
-        </w:rPr>
-        <w:t>開心門</w:t>
-      </w:r>
-      <w:proofErr w:type="gramEnd"/>
-      <w:r>
-        <w:rPr>
-          <w:rFonts w:ascii="Barlow Condensed Medium" w:eastAsia="標楷體" w:hAnsi="Barlow Condensed Medium" w:hint="eastAsia"/>
-          <w:w w:val="80"/>
-          <w:sz w:val="26"/>
-          <w:szCs w:val="26"/>
-        </w:rPr>
-        <w:t>，為主來準備。</w:t>
+        <w:t>只有祂是我的石磐，我的拯救、我的高臺，</w:t>
       </w:r>
     </w:p>
     <w:p>
@@ -3869,23 +3049,12 @@
         <w:snapToGrid w:val="0"/>
         <w:spacing w:line="300" w:lineRule="exact"/>
         <w:rPr>
-          <w:rFonts w:ascii="Barlow Condensed Medium" w:eastAsia="標楷體" w:hAnsi="Barlow Condensed Medium"/>
-          <w:w w:val="80"/>
-          <w:sz w:val="26"/>
-          <w:szCs w:val="26"/>
-        </w:rPr>
-      </w:pPr>
-      <w:proofErr w:type="gramStart"/>
-      <w:r>
-        <w:rPr>
           <w:rFonts w:ascii="Barlow Condensed Medium" w:eastAsia="標楷體" w:hAnsi="Barlow Condensed Medium" w:hint="eastAsia"/>
           <w:w w:val="80"/>
           <w:sz w:val="26"/>
           <w:szCs w:val="26"/>
         </w:rPr>
-        <w:t>恁著</w:t>
-      </w:r>
-      <w:proofErr w:type="gramEnd"/>
+      </w:pPr>
       <w:r>
         <w:rPr>
           <w:rFonts w:ascii="Barlow Condensed Medium" w:eastAsia="標楷體" w:hAnsi="Barlow Condensed Medium" w:hint="eastAsia"/>
@@ -3893,7 +3062,7 @@
           <w:sz w:val="26"/>
           <w:szCs w:val="26"/>
         </w:rPr>
-        <w:t>警醒，天光之時欲到。</w:t>
+        <w:t>在祂面前排列一切，我的幫助是從祂來。</w:t>
       </w:r>
     </w:p>
     <w:p>
@@ -3901,23 +3070,12 @@
         <w:snapToGrid w:val="0"/>
         <w:spacing w:line="300" w:lineRule="exact"/>
         <w:rPr>
-          <w:rFonts w:ascii="Barlow Condensed Medium" w:eastAsia="標楷體" w:hAnsi="Barlow Condensed Medium"/>
-          <w:w w:val="80"/>
-          <w:sz w:val="26"/>
-          <w:szCs w:val="26"/>
-        </w:rPr>
-      </w:pPr>
-      <w:proofErr w:type="gramStart"/>
-      <w:r>
-        <w:rPr>
           <w:rFonts w:ascii="Barlow Condensed Medium" w:eastAsia="標楷體" w:hAnsi="Barlow Condensed Medium" w:hint="eastAsia"/>
           <w:w w:val="80"/>
           <w:sz w:val="26"/>
           <w:szCs w:val="26"/>
         </w:rPr>
-        <w:t>祂</w:t>
-      </w:r>
-      <w:proofErr w:type="gramEnd"/>
+      </w:pPr>
       <w:r>
         <w:rPr>
           <w:rFonts w:ascii="Barlow Condensed Medium" w:eastAsia="標楷體" w:hAnsi="Barlow Condensed Medium" w:hint="eastAsia"/>
@@ -3925,67 +3083,7 @@
           <w:sz w:val="26"/>
           <w:szCs w:val="26"/>
         </w:rPr>
-        <w:t>使暗</w:t>
-      </w:r>
-      <w:proofErr w:type="gramStart"/>
-      <w:r>
-        <w:rPr>
-          <w:rFonts w:ascii="Barlow Condensed Medium" w:eastAsia="標楷體" w:hAnsi="Barlow Condensed Medium" w:hint="eastAsia"/>
-          <w:w w:val="80"/>
-          <w:sz w:val="26"/>
-          <w:szCs w:val="26"/>
-        </w:rPr>
-        <w:t>冥</w:t>
-      </w:r>
-      <w:proofErr w:type="gramEnd"/>
-      <w:r>
-        <w:rPr>
-          <w:rFonts w:ascii="Barlow Condensed Medium" w:eastAsia="標楷體" w:hAnsi="Barlow Condensed Medium" w:hint="eastAsia"/>
-          <w:w w:val="80"/>
-          <w:sz w:val="26"/>
-          <w:szCs w:val="26"/>
-        </w:rPr>
-        <w:t>變做榮光日時。</w:t>
-      </w:r>
-      <w:proofErr w:type="gramStart"/>
-      <w:r>
-        <w:rPr>
-          <w:rFonts w:ascii="Barlow Condensed Medium" w:eastAsia="標楷體" w:hAnsi="Barlow Condensed Medium" w:hint="eastAsia"/>
-          <w:w w:val="80"/>
-          <w:sz w:val="26"/>
-          <w:szCs w:val="26"/>
-        </w:rPr>
-        <w:t>祂</w:t>
-      </w:r>
-      <w:proofErr w:type="gramEnd"/>
-      <w:r>
-        <w:rPr>
-          <w:rFonts w:ascii="Barlow Condensed Medium" w:eastAsia="標楷體" w:hAnsi="Barlow Condensed Medium" w:hint="eastAsia"/>
-          <w:w w:val="80"/>
-          <w:sz w:val="26"/>
-          <w:szCs w:val="26"/>
-        </w:rPr>
-        <w:t>使暗</w:t>
-      </w:r>
-      <w:proofErr w:type="gramStart"/>
-      <w:r>
-        <w:rPr>
-          <w:rFonts w:ascii="Barlow Condensed Medium" w:eastAsia="標楷體" w:hAnsi="Barlow Condensed Medium" w:hint="eastAsia"/>
-          <w:w w:val="80"/>
-          <w:sz w:val="26"/>
-          <w:szCs w:val="26"/>
-        </w:rPr>
-        <w:t>冥變日</w:t>
-      </w:r>
-      <w:proofErr w:type="gramEnd"/>
-      <w:r>
-        <w:rPr>
-          <w:rFonts w:ascii="Barlow Condensed Medium" w:eastAsia="標楷體" w:hAnsi="Barlow Condensed Medium" w:hint="eastAsia"/>
-          <w:w w:val="80"/>
-          <w:sz w:val="26"/>
-          <w:szCs w:val="26"/>
-        </w:rPr>
-        <w:t>時。</w:t>
+        <w:t>只有祂是我的石磐，我的拯救、我的高臺，</w:t>
       </w:r>
     </w:p>
     <w:p>
@@ -3993,22 +3091,12 @@
         <w:snapToGrid w:val="0"/>
         <w:spacing w:line="300" w:lineRule="exact"/>
         <w:rPr>
-          <w:rFonts w:ascii="Barlow Condensed Medium" w:eastAsia="標楷體" w:hAnsi="Barlow Condensed Medium"/>
-          <w:w w:val="80"/>
-          <w:sz w:val="26"/>
-          <w:szCs w:val="26"/>
-        </w:rPr>
-      </w:pPr>
-      <w:r>
-        <w:rPr>
           <w:rFonts w:ascii="Barlow Condensed Medium" w:eastAsia="標楷體" w:hAnsi="Barlow Condensed Medium" w:hint="eastAsia"/>
           <w:w w:val="80"/>
           <w:sz w:val="26"/>
           <w:szCs w:val="26"/>
         </w:rPr>
-        <w:t>請來，以</w:t>
-      </w:r>
-      <w:proofErr w:type="gramStart"/>
+      </w:pPr>
       <w:r>
         <w:rPr>
           <w:rFonts w:ascii="Barlow Condensed Medium" w:eastAsia="標楷體" w:hAnsi="Barlow Condensed Medium" w:hint="eastAsia"/>
@@ -4016,17 +3104,7 @@
           <w:sz w:val="26"/>
           <w:szCs w:val="26"/>
         </w:rPr>
-        <w:t>馬內利</w:t>
-      </w:r>
-      <w:proofErr w:type="gramEnd"/>
-      <w:r>
-        <w:rPr>
-          <w:rFonts w:ascii="Barlow Condensed Medium" w:eastAsia="標楷體" w:hAnsi="Barlow Condensed Medium" w:hint="eastAsia"/>
-          <w:w w:val="80"/>
-          <w:sz w:val="26"/>
-          <w:szCs w:val="26"/>
-        </w:rPr>
-        <w:t>。來救贖以色列百姓。</w:t>
+        <w:t>在祂面前排列一切，我的幫助是從祂來。</w:t>
       </w:r>
     </w:p>
     <w:p>
@@ -4034,22 +3112,12 @@
         <w:snapToGrid w:val="0"/>
         <w:spacing w:line="300" w:lineRule="exact"/>
         <w:rPr>
-          <w:rFonts w:ascii="Barlow Condensed Medium" w:eastAsia="標楷體" w:hAnsi="Barlow Condensed Medium"/>
-          <w:w w:val="80"/>
-          <w:sz w:val="26"/>
-          <w:szCs w:val="26"/>
-        </w:rPr>
-      </w:pPr>
-      <w:r>
-        <w:rPr>
           <w:rFonts w:ascii="Barlow Condensed Medium" w:eastAsia="標楷體" w:hAnsi="Barlow Condensed Medium" w:hint="eastAsia"/>
           <w:w w:val="80"/>
           <w:sz w:val="26"/>
           <w:szCs w:val="26"/>
         </w:rPr>
-        <w:t>請來，以</w:t>
-      </w:r>
-      <w:proofErr w:type="gramStart"/>
+      </w:pPr>
       <w:r>
         <w:rPr>
           <w:rFonts w:ascii="Barlow Condensed Medium" w:eastAsia="標楷體" w:hAnsi="Barlow Condensed Medium" w:hint="eastAsia"/>
@@ -4057,17 +3125,7 @@
           <w:sz w:val="26"/>
           <w:szCs w:val="26"/>
         </w:rPr>
-        <w:t>馬內利</w:t>
-      </w:r>
-      <w:proofErr w:type="gramEnd"/>
-      <w:r>
-        <w:rPr>
-          <w:rFonts w:ascii="Barlow Condensed Medium" w:eastAsia="標楷體" w:hAnsi="Barlow Condensed Medium" w:hint="eastAsia"/>
-          <w:w w:val="80"/>
-          <w:sz w:val="26"/>
-          <w:szCs w:val="26"/>
-        </w:rPr>
-        <w:t>。耶穌欲降臨。耶穌欲降臨。</w:t>
+        <w:t>我欲忍耐等候耶和華，親像顧暝等天光，</w:t>
       </w:r>
     </w:p>
     <w:p>
@@ -4088,267 +3146,7 @@
           <w:sz w:val="26"/>
           <w:szCs w:val="26"/>
         </w:rPr>
-        <w:t>今日</w:t>
-      </w:r>
-      <w:proofErr w:type="gramStart"/>
-      <w:r>
-        <w:rPr>
-          <w:rFonts w:ascii="Barlow Condensed Medium" w:eastAsia="標楷體" w:hAnsi="Barlow Condensed Medium" w:hint="eastAsia"/>
-          <w:w w:val="80"/>
-          <w:sz w:val="26"/>
-          <w:szCs w:val="26"/>
-        </w:rPr>
-        <w:t>祂豈欲</w:t>
-      </w:r>
-      <w:proofErr w:type="gramEnd"/>
-      <w:r>
-        <w:rPr>
-          <w:rFonts w:ascii="Barlow Condensed Medium" w:eastAsia="標楷體" w:hAnsi="Barlow Condensed Medium" w:hint="eastAsia"/>
-          <w:w w:val="80"/>
-          <w:sz w:val="26"/>
-          <w:szCs w:val="26"/>
-        </w:rPr>
-        <w:t>降臨？</w:t>
-      </w:r>
-    </w:p>
-    <w:p>
-      <w:pPr>
-        <w:snapToGrid w:val="0"/>
-        <w:spacing w:line="300" w:lineRule="exact"/>
-        <w:rPr>
-          <w:rFonts w:ascii="Barlow Condensed Medium" w:eastAsia="標楷體" w:hAnsi="Barlow Condensed Medium"/>
-          <w:w w:val="80"/>
-          <w:sz w:val="26"/>
-          <w:szCs w:val="26"/>
-        </w:rPr>
-      </w:pPr>
-      <w:r>
-        <w:rPr>
-          <w:rFonts w:ascii="Barlow Condensed Medium" w:eastAsia="標楷體" w:hAnsi="Barlow Condensed Medium" w:hint="eastAsia"/>
-          <w:w w:val="80"/>
-          <w:sz w:val="26"/>
-          <w:szCs w:val="26"/>
-        </w:rPr>
-        <w:t>點</w:t>
-      </w:r>
-      <w:r>
-        <w:rPr>
-          <w:rFonts w:ascii="新細明體-ExtB" w:eastAsia="新細明體-ExtB" w:hAnsi="新細明體-ExtB" w:cs="新細明體-ExtB" w:hint="eastAsia"/>
-          <w:w w:val="80"/>
-          <w:szCs w:val="24"/>
-        </w:rPr>
-        <w:t>𤏸</w:t>
-      </w:r>
-      <w:r>
-        <w:rPr>
-          <w:rFonts w:ascii="Barlow Condensed Medium" w:eastAsia="標楷體" w:hAnsi="Barlow Condensed Medium" w:hint="eastAsia"/>
-          <w:w w:val="80"/>
-          <w:sz w:val="26"/>
-          <w:szCs w:val="26"/>
-        </w:rPr>
-        <w:t>蠟燭，耶穌欲降臨。打</w:t>
-      </w:r>
-      <w:proofErr w:type="gramStart"/>
-      <w:r>
-        <w:rPr>
-          <w:rFonts w:ascii="Barlow Condensed Medium" w:eastAsia="標楷體" w:hAnsi="Barlow Condensed Medium" w:hint="eastAsia"/>
-          <w:w w:val="80"/>
-          <w:sz w:val="26"/>
-          <w:szCs w:val="26"/>
-        </w:rPr>
-        <w:t>開心門</w:t>
-      </w:r>
-      <w:proofErr w:type="gramEnd"/>
-      <w:r>
-        <w:rPr>
-          <w:rFonts w:ascii="Barlow Condensed Medium" w:eastAsia="標楷體" w:hAnsi="Barlow Condensed Medium" w:hint="eastAsia"/>
-          <w:w w:val="80"/>
-          <w:sz w:val="26"/>
-          <w:szCs w:val="26"/>
-        </w:rPr>
-        <w:t>，為主來準備。</w:t>
-      </w:r>
-    </w:p>
-    <w:p>
-      <w:pPr>
-        <w:snapToGrid w:val="0"/>
-        <w:spacing w:line="300" w:lineRule="exact"/>
-        <w:rPr>
-          <w:rFonts w:ascii="Barlow Condensed Medium" w:eastAsia="標楷體" w:hAnsi="Barlow Condensed Medium"/>
-          <w:w w:val="80"/>
-          <w:sz w:val="26"/>
-          <w:szCs w:val="26"/>
-        </w:rPr>
-      </w:pPr>
-      <w:proofErr w:type="gramStart"/>
-      <w:r>
-        <w:rPr>
-          <w:rFonts w:ascii="Barlow Condensed Medium" w:eastAsia="標楷體" w:hAnsi="Barlow Condensed Medium" w:hint="eastAsia"/>
-          <w:w w:val="80"/>
-          <w:sz w:val="26"/>
-          <w:szCs w:val="26"/>
-        </w:rPr>
-        <w:t>恁著</w:t>
-      </w:r>
-      <w:proofErr w:type="gramEnd"/>
-      <w:r>
-        <w:rPr>
-          <w:rFonts w:ascii="Barlow Condensed Medium" w:eastAsia="標楷體" w:hAnsi="Barlow Condensed Medium" w:hint="eastAsia"/>
-          <w:w w:val="80"/>
-          <w:sz w:val="26"/>
-          <w:szCs w:val="26"/>
-        </w:rPr>
-        <w:t>警醒，天光之時欲到。</w:t>
-      </w:r>
-    </w:p>
-    <w:p>
-      <w:pPr>
-        <w:snapToGrid w:val="0"/>
-        <w:spacing w:line="300" w:lineRule="exact"/>
-        <w:rPr>
-          <w:rFonts w:ascii="Barlow Condensed Medium" w:eastAsia="標楷體" w:hAnsi="Barlow Condensed Medium"/>
-          <w:w w:val="80"/>
-          <w:sz w:val="26"/>
-          <w:szCs w:val="26"/>
-        </w:rPr>
-      </w:pPr>
-      <w:proofErr w:type="gramStart"/>
-      <w:r>
-        <w:rPr>
-          <w:rFonts w:ascii="Barlow Condensed Medium" w:eastAsia="標楷體" w:hAnsi="Barlow Condensed Medium" w:hint="eastAsia"/>
-          <w:w w:val="80"/>
-          <w:sz w:val="26"/>
-          <w:szCs w:val="26"/>
-        </w:rPr>
-        <w:t>祂</w:t>
-      </w:r>
-      <w:proofErr w:type="gramEnd"/>
-      <w:r>
-        <w:rPr>
-          <w:rFonts w:ascii="Barlow Condensed Medium" w:eastAsia="標楷體" w:hAnsi="Barlow Condensed Medium" w:hint="eastAsia"/>
-          <w:w w:val="80"/>
-          <w:sz w:val="26"/>
-          <w:szCs w:val="26"/>
-        </w:rPr>
-        <w:t>使暗</w:t>
-      </w:r>
-      <w:proofErr w:type="gramStart"/>
-      <w:r>
-        <w:rPr>
-          <w:rFonts w:ascii="Barlow Condensed Medium" w:eastAsia="標楷體" w:hAnsi="Barlow Condensed Medium" w:hint="eastAsia"/>
-          <w:w w:val="80"/>
-          <w:sz w:val="26"/>
-          <w:szCs w:val="26"/>
-        </w:rPr>
-        <w:t>冥</w:t>
-      </w:r>
-      <w:proofErr w:type="gramEnd"/>
-      <w:r>
-        <w:rPr>
-          <w:rFonts w:ascii="Barlow Condensed Medium" w:eastAsia="標楷體" w:hAnsi="Barlow Condensed Medium" w:hint="eastAsia"/>
-          <w:w w:val="80"/>
-          <w:sz w:val="26"/>
-          <w:szCs w:val="26"/>
-        </w:rPr>
-        <w:t>變做榮光日時。</w:t>
-      </w:r>
-      <w:proofErr w:type="gramStart"/>
-      <w:r>
-        <w:rPr>
-          <w:rFonts w:ascii="Barlow Condensed Medium" w:eastAsia="標楷體" w:hAnsi="Barlow Condensed Medium" w:hint="eastAsia"/>
-          <w:w w:val="80"/>
-          <w:sz w:val="26"/>
-          <w:szCs w:val="26"/>
-        </w:rPr>
-        <w:t>祂</w:t>
-      </w:r>
-      <w:proofErr w:type="gramEnd"/>
-      <w:r>
-        <w:rPr>
-          <w:rFonts w:ascii="Barlow Condensed Medium" w:eastAsia="標楷體" w:hAnsi="Barlow Condensed Medium" w:hint="eastAsia"/>
-          <w:w w:val="80"/>
-          <w:sz w:val="26"/>
-          <w:szCs w:val="26"/>
-        </w:rPr>
-        <w:t>使暗</w:t>
-      </w:r>
-      <w:proofErr w:type="gramStart"/>
-      <w:r>
-        <w:rPr>
-          <w:rFonts w:ascii="Barlow Condensed Medium" w:eastAsia="標楷體" w:hAnsi="Barlow Condensed Medium" w:hint="eastAsia"/>
-          <w:w w:val="80"/>
-          <w:sz w:val="26"/>
-          <w:szCs w:val="26"/>
-        </w:rPr>
-        <w:t>冥變日</w:t>
-      </w:r>
-      <w:proofErr w:type="gramEnd"/>
-      <w:r>
-        <w:rPr>
-          <w:rFonts w:ascii="Barlow Condensed Medium" w:eastAsia="標楷體" w:hAnsi="Barlow Condensed Medium" w:hint="eastAsia"/>
-          <w:w w:val="80"/>
-          <w:sz w:val="26"/>
-          <w:szCs w:val="26"/>
-        </w:rPr>
-        <w:t>時。</w:t>
-      </w:r>
-      <w:proofErr w:type="gramStart"/>
-      <w:r>
-        <w:rPr>
-          <w:rFonts w:ascii="Barlow Condensed Medium" w:eastAsia="標楷體" w:hAnsi="Barlow Condensed Medium" w:hint="eastAsia"/>
-          <w:w w:val="80"/>
-          <w:sz w:val="26"/>
-          <w:szCs w:val="26"/>
-        </w:rPr>
-        <w:t>冥變日</w:t>
-      </w:r>
-      <w:proofErr w:type="gramEnd"/>
-      <w:r>
-        <w:rPr>
-          <w:rFonts w:ascii="Barlow Condensed Medium" w:eastAsia="標楷體" w:hAnsi="Barlow Condensed Medium" w:hint="eastAsia"/>
-          <w:w w:val="80"/>
-          <w:sz w:val="26"/>
-          <w:szCs w:val="26"/>
-        </w:rPr>
-        <w:t>時。</w:t>
-      </w:r>
-    </w:p>
-    <w:p>
-      <w:pPr>
-        <w:snapToGrid w:val="0"/>
-        <w:spacing w:line="300" w:lineRule="exact"/>
-        <w:rPr>
-          <w:rFonts w:ascii="Barlow Condensed Medium" w:eastAsia="標楷體" w:hAnsi="Barlow Condensed Medium"/>
-          <w:w w:val="80"/>
-          <w:sz w:val="26"/>
-          <w:szCs w:val="26"/>
-        </w:rPr>
-      </w:pPr>
-      <w:r>
-        <w:rPr>
-          <w:rFonts w:ascii="Barlow Condensed Medium" w:eastAsia="標楷體" w:hAnsi="Barlow Condensed Medium" w:hint="eastAsia"/>
-          <w:w w:val="80"/>
-          <w:sz w:val="26"/>
-          <w:szCs w:val="26"/>
-        </w:rPr>
-        <w:t>點</w:t>
-      </w:r>
-      <w:r>
-        <w:rPr>
-          <w:rFonts w:ascii="新細明體-ExtB" w:eastAsia="新細明體-ExtB" w:hAnsi="新細明體-ExtB" w:cs="新細明體-ExtB" w:hint="eastAsia"/>
-          <w:w w:val="80"/>
-          <w:szCs w:val="24"/>
-        </w:rPr>
-        <w:t>𤏸</w:t>
-      </w:r>
-      <w:r>
-        <w:rPr>
-          <w:rFonts w:ascii="Barlow Condensed Medium" w:eastAsia="標楷體" w:hAnsi="Barlow Condensed Medium" w:hint="eastAsia"/>
-          <w:w w:val="80"/>
-          <w:sz w:val="26"/>
-          <w:szCs w:val="26"/>
-        </w:rPr>
-        <w:t>蠟燭，耶穌欲降臨。</w:t>
+        <w:t>在暗時稱讚祂信實，在早時謳咾祂的慈愛。</w:t>
       </w:r>
     </w:p>
     <w:p>
@@ -4408,7 +3206,7 @@
                           </pic:cNvPicPr>
                         </pic:nvPicPr>
                         <pic:blipFill>
-                          <a:blip r:embed="rId9" cstate="print">
+                          <a:blip r:embed="rId8" cstate="print">
                             <a:extLst>
                               <a:ext uri="{28A0092B-C50C-407E-A947-70E740481C1C}">
                                 <a14:useLocalDpi xmlns:a14="http://schemas.microsoft.com/office/drawing/2010/main" val="0"/>
@@ -4517,7 +3315,6 @@
                                   <w:szCs w:val="26"/>
                                 </w:rPr>
                               </w:pPr>
-                              <w:proofErr w:type="gramStart"/>
                               <w:r>
                                 <w:rPr>
                                   <w:rFonts w:eastAsia="華康中黑體" w:cstheme="minorHAnsi"/>
@@ -4528,7 +3325,6 @@
                                 </w:rPr>
                                 <w:t>（</w:t>
                               </w:r>
-                              <w:proofErr w:type="gramEnd"/>
                               <w:r>
                                 <w:rPr>
                                   <w:rFonts w:eastAsia="華康中黑體" w:cstheme="minorHAnsi" w:hint="eastAsia"/>
@@ -4537,20 +3333,8 @@
                                   <w:sz w:val="26"/>
                                   <w:szCs w:val="26"/>
                                 </w:rPr>
-                                <w:t>異</w:t>
+                                <w:t>異象</w:t>
                               </w:r>
-                              <w:proofErr w:type="gramStart"/>
-                              <w:r>
-                                <w:rPr>
-                                  <w:rFonts w:eastAsia="華康中黑體" w:cstheme="minorHAnsi" w:hint="eastAsia"/>
-                                  <w:color w:val="000000" w:themeColor="text1"/>
-                                  <w:w w:val="90"/>
-                                  <w:sz w:val="26"/>
-                                  <w:szCs w:val="26"/>
-                                </w:rPr>
-                                <w:t>象</w:t>
-                              </w:r>
-                              <w:proofErr w:type="gramEnd"/>
                               <w:r>
                                 <w:rPr>
                                   <w:rFonts w:eastAsia="華康中黑體" w:cstheme="minorHAnsi"/>
@@ -4571,7 +3355,6 @@
                                 </w:rPr>
                                 <w:t>九章十至十七節</w:t>
                               </w:r>
-                              <w:proofErr w:type="gramStart"/>
                               <w:r>
                                 <w:rPr>
                                   <w:rFonts w:eastAsia="華康中黑體" w:cstheme="minorHAnsi"/>
@@ -4582,7 +3365,6 @@
                                 </w:rPr>
                                 <w:t>）</w:t>
                               </w:r>
-                              <w:proofErr w:type="gramEnd"/>
                             </w:p>
                             <w:p>
                               <w:pPr>
@@ -4669,9 +3451,9 @@
               </wp:anchor>
             </w:drawing>
           </mc:Choice>
-          <mc:Fallback xmlns:w15="http://schemas.microsoft.com/office/word/2012/wordml">
+          <mc:Fallback>
             <w:pict>
-              <v:group w14:anchorId="789743EB" id="群組 21" o:spid="_x0000_s1026" style="position:absolute;margin-left:538.1pt;margin-top:28.9pt;width:134.65pt;height:261.65pt;z-index:251671552;mso-position-horizontal-relative:page;mso-position-vertical-relative:page;mso-width-relative:margin;mso-height-relative:margin" coordsize="17094,33223" o:gfxdata="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">
+              <v:group w14:anchorId="789743EB" id="群組 21" o:spid="_x0000_s1026" style="position:absolute;margin-left:538.1pt;margin-top:28.9pt;width:134.65pt;height:261.65pt;z-index:251671552;mso-position-horizontal-relative:page;mso-position-vertical-relative:page;mso-width-relative:margin;mso-height-relative:margin" coordsize="17094,33223" o:gfxdata="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">
                 <v:shapetype id="_x0000_t75" coordsize="21600,21600" o:spt="75" o:preferrelative="t" path="m@4@5l@4@11@9@11@9@5xe" filled="f" stroked="f">
                   <v:stroke joinstyle="miter"/>
                   <v:formulas>
@@ -4691,11 +3473,10 @@
                   <v:path o:extrusionok="f" gradientshapeok="t" o:connecttype="rect"/>
                   <o:lock v:ext="edit" aspectratio="t"/>
                 </v:shapetype>
-                <v:shape id="圖片 18" o:spid="_x0000_s1027" type="#_x0000_t75" style="position:absolute;left:-8065;top:8065;width:33223;height:17094;rotation:90;visibility:visible;mso-wrap-style:square" o:gfxdata="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">
-                  <v:imagedata r:id="rId10" o:title=""/>
-                  <v:path arrowok="t"/>
+                <v:shape id="圖片 18" o:spid="_x0000_s1027" type="#_x0000_t75" style="position:absolute;left:-8065;top:8065;width:33223;height:17094;rotation:90;visibility:visible;mso-wrap-style:square" o:gfxdata="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">
+                  <v:imagedata r:id="rId9" o:title=""/>
                 </v:shape>
-                <v:roundrect id="圓角矩形 7" o:spid="_x0000_s1028" style="position:absolute;left:2808;top:2877;width:12708;height:28296;visibility:visible;mso-wrap-style:square;v-text-anchor:top" arcsize="3131f" o:gfxdata="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" filled="f" stroked="f" strokeweight="2.5pt">
+                <v:roundrect id="圓角矩形 7" o:spid="_x0000_s1028" style="position:absolute;left:2808;top:2877;width:12708;height:28296;visibility:visible;mso-wrap-style:square;v-text-anchor:top" arcsize="3131f" o:gfxdata="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" filled="f" stroked="f" strokeweight="2.5pt">
                   <v:stroke joinstyle="miter"/>
                   <v:textbox style="layout-flow:vertical-ideographic" inset="1mm,1mm,1mm,1mm">
                     <w:txbxContent>
@@ -4880,7 +3661,7 @@
           <w:noProof/>
         </w:rPr>
         <w:drawing>
-          <wp:anchor distT="0" distB="0" distL="114300" distR="114300" simplePos="0" relativeHeight="251644928" behindDoc="0" locked="0" layoutInCell="1" allowOverlap="1" wp14:anchorId="0030E694" wp14:editId="7290E55E">
+          <wp:anchor distT="0" distB="0" distL="114300" distR="114300" simplePos="0" relativeHeight="251644928" behindDoc="0" locked="0" layoutInCell="1" allowOverlap="1" wp14:anchorId="0030E694" wp14:editId="62EA8FC9">
             <wp:simplePos x="0" y="0"/>
             <wp:positionH relativeFrom="column">
               <wp:posOffset>2160905</wp:posOffset>
@@ -4903,7 +3684,7 @@
                     <pic:cNvPicPr/>
                   </pic:nvPicPr>
                   <pic:blipFill>
-                    <a:blip r:embed="rId11" cstate="print">
+                    <a:blip r:embed="rId10" cstate="print">
                       <a:extLst>
                         <a:ext uri="{28A0092B-C50C-407E-A947-70E740481C1C}">
                           <a14:useLocalDpi xmlns:a14="http://schemas.microsoft.com/office/drawing/2010/main" val="0"/>
@@ -4963,7 +3744,7 @@
                     <pic:cNvPicPr/>
                   </pic:nvPicPr>
                   <pic:blipFill>
-                    <a:blip r:embed="rId12" cstate="print">
+                    <a:blip r:embed="rId11" cstate="print">
                       <a:extLst>
                         <a:ext uri="{28A0092B-C50C-407E-A947-70E740481C1C}">
                           <a14:useLocalDpi xmlns:a14="http://schemas.microsoft.com/office/drawing/2010/main" val="0"/>
@@ -5086,7 +3867,6 @@
                                 </w:rPr>
                                 <w:t>聚會時間表</w:t>
                               </w:r>
-                              <w:proofErr w:type="gramStart"/>
                               <w:r>
                                 <w:rPr>
                                   <w:rFonts w:ascii="Barlow Condensed Medium" w:eastAsia="華康正顏楷體W9" w:hAnsi="Barlow Condensed Medium" w:cstheme="minorHAnsi" w:hint="eastAsia"/>
@@ -5096,7 +3876,6 @@
                                 </w:rPr>
                                 <w:t>》</w:t>
                               </w:r>
-                              <w:proofErr w:type="gramEnd"/>
                             </w:p>
                             <w:tbl>
                               <w:tblPr>
@@ -5111,7 +3890,7 @@
                                 <w:tblLook w:val="04A0" w:firstRow="1" w:lastRow="0" w:firstColumn="1" w:lastColumn="0" w:noHBand="0" w:noVBand="1"/>
                               </w:tblPr>
                               <w:tblGrid>
-                                <w:gridCol w:w="907"/>
+                                <w:gridCol w:w="908"/>
                                 <w:gridCol w:w="1146"/>
                                 <w:gridCol w:w="708"/>
                               </w:tblGrid>
@@ -6350,7 +5129,6 @@
                                         <w:szCs w:val="26"/>
                                       </w:rPr>
                                     </w:pPr>
-                                    <w:proofErr w:type="gramStart"/>
                                     <w:r>
                                       <w:rPr>
                                         <w:rFonts w:ascii="Barlow Condensed Medium" w:eastAsia="標楷體" w:hAnsi="Barlow Condensed Medium"/>
@@ -6359,18 +5137,7 @@
                                         <w:sz w:val="26"/>
                                         <w:szCs w:val="26"/>
                                       </w:rPr>
-                                      <w:t>拿細耳</w:t>
-                                    </w:r>
-                                    <w:proofErr w:type="gramEnd"/>
-                                    <w:r>
-                                      <w:rPr>
-                                        <w:rFonts w:ascii="Barlow Condensed Medium" w:eastAsia="標楷體" w:hAnsi="Barlow Condensed Medium"/>
-                                        <w:color w:val="000000" w:themeColor="text1"/>
-                                        <w:w w:val="60"/>
-                                        <w:sz w:val="26"/>
-                                        <w:szCs w:val="26"/>
-                                      </w:rPr>
-                                      <w:t>小組</w:t>
+                                      <w:t>拿細耳小組</w:t>
                                     </w:r>
                                   </w:p>
                                 </w:tc>
@@ -6575,7 +5342,6 @@
                                         <w:szCs w:val="26"/>
                                       </w:rPr>
                                     </w:pPr>
-                                    <w:proofErr w:type="gramStart"/>
                                     <w:r>
                                       <w:rPr>
                                         <w:rFonts w:ascii="Barlow Condensed Medium" w:eastAsia="標楷體" w:hAnsi="Barlow Condensed Medium"/>
@@ -6586,7 +5352,6 @@
                                       </w:rPr>
                                       <w:t>明憲家</w:t>
                                     </w:r>
-                                    <w:proofErr w:type="gramEnd"/>
                                   </w:p>
                                 </w:tc>
                               </w:tr>
@@ -6728,12 +5493,12 @@
           </mc:Choice>
           <mc:Fallback>
             <w:pict>
-              <v:group id="群組 24" o:spid="_x0000_s1029" style="position:absolute;margin-left:533.85pt;margin-top:298.55pt;width:140.3pt;height:259.35pt;z-index:251653120;mso-position-horizontal-relative:page;mso-position-vertical-relative:page;mso-width-relative:margin;mso-height-relative:margin" coordsize="17818,32941" o:gfxdata="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">
+              <v:group w14:anchorId="5DF93223" id="群組 24" o:spid="_x0000_s1029" style="position:absolute;margin-left:533.85pt;margin-top:298.55pt;width:140.3pt;height:259.35pt;z-index:251653120;mso-position-horizontal-relative:page;mso-position-vertical-relative:page;mso-width-relative:margin;mso-height-relative:margin" coordsize="17818,32941" o:gfxdata="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">
                 <v:shapetype id="_x0000_t202" coordsize="21600,21600" o:spt="202" path="m,l,21600r21600,l21600,xe">
                   <v:stroke joinstyle="miter"/>
                   <v:path gradientshapeok="t" o:connecttype="rect"/>
                 </v:shapetype>
-                <v:shape id="_x0000_s1030" type="#_x0000_t202" style="position:absolute;left:351;top:293;width:17279;height:32590;visibility:visible;mso-wrap-style:square;v-text-anchor:top" o:gfxdata="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" stroked="f">
+                <v:shape id="_x0000_s1030" type="#_x0000_t202" style="position:absolute;left:351;top:293;width:17279;height:32590;visibility:visible;mso-wrap-style:square;v-text-anchor:top" o:gfxdata="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" stroked="f">
                   <v:textbox inset="0,0,0,0">
                     <w:txbxContent>
                       <w:p>
@@ -6750,7 +5515,6 @@
                           </w:rPr>
                           <w:t>聚會時間表</w:t>
                         </w:r>
-                        <w:proofErr w:type="gramStart"/>
                         <w:r>
                           <w:rPr>
                             <w:rFonts w:ascii="Barlow Condensed Medium" w:eastAsia="華康正顏楷體W9" w:hAnsi="Barlow Condensed Medium" w:cstheme="minorHAnsi" w:hint="eastAsia"/>
@@ -6760,7 +5524,6 @@
                           </w:rPr>
                           <w:t>》</w:t>
                         </w:r>
-                        <w:proofErr w:type="gramEnd"/>
                       </w:p>
                       <w:tbl>
                         <w:tblPr>
@@ -6775,7 +5538,7 @@
                           <w:tblLook w:val="04A0" w:firstRow="1" w:lastRow="0" w:firstColumn="1" w:lastColumn="0" w:noHBand="0" w:noVBand="1"/>
                         </w:tblPr>
                         <w:tblGrid>
-                          <w:gridCol w:w="907"/>
+                          <w:gridCol w:w="908"/>
                           <w:gridCol w:w="1146"/>
                           <w:gridCol w:w="708"/>
                         </w:tblGrid>
@@ -8014,7 +6777,6 @@
                                   <w:szCs w:val="26"/>
                                 </w:rPr>
                               </w:pPr>
-                              <w:proofErr w:type="gramStart"/>
                               <w:r>
                                 <w:rPr>
                                   <w:rFonts w:ascii="Barlow Condensed Medium" w:eastAsia="標楷體" w:hAnsi="Barlow Condensed Medium"/>
@@ -8023,18 +6785,7 @@
                                   <w:sz w:val="26"/>
                                   <w:szCs w:val="26"/>
                                 </w:rPr>
-                                <w:t>拿細耳</w:t>
-                              </w:r>
-                              <w:proofErr w:type="gramEnd"/>
-                              <w:r>
-                                <w:rPr>
-                                  <w:rFonts w:ascii="Barlow Condensed Medium" w:eastAsia="標楷體" w:hAnsi="Barlow Condensed Medium"/>
-                                  <w:color w:val="000000" w:themeColor="text1"/>
-                                  <w:w w:val="60"/>
-                                  <w:sz w:val="26"/>
-                                  <w:szCs w:val="26"/>
-                                </w:rPr>
-                                <w:t>小組</w:t>
+                                <w:t>拿細耳小組</w:t>
                               </w:r>
                             </w:p>
                           </w:tc>
@@ -8239,7 +6990,6 @@
                                   <w:szCs w:val="26"/>
                                 </w:rPr>
                               </w:pPr>
-                              <w:proofErr w:type="gramStart"/>
                               <w:r>
                                 <w:rPr>
                                   <w:rFonts w:ascii="Barlow Condensed Medium" w:eastAsia="標楷體" w:hAnsi="Barlow Condensed Medium"/>
@@ -8250,7 +7000,6 @@
                                 </w:rPr>
                                 <w:t>明憲家</w:t>
                               </w:r>
-                              <w:proofErr w:type="gramEnd"/>
                             </w:p>
                           </w:tc>
                         </w:tr>
@@ -8329,7 +7078,7 @@
                     </w:txbxContent>
                   </v:textbox>
                 </v:shape>
-                <v:roundrect id="圓角矩形 5" o:spid="_x0000_s1031" style="position:absolute;width:17818;height:32941;visibility:visible;mso-wrap-style:square;v-text-anchor:middle" arcsize="2169f" o:gfxdata="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" filled="f" strokecolor="#5a5a5a [2109]" strokeweight="2.5pt">
+                <v:roundrect id="圓角矩形 5" o:spid="_x0000_s1031" style="position:absolute;width:17818;height:32941;visibility:visible;mso-wrap-style:square;v-text-anchor:middle" arcsize="2169f" o:gfxdata="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" filled="f" strokecolor="#5a5a5a [2109]" strokeweight="2.5pt">
                   <v:stroke joinstyle="miter"/>
                 </v:roundrect>
                 <w10:wrap anchorx="page" anchory="page"/>
@@ -8701,7 +7450,6 @@
                                       </w:rPr>
                                       <w:t xml:space="preserve">  </w:t>
                                     </w:r>
-                                    <w:proofErr w:type="gramStart"/>
                                     <w:r>
                                       <w:rPr>
                                         <w:rFonts w:ascii="Barlow Condensed Medium" w:eastAsia="華康儷楷書" w:hAnsi="Barlow Condensed Medium" w:cs="華康儷楷書" w:hint="eastAsia"/>
@@ -8709,17 +7457,7 @@
                                         <w:sz w:val="26"/>
                                         <w:szCs w:val="26"/>
                                       </w:rPr>
-                                      <w:t>靈重生唯信</w:t>
-                                    </w:r>
-                                    <w:proofErr w:type="gramEnd"/>
-                                    <w:r>
-                                      <w:rPr>
-                                        <w:rFonts w:ascii="Barlow Condensed Medium" w:eastAsia="華康儷楷書" w:hAnsi="Barlow Condensed Medium" w:cs="華康儷楷書" w:hint="eastAsia"/>
-                                        <w:w w:val="80"/>
-                                        <w:sz w:val="26"/>
-                                        <w:szCs w:val="26"/>
-                                      </w:rPr>
-                                      <w:t>子名</w:t>
+                                      <w:t>靈重生唯信子名</w:t>
                                     </w:r>
                                   </w:p>
                                 </w:tc>
@@ -8812,29 +7550,7 @@
                                         <w:sz w:val="26"/>
                                         <w:szCs w:val="26"/>
                                       </w:rPr>
-                                      <w:t xml:space="preserve">向　</w:t>
-                                    </w:r>
-                                    <w:proofErr w:type="gramStart"/>
-                                    <w:r>
-                                      <w:rPr>
-                                        <w:rFonts w:ascii="Barlow Condensed Medium" w:eastAsia="華康儷楷書" w:hAnsi="Barlow Condensed Medium" w:cs="華康儷楷書" w:hint="eastAsia"/>
-                                        <w:color w:val="000000" w:themeColor="text1"/>
-                                        <w:w w:val="80"/>
-                                        <w:sz w:val="26"/>
-                                        <w:szCs w:val="26"/>
-                                      </w:rPr>
-                                      <w:t>神唱新</w:t>
-                                    </w:r>
-                                    <w:proofErr w:type="gramEnd"/>
-                                    <w:r>
-                                      <w:rPr>
-                                        <w:rFonts w:ascii="Barlow Condensed Medium" w:eastAsia="華康儷楷書" w:hAnsi="Barlow Condensed Medium" w:cs="華康儷楷書" w:hint="eastAsia"/>
-                                        <w:color w:val="000000" w:themeColor="text1"/>
-                                        <w:w w:val="80"/>
-                                        <w:sz w:val="26"/>
-                                        <w:szCs w:val="26"/>
-                                      </w:rPr>
-                                      <w:t>歌</w:t>
+                                      <w:t>向　神唱新歌</w:t>
                                     </w:r>
                                   </w:p>
                                 </w:tc>
@@ -9249,7 +7965,6 @@
                                         <w:szCs w:val="26"/>
                                       </w:rPr>
                                     </w:pPr>
-                                    <w:proofErr w:type="gramStart"/>
                                     <w:r>
                                       <w:rPr>
                                         <w:rFonts w:ascii="Barlow Condensed Medium" w:eastAsia="華康中黑體" w:hAnsi="Barlow Condensed Medium" w:hint="eastAsia"/>
@@ -9260,7 +7975,6 @@
                                       </w:rPr>
                                       <w:t>啟應</w:t>
                                     </w:r>
-                                    <w:proofErr w:type="gramEnd"/>
                                     <w:r>
                                       <w:rPr>
                                         <w:rFonts w:ascii="Barlow Condensed Medium" w:eastAsia="華康中黑體" w:hAnsi="Barlow Condensed Medium" w:hint="eastAsia"/>
@@ -9526,8 +8240,8 @@
           </mc:Choice>
           <mc:Fallback>
             <w:pict>
-              <v:group id="群組 19" o:spid="_x0000_s1032" style="position:absolute;left:0;text-align:left;margin-left:534.4pt;margin-top:567.3pt;width:140.6pt;height:130.1pt;z-index:251665408;mso-position-horizontal-relative:page;mso-position-vertical-relative:page;mso-width-relative:margin;mso-height-relative:margin" coordorigin="108" coordsize="17868,16510" o:gfxdata="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">
-                <v:shape id="_x0000_s1033" type="#_x0000_t202" style="position:absolute;left:317;top:444;width:17634;height:15621;visibility:visible;mso-wrap-style:square;v-text-anchor:top" o:gfxdata="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" stroked="f">
+              <v:group w14:anchorId="0AB0FEB2" id="群組 19" o:spid="_x0000_s1032" style="position:absolute;left:0;text-align:left;margin-left:534.4pt;margin-top:567.3pt;width:140.6pt;height:130.1pt;z-index:251665408;mso-position-horizontal-relative:page;mso-position-vertical-relative:page;mso-width-relative:margin;mso-height-relative:margin" coordorigin="108" coordsize="17868,16510" o:gfxdata="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">
+                <v:shape id="_x0000_s1033" type="#_x0000_t202" style="position:absolute;left:317;top:444;width:17634;height:15621;visibility:visible;mso-wrap-style:square;v-text-anchor:top" o:gfxdata="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" stroked="f">
                   <v:textbox inset="0,0,0,0">
                     <w:txbxContent>
                       <w:p>
@@ -9791,7 +8505,6 @@
                                 </w:rPr>
                                 <w:t xml:space="preserve">  </w:t>
                               </w:r>
-                              <w:proofErr w:type="gramStart"/>
                               <w:r>
                                 <w:rPr>
                                   <w:rFonts w:ascii="Barlow Condensed Medium" w:eastAsia="華康儷楷書" w:hAnsi="Barlow Condensed Medium" w:cs="華康儷楷書" w:hint="eastAsia"/>
@@ -9799,17 +8512,7 @@
                                   <w:sz w:val="26"/>
                                   <w:szCs w:val="26"/>
                                 </w:rPr>
-                                <w:t>靈重生唯信</w:t>
-                              </w:r>
-                              <w:proofErr w:type="gramEnd"/>
-                              <w:r>
-                                <w:rPr>
-                                  <w:rFonts w:ascii="Barlow Condensed Medium" w:eastAsia="華康儷楷書" w:hAnsi="Barlow Condensed Medium" w:cs="華康儷楷書" w:hint="eastAsia"/>
-                                  <w:w w:val="80"/>
-                                  <w:sz w:val="26"/>
-                                  <w:szCs w:val="26"/>
-                                </w:rPr>
-                                <w:t>子名</w:t>
+                                <w:t>靈重生唯信子名</w:t>
                               </w:r>
                             </w:p>
                           </w:tc>
@@ -9902,29 +8605,7 @@
                                   <w:sz w:val="26"/>
                                   <w:szCs w:val="26"/>
                                 </w:rPr>
-                                <w:t xml:space="preserve">向　</w:t>
-                              </w:r>
-                              <w:proofErr w:type="gramStart"/>
-                              <w:r>
-                                <w:rPr>
-                                  <w:rFonts w:ascii="Barlow Condensed Medium" w:eastAsia="華康儷楷書" w:hAnsi="Barlow Condensed Medium" w:cs="華康儷楷書" w:hint="eastAsia"/>
-                                  <w:color w:val="000000" w:themeColor="text1"/>
-                                  <w:w w:val="80"/>
-                                  <w:sz w:val="26"/>
-                                  <w:szCs w:val="26"/>
-                                </w:rPr>
-                                <w:t>神唱新</w:t>
-                              </w:r>
-                              <w:proofErr w:type="gramEnd"/>
-                              <w:r>
-                                <w:rPr>
-                                  <w:rFonts w:ascii="Barlow Condensed Medium" w:eastAsia="華康儷楷書" w:hAnsi="Barlow Condensed Medium" w:cs="華康儷楷書" w:hint="eastAsia"/>
-                                  <w:color w:val="000000" w:themeColor="text1"/>
-                                  <w:w w:val="80"/>
-                                  <w:sz w:val="26"/>
-                                  <w:szCs w:val="26"/>
-                                </w:rPr>
-                                <w:t>歌</w:t>
+                                <w:t>向　神唱新歌</w:t>
                               </w:r>
                             </w:p>
                           </w:tc>
@@ -10339,7 +9020,6 @@
                                   <w:szCs w:val="26"/>
                                 </w:rPr>
                               </w:pPr>
-                              <w:proofErr w:type="gramStart"/>
                               <w:r>
                                 <w:rPr>
                                   <w:rFonts w:ascii="Barlow Condensed Medium" w:eastAsia="華康中黑體" w:hAnsi="Barlow Condensed Medium" w:hint="eastAsia"/>
@@ -10350,7 +9030,6 @@
                                 </w:rPr>
                                 <w:t>啟應</w:t>
                               </w:r>
-                              <w:proofErr w:type="gramEnd"/>
                               <w:r>
                                 <w:rPr>
                                   <w:rFonts w:ascii="Barlow Condensed Medium" w:eastAsia="華康中黑體" w:hAnsi="Barlow Condensed Medium" w:hint="eastAsia"/>
@@ -10553,7 +9232,7 @@
                     </w:txbxContent>
                   </v:textbox>
                 </v:shape>
-                <v:roundrect id="圓角矩形 25" o:spid="_x0000_s1034" style="position:absolute;left:108;width:17869;height:16510;visibility:visible;mso-wrap-style:square;v-text-anchor:middle" arcsize="4542f" o:gfxdata="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" filled="f" strokecolor="#5a5a5a [2109]" strokeweight="2.5pt">
+                <v:roundrect id="圓角矩形 25" o:spid="_x0000_s1034" style="position:absolute;left:108;width:17869;height:16510;visibility:visible;mso-wrap-style:square;v-text-anchor:middle" arcsize="4542f" o:gfxdata="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" filled="f" strokecolor="#5a5a5a [2109]" strokeweight="2.5pt">
                   <v:stroke joinstyle="miter"/>
                 </v:roundrect>
                 <w10:wrap anchorx="page" anchory="page"/>
@@ -10587,7 +9266,6 @@
             <w14:round/>
           </w14:textOutline>
         </w:rPr>
-        <w:lastRenderedPageBreak/>
         <w:t>新泰教會週報</w:t>
       </w:r>
     </w:p>
@@ -10720,9 +9398,9 @@
               </wp:anchor>
             </w:drawing>
           </mc:Choice>
-          <mc:Fallback xmlns:w15="http://schemas.microsoft.com/office/word/2012/wordml">
+          <mc:Fallback>
             <w:pict>
-              <v:shape w14:anchorId="76BD7DFF" id="文字方塊 2" o:spid="_x0000_s1035" type="#_x0000_t202" style="position:absolute;margin-left:31.4pt;margin-top:-54.1pt;width:109.8pt;height:110.6pt;z-index:251675648;visibility:visible;mso-wrap-style:square;mso-width-percent:0;mso-height-percent:200;mso-wrap-distance-left:9pt;mso-wrap-distance-top:3.6pt;mso-wrap-distance-right:9pt;mso-wrap-distance-bottom:3.6pt;mso-position-horizontal:absolute;mso-position-horizontal-relative:text;mso-position-vertical:absolute;mso-position-vertical-relative:text;mso-width-percent:0;mso-height-percent:200;mso-width-relative:margin;mso-height-relative:margin;v-text-anchor:top" o:gfxdata="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" filled="f" stroked="f">
+              <v:shape w14:anchorId="76BD7DFF" id="文字方塊 2" o:spid="_x0000_s1035" type="#_x0000_t202" style="position:absolute;margin-left:31.4pt;margin-top:-54.1pt;width:109.8pt;height:110.6pt;z-index:251675648;visibility:visible;mso-wrap-style:square;mso-width-percent:0;mso-height-percent:200;mso-wrap-distance-left:9pt;mso-wrap-distance-top:3.6pt;mso-wrap-distance-right:9pt;mso-wrap-distance-bottom:3.6pt;mso-position-horizontal:absolute;mso-position-horizontal-relative:text;mso-position-vertical:absolute;mso-position-vertical-relative:text;mso-width-percent:0;mso-height-percent:200;mso-width-relative:margin;mso-height-relative:margin;v-text-anchor:top" o:gfxdata="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" filled="f" stroked="f">
                 <v:textbox style="mso-fit-shape-to-text:t" inset="1mm,1mm,1mm,1mm">
                   <w:txbxContent>
                     <w:p>
@@ -10827,7 +9505,7 @@
                     <pic:cNvPicPr/>
                   </pic:nvPicPr>
                   <pic:blipFill>
-                    <a:blip r:embed="rId13" cstate="print">
+                    <a:blip r:embed="rId12" cstate="print">
                       <a:extLst>
                         <a:ext uri="{28A0092B-C50C-407E-A947-70E740481C1C}">
                           <a14:useLocalDpi xmlns:a14="http://schemas.microsoft.com/office/drawing/2010/main" val="0"/>
@@ -10980,9 +9658,9 @@
               </wp:anchor>
             </w:drawing>
           </mc:Choice>
-          <mc:Fallback xmlns:w15="http://schemas.microsoft.com/office/word/2012/wordml">
+          <mc:Fallback>
             <w:pict>
-              <v:roundrect w14:anchorId="4775AEF3" id="圓角矩形 12" o:spid="_x0000_s1036" style="position:absolute;margin-left:-.9pt;margin-top:16.35pt;width:49.3pt;height:15.45pt;z-index:251649024;visibility:visible;mso-wrap-style:square;mso-width-percent:0;mso-height-percent:0;mso-wrap-distance-left:9pt;mso-wrap-distance-top:0;mso-wrap-distance-right:9pt;mso-wrap-distance-bottom:0;mso-position-horizontal:absolute;mso-position-horizontal-relative:text;mso-position-vertical:absolute;mso-position-vertical-relative:text;mso-width-percent:0;mso-height-percent:0;mso-width-relative:margin;mso-height-relative:margin;v-text-anchor:middle" arcsize="10923f" o:gfxdata="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" fillcolor="#5a5a5a [2109]" stroked="f" strokeweight="1pt">
+              <v:roundrect w14:anchorId="4775AEF3" id="圓角矩形 12" o:spid="_x0000_s1036" style="position:absolute;margin-left:-.9pt;margin-top:16.35pt;width:49.3pt;height:15.45pt;z-index:251649024;visibility:visible;mso-wrap-style:square;mso-width-percent:0;mso-height-percent:0;mso-wrap-distance-left:9pt;mso-wrap-distance-top:0;mso-wrap-distance-right:9pt;mso-wrap-distance-bottom:0;mso-position-horizontal:absolute;mso-position-horizontal-relative:text;mso-position-vertical:absolute;mso-position-vertical-relative:text;mso-width-percent:0;mso-height-percent:0;mso-width-relative:margin;mso-height-relative:margin;v-text-anchor:middle" arcsize="10923f" o:gfxdata="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" fillcolor="#5a5a5a [2109]" stroked="f" strokeweight="1pt">
                 <v:stroke joinstyle="miter"/>
                 <v:textbox inset=".5mm,0,.5mm,0">
                   <w:txbxContent>
@@ -11120,9 +9798,9 @@
               </wp:anchor>
             </w:drawing>
           </mc:Choice>
-          <mc:Fallback xmlns:w15="http://schemas.microsoft.com/office/word/2012/wordml">
+          <mc:Fallback>
             <w:pict>
-              <v:roundrect w14:anchorId="196DC3BF" id="圓角矩形 14" o:spid="_x0000_s1037" style="position:absolute;margin-left:-1.25pt;margin-top:16.7pt;width:83.6pt;height:15.3pt;z-index:251651072;visibility:visible;mso-wrap-style:square;mso-width-percent:0;mso-height-percent:0;mso-wrap-distance-left:9pt;mso-wrap-distance-top:0;mso-wrap-distance-right:9pt;mso-wrap-distance-bottom:0;mso-position-horizontal:absolute;mso-position-horizontal-relative:text;mso-position-vertical:absolute;mso-position-vertical-relative:text;mso-width-percent:0;mso-height-percent:0;mso-width-relative:margin;mso-height-relative:margin;v-text-anchor:middle" arcsize="10923f" o:gfxdata="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" fillcolor="#5a5a5a [2109]" stroked="f" strokeweight="1pt">
+              <v:roundrect w14:anchorId="196DC3BF" id="圓角矩形 14" o:spid="_x0000_s1037" style="position:absolute;margin-left:-1.25pt;margin-top:16.7pt;width:83.6pt;height:15.3pt;z-index:251651072;visibility:visible;mso-wrap-style:square;mso-width-percent:0;mso-height-percent:0;mso-wrap-distance-left:9pt;mso-wrap-distance-top:0;mso-wrap-distance-right:9pt;mso-wrap-distance-bottom:0;mso-position-horizontal:absolute;mso-position-horizontal-relative:text;mso-position-vertical:absolute;mso-position-vertical-relative:text;mso-width-percent:0;mso-height-percent:0;mso-width-relative:margin;mso-height-relative:margin;v-text-anchor:middle" arcsize="10923f" o:gfxdata="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" fillcolor="#5a5a5a [2109]" stroked="f" strokeweight="1pt">
                 <v:stroke joinstyle="miter"/>
                 <v:textbox inset=".5mm,0,.5mm,0">
                   <w:txbxContent>
@@ -11316,9 +9994,9 @@
               </wp:anchor>
             </w:drawing>
           </mc:Choice>
-          <mc:Fallback xmlns:w15="http://schemas.microsoft.com/office/word/2012/wordml">
+          <mc:Fallback>
             <w:pict>
-              <v:roundrect w14:anchorId="1A4DC044" id="圓角矩形 9" o:spid="_x0000_s1038" style="position:absolute;margin-left:-.6pt;margin-top:16.6pt;width:30.35pt;height:15.3pt;z-index:251655168;visibility:visible;mso-wrap-style:square;mso-width-percent:0;mso-height-percent:0;mso-wrap-distance-left:9pt;mso-wrap-distance-top:0;mso-wrap-distance-right:9pt;mso-wrap-distance-bottom:0;mso-position-horizontal:absolute;mso-position-horizontal-relative:text;mso-position-vertical:absolute;mso-position-vertical-relative:text;mso-width-percent:0;mso-height-percent:0;mso-width-relative:margin;mso-height-relative:margin;v-text-anchor:middle" arcsize="10923f" o:gfxdata="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" fillcolor="#5a5a5a [2109]" stroked="f" strokeweight="1pt">
+              <v:roundrect w14:anchorId="1A4DC044" id="圓角矩形 9" o:spid="_x0000_s1038" style="position:absolute;margin-left:-.6pt;margin-top:16.6pt;width:30.35pt;height:15.3pt;z-index:251655168;visibility:visible;mso-wrap-style:square;mso-width-percent:0;mso-height-percent:0;mso-wrap-distance-left:9pt;mso-wrap-distance-top:0;mso-wrap-distance-right:9pt;mso-wrap-distance-bottom:0;mso-position-horizontal:absolute;mso-position-horizontal-relative:text;mso-position-vertical:absolute;mso-position-vertical-relative:text;mso-width-percent:0;mso-height-percent:0;mso-width-relative:margin;mso-height-relative:margin;v-text-anchor:middle" arcsize="10923f" o:gfxdata="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" fillcolor="#5a5a5a [2109]" stroked="f" strokeweight="1pt">
                 <v:stroke joinstyle="miter"/>
                 <v:textbox inset=".5mm,0,.5mm,0">
                   <w:txbxContent>
@@ -11443,7 +10121,7 @@
                     </pic:cNvPicPr>
                   </pic:nvPicPr>
                   <pic:blipFill>
-                    <a:blip r:embed="rId14">
+                    <a:blip r:embed="rId13">
                       <a:extLst>
                         <a:ext uri="{28A0092B-C50C-407E-A947-70E740481C1C}">
                           <a14:useLocalDpi xmlns:a14="http://schemas.microsoft.com/office/drawing/2010/main" val="0"/>
@@ -11580,9 +10258,9 @@
               </wp:anchor>
             </w:drawing>
           </mc:Choice>
-          <mc:Fallback xmlns:w15="http://schemas.microsoft.com/office/word/2012/wordml">
+          <mc:Fallback>
             <w:pict>
-              <v:roundrect w14:anchorId="03BFD3A3" id="圓角矩形 13" o:spid="_x0000_s1039" style="position:absolute;margin-left:-.4pt;margin-top:16.65pt;width:49.3pt;height:15.3pt;z-index:251661312;visibility:visible;mso-wrap-style:square;mso-width-percent:0;mso-height-percent:0;mso-wrap-distance-left:9pt;mso-wrap-distance-top:0;mso-wrap-distance-right:9pt;mso-wrap-distance-bottom:0;mso-position-horizontal:absolute;mso-position-horizontal-relative:text;mso-position-vertical:absolute;mso-position-vertical-relative:text;mso-width-percent:0;mso-height-percent:0;mso-width-relative:margin;mso-height-relative:margin;v-text-anchor:middle" arcsize="10923f" o:gfxdata="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" fillcolor="#5a5a5a [2109]" stroked="f" strokeweight="1pt">
+              <v:roundrect w14:anchorId="03BFD3A3" id="圓角矩形 13" o:spid="_x0000_s1039" style="position:absolute;margin-left:-.4pt;margin-top:16.65pt;width:49.3pt;height:15.3pt;z-index:251661312;visibility:visible;mso-wrap-style:square;mso-width-percent:0;mso-height-percent:0;mso-wrap-distance-left:9pt;mso-wrap-distance-top:0;mso-wrap-distance-right:9pt;mso-wrap-distance-bottom:0;mso-position-horizontal:absolute;mso-position-horizontal-relative:text;mso-position-vertical:absolute;mso-position-vertical-relative:text;mso-width-percent:0;mso-height-percent:0;mso-width-relative:margin;mso-height-relative:margin;v-text-anchor:middle" arcsize="10923f" o:gfxdata="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" fillcolor="#5a5a5a [2109]" stroked="f" strokeweight="1pt">
                 <v:stroke joinstyle="miter"/>
                 <v:textbox inset=".5mm,0,.5mm,0">
                   <w:txbxContent>
@@ -11619,7 +10297,6 @@
         </w:rPr>
         <w:t xml:space="preserve">       </w:t>
       </w:r>
-      <w:proofErr w:type="gramStart"/>
       <w:r>
         <w:rPr>
           <w:rFonts w:ascii="Barlow Condensed Medium" w:eastAsia="華康中圓體" w:hAnsi="Barlow Condensed Medium"/>
@@ -11627,7 +10304,6 @@
         </w:rPr>
         <w:t>主堂</w:t>
       </w:r>
-      <w:proofErr w:type="gramEnd"/>
       <w:r>
         <w:rPr>
           <w:rFonts w:ascii="Barlow Condensed Medium" w:eastAsia="華康中圓體" w:hAnsi="Barlow Condensed Medium"/>
@@ -11771,7 +10447,6 @@
                                 <w:sz w:val="22"/>
                               </w:rPr>
                             </w:pPr>
-                            <w:proofErr w:type="gramStart"/>
                             <w:r>
                               <w:rPr>
                                 <w:rFonts w:ascii="Barlow Condensed Medium" w:eastAsia="華康儷中黑" w:hAnsi="Barlow Condensed Medium"/>
@@ -11779,7 +10454,6 @@
                               </w:rPr>
                               <w:t>教會臉書</w:t>
                             </w:r>
-                            <w:proofErr w:type="gramEnd"/>
                             <w:r>
                               <w:rPr>
                                 <w:rFonts w:ascii="Barlow Condensed Medium" w:eastAsia="華康儷中黑" w:hAnsi="Barlow Condensed Medium"/>
@@ -11820,9 +10494,9 @@
               </wp:anchor>
             </w:drawing>
           </mc:Choice>
-          <mc:Fallback xmlns:w15="http://schemas.microsoft.com/office/word/2012/wordml">
+          <mc:Fallback>
             <w:pict>
-              <v:shape w14:anchorId="77C1E33A" id="_x0000_s1040" type="#_x0000_t202" style="position:absolute;margin-left:107.25pt;margin-top:6.2pt;width:125.55pt;height:16.3pt;z-index:251673600;visibility:visible;mso-wrap-style:square;mso-width-percent:0;mso-height-percent:0;mso-wrap-distance-left:9pt;mso-wrap-distance-top:3.6pt;mso-wrap-distance-right:9pt;mso-wrap-distance-bottom:3.6pt;mso-position-horizontal:absolute;mso-position-horizontal-relative:text;mso-position-vertical:absolute;mso-position-vertical-relative:text;mso-width-percent:0;mso-height-percent:0;mso-width-relative:margin;mso-height-relative:margin;v-text-anchor:top" o:gfxdata="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" filled="f" stroked="f">
+              <v:shape w14:anchorId="77C1E33A" id="_x0000_s1040" type="#_x0000_t202" style="position:absolute;margin-left:107.25pt;margin-top:6.2pt;width:125.55pt;height:16.3pt;z-index:251673600;visibility:visible;mso-wrap-style:square;mso-width-percent:0;mso-height-percent:0;mso-wrap-distance-left:9pt;mso-wrap-distance-top:3.6pt;mso-wrap-distance-right:9pt;mso-wrap-distance-bottom:3.6pt;mso-position-horizontal:absolute;mso-position-horizontal-relative:text;mso-position-vertical:absolute;mso-position-vertical-relative:text;mso-width-percent:0;mso-height-percent:0;mso-width-relative:margin;mso-height-relative:margin;v-text-anchor:top" o:gfxdata="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" filled="f" stroked="f">
                 <v:textbox inset="0,0,0,0">
                   <w:txbxContent>
                     <w:p>
@@ -11897,19 +10571,8 @@
           <w:sz w:val="28"/>
           <w:szCs w:val="28"/>
         </w:rPr>
-        <w:t xml:space="preserve"> </w:t>
-      </w:r>
-      <w:proofErr w:type="gramStart"/>
-      <w:r>
-        <w:rPr>
-          <w:rFonts w:ascii="Old English Text MT" w:hAnsi="Old English Text MT"/>
-          <w:color w:val="404040" w:themeColor="text1" w:themeTint="BF"/>
-          <w:sz w:val="28"/>
-          <w:szCs w:val="28"/>
-        </w:rPr>
-        <w:t>Weekly</w:t>
-      </w:r>
-      <w:proofErr w:type="gramEnd"/>
+        <w:t xml:space="preserve"> Weekly</w:t>
+      </w:r>
     </w:p>
     <w:p>
       <w:pPr>
@@ -12722,9 +11385,9 @@
                     </wp:anchor>
                   </w:drawing>
                 </mc:Choice>
-                <mc:Fallback xmlns:w15="http://schemas.microsoft.com/office/word/2012/wordml">
+                <mc:Fallback>
                   <w:pict>
-                    <v:rect w14:anchorId="343BC9BA" id="矩形 8" o:spid="_x0000_s1041" style="position:absolute;left:0;text-align:left;margin-left:-.8pt;margin-top:.95pt;width:19.3pt;height:97.2pt;z-index:251659264;visibility:visible;mso-wrap-style:square;mso-width-percent:0;mso-height-percent:0;mso-wrap-distance-left:9pt;mso-wrap-distance-top:0;mso-wrap-distance-right:9pt;mso-wrap-distance-bottom:0;mso-position-horizontal:absolute;mso-position-horizontal-relative:text;mso-position-vertical:absolute;mso-position-vertical-relative:text;mso-width-percent:0;mso-height-percent:0;mso-width-relative:margin;mso-height-relative:margin;v-text-anchor:middle" o:gfxdata="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" fillcolor="#5a5a5a [2109]" stroked="f" strokeweight="1pt">
+                    <v:rect w14:anchorId="343BC9BA" id="矩形 8" o:spid="_x0000_s1041" style="position:absolute;left:0;text-align:left;margin-left:-.8pt;margin-top:.95pt;width:19.3pt;height:97.2pt;z-index:251659264;visibility:visible;mso-wrap-style:square;mso-width-percent:0;mso-height-percent:0;mso-wrap-distance-left:9pt;mso-wrap-distance-top:0;mso-wrap-distance-right:9pt;mso-wrap-distance-bottom:0;mso-position-horizontal:absolute;mso-position-horizontal-relative:text;mso-position-vertical:absolute;mso-position-vertical-relative:text;mso-width-percent:0;mso-height-percent:0;mso-width-relative:margin;mso-height-relative:margin;v-text-anchor:middle" o:gfxdata="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" fillcolor="#5a5a5a [2109]" stroked="f" strokeweight="1pt">
                       <v:textbox style="layout-flow:vertical-ideographic" inset="1mm,1mm,1mm,1mm">
                         <w:txbxContent>
                           <w:p>
@@ -12782,7 +11445,6 @@
                 <w:szCs w:val="20"/>
               </w:rPr>
             </w:pPr>
-            <w:proofErr w:type="gramStart"/>
             <w:r>
               <w:rPr>
                 <w:rFonts w:eastAsia="華康儷中黑" w:cstheme="minorHAnsi"/>
@@ -12793,7 +11455,6 @@
               </w:rPr>
               <w:t>序樂</w:t>
             </w:r>
-            <w:proofErr w:type="gramEnd"/>
           </w:p>
         </w:tc>
         <w:tc>
@@ -12929,7 +11590,6 @@
                 <w:szCs w:val="20"/>
               </w:rPr>
             </w:pPr>
-            <w:proofErr w:type="gramStart"/>
             <w:r>
               <w:rPr>
                 <w:rFonts w:eastAsia="華康儷中黑" w:cstheme="minorHAnsi"/>
@@ -12940,7 +11600,6 @@
               </w:rPr>
               <w:t>宣召</w:t>
             </w:r>
-            <w:proofErr w:type="gramEnd"/>
           </w:p>
         </w:tc>
         <w:tc>
@@ -13298,29 +11957,7 @@
                 <w:sz w:val="20"/>
                 <w:szCs w:val="20"/>
               </w:rPr>
-              <w:t>新的</w:t>
-            </w:r>
-            <w:proofErr w:type="gramStart"/>
-            <w:r>
-              <w:rPr>
-                <w:rFonts w:ascii="Bahnschrift SemiBold Condensed" w:eastAsia="標楷體" w:hAnsi="Bahnschrift SemiBold Condensed" w:cstheme="minorHAnsi" w:hint="eastAsia"/>
-                <w:color w:val="000000" w:themeColor="text1"/>
-                <w:w w:val="125"/>
-                <w:sz w:val="20"/>
-                <w:szCs w:val="20"/>
-              </w:rPr>
-              <w:t>誡</w:t>
-            </w:r>
-            <w:proofErr w:type="gramEnd"/>
-            <w:r>
-              <w:rPr>
-                <w:rFonts w:ascii="Bahnschrift SemiBold Condensed" w:eastAsia="標楷體" w:hAnsi="Bahnschrift SemiBold Condensed" w:cstheme="minorHAnsi" w:hint="eastAsia"/>
-                <w:color w:val="000000" w:themeColor="text1"/>
-                <w:w w:val="125"/>
-                <w:sz w:val="20"/>
-                <w:szCs w:val="20"/>
-              </w:rPr>
-              <w:t>命</w:t>
+              <w:t>新的誡命</w:t>
             </w:r>
           </w:p>
         </w:tc>
@@ -13418,7 +12055,6 @@
                 <w:szCs w:val="20"/>
               </w:rPr>
             </w:pPr>
-            <w:proofErr w:type="gramStart"/>
             <w:r>
               <w:rPr>
                 <w:rFonts w:eastAsia="華康儷中黑" w:cstheme="minorHAnsi"/>
@@ -13429,7 +12065,6 @@
               </w:rPr>
               <w:t>啟應文</w:t>
             </w:r>
-            <w:proofErr w:type="gramEnd"/>
           </w:p>
         </w:tc>
         <w:tc>
@@ -13767,29 +12402,7 @@
                 <w:sz w:val="20"/>
                 <w:szCs w:val="20"/>
               </w:rPr>
-              <w:t>克爾</w:t>
-            </w:r>
-            <w:proofErr w:type="gramStart"/>
-            <w:r>
-              <w:rPr>
-                <w:rFonts w:ascii="Bahnschrift SemiBold Condensed" w:eastAsia="標楷體" w:hAnsi="Bahnschrift SemiBold Condensed" w:cstheme="minorHAnsi" w:hint="eastAsia"/>
-                <w:color w:val="000000" w:themeColor="text1"/>
-                <w:w w:val="125"/>
-                <w:sz w:val="20"/>
-                <w:szCs w:val="20"/>
-              </w:rPr>
-              <w:t>特待降節</w:t>
-            </w:r>
-            <w:proofErr w:type="gramEnd"/>
-            <w:r>
-              <w:rPr>
-                <w:rFonts w:ascii="Bahnschrift SemiBold Condensed" w:eastAsia="標楷體" w:hAnsi="Bahnschrift SemiBold Condensed" w:cstheme="minorHAnsi" w:hint="eastAsia"/>
-                <w:color w:val="000000" w:themeColor="text1"/>
-                <w:w w:val="125"/>
-                <w:sz w:val="20"/>
-                <w:szCs w:val="20"/>
-              </w:rPr>
-              <w:t>頌歌</w:t>
+              <w:t>我欲等候耶和華</w:t>
             </w:r>
           </w:p>
         </w:tc>
@@ -13829,47 +12442,7 @@
                 <w:sz w:val="20"/>
                 <w:szCs w:val="20"/>
               </w:rPr>
-              <w:t>聖</w:t>
-            </w:r>
-            <w:r>
-              <w:rPr>
-                <w:rFonts w:ascii="Bahnschrift SemiBold Condensed" w:eastAsia="標楷體" w:hAnsi="Bahnschrift SemiBold Condensed" w:cstheme="minorHAnsi" w:hint="eastAsia"/>
-                <w:color w:val="000000" w:themeColor="text1"/>
-                <w:w w:val="125"/>
-                <w:sz w:val="20"/>
-                <w:szCs w:val="20"/>
-              </w:rPr>
-              <w:t xml:space="preserve"> </w:t>
-            </w:r>
-            <w:r>
-              <w:rPr>
-                <w:rFonts w:ascii="Bahnschrift SemiBold Condensed" w:eastAsia="標楷體" w:hAnsi="Bahnschrift SemiBold Condensed" w:cstheme="minorHAnsi" w:hint="eastAsia"/>
-                <w:color w:val="000000" w:themeColor="text1"/>
-                <w:w w:val="125"/>
-                <w:sz w:val="20"/>
-                <w:szCs w:val="20"/>
-              </w:rPr>
-              <w:t>歌</w:t>
-            </w:r>
-            <w:r>
-              <w:rPr>
-                <w:rFonts w:ascii="Bahnschrift SemiBold Condensed" w:eastAsia="標楷體" w:hAnsi="Bahnschrift SemiBold Condensed" w:cstheme="minorHAnsi" w:hint="eastAsia"/>
-                <w:color w:val="000000" w:themeColor="text1"/>
-                <w:w w:val="125"/>
-                <w:sz w:val="20"/>
-                <w:szCs w:val="20"/>
-              </w:rPr>
-              <w:t xml:space="preserve"> </w:t>
-            </w:r>
-            <w:r>
-              <w:rPr>
-                <w:rFonts w:ascii="Bahnschrift SemiBold Condensed" w:eastAsia="標楷體" w:hAnsi="Bahnschrift SemiBold Condensed" w:cstheme="minorHAnsi" w:hint="eastAsia"/>
-                <w:color w:val="000000" w:themeColor="text1"/>
-                <w:w w:val="125"/>
-                <w:sz w:val="20"/>
-                <w:szCs w:val="20"/>
-              </w:rPr>
-              <w:t>隊</w:t>
+              <w:t>敬拜團契</w:t>
             </w:r>
           </w:p>
         </w:tc>
@@ -14005,9 +12578,9 @@
                     </wp:anchor>
                   </w:drawing>
                 </mc:Choice>
-                <mc:Fallback xmlns:w15="http://schemas.microsoft.com/office/word/2012/wordml">
+                <mc:Fallback>
                   <w:pict>
-                    <v:rect w14:anchorId="21B0B3F3" id="矩形 10" o:spid="_x0000_s1042" style="position:absolute;left:0;text-align:left;margin-left:-.8pt;margin-top:1.65pt;width:19.3pt;height:69.2pt;z-index:251663360;visibility:visible;mso-wrap-style:square;mso-width-percent:0;mso-height-percent:0;mso-wrap-distance-left:9pt;mso-wrap-distance-top:0;mso-wrap-distance-right:9pt;mso-wrap-distance-bottom:0;mso-position-horizontal:absolute;mso-position-horizontal-relative:text;mso-position-vertical:absolute;mso-position-vertical-relative:text;mso-width-percent:0;mso-height-percent:0;mso-width-relative:margin;mso-height-relative:margin;v-text-anchor:middle" o:gfxdata="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" fillcolor="#5a5a5a [2109]" stroked="f" strokeweight="1pt">
+                    <v:rect w14:anchorId="21B0B3F3" id="矩形 10" o:spid="_x0000_s1042" style="position:absolute;left:0;text-align:left;margin-left:-.8pt;margin-top:1.65pt;width:19.3pt;height:69.2pt;z-index:251663360;visibility:visible;mso-wrap-style:square;mso-width-percent:0;mso-height-percent:0;mso-wrap-distance-left:9pt;mso-wrap-distance-top:0;mso-wrap-distance-right:9pt;mso-wrap-distance-bottom:0;mso-position-horizontal:absolute;mso-position-horizontal-relative:text;mso-position-vertical:absolute;mso-position-vertical-relative:text;mso-width-percent:0;mso-height-percent:0;mso-width-relative:margin;mso-height-relative:margin;v-text-anchor:middle" o:gfxdata="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" fillcolor="#5a5a5a [2109]" stroked="f" strokeweight="1pt">
                       <v:textbox style="layout-flow:vertical-ideographic" inset="1mm,1mm,1mm,1mm">
                         <w:txbxContent>
                           <w:p>
@@ -14771,9 +13344,9 @@
                     </wp:anchor>
                   </w:drawing>
                 </mc:Choice>
-                <mc:Fallback xmlns:w15="http://schemas.microsoft.com/office/word/2012/wordml">
+                <mc:Fallback>
                   <w:pict>
-                    <v:rect w14:anchorId="3BC28B52" id="矩形 11" o:spid="_x0000_s1043" style="position:absolute;left:0;text-align:left;margin-left:-.8pt;margin-top:1.9pt;width:19.3pt;height:94.15pt;z-index:251669504;visibility:visible;mso-wrap-style:square;mso-width-percent:0;mso-height-percent:0;mso-wrap-distance-left:9pt;mso-wrap-distance-top:0;mso-wrap-distance-right:9pt;mso-wrap-distance-bottom:0;mso-position-horizontal:absolute;mso-position-horizontal-relative:text;mso-position-vertical:absolute;mso-position-vertical-relative:text;mso-width-percent:0;mso-height-percent:0;mso-width-relative:margin;mso-height-relative:margin;v-text-anchor:middle" o:gfxdata="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" fillcolor="#5a5a5a [2109]" stroked="f" strokeweight="1pt">
+                    <v:rect w14:anchorId="3BC28B52" id="矩形 11" o:spid="_x0000_s1043" style="position:absolute;left:0;text-align:left;margin-left:-.8pt;margin-top:1.9pt;width:19.3pt;height:94.15pt;z-index:251669504;visibility:visible;mso-wrap-style:square;mso-width-percent:0;mso-height-percent:0;mso-wrap-distance-left:9pt;mso-wrap-distance-top:0;mso-wrap-distance-right:9pt;mso-wrap-distance-bottom:0;mso-position-horizontal:absolute;mso-position-horizontal-relative:text;mso-position-vertical:absolute;mso-position-vertical-relative:text;mso-width-percent:0;mso-height-percent:0;mso-width-relative:margin;mso-height-relative:margin;v-text-anchor:middle" o:gfxdata="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" fillcolor="#5a5a5a [2109]" stroked="f" strokeweight="1pt">
                       <v:textbox style="layout-flow:vertical-ideographic" inset="1mm,1mm,1mm,1mm">
                         <w:txbxContent>
                           <w:p>
@@ -15008,8 +13581,6 @@
               </w:rPr>
               <w:t>張麗君</w:t>
             </w:r>
-            <w:bookmarkStart w:id="7" w:name="_GoBack"/>
-            <w:bookmarkEnd w:id="7"/>
           </w:p>
         </w:tc>
       </w:tr>
@@ -15348,7 +13919,6 @@
                 <w:szCs w:val="20"/>
               </w:rPr>
             </w:pPr>
-            <w:proofErr w:type="gramStart"/>
             <w:r>
               <w:rPr>
                 <w:rFonts w:eastAsia="華康儷中黑" w:cstheme="minorHAnsi"/>
@@ -15359,7 +13929,6 @@
               </w:rPr>
               <w:t>公禱</w:t>
             </w:r>
-            <w:proofErr w:type="gramEnd"/>
           </w:p>
         </w:tc>
         <w:tc>
@@ -15495,7 +14064,6 @@
                 <w:szCs w:val="20"/>
               </w:rPr>
             </w:pPr>
-            <w:proofErr w:type="gramStart"/>
             <w:r>
               <w:rPr>
                 <w:rFonts w:eastAsia="華康儷中黑" w:cstheme="minorHAnsi"/>
@@ -15506,7 +14074,6 @@
               </w:rPr>
               <w:t>頌榮</w:t>
             </w:r>
-            <w:proofErr w:type="gramEnd"/>
           </w:p>
         </w:tc>
         <w:tc>
@@ -15642,6 +14209,7 @@
                 <w:sz w:val="18"/>
                 <w:szCs w:val="18"/>
               </w:rPr>
+              <w:lastRenderedPageBreak/>
               <w:sym w:font="Wingdings 3" w:char="F081"/>
             </w:r>
           </w:p>
@@ -15731,7 +14299,6 @@
               </w:rPr>
               <w:t>:</w:t>
             </w:r>
-            <w:proofErr w:type="gramStart"/>
             <w:r>
               <w:rPr>
                 <w:rFonts w:ascii="Bahnschrift SemiBold Condensed" w:eastAsia="標楷體" w:hAnsi="Bahnschrift SemiBold Condensed" w:cstheme="minorHAnsi" w:hint="eastAsia"/>
@@ -15742,7 +14309,6 @@
               </w:rPr>
               <w:t>阿們頌</w:t>
             </w:r>
-            <w:proofErr w:type="gramEnd"/>
           </w:p>
         </w:tc>
         <w:tc>
@@ -15839,7 +14405,6 @@
                 <w:szCs w:val="20"/>
               </w:rPr>
             </w:pPr>
-            <w:proofErr w:type="gramStart"/>
             <w:r>
               <w:rPr>
                 <w:rFonts w:eastAsia="華康儷中黑" w:cstheme="minorHAnsi"/>
@@ -15850,7 +14415,6 @@
               </w:rPr>
               <w:t>殿樂</w:t>
             </w:r>
-            <w:proofErr w:type="gramEnd"/>
           </w:p>
         </w:tc>
         <w:tc>
@@ -16381,9 +14945,9 @@
               </wp:anchor>
             </w:drawing>
           </mc:Choice>
-          <mc:Fallback xmlns:w15="http://schemas.microsoft.com/office/word/2012/wordml">
+          <mc:Fallback>
             <w:pict>
-              <v:line w14:anchorId="3FAFB145" id="直線接點 2" o:spid="_x0000_s1026" style="position:absolute;z-index:251638784;visibility:visible;mso-wrap-style:square;mso-height-percent:0;mso-wrap-distance-left:9pt;mso-wrap-distance-top:0;mso-wrap-distance-right:9pt;mso-wrap-distance-bottom:0;mso-position-horizontal:absolute;mso-position-horizontal-relative:page;mso-position-vertical:absolute;mso-position-vertical-relative:page;mso-height-percent:0;mso-height-relative:margin" from="687.75pt,19.85pt" to="687.75pt,709.8pt" o:gfxdata="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" strokecolor="black [3213]" strokeweight=".5pt">
+              <v:line w14:anchorId="3766BF76" id="直線接點 2" o:spid="_x0000_s1026" style="position:absolute;z-index:251638784;visibility:visible;mso-wrap-style:square;mso-height-percent:0;mso-wrap-distance-left:9pt;mso-wrap-distance-top:0;mso-wrap-distance-right:9pt;mso-wrap-distance-bottom:0;mso-position-horizontal:absolute;mso-position-horizontal-relative:page;mso-position-vertical:absolute;mso-position-vertical-relative:page;mso-height-percent:0;mso-height-relative:margin" from="687.75pt,19.85pt" to="687.75pt,709.8pt" o:gfxdata="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" strokecolor="black [3213]" strokeweight=".5pt">
                 <v:stroke dashstyle="3 1" joinstyle="miter"/>
                 <w10:wrap anchorx="page" anchory="page"/>
               </v:line>
@@ -16507,14 +15071,13 @@
         </w:rPr>
         <w:t>)</w:t>
       </w:r>
-      <w:proofErr w:type="gramStart"/>
       <w:r>
         <w:rPr>
           <w:rFonts w:hint="eastAsia"/>
         </w:rPr>
         <w:t xml:space="preserve"> </w:t>
       </w:r>
-      <w:bookmarkStart w:id="8" w:name="_Hlk152169630"/>
+      <w:bookmarkStart w:id="7" w:name="_Hlk152169630"/>
       <w:r>
         <w:rPr>
           <w:rFonts w:eastAsia="標楷體" w:cstheme="minorHAnsi" w:hint="eastAsia"/>
@@ -16522,9 +15085,9 @@
           <w:w w:val="90"/>
           <w:szCs w:val="24"/>
         </w:rPr>
-        <w:t>著</w:t>
-      </w:r>
-      <w:proofErr w:type="gramEnd"/>
+        <w:t>總是你有赦免的恩，欲互人敬畏你。</w:t>
+      </w:r>
+      <w:bookmarkEnd w:id="7"/>
       <w:r>
         <w:rPr>
           <w:rFonts w:eastAsia="標楷體" w:cstheme="minorHAnsi" w:hint="eastAsia"/>
@@ -16532,57 +15095,7 @@
           <w:w w:val="90"/>
           <w:szCs w:val="24"/>
         </w:rPr>
-        <w:t>給</w:t>
-      </w:r>
-      <w:proofErr w:type="gramStart"/>
-      <w:r>
-        <w:rPr>
-          <w:rFonts w:eastAsia="標楷體" w:cstheme="minorHAnsi" w:hint="eastAsia"/>
-          <w:color w:val="000000" w:themeColor="text1"/>
-          <w:w w:val="90"/>
-          <w:szCs w:val="24"/>
-        </w:rPr>
-        <w:t>我開義的</w:t>
-      </w:r>
-      <w:proofErr w:type="gramEnd"/>
-      <w:r>
-        <w:rPr>
-          <w:rFonts w:eastAsia="標楷體" w:cstheme="minorHAnsi" w:hint="eastAsia"/>
-          <w:color w:val="000000" w:themeColor="text1"/>
-          <w:w w:val="90"/>
-          <w:szCs w:val="24"/>
-        </w:rPr>
-        <w:t>門；我欲入去感謝耶和華</w:t>
-      </w:r>
-      <w:bookmarkStart w:id="9" w:name="_Hlk152595050"/>
-      <w:r>
-        <w:rPr>
-          <w:rFonts w:eastAsia="標楷體" w:cstheme="minorHAnsi" w:hint="eastAsia"/>
-          <w:color w:val="000000" w:themeColor="text1"/>
-          <w:w w:val="90"/>
-          <w:szCs w:val="24"/>
-        </w:rPr>
-        <w:t>！</w:t>
-      </w:r>
-      <w:bookmarkEnd w:id="9"/>
-      <w:r>
-        <w:rPr>
-          <w:rFonts w:eastAsia="標楷體" w:cstheme="minorHAnsi" w:hint="eastAsia"/>
-          <w:color w:val="000000" w:themeColor="text1"/>
-          <w:w w:val="90"/>
-          <w:szCs w:val="24"/>
-        </w:rPr>
-        <w:t>這是耶和華的門；義的人欲入去</w:t>
-      </w:r>
-      <w:bookmarkEnd w:id="8"/>
-      <w:r>
-        <w:rPr>
-          <w:rFonts w:eastAsia="標楷體" w:cstheme="minorHAnsi" w:hint="eastAsia"/>
-          <w:color w:val="000000" w:themeColor="text1"/>
-          <w:w w:val="90"/>
-          <w:szCs w:val="24"/>
-        </w:rPr>
-        <w:t>！</w:t>
+        <w:t>我聽候耶和華，我的心神啲聽候；佇伊的話我有向望。</w:t>
       </w:r>
     </w:p>
     <w:p>
@@ -16590,7 +15103,7 @@
         <w:kinsoku w:val="0"/>
         <w:snapToGrid w:val="0"/>
         <w:spacing w:line="300" w:lineRule="exact"/>
-        <w:ind w:left="461" w:hangingChars="213" w:hanging="461"/>
+        <w:ind w:left="460" w:hangingChars="213" w:hanging="460"/>
         <w:jc w:val="both"/>
         <w:rPr>
           <w:rFonts w:eastAsia="華康中黑體" w:cstheme="minorHAnsi"/>
@@ -16645,27 +15158,7 @@
           <w:w w:val="90"/>
           <w:szCs w:val="24"/>
         </w:rPr>
-        <w:t>給我</w:t>
-      </w:r>
-      <w:proofErr w:type="gramStart"/>
-      <w:r>
-        <w:rPr>
-          <w:rFonts w:eastAsia="華康中黑體" w:cstheme="minorHAnsi" w:hint="eastAsia"/>
-          <w:color w:val="000000" w:themeColor="text1"/>
-          <w:w w:val="90"/>
-          <w:szCs w:val="24"/>
-        </w:rPr>
-        <w:t>敞開義門</w:t>
-      </w:r>
-      <w:proofErr w:type="gramEnd"/>
-      <w:r>
-        <w:rPr>
-          <w:rFonts w:eastAsia="華康中黑體" w:cstheme="minorHAnsi" w:hint="eastAsia"/>
-          <w:color w:val="000000" w:themeColor="text1"/>
-          <w:w w:val="90"/>
-          <w:szCs w:val="24"/>
-        </w:rPr>
-        <w:t>；我要進去，稱謝耶和華！這是耶和華的門；義人要進去！</w:t>
+        <w:t>但在你有赦免之恩，要叫人敬畏你。我等候耶和華，我的心等候；我也仰望他的話。</w:t>
       </w:r>
     </w:p>
     <w:p>
@@ -16676,8 +15169,8 @@
           <w:rFonts w:ascii="Bahnschrift SemiBold Condensed" w:eastAsia="華康細黑體" w:hAnsi="Bahnschrift SemiBold Condensed"/>
         </w:rPr>
         <w:sectPr>
-          <w:headerReference w:type="even" r:id="rId15"/>
-          <w:headerReference w:type="default" r:id="rId16"/>
+          <w:headerReference w:type="even" r:id="rId14"/>
+          <w:headerReference w:type="default" r:id="rId15"/>
           <w:pgSz w:w="20639" w:h="14572" w:orient="landscape" w:code="12"/>
           <w:pgMar w:top="794" w:right="567" w:bottom="510" w:left="567" w:header="340" w:footer="454" w:gutter="0"/>
           <w:cols w:num="4" w:space="742" w:equalWidth="0">
@@ -16779,7 +15272,6 @@
                 <w:w w:val="80"/>
               </w:rPr>
             </w:pPr>
-            <w:proofErr w:type="gramStart"/>
             <w:r>
               <w:rPr>
                 <w:rFonts w:ascii="Barlow Condensed Medium" w:eastAsia="華康中黑體" w:hAnsi="Barlow Condensed Medium" w:cstheme="minorHAnsi"/>
@@ -16787,7 +15279,6 @@
               </w:rPr>
               <w:t>主日事奉</w:t>
             </w:r>
-            <w:proofErr w:type="gramEnd"/>
           </w:p>
         </w:tc>
         <w:tc>
@@ -16818,17 +15309,8 @@
                 <w:rFonts w:ascii="Barlow Condensed Medium" w:eastAsia="華康中黑體" w:hAnsi="Barlow Condensed Medium" w:cstheme="minorHAnsi"/>
                 <w:w w:val="66"/>
               </w:rPr>
-              <w:t>本</w:t>
-            </w:r>
-            <w:proofErr w:type="gramStart"/>
-            <w:r>
-              <w:rPr>
-                <w:rFonts w:ascii="Barlow Condensed Medium" w:eastAsia="華康中黑體" w:hAnsi="Barlow Condensed Medium" w:cstheme="minorHAnsi"/>
-                <w:w w:val="66"/>
-              </w:rPr>
-              <w:t>週</w:t>
-            </w:r>
-            <w:proofErr w:type="gramEnd"/>
+              <w:t>本週</w:t>
+            </w:r>
             <w:r>
               <w:rPr>
                 <w:rFonts w:ascii="Barlow Condensed Medium" w:eastAsia="華康儷中黑" w:hAnsi="Barlow Condensed Medium" w:cstheme="minorHAnsi"/>
@@ -16938,17 +15420,8 @@
                 <w:rFonts w:ascii="Barlow Condensed Medium" w:eastAsia="華康中黑體" w:hAnsi="Barlow Condensed Medium" w:cstheme="minorHAnsi"/>
                 <w:w w:val="66"/>
               </w:rPr>
-              <w:t>下</w:t>
-            </w:r>
-            <w:proofErr w:type="gramStart"/>
-            <w:r>
-              <w:rPr>
-                <w:rFonts w:ascii="Barlow Condensed Medium" w:eastAsia="華康中黑體" w:hAnsi="Barlow Condensed Medium" w:cstheme="minorHAnsi"/>
-                <w:w w:val="66"/>
-              </w:rPr>
-              <w:t>週</w:t>
-            </w:r>
-            <w:proofErr w:type="gramEnd"/>
+              <w:t>下週</w:t>
+            </w:r>
             <w:r>
               <w:rPr>
                 <w:rFonts w:ascii="Barlow Condensed Medium" w:eastAsia="華康儷中黑" w:hAnsi="Barlow Condensed Medium" w:cstheme="minorHAnsi"/>
@@ -17207,12 +15680,6 @@
                 <w:rFonts w:ascii="Barlow Condensed Medium" w:eastAsia="華康儷楷書" w:hAnsi="Barlow Condensed Medium" w:cs="華康儷楷書"/>
               </w:rPr>
             </w:pPr>
-            <w:r>
-              <w:rPr>
-                <w:rFonts w:ascii="Barlow Condensed Medium" w:eastAsia="華康儷楷書" w:hAnsi="Barlow Condensed Medium" w:cs="華康儷楷書" w:hint="eastAsia"/>
-              </w:rPr>
-              <w:t>林淑雲</w:t>
-            </w:r>
           </w:p>
         </w:tc>
         <w:tc>
@@ -17378,7 +15845,14 @@
                 <w:rFonts w:ascii="Barlow Condensed Medium" w:eastAsia="標楷體" w:hAnsi="Barlow Condensed Medium" w:cstheme="minorHAnsi"/>
                 <w:w w:val="80"/>
               </w:rPr>
-              <w:t>63</w:t>
+              <w:t>6</w:t>
+            </w:r>
+            <w:r>
+              <w:rPr>
+                <w:rFonts w:ascii="Barlow Condensed Medium" w:eastAsia="標楷體" w:hAnsi="Barlow Condensed Medium" w:cstheme="minorHAnsi"/>
+                <w:w w:val="80"/>
+              </w:rPr>
+              <w:t>8</w:t>
             </w:r>
           </w:p>
         </w:tc>
@@ -17406,7 +15880,6 @@
                 <w:szCs w:val="28"/>
               </w:rPr>
             </w:pPr>
-            <w:proofErr w:type="gramStart"/>
             <w:r>
               <w:rPr>
                 <w:rFonts w:ascii="Barlow Condensed Medium" w:eastAsia="華康正顏楷體W9" w:hAnsi="Barlow Condensed Medium" w:cstheme="minorHAnsi"/>
@@ -17416,7 +15889,6 @@
               </w:rPr>
               <w:t>月值月長執</w:t>
             </w:r>
-            <w:proofErr w:type="gramEnd"/>
             <w:r>
               <w:rPr>
                 <w:rFonts w:ascii="Barlow Condensed Medium" w:eastAsia="標楷體" w:hAnsi="Barlow Condensed Medium" w:cstheme="minorHAnsi"/>
@@ -17678,7 +16150,7 @@
                 <w:rFonts w:ascii="Barlow Condensed Medium" w:eastAsia="標楷體" w:hAnsi="Barlow Condensed Medium" w:cstheme="minorHAnsi"/>
                 <w:w w:val="80"/>
               </w:rPr>
-              <w:t>19</w:t>
+              <w:t>20</w:t>
             </w:r>
           </w:p>
         </w:tc>
@@ -17945,13 +16417,6 @@
                 <w:w w:val="80"/>
               </w:rPr>
             </w:pPr>
-            <w:r>
-              <w:rPr>
-                <w:rFonts w:ascii="Barlow Condensed Medium" w:eastAsia="標楷體" w:hAnsi="Barlow Condensed Medium" w:cstheme="minorHAnsi" w:hint="eastAsia"/>
-                <w:w w:val="80"/>
-              </w:rPr>
-              <w:t>15</w:t>
-            </w:r>
           </w:p>
         </w:tc>
         <w:tc>
@@ -18093,7 +16558,7 @@
                 <w:rFonts w:ascii="Barlow Condensed Medium" w:eastAsia="華康儷楷書" w:hAnsi="Barlow Condensed Medium" w:cs="華康儷楷書" w:hint="eastAsia"/>
                 <w:w w:val="70"/>
               </w:rPr>
-              <w:t>松年</w:t>
+              <w:t>主日</w:t>
             </w:r>
             <w:r>
               <w:rPr>
@@ -18234,7 +16699,7 @@
                 <w:rFonts w:ascii="Barlow Condensed Medium" w:eastAsia="標楷體" w:hAnsi="Barlow Condensed Medium" w:cstheme="minorHAnsi"/>
                 <w:w w:val="80"/>
               </w:rPr>
-              <w:t>13</w:t>
+              <w:t>--</w:t>
             </w:r>
           </w:p>
         </w:tc>
@@ -18504,7 +16969,7 @@
                 <w:rFonts w:ascii="Barlow Condensed Medium" w:eastAsia="標楷體" w:hAnsi="Barlow Condensed Medium" w:cstheme="minorHAnsi"/>
                 <w:w w:val="80"/>
               </w:rPr>
-              <w:t>--</w:t>
+              <w:t>17</w:t>
             </w:r>
           </w:p>
         </w:tc>
@@ -18612,14 +17077,12 @@
                 <w:rFonts w:ascii="Barlow Condensed Medium" w:eastAsia="華康儷楷書" w:hAnsi="Barlow Condensed Medium" w:cs="華康儷楷書"/>
               </w:rPr>
             </w:pPr>
-            <w:proofErr w:type="gramStart"/>
             <w:r>
               <w:rPr>
                 <w:rFonts w:ascii="Barlow Condensed Medium" w:eastAsia="華康儷楷書" w:hAnsi="Barlow Condensed Medium" w:cs="華康儷楷書" w:hint="eastAsia"/>
               </w:rPr>
               <w:t>蔡侑霖</w:t>
             </w:r>
-            <w:proofErr w:type="gramEnd"/>
           </w:p>
         </w:tc>
         <w:tc>
@@ -18783,7 +17246,7 @@
                 <w:rFonts w:ascii="Barlow Condensed Medium" w:eastAsia="標楷體" w:hAnsi="Barlow Condensed Medium" w:cstheme="minorHAnsi"/>
                 <w:w w:val="80"/>
               </w:rPr>
-              <w:t>5</w:t>
+              <w:t>8</w:t>
             </w:r>
           </w:p>
         </w:tc>
@@ -19051,13 +17514,6 @@
                 <w:w w:val="80"/>
               </w:rPr>
             </w:pPr>
-            <w:r>
-              <w:rPr>
-                <w:rFonts w:ascii="Barlow Condensed Medium" w:eastAsia="標楷體" w:hAnsi="Barlow Condensed Medium" w:cstheme="minorHAnsi" w:hint="eastAsia"/>
-                <w:w w:val="80"/>
-              </w:rPr>
-              <w:t>5</w:t>
-            </w:r>
           </w:p>
         </w:tc>
         <w:tc>
@@ -19106,7 +17562,6 @@
                 <w:w w:val="80"/>
               </w:rPr>
             </w:pPr>
-            <w:proofErr w:type="gramStart"/>
             <w:r>
               <w:rPr>
                 <w:rFonts w:ascii="Barlow Condensed Medium" w:eastAsia="華康中黑體" w:hAnsi="Barlow Condensed Medium" w:cstheme="minorHAnsi"/>
@@ -19114,7 +17569,6 @@
               </w:rPr>
               <w:t>司獻</w:t>
             </w:r>
-            <w:proofErr w:type="gramEnd"/>
           </w:p>
         </w:tc>
         <w:tc>
@@ -19326,13 +17780,6 @@
                 <w:w w:val="80"/>
               </w:rPr>
             </w:pPr>
-            <w:r>
-              <w:rPr>
-                <w:rFonts w:ascii="Barlow Condensed Medium" w:eastAsia="標楷體" w:hAnsi="Barlow Condensed Medium" w:cstheme="minorHAnsi" w:hint="eastAsia"/>
-                <w:w w:val="80"/>
-              </w:rPr>
-              <w:t>8</w:t>
-            </w:r>
           </w:p>
         </w:tc>
         <w:tc>
@@ -19466,21 +17913,12 @@
                 <w:w w:val="80"/>
               </w:rPr>
             </w:pPr>
-            <w:proofErr w:type="gramStart"/>
             <w:r>
               <w:rPr>
                 <w:rFonts w:ascii="Barlow Condensed Medium" w:eastAsia="華康儷楷書" w:hAnsi="Barlow Condensed Medium" w:cs="華康儷楷書"/>
                 <w:w w:val="80"/>
               </w:rPr>
-              <w:t>拿細耳</w:t>
-            </w:r>
-            <w:proofErr w:type="gramEnd"/>
-            <w:r>
-              <w:rPr>
-                <w:rFonts w:ascii="Barlow Condensed Medium" w:eastAsia="華康儷楷書" w:hAnsi="Barlow Condensed Medium" w:cs="華康儷楷書"/>
-                <w:w w:val="80"/>
-              </w:rPr>
-              <w:t>小組</w:t>
+              <w:t>拿細耳小組</w:t>
             </w:r>
           </w:p>
         </w:tc>
@@ -19602,13 +18040,6 @@
                 <w:w w:val="80"/>
               </w:rPr>
             </w:pPr>
-            <w:r>
-              <w:rPr>
-                <w:rFonts w:ascii="Barlow Condensed Medium" w:eastAsia="標楷體" w:hAnsi="Barlow Condensed Medium" w:cstheme="minorHAnsi" w:hint="eastAsia"/>
-                <w:w w:val="80"/>
-              </w:rPr>
-              <w:t>7</w:t>
-            </w:r>
           </w:p>
         </w:tc>
         <w:tc>
@@ -19926,13 +18357,6 @@
                 <w:w w:val="80"/>
               </w:rPr>
             </w:pPr>
-            <w:r>
-              <w:rPr>
-                <w:rFonts w:ascii="Barlow Condensed Medium" w:eastAsia="標楷體" w:hAnsi="Barlow Condensed Medium" w:cstheme="minorHAnsi" w:hint="eastAsia"/>
-                <w:w w:val="80"/>
-              </w:rPr>
-              <w:t>5</w:t>
-            </w:r>
           </w:p>
         </w:tc>
         <w:tc>
@@ -20193,13 +18617,6 @@
                 <w:w w:val="80"/>
               </w:rPr>
             </w:pPr>
-            <w:r>
-              <w:rPr>
-                <w:rFonts w:ascii="Barlow Condensed Medium" w:eastAsia="標楷體" w:hAnsi="Barlow Condensed Medium" w:cstheme="minorHAnsi" w:hint="eastAsia"/>
-                <w:w w:val="80"/>
-              </w:rPr>
-              <w:t>7</w:t>
-            </w:r>
           </w:p>
         </w:tc>
         <w:tc>
@@ -20461,10 +18878,10 @@
             </w:pPr>
             <w:r>
               <w:rPr>
-                <w:rFonts w:ascii="Barlow Condensed Medium" w:eastAsia="標楷體" w:hAnsi="Barlow Condensed Medium" w:cstheme="minorHAnsi" w:hint="eastAsia"/>
-                <w:w w:val="80"/>
-              </w:rPr>
-              <w:t>--</w:t>
+                <w:rFonts w:ascii="Barlow Condensed Medium" w:eastAsia="標楷體" w:hAnsi="Barlow Condensed Medium" w:cstheme="minorHAnsi"/>
+                <w:w w:val="80"/>
+              </w:rPr>
+              <w:t>10</w:t>
             </w:r>
           </w:p>
         </w:tc>
@@ -20734,13 +19151,6 @@
                 <w:w w:val="80"/>
               </w:rPr>
             </w:pPr>
-            <w:r>
-              <w:rPr>
-                <w:rFonts w:ascii="Barlow Condensed Medium" w:eastAsia="標楷體" w:hAnsi="Barlow Condensed Medium" w:cstheme="minorHAnsi" w:hint="eastAsia"/>
-                <w:w w:val="80"/>
-              </w:rPr>
-              <w:t>--</w:t>
-            </w:r>
           </w:p>
         </w:tc>
         <w:tc>
@@ -20812,14 +19222,12 @@
                 <w:szCs w:val="24"/>
               </w:rPr>
             </w:pPr>
-            <w:proofErr w:type="gramStart"/>
             <w:r>
               <w:rPr>
                 <w:rFonts w:ascii="Barlow Condensed Medium" w:eastAsia="華康儷楷書" w:hAnsi="Barlow Condensed Medium" w:cs="華康儷楷書" w:hint="eastAsia"/>
               </w:rPr>
               <w:t>楊竣傑</w:t>
             </w:r>
-            <w:proofErr w:type="gramEnd"/>
           </w:p>
         </w:tc>
         <w:tc>
@@ -21568,16 +19976,8 @@
               <w:rPr>
                 <w:rFonts w:ascii="Barlow Condensed Medium" w:eastAsia="華康儷楷書" w:hAnsi="Barlow Condensed Medium" w:cs="華康儷楷書" w:hint="eastAsia"/>
               </w:rPr>
-              <w:t>劉廷</w:t>
-            </w:r>
-            <w:proofErr w:type="gramStart"/>
-            <w:r>
-              <w:rPr>
-                <w:rFonts w:ascii="Barlow Condensed Medium" w:eastAsia="華康儷楷書" w:hAnsi="Barlow Condensed Medium" w:cs="華康儷楷書" w:hint="eastAsia"/>
-              </w:rPr>
-              <w:t>驛</w:t>
-            </w:r>
-            <w:proofErr w:type="gramEnd"/>
+              <w:t>劉廷驛</w:t>
+            </w:r>
           </w:p>
         </w:tc>
         <w:tc>
@@ -21684,7 +20084,6 @@
                 <w:w w:val="80"/>
               </w:rPr>
             </w:pPr>
-            <w:proofErr w:type="gramStart"/>
             <w:r>
               <w:rPr>
                 <w:rFonts w:ascii="Barlow Condensed Medium" w:eastAsia="華康中黑體" w:hAnsi="Barlow Condensed Medium" w:cstheme="minorHAnsi"/>
@@ -21692,7 +20091,6 @@
               </w:rPr>
               <w:t>愛宴</w:t>
             </w:r>
-            <w:proofErr w:type="gramEnd"/>
           </w:p>
         </w:tc>
         <w:tc>
@@ -22063,7 +20461,6 @@
                 <w:rFonts w:ascii="Barlow Condensed Medium" w:eastAsia="華康中黑體" w:hAnsi="Barlow Condensed Medium" w:cs="Times New Roman"/>
                 <w:w w:val="80"/>
                 <w:szCs w:val="24"/>
-                <w:highlight w:val="yellow"/>
               </w:rPr>
             </w:pPr>
             <w:r>
@@ -22071,7 +20468,6 @@
                 <w:rFonts w:ascii="Barlow Condensed Medium" w:eastAsia="華康中黑體" w:hAnsi="Barlow Condensed Medium" w:cstheme="minorHAnsi"/>
                 <w:w w:val="80"/>
                 <w:szCs w:val="24"/>
-                <w:highlight w:val="yellow"/>
               </w:rPr>
               <w:sym w:font="Wingdings 2" w:char="F0AE"/>
             </w:r>
@@ -22080,7 +20476,6 @@
                 <w:rFonts w:ascii="Barlow Condensed Medium" w:eastAsia="華康中黑體" w:hAnsi="Barlow Condensed Medium" w:cstheme="minorHAnsi" w:hint="eastAsia"/>
                 <w:w w:val="80"/>
                 <w:szCs w:val="24"/>
-                <w:highlight w:val="yellow"/>
               </w:rPr>
               <w:t>華語</w:t>
             </w:r>
@@ -22089,7 +20484,6 @@
                 <w:rFonts w:ascii="Barlow Condensed Medium" w:eastAsia="華康中黑體" w:hAnsi="Barlow Condensed Medium" w:cs="Times New Roman"/>
                 <w:w w:val="80"/>
                 <w:szCs w:val="24"/>
-                <w:highlight w:val="yellow"/>
               </w:rPr>
               <w:t>禮拜奉獻</w:t>
             </w:r>
@@ -22098,7 +20492,6 @@
                 <w:rFonts w:ascii="Barlow Condensed Medium" w:eastAsia="華康中黑體" w:hAnsi="Barlow Condensed Medium" w:cs="Times New Roman"/>
                 <w:w w:val="80"/>
                 <w:szCs w:val="24"/>
-                <w:highlight w:val="yellow"/>
               </w:rPr>
               <w:t>:</w:t>
             </w:r>
@@ -22120,7 +20513,6 @@
                 <w:rFonts w:ascii="Barlow Condensed Medium" w:eastAsia="華康中黑體" w:hAnsi="Barlow Condensed Medium" w:cs="Times New Roman"/>
                 <w:w w:val="80"/>
                 <w:szCs w:val="24"/>
-                <w:highlight w:val="yellow"/>
               </w:rPr>
             </w:pPr>
           </w:p>
@@ -22142,7 +20534,6 @@
                 <w:rFonts w:ascii="Barlow Condensed Medium" w:eastAsia="華康中黑體" w:hAnsi="Barlow Condensed Medium" w:cs="Times New Roman"/>
                 <w:w w:val="80"/>
                 <w:szCs w:val="24"/>
-                <w:highlight w:val="yellow"/>
               </w:rPr>
             </w:pPr>
           </w:p>
@@ -22164,7 +20555,6 @@
                 <w:rFonts w:ascii="Barlow Condensed Medium" w:eastAsia="華康中黑體" w:hAnsi="Barlow Condensed Medium" w:cs="Times New Roman"/>
                 <w:w w:val="80"/>
                 <w:szCs w:val="24"/>
-                <w:highlight w:val="yellow"/>
               </w:rPr>
             </w:pPr>
             <w:r>
@@ -22172,7 +20562,6 @@
                 <w:rFonts w:ascii="Barlow Condensed Medium" w:eastAsia="華康中黑體" w:hAnsi="Barlow Condensed Medium" w:cstheme="minorHAnsi"/>
                 <w:w w:val="80"/>
                 <w:szCs w:val="24"/>
-                <w:highlight w:val="yellow"/>
               </w:rPr>
               <w:sym w:font="Wingdings 2" w:char="F0AE"/>
             </w:r>
@@ -22181,7 +20570,6 @@
                 <w:rFonts w:ascii="Barlow Condensed Medium" w:eastAsia="華康中黑體" w:hAnsi="Barlow Condensed Medium" w:cstheme="minorHAnsi" w:hint="eastAsia"/>
                 <w:w w:val="80"/>
                 <w:szCs w:val="24"/>
-                <w:highlight w:val="yellow"/>
               </w:rPr>
               <w:t>台語禮拜奉獻</w:t>
             </w:r>
@@ -22203,7 +20591,6 @@
                 <w:rFonts w:ascii="Barlow Condensed Medium" w:eastAsia="華康中黑體" w:hAnsi="Barlow Condensed Medium" w:cs="Times New Roman"/>
                 <w:w w:val="80"/>
                 <w:szCs w:val="24"/>
-                <w:highlight w:val="yellow"/>
               </w:rPr>
             </w:pPr>
             <w:r>
@@ -22211,7 +20598,6 @@
                 <w:rFonts w:ascii="Barlow Condensed Medium" w:eastAsia="華康中黑體" w:hAnsi="Barlow Condensed Medium" w:cs="Times New Roman" w:hint="eastAsia"/>
                 <w:w w:val="80"/>
                 <w:szCs w:val="24"/>
-                <w:highlight w:val="yellow"/>
               </w:rPr>
               <w:t>4,750</w:t>
             </w:r>
@@ -22233,7 +20619,6 @@
                 <w:rFonts w:ascii="Barlow Condensed Medium" w:eastAsia="華康中黑體" w:hAnsi="Barlow Condensed Medium" w:cs="Times New Roman"/>
                 <w:w w:val="80"/>
                 <w:szCs w:val="24"/>
-                <w:highlight w:val="yellow"/>
               </w:rPr>
             </w:pPr>
           </w:p>
@@ -22255,7 +20640,6 @@
                 <w:rFonts w:ascii="Barlow Condensed Medium" w:eastAsia="華康中黑體" w:hAnsi="Barlow Condensed Medium" w:cstheme="minorHAnsi"/>
                 <w:w w:val="80"/>
                 <w:szCs w:val="24"/>
-                <w:highlight w:val="yellow"/>
               </w:rPr>
             </w:pPr>
             <w:r>
@@ -22263,7 +20647,6 @@
                 <w:rFonts w:ascii="Barlow Condensed Medium" w:eastAsia="華康中黑體" w:hAnsi="Barlow Condensed Medium" w:cstheme="minorHAnsi"/>
                 <w:w w:val="80"/>
                 <w:szCs w:val="24"/>
-                <w:highlight w:val="yellow"/>
               </w:rPr>
               <w:sym w:font="Wingdings 2" w:char="F0AE"/>
             </w:r>
@@ -22272,7 +20655,6 @@
                 <w:rFonts w:ascii="Barlow Condensed Medium" w:eastAsia="華康中黑體" w:hAnsi="Barlow Condensed Medium" w:cstheme="minorHAnsi" w:hint="eastAsia"/>
                 <w:w w:val="80"/>
                 <w:szCs w:val="24"/>
-                <w:highlight w:val="yellow"/>
               </w:rPr>
               <w:t>月定奉獻</w:t>
             </w:r>
@@ -22281,7 +20663,6 @@
                 <w:rFonts w:ascii="Barlow Condensed Medium" w:eastAsia="華康中黑體" w:hAnsi="Barlow Condensed Medium" w:cstheme="minorHAnsi" w:hint="eastAsia"/>
                 <w:w w:val="80"/>
                 <w:szCs w:val="24"/>
-                <w:highlight w:val="yellow"/>
               </w:rPr>
               <w:t>:</w:t>
             </w:r>
@@ -22303,7 +20684,6 @@
                 <w:rFonts w:ascii="Barlow Condensed Medium" w:eastAsia="華康中黑體" w:hAnsi="Barlow Condensed Medium" w:cstheme="minorHAnsi"/>
                 <w:w w:val="80"/>
                 <w:szCs w:val="24"/>
-                <w:highlight w:val="yellow"/>
               </w:rPr>
             </w:pPr>
             <w:r>
@@ -22311,7 +20691,6 @@
                 <w:rFonts w:ascii="Barlow Condensed Medium" w:eastAsia="華康中黑體" w:hAnsi="Barlow Condensed Medium" w:cstheme="minorHAnsi" w:hint="eastAsia"/>
                 <w:w w:val="80"/>
                 <w:szCs w:val="24"/>
-                <w:highlight w:val="yellow"/>
               </w:rPr>
               <w:t>1</w:t>
             </w:r>
@@ -22320,7 +20699,6 @@
                 <w:rFonts w:ascii="Barlow Condensed Medium" w:eastAsia="華康中黑體" w:hAnsi="Barlow Condensed Medium" w:cstheme="minorHAnsi" w:hint="eastAsia"/>
                 <w:w w:val="80"/>
                 <w:szCs w:val="24"/>
-                <w:highlight w:val="yellow"/>
               </w:rPr>
               <w:t>號</w:t>
             </w:r>
@@ -22343,7 +20721,6 @@
                 <w:rFonts w:ascii="Barlow Condensed Medium" w:eastAsia="華康中黑體" w:hAnsi="Barlow Condensed Medium" w:cstheme="minorHAnsi"/>
                 <w:w w:val="80"/>
                 <w:szCs w:val="24"/>
-                <w:highlight w:val="yellow"/>
               </w:rPr>
             </w:pPr>
             <w:r>
@@ -22351,7 +20728,6 @@
                 <w:rFonts w:ascii="Barlow Condensed Medium" w:eastAsia="華康中黑體" w:hAnsi="Barlow Condensed Medium" w:cstheme="minorHAnsi" w:hint="eastAsia"/>
                 <w:w w:val="80"/>
                 <w:szCs w:val="24"/>
-                <w:highlight w:val="yellow"/>
               </w:rPr>
               <w:t>4,500</w:t>
             </w:r>
@@ -22373,7 +20749,6 @@
                 <w:rFonts w:ascii="Barlow Condensed Medium" w:eastAsia="華康中黑體" w:hAnsi="Barlow Condensed Medium" w:cstheme="minorHAnsi"/>
                 <w:w w:val="80"/>
                 <w:szCs w:val="24"/>
-                <w:highlight w:val="yellow"/>
               </w:rPr>
             </w:pPr>
             <w:r>
@@ -22381,7 +20756,6 @@
                 <w:rFonts w:ascii="Barlow Condensed Medium" w:eastAsia="華康中黑體" w:hAnsi="Barlow Condensed Medium" w:cstheme="minorHAnsi" w:hint="eastAsia"/>
                 <w:w w:val="80"/>
                 <w:szCs w:val="24"/>
-                <w:highlight w:val="yellow"/>
               </w:rPr>
               <w:t>2-1</w:t>
             </w:r>
@@ -22390,7 +20764,6 @@
                 <w:rFonts w:ascii="Barlow Condensed Medium" w:eastAsia="華康中黑體" w:hAnsi="Barlow Condensed Medium" w:cstheme="minorHAnsi" w:hint="eastAsia"/>
                 <w:w w:val="80"/>
                 <w:szCs w:val="24"/>
-                <w:highlight w:val="yellow"/>
               </w:rPr>
               <w:t>號</w:t>
             </w:r>
@@ -22412,7 +20785,6 @@
                 <w:rFonts w:ascii="Barlow Condensed Medium" w:eastAsia="華康中黑體" w:hAnsi="Barlow Condensed Medium" w:cstheme="minorHAnsi"/>
                 <w:w w:val="80"/>
                 <w:szCs w:val="24"/>
-                <w:highlight w:val="yellow"/>
               </w:rPr>
             </w:pPr>
             <w:r>
@@ -22420,7 +20792,6 @@
                 <w:rFonts w:ascii="Barlow Condensed Medium" w:eastAsia="華康中黑體" w:hAnsi="Barlow Condensed Medium" w:cstheme="minorHAnsi" w:hint="eastAsia"/>
                 <w:w w:val="80"/>
                 <w:szCs w:val="24"/>
-                <w:highlight w:val="yellow"/>
               </w:rPr>
               <w:t>3,000</w:t>
             </w:r>
@@ -22443,7 +20814,6 @@
                 <w:rFonts w:ascii="Barlow Condensed Medium" w:eastAsia="華康中黑體" w:hAnsi="Barlow Condensed Medium" w:cstheme="minorHAnsi"/>
                 <w:w w:val="80"/>
                 <w:szCs w:val="24"/>
-                <w:highlight w:val="yellow"/>
               </w:rPr>
             </w:pPr>
             <w:r>
@@ -22451,7 +20821,6 @@
                 <w:rFonts w:ascii="Barlow Condensed Medium" w:eastAsia="華康中黑體" w:hAnsi="Barlow Condensed Medium" w:cstheme="minorHAnsi" w:hint="eastAsia"/>
                 <w:w w:val="80"/>
                 <w:szCs w:val="24"/>
-                <w:highlight w:val="yellow"/>
               </w:rPr>
               <w:t>2-2</w:t>
             </w:r>
@@ -22460,7 +20829,6 @@
                 <w:rFonts w:ascii="Barlow Condensed Medium" w:eastAsia="華康中黑體" w:hAnsi="Barlow Condensed Medium" w:cstheme="minorHAnsi" w:hint="eastAsia"/>
                 <w:w w:val="80"/>
                 <w:szCs w:val="24"/>
-                <w:highlight w:val="yellow"/>
               </w:rPr>
               <w:t>號</w:t>
             </w:r>
@@ -22482,7 +20850,6 @@
                 <w:rFonts w:ascii="Barlow Condensed Medium" w:eastAsia="華康中黑體" w:hAnsi="Barlow Condensed Medium" w:cstheme="minorHAnsi"/>
                 <w:w w:val="80"/>
                 <w:szCs w:val="24"/>
-                <w:highlight w:val="yellow"/>
               </w:rPr>
             </w:pPr>
             <w:r>
@@ -22490,7 +20857,6 @@
                 <w:rFonts w:ascii="Barlow Condensed Medium" w:eastAsia="華康中黑體" w:hAnsi="Barlow Condensed Medium" w:cstheme="minorHAnsi" w:hint="eastAsia"/>
                 <w:w w:val="80"/>
                 <w:szCs w:val="24"/>
-                <w:highlight w:val="yellow"/>
               </w:rPr>
               <w:t>6,000</w:t>
             </w:r>
@@ -22513,7 +20879,6 @@
                 <w:rFonts w:ascii="Barlow Condensed Medium" w:eastAsia="華康中黑體" w:hAnsi="Barlow Condensed Medium" w:cstheme="minorHAnsi"/>
                 <w:w w:val="80"/>
                 <w:szCs w:val="24"/>
-                <w:highlight w:val="yellow"/>
               </w:rPr>
             </w:pPr>
           </w:p>
@@ -22534,7 +20899,6 @@
                 <w:rFonts w:ascii="Barlow Condensed Medium" w:eastAsia="華康中黑體" w:hAnsi="Barlow Condensed Medium" w:cstheme="minorHAnsi"/>
                 <w:w w:val="80"/>
                 <w:szCs w:val="24"/>
-                <w:highlight w:val="yellow"/>
               </w:rPr>
             </w:pPr>
             <w:r>
@@ -22542,7 +20906,6 @@
                 <w:rFonts w:ascii="Barlow Condensed Medium" w:eastAsia="華康中黑體" w:hAnsi="Barlow Condensed Medium" w:cstheme="minorHAnsi" w:hint="eastAsia"/>
                 <w:w w:val="80"/>
                 <w:szCs w:val="24"/>
-                <w:highlight w:val="yellow"/>
               </w:rPr>
               <w:t>7</w:t>
             </w:r>
@@ -22551,7 +20914,6 @@
                 <w:rFonts w:ascii="Barlow Condensed Medium" w:eastAsia="華康中黑體" w:hAnsi="Barlow Condensed Medium" w:cstheme="minorHAnsi" w:hint="eastAsia"/>
                 <w:w w:val="80"/>
                 <w:szCs w:val="24"/>
-                <w:highlight w:val="yellow"/>
               </w:rPr>
               <w:t>號</w:t>
             </w:r>
@@ -22574,7 +20936,6 @@
                 <w:rFonts w:ascii="Barlow Condensed Medium" w:eastAsia="華康中黑體" w:hAnsi="Barlow Condensed Medium" w:cstheme="minorHAnsi"/>
                 <w:w w:val="80"/>
                 <w:szCs w:val="24"/>
-                <w:highlight w:val="yellow"/>
               </w:rPr>
             </w:pPr>
             <w:r>
@@ -22582,7 +20943,6 @@
                 <w:rFonts w:ascii="Barlow Condensed Medium" w:eastAsia="華康中黑體" w:hAnsi="Barlow Condensed Medium" w:cstheme="minorHAnsi" w:hint="eastAsia"/>
                 <w:w w:val="80"/>
                 <w:szCs w:val="24"/>
-                <w:highlight w:val="yellow"/>
               </w:rPr>
               <w:t>4,500</w:t>
             </w:r>
@@ -22604,7 +20964,6 @@
                 <w:rFonts w:ascii="Barlow Condensed Medium" w:eastAsia="華康中黑體" w:hAnsi="Barlow Condensed Medium" w:cstheme="minorHAnsi"/>
                 <w:w w:val="80"/>
                 <w:szCs w:val="24"/>
-                <w:highlight w:val="yellow"/>
               </w:rPr>
             </w:pPr>
             <w:r>
@@ -22612,7 +20971,6 @@
                 <w:rFonts w:ascii="Barlow Condensed Medium" w:eastAsia="華康中黑體" w:hAnsi="Barlow Condensed Medium" w:cstheme="minorHAnsi" w:hint="eastAsia"/>
                 <w:w w:val="80"/>
                 <w:szCs w:val="24"/>
-                <w:highlight w:val="yellow"/>
               </w:rPr>
               <w:t>7-1</w:t>
             </w:r>
@@ -22621,7 +20979,6 @@
                 <w:rFonts w:ascii="Barlow Condensed Medium" w:eastAsia="華康中黑體" w:hAnsi="Barlow Condensed Medium" w:cstheme="minorHAnsi" w:hint="eastAsia"/>
                 <w:w w:val="80"/>
                 <w:szCs w:val="24"/>
-                <w:highlight w:val="yellow"/>
               </w:rPr>
               <w:t>號</w:t>
             </w:r>
@@ -22643,7 +21000,6 @@
                 <w:rFonts w:ascii="Barlow Condensed Medium" w:eastAsia="華康中黑體" w:hAnsi="Barlow Condensed Medium" w:cstheme="minorHAnsi"/>
                 <w:w w:val="80"/>
                 <w:szCs w:val="24"/>
-                <w:highlight w:val="yellow"/>
               </w:rPr>
             </w:pPr>
             <w:r>
@@ -22651,7 +21007,6 @@
                 <w:rFonts w:ascii="Barlow Condensed Medium" w:eastAsia="華康中黑體" w:hAnsi="Barlow Condensed Medium" w:cstheme="minorHAnsi" w:hint="eastAsia"/>
                 <w:w w:val="80"/>
                 <w:szCs w:val="24"/>
-                <w:highlight w:val="yellow"/>
               </w:rPr>
               <w:t>2,800</w:t>
             </w:r>
@@ -22674,7 +21029,6 @@
                 <w:rFonts w:ascii="Barlow Condensed Medium" w:eastAsia="華康中黑體" w:hAnsi="Barlow Condensed Medium" w:cstheme="minorHAnsi"/>
                 <w:w w:val="80"/>
                 <w:szCs w:val="24"/>
-                <w:highlight w:val="yellow"/>
               </w:rPr>
             </w:pPr>
           </w:p>
@@ -22695,7 +21049,6 @@
                 <w:rFonts w:ascii="Barlow Condensed Medium" w:eastAsia="華康中黑體" w:hAnsi="Barlow Condensed Medium" w:cstheme="minorHAnsi"/>
                 <w:w w:val="80"/>
                 <w:szCs w:val="24"/>
-                <w:highlight w:val="yellow"/>
               </w:rPr>
             </w:pPr>
           </w:p>
@@ -22717,7 +21070,6 @@
                 <w:rFonts w:ascii="Barlow Condensed Medium" w:eastAsia="華康中黑體" w:hAnsi="Barlow Condensed Medium" w:cstheme="minorHAnsi"/>
                 <w:w w:val="80"/>
                 <w:szCs w:val="24"/>
-                <w:highlight w:val="yellow"/>
               </w:rPr>
             </w:pPr>
           </w:p>
@@ -22738,7 +21090,6 @@
                 <w:rFonts w:ascii="Barlow Condensed Medium" w:eastAsia="華康中黑體" w:hAnsi="Barlow Condensed Medium" w:cstheme="minorHAnsi"/>
                 <w:w w:val="80"/>
                 <w:szCs w:val="24"/>
-                <w:highlight w:val="yellow"/>
               </w:rPr>
             </w:pPr>
           </w:p>
@@ -22760,7 +21111,6 @@
                 <w:rFonts w:ascii="Barlow Condensed Medium" w:eastAsia="華康中黑體" w:hAnsi="Barlow Condensed Medium" w:cstheme="minorHAnsi"/>
                 <w:w w:val="80"/>
                 <w:szCs w:val="24"/>
-                <w:highlight w:val="yellow"/>
               </w:rPr>
             </w:pPr>
           </w:p>
@@ -22781,7 +21131,6 @@
                 <w:rFonts w:ascii="Barlow Condensed Medium" w:eastAsia="華康中黑體" w:hAnsi="Barlow Condensed Medium" w:cstheme="minorHAnsi"/>
                 <w:w w:val="80"/>
                 <w:szCs w:val="24"/>
-                <w:highlight w:val="yellow"/>
               </w:rPr>
             </w:pPr>
           </w:p>
@@ -22802,7 +21151,6 @@
                 <w:rFonts w:ascii="Barlow Condensed Medium" w:eastAsia="華康中黑體" w:hAnsi="Barlow Condensed Medium" w:cstheme="minorHAnsi"/>
                 <w:w w:val="80"/>
                 <w:szCs w:val="24"/>
-                <w:highlight w:val="yellow"/>
               </w:rPr>
             </w:pPr>
           </w:p>
@@ -22824,7 +21172,6 @@
                 <w:rFonts w:ascii="Barlow Condensed Medium" w:eastAsia="華康中黑體" w:hAnsi="Barlow Condensed Medium" w:cstheme="minorHAnsi"/>
                 <w:w w:val="80"/>
                 <w:szCs w:val="24"/>
-                <w:highlight w:val="yellow"/>
               </w:rPr>
             </w:pPr>
           </w:p>
@@ -22845,7 +21192,6 @@
                 <w:rFonts w:ascii="Barlow Condensed Medium" w:eastAsia="華康中黑體" w:hAnsi="Barlow Condensed Medium" w:cstheme="minorHAnsi"/>
                 <w:w w:val="80"/>
                 <w:szCs w:val="24"/>
-                <w:highlight w:val="yellow"/>
               </w:rPr>
             </w:pPr>
           </w:p>
@@ -22867,7 +21213,6 @@
                 <w:rFonts w:ascii="Barlow Condensed Medium" w:eastAsia="華康中黑體" w:hAnsi="Barlow Condensed Medium" w:cstheme="minorHAnsi"/>
                 <w:w w:val="80"/>
                 <w:szCs w:val="24"/>
-                <w:highlight w:val="yellow"/>
               </w:rPr>
             </w:pPr>
             <w:r>
@@ -22875,7 +21220,6 @@
                 <w:rFonts w:ascii="Barlow Condensed Medium" w:eastAsia="華康中黑體" w:hAnsi="Barlow Condensed Medium" w:cstheme="minorHAnsi"/>
                 <w:w w:val="80"/>
                 <w:szCs w:val="24"/>
-                <w:highlight w:val="yellow"/>
               </w:rPr>
               <w:sym w:font="Wingdings 2" w:char="F0AE"/>
             </w:r>
@@ -22884,7 +21228,6 @@
                 <w:rFonts w:ascii="Barlow Condensed Medium" w:eastAsia="華康中黑體" w:hAnsi="Barlow Condensed Medium" w:cstheme="minorHAnsi" w:hint="eastAsia"/>
                 <w:w w:val="80"/>
                 <w:szCs w:val="24"/>
-                <w:highlight w:val="yellow"/>
               </w:rPr>
               <w:t>感恩奉獻</w:t>
             </w:r>
@@ -22893,7 +21236,6 @@
                 <w:rFonts w:ascii="Barlow Condensed Medium" w:eastAsia="華康中黑體" w:hAnsi="Barlow Condensed Medium" w:cstheme="minorHAnsi" w:hint="eastAsia"/>
                 <w:w w:val="80"/>
                 <w:szCs w:val="24"/>
-                <w:highlight w:val="yellow"/>
               </w:rPr>
               <w:t>:</w:t>
             </w:r>
@@ -22916,7 +21258,6 @@
                 <w:rFonts w:ascii="Barlow Condensed Medium" w:eastAsia="華康中黑體" w:hAnsi="Barlow Condensed Medium" w:cstheme="minorHAnsi"/>
                 <w:w w:val="80"/>
                 <w:szCs w:val="24"/>
-                <w:highlight w:val="yellow"/>
               </w:rPr>
             </w:pPr>
             <w:r>
@@ -22924,7 +21265,6 @@
                 <w:rFonts w:ascii="Barlow Condensed Medium" w:eastAsia="華康中黑體" w:hAnsi="Barlow Condensed Medium" w:cstheme="minorHAnsi" w:hint="eastAsia"/>
                 <w:w w:val="80"/>
                 <w:szCs w:val="24"/>
-                <w:highlight w:val="yellow"/>
               </w:rPr>
               <w:t>1</w:t>
             </w:r>
@@ -22933,7 +21273,6 @@
                 <w:rFonts w:ascii="Barlow Condensed Medium" w:eastAsia="華康中黑體" w:hAnsi="Barlow Condensed Medium" w:cstheme="minorHAnsi" w:hint="eastAsia"/>
                 <w:w w:val="80"/>
                 <w:szCs w:val="24"/>
-                <w:highlight w:val="yellow"/>
               </w:rPr>
               <w:t>號</w:t>
             </w:r>
@@ -22956,7 +21295,6 @@
                 <w:rFonts w:ascii="Barlow Condensed Medium" w:eastAsia="華康中黑體" w:hAnsi="Barlow Condensed Medium" w:cstheme="minorHAnsi"/>
                 <w:w w:val="80"/>
                 <w:szCs w:val="24"/>
-                <w:highlight w:val="yellow"/>
               </w:rPr>
             </w:pPr>
             <w:r>
@@ -22964,7 +21302,6 @@
                 <w:rFonts w:ascii="Barlow Condensed Medium" w:eastAsia="華康中黑體" w:hAnsi="Barlow Condensed Medium" w:cstheme="minorHAnsi" w:hint="eastAsia"/>
                 <w:w w:val="80"/>
                 <w:szCs w:val="24"/>
-                <w:highlight w:val="yellow"/>
               </w:rPr>
               <w:t>2,000</w:t>
             </w:r>
@@ -22986,7 +21323,6 @@
                 <w:rFonts w:ascii="Barlow Condensed Medium" w:eastAsia="華康中黑體" w:hAnsi="Barlow Condensed Medium" w:cstheme="minorHAnsi"/>
                 <w:w w:val="80"/>
                 <w:szCs w:val="24"/>
-                <w:highlight w:val="yellow"/>
               </w:rPr>
             </w:pPr>
             <w:r>
@@ -22994,7 +21330,6 @@
                 <w:rFonts w:ascii="Barlow Condensed Medium" w:eastAsia="華康中黑體" w:hAnsi="Barlow Condensed Medium" w:cstheme="minorHAnsi" w:hint="eastAsia"/>
                 <w:w w:val="80"/>
                 <w:szCs w:val="24"/>
-                <w:highlight w:val="yellow"/>
               </w:rPr>
               <w:t>1-1</w:t>
             </w:r>
@@ -23003,7 +21338,6 @@
                 <w:rFonts w:ascii="Barlow Condensed Medium" w:eastAsia="華康中黑體" w:hAnsi="Barlow Condensed Medium" w:cstheme="minorHAnsi" w:hint="eastAsia"/>
                 <w:w w:val="80"/>
                 <w:szCs w:val="24"/>
-                <w:highlight w:val="yellow"/>
               </w:rPr>
               <w:t>號</w:t>
             </w:r>
@@ -23025,7 +21359,6 @@
                 <w:rFonts w:ascii="Barlow Condensed Medium" w:eastAsia="華康中黑體" w:hAnsi="Barlow Condensed Medium" w:cstheme="minorHAnsi"/>
                 <w:w w:val="80"/>
                 <w:szCs w:val="24"/>
-                <w:highlight w:val="yellow"/>
               </w:rPr>
             </w:pPr>
             <w:r>
@@ -23033,7 +21366,6 @@
                 <w:rFonts w:ascii="Barlow Condensed Medium" w:eastAsia="華康中黑體" w:hAnsi="Barlow Condensed Medium" w:cstheme="minorHAnsi" w:hint="eastAsia"/>
                 <w:w w:val="80"/>
                 <w:szCs w:val="24"/>
-                <w:highlight w:val="yellow"/>
               </w:rPr>
               <w:t>1,000</w:t>
             </w:r>
@@ -23055,7 +21387,6 @@
                 <w:rFonts w:ascii="Barlow Condensed Medium" w:eastAsia="華康中黑體" w:hAnsi="Barlow Condensed Medium" w:cstheme="minorHAnsi"/>
                 <w:w w:val="80"/>
                 <w:szCs w:val="24"/>
-                <w:highlight w:val="yellow"/>
               </w:rPr>
             </w:pPr>
             <w:r>
@@ -23063,7 +21394,6 @@
                 <w:rFonts w:ascii="Barlow Condensed Medium" w:eastAsia="華康中黑體" w:hAnsi="Barlow Condensed Medium" w:cstheme="minorHAnsi" w:hint="eastAsia"/>
                 <w:w w:val="80"/>
                 <w:szCs w:val="24"/>
-                <w:highlight w:val="yellow"/>
               </w:rPr>
               <w:t>6</w:t>
             </w:r>
@@ -23072,7 +21402,6 @@
                 <w:rFonts w:ascii="Barlow Condensed Medium" w:eastAsia="華康中黑體" w:hAnsi="Barlow Condensed Medium" w:cstheme="minorHAnsi" w:hint="eastAsia"/>
                 <w:w w:val="80"/>
                 <w:szCs w:val="24"/>
-                <w:highlight w:val="yellow"/>
               </w:rPr>
               <w:t>號</w:t>
             </w:r>
@@ -23094,7 +21423,6 @@
                 <w:rFonts w:ascii="Barlow Condensed Medium" w:eastAsia="華康中黑體" w:hAnsi="Barlow Condensed Medium" w:cstheme="minorHAnsi"/>
                 <w:w w:val="80"/>
                 <w:szCs w:val="24"/>
-                <w:highlight w:val="yellow"/>
               </w:rPr>
             </w:pPr>
             <w:r>
@@ -23102,7 +21430,6 @@
                 <w:rFonts w:ascii="Barlow Condensed Medium" w:eastAsia="華康中黑體" w:hAnsi="Barlow Condensed Medium" w:cstheme="minorHAnsi" w:hint="eastAsia"/>
                 <w:w w:val="80"/>
                 <w:szCs w:val="24"/>
-                <w:highlight w:val="yellow"/>
               </w:rPr>
               <w:t>10,000</w:t>
             </w:r>
@@ -23125,7 +21452,6 @@
                 <w:rFonts w:ascii="Barlow Condensed Medium" w:eastAsia="華康中黑體" w:hAnsi="Barlow Condensed Medium" w:cstheme="minorHAnsi"/>
                 <w:w w:val="80"/>
                 <w:szCs w:val="24"/>
-                <w:highlight w:val="yellow"/>
               </w:rPr>
             </w:pPr>
           </w:p>
@@ -23147,7 +21473,6 @@
                 <w:rFonts w:ascii="Barlow Condensed Medium" w:eastAsia="華康中黑體" w:hAnsi="Barlow Condensed Medium" w:cstheme="minorHAnsi"/>
                 <w:w w:val="80"/>
                 <w:szCs w:val="24"/>
-                <w:highlight w:val="yellow"/>
               </w:rPr>
             </w:pPr>
             <w:r>
@@ -23155,7 +21480,6 @@
                 <w:rFonts w:ascii="Barlow Condensed Medium" w:eastAsia="華康中黑體" w:hAnsi="Barlow Condensed Medium" w:cstheme="minorHAnsi" w:hint="eastAsia"/>
                 <w:w w:val="80"/>
                 <w:szCs w:val="24"/>
-                <w:highlight w:val="yellow"/>
               </w:rPr>
               <w:t>7</w:t>
             </w:r>
@@ -23164,7 +21488,6 @@
                 <w:rFonts w:ascii="Barlow Condensed Medium" w:eastAsia="華康中黑體" w:hAnsi="Barlow Condensed Medium" w:cstheme="minorHAnsi" w:hint="eastAsia"/>
                 <w:w w:val="80"/>
                 <w:szCs w:val="24"/>
-                <w:highlight w:val="yellow"/>
               </w:rPr>
               <w:t>號</w:t>
             </w:r>
@@ -23187,7 +21510,6 @@
                 <w:rFonts w:ascii="Barlow Condensed Medium" w:eastAsia="華康中黑體" w:hAnsi="Barlow Condensed Medium" w:cstheme="minorHAnsi"/>
                 <w:w w:val="80"/>
                 <w:szCs w:val="24"/>
-                <w:highlight w:val="yellow"/>
               </w:rPr>
             </w:pPr>
             <w:r>
@@ -23195,7 +21517,6 @@
                 <w:rFonts w:ascii="Barlow Condensed Medium" w:eastAsia="華康中黑體" w:hAnsi="Barlow Condensed Medium" w:cstheme="minorHAnsi" w:hint="eastAsia"/>
                 <w:w w:val="80"/>
                 <w:szCs w:val="24"/>
-                <w:highlight w:val="yellow"/>
               </w:rPr>
               <w:t>2,000</w:t>
             </w:r>
@@ -23217,7 +21538,6 @@
                 <w:rFonts w:ascii="Barlow Condensed Medium" w:eastAsia="華康中黑體" w:hAnsi="Barlow Condensed Medium" w:cstheme="minorHAnsi"/>
                 <w:w w:val="80"/>
                 <w:szCs w:val="24"/>
-                <w:highlight w:val="yellow"/>
               </w:rPr>
             </w:pPr>
             <w:r>
@@ -23225,7 +21545,6 @@
                 <w:rFonts w:ascii="Barlow Condensed Medium" w:eastAsia="華康中黑體" w:hAnsi="Barlow Condensed Medium" w:cstheme="minorHAnsi" w:hint="eastAsia"/>
                 <w:w w:val="80"/>
                 <w:szCs w:val="24"/>
-                <w:highlight w:val="yellow"/>
               </w:rPr>
               <w:t>7-1</w:t>
             </w:r>
@@ -23234,7 +21553,6 @@
                 <w:rFonts w:ascii="Barlow Condensed Medium" w:eastAsia="華康中黑體" w:hAnsi="Barlow Condensed Medium" w:cstheme="minorHAnsi" w:hint="eastAsia"/>
                 <w:w w:val="80"/>
                 <w:szCs w:val="24"/>
-                <w:highlight w:val="yellow"/>
               </w:rPr>
               <w:t>號</w:t>
             </w:r>
@@ -23256,7 +21574,6 @@
                 <w:rFonts w:ascii="Barlow Condensed Medium" w:eastAsia="華康中黑體" w:hAnsi="Barlow Condensed Medium" w:cstheme="minorHAnsi"/>
                 <w:w w:val="80"/>
                 <w:szCs w:val="24"/>
-                <w:highlight w:val="yellow"/>
               </w:rPr>
             </w:pPr>
             <w:r>
@@ -23264,7 +21581,6 @@
                 <w:rFonts w:ascii="Barlow Condensed Medium" w:eastAsia="華康中黑體" w:hAnsi="Barlow Condensed Medium" w:cstheme="minorHAnsi" w:hint="eastAsia"/>
                 <w:w w:val="80"/>
                 <w:szCs w:val="24"/>
-                <w:highlight w:val="yellow"/>
               </w:rPr>
               <w:t>1,900</w:t>
             </w:r>
@@ -23286,7 +21602,6 @@
                 <w:rFonts w:ascii="Barlow Condensed Medium" w:eastAsia="華康中黑體" w:hAnsi="Barlow Condensed Medium" w:cstheme="minorHAnsi"/>
                 <w:w w:val="80"/>
                 <w:szCs w:val="24"/>
-                <w:highlight w:val="yellow"/>
               </w:rPr>
             </w:pPr>
             <w:r>
@@ -23294,7 +21609,6 @@
                 <w:rFonts w:ascii="Barlow Condensed Medium" w:eastAsia="華康中黑體" w:hAnsi="Barlow Condensed Medium" w:cstheme="minorHAnsi" w:hint="eastAsia"/>
                 <w:w w:val="80"/>
                 <w:szCs w:val="24"/>
-                <w:highlight w:val="yellow"/>
               </w:rPr>
               <w:t>10-2</w:t>
             </w:r>
@@ -23303,7 +21617,6 @@
                 <w:rFonts w:ascii="Barlow Condensed Medium" w:eastAsia="華康中黑體" w:hAnsi="Barlow Condensed Medium" w:cstheme="minorHAnsi" w:hint="eastAsia"/>
                 <w:w w:val="80"/>
                 <w:szCs w:val="24"/>
-                <w:highlight w:val="yellow"/>
               </w:rPr>
               <w:t>號</w:t>
             </w:r>
@@ -23325,7 +21638,6 @@
                 <w:rFonts w:ascii="Barlow Condensed Medium" w:eastAsia="華康中黑體" w:hAnsi="Barlow Condensed Medium" w:cstheme="minorHAnsi"/>
                 <w:w w:val="80"/>
                 <w:szCs w:val="24"/>
-                <w:highlight w:val="yellow"/>
               </w:rPr>
             </w:pPr>
             <w:r>
@@ -23333,7 +21645,6 @@
                 <w:rFonts w:ascii="Barlow Condensed Medium" w:eastAsia="華康中黑體" w:hAnsi="Barlow Condensed Medium" w:cstheme="minorHAnsi" w:hint="eastAsia"/>
                 <w:w w:val="80"/>
                 <w:szCs w:val="24"/>
-                <w:highlight w:val="yellow"/>
               </w:rPr>
               <w:t>3,000</w:t>
             </w:r>
@@ -23356,7 +21667,6 @@
                 <w:rFonts w:ascii="Barlow Condensed Medium" w:eastAsia="華康中黑體" w:hAnsi="Barlow Condensed Medium" w:cstheme="minorHAnsi"/>
                 <w:w w:val="80"/>
                 <w:szCs w:val="24"/>
-                <w:highlight w:val="yellow"/>
               </w:rPr>
             </w:pPr>
           </w:p>
@@ -23378,7 +21688,6 @@
                 <w:rFonts w:ascii="Barlow Condensed Medium" w:eastAsia="華康中黑體" w:hAnsi="Barlow Condensed Medium" w:cstheme="minorHAnsi"/>
                 <w:w w:val="80"/>
                 <w:szCs w:val="24"/>
-                <w:highlight w:val="yellow"/>
               </w:rPr>
             </w:pPr>
             <w:r>
@@ -23386,7 +21695,6 @@
                 <w:rFonts w:ascii="Barlow Condensed Medium" w:eastAsia="華康中黑體" w:hAnsi="Barlow Condensed Medium" w:cstheme="minorHAnsi" w:hint="eastAsia"/>
                 <w:w w:val="80"/>
                 <w:szCs w:val="24"/>
-                <w:highlight w:val="yellow"/>
               </w:rPr>
               <w:t>21</w:t>
             </w:r>
@@ -23395,7 +21703,6 @@
                 <w:rFonts w:ascii="Barlow Condensed Medium" w:eastAsia="華康中黑體" w:hAnsi="Barlow Condensed Medium" w:cstheme="minorHAnsi" w:hint="eastAsia"/>
                 <w:w w:val="80"/>
                 <w:szCs w:val="24"/>
-                <w:highlight w:val="yellow"/>
               </w:rPr>
               <w:t>號</w:t>
             </w:r>
@@ -23418,7 +21725,6 @@
                 <w:rFonts w:ascii="Barlow Condensed Medium" w:eastAsia="華康中黑體" w:hAnsi="Barlow Condensed Medium" w:cstheme="minorHAnsi"/>
                 <w:w w:val="80"/>
                 <w:szCs w:val="24"/>
-                <w:highlight w:val="yellow"/>
               </w:rPr>
             </w:pPr>
             <w:r>
@@ -23426,7 +21732,6 @@
                 <w:rFonts w:ascii="Barlow Condensed Medium" w:eastAsia="華康中黑體" w:hAnsi="Barlow Condensed Medium" w:cstheme="minorHAnsi" w:hint="eastAsia"/>
                 <w:w w:val="80"/>
                 <w:szCs w:val="24"/>
-                <w:highlight w:val="yellow"/>
               </w:rPr>
               <w:t>5,000</w:t>
             </w:r>
@@ -23448,7 +21753,6 @@
                 <w:rFonts w:ascii="Barlow Condensed Medium" w:eastAsia="華康中黑體" w:hAnsi="Barlow Condensed Medium" w:cstheme="minorHAnsi"/>
                 <w:w w:val="80"/>
                 <w:szCs w:val="24"/>
-                <w:highlight w:val="yellow"/>
               </w:rPr>
             </w:pPr>
             <w:r>
@@ -23456,7 +21760,6 @@
                 <w:rFonts w:ascii="Barlow Condensed Medium" w:eastAsia="華康中黑體" w:hAnsi="Barlow Condensed Medium" w:cstheme="minorHAnsi" w:hint="eastAsia"/>
                 <w:w w:val="80"/>
                 <w:szCs w:val="24"/>
-                <w:highlight w:val="yellow"/>
               </w:rPr>
               <w:t>32</w:t>
             </w:r>
@@ -23465,7 +21768,6 @@
                 <w:rFonts w:ascii="Barlow Condensed Medium" w:eastAsia="華康中黑體" w:hAnsi="Barlow Condensed Medium" w:cstheme="minorHAnsi" w:hint="eastAsia"/>
                 <w:w w:val="80"/>
                 <w:szCs w:val="24"/>
-                <w:highlight w:val="yellow"/>
               </w:rPr>
               <w:t>號</w:t>
             </w:r>
@@ -23487,7 +21789,6 @@
                 <w:rFonts w:ascii="Barlow Condensed Medium" w:eastAsia="華康中黑體" w:hAnsi="Barlow Condensed Medium" w:cstheme="minorHAnsi"/>
                 <w:w w:val="80"/>
                 <w:szCs w:val="24"/>
-                <w:highlight w:val="yellow"/>
               </w:rPr>
             </w:pPr>
             <w:r>
@@ -23495,7 +21796,6 @@
                 <w:rFonts w:ascii="Barlow Condensed Medium" w:eastAsia="華康中黑體" w:hAnsi="Barlow Condensed Medium" w:cstheme="minorHAnsi" w:hint="eastAsia"/>
                 <w:w w:val="80"/>
                 <w:szCs w:val="24"/>
-                <w:highlight w:val="yellow"/>
               </w:rPr>
               <w:t>6,000</w:t>
             </w:r>
@@ -23517,7 +21817,6 @@
                 <w:rFonts w:ascii="Barlow Condensed Medium" w:eastAsia="華康中黑體" w:hAnsi="Barlow Condensed Medium" w:cstheme="minorHAnsi"/>
                 <w:w w:val="80"/>
                 <w:szCs w:val="24"/>
-                <w:highlight w:val="yellow"/>
               </w:rPr>
             </w:pPr>
             <w:r>
@@ -23525,7 +21824,6 @@
                 <w:rFonts w:ascii="Barlow Condensed Medium" w:eastAsia="華康中黑體" w:hAnsi="Barlow Condensed Medium" w:cstheme="minorHAnsi" w:hint="eastAsia"/>
                 <w:w w:val="80"/>
                 <w:szCs w:val="24"/>
-                <w:highlight w:val="yellow"/>
               </w:rPr>
               <w:t>65</w:t>
             </w:r>
@@ -23534,7 +21832,6 @@
                 <w:rFonts w:ascii="Barlow Condensed Medium" w:eastAsia="華康中黑體" w:hAnsi="Barlow Condensed Medium" w:cstheme="minorHAnsi" w:hint="eastAsia"/>
                 <w:w w:val="80"/>
                 <w:szCs w:val="24"/>
-                <w:highlight w:val="yellow"/>
               </w:rPr>
               <w:t>號</w:t>
             </w:r>
@@ -23556,7 +21853,6 @@
                 <w:rFonts w:ascii="Barlow Condensed Medium" w:eastAsia="華康中黑體" w:hAnsi="Barlow Condensed Medium" w:cstheme="minorHAnsi"/>
                 <w:w w:val="80"/>
                 <w:szCs w:val="24"/>
-                <w:highlight w:val="yellow"/>
               </w:rPr>
             </w:pPr>
             <w:r>
@@ -23564,7 +21860,6 @@
                 <w:rFonts w:ascii="Barlow Condensed Medium" w:eastAsia="華康中黑體" w:hAnsi="Barlow Condensed Medium" w:cstheme="minorHAnsi" w:hint="eastAsia"/>
                 <w:w w:val="80"/>
                 <w:szCs w:val="24"/>
-                <w:highlight w:val="yellow"/>
               </w:rPr>
               <w:t>5,000</w:t>
             </w:r>
@@ -23587,7 +21882,6 @@
                 <w:rFonts w:ascii="Barlow Condensed Medium" w:eastAsia="華康中黑體" w:hAnsi="Barlow Condensed Medium" w:cstheme="minorHAnsi"/>
                 <w:w w:val="80"/>
                 <w:szCs w:val="24"/>
-                <w:highlight w:val="yellow"/>
               </w:rPr>
             </w:pPr>
           </w:p>
@@ -23609,7 +21903,6 @@
                 <w:rFonts w:ascii="Barlow Condensed Medium" w:eastAsia="華康中黑體" w:hAnsi="Barlow Condensed Medium" w:cstheme="minorHAnsi"/>
                 <w:w w:val="80"/>
                 <w:szCs w:val="24"/>
-                <w:highlight w:val="yellow"/>
               </w:rPr>
             </w:pPr>
           </w:p>
@@ -23631,7 +21924,6 @@
                 <w:rFonts w:ascii="Barlow Condensed Medium" w:eastAsia="華康中黑體" w:hAnsi="Barlow Condensed Medium" w:cstheme="minorHAnsi"/>
                 <w:w w:val="80"/>
                 <w:szCs w:val="24"/>
-                <w:highlight w:val="yellow"/>
               </w:rPr>
             </w:pPr>
           </w:p>
@@ -23652,7 +21944,6 @@
                 <w:rFonts w:ascii="Barlow Condensed Medium" w:eastAsia="華康中黑體" w:hAnsi="Barlow Condensed Medium" w:cstheme="minorHAnsi"/>
                 <w:w w:val="80"/>
                 <w:szCs w:val="24"/>
-                <w:highlight w:val="yellow"/>
               </w:rPr>
             </w:pPr>
           </w:p>
@@ -23673,7 +21964,6 @@
                 <w:rFonts w:ascii="Barlow Condensed Medium" w:eastAsia="華康中黑體" w:hAnsi="Barlow Condensed Medium" w:cstheme="minorHAnsi"/>
                 <w:w w:val="80"/>
                 <w:szCs w:val="24"/>
-                <w:highlight w:val="yellow"/>
               </w:rPr>
             </w:pPr>
           </w:p>
@@ -23694,7 +21984,6 @@
                 <w:rFonts w:ascii="Barlow Condensed Medium" w:eastAsia="華康中黑體" w:hAnsi="Barlow Condensed Medium" w:cstheme="minorHAnsi"/>
                 <w:w w:val="80"/>
                 <w:szCs w:val="24"/>
-                <w:highlight w:val="yellow"/>
               </w:rPr>
             </w:pPr>
           </w:p>
@@ -23715,7 +22004,6 @@
                 <w:rFonts w:ascii="Barlow Condensed Medium" w:eastAsia="華康中黑體" w:hAnsi="Barlow Condensed Medium" w:cstheme="minorHAnsi"/>
                 <w:w w:val="80"/>
                 <w:szCs w:val="24"/>
-                <w:highlight w:val="yellow"/>
               </w:rPr>
             </w:pPr>
           </w:p>
@@ -23737,16 +22025,14 @@
                 <w:rFonts w:ascii="Barlow Condensed Medium" w:eastAsia="華康中黑體" w:hAnsi="Barlow Condensed Medium" w:cstheme="minorHAnsi"/>
                 <w:w w:val="80"/>
                 <w:szCs w:val="24"/>
-                <w:highlight w:val="yellow"/>
-              </w:rPr>
-            </w:pPr>
-            <w:bookmarkStart w:id="10" w:name="_Hlk150338289"/>
+              </w:rPr>
+            </w:pPr>
+            <w:bookmarkStart w:id="8" w:name="_Hlk150338289"/>
             <w:r>
               <w:rPr>
                 <w:rFonts w:ascii="Barlow Condensed Medium" w:eastAsia="華康中黑體" w:hAnsi="Barlow Condensed Medium" w:cstheme="minorHAnsi"/>
                 <w:w w:val="80"/>
                 <w:szCs w:val="24"/>
-                <w:highlight w:val="yellow"/>
               </w:rPr>
               <w:sym w:font="Wingdings 2" w:char="F0AE"/>
             </w:r>
@@ -23755,7 +22041,6 @@
                 <w:rFonts w:ascii="Barlow Condensed Medium" w:eastAsia="華康中黑體" w:hAnsi="Barlow Condensed Medium" w:cstheme="minorHAnsi" w:hint="eastAsia"/>
                 <w:w w:val="80"/>
                 <w:szCs w:val="24"/>
-                <w:highlight w:val="yellow"/>
               </w:rPr>
               <w:t>為</w:t>
             </w:r>
@@ -23764,7 +22049,6 @@
                 <w:rFonts w:ascii="Barlow Condensed Medium" w:eastAsia="華康中黑體" w:hAnsi="Barlow Condensed Medium" w:cstheme="minorHAnsi" w:hint="eastAsia"/>
                 <w:w w:val="80"/>
                 <w:szCs w:val="24"/>
-                <w:highlight w:val="yellow"/>
               </w:rPr>
               <w:t>主日獻花</w:t>
             </w:r>
@@ -23773,7 +22057,6 @@
                 <w:rFonts w:ascii="Barlow Condensed Medium" w:eastAsia="華康中黑體" w:hAnsi="Barlow Condensed Medium" w:cstheme="minorHAnsi" w:hint="eastAsia"/>
                 <w:w w:val="80"/>
                 <w:szCs w:val="24"/>
-                <w:highlight w:val="yellow"/>
               </w:rPr>
               <w:t>奉獻</w:t>
             </w:r>
@@ -23782,7 +22065,6 @@
                 <w:rFonts w:ascii="Barlow Condensed Medium" w:eastAsia="華康中黑體" w:hAnsi="Barlow Condensed Medium" w:cstheme="minorHAnsi" w:hint="eastAsia"/>
                 <w:w w:val="80"/>
                 <w:szCs w:val="24"/>
-                <w:highlight w:val="yellow"/>
               </w:rPr>
               <w:t>:</w:t>
             </w:r>
@@ -23805,7 +22087,6 @@
                 <w:rFonts w:ascii="Barlow Condensed Medium" w:eastAsia="華康中黑體" w:hAnsi="Barlow Condensed Medium" w:cstheme="minorHAnsi"/>
                 <w:w w:val="80"/>
                 <w:szCs w:val="24"/>
-                <w:highlight w:val="yellow"/>
               </w:rPr>
             </w:pPr>
             <w:r>
@@ -23813,7 +22094,6 @@
                 <w:rFonts w:ascii="Barlow Condensed Medium" w:eastAsia="華康中黑體" w:hAnsi="Barlow Condensed Medium" w:cstheme="minorHAnsi" w:hint="eastAsia"/>
                 <w:w w:val="80"/>
                 <w:szCs w:val="24"/>
-                <w:highlight w:val="yellow"/>
               </w:rPr>
               <w:t>7-1</w:t>
             </w:r>
@@ -23822,7 +22102,6 @@
                 <w:rFonts w:ascii="Barlow Condensed Medium" w:eastAsia="華康中黑體" w:hAnsi="Barlow Condensed Medium" w:cstheme="minorHAnsi" w:hint="eastAsia"/>
                 <w:w w:val="80"/>
                 <w:szCs w:val="24"/>
-                <w:highlight w:val="yellow"/>
               </w:rPr>
               <w:t>號</w:t>
             </w:r>
@@ -23845,7 +22124,6 @@
                 <w:rFonts w:ascii="Barlow Condensed Medium" w:eastAsia="華康中黑體" w:hAnsi="Barlow Condensed Medium" w:cstheme="minorHAnsi"/>
                 <w:w w:val="80"/>
                 <w:szCs w:val="24"/>
-                <w:highlight w:val="yellow"/>
               </w:rPr>
             </w:pPr>
             <w:r>
@@ -23853,7 +22131,6 @@
                 <w:rFonts w:ascii="Barlow Condensed Medium" w:eastAsia="華康中黑體" w:hAnsi="Barlow Condensed Medium" w:cstheme="minorHAnsi" w:hint="eastAsia"/>
                 <w:w w:val="80"/>
                 <w:szCs w:val="24"/>
-                <w:highlight w:val="yellow"/>
               </w:rPr>
               <w:t>8</w:t>
             </w:r>
@@ -23862,7 +22139,6 @@
                 <w:rFonts w:ascii="Barlow Condensed Medium" w:eastAsia="華康中黑體" w:hAnsi="Barlow Condensed Medium" w:cstheme="minorHAnsi" w:hint="eastAsia"/>
                 <w:w w:val="80"/>
                 <w:szCs w:val="24"/>
-                <w:highlight w:val="yellow"/>
               </w:rPr>
               <w:t>00</w:t>
             </w:r>
@@ -23884,7 +22160,6 @@
                 <w:rFonts w:ascii="Barlow Condensed Medium" w:eastAsia="華康中黑體" w:hAnsi="Barlow Condensed Medium" w:cstheme="minorHAnsi"/>
                 <w:w w:val="80"/>
                 <w:szCs w:val="24"/>
-                <w:highlight w:val="yellow"/>
               </w:rPr>
             </w:pPr>
             <w:r>
@@ -23892,7 +22167,6 @@
                 <w:rFonts w:ascii="Barlow Condensed Medium" w:eastAsia="華康中黑體" w:hAnsi="Barlow Condensed Medium" w:cstheme="minorHAnsi" w:hint="eastAsia"/>
                 <w:w w:val="80"/>
                 <w:szCs w:val="24"/>
-                <w:highlight w:val="yellow"/>
               </w:rPr>
               <w:t>63</w:t>
             </w:r>
@@ -23901,7 +22175,6 @@
                 <w:rFonts w:ascii="Barlow Condensed Medium" w:eastAsia="華康中黑體" w:hAnsi="Barlow Condensed Medium" w:cstheme="minorHAnsi" w:hint="eastAsia"/>
                 <w:w w:val="80"/>
                 <w:szCs w:val="24"/>
-                <w:highlight w:val="yellow"/>
               </w:rPr>
               <w:t>號</w:t>
             </w:r>
@@ -23923,7 +22196,6 @@
                 <w:rFonts w:ascii="Barlow Condensed Medium" w:eastAsia="華康中黑體" w:hAnsi="Barlow Condensed Medium" w:cstheme="minorHAnsi"/>
                 <w:w w:val="80"/>
                 <w:szCs w:val="24"/>
-                <w:highlight w:val="yellow"/>
               </w:rPr>
             </w:pPr>
             <w:r>
@@ -23931,7 +22203,6 @@
                 <w:rFonts w:ascii="Barlow Condensed Medium" w:eastAsia="華康中黑體" w:hAnsi="Barlow Condensed Medium" w:cstheme="minorHAnsi" w:hint="eastAsia"/>
                 <w:w w:val="80"/>
                 <w:szCs w:val="24"/>
-                <w:highlight w:val="yellow"/>
               </w:rPr>
               <w:t>1,000</w:t>
             </w:r>
@@ -23953,7 +22224,6 @@
                 <w:rFonts w:ascii="Barlow Condensed Medium" w:eastAsia="華康中黑體" w:hAnsi="Barlow Condensed Medium" w:cstheme="minorHAnsi"/>
                 <w:w w:val="80"/>
                 <w:szCs w:val="24"/>
-                <w:highlight w:val="yellow"/>
               </w:rPr>
             </w:pPr>
           </w:p>
@@ -23974,7 +22244,6 @@
                 <w:rFonts w:ascii="Barlow Condensed Medium" w:eastAsia="華康中黑體" w:hAnsi="Barlow Condensed Medium" w:cstheme="minorHAnsi"/>
                 <w:w w:val="80"/>
                 <w:szCs w:val="24"/>
-                <w:highlight w:val="yellow"/>
               </w:rPr>
             </w:pPr>
           </w:p>
@@ -23996,7 +22265,6 @@
                 <w:rFonts w:ascii="Barlow Condensed Medium" w:eastAsia="華康中黑體" w:hAnsi="Barlow Condensed Medium" w:cstheme="minorHAnsi"/>
                 <w:w w:val="80"/>
                 <w:szCs w:val="24"/>
-                <w:highlight w:val="yellow"/>
               </w:rPr>
             </w:pPr>
           </w:p>
@@ -24018,7 +22286,6 @@
                 <w:rFonts w:ascii="Barlow Condensed Medium" w:eastAsia="華康中黑體" w:hAnsi="Barlow Condensed Medium" w:cstheme="minorHAnsi"/>
                 <w:w w:val="80"/>
                 <w:szCs w:val="24"/>
-                <w:highlight w:val="yellow"/>
               </w:rPr>
             </w:pPr>
           </w:p>
@@ -24040,7 +22307,6 @@
                 <w:rFonts w:ascii="Barlow Condensed Medium" w:eastAsia="華康中黑體" w:hAnsi="Barlow Condensed Medium" w:cstheme="minorHAnsi"/>
                 <w:w w:val="80"/>
                 <w:szCs w:val="24"/>
-                <w:highlight w:val="yellow"/>
               </w:rPr>
             </w:pPr>
           </w:p>
@@ -24061,7 +22327,6 @@
                 <w:rFonts w:ascii="Barlow Condensed Medium" w:eastAsia="華康中黑體" w:hAnsi="Barlow Condensed Medium" w:cstheme="minorHAnsi"/>
                 <w:w w:val="80"/>
                 <w:szCs w:val="24"/>
-                <w:highlight w:val="yellow"/>
               </w:rPr>
             </w:pPr>
           </w:p>
@@ -24082,7 +22347,6 @@
                 <w:rFonts w:ascii="Barlow Condensed Medium" w:eastAsia="華康中黑體" w:hAnsi="Barlow Condensed Medium" w:cstheme="minorHAnsi"/>
                 <w:w w:val="80"/>
                 <w:szCs w:val="24"/>
-                <w:highlight w:val="yellow"/>
               </w:rPr>
             </w:pPr>
           </w:p>
@@ -24103,7 +22367,6 @@
                 <w:rFonts w:ascii="Barlow Condensed Medium" w:eastAsia="華康中黑體" w:hAnsi="Barlow Condensed Medium" w:cstheme="minorHAnsi"/>
                 <w:w w:val="80"/>
                 <w:szCs w:val="24"/>
-                <w:highlight w:val="yellow"/>
               </w:rPr>
             </w:pPr>
           </w:p>
@@ -24124,7 +22387,6 @@
                 <w:rFonts w:ascii="Barlow Condensed Medium" w:eastAsia="華康中黑體" w:hAnsi="Barlow Condensed Medium" w:cstheme="minorHAnsi"/>
                 <w:w w:val="80"/>
                 <w:szCs w:val="24"/>
-                <w:highlight w:val="yellow"/>
               </w:rPr>
             </w:pPr>
           </w:p>
@@ -24175,7 +22437,6 @@
                       <w:rFonts w:ascii="Barlow Condensed Medium" w:eastAsia="華康中黑體" w:hAnsi="Barlow Condensed Medium" w:cstheme="minorHAnsi"/>
                       <w:w w:val="80"/>
                       <w:szCs w:val="24"/>
-                      <w:highlight w:val="yellow"/>
                     </w:rPr>
                   </w:pPr>
                   <w:r>
@@ -24183,7 +22444,6 @@
                       <w:rFonts w:ascii="Barlow Condensed Medium" w:eastAsia="華康中黑體" w:hAnsi="Barlow Condensed Medium" w:cstheme="minorHAnsi"/>
                       <w:w w:val="80"/>
                       <w:szCs w:val="24"/>
-                      <w:highlight w:val="yellow"/>
                     </w:rPr>
                     <w:sym w:font="Wingdings 2" w:char="F0AE"/>
                   </w:r>
@@ -24192,36 +22452,14 @@
                       <w:rFonts w:ascii="Barlow Condensed Medium" w:eastAsia="華康中黑體" w:hAnsi="Barlow Condensed Medium" w:cstheme="minorHAnsi" w:hint="eastAsia"/>
                       <w:w w:val="80"/>
                       <w:szCs w:val="24"/>
-                      <w:highlight w:val="yellow"/>
                     </w:rPr>
-                    <w:t>為主</w:t>
-                  </w:r>
-                  <w:proofErr w:type="gramStart"/>
-                  <w:r>
-                    <w:rPr>
-                      <w:rFonts w:ascii="Barlow Condensed Medium" w:eastAsia="華康中黑體" w:hAnsi="Barlow Condensed Medium" w:cstheme="minorHAnsi" w:hint="eastAsia"/>
-                      <w:w w:val="80"/>
-                      <w:szCs w:val="24"/>
-                      <w:highlight w:val="yellow"/>
-                    </w:rPr>
-                    <w:t>日愛宴</w:t>
-                  </w:r>
-                  <w:proofErr w:type="gramEnd"/>
-                  <w:r>
-                    <w:rPr>
-                      <w:rFonts w:ascii="Barlow Condensed Medium" w:eastAsia="華康中黑體" w:hAnsi="Barlow Condensed Medium" w:cstheme="minorHAnsi" w:hint="eastAsia"/>
-                      <w:w w:val="80"/>
-                      <w:szCs w:val="24"/>
-                      <w:highlight w:val="yellow"/>
-                    </w:rPr>
-                    <w:t>奉獻</w:t>
+                    <w:t>為主日愛宴奉獻</w:t>
                   </w:r>
                   <w:r>
                     <w:rPr>
                       <w:rFonts w:ascii="Barlow Condensed Medium" w:eastAsia="華康中黑體" w:hAnsi="Barlow Condensed Medium" w:cstheme="minorHAnsi" w:hint="eastAsia"/>
                       <w:w w:val="80"/>
                       <w:szCs w:val="24"/>
-                      <w:highlight w:val="yellow"/>
                     </w:rPr>
                     <w:t>:</w:t>
                   </w:r>
@@ -24244,7 +22482,6 @@
                       <w:rFonts w:ascii="Barlow Condensed Medium" w:eastAsia="華康中黑體" w:hAnsi="Barlow Condensed Medium" w:cstheme="minorHAnsi"/>
                       <w:w w:val="80"/>
                       <w:szCs w:val="24"/>
-                      <w:highlight w:val="yellow"/>
                     </w:rPr>
                   </w:pPr>
                   <w:r>
@@ -24252,7 +22489,6 @@
                       <w:rFonts w:ascii="Barlow Condensed Medium" w:eastAsia="華康中黑體" w:hAnsi="Barlow Condensed Medium" w:cstheme="minorHAnsi" w:hint="eastAsia"/>
                       <w:w w:val="80"/>
                       <w:szCs w:val="24"/>
-                      <w:highlight w:val="yellow"/>
                     </w:rPr>
                     <w:t>7-1</w:t>
                   </w:r>
@@ -24261,7 +22497,6 @@
                       <w:rFonts w:ascii="Barlow Condensed Medium" w:eastAsia="華康中黑體" w:hAnsi="Barlow Condensed Medium" w:cstheme="minorHAnsi" w:hint="eastAsia"/>
                       <w:w w:val="80"/>
                       <w:szCs w:val="24"/>
-                      <w:highlight w:val="yellow"/>
                     </w:rPr>
                     <w:t>號</w:t>
                   </w:r>
@@ -24284,7 +22519,6 @@
                       <w:rFonts w:ascii="Barlow Condensed Medium" w:eastAsia="華康中黑體" w:hAnsi="Barlow Condensed Medium" w:cstheme="minorHAnsi"/>
                       <w:w w:val="80"/>
                       <w:szCs w:val="24"/>
-                      <w:highlight w:val="yellow"/>
                     </w:rPr>
                   </w:pPr>
                   <w:r>
@@ -24292,7 +22526,6 @@
                       <w:rFonts w:ascii="Barlow Condensed Medium" w:eastAsia="華康中黑體" w:hAnsi="Barlow Condensed Medium" w:cstheme="minorHAnsi" w:hint="eastAsia"/>
                       <w:w w:val="80"/>
                       <w:szCs w:val="24"/>
-                      <w:highlight w:val="yellow"/>
                     </w:rPr>
                     <w:t>800</w:t>
                   </w:r>
@@ -24307,7 +22540,6 @@
                 <w:rFonts w:ascii="Barlow Condensed Medium" w:eastAsia="華康中黑體" w:hAnsi="Barlow Condensed Medium" w:cstheme="minorHAnsi"/>
                 <w:w w:val="80"/>
                 <w:szCs w:val="24"/>
-                <w:highlight w:val="yellow"/>
               </w:rPr>
             </w:pPr>
           </w:p>
@@ -24329,7 +22561,6 @@
                 <w:rFonts w:ascii="Barlow Condensed Medium" w:eastAsia="華康中黑體" w:hAnsi="Barlow Condensed Medium" w:cstheme="minorHAnsi"/>
                 <w:w w:val="80"/>
                 <w:szCs w:val="24"/>
-                <w:highlight w:val="yellow"/>
               </w:rPr>
             </w:pPr>
             <w:r>
@@ -24337,7 +22568,6 @@
                 <w:rFonts w:ascii="Barlow Condensed Medium" w:eastAsia="華康中黑體" w:hAnsi="Barlow Condensed Medium" w:cstheme="minorHAnsi" w:hint="eastAsia"/>
                 <w:w w:val="80"/>
                 <w:szCs w:val="24"/>
-                <w:highlight w:val="yellow"/>
               </w:rPr>
               <w:t>10-2</w:t>
             </w:r>
@@ -24346,7 +22576,6 @@
                 <w:rFonts w:ascii="Barlow Condensed Medium" w:eastAsia="華康中黑體" w:hAnsi="Barlow Condensed Medium" w:cstheme="minorHAnsi" w:hint="eastAsia"/>
                 <w:w w:val="80"/>
                 <w:szCs w:val="24"/>
-                <w:highlight w:val="yellow"/>
               </w:rPr>
               <w:t>號</w:t>
             </w:r>
@@ -24369,7 +22598,6 @@
                 <w:rFonts w:ascii="Barlow Condensed Medium" w:eastAsia="華康中黑體" w:hAnsi="Barlow Condensed Medium" w:cstheme="minorHAnsi"/>
                 <w:w w:val="80"/>
                 <w:szCs w:val="24"/>
-                <w:highlight w:val="yellow"/>
               </w:rPr>
             </w:pPr>
             <w:r>
@@ -24377,7 +22605,6 @@
                 <w:rFonts w:ascii="Barlow Condensed Medium" w:eastAsia="華康中黑體" w:hAnsi="Barlow Condensed Medium" w:cstheme="minorHAnsi" w:hint="eastAsia"/>
                 <w:w w:val="80"/>
                 <w:szCs w:val="24"/>
-                <w:highlight w:val="yellow"/>
               </w:rPr>
               <w:t>2,000</w:t>
             </w:r>
@@ -24399,7 +22626,6 @@
                 <w:rFonts w:ascii="Barlow Condensed Medium" w:eastAsia="華康中黑體" w:hAnsi="Barlow Condensed Medium" w:cstheme="minorHAnsi"/>
                 <w:w w:val="80"/>
                 <w:szCs w:val="24"/>
-                <w:highlight w:val="yellow"/>
               </w:rPr>
             </w:pPr>
           </w:p>
@@ -24420,7 +22646,6 @@
                 <w:rFonts w:ascii="Barlow Condensed Medium" w:eastAsia="華康中黑體" w:hAnsi="Barlow Condensed Medium" w:cstheme="minorHAnsi"/>
                 <w:w w:val="80"/>
                 <w:szCs w:val="24"/>
-                <w:highlight w:val="yellow"/>
               </w:rPr>
             </w:pPr>
           </w:p>
@@ -24441,7 +22666,6 @@
                 <w:rFonts w:ascii="Barlow Condensed Medium" w:eastAsia="華康中黑體" w:hAnsi="Barlow Condensed Medium" w:cstheme="minorHAnsi"/>
                 <w:w w:val="80"/>
                 <w:szCs w:val="24"/>
-                <w:highlight w:val="yellow"/>
               </w:rPr>
             </w:pPr>
           </w:p>
@@ -24462,7 +22686,6 @@
                 <w:rFonts w:ascii="Barlow Condensed Medium" w:eastAsia="華康中黑體" w:hAnsi="Barlow Condensed Medium" w:cstheme="minorHAnsi"/>
                 <w:w w:val="80"/>
                 <w:szCs w:val="24"/>
-                <w:highlight w:val="yellow"/>
               </w:rPr>
             </w:pPr>
           </w:p>
@@ -24612,7 +22835,7 @@
         </w:tc>
       </w:tr>
     </w:tbl>
-    <w:bookmarkEnd w:id="10"/>
+    <w:bookmarkEnd w:id="8"/>
     <w:p>
       <w:pPr>
         <w:rPr>
@@ -24633,7 +22856,6 @@
           <w:rFonts w:ascii="華康正顏楷體W9" w:eastAsia="華康正顏楷體W9" w:cstheme="minorHAnsi" w:hint="eastAsia"/>
           <w:w w:val="125"/>
         </w:rPr>
-        <w:lastRenderedPageBreak/>
         <w:t>§</w:t>
       </w:r>
       <w:r>
@@ -24971,7 +23193,6 @@
                 <w:szCs w:val="20"/>
               </w:rPr>
             </w:pPr>
-            <w:proofErr w:type="gramStart"/>
             <w:r>
               <w:rPr>
                 <w:rFonts w:ascii="Barlow Condensed Medium" w:eastAsia="華康中黑體" w:hAnsi="Barlow Condensed Medium" w:cstheme="minorHAnsi"/>
@@ -24981,7 +23202,6 @@
               </w:rPr>
               <w:t>一</w:t>
             </w:r>
-            <w:proofErr w:type="gramEnd"/>
             <w:r>
               <w:rPr>
                 <w:rFonts w:ascii="Barlow Condensed Medium" w:eastAsia="華康中黑體" w:hAnsi="Barlow Condensed Medium" w:cstheme="minorHAnsi"/>
@@ -25344,7 +23564,6 @@
                 <w:szCs w:val="20"/>
               </w:rPr>
             </w:pPr>
-            <w:proofErr w:type="gramStart"/>
             <w:r>
               <w:rPr>
                 <w:rFonts w:ascii="Barlow Condensed Medium" w:eastAsia="華康中黑體" w:hAnsi="Barlow Condensed Medium" w:cstheme="minorHAnsi"/>
@@ -25354,7 +23573,6 @@
               </w:rPr>
               <w:t>三</w:t>
             </w:r>
-            <w:proofErr w:type="gramEnd"/>
             <w:r>
               <w:rPr>
                 <w:rFonts w:ascii="Barlow Condensed Medium" w:eastAsia="華康中黑體" w:hAnsi="Barlow Condensed Medium" w:cstheme="minorHAnsi"/>
@@ -26099,7 +24317,7 @@
                     <pic:cNvPicPr/>
                   </pic:nvPicPr>
                   <pic:blipFill>
-                    <a:blip r:embed="rId17" cstate="print">
+                    <a:blip r:embed="rId16" cstate="print">
                       <a:extLst>
                         <a:ext uri="{28A0092B-C50C-407E-A947-70E740481C1C}">
                           <a14:useLocalDpi xmlns:a14="http://schemas.microsoft.com/office/drawing/2010/main" val="0"/>
@@ -26333,7 +24551,6 @@
           <w:szCs w:val="26"/>
         </w:rPr>
       </w:pPr>
-      <w:proofErr w:type="gramStart"/>
       <w:r>
         <w:rPr>
           <w:rFonts w:ascii="Barlow Condensed Medium" w:eastAsia="華康儷中黑" w:hAnsi="Barlow Condensed Medium" w:cstheme="minorHAnsi"/>
@@ -26341,17 +24558,7 @@
           <w:sz w:val="26"/>
           <w:szCs w:val="26"/>
         </w:rPr>
-        <w:t>鑰</w:t>
-      </w:r>
-      <w:proofErr w:type="gramEnd"/>
-      <w:r>
-        <w:rPr>
-          <w:rFonts w:ascii="Barlow Condensed Medium" w:eastAsia="華康儷中黑" w:hAnsi="Barlow Condensed Medium" w:cstheme="minorHAnsi"/>
-          <w:w w:val="80"/>
-          <w:sz w:val="26"/>
-          <w:szCs w:val="26"/>
-        </w:rPr>
-        <w:t>節：</w:t>
+        <w:t>鑰節：</w:t>
       </w:r>
       <w:r>
         <w:rPr>
@@ -26451,9 +24658,8 @@
           <w:sz w:val="26"/>
           <w:szCs w:val="26"/>
         </w:rPr>
-        <w:t>詩人用第一人稱</w:t>
-      </w:r>
-      <w:proofErr w:type="gramStart"/>
+        <w:t>詩人用第一人稱宣召且講述自己從　神領受的幫助。一般以為是大衛作王之後所作。內容像似詩人帶領正要前往聖殿獻祭的隊伍，進入聖殿的門。最後將獻祭的牲口帶到獻壇的角，象徵拯救，是求公正審判和赦免的地方。在一開始講述　神的良善和值得依靠，是為了接下來的宣告：在義人的帳棚內有歡呼；能進入耶和華的門的義人才配得拯救與祝福。要表明義人依靠的是至高的良善，而非邪惡的勢力。又</w:t>
+      </w:r>
       <w:r>
         <w:rPr>
           <w:rFonts w:ascii="Barlow Condensed Medium" w:eastAsia="華康細黑體" w:hAnsi="Barlow Condensed Medium" w:hint="eastAsia"/>
@@ -26461,9 +24667,8 @@
           <w:sz w:val="26"/>
           <w:szCs w:val="26"/>
         </w:rPr>
-        <w:t>宣召且</w:t>
-      </w:r>
-      <w:proofErr w:type="gramEnd"/>
+        <w:t>113-118</w:t>
+      </w:r>
       <w:r>
         <w:rPr>
           <w:rFonts w:ascii="Barlow Condensed Medium" w:eastAsia="華康細黑體" w:hAnsi="Barlow Condensed Medium" w:hint="eastAsia"/>
@@ -26471,85 +24676,7 @@
           <w:sz w:val="26"/>
           <w:szCs w:val="26"/>
         </w:rPr>
-        <w:t>講述自己從　神領受的幫助。一般以為是</w:t>
-      </w:r>
-      <w:proofErr w:type="gramStart"/>
-      <w:r>
-        <w:rPr>
-          <w:rFonts w:ascii="Barlow Condensed Medium" w:eastAsia="華康細黑體" w:hAnsi="Barlow Condensed Medium" w:hint="eastAsia"/>
-          <w:w w:val="75"/>
-          <w:sz w:val="26"/>
-          <w:szCs w:val="26"/>
-        </w:rPr>
-        <w:t>大衛作王之後</w:t>
-      </w:r>
-      <w:proofErr w:type="gramEnd"/>
-      <w:r>
-        <w:rPr>
-          <w:rFonts w:ascii="Barlow Condensed Medium" w:eastAsia="華康細黑體" w:hAnsi="Barlow Condensed Medium" w:hint="eastAsia"/>
-          <w:w w:val="75"/>
-          <w:sz w:val="26"/>
-          <w:szCs w:val="26"/>
-        </w:rPr>
-        <w:t>所作。內容像似詩人帶領正要前往聖殿獻祭的隊伍，進入聖殿的門。最後將獻祭的牲口帶</w:t>
-      </w:r>
-      <w:proofErr w:type="gramStart"/>
-      <w:r>
-        <w:rPr>
-          <w:rFonts w:ascii="Barlow Condensed Medium" w:eastAsia="華康細黑體" w:hAnsi="Barlow Condensed Medium" w:hint="eastAsia"/>
-          <w:w w:val="75"/>
-          <w:sz w:val="26"/>
-          <w:szCs w:val="26"/>
-        </w:rPr>
-        <w:t>到獻壇</w:t>
-      </w:r>
-      <w:proofErr w:type="gramEnd"/>
-      <w:r>
-        <w:rPr>
-          <w:rFonts w:ascii="Barlow Condensed Medium" w:eastAsia="華康細黑體" w:hAnsi="Barlow Condensed Medium" w:hint="eastAsia"/>
-          <w:w w:val="75"/>
-          <w:sz w:val="26"/>
-          <w:szCs w:val="26"/>
-        </w:rPr>
-        <w:t>的角，象徵拯救，是求公正審判和赦免的地方。在一開始講述　神的良善和值得依靠，是為了接下來的宣告：在義人的帳棚內有歡呼；能進入耶和華的門的義人才配得拯救與祝福。要表明義人依靠的是至高的良善，而非邪惡的勢力。又</w:t>
-      </w:r>
-      <w:r>
-        <w:rPr>
-          <w:rFonts w:ascii="Barlow Condensed Medium" w:eastAsia="華康細黑體" w:hAnsi="Barlow Condensed Medium" w:hint="eastAsia"/>
-          <w:w w:val="75"/>
-          <w:sz w:val="26"/>
-          <w:szCs w:val="26"/>
-        </w:rPr>
-        <w:t>113-118</w:t>
-      </w:r>
-      <w:r>
-        <w:rPr>
-          <w:rFonts w:ascii="Barlow Condensed Medium" w:eastAsia="華康細黑體" w:hAnsi="Barlow Condensed Medium" w:hint="eastAsia"/>
-          <w:w w:val="75"/>
-          <w:sz w:val="26"/>
-          <w:szCs w:val="26"/>
-        </w:rPr>
-        <w:t>篇被稱為「哈利路詩篇」，是猶太人在逾越節筵席中唱的詩歌。或許正是在最後的晚餐後，耶穌和門徒</w:t>
-      </w:r>
-      <w:proofErr w:type="gramStart"/>
-      <w:r>
-        <w:rPr>
-          <w:rFonts w:ascii="Barlow Condensed Medium" w:eastAsia="華康細黑體" w:hAnsi="Barlow Condensed Medium" w:hint="eastAsia"/>
-          <w:w w:val="75"/>
-          <w:sz w:val="26"/>
-          <w:szCs w:val="26"/>
-        </w:rPr>
-        <w:t>一</w:t>
-      </w:r>
-      <w:proofErr w:type="gramEnd"/>
-      <w:r>
-        <w:rPr>
-          <w:rFonts w:ascii="Barlow Condensed Medium" w:eastAsia="華康細黑體" w:hAnsi="Barlow Condensed Medium" w:hint="eastAsia"/>
-          <w:w w:val="75"/>
-          <w:sz w:val="26"/>
-          <w:szCs w:val="26"/>
-        </w:rPr>
-        <w:t>齊唱的歌。</w:t>
+        <w:t>篇被稱為「哈利路詩篇」，是猶太人在逾越節筵席中唱的詩歌。或許正是在最後的晚餐後，耶穌和門徒一齊唱的歌。</w:t>
       </w:r>
       <w:r>
         <w:rPr>
@@ -26863,7 +24990,6 @@
           <w:rFonts w:ascii="Barlow Condensed Medium" w:hAnsi="Barlow Condensed Medium"/>
           <w:noProof/>
         </w:rPr>
-        <w:lastRenderedPageBreak/>
         <mc:AlternateContent>
           <mc:Choice Requires="wps">
             <w:drawing>
@@ -26926,9 +25052,9 @@
               </wp:anchor>
             </w:drawing>
           </mc:Choice>
-          <mc:Fallback xmlns:w15="http://schemas.microsoft.com/office/word/2012/wordml">
+          <mc:Fallback>
             <w:pict>
-              <v:line w14:anchorId="1AD6F8BC" id="直線接點 4" o:spid="_x0000_s1026" style="position:absolute;z-index:251646976;visibility:visible;mso-wrap-style:square;mso-width-percent:0;mso-height-percent:0;mso-wrap-distance-left:9pt;mso-wrap-distance-top:0;mso-wrap-distance-right:9pt;mso-wrap-distance-bottom:0;mso-position-horizontal:absolute;mso-position-horizontal-relative:page;mso-position-vertical:absolute;mso-position-vertical-relative:page;mso-width-percent:0;mso-height-percent:0;mso-width-relative:margin;mso-height-relative:margin" from="343.9pt,19.85pt" to="345.05pt,710.95pt" o:gfxdata="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" strokecolor="black [3213]" strokeweight=".5pt">
+              <v:line w14:anchorId="711540E7" id="直線接點 4" o:spid="_x0000_s1026" style="position:absolute;z-index:251646976;visibility:visible;mso-wrap-style:square;mso-width-percent:0;mso-height-percent:0;mso-wrap-distance-left:9pt;mso-wrap-distance-top:0;mso-wrap-distance-right:9pt;mso-wrap-distance-bottom:0;mso-position-horizontal:absolute;mso-position-horizontal-relative:page;mso-position-vertical:absolute;mso-position-vertical-relative:page;mso-width-percent:0;mso-height-percent:0;mso-width-relative:margin;mso-height-relative:margin" from="343.9pt,19.85pt" to="345.05pt,710.95pt" o:gfxdata="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" strokecolor="black [3213]" strokeweight=".5pt">
                 <v:stroke dashstyle="3 1" joinstyle="miter"/>
                 <w10:wrap anchorx="page" anchory="page"/>
               </v:line>
@@ -26950,7 +25076,6 @@
         </w:rPr>
         <w:t>本</w:t>
       </w:r>
-      <w:proofErr w:type="gramStart"/>
       <w:r>
         <w:rPr>
           <w:rFonts w:ascii="Barlow Condensed Medium" w:eastAsia="華康正顏楷體W9" w:hAnsi="Barlow Condensed Medium" w:cstheme="minorHAnsi"/>
@@ -26958,7 +25083,6 @@
         </w:rPr>
         <w:t>週講章</w:t>
       </w:r>
-      <w:proofErr w:type="gramEnd"/>
       <w:r>
         <w:rPr>
           <w:rFonts w:ascii="Barlow Condensed Medium" w:eastAsia="華康正顏楷體W9" w:hAnsi="Barlow Condensed Medium" w:cstheme="minorHAnsi"/>
@@ -27382,39 +25506,8 @@
           <w:sz w:val="26"/>
           <w:szCs w:val="26"/>
         </w:rPr>
-        <w:t xml:space="preserve">之所以為稱為「埃及讚美詩」正是因為逾越節就是為了記念出埃及的故事，就是以色列人被　神拯救的記憶。因此，讚美　神的主要原由就是被拯救。但是，問題是這數百年前的事與當時大衛王朝的人何干？我們也可以問，以色列人被拯救與我們何干？雖是歷史，至少有一個重點，就是證明　</w:t>
-      </w:r>
-      <w:proofErr w:type="gramStart"/>
-      <w:r>
-        <w:rPr>
-          <w:rFonts w:ascii="Barlow Condensed Medium" w:eastAsia="華康細黑體" w:hAnsi="Barlow Condensed Medium" w:cs="微軟正黑體" w:hint="eastAsia"/>
-          <w:w w:val="80"/>
-          <w:sz w:val="26"/>
-          <w:szCs w:val="26"/>
-        </w:rPr>
-        <w:t>神是慈愛</w:t>
-      </w:r>
-      <w:proofErr w:type="gramEnd"/>
-      <w:r>
-        <w:rPr>
-          <w:rFonts w:ascii="Barlow Condensed Medium" w:eastAsia="華康細黑體" w:hAnsi="Barlow Condensed Medium" w:cs="微軟正黑體" w:hint="eastAsia"/>
-          <w:w w:val="80"/>
-          <w:sz w:val="26"/>
-          <w:szCs w:val="26"/>
-        </w:rPr>
-        <w:t>和信實的。難怪詩人在一開始</w:t>
-      </w:r>
-      <w:proofErr w:type="gramStart"/>
-      <w:r>
-        <w:rPr>
-          <w:rFonts w:ascii="Barlow Condensed Medium" w:eastAsia="華康細黑體" w:hAnsi="Barlow Condensed Medium" w:cs="微軟正黑體" w:hint="eastAsia"/>
-          <w:w w:val="80"/>
-          <w:sz w:val="26"/>
-          <w:szCs w:val="26"/>
-        </w:rPr>
-        <w:t>就說了四遍</w:t>
-      </w:r>
-      <w:proofErr w:type="gramEnd"/>
+        <w:t>之所以為稱為「埃及讚美詩」正是因為逾越節就是為了記念出埃及的故事，就是以色列人被　神拯救的記憶。因此，讚美　神的主要原由就是被拯救。但是，問題是這數百年前的事與當時大衛王朝的人何干？我們也可以問，以色列人被拯救與我們何干？雖是歷史，至少有一個重點，就是證明　神是慈愛和信實的。難怪詩人在一開始就說了四遍</w:t>
+      </w:r>
       <w:r>
         <w:rPr>
           <w:rFonts w:ascii="Barlow Condensed Medium" w:eastAsia="華康細黑體" w:hAnsi="Barlow Condensed Medium" w:cs="微軟正黑體" w:hint="eastAsia"/>
@@ -27481,9 +25574,8 @@
           <w:sz w:val="26"/>
           <w:szCs w:val="26"/>
         </w:rPr>
-        <w:t>假設詩人就是大衛，他從年輕遭</w:t>
-      </w:r>
-      <w:proofErr w:type="gramStart"/>
+        <w:t xml:space="preserve">假設詩人就是大衛，他從年輕遭掃羅王嫉妒，與非利士人爭戰，一直到被推上王位，這被　神所拯救的記憶說不完。換一個角度看，大衛並沒有把成功歸榮耀給自己，反而是給了　神。這才是義人真正敬畏　神的態度，就是凡事都要用　</w:t>
+      </w:r>
       <w:r>
         <w:rPr>
           <w:rFonts w:ascii="Barlow Condensed Medium" w:eastAsia="華康細黑體" w:hAnsi="Barlow Condensed Medium" w:cs="微軟正黑體" w:hint="eastAsia"/>
@@ -27491,9 +25583,8 @@
           <w:sz w:val="26"/>
           <w:szCs w:val="26"/>
         </w:rPr>
-        <w:t>掃羅王</w:t>
-      </w:r>
-      <w:proofErr w:type="gramEnd"/>
+        <w:t>神的義和祂的心意來檢視。反過來說，一個驕傲和自以為是的人是不可能敬畏　神的。就像在盛大的頒獎典禮上，得獎人有個潛規則，就是要感謝幫助他能得獎的人。但是成了形式，就不知是不是發自真心的了。而大衛最要感謝的只有一位，就是　神。要如何描述祂的幫助呢？就是</w:t>
+      </w:r>
       <w:r>
         <w:rPr>
           <w:rFonts w:ascii="Barlow Condensed Medium" w:eastAsia="華康細黑體" w:hAnsi="Barlow Condensed Medium" w:cs="微軟正黑體" w:hint="eastAsia"/>
@@ -27501,9 +25592,8 @@
           <w:sz w:val="26"/>
           <w:szCs w:val="26"/>
         </w:rPr>
-        <w:t>嫉妒，與非利士人爭戰，</w:t>
-      </w:r>
-      <w:proofErr w:type="gramStart"/>
+        <w:t>14</w:t>
+      </w:r>
       <w:r>
         <w:rPr>
           <w:rFonts w:ascii="Barlow Condensed Medium" w:eastAsia="華康細黑體" w:hAnsi="Barlow Condensed Medium" w:cs="微軟正黑體" w:hint="eastAsia"/>
@@ -27511,145 +25601,7 @@
           <w:sz w:val="26"/>
           <w:szCs w:val="26"/>
         </w:rPr>
-        <w:t>一</w:t>
-      </w:r>
-      <w:proofErr w:type="gramEnd"/>
-      <w:r>
-        <w:rPr>
-          <w:rFonts w:ascii="Barlow Condensed Medium" w:eastAsia="華康細黑體" w:hAnsi="Barlow Condensed Medium" w:cs="微軟正黑體" w:hint="eastAsia"/>
-          <w:w w:val="80"/>
-          <w:sz w:val="26"/>
-          <w:szCs w:val="26"/>
-        </w:rPr>
-        <w:t>直到被推上王位，這被　神所拯救的</w:t>
-      </w:r>
-      <w:proofErr w:type="gramStart"/>
-      <w:r>
-        <w:rPr>
-          <w:rFonts w:ascii="Barlow Condensed Medium" w:eastAsia="華康細黑體" w:hAnsi="Barlow Condensed Medium" w:cs="微軟正黑體" w:hint="eastAsia"/>
-          <w:w w:val="80"/>
-          <w:sz w:val="26"/>
-          <w:szCs w:val="26"/>
-        </w:rPr>
-        <w:t>記憶說不完</w:t>
-      </w:r>
-      <w:proofErr w:type="gramEnd"/>
-      <w:r>
-        <w:rPr>
-          <w:rFonts w:ascii="Barlow Condensed Medium" w:eastAsia="華康細黑體" w:hAnsi="Barlow Condensed Medium" w:cs="微軟正黑體" w:hint="eastAsia"/>
-          <w:w w:val="80"/>
-          <w:sz w:val="26"/>
-          <w:szCs w:val="26"/>
-        </w:rPr>
-        <w:t xml:space="preserve">。換一個角度看，大衛並沒有把成功歸榮耀給自己，反而是給了　神。這才是義人真正敬畏　神的態度，就是凡事都要用　</w:t>
-      </w:r>
-      <w:r>
-        <w:rPr>
-          <w:rFonts w:ascii="Barlow Condensed Medium" w:eastAsia="華康細黑體" w:hAnsi="Barlow Condensed Medium" w:cs="微軟正黑體" w:hint="eastAsia"/>
-          <w:w w:val="80"/>
-          <w:sz w:val="26"/>
-          <w:szCs w:val="26"/>
-        </w:rPr>
-        <w:lastRenderedPageBreak/>
-        <w:t>神的義和</w:t>
-      </w:r>
-      <w:proofErr w:type="gramStart"/>
-      <w:r>
-        <w:rPr>
-          <w:rFonts w:ascii="Barlow Condensed Medium" w:eastAsia="華康細黑體" w:hAnsi="Barlow Condensed Medium" w:cs="微軟正黑體" w:hint="eastAsia"/>
-          <w:w w:val="80"/>
-          <w:sz w:val="26"/>
-          <w:szCs w:val="26"/>
-        </w:rPr>
-        <w:t>祂</w:t>
-      </w:r>
-      <w:proofErr w:type="gramEnd"/>
-      <w:r>
-        <w:rPr>
-          <w:rFonts w:ascii="Barlow Condensed Medium" w:eastAsia="華康細黑體" w:hAnsi="Barlow Condensed Medium" w:cs="微軟正黑體" w:hint="eastAsia"/>
-          <w:w w:val="80"/>
-          <w:sz w:val="26"/>
-          <w:szCs w:val="26"/>
-        </w:rPr>
-        <w:t>的心意來檢視。反過來說，一個驕傲和自以為是的人是不可能敬畏　神的。就像在盛大的頒獎典禮上，得獎人有</w:t>
-      </w:r>
-      <w:proofErr w:type="gramStart"/>
-      <w:r>
-        <w:rPr>
-          <w:rFonts w:ascii="Barlow Condensed Medium" w:eastAsia="華康細黑體" w:hAnsi="Barlow Condensed Medium" w:cs="微軟正黑體" w:hint="eastAsia"/>
-          <w:w w:val="80"/>
-          <w:sz w:val="26"/>
-          <w:szCs w:val="26"/>
-        </w:rPr>
-        <w:t>個潛規則</w:t>
-      </w:r>
-      <w:proofErr w:type="gramEnd"/>
-      <w:r>
-        <w:rPr>
-          <w:rFonts w:ascii="Barlow Condensed Medium" w:eastAsia="華康細黑體" w:hAnsi="Barlow Condensed Medium" w:cs="微軟正黑體" w:hint="eastAsia"/>
-          <w:w w:val="80"/>
-          <w:sz w:val="26"/>
-          <w:szCs w:val="26"/>
-        </w:rPr>
-        <w:t>，就是要感謝幫助他能得獎的人。但是成了形式，就不知是不是發自真心的了。而大衛最要感謝的只有一位，就是　神。要如何描述</w:t>
-      </w:r>
-      <w:proofErr w:type="gramStart"/>
-      <w:r>
-        <w:rPr>
-          <w:rFonts w:ascii="Barlow Condensed Medium" w:eastAsia="華康細黑體" w:hAnsi="Barlow Condensed Medium" w:cs="微軟正黑體" w:hint="eastAsia"/>
-          <w:w w:val="80"/>
-          <w:sz w:val="26"/>
-          <w:szCs w:val="26"/>
-        </w:rPr>
-        <w:t>祂</w:t>
-      </w:r>
-      <w:proofErr w:type="gramEnd"/>
-      <w:r>
-        <w:rPr>
-          <w:rFonts w:ascii="Barlow Condensed Medium" w:eastAsia="華康細黑體" w:hAnsi="Barlow Condensed Medium" w:cs="微軟正黑體" w:hint="eastAsia"/>
-          <w:w w:val="80"/>
-          <w:sz w:val="26"/>
-          <w:szCs w:val="26"/>
-        </w:rPr>
-        <w:t>的幫助呢？就是</w:t>
-      </w:r>
-      <w:r>
-        <w:rPr>
-          <w:rFonts w:ascii="Barlow Condensed Medium" w:eastAsia="華康細黑體" w:hAnsi="Barlow Condensed Medium" w:cs="微軟正黑體" w:hint="eastAsia"/>
-          <w:w w:val="80"/>
-          <w:sz w:val="26"/>
-          <w:szCs w:val="26"/>
-        </w:rPr>
-        <w:t>14</w:t>
-      </w:r>
-      <w:r>
-        <w:rPr>
-          <w:rFonts w:ascii="Barlow Condensed Medium" w:eastAsia="華康細黑體" w:hAnsi="Barlow Condensed Medium" w:cs="微軟正黑體" w:hint="eastAsia"/>
-          <w:w w:val="80"/>
-          <w:sz w:val="26"/>
-          <w:szCs w:val="26"/>
-        </w:rPr>
-        <w:t>節</w:t>
-      </w:r>
-      <w:proofErr w:type="gramStart"/>
-      <w:r>
-        <w:rPr>
-          <w:rFonts w:ascii="Barlow Condensed Medium" w:eastAsia="華康細黑體" w:hAnsi="Barlow Condensed Medium" w:cs="微軟正黑體" w:hint="eastAsia"/>
-          <w:w w:val="80"/>
-          <w:sz w:val="26"/>
-          <w:szCs w:val="26"/>
-        </w:rPr>
-        <w:t>所說的</w:t>
-      </w:r>
-      <w:proofErr w:type="gramEnd"/>
-      <w:r>
-        <w:rPr>
-          <w:rFonts w:ascii="Barlow Condensed Medium" w:eastAsia="華康細黑體" w:hAnsi="Barlow Condensed Medium" w:cs="微軟正黑體" w:hint="eastAsia"/>
-          <w:w w:val="80"/>
-          <w:sz w:val="26"/>
-          <w:szCs w:val="26"/>
-        </w:rPr>
-        <w:t>：力量是外在的幫助，詩歌則是內在的力量，而真正的拯救卻是　神巧妙的安排和超乎想像的大能和奇事。</w:t>
+        <w:t>節所說的：力量是外在的幫助，詩歌則是內在的力量，而真正的拯救卻是　神巧妙的安排和超乎想像的大能和奇事。</w:t>
       </w:r>
     </w:p>
     <w:p>
@@ -27672,9 +25624,8 @@
           <w:sz w:val="26"/>
           <w:szCs w:val="26"/>
         </w:rPr>
-        <w:t>後半段，作者自述如</w:t>
-      </w:r>
-      <w:proofErr w:type="gramStart"/>
+        <w:t>後半段，作者自述如同房角石被丟棄，卻受　神奇妙的揀選和拯救。耶穌也藉此經文來預言自己</w:t>
+      </w:r>
       <w:r>
         <w:rPr>
           <w:rFonts w:ascii="Barlow Condensed Medium" w:eastAsia="華康儷中黑" w:hAnsi="Barlow Condensed Medium" w:hint="eastAsia"/>
@@ -27682,9 +25633,8 @@
           <w:sz w:val="26"/>
           <w:szCs w:val="26"/>
         </w:rPr>
-        <w:t>同房角石被</w:t>
-      </w:r>
-      <w:proofErr w:type="gramEnd"/>
+        <w:t>(</w:t>
+      </w:r>
       <w:r>
         <w:rPr>
           <w:rFonts w:ascii="Barlow Condensed Medium" w:eastAsia="華康儷中黑" w:hAnsi="Barlow Condensed Medium" w:hint="eastAsia"/>
@@ -27692,7 +25642,7 @@
           <w:sz w:val="26"/>
           <w:szCs w:val="26"/>
         </w:rPr>
-        <w:t>丟棄，卻受　神奇妙的揀選和拯救。耶穌也藉此經文來預言自己</w:t>
+        <w:t>太</w:t>
       </w:r>
       <w:r>
         <w:rPr>
@@ -27701,7 +25651,7 @@
           <w:sz w:val="26"/>
           <w:szCs w:val="26"/>
         </w:rPr>
-        <w:t>(</w:t>
+        <w:t>21:42)</w:t>
       </w:r>
       <w:r>
         <w:rPr>
@@ -27710,65 +25660,7 @@
           <w:sz w:val="26"/>
           <w:szCs w:val="26"/>
         </w:rPr>
-        <w:t>太</w:t>
-      </w:r>
-      <w:r>
-        <w:rPr>
-          <w:rFonts w:ascii="Barlow Condensed Medium" w:eastAsia="華康儷中黑" w:hAnsi="Barlow Condensed Medium" w:hint="eastAsia"/>
-          <w:w w:val="80"/>
-          <w:sz w:val="26"/>
-          <w:szCs w:val="26"/>
-        </w:rPr>
-        <w:t>21:42)</w:t>
-      </w:r>
-      <w:r>
-        <w:rPr>
-          <w:rFonts w:ascii="Barlow Condensed Medium" w:eastAsia="華康儷中黑" w:hAnsi="Barlow Condensed Medium" w:hint="eastAsia"/>
-          <w:w w:val="80"/>
-          <w:sz w:val="26"/>
-          <w:szCs w:val="26"/>
-        </w:rPr>
-        <w:t>。因此作者帶領敬拜的隊伍，進了耶和華聖殿的門，又</w:t>
-      </w:r>
-      <w:proofErr w:type="gramStart"/>
-      <w:r>
-        <w:rPr>
-          <w:rFonts w:ascii="Barlow Condensed Medium" w:eastAsia="華康儷中黑" w:hAnsi="Barlow Condensed Medium" w:hint="eastAsia"/>
-          <w:w w:val="80"/>
-          <w:sz w:val="26"/>
-          <w:szCs w:val="26"/>
-        </w:rPr>
-        <w:t>將祭物帶</w:t>
-      </w:r>
-      <w:proofErr w:type="gramEnd"/>
-      <w:r>
-        <w:rPr>
-          <w:rFonts w:ascii="Barlow Condensed Medium" w:eastAsia="華康儷中黑" w:hAnsi="Barlow Condensed Medium" w:hint="eastAsia"/>
-          <w:w w:val="80"/>
-          <w:sz w:val="26"/>
-          <w:szCs w:val="26"/>
-        </w:rPr>
-        <w:t>到祭壇的角，</w:t>
-      </w:r>
-      <w:proofErr w:type="gramStart"/>
-      <w:r>
-        <w:rPr>
-          <w:rFonts w:ascii="Barlow Condensed Medium" w:eastAsia="華康儷中黑" w:hAnsi="Barlow Condensed Medium" w:hint="eastAsia"/>
-          <w:w w:val="80"/>
-          <w:sz w:val="26"/>
-          <w:szCs w:val="26"/>
-        </w:rPr>
-        <w:t>這角象徵</w:t>
-      </w:r>
-      <w:proofErr w:type="gramEnd"/>
-      <w:r>
-        <w:rPr>
-          <w:rFonts w:ascii="Barlow Condensed Medium" w:eastAsia="華康儷中黑" w:hAnsi="Barlow Condensed Medium" w:hint="eastAsia"/>
-          <w:w w:val="80"/>
-          <w:sz w:val="26"/>
-          <w:szCs w:val="26"/>
-        </w:rPr>
-        <w:t>拯救。</w:t>
+        <w:t>。因此作者帶領敬拜的隊伍，進了耶和華聖殿的門，又將祭物帶到祭壇的角，這角象徵拯救。</w:t>
       </w:r>
       <w:r>
         <w:rPr>
@@ -27777,9 +25669,8 @@
           <w:sz w:val="26"/>
           <w:szCs w:val="26"/>
         </w:rPr>
-        <w:t>而被　神所拯救的人歡樂，要進　神</w:t>
-      </w:r>
-      <w:proofErr w:type="gramStart"/>
+        <w:t>而被　神所拯救的人歡樂，要進　神的殿獻感恩的祭。詩人要說明，這不是一種神與人之間的利益交換，乃是為了　神與人之間對公義的要求。歡樂乃是因為善良和公義被成就；公義的　神得勝和義人得救才是真正值得歡樂的事，而不是為了分贓戰利品。就像我們看到戲劇中，甚至真實世界，好人有了好報，喜悅的心油然而生，就是因為心中的正義感。當然，故事情節會有一些轉折，像是好人被誤會、受欺壓，或是環境弄人等等。就是匠人所丟棄的石頭所要表達的。而最終成為房角石，就是老天有眼；有出自　神，人意想不到的大能作為。也正是因為對　神完全的依靠和認識，在最晚餐上耶穌能吟詩篇</w:t>
+      </w:r>
       <w:r>
         <w:rPr>
           <w:rFonts w:ascii="Barlow Condensed Medium" w:eastAsia="華康細黑體" w:hAnsi="Barlow Condensed Medium" w:cs="微軟正黑體" w:hint="eastAsia"/>
@@ -27787,9 +25678,8 @@
           <w:sz w:val="26"/>
           <w:szCs w:val="26"/>
         </w:rPr>
-        <w:t>的殿獻</w:t>
-      </w:r>
-      <w:proofErr w:type="gramEnd"/>
+        <w:t>118</w:t>
+      </w:r>
       <w:r>
         <w:rPr>
           <w:rFonts w:ascii="Barlow Condensed Medium" w:eastAsia="華康細黑體" w:hAnsi="Barlow Condensed Medium" w:cs="微軟正黑體" w:hint="eastAsia"/>
@@ -27797,9 +25687,8 @@
           <w:sz w:val="26"/>
           <w:szCs w:val="26"/>
         </w:rPr>
-        <w:t>感恩的祭。詩人要說明，這不是一種神與人之間的利益交換，乃是</w:t>
-      </w:r>
-      <w:proofErr w:type="gramStart"/>
+        <w:t>篇，甚至在十字架上也能吟唱</w:t>
+      </w:r>
       <w:r>
         <w:rPr>
           <w:rFonts w:ascii="Barlow Condensed Medium" w:eastAsia="華康細黑體" w:hAnsi="Barlow Condensed Medium" w:cs="微軟正黑體" w:hint="eastAsia"/>
@@ -27807,9 +25696,8 @@
           <w:sz w:val="26"/>
           <w:szCs w:val="26"/>
         </w:rPr>
-        <w:t xml:space="preserve">為了　</w:t>
-      </w:r>
-      <w:proofErr w:type="gramEnd"/>
+        <w:t>22</w:t>
+      </w:r>
       <w:r>
         <w:rPr>
           <w:rFonts w:ascii="Barlow Condensed Medium" w:eastAsia="華康細黑體" w:hAnsi="Barlow Condensed Medium" w:cs="微軟正黑體" w:hint="eastAsia"/>
@@ -27817,9 +25705,8 @@
           <w:sz w:val="26"/>
           <w:szCs w:val="26"/>
         </w:rPr>
-        <w:t>神與人之間對公義的要求。歡樂乃是因為善良和公義被成就；公義的　神得勝和</w:t>
-      </w:r>
-      <w:proofErr w:type="gramStart"/>
+        <w:t>篇和</w:t>
+      </w:r>
       <w:r>
         <w:rPr>
           <w:rFonts w:ascii="Barlow Condensed Medium" w:eastAsia="華康細黑體" w:hAnsi="Barlow Condensed Medium" w:cs="微軟正黑體" w:hint="eastAsia"/>
@@ -27827,9 +25714,8 @@
           <w:sz w:val="26"/>
           <w:szCs w:val="26"/>
         </w:rPr>
-        <w:t>義人</w:t>
-      </w:r>
-      <w:proofErr w:type="gramEnd"/>
+        <w:t>31</w:t>
+      </w:r>
       <w:r>
         <w:rPr>
           <w:rFonts w:ascii="Barlow Condensed Medium" w:eastAsia="華康細黑體" w:hAnsi="Barlow Condensed Medium" w:cs="微軟正黑體" w:hint="eastAsia"/>
@@ -27837,9 +25723,8 @@
           <w:sz w:val="26"/>
           <w:szCs w:val="26"/>
         </w:rPr>
-        <w:t>得救才是真正值得歡樂的事，而不是為了分贓戰利品。就像我們看到戲劇中，甚至真實世界，好人有了好報，喜悅的心油然而生，就是因為心中的正義感。當然，故事情節會有一些轉折，像是好人被誤會、受欺壓，或是環境弄人等等。就是匠人所丟棄的石頭所要表達的。而最終成為</w:t>
-      </w:r>
-      <w:proofErr w:type="gramStart"/>
+        <w:t>篇；完全自由地從心中</w:t>
+      </w:r>
       <w:r>
         <w:rPr>
           <w:rFonts w:ascii="Barlow Condensed Medium" w:eastAsia="華康細黑體" w:hAnsi="Barlow Condensed Medium" w:cs="微軟正黑體" w:hint="eastAsia"/>
@@ -27847,100 +25732,6 @@
           <w:sz w:val="26"/>
           <w:szCs w:val="26"/>
         </w:rPr>
-        <w:t>房角石</w:t>
-      </w:r>
-      <w:proofErr w:type="gramEnd"/>
-      <w:r>
-        <w:rPr>
-          <w:rFonts w:ascii="Barlow Condensed Medium" w:eastAsia="華康細黑體" w:hAnsi="Barlow Condensed Medium" w:cs="微軟正黑體" w:hint="eastAsia"/>
-          <w:w w:val="80"/>
-          <w:sz w:val="26"/>
-          <w:szCs w:val="26"/>
-        </w:rPr>
-        <w:t>，就是老天有眼；有出自　神，人意想不到的大能作為。也正是因為對　神完全的依靠和認識，在</w:t>
-      </w:r>
-      <w:proofErr w:type="gramStart"/>
-      <w:r>
-        <w:rPr>
-          <w:rFonts w:ascii="Barlow Condensed Medium" w:eastAsia="華康細黑體" w:hAnsi="Barlow Condensed Medium" w:cs="微軟正黑體" w:hint="eastAsia"/>
-          <w:w w:val="80"/>
-          <w:sz w:val="26"/>
-          <w:szCs w:val="26"/>
-        </w:rPr>
-        <w:t>最</w:t>
-      </w:r>
-      <w:proofErr w:type="gramEnd"/>
-      <w:r>
-        <w:rPr>
-          <w:rFonts w:ascii="Barlow Condensed Medium" w:eastAsia="華康細黑體" w:hAnsi="Barlow Condensed Medium" w:cs="微軟正黑體" w:hint="eastAsia"/>
-          <w:w w:val="80"/>
-          <w:sz w:val="26"/>
-          <w:szCs w:val="26"/>
-        </w:rPr>
-        <w:t>晚餐上耶穌能吟詩篇</w:t>
-      </w:r>
-      <w:r>
-        <w:rPr>
-          <w:rFonts w:ascii="Barlow Condensed Medium" w:eastAsia="華康細黑體" w:hAnsi="Barlow Condensed Medium" w:cs="微軟正黑體" w:hint="eastAsia"/>
-          <w:w w:val="80"/>
-          <w:sz w:val="26"/>
-          <w:szCs w:val="26"/>
-        </w:rPr>
-        <w:t>118</w:t>
-      </w:r>
-      <w:r>
-        <w:rPr>
-          <w:rFonts w:ascii="Barlow Condensed Medium" w:eastAsia="華康細黑體" w:hAnsi="Barlow Condensed Medium" w:cs="微軟正黑體" w:hint="eastAsia"/>
-          <w:w w:val="80"/>
-          <w:sz w:val="26"/>
-          <w:szCs w:val="26"/>
-        </w:rPr>
-        <w:t>篇，甚至在十字架上也能吟唱</w:t>
-      </w:r>
-      <w:r>
-        <w:rPr>
-          <w:rFonts w:ascii="Barlow Condensed Medium" w:eastAsia="華康細黑體" w:hAnsi="Barlow Condensed Medium" w:cs="微軟正黑體" w:hint="eastAsia"/>
-          <w:w w:val="80"/>
-          <w:sz w:val="26"/>
-          <w:szCs w:val="26"/>
-        </w:rPr>
-        <w:t>22</w:t>
-      </w:r>
-      <w:r>
-        <w:rPr>
-          <w:rFonts w:ascii="Barlow Condensed Medium" w:eastAsia="華康細黑體" w:hAnsi="Barlow Condensed Medium" w:cs="微軟正黑體" w:hint="eastAsia"/>
-          <w:w w:val="80"/>
-          <w:sz w:val="26"/>
-          <w:szCs w:val="26"/>
-        </w:rPr>
-        <w:t>篇和</w:t>
-      </w:r>
-      <w:r>
-        <w:rPr>
-          <w:rFonts w:ascii="Barlow Condensed Medium" w:eastAsia="華康細黑體" w:hAnsi="Barlow Condensed Medium" w:cs="微軟正黑體" w:hint="eastAsia"/>
-          <w:w w:val="80"/>
-          <w:sz w:val="26"/>
-          <w:szCs w:val="26"/>
-        </w:rPr>
-        <w:t>31</w:t>
-      </w:r>
-      <w:r>
-        <w:rPr>
-          <w:rFonts w:ascii="Barlow Condensed Medium" w:eastAsia="華康細黑體" w:hAnsi="Barlow Condensed Medium" w:cs="微軟正黑體" w:hint="eastAsia"/>
-          <w:w w:val="80"/>
-          <w:sz w:val="26"/>
-          <w:szCs w:val="26"/>
-        </w:rPr>
-        <w:t>篇；完全自由地從心中</w:t>
-      </w:r>
-      <w:r>
-        <w:rPr>
-          <w:rFonts w:ascii="Barlow Condensed Medium" w:eastAsia="華康細黑體" w:hAnsi="Barlow Condensed Medium" w:cs="微軟正黑體" w:hint="eastAsia"/>
-          <w:w w:val="80"/>
-          <w:sz w:val="26"/>
-          <w:szCs w:val="26"/>
-        </w:rPr>
-        <w:lastRenderedPageBreak/>
         <w:t>發出讚美。</w:t>
       </w:r>
     </w:p>
@@ -27991,27 +25782,7 @@
           <w:sz w:val="26"/>
           <w:szCs w:val="26"/>
         </w:rPr>
-        <w:t>有一個年輕人從金門要進台灣的海關，走過金屬探測門，結果警鈴大作。他突然就拔腿狂奔，最後還是被警察逮到。一查發現原來他的鞋底藏了二包毒品。而剛才警鈴響是因為他把手機放在口袋裡。因為心虛而自己了</w:t>
-      </w:r>
-      <w:proofErr w:type="gramStart"/>
-      <w:r>
-        <w:rPr>
-          <w:rFonts w:ascii="Barlow Condensed Medium" w:eastAsia="華康細黑體" w:hAnsi="Barlow Condensed Medium" w:cs="新細明體" w:hint="eastAsia"/>
-          <w:w w:val="80"/>
-          <w:sz w:val="26"/>
-          <w:szCs w:val="26"/>
-        </w:rPr>
-        <w:t>露餡。</w:t>
-      </w:r>
-      <w:proofErr w:type="gramEnd"/>
-      <w:r>
-        <w:rPr>
-          <w:rFonts w:ascii="Barlow Condensed Medium" w:eastAsia="華康細黑體" w:hAnsi="Barlow Condensed Medium" w:cs="新細明體" w:hint="eastAsia"/>
-          <w:w w:val="80"/>
-          <w:sz w:val="26"/>
-          <w:szCs w:val="26"/>
-        </w:rPr>
-        <w:t>耶穌說：「</w:t>
+        <w:t>有一個年輕人從金門要進台灣的海關，走過金屬探測門，結果警鈴大作。他突然就拔腿狂奔，最後還是被警察逮到。一查發現原來他的鞋底藏了二包毒品。而剛才警鈴響是因為他把手機放在口袋裡。因為心虛而自己了露餡。耶穌說：「</w:t>
       </w:r>
       <w:r>
         <w:rPr>
@@ -28123,9 +25894,8 @@
           <w:sz w:val="26"/>
           <w:szCs w:val="26"/>
         </w:rPr>
-        <w:t>耶和華的門是正義之門，義人才有資格進入。然而，義人不是不犯錯的人，以這個標準，就是</w:t>
-      </w:r>
-      <w:proofErr w:type="gramStart"/>
+        <w:t>耶和華的門是正義之門，義人才有資格進入。然而，義人不是不犯錯的人，以這個標準，就是保羅說的：「沒有一個義人」。若以　神稱人為義的標準則是信基督</w:t>
+      </w:r>
       <w:r>
         <w:rPr>
           <w:rFonts w:ascii="Barlow Condensed Medium" w:eastAsia="華康儷中黑" w:hAnsi="Barlow Condensed Medium" w:hint="eastAsia"/>
@@ -28133,9 +25903,8 @@
           <w:sz w:val="26"/>
           <w:szCs w:val="26"/>
         </w:rPr>
-        <w:t>保羅說的</w:t>
-      </w:r>
-      <w:proofErr w:type="gramEnd"/>
+        <w:t>(</w:t>
+      </w:r>
       <w:r>
         <w:rPr>
           <w:rFonts w:ascii="Barlow Condensed Medium" w:eastAsia="華康儷中黑" w:hAnsi="Barlow Condensed Medium" w:hint="eastAsia"/>
@@ -28143,9 +25912,8 @@
           <w:sz w:val="26"/>
           <w:szCs w:val="26"/>
         </w:rPr>
-        <w:t xml:space="preserve">：「沒有一個義人」。若以　</w:t>
-      </w:r>
-      <w:proofErr w:type="gramStart"/>
+        <w:t>神的兒子</w:t>
+      </w:r>
       <w:r>
         <w:rPr>
           <w:rFonts w:ascii="Barlow Condensed Medium" w:eastAsia="華康儷中黑" w:hAnsi="Barlow Condensed Medium" w:hint="eastAsia"/>
@@ -28153,9 +25921,8 @@
           <w:sz w:val="26"/>
           <w:szCs w:val="26"/>
         </w:rPr>
-        <w:t>神稱人為</w:t>
-      </w:r>
-      <w:proofErr w:type="gramEnd"/>
+        <w:t>)</w:t>
+      </w:r>
       <w:r>
         <w:rPr>
           <w:rFonts w:ascii="Barlow Condensed Medium" w:eastAsia="華康儷中黑" w:hAnsi="Barlow Condensed Medium" w:hint="eastAsia"/>
@@ -28163,42 +25930,6 @@
           <w:sz w:val="26"/>
           <w:szCs w:val="26"/>
         </w:rPr>
-        <w:t>義的標準則是信基督</w:t>
-      </w:r>
-      <w:r>
-        <w:rPr>
-          <w:rFonts w:ascii="Barlow Condensed Medium" w:eastAsia="華康儷中黑" w:hAnsi="Barlow Condensed Medium" w:hint="eastAsia"/>
-          <w:w w:val="80"/>
-          <w:sz w:val="26"/>
-          <w:szCs w:val="26"/>
-        </w:rPr>
-        <w:t>(</w:t>
-      </w:r>
-      <w:r>
-        <w:rPr>
-          <w:rFonts w:ascii="Barlow Condensed Medium" w:eastAsia="華康儷中黑" w:hAnsi="Barlow Condensed Medium" w:hint="eastAsia"/>
-          <w:w w:val="80"/>
-          <w:sz w:val="26"/>
-          <w:szCs w:val="26"/>
-        </w:rPr>
-        <w:t>神的兒子</w:t>
-      </w:r>
-      <w:r>
-        <w:rPr>
-          <w:rFonts w:ascii="Barlow Condensed Medium" w:eastAsia="華康儷中黑" w:hAnsi="Barlow Condensed Medium" w:hint="eastAsia"/>
-          <w:w w:val="80"/>
-          <w:sz w:val="26"/>
-          <w:szCs w:val="26"/>
-        </w:rPr>
-        <w:t>)</w:t>
-      </w:r>
-      <w:r>
-        <w:rPr>
-          <w:rFonts w:ascii="Barlow Condensed Medium" w:eastAsia="華康儷中黑" w:hAnsi="Barlow Condensed Medium" w:hint="eastAsia"/>
-          <w:w w:val="80"/>
-          <w:sz w:val="26"/>
-          <w:szCs w:val="26"/>
-        </w:rPr>
         <w:t>為義、信守承諾，再加上知錯能改。這才是要進　神國正確的「門」。</w:t>
       </w:r>
       <w:r>
@@ -28208,27 +25939,7 @@
           <w:sz w:val="26"/>
           <w:szCs w:val="26"/>
         </w:rPr>
-        <w:t>又最後回到讚美　神的事上。就是真心的讚美，也是敬拜，需要被查驗。就是能通過耶和華的門的義人所發出的讚美，才是　神所喜悅的。而如今，這個門就是耶穌基督。所有追隨基督的人都要時時用基督的典範和教導檢視自己。也要因為先求　神的國和</w:t>
-      </w:r>
-      <w:proofErr w:type="gramStart"/>
-      <w:r>
-        <w:rPr>
-          <w:rFonts w:ascii="Barlow Condensed Medium" w:eastAsia="華康細黑體" w:hAnsi="Barlow Condensed Medium" w:cs="新細明體" w:hint="eastAsia"/>
-          <w:w w:val="80"/>
-          <w:sz w:val="26"/>
-          <w:szCs w:val="26"/>
-        </w:rPr>
-        <w:t>祂</w:t>
-      </w:r>
-      <w:proofErr w:type="gramEnd"/>
-      <w:r>
-        <w:rPr>
-          <w:rFonts w:ascii="Barlow Condensed Medium" w:eastAsia="華康細黑體" w:hAnsi="Barlow Condensed Medium" w:cs="新細明體" w:hint="eastAsia"/>
-          <w:w w:val="80"/>
-          <w:sz w:val="26"/>
-          <w:szCs w:val="26"/>
-        </w:rPr>
-        <w:t>的義而得著真正的喜樂，而這喜樂正是讚美的源頭。</w:t>
+        <w:t>又最後回到讚美　神的事上。就是真心的讚美，也是敬拜，需要被查驗。就是能通過耶和華的門的義人所發出的讚美，才是　神所喜悅的。而如今，這個門就是耶穌基督。所有追隨基督的人都要時時用基督的典範和教導檢視自己。也要因為先求　神的國和祂的義而得著真正的喜樂，而這喜樂正是讚美的源頭。</w:t>
       </w:r>
       <w:r>
         <w:rPr>
@@ -28285,7 +25996,7 @@
 </file>
 
 <file path=word/endnotes.xml><?xml version="1.0" encoding="utf-8"?>
-<w:endnotes xmlns:wpc="http://schemas.microsoft.com/office/word/2010/wordprocessingCanvas" xmlns:mc="http://schemas.openxmlformats.org/markup-compatibility/2006" xmlns:o="urn:schemas-microsoft-com:office:office" xmlns:r="http://schemas.openxmlformats.org/officeDocument/2006/relationships" xmlns:m="http://schemas.openxmlformats.org/officeDocument/2006/math" xmlns:v="urn:schemas-microsoft-com:vml" xmlns:wp14="http://schemas.microsoft.com/office/word/2010/wordprocessingDrawing" xmlns:wp="http://schemas.openxmlformats.org/drawingml/2006/wordprocessingDrawing" xmlns:w10="urn:schemas-microsoft-com:office:word" xmlns:w="http://schemas.openxmlformats.org/wordprocessingml/2006/main" xmlns:w14="http://schemas.microsoft.com/office/word/2010/wordml" xmlns:wpg="http://schemas.microsoft.com/office/word/2010/wordprocessingGroup" xmlns:wpi="http://schemas.microsoft.com/office/word/2010/wordprocessingInk" xmlns:wne="http://schemas.microsoft.com/office/word/2006/wordml" xmlns:wps="http://schemas.microsoft.com/office/word/2010/wordprocessingShape" mc:Ignorable="w14 wp14">
+<w:endnotes xmlns:wpc="http://schemas.microsoft.com/office/word/2010/wordprocessingCanvas" xmlns:cx="http://schemas.microsoft.com/office/drawing/2014/chartex" xmlns:cx1="http://schemas.microsoft.com/office/drawing/2015/9/8/chartex" xmlns:cx2="http://schemas.microsoft.com/office/drawing/2015/10/21/chartex" xmlns:cx3="http://schemas.microsoft.com/office/drawing/2016/5/9/chartex" xmlns:cx4="http://schemas.microsoft.com/office/drawing/2016/5/10/chartex" xmlns:cx5="http://schemas.microsoft.com/office/drawing/2016/5/11/chartex" xmlns:cx6="http://schemas.microsoft.com/office/drawing/2016/5/12/chartex" xmlns:cx7="http://schemas.microsoft.com/office/drawing/2016/5/13/chartex" xmlns:cx8="http://schemas.microsoft.com/office/drawing/2016/5/14/chartex" xmlns:mc="http://schemas.openxmlformats.org/markup-compatibility/2006" xmlns:aink="http://schemas.microsoft.com/office/drawing/2016/ink" xmlns:am3d="http://schemas.microsoft.com/office/drawing/2017/model3d" xmlns:o="urn:schemas-microsoft-com:office:office" xmlns:oel="http://schemas.microsoft.com/office/2019/extlst" xmlns:r="http://schemas.openxmlformats.org/officeDocument/2006/relationships" xmlns:m="http://schemas.openxmlformats.org/officeDocument/2006/math" xmlns:v="urn:schemas-microsoft-com:vml" xmlns:wp14="http://schemas.microsoft.com/office/word/2010/wordprocessingDrawing" xmlns:wp="http://schemas.openxmlformats.org/drawingml/2006/wordprocessingDrawing" xmlns:w10="urn:schemas-microsoft-com:office:word" xmlns:w="http://schemas.openxmlformats.org/wordprocessingml/2006/main" xmlns:w14="http://schemas.microsoft.com/office/word/2010/wordml" xmlns:w15="http://schemas.microsoft.com/office/word/2012/wordml" xmlns:w16cex="http://schemas.microsoft.com/office/word/2018/wordml/cex" xmlns:w16cid="http://schemas.microsoft.com/office/word/2016/wordml/cid" xmlns:w16="http://schemas.microsoft.com/office/word/2018/wordml" xmlns:w16sdtdh="http://schemas.microsoft.com/office/word/2020/wordml/sdtdatahash" xmlns:w16se="http://schemas.microsoft.com/office/word/2015/wordml/symex" xmlns:wpg="http://schemas.microsoft.com/office/word/2010/wordprocessingGroup" xmlns:wpi="http://schemas.microsoft.com/office/word/2010/wordprocessingInk" xmlns:wne="http://schemas.microsoft.com/office/word/2006/wordml" xmlns:wps="http://schemas.microsoft.com/office/word/2010/wordprocessingShape" mc:Ignorable="w14 w15 w16se w16cid w16 w16cex w16sdtdh wp14">
   <w:endnote w:type="separator" w:id="-1">
     <w:p>
       <w:r>
@@ -28304,7 +26015,7 @@
 </file>
 
 <file path=word/footnotes.xml><?xml version="1.0" encoding="utf-8"?>
-<w:footnotes xmlns:wpc="http://schemas.microsoft.com/office/word/2010/wordprocessingCanvas" xmlns:mc="http://schemas.openxmlformats.org/markup-compatibility/2006" xmlns:o="urn:schemas-microsoft-com:office:office" xmlns:r="http://schemas.openxmlformats.org/officeDocument/2006/relationships" xmlns:m="http://schemas.openxmlformats.org/officeDocument/2006/math" xmlns:v="urn:schemas-microsoft-com:vml" xmlns:wp14="http://schemas.microsoft.com/office/word/2010/wordprocessingDrawing" xmlns:wp="http://schemas.openxmlformats.org/drawingml/2006/wordprocessingDrawing" xmlns:w10="urn:schemas-microsoft-com:office:word" xmlns:w="http://schemas.openxmlformats.org/wordprocessingml/2006/main" xmlns:w14="http://schemas.microsoft.com/office/word/2010/wordml" xmlns:wpg="http://schemas.microsoft.com/office/word/2010/wordprocessingGroup" xmlns:wpi="http://schemas.microsoft.com/office/word/2010/wordprocessingInk" xmlns:wne="http://schemas.microsoft.com/office/word/2006/wordml" xmlns:wps="http://schemas.microsoft.com/office/word/2010/wordprocessingShape" mc:Ignorable="w14 wp14">
+<w:footnotes xmlns:wpc="http://schemas.microsoft.com/office/word/2010/wordprocessingCanvas" xmlns:cx="http://schemas.microsoft.com/office/drawing/2014/chartex" xmlns:cx1="http://schemas.microsoft.com/office/drawing/2015/9/8/chartex" xmlns:cx2="http://schemas.microsoft.com/office/drawing/2015/10/21/chartex" xmlns:cx3="http://schemas.microsoft.com/office/drawing/2016/5/9/chartex" xmlns:cx4="http://schemas.microsoft.com/office/drawing/2016/5/10/chartex" xmlns:cx5="http://schemas.microsoft.com/office/drawing/2016/5/11/chartex" xmlns:cx6="http://schemas.microsoft.com/office/drawing/2016/5/12/chartex" xmlns:cx7="http://schemas.microsoft.com/office/drawing/2016/5/13/chartex" xmlns:cx8="http://schemas.microsoft.com/office/drawing/2016/5/14/chartex" xmlns:mc="http://schemas.openxmlformats.org/markup-compatibility/2006" xmlns:aink="http://schemas.microsoft.com/office/drawing/2016/ink" xmlns:am3d="http://schemas.microsoft.com/office/drawing/2017/model3d" xmlns:o="urn:schemas-microsoft-com:office:office" xmlns:oel="http://schemas.microsoft.com/office/2019/extlst" xmlns:r="http://schemas.openxmlformats.org/officeDocument/2006/relationships" xmlns:m="http://schemas.openxmlformats.org/officeDocument/2006/math" xmlns:v="urn:schemas-microsoft-com:vml" xmlns:wp14="http://schemas.microsoft.com/office/word/2010/wordprocessingDrawing" xmlns:wp="http://schemas.openxmlformats.org/drawingml/2006/wordprocessingDrawing" xmlns:w10="urn:schemas-microsoft-com:office:word" xmlns:w="http://schemas.openxmlformats.org/wordprocessingml/2006/main" xmlns:w14="http://schemas.microsoft.com/office/word/2010/wordml" xmlns:w15="http://schemas.microsoft.com/office/word/2012/wordml" xmlns:w16cex="http://schemas.microsoft.com/office/word/2018/wordml/cex" xmlns:w16cid="http://schemas.microsoft.com/office/word/2016/wordml/cid" xmlns:w16="http://schemas.microsoft.com/office/word/2018/wordml" xmlns:w16sdtdh="http://schemas.microsoft.com/office/word/2020/wordml/sdtdatahash" xmlns:w16se="http://schemas.microsoft.com/office/word/2015/wordml/symex" xmlns:wpg="http://schemas.microsoft.com/office/word/2010/wordprocessingGroup" xmlns:wpi="http://schemas.microsoft.com/office/word/2010/wordprocessingInk" xmlns:wne="http://schemas.microsoft.com/office/word/2006/wordml" xmlns:wps="http://schemas.microsoft.com/office/word/2010/wordprocessingShape" mc:Ignorable="w14 w15 w16se w16cid w16 w16cex w16sdtdh wp14">
   <w:footnote w:type="separator" w:id="-1">
     <w:p>
       <w:r>
@@ -28323,7 +26034,7 @@
 </file>
 
 <file path=word/header1.xml><?xml version="1.0" encoding="utf-8"?>
-<w:hdr xmlns:wpc="http://schemas.microsoft.com/office/word/2010/wordprocessingCanvas" xmlns:mc="http://schemas.openxmlformats.org/markup-compatibility/2006" xmlns:o="urn:schemas-microsoft-com:office:office" xmlns:r="http://schemas.openxmlformats.org/officeDocument/2006/relationships" xmlns:m="http://schemas.openxmlformats.org/officeDocument/2006/math" xmlns:v="urn:schemas-microsoft-com:vml" xmlns:wp14="http://schemas.microsoft.com/office/word/2010/wordprocessingDrawing" xmlns:wp="http://schemas.openxmlformats.org/drawingml/2006/wordprocessingDrawing" xmlns:w10="urn:schemas-microsoft-com:office:word" xmlns:w="http://schemas.openxmlformats.org/wordprocessingml/2006/main" xmlns:w14="http://schemas.microsoft.com/office/word/2010/wordml" xmlns:wpg="http://schemas.microsoft.com/office/word/2010/wordprocessingGroup" xmlns:wpi="http://schemas.microsoft.com/office/word/2010/wordprocessingInk" xmlns:wne="http://schemas.microsoft.com/office/word/2006/wordml" xmlns:wps="http://schemas.microsoft.com/office/word/2010/wordprocessingShape" mc:Ignorable="w14 wp14">
+<w:hdr xmlns:wpc="http://schemas.microsoft.com/office/word/2010/wordprocessingCanvas" xmlns:cx="http://schemas.microsoft.com/office/drawing/2014/chartex" xmlns:cx1="http://schemas.microsoft.com/office/drawing/2015/9/8/chartex" xmlns:cx2="http://schemas.microsoft.com/office/drawing/2015/10/21/chartex" xmlns:cx3="http://schemas.microsoft.com/office/drawing/2016/5/9/chartex" xmlns:cx4="http://schemas.microsoft.com/office/drawing/2016/5/10/chartex" xmlns:cx5="http://schemas.microsoft.com/office/drawing/2016/5/11/chartex" xmlns:cx6="http://schemas.microsoft.com/office/drawing/2016/5/12/chartex" xmlns:cx7="http://schemas.microsoft.com/office/drawing/2016/5/13/chartex" xmlns:cx8="http://schemas.microsoft.com/office/drawing/2016/5/14/chartex" xmlns:mc="http://schemas.openxmlformats.org/markup-compatibility/2006" xmlns:aink="http://schemas.microsoft.com/office/drawing/2016/ink" xmlns:am3d="http://schemas.microsoft.com/office/drawing/2017/model3d" xmlns:o="urn:schemas-microsoft-com:office:office" xmlns:oel="http://schemas.microsoft.com/office/2019/extlst" xmlns:r="http://schemas.openxmlformats.org/officeDocument/2006/relationships" xmlns:m="http://schemas.openxmlformats.org/officeDocument/2006/math" xmlns:v="urn:schemas-microsoft-com:vml" xmlns:wp14="http://schemas.microsoft.com/office/word/2010/wordprocessingDrawing" xmlns:wp="http://schemas.openxmlformats.org/drawingml/2006/wordprocessingDrawing" xmlns:w10="urn:schemas-microsoft-com:office:word" xmlns:w="http://schemas.openxmlformats.org/wordprocessingml/2006/main" xmlns:w14="http://schemas.microsoft.com/office/word/2010/wordml" xmlns:w15="http://schemas.microsoft.com/office/word/2012/wordml" xmlns:w16cex="http://schemas.microsoft.com/office/word/2018/wordml/cex" xmlns:w16cid="http://schemas.microsoft.com/office/word/2016/wordml/cid" xmlns:w16="http://schemas.microsoft.com/office/word/2018/wordml" xmlns:w16sdtdh="http://schemas.microsoft.com/office/word/2020/wordml/sdtdatahash" xmlns:w16se="http://schemas.microsoft.com/office/word/2015/wordml/symex" xmlns:wpg="http://schemas.microsoft.com/office/word/2010/wordprocessingGroup" xmlns:wpi="http://schemas.microsoft.com/office/word/2010/wordprocessingInk" xmlns:wne="http://schemas.microsoft.com/office/word/2006/wordml" xmlns:wps="http://schemas.microsoft.com/office/word/2010/wordprocessingShape" mc:Ignorable="w14 w15 w16se w16cid w16 w16cex w16sdtdh wp14">
   <w:p>
     <w:pPr>
       <w:pStyle w:val="a4"/>
@@ -28781,7 +26492,7 @@
 </file>
 
 <file path=word/header2.xml><?xml version="1.0" encoding="utf-8"?>
-<w:hdr xmlns:wpc="http://schemas.microsoft.com/office/word/2010/wordprocessingCanvas" xmlns:mc="http://schemas.openxmlformats.org/markup-compatibility/2006" xmlns:o="urn:schemas-microsoft-com:office:office" xmlns:r="http://schemas.openxmlformats.org/officeDocument/2006/relationships" xmlns:m="http://schemas.openxmlformats.org/officeDocument/2006/math" xmlns:v="urn:schemas-microsoft-com:vml" xmlns:wp14="http://schemas.microsoft.com/office/word/2010/wordprocessingDrawing" xmlns:wp="http://schemas.openxmlformats.org/drawingml/2006/wordprocessingDrawing" xmlns:w10="urn:schemas-microsoft-com:office:word" xmlns:w="http://schemas.openxmlformats.org/wordprocessingml/2006/main" xmlns:w14="http://schemas.microsoft.com/office/word/2010/wordml" xmlns:wpg="http://schemas.microsoft.com/office/word/2010/wordprocessingGroup" xmlns:wpi="http://schemas.microsoft.com/office/word/2010/wordprocessingInk" xmlns:wne="http://schemas.microsoft.com/office/word/2006/wordml" xmlns:wps="http://schemas.microsoft.com/office/word/2010/wordprocessingShape" mc:Ignorable="w14 wp14">
+<w:hdr xmlns:wpc="http://schemas.microsoft.com/office/word/2010/wordprocessingCanvas" xmlns:cx="http://schemas.microsoft.com/office/drawing/2014/chartex" xmlns:cx1="http://schemas.microsoft.com/office/drawing/2015/9/8/chartex" xmlns:cx2="http://schemas.microsoft.com/office/drawing/2015/10/21/chartex" xmlns:cx3="http://schemas.microsoft.com/office/drawing/2016/5/9/chartex" xmlns:cx4="http://schemas.microsoft.com/office/drawing/2016/5/10/chartex" xmlns:cx5="http://schemas.microsoft.com/office/drawing/2016/5/11/chartex" xmlns:cx6="http://schemas.microsoft.com/office/drawing/2016/5/12/chartex" xmlns:cx7="http://schemas.microsoft.com/office/drawing/2016/5/13/chartex" xmlns:cx8="http://schemas.microsoft.com/office/drawing/2016/5/14/chartex" xmlns:mc="http://schemas.openxmlformats.org/markup-compatibility/2006" xmlns:aink="http://schemas.microsoft.com/office/drawing/2016/ink" xmlns:am3d="http://schemas.microsoft.com/office/drawing/2017/model3d" xmlns:o="urn:schemas-microsoft-com:office:office" xmlns:oel="http://schemas.microsoft.com/office/2019/extlst" xmlns:r="http://schemas.openxmlformats.org/officeDocument/2006/relationships" xmlns:m="http://schemas.openxmlformats.org/officeDocument/2006/math" xmlns:v="urn:schemas-microsoft-com:vml" xmlns:wp14="http://schemas.microsoft.com/office/word/2010/wordprocessingDrawing" xmlns:wp="http://schemas.openxmlformats.org/drawingml/2006/wordprocessingDrawing" xmlns:w10="urn:schemas-microsoft-com:office:word" xmlns:w="http://schemas.openxmlformats.org/wordprocessingml/2006/main" xmlns:w14="http://schemas.microsoft.com/office/word/2010/wordml" xmlns:w15="http://schemas.microsoft.com/office/word/2012/wordml" xmlns:w16cex="http://schemas.microsoft.com/office/word/2018/wordml/cex" xmlns:w16cid="http://schemas.microsoft.com/office/word/2016/wordml/cid" xmlns:w16="http://schemas.microsoft.com/office/word/2018/wordml" xmlns:w16sdtdh="http://schemas.microsoft.com/office/word/2020/wordml/sdtdatahash" xmlns:w16se="http://schemas.microsoft.com/office/word/2015/wordml/symex" xmlns:wpg="http://schemas.microsoft.com/office/word/2010/wordprocessingGroup" xmlns:wpi="http://schemas.microsoft.com/office/word/2010/wordprocessingInk" xmlns:wne="http://schemas.microsoft.com/office/word/2006/wordml" xmlns:wps="http://schemas.microsoft.com/office/word/2010/wordprocessingShape" mc:Ignorable="w14 w15 w16se w16cid w16 w16cex w16sdtdh wp14">
   <w:p>
     <w:pPr>
       <w:pStyle w:val="a4"/>
@@ -29239,8 +26950,8 @@
 </file>
 
 <file path=word/numbering.xml><?xml version="1.0" encoding="utf-8"?>
-<w:numbering xmlns:wpc="http://schemas.microsoft.com/office/word/2010/wordprocessingCanvas" xmlns:mc="http://schemas.openxmlformats.org/markup-compatibility/2006" xmlns:o="urn:schemas-microsoft-com:office:office" xmlns:r="http://schemas.openxmlformats.org/officeDocument/2006/relationships" xmlns:m="http://schemas.openxmlformats.org/officeDocument/2006/math" xmlns:v="urn:schemas-microsoft-com:vml" xmlns:wp14="http://schemas.microsoft.com/office/word/2010/wordprocessingDrawing" xmlns:wp="http://schemas.openxmlformats.org/drawingml/2006/wordprocessingDrawing" xmlns:w10="urn:schemas-microsoft-com:office:word" xmlns:w="http://schemas.openxmlformats.org/wordprocessingml/2006/main" xmlns:w14="http://schemas.microsoft.com/office/word/2010/wordml" xmlns:wpg="http://schemas.microsoft.com/office/word/2010/wordprocessingGroup" xmlns:wpi="http://schemas.microsoft.com/office/word/2010/wordprocessingInk" xmlns:wne="http://schemas.microsoft.com/office/word/2006/wordml" xmlns:wps="http://schemas.microsoft.com/office/word/2010/wordprocessingShape" mc:Ignorable="w14 wp14">
-  <w:abstractNum w:abstractNumId="0">
+<w:numbering xmlns:wpc="http://schemas.microsoft.com/office/word/2010/wordprocessingCanvas" xmlns:cx="http://schemas.microsoft.com/office/drawing/2014/chartex" xmlns:cx1="http://schemas.microsoft.com/office/drawing/2015/9/8/chartex" xmlns:cx2="http://schemas.microsoft.com/office/drawing/2015/10/21/chartex" xmlns:cx3="http://schemas.microsoft.com/office/drawing/2016/5/9/chartex" xmlns:cx4="http://schemas.microsoft.com/office/drawing/2016/5/10/chartex" xmlns:cx5="http://schemas.microsoft.com/office/drawing/2016/5/11/chartex" xmlns:cx6="http://schemas.microsoft.com/office/drawing/2016/5/12/chartex" xmlns:cx7="http://schemas.microsoft.com/office/drawing/2016/5/13/chartex" xmlns:cx8="http://schemas.microsoft.com/office/drawing/2016/5/14/chartex" xmlns:mc="http://schemas.openxmlformats.org/markup-compatibility/2006" xmlns:aink="http://schemas.microsoft.com/office/drawing/2016/ink" xmlns:am3d="http://schemas.microsoft.com/office/drawing/2017/model3d" xmlns:o="urn:schemas-microsoft-com:office:office" xmlns:oel="http://schemas.microsoft.com/office/2019/extlst" xmlns:r="http://schemas.openxmlformats.org/officeDocument/2006/relationships" xmlns:m="http://schemas.openxmlformats.org/officeDocument/2006/math" xmlns:v="urn:schemas-microsoft-com:vml" xmlns:wp14="http://schemas.microsoft.com/office/word/2010/wordprocessingDrawing" xmlns:wp="http://schemas.openxmlformats.org/drawingml/2006/wordprocessingDrawing" xmlns:w10="urn:schemas-microsoft-com:office:word" xmlns:w="http://schemas.openxmlformats.org/wordprocessingml/2006/main" xmlns:w14="http://schemas.microsoft.com/office/word/2010/wordml" xmlns:w15="http://schemas.microsoft.com/office/word/2012/wordml" xmlns:w16cex="http://schemas.microsoft.com/office/word/2018/wordml/cex" xmlns:w16cid="http://schemas.microsoft.com/office/word/2016/wordml/cid" xmlns:w16="http://schemas.microsoft.com/office/word/2018/wordml" xmlns:w16sdtdh="http://schemas.microsoft.com/office/word/2020/wordml/sdtdatahash" xmlns:w16se="http://schemas.microsoft.com/office/word/2015/wordml/symex" xmlns:wpg="http://schemas.microsoft.com/office/word/2010/wordprocessingGroup" xmlns:wpi="http://schemas.microsoft.com/office/word/2010/wordprocessingInk" xmlns:wne="http://schemas.microsoft.com/office/word/2006/wordml" xmlns:wps="http://schemas.microsoft.com/office/word/2010/wordprocessingShape" mc:Ignorable="w14 w15 w16se w16cid w16 w16cex w16sdtdh wp14">
+  <w:abstractNum w:abstractNumId="0" w15:restartNumberingAfterBreak="0">
     <w:nsid w:val="0ABA262B"/>
     <w:multiLevelType w:val="hybridMultilevel"/>
     <w:tmpl w:val="2A24FBE2"/>
@@ -29329,7 +27040,7 @@
       </w:pPr>
     </w:lvl>
   </w:abstractNum>
-  <w:abstractNum w:abstractNumId="1">
+  <w:abstractNum w:abstractNumId="1" w15:restartNumberingAfterBreak="0">
     <w:nsid w:val="2158604C"/>
     <w:multiLevelType w:val="hybridMultilevel"/>
     <w:tmpl w:val="EE0E584E"/>
@@ -29418,7 +27129,7 @@
       </w:pPr>
     </w:lvl>
   </w:abstractNum>
-  <w:abstractNum w:abstractNumId="2">
+  <w:abstractNum w:abstractNumId="2" w15:restartNumberingAfterBreak="0">
     <w:nsid w:val="35F70646"/>
     <w:multiLevelType w:val="hybridMultilevel"/>
     <w:tmpl w:val="D0DE6422"/>
@@ -29507,7 +27218,7 @@
       </w:pPr>
     </w:lvl>
   </w:abstractNum>
-  <w:abstractNum w:abstractNumId="3">
+  <w:abstractNum w:abstractNumId="3" w15:restartNumberingAfterBreak="0">
     <w:nsid w:val="386234FE"/>
     <w:multiLevelType w:val="hybridMultilevel"/>
     <w:tmpl w:val="367CB3B8"/>
@@ -29596,7 +27307,7 @@
       </w:pPr>
     </w:lvl>
   </w:abstractNum>
-  <w:abstractNum w:abstractNumId="4">
+  <w:abstractNum w:abstractNumId="4" w15:restartNumberingAfterBreak="0">
     <w:nsid w:val="70CA51A1"/>
     <w:multiLevelType w:val="hybridMultilevel"/>
     <w:tmpl w:val="8C2CE9D4"/>
@@ -29685,7 +27396,7 @@
       </w:pPr>
     </w:lvl>
   </w:abstractNum>
-  <w:abstractNum w:abstractNumId="5">
+  <w:abstractNum w:abstractNumId="5" w15:restartNumberingAfterBreak="0">
     <w:nsid w:val="70D9778A"/>
     <w:multiLevelType w:val="hybridMultilevel"/>
     <w:tmpl w:val="468A8F60"/>
@@ -29774,7 +27485,7 @@
       </w:pPr>
     </w:lvl>
   </w:abstractNum>
-  <w:abstractNum w:abstractNumId="6">
+  <w:abstractNum w:abstractNumId="6" w15:restartNumberingAfterBreak="0">
     <w:nsid w:val="74B64780"/>
     <w:multiLevelType w:val="hybridMultilevel"/>
     <w:tmpl w:val="A566C376"/>
@@ -29863,32 +27574,32 @@
       </w:pPr>
     </w:lvl>
   </w:abstractNum>
-  <w:num w:numId="1">
+  <w:num w:numId="1" w16cid:durableId="503277141">
     <w:abstractNumId w:val="6"/>
   </w:num>
-  <w:num w:numId="2">
+  <w:num w:numId="2" w16cid:durableId="953173469">
     <w:abstractNumId w:val="1"/>
   </w:num>
-  <w:num w:numId="3">
+  <w:num w:numId="3" w16cid:durableId="2058624725">
     <w:abstractNumId w:val="2"/>
   </w:num>
-  <w:num w:numId="4">
+  <w:num w:numId="4" w16cid:durableId="119302698">
     <w:abstractNumId w:val="0"/>
   </w:num>
-  <w:num w:numId="5">
+  <w:num w:numId="5" w16cid:durableId="960961046">
     <w:abstractNumId w:val="3"/>
   </w:num>
-  <w:num w:numId="6">
+  <w:num w:numId="6" w16cid:durableId="1314220663">
     <w:abstractNumId w:val="5"/>
   </w:num>
-  <w:num w:numId="7">
+  <w:num w:numId="7" w16cid:durableId="1030033427">
     <w:abstractNumId w:val="4"/>
   </w:num>
 </w:numbering>
 </file>
 
 <file path=word/styles.xml><?xml version="1.0" encoding="utf-8"?>
-<w:styles xmlns:mc="http://schemas.openxmlformats.org/markup-compatibility/2006" xmlns:r="http://schemas.openxmlformats.org/officeDocument/2006/relationships" xmlns:w="http://schemas.openxmlformats.org/wordprocessingml/2006/main" xmlns:w14="http://schemas.microsoft.com/office/word/2010/wordml" mc:Ignorable="w14">
+<w:styles xmlns:mc="http://schemas.openxmlformats.org/markup-compatibility/2006" xmlns:r="http://schemas.openxmlformats.org/officeDocument/2006/relationships" xmlns:w="http://schemas.openxmlformats.org/wordprocessingml/2006/main" xmlns:w14="http://schemas.microsoft.com/office/word/2010/wordml" xmlns:w15="http://schemas.microsoft.com/office/word/2012/wordml" xmlns:w16cex="http://schemas.microsoft.com/office/word/2018/wordml/cex" xmlns:w16cid="http://schemas.microsoft.com/office/word/2016/wordml/cid" xmlns:w16="http://schemas.microsoft.com/office/word/2018/wordml" xmlns:w16sdtdh="http://schemas.microsoft.com/office/word/2020/wordml/sdtdatahash" xmlns:w16se="http://schemas.microsoft.com/office/word/2015/wordml/symex" mc:Ignorable="w14 w15 w16se w16cid w16 w16cex w16sdtdh">
   <w:docDefaults>
     <w:rPrDefault>
       <w:rPr>
@@ -29901,521 +27612,383 @@
     </w:rPrDefault>
     <w:pPrDefault/>
   </w:docDefaults>
-  <w:latentStyles w:defLockedState="0" w:defUIPriority="99" w:defSemiHidden="1" w:defUnhideWhenUsed="1" w:defQFormat="0" w:count="267">
-    <w:lsdException w:name="Normal" w:semiHidden="0" w:uiPriority="0" w:unhideWhenUsed="0" w:qFormat="1"/>
-    <w:lsdException w:name="heading 1" w:semiHidden="0" w:uiPriority="9" w:unhideWhenUsed="0" w:qFormat="1"/>
-    <w:lsdException w:name="heading 2" w:uiPriority="9" w:qFormat="1"/>
-    <w:lsdException w:name="heading 3" w:uiPriority="9" w:qFormat="1"/>
-    <w:lsdException w:name="heading 4" w:uiPriority="9" w:qFormat="1"/>
-    <w:lsdException w:name="heading 5" w:uiPriority="9" w:qFormat="1"/>
-    <w:lsdException w:name="heading 6" w:uiPriority="9" w:qFormat="1"/>
-    <w:lsdException w:name="heading 7" w:uiPriority="9" w:qFormat="1"/>
-    <w:lsdException w:name="heading 8" w:uiPriority="9" w:qFormat="1"/>
-    <w:lsdException w:name="heading 9" w:uiPriority="9" w:qFormat="1"/>
-    <w:lsdException w:name="toc 1" w:uiPriority="39"/>
-    <w:lsdException w:name="toc 2" w:uiPriority="39"/>
-    <w:lsdException w:name="toc 3" w:uiPriority="39"/>
-    <w:lsdException w:name="toc 4" w:uiPriority="39"/>
-    <w:lsdException w:name="toc 5" w:uiPriority="39"/>
-    <w:lsdException w:name="toc 6" w:uiPriority="39"/>
-    <w:lsdException w:name="toc 7" w:uiPriority="39"/>
-    <w:lsdException w:name="toc 8" w:uiPriority="39"/>
-    <w:lsdException w:name="toc 9" w:uiPriority="39"/>
-    <w:lsdException w:name="caption" w:uiPriority="35" w:qFormat="1"/>
-    <w:lsdException w:name="Title" w:semiHidden="0" w:uiPriority="10" w:unhideWhenUsed="0" w:qFormat="1"/>
-    <w:lsdException w:name="Default Paragraph Font" w:uiPriority="1"/>
-    <w:lsdException w:name="Subtitle" w:semiHidden="0" w:uiPriority="11" w:unhideWhenUsed="0" w:qFormat="1"/>
-    <w:lsdException w:name="Strong" w:semiHidden="0" w:uiPriority="22" w:unhideWhenUsed="0" w:qFormat="1"/>
-    <w:lsdException w:name="Emphasis" w:semiHidden="0" w:uiPriority="20" w:unhideWhenUsed="0" w:qFormat="1"/>
-    <w:lsdException w:name="Table Grid" w:semiHidden="0" w:uiPriority="39" w:unhideWhenUsed="0"/>
-    <w:lsdException w:name="Placeholder Text" w:unhideWhenUsed="0"/>
-    <w:lsdException w:name="No Spacing" w:semiHidden="0" w:uiPriority="1" w:unhideWhenUsed="0" w:qFormat="1"/>
-    <w:lsdException w:name="Light Shading" w:semiHidden="0" w:uiPriority="60" w:unhideWhenUsed="0"/>
-    <w:lsdException w:name="Light List" w:semiHidden="0" w:uiPriority="61" w:unhideWhenUsed="0"/>
-    <w:lsdException w:name="Light Grid" w:semiHidden="0" w:uiPriority="62" w:unhideWhenUsed="0"/>
-    <w:lsdException w:name="Medium Shading 1" w:semiHidden="0" w:uiPriority="63" w:unhideWhenUsed="0"/>
-    <w:lsdException w:name="Medium Shading 2" w:semiHidden="0" w:uiPriority="64" w:unhideWhenUsed="0"/>
-    <w:lsdException w:name="Medium List 1" w:semiHidden="0" w:uiPriority="65" w:unhideWhenUsed="0"/>
-    <w:lsdException w:name="Medium List 2" w:semiHidden="0" w:uiPriority="66" w:unhideWhenUsed="0"/>
-    <w:lsdException w:name="Medium Grid 1" w:semiHidden="0" w:uiPriority="67" w:unhideWhenUsed="0"/>
-    <w:lsdException w:name="Medium Grid 2" w:semiHidden="0" w:uiPriority="68" w:unhideWhenUsed="0"/>
-    <w:lsdException w:name="Medium Grid 3" w:semiHidden="0" w:uiPriority="69" w:unhideWhenUsed="0"/>
-    <w:lsdException w:name="Dark List" w:semiHidden="0" w:uiPriority="70" w:unhideWhenUsed="0"/>
-    <w:lsdException w:name="Colorful Shading" w:semiHidden="0" w:uiPriority="71" w:unhideWhenUsed="0"/>
-    <w:lsdException w:name="Colorful List" w:semiHidden="0" w:uiPriority="72" w:unhideWhenUsed="0"/>
-    <w:lsdException w:name="Colorful Grid" w:semiHidden="0" w:uiPriority="73" w:unhideWhenUsed="0"/>
-    <w:lsdException w:name="Light Shading Accent 1" w:semiHidden="0" w:uiPriority="60" w:unhideWhenUsed="0"/>
-    <w:lsdException w:name="Light List Accent 1" w:semiHidden="0" w:uiPriority="61" w:unhideWhenUsed="0"/>
-    <w:lsdException w:name="Light Grid Accent 1" w:semiHidden="0" w:uiPriority="62" w:unhideWhenUsed="0"/>
-    <w:lsdException w:name="Medium Shading 1 Accent 1" w:semiHidden="0" w:uiPriority="63" w:unhideWhenUsed="0"/>
-    <w:lsdException w:name="Medium Shading 2 Accent 1" w:semiHidden="0" w:uiPriority="64" w:unhideWhenUsed="0"/>
-    <w:lsdException w:name="Medium List 1 Accent 1" w:semiHidden="0" w:uiPriority="65" w:unhideWhenUsed="0"/>
-    <w:lsdException w:name="Revision" w:unhideWhenUsed="0"/>
-    <w:lsdException w:name="List Paragraph" w:semiHidden="0" w:uiPriority="34" w:unhideWhenUsed="0" w:qFormat="1"/>
-    <w:lsdException w:name="Quote" w:semiHidden="0" w:uiPriority="29" w:unhideWhenUsed="0" w:qFormat="1"/>
-    <w:lsdException w:name="Intense Quote" w:semiHidden="0" w:uiPriority="30" w:unhideWhenUsed="0" w:qFormat="1"/>
-    <w:lsdException w:name="Medium List 2 Accent 1" w:semiHidden="0" w:uiPriority="66" w:unhideWhenUsed="0"/>
-    <w:lsdException w:name="Medium Grid 1 Accent 1" w:semiHidden="0" w:uiPriority="67" w:unhideWhenUsed="0"/>
-    <w:lsdException w:name="Medium Grid 2 Accent 1" w:semiHidden="0" w:uiPriority="68" w:unhideWhenUsed="0"/>
-    <w:lsdException w:name="Medium Grid 3 Accent 1" w:semiHidden="0" w:uiPriority="69" w:unhideWhenUsed="0"/>
-    <w:lsdException w:name="Dark List Accent 1" w:semiHidden="0" w:uiPriority="70" w:unhideWhenUsed="0"/>
-    <w:lsdException w:name="Colorful Shading Accent 1" w:semiHidden="0" w:uiPriority="71" w:unhideWhenUsed="0"/>
-    <w:lsdException w:name="Colorful List Accent 1" w:semiHidden="0" w:uiPriority="72" w:unhideWhenUsed="0"/>
-    <w:lsdException w:name="Colorful Grid Accent 1" w:semiHidden="0" w:uiPriority="73" w:unhideWhenUsed="0"/>
-    <w:lsdException w:name="Light Shading Accent 2" w:semiHidden="0" w:uiPriority="60" w:unhideWhenUsed="0"/>
-    <w:lsdException w:name="Light List Accent 2" w:semiHidden="0" w:uiPriority="61" w:unhideWhenUsed="0"/>
-    <w:lsdException w:name="Light Grid Accent 2" w:semiHidden="0" w:uiPriority="62" w:unhideWhenUsed="0"/>
-    <w:lsdException w:name="Medium Shading 1 Accent 2" w:semiHidden="0" w:uiPriority="63" w:unhideWhenUsed="0"/>
-    <w:lsdException w:name="Medium Shading 2 Accent 2" w:semiHidden="0" w:uiPriority="64" w:unhideWhenUsed="0"/>
-    <w:lsdException w:name="Medium List 1 Accent 2" w:semiHidden="0" w:uiPriority="65" w:unhideWhenUsed="0"/>
-    <w:lsdException w:name="Medium List 2 Accent 2" w:semiHidden="0" w:uiPriority="66" w:unhideWhenUsed="0"/>
-    <w:lsdException w:name="Medium Grid 1 Accent 2" w:semiHidden="0" w:uiPriority="67" w:unhideWhenUsed="0"/>
-    <w:lsdException w:name="Medium Grid 2 Accent 2" w:semiHidden="0" w:uiPriority="68" w:unhideWhenUsed="0"/>
-    <w:lsdException w:name="Medium Grid 3 Accent 2" w:semiHidden="0" w:uiPriority="69" w:unhideWhenUsed="0"/>
-    <w:lsdException w:name="Dark List Accent 2" w:semiHidden="0" w:uiPriority="70" w:unhideWhenUsed="0"/>
-    <w:lsdException w:name="Colorful Shading Accent 2" w:semiHidden="0" w:uiPriority="71" w:unhideWhenUsed="0"/>
-    <w:lsdException w:name="Colorful List Accent 2" w:semiHidden="0" w:uiPriority="72" w:unhideWhenUsed="0"/>
-    <w:lsdException w:name="Colorful Grid Accent 2" w:semiHidden="0" w:uiPriority="73" w:unhideWhenUsed="0"/>
-    <w:lsdException w:name="Light Shading Accent 3" w:semiHidden="0" w:uiPriority="60" w:unhideWhenUsed="0"/>
-    <w:lsdException w:name="Light List Accent 3" w:semiHidden="0" w:uiPriority="61" w:unhideWhenUsed="0"/>
-    <w:lsdException w:name="Light Grid Accent 3" w:semiHidden="0" w:uiPriority="62" w:unhideWhenUsed="0"/>
-    <w:lsdException w:name="Medium Shading 1 Accent 3" w:semiHidden="0" w:uiPriority="63" w:unhideWhenUsed="0"/>
-    <w:lsdException w:name="Medium Shading 2 Accent 3" w:semiHidden="0" w:uiPriority="64" w:unhideWhenUsed="0"/>
-    <w:lsdException w:name="Medium List 1 Accent 3" w:semiHidden="0" w:uiPriority="65" w:unhideWhenUsed="0"/>
-    <w:lsdException w:name="Medium List 2 Accent 3" w:semiHidden="0" w:uiPriority="66" w:unhideWhenUsed="0"/>
-    <w:lsdException w:name="Medium Grid 1 Accent 3" w:semiHidden="0" w:uiPriority="67" w:unhideWhenUsed="0"/>
-    <w:lsdException w:name="Medium Grid 2 Accent 3" w:semiHidden="0" w:uiPriority="68" w:unhideWhenUsed="0"/>
-    <w:lsdException w:name="Medium Grid 3 Accent 3" w:semiHidden="0" w:uiPriority="69" w:unhideWhenUsed="0"/>
-    <w:lsdException w:name="Dark List Accent 3" w:semiHidden="0" w:uiPriority="70" w:unhideWhenUsed="0"/>
-    <w:lsdException w:name="Colorful Shading Accent 3" w:semiHidden="0" w:uiPriority="71" w:unhideWhenUsed="0"/>
-    <w:lsdException w:name="Colorful List Accent 3" w:semiHidden="0" w:uiPriority="72" w:unhideWhenUsed="0"/>
-    <w:lsdException w:name="Colorful Grid Accent 3" w:semiHidden="0" w:uiPriority="73" w:unhideWhenUsed="0"/>
-    <w:lsdException w:name="Light Shading Accent 4" w:semiHidden="0" w:uiPriority="60" w:unhideWhenUsed="0"/>
-    <w:lsdException w:name="Light List Accent 4" w:semiHidden="0" w:uiPriority="61" w:unhideWhenUsed="0"/>
-    <w:lsdException w:name="Light Grid Accent 4" w:semiHidden="0" w:uiPriority="62" w:unhideWhenUsed="0"/>
-    <w:lsdException w:name="Medium Shading 1 Accent 4" w:semiHidden="0" w:uiPriority="63" w:unhideWhenUsed="0"/>
-    <w:lsdException w:name="Medium Shading 2 Accent 4" w:semiHidden="0" w:uiPriority="64" w:unhideWhenUsed="0"/>
-    <w:lsdException w:name="Medium List 1 Accent 4" w:semiHidden="0" w:uiPriority="65" w:unhideWhenUsed="0"/>
-    <w:lsdException w:name="Medium List 2 Accent 4" w:semiHidden="0" w:uiPriority="66" w:unhideWhenUsed="0"/>
-    <w:lsdException w:name="Medium Grid 1 Accent 4" w:semiHidden="0" w:uiPriority="67" w:unhideWhenUsed="0"/>
-    <w:lsdException w:name="Medium Grid 2 Accent 4" w:semiHidden="0" w:uiPriority="68" w:unhideWhenUsed="0"/>
-    <w:lsdException w:name="Medium Grid 3 Accent 4" w:semiHidden="0" w:uiPriority="69" w:unhideWhenUsed="0"/>
-    <w:lsdException w:name="Dark List Accent 4" w:semiHidden="0" w:uiPriority="70" w:unhideWhenUsed="0"/>
-    <w:lsdException w:name="Colorful Shading Accent 4" w:semiHidden="0" w:uiPriority="71" w:unhideWhenUsed="0"/>
-    <w:lsdException w:name="Colorful List Accent 4" w:semiHidden="0" w:uiPriority="72" w:unhideWhenUsed="0"/>
-    <w:lsdException w:name="Colorful Grid Accent 4" w:semiHidden="0" w:uiPriority="73" w:unhideWhenUsed="0"/>
-    <w:lsdException w:name="Light Shading Accent 5" w:semiHidden="0" w:uiPriority="60" w:unhideWhenUsed="0"/>
-    <w:lsdException w:name="Light List Accent 5" w:semiHidden="0" w:uiPriority="61" w:unhideWhenUsed="0"/>
-    <w:lsdException w:name="Light Grid Accent 5" w:semiHidden="0" w:uiPriority="62" w:unhideWhenUsed="0"/>
-    <w:lsdException w:name="Medium Shading 1 Accent 5" w:semiHidden="0" w:uiPriority="63" w:unhideWhenUsed="0"/>
-    <w:lsdException w:name="Medium Shading 2 Accent 5" w:semiHidden="0" w:uiPriority="64" w:unhideWhenUsed="0"/>
-    <w:lsdException w:name="Medium List 1 Accent 5" w:semiHidden="0" w:uiPriority="65" w:unhideWhenUsed="0"/>
-    <w:lsdException w:name="Medium List 2 Accent 5" w:semiHidden="0" w:uiPriority="66" w:unhideWhenUsed="0"/>
-    <w:lsdException w:name="Medium Grid 1 Accent 5" w:semiHidden="0" w:uiPriority="67" w:unhideWhenUsed="0"/>
-    <w:lsdException w:name="Medium Grid 2 Accent 5" w:semiHidden="0" w:uiPriority="68" w:unhideWhenUsed="0"/>
-    <w:lsdException w:name="Medium Grid 3 Accent 5" w:semiHidden="0" w:uiPriority="69" w:unhideWhenUsed="0"/>
-    <w:lsdException w:name="Dark List Accent 5" w:semiHidden="0" w:uiPriority="70" w:unhideWhenUsed="0"/>
-    <w:lsdException w:name="Colorful Shading Accent 5" w:semiHidden="0" w:uiPriority="71" w:unhideWhenUsed="0"/>
-    <w:lsdException w:name="Colorful List Accent 5" w:semiHidden="0" w:uiPriority="72" w:unhideWhenUsed="0"/>
-    <w:lsdException w:name="Colorful Grid Accent 5" w:semiHidden="0" w:uiPriority="73" w:unhideWhenUsed="0"/>
-    <w:lsdException w:name="Light Shading Accent 6" w:semiHidden="0" w:uiPriority="60" w:unhideWhenUsed="0"/>
-    <w:lsdException w:name="Light List Accent 6" w:semiHidden="0" w:uiPriority="61" w:unhideWhenUsed="0"/>
-    <w:lsdException w:name="Light Grid Accent 6" w:semiHidden="0" w:uiPriority="62" w:unhideWhenUsed="0"/>
-    <w:lsdException w:name="Medium Shading 1 Accent 6" w:semiHidden="0" w:uiPriority="63" w:unhideWhenUsed="0"/>
-    <w:lsdException w:name="Medium Shading 2 Accent 6" w:semiHidden="0" w:uiPriority="64" w:unhideWhenUsed="0"/>
-    <w:lsdException w:name="Medium List 1 Accent 6" w:semiHidden="0" w:uiPriority="65" w:unhideWhenUsed="0"/>
-    <w:lsdException w:name="Medium List 2 Accent 6" w:semiHidden="0" w:uiPriority="66" w:unhideWhenUsed="0"/>
-    <w:lsdException w:name="Medium Grid 1 Accent 6" w:semiHidden="0" w:uiPriority="67" w:unhideWhenUsed="0"/>
-    <w:lsdException w:name="Medium Grid 2 Accent 6" w:semiHidden="0" w:uiPriority="68" w:unhideWhenUsed="0"/>
-    <w:lsdException w:name="Medium Grid 3 Accent 6" w:semiHidden="0" w:uiPriority="69" w:unhideWhenUsed="0"/>
-    <w:lsdException w:name="Dark List Accent 6" w:semiHidden="0" w:uiPriority="70" w:unhideWhenUsed="0"/>
-    <w:lsdException w:name="Colorful Shading Accent 6" w:semiHidden="0" w:uiPriority="71" w:unhideWhenUsed="0"/>
-    <w:lsdException w:name="Colorful List Accent 6" w:semiHidden="0" w:uiPriority="72" w:unhideWhenUsed="0"/>
-    <w:lsdException w:name="Colorful Grid Accent 6" w:semiHidden="0" w:uiPriority="73" w:unhideWhenUsed="0"/>
-    <w:lsdException w:name="Subtle Emphasis" w:semiHidden="0" w:uiPriority="19" w:unhideWhenUsed="0" w:qFormat="1"/>
-    <w:lsdException w:name="Intense Emphasis" w:semiHidden="0" w:uiPriority="21" w:unhideWhenUsed="0" w:qFormat="1"/>
-    <w:lsdException w:name="Subtle Reference" w:semiHidden="0" w:uiPriority="31" w:unhideWhenUsed="0" w:qFormat="1"/>
-    <w:lsdException w:name="Intense Reference" w:semiHidden="0" w:uiPriority="32" w:unhideWhenUsed="0" w:qFormat="1"/>
-    <w:lsdException w:name="Book Title" w:semiHidden="0" w:uiPriority="33" w:unhideWhenUsed="0" w:qFormat="1"/>
-    <w:lsdException w:name="Bibliography" w:uiPriority="37"/>
-    <w:lsdException w:name="TOC Heading" w:uiPriority="39" w:qFormat="1"/>
-  </w:latentStyles>
-  <w:style w:type="paragraph" w:default="1" w:styleId="a">
-    <w:name w:val="Normal"/>
-    <w:qFormat/>
-    <w:pPr>
-      <w:widowControl w:val="0"/>
-    </w:pPr>
-  </w:style>
-  <w:style w:type="paragraph" w:styleId="1">
-    <w:name w:val="heading 1"/>
-    <w:basedOn w:val="a"/>
-    <w:next w:val="a"/>
-    <w:link w:val="10"/>
-    <w:uiPriority w:val="9"/>
-    <w:qFormat/>
-    <w:rsid w:val="00BE66CD"/>
-    <w:pPr>
-      <w:keepNext/>
-      <w:spacing w:before="180" w:after="180" w:line="720" w:lineRule="auto"/>
-      <w:outlineLvl w:val="0"/>
-    </w:pPr>
-    <w:rPr>
-      <w:rFonts w:asciiTheme="majorHAnsi" w:eastAsiaTheme="majorEastAsia" w:hAnsiTheme="majorHAnsi" w:cstheme="majorBidi"/>
-      <w:b/>
-      <w:bCs/>
-      <w:kern w:val="52"/>
-      <w:sz w:val="52"/>
-      <w:szCs w:val="52"/>
-    </w:rPr>
-  </w:style>
-  <w:style w:type="character" w:default="1" w:styleId="a0">
-    <w:name w:val="Default Paragraph Font"/>
-    <w:uiPriority w:val="1"/>
-    <w:semiHidden/>
-    <w:unhideWhenUsed/>
-  </w:style>
-  <w:style w:type="table" w:default="1" w:styleId="a1">
-    <w:name w:val="Normal Table"/>
-    <w:uiPriority w:val="99"/>
-    <w:semiHidden/>
-    <w:unhideWhenUsed/>
-    <w:tblPr>
-      <w:tblInd w:w="0" w:type="dxa"/>
-      <w:tblCellMar>
-        <w:top w:w="0" w:type="dxa"/>
-        <w:left w:w="108" w:type="dxa"/>
-        <w:bottom w:w="0" w:type="dxa"/>
-        <w:right w:w="108" w:type="dxa"/>
-      </w:tblCellMar>
-    </w:tblPr>
-  </w:style>
-  <w:style w:type="numbering" w:default="1" w:styleId="a2">
-    <w:name w:val="No List"/>
-    <w:uiPriority w:val="99"/>
-    <w:semiHidden/>
-    <w:unhideWhenUsed/>
-  </w:style>
-  <w:style w:type="table" w:styleId="a3">
-    <w:name w:val="Table Grid"/>
-    <w:basedOn w:val="a1"/>
-    <w:uiPriority w:val="39"/>
-    <w:rsid w:val="00767341"/>
-    <w:tblPr>
-      <w:tblBorders>
-        <w:top w:val="single" w:sz="4" w:space="0" w:color="auto"/>
-        <w:left w:val="single" w:sz="4" w:space="0" w:color="auto"/>
-        <w:bottom w:val="single" w:sz="4" w:space="0" w:color="auto"/>
-        <w:right w:val="single" w:sz="4" w:space="0" w:color="auto"/>
-        <w:insideH w:val="single" w:sz="4" w:space="0" w:color="auto"/>
-        <w:insideV w:val="single" w:sz="4" w:space="0" w:color="auto"/>
-      </w:tblBorders>
-    </w:tblPr>
-  </w:style>
-  <w:style w:type="paragraph" w:styleId="a4">
-    <w:name w:val="header"/>
-    <w:basedOn w:val="a"/>
-    <w:link w:val="a5"/>
-    <w:uiPriority w:val="99"/>
-    <w:unhideWhenUsed/>
-    <w:rsid w:val="00D84B6C"/>
-    <w:pPr>
-      <w:tabs>
-        <w:tab w:val="center" w:pos="4153"/>
-        <w:tab w:val="right" w:pos="8306"/>
-      </w:tabs>
-      <w:snapToGrid w:val="0"/>
-    </w:pPr>
-    <w:rPr>
-      <w:sz w:val="20"/>
-      <w:szCs w:val="20"/>
-    </w:rPr>
-  </w:style>
-  <w:style w:type="character" w:customStyle="1" w:styleId="a5">
-    <w:name w:val="頁首 字元"/>
-    <w:basedOn w:val="a0"/>
-    <w:link w:val="a4"/>
-    <w:uiPriority w:val="99"/>
-    <w:rsid w:val="00D84B6C"/>
-    <w:rPr>
-      <w:sz w:val="20"/>
-      <w:szCs w:val="20"/>
-    </w:rPr>
-  </w:style>
-  <w:style w:type="paragraph" w:styleId="a6">
-    <w:name w:val="footer"/>
-    <w:basedOn w:val="a"/>
-    <w:link w:val="a7"/>
-    <w:uiPriority w:val="99"/>
-    <w:unhideWhenUsed/>
-    <w:rsid w:val="00D84B6C"/>
-    <w:pPr>
-      <w:tabs>
-        <w:tab w:val="center" w:pos="4153"/>
-        <w:tab w:val="right" w:pos="8306"/>
-      </w:tabs>
-      <w:snapToGrid w:val="0"/>
-    </w:pPr>
-    <w:rPr>
-      <w:sz w:val="20"/>
-      <w:szCs w:val="20"/>
-    </w:rPr>
-  </w:style>
-  <w:style w:type="character" w:customStyle="1" w:styleId="a7">
-    <w:name w:val="頁尾 字元"/>
-    <w:basedOn w:val="a0"/>
-    <w:link w:val="a6"/>
-    <w:uiPriority w:val="99"/>
-    <w:rsid w:val="00D84B6C"/>
-    <w:rPr>
-      <w:sz w:val="20"/>
-      <w:szCs w:val="20"/>
-    </w:rPr>
-  </w:style>
-  <w:style w:type="paragraph" w:styleId="a8">
-    <w:name w:val="List Paragraph"/>
-    <w:basedOn w:val="a"/>
-    <w:uiPriority w:val="34"/>
-    <w:qFormat/>
-    <w:rsid w:val="00080538"/>
-    <w:pPr>
-      <w:ind w:leftChars="200" w:left="480"/>
-    </w:pPr>
-  </w:style>
-  <w:style w:type="paragraph" w:styleId="Web">
-    <w:name w:val="Normal (Web)"/>
-    <w:basedOn w:val="a"/>
-    <w:uiPriority w:val="99"/>
-    <w:semiHidden/>
-    <w:unhideWhenUsed/>
-    <w:rsid w:val="009833FA"/>
-    <w:pPr>
-      <w:widowControl/>
-      <w:spacing w:before="100" w:beforeAutospacing="1" w:after="100" w:afterAutospacing="1"/>
-    </w:pPr>
-    <w:rPr>
-      <w:rFonts w:ascii="新細明體" w:eastAsia="新細明體" w:hAnsi="新細明體" w:cs="新細明體"/>
-      <w:kern w:val="0"/>
-      <w:szCs w:val="24"/>
-    </w:rPr>
-  </w:style>
-  <w:style w:type="paragraph" w:styleId="a9">
-    <w:name w:val="No Spacing"/>
-    <w:uiPriority w:val="1"/>
-    <w:qFormat/>
-    <w:rsid w:val="00EB2439"/>
-    <w:pPr>
-      <w:widowControl w:val="0"/>
-    </w:pPr>
-  </w:style>
-  <w:style w:type="character" w:customStyle="1" w:styleId="10">
-    <w:name w:val="標題 1 字元"/>
-    <w:basedOn w:val="a0"/>
-    <w:link w:val="1"/>
-    <w:uiPriority w:val="9"/>
-    <w:rsid w:val="00BE66CD"/>
-    <w:rPr>
-      <w:rFonts w:asciiTheme="majorHAnsi" w:eastAsiaTheme="majorEastAsia" w:hAnsiTheme="majorHAnsi" w:cstheme="majorBidi"/>
-      <w:b/>
-      <w:bCs/>
-      <w:kern w:val="52"/>
-      <w:sz w:val="52"/>
-      <w:szCs w:val="52"/>
-    </w:rPr>
-  </w:style>
-  <w:style w:type="character" w:styleId="aa">
-    <w:name w:val="Hyperlink"/>
-    <w:basedOn w:val="a0"/>
-    <w:uiPriority w:val="99"/>
-    <w:unhideWhenUsed/>
-    <w:rsid w:val="006D359A"/>
-    <w:rPr>
-      <w:color w:val="0563C1" w:themeColor="hyperlink"/>
-      <w:u w:val="single"/>
-    </w:rPr>
-  </w:style>
-  <w:style w:type="paragraph" w:styleId="ab">
-    <w:name w:val="Balloon Text"/>
-    <w:basedOn w:val="a"/>
-    <w:link w:val="ac"/>
-    <w:uiPriority w:val="99"/>
-    <w:semiHidden/>
-    <w:unhideWhenUsed/>
-    <w:rsid w:val="00397800"/>
-    <w:rPr>
-      <w:rFonts w:asciiTheme="majorHAnsi" w:eastAsiaTheme="majorEastAsia" w:hAnsiTheme="majorHAnsi" w:cstheme="majorBidi"/>
-      <w:sz w:val="18"/>
-      <w:szCs w:val="18"/>
-    </w:rPr>
-  </w:style>
-  <w:style w:type="character" w:customStyle="1" w:styleId="ac">
-    <w:name w:val="註解方塊文字 字元"/>
-    <w:basedOn w:val="a0"/>
-    <w:link w:val="ab"/>
-    <w:uiPriority w:val="99"/>
-    <w:semiHidden/>
-    <w:rsid w:val="00397800"/>
-    <w:rPr>
-      <w:rFonts w:asciiTheme="majorHAnsi" w:eastAsiaTheme="majorEastAsia" w:hAnsiTheme="majorHAnsi" w:cstheme="majorBidi"/>
-      <w:sz w:val="18"/>
-      <w:szCs w:val="18"/>
-    </w:rPr>
-  </w:style>
-</w:styles>
-</file>
-
-<file path=word/stylesWithEffects.xml><?xml version="1.0" encoding="utf-8"?>
-<w:styles xmlns:wpc="http://schemas.microsoft.com/office/word/2010/wordprocessingCanvas" xmlns:mc="http://schemas.openxmlformats.org/markup-compatibility/2006" xmlns:o="urn:schemas-microsoft-com:office:office" xmlns:r="http://schemas.openxmlformats.org/officeDocument/2006/relationships" xmlns:m="http://schemas.openxmlformats.org/officeDocument/2006/math" xmlns:v="urn:schemas-microsoft-com:vml" xmlns:wp14="http://schemas.microsoft.com/office/word/2010/wordprocessingDrawing" xmlns:wp="http://schemas.openxmlformats.org/drawingml/2006/wordprocessingDrawing" xmlns:w10="urn:schemas-microsoft-com:office:word" xmlns:w="http://schemas.openxmlformats.org/wordprocessingml/2006/main" xmlns:w14="http://schemas.microsoft.com/office/word/2010/wordml" xmlns:wpg="http://schemas.microsoft.com/office/word/2010/wordprocessingGroup" xmlns:wpi="http://schemas.microsoft.com/office/word/2010/wordprocessingInk" xmlns:wne="http://schemas.microsoft.com/office/word/2006/wordml" xmlns:wps="http://schemas.microsoft.com/office/word/2010/wordprocessingShape" mc:Ignorable="w14 wp14">
-  <w:docDefaults>
-    <w:rPrDefault>
-      <w:rPr>
-        <w:rFonts w:asciiTheme="minorHAnsi" w:eastAsiaTheme="minorEastAsia" w:hAnsiTheme="minorHAnsi" w:cstheme="minorBidi"/>
-        <w:kern w:val="2"/>
-        <w:sz w:val="24"/>
-        <w:szCs w:val="22"/>
-        <w:lang w:val="en-US" w:eastAsia="zh-TW" w:bidi="ar-SA"/>
-      </w:rPr>
-    </w:rPrDefault>
-    <w:pPrDefault/>
-  </w:docDefaults>
-  <w:latentStyles w:defLockedState="0" w:defUIPriority="99" w:defSemiHidden="1" w:defUnhideWhenUsed="1" w:defQFormat="0" w:count="267">
-    <w:lsdException w:name="Normal" w:semiHidden="0" w:uiPriority="0" w:unhideWhenUsed="0" w:qFormat="1"/>
-    <w:lsdException w:name="heading 1" w:semiHidden="0" w:uiPriority="9" w:unhideWhenUsed="0" w:qFormat="1"/>
-    <w:lsdException w:name="heading 2" w:uiPriority="9" w:qFormat="1"/>
-    <w:lsdException w:name="heading 3" w:uiPriority="9" w:qFormat="1"/>
-    <w:lsdException w:name="heading 4" w:uiPriority="9" w:qFormat="1"/>
-    <w:lsdException w:name="heading 5" w:uiPriority="9" w:qFormat="1"/>
-    <w:lsdException w:name="heading 6" w:uiPriority="9" w:qFormat="1"/>
-    <w:lsdException w:name="heading 7" w:uiPriority="9" w:qFormat="1"/>
-    <w:lsdException w:name="heading 8" w:uiPriority="9" w:qFormat="1"/>
-    <w:lsdException w:name="heading 9" w:uiPriority="9" w:qFormat="1"/>
-    <w:lsdException w:name="toc 1" w:uiPriority="39"/>
-    <w:lsdException w:name="toc 2" w:uiPriority="39"/>
-    <w:lsdException w:name="toc 3" w:uiPriority="39"/>
-    <w:lsdException w:name="toc 4" w:uiPriority="39"/>
-    <w:lsdException w:name="toc 5" w:uiPriority="39"/>
-    <w:lsdException w:name="toc 6" w:uiPriority="39"/>
-    <w:lsdException w:name="toc 7" w:uiPriority="39"/>
-    <w:lsdException w:name="toc 8" w:uiPriority="39"/>
-    <w:lsdException w:name="toc 9" w:uiPriority="39"/>
-    <w:lsdException w:name="caption" w:uiPriority="35" w:qFormat="1"/>
-    <w:lsdException w:name="Title" w:semiHidden="0" w:uiPriority="10" w:unhideWhenUsed="0" w:qFormat="1"/>
-    <w:lsdException w:name="Default Paragraph Font" w:uiPriority="1"/>
-    <w:lsdException w:name="Subtitle" w:semiHidden="0" w:uiPriority="11" w:unhideWhenUsed="0" w:qFormat="1"/>
-    <w:lsdException w:name="Strong" w:semiHidden="0" w:uiPriority="22" w:unhideWhenUsed="0" w:qFormat="1"/>
-    <w:lsdException w:name="Emphasis" w:semiHidden="0" w:uiPriority="20" w:unhideWhenUsed="0" w:qFormat="1"/>
-    <w:lsdException w:name="Table Grid" w:semiHidden="0" w:uiPriority="39" w:unhideWhenUsed="0"/>
-    <w:lsdException w:name="Placeholder Text" w:unhideWhenUsed="0"/>
-    <w:lsdException w:name="No Spacing" w:semiHidden="0" w:uiPriority="1" w:unhideWhenUsed="0" w:qFormat="1"/>
-    <w:lsdException w:name="Light Shading" w:semiHidden="0" w:uiPriority="60" w:unhideWhenUsed="0"/>
-    <w:lsdException w:name="Light List" w:semiHidden="0" w:uiPriority="61" w:unhideWhenUsed="0"/>
-    <w:lsdException w:name="Light Grid" w:semiHidden="0" w:uiPriority="62" w:unhideWhenUsed="0"/>
-    <w:lsdException w:name="Medium Shading 1" w:semiHidden="0" w:uiPriority="63" w:unhideWhenUsed="0"/>
-    <w:lsdException w:name="Medium Shading 2" w:semiHidden="0" w:uiPriority="64" w:unhideWhenUsed="0"/>
-    <w:lsdException w:name="Medium List 1" w:semiHidden="0" w:uiPriority="65" w:unhideWhenUsed="0"/>
-    <w:lsdException w:name="Medium List 2" w:semiHidden="0" w:uiPriority="66" w:unhideWhenUsed="0"/>
-    <w:lsdException w:name="Medium Grid 1" w:semiHidden="0" w:uiPriority="67" w:unhideWhenUsed="0"/>
-    <w:lsdException w:name="Medium Grid 2" w:semiHidden="0" w:uiPriority="68" w:unhideWhenUsed="0"/>
-    <w:lsdException w:name="Medium Grid 3" w:semiHidden="0" w:uiPriority="69" w:unhideWhenUsed="0"/>
-    <w:lsdException w:name="Dark List" w:semiHidden="0" w:uiPriority="70" w:unhideWhenUsed="0"/>
-    <w:lsdException w:name="Colorful Shading" w:semiHidden="0" w:uiPriority="71" w:unhideWhenUsed="0"/>
-    <w:lsdException w:name="Colorful List" w:semiHidden="0" w:uiPriority="72" w:unhideWhenUsed="0"/>
-    <w:lsdException w:name="Colorful Grid" w:semiHidden="0" w:uiPriority="73" w:unhideWhenUsed="0"/>
-    <w:lsdException w:name="Light Shading Accent 1" w:semiHidden="0" w:uiPriority="60" w:unhideWhenUsed="0"/>
-    <w:lsdException w:name="Light List Accent 1" w:semiHidden="0" w:uiPriority="61" w:unhideWhenUsed="0"/>
-    <w:lsdException w:name="Light Grid Accent 1" w:semiHidden="0" w:uiPriority="62" w:unhideWhenUsed="0"/>
-    <w:lsdException w:name="Medium Shading 1 Accent 1" w:semiHidden="0" w:uiPriority="63" w:unhideWhenUsed="0"/>
-    <w:lsdException w:name="Medium Shading 2 Accent 1" w:semiHidden="0" w:uiPriority="64" w:unhideWhenUsed="0"/>
-    <w:lsdException w:name="Medium List 1 Accent 1" w:semiHidden="0" w:uiPriority="65" w:unhideWhenUsed="0"/>
-    <w:lsdException w:name="Revision" w:unhideWhenUsed="0"/>
-    <w:lsdException w:name="List Paragraph" w:semiHidden="0" w:uiPriority="34" w:unhideWhenUsed="0" w:qFormat="1"/>
-    <w:lsdException w:name="Quote" w:semiHidden="0" w:uiPriority="29" w:unhideWhenUsed="0" w:qFormat="1"/>
-    <w:lsdException w:name="Intense Quote" w:semiHidden="0" w:uiPriority="30" w:unhideWhenUsed="0" w:qFormat="1"/>
-    <w:lsdException w:name="Medium List 2 Accent 1" w:semiHidden="0" w:uiPriority="66" w:unhideWhenUsed="0"/>
-    <w:lsdException w:name="Medium Grid 1 Accent 1" w:semiHidden="0" w:uiPriority="67" w:unhideWhenUsed="0"/>
-    <w:lsdException w:name="Medium Grid 2 Accent 1" w:semiHidden="0" w:uiPriority="68" w:unhideWhenUsed="0"/>
-    <w:lsdException w:name="Medium Grid 3 Accent 1" w:semiHidden="0" w:uiPriority="69" w:unhideWhenUsed="0"/>
-    <w:lsdException w:name="Dark List Accent 1" w:semiHidden="0" w:uiPriority="70" w:unhideWhenUsed="0"/>
-    <w:lsdException w:name="Colorful Shading Accent 1" w:semiHidden="0" w:uiPriority="71" w:unhideWhenUsed="0"/>
-    <w:lsdException w:name="Colorful List Accent 1" w:semiHidden="0" w:uiPriority="72" w:unhideWhenUsed="0"/>
-    <w:lsdException w:name="Colorful Grid Accent 1" w:semiHidden="0" w:uiPriority="73" w:unhideWhenUsed="0"/>
-    <w:lsdException w:name="Light Shading Accent 2" w:semiHidden="0" w:uiPriority="60" w:unhideWhenUsed="0"/>
-    <w:lsdException w:name="Light List Accent 2" w:semiHidden="0" w:uiPriority="61" w:unhideWhenUsed="0"/>
-    <w:lsdException w:name="Light Grid Accent 2" w:semiHidden="0" w:uiPriority="62" w:unhideWhenUsed="0"/>
-    <w:lsdException w:name="Medium Shading 1 Accent 2" w:semiHidden="0" w:uiPriority="63" w:unhideWhenUsed="0"/>
-    <w:lsdException w:name="Medium Shading 2 Accent 2" w:semiHidden="0" w:uiPriority="64" w:unhideWhenUsed="0"/>
-    <w:lsdException w:name="Medium List 1 Accent 2" w:semiHidden="0" w:uiPriority="65" w:unhideWhenUsed="0"/>
-    <w:lsdException w:name="Medium List 2 Accent 2" w:semiHidden="0" w:uiPriority="66" w:unhideWhenUsed="0"/>
-    <w:lsdException w:name="Medium Grid 1 Accent 2" w:semiHidden="0" w:uiPriority="67" w:unhideWhenUsed="0"/>
-    <w:lsdException w:name="Medium Grid 2 Accent 2" w:semiHidden="0" w:uiPriority="68" w:unhideWhenUsed="0"/>
-    <w:lsdException w:name="Medium Grid 3 Accent 2" w:semiHidden="0" w:uiPriority="69" w:unhideWhenUsed="0"/>
-    <w:lsdException w:name="Dark List Accent 2" w:semiHidden="0" w:uiPriority="70" w:unhideWhenUsed="0"/>
-    <w:lsdException w:name="Colorful Shading Accent 2" w:semiHidden="0" w:uiPriority="71" w:unhideWhenUsed="0"/>
-    <w:lsdException w:name="Colorful List Accent 2" w:semiHidden="0" w:uiPriority="72" w:unhideWhenUsed="0"/>
-    <w:lsdException w:name="Colorful Grid Accent 2" w:semiHidden="0" w:uiPriority="73" w:unhideWhenUsed="0"/>
-    <w:lsdException w:name="Light Shading Accent 3" w:semiHidden="0" w:uiPriority="60" w:unhideWhenUsed="0"/>
-    <w:lsdException w:name="Light List Accent 3" w:semiHidden="0" w:uiPriority="61" w:unhideWhenUsed="0"/>
-    <w:lsdException w:name="Light Grid Accent 3" w:semiHidden="0" w:uiPriority="62" w:unhideWhenUsed="0"/>
-    <w:lsdException w:name="Medium Shading 1 Accent 3" w:semiHidden="0" w:uiPriority="63" w:unhideWhenUsed="0"/>
-    <w:lsdException w:name="Medium Shading 2 Accent 3" w:semiHidden="0" w:uiPriority="64" w:unhideWhenUsed="0"/>
-    <w:lsdException w:name="Medium List 1 Accent 3" w:semiHidden="0" w:uiPriority="65" w:unhideWhenUsed="0"/>
-    <w:lsdException w:name="Medium List 2 Accent 3" w:semiHidden="0" w:uiPriority="66" w:unhideWhenUsed="0"/>
-    <w:lsdException w:name="Medium Grid 1 Accent 3" w:semiHidden="0" w:uiPriority="67" w:unhideWhenUsed="0"/>
-    <w:lsdException w:name="Medium Grid 2 Accent 3" w:semiHidden="0" w:uiPriority="68" w:unhideWhenUsed="0"/>
-    <w:lsdException w:name="Medium Grid 3 Accent 3" w:semiHidden="0" w:uiPriority="69" w:unhideWhenUsed="0"/>
-    <w:lsdException w:name="Dark List Accent 3" w:semiHidden="0" w:uiPriority="70" w:unhideWhenUsed="0"/>
-    <w:lsdException w:name="Colorful Shading Accent 3" w:semiHidden="0" w:uiPriority="71" w:unhideWhenUsed="0"/>
-    <w:lsdException w:name="Colorful List Accent 3" w:semiHidden="0" w:uiPriority="72" w:unhideWhenUsed="0"/>
-    <w:lsdException w:name="Colorful Grid Accent 3" w:semiHidden="0" w:uiPriority="73" w:unhideWhenUsed="0"/>
-    <w:lsdException w:name="Light Shading Accent 4" w:semiHidden="0" w:uiPriority="60" w:unhideWhenUsed="0"/>
-    <w:lsdException w:name="Light List Accent 4" w:semiHidden="0" w:uiPriority="61" w:unhideWhenUsed="0"/>
-    <w:lsdException w:name="Light Grid Accent 4" w:semiHidden="0" w:uiPriority="62" w:unhideWhenUsed="0"/>
-    <w:lsdException w:name="Medium Shading 1 Accent 4" w:semiHidden="0" w:uiPriority="63" w:unhideWhenUsed="0"/>
-    <w:lsdException w:name="Medium Shading 2 Accent 4" w:semiHidden="0" w:uiPriority="64" w:unhideWhenUsed="0"/>
-    <w:lsdException w:name="Medium List 1 Accent 4" w:semiHidden="0" w:uiPriority="65" w:unhideWhenUsed="0"/>
-    <w:lsdException w:name="Medium List 2 Accent 4" w:semiHidden="0" w:uiPriority="66" w:unhideWhenUsed="0"/>
-    <w:lsdException w:name="Medium Grid 1 Accent 4" w:semiHidden="0" w:uiPriority="67" w:unhideWhenUsed="0"/>
-    <w:lsdException w:name="Medium Grid 2 Accent 4" w:semiHidden="0" w:uiPriority="68" w:unhideWhenUsed="0"/>
-    <w:lsdException w:name="Medium Grid 3 Accent 4" w:semiHidden="0" w:uiPriority="69" w:unhideWhenUsed="0"/>
-    <w:lsdException w:name="Dark List Accent 4" w:semiHidden="0" w:uiPriority="70" w:unhideWhenUsed="0"/>
-    <w:lsdException w:name="Colorful Shading Accent 4" w:semiHidden="0" w:uiPriority="71" w:unhideWhenUsed="0"/>
-    <w:lsdException w:name="Colorful List Accent 4" w:semiHidden="0" w:uiPriority="72" w:unhideWhenUsed="0"/>
-    <w:lsdException w:name="Colorful Grid Accent 4" w:semiHidden="0" w:uiPriority="73" w:unhideWhenUsed="0"/>
-    <w:lsdException w:name="Light Shading Accent 5" w:semiHidden="0" w:uiPriority="60" w:unhideWhenUsed="0"/>
-    <w:lsdException w:name="Light List Accent 5" w:semiHidden="0" w:uiPriority="61" w:unhideWhenUsed="0"/>
-    <w:lsdException w:name="Light Grid Accent 5" w:semiHidden="0" w:uiPriority="62" w:unhideWhenUsed="0"/>
-    <w:lsdException w:name="Medium Shading 1 Accent 5" w:semiHidden="0" w:uiPriority="63" w:unhideWhenUsed="0"/>
-    <w:lsdException w:name="Medium Shading 2 Accent 5" w:semiHidden="0" w:uiPriority="64" w:unhideWhenUsed="0"/>
-    <w:lsdException w:name="Medium List 1 Accent 5" w:semiHidden="0" w:uiPriority="65" w:unhideWhenUsed="0"/>
-    <w:lsdException w:name="Medium List 2 Accent 5" w:semiHidden="0" w:uiPriority="66" w:unhideWhenUsed="0"/>
-    <w:lsdException w:name="Medium Grid 1 Accent 5" w:semiHidden="0" w:uiPriority="67" w:unhideWhenUsed="0"/>
-    <w:lsdException w:name="Medium Grid 2 Accent 5" w:semiHidden="0" w:uiPriority="68" w:unhideWhenUsed="0"/>
-    <w:lsdException w:name="Medium Grid 3 Accent 5" w:semiHidden="0" w:uiPriority="69" w:unhideWhenUsed="0"/>
-    <w:lsdException w:name="Dark List Accent 5" w:semiHidden="0" w:uiPriority="70" w:unhideWhenUsed="0"/>
-    <w:lsdException w:name="Colorful Shading Accent 5" w:semiHidden="0" w:uiPriority="71" w:unhideWhenUsed="0"/>
-    <w:lsdException w:name="Colorful List Accent 5" w:semiHidden="0" w:uiPriority="72" w:unhideWhenUsed="0"/>
-    <w:lsdException w:name="Colorful Grid Accent 5" w:semiHidden="0" w:uiPriority="73" w:unhideWhenUsed="0"/>
-    <w:lsdException w:name="Light Shading Accent 6" w:semiHidden="0" w:uiPriority="60" w:unhideWhenUsed="0"/>
-    <w:lsdException w:name="Light List Accent 6" w:semiHidden="0" w:uiPriority="61" w:unhideWhenUsed="0"/>
-    <w:lsdException w:name="Light Grid Accent 6" w:semiHidden="0" w:uiPriority="62" w:unhideWhenUsed="0"/>
-    <w:lsdException w:name="Medium Shading 1 Accent 6" w:semiHidden="0" w:uiPriority="63" w:unhideWhenUsed="0"/>
-    <w:lsdException w:name="Medium Shading 2 Accent 6" w:semiHidden="0" w:uiPriority="64" w:unhideWhenUsed="0"/>
-    <w:lsdException w:name="Medium List 1 Accent 6" w:semiHidden="0" w:uiPriority="65" w:unhideWhenUsed="0"/>
-    <w:lsdException w:name="Medium List 2 Accent 6" w:semiHidden="0" w:uiPriority="66" w:unhideWhenUsed="0"/>
-    <w:lsdException w:name="Medium Grid 1 Accent 6" w:semiHidden="0" w:uiPriority="67" w:unhideWhenUsed="0"/>
-    <w:lsdException w:name="Medium Grid 2 Accent 6" w:semiHidden="0" w:uiPriority="68" w:unhideWhenUsed="0"/>
-    <w:lsdException w:name="Medium Grid 3 Accent 6" w:semiHidden="0" w:uiPriority="69" w:unhideWhenUsed="0"/>
-    <w:lsdException w:name="Dark List Accent 6" w:semiHidden="0" w:uiPriority="70" w:unhideWhenUsed="0"/>
-    <w:lsdException w:name="Colorful Shading Accent 6" w:semiHidden="0" w:uiPriority="71" w:unhideWhenUsed="0"/>
-    <w:lsdException w:name="Colorful List Accent 6" w:semiHidden="0" w:uiPriority="72" w:unhideWhenUsed="0"/>
-    <w:lsdException w:name="Colorful Grid Accent 6" w:semiHidden="0" w:uiPriority="73" w:unhideWhenUsed="0"/>
-    <w:lsdException w:name="Subtle Emphasis" w:semiHidden="0" w:uiPriority="19" w:unhideWhenUsed="0" w:qFormat="1"/>
-    <w:lsdException w:name="Intense Emphasis" w:semiHidden="0" w:uiPriority="21" w:unhideWhenUsed="0" w:qFormat="1"/>
-    <w:lsdException w:name="Subtle Reference" w:semiHidden="0" w:uiPriority="31" w:unhideWhenUsed="0" w:qFormat="1"/>
-    <w:lsdException w:name="Intense Reference" w:semiHidden="0" w:uiPriority="32" w:unhideWhenUsed="0" w:qFormat="1"/>
-    <w:lsdException w:name="Book Title" w:semiHidden="0" w:uiPriority="33" w:unhideWhenUsed="0" w:qFormat="1"/>
-    <w:lsdException w:name="Bibliography" w:uiPriority="37"/>
-    <w:lsdException w:name="TOC Heading" w:uiPriority="39" w:qFormat="1"/>
+  <w:latentStyles w:defLockedState="0" w:defUIPriority="99" w:defSemiHidden="0" w:defUnhideWhenUsed="0" w:defQFormat="0" w:count="376">
+    <w:lsdException w:name="Normal" w:uiPriority="0" w:qFormat="1"/>
+    <w:lsdException w:name="heading 1" w:uiPriority="9" w:qFormat="1"/>
+    <w:lsdException w:name="heading 2" w:semiHidden="1" w:uiPriority="9" w:unhideWhenUsed="1" w:qFormat="1"/>
+    <w:lsdException w:name="heading 3" w:semiHidden="1" w:uiPriority="9" w:unhideWhenUsed="1" w:qFormat="1"/>
+    <w:lsdException w:name="heading 4" w:semiHidden="1" w:uiPriority="9" w:unhideWhenUsed="1" w:qFormat="1"/>
+    <w:lsdException w:name="heading 5" w:semiHidden="1" w:uiPriority="9" w:unhideWhenUsed="1" w:qFormat="1"/>
+    <w:lsdException w:name="heading 6" w:semiHidden="1" w:uiPriority="9" w:unhideWhenUsed="1" w:qFormat="1"/>
+    <w:lsdException w:name="heading 7" w:semiHidden="1" w:uiPriority="9" w:unhideWhenUsed="1" w:qFormat="1"/>
+    <w:lsdException w:name="heading 8" w:semiHidden="1" w:uiPriority="9" w:unhideWhenUsed="1" w:qFormat="1"/>
+    <w:lsdException w:name="heading 9" w:semiHidden="1" w:uiPriority="9" w:unhideWhenUsed="1" w:qFormat="1"/>
+    <w:lsdException w:name="index 1" w:semiHidden="1" w:unhideWhenUsed="1"/>
+    <w:lsdException w:name="index 2" w:semiHidden="1" w:unhideWhenUsed="1"/>
+    <w:lsdException w:name="index 3" w:semiHidden="1" w:unhideWhenUsed="1"/>
+    <w:lsdException w:name="index 4" w:semiHidden="1" w:unhideWhenUsed="1"/>
+    <w:lsdException w:name="index 5" w:semiHidden="1" w:unhideWhenUsed="1"/>
+    <w:lsdException w:name="index 6" w:semiHidden="1" w:unhideWhenUsed="1"/>
+    <w:lsdException w:name="index 7" w:semiHidden="1" w:unhideWhenUsed="1"/>
+    <w:lsdException w:name="index 8" w:semiHidden="1" w:unhideWhenUsed="1"/>
+    <w:lsdException w:name="index 9" w:semiHidden="1" w:unhideWhenUsed="1"/>
+    <w:lsdException w:name="toc 1" w:semiHidden="1" w:uiPriority="39" w:unhideWhenUsed="1"/>
+    <w:lsdException w:name="toc 2" w:semiHidden="1" w:uiPriority="39" w:unhideWhenUsed="1"/>
+    <w:lsdException w:name="toc 3" w:semiHidden="1" w:uiPriority="39" w:unhideWhenUsed="1"/>
+    <w:lsdException w:name="toc 4" w:semiHidden="1" w:uiPriority="39" w:unhideWhenUsed="1"/>
+    <w:lsdException w:name="toc 5" w:semiHidden="1" w:uiPriority="39" w:unhideWhenUsed="1"/>
+    <w:lsdException w:name="toc 6" w:semiHidden="1" w:uiPriority="39" w:unhideWhenUsed="1"/>
+    <w:lsdException w:name="toc 7" w:semiHidden="1" w:uiPriority="39" w:unhideWhenUsed="1"/>
+    <w:lsdException w:name="toc 8" w:semiHidden="1" w:uiPriority="39" w:unhideWhenUsed="1"/>
+    <w:lsdException w:name="toc 9" w:semiHidden="1" w:uiPriority="39" w:unhideWhenUsed="1"/>
+    <w:lsdException w:name="Normal Indent" w:semiHidden="1" w:unhideWhenUsed="1"/>
+    <w:lsdException w:name="footnote text" w:semiHidden="1" w:unhideWhenUsed="1"/>
+    <w:lsdException w:name="annotation text" w:semiHidden="1" w:unhideWhenUsed="1"/>
+    <w:lsdException w:name="header" w:semiHidden="1" w:unhideWhenUsed="1"/>
+    <w:lsdException w:name="footer" w:semiHidden="1" w:unhideWhenUsed="1"/>
+    <w:lsdException w:name="index heading" w:semiHidden="1" w:unhideWhenUsed="1"/>
+    <w:lsdException w:name="caption" w:semiHidden="1" w:uiPriority="35" w:unhideWhenUsed="1" w:qFormat="1"/>
+    <w:lsdException w:name="table of figures" w:semiHidden="1" w:unhideWhenUsed="1"/>
+    <w:lsdException w:name="envelope address" w:semiHidden="1" w:unhideWhenUsed="1"/>
+    <w:lsdException w:name="envelope return" w:semiHidden="1" w:unhideWhenUsed="1"/>
+    <w:lsdException w:name="footnote reference" w:semiHidden="1" w:unhideWhenUsed="1"/>
+    <w:lsdException w:name="annotation reference" w:semiHidden="1" w:unhideWhenUsed="1"/>
+    <w:lsdException w:name="line number" w:semiHidden="1" w:unhideWhenUsed="1"/>
+    <w:lsdException w:name="page number" w:semiHidden="1" w:unhideWhenUsed="1"/>
+    <w:lsdException w:name="endnote reference" w:semiHidden="1" w:unhideWhenUsed="1"/>
+    <w:lsdException w:name="endnote text" w:semiHidden="1" w:unhideWhenUsed="1"/>
+    <w:lsdException w:name="table of authorities" w:semiHidden="1" w:unhideWhenUsed="1"/>
+    <w:lsdException w:name="macro" w:semiHidden="1" w:unhideWhenUsed="1"/>
+    <w:lsdException w:name="toa heading" w:semiHidden="1" w:unhideWhenUsed="1"/>
+    <w:lsdException w:name="List" w:semiHidden="1" w:unhideWhenUsed="1"/>
+    <w:lsdException w:name="List Bullet" w:semiHidden="1" w:unhideWhenUsed="1"/>
+    <w:lsdException w:name="List Number" w:semiHidden="1" w:unhideWhenUsed="1"/>
+    <w:lsdException w:name="List 2" w:semiHidden="1" w:unhideWhenUsed="1"/>
+    <w:lsdException w:name="List 3" w:semiHidden="1" w:unhideWhenUsed="1"/>
+    <w:lsdException w:name="List 4" w:semiHidden="1" w:unhideWhenUsed="1"/>
+    <w:lsdException w:name="List 5" w:semiHidden="1" w:unhideWhenUsed="1"/>
+    <w:lsdException w:name="List Bullet 2" w:semiHidden="1" w:unhideWhenUsed="1"/>
+    <w:lsdException w:name="List Bullet 3" w:semiHidden="1" w:unhideWhenUsed="1"/>
+    <w:lsdException w:name="List Bullet 4" w:semiHidden="1" w:unhideWhenUsed="1"/>
+    <w:lsdException w:name="List Bullet 5" w:semiHidden="1" w:unhideWhenUsed="1"/>
+    <w:lsdException w:name="List Number 2" w:semiHidden="1" w:unhideWhenUsed="1"/>
+    <w:lsdException w:name="List Number 3" w:semiHidden="1" w:unhideWhenUsed="1"/>
+    <w:lsdException w:name="List Number 4" w:semiHidden="1" w:unhideWhenUsed="1"/>
+    <w:lsdException w:name="List Number 5" w:semiHidden="1" w:unhideWhenUsed="1"/>
+    <w:lsdException w:name="Title" w:uiPriority="10" w:qFormat="1"/>
+    <w:lsdException w:name="Closing" w:semiHidden="1" w:unhideWhenUsed="1"/>
+    <w:lsdException w:name="Signature" w:semiHidden="1" w:unhideWhenUsed="1"/>
+    <w:lsdException w:name="Default Paragraph Font" w:semiHidden="1" w:uiPriority="1" w:unhideWhenUsed="1"/>
+    <w:lsdException w:name="Body Text" w:semiHidden="1" w:unhideWhenUsed="1"/>
+    <w:lsdException w:name="Body Text Indent" w:semiHidden="1" w:unhideWhenUsed="1"/>
+    <w:lsdException w:name="List Continue" w:semiHidden="1" w:unhideWhenUsed="1"/>
+    <w:lsdException w:name="List Continue 2" w:semiHidden="1" w:unhideWhenUsed="1"/>
+    <w:lsdException w:name="List Continue 3" w:semiHidden="1" w:unhideWhenUsed="1"/>
+    <w:lsdException w:name="List Continue 4" w:semiHidden="1" w:unhideWhenUsed="1"/>
+    <w:lsdException w:name="List Continue 5" w:semiHidden="1" w:unhideWhenUsed="1"/>
+    <w:lsdException w:name="Message Header" w:semiHidden="1" w:unhideWhenUsed="1"/>
+    <w:lsdException w:name="Subtitle" w:uiPriority="11" w:qFormat="1"/>
+    <w:lsdException w:name="Salutation" w:semiHidden="1" w:unhideWhenUsed="1"/>
+    <w:lsdException w:name="Date" w:semiHidden="1" w:unhideWhenUsed="1"/>
+    <w:lsdException w:name="Body Text First Indent" w:semiHidden="1" w:unhideWhenUsed="1"/>
+    <w:lsdException w:name="Body Text First Indent 2" w:semiHidden="1" w:unhideWhenUsed="1"/>
+    <w:lsdException w:name="Note Heading" w:semiHidden="1" w:unhideWhenUsed="1"/>
+    <w:lsdException w:name="Body Text 2" w:semiHidden="1" w:unhideWhenUsed="1"/>
+    <w:lsdException w:name="Body Text 3" w:semiHidden="1" w:unhideWhenUsed="1"/>
+    <w:lsdException w:name="Body Text Indent 2" w:semiHidden="1" w:unhideWhenUsed="1"/>
+    <w:lsdException w:name="Body Text Indent 3" w:semiHidden="1" w:unhideWhenUsed="1"/>
+    <w:lsdException w:name="Block Text" w:semiHidden="1" w:unhideWhenUsed="1"/>
+    <w:lsdException w:name="Hyperlink" w:semiHidden="1" w:unhideWhenUsed="1"/>
+    <w:lsdException w:name="FollowedHyperlink" w:semiHidden="1" w:unhideWhenUsed="1"/>
+    <w:lsdException w:name="Strong" w:uiPriority="22" w:qFormat="1"/>
+    <w:lsdException w:name="Emphasis" w:uiPriority="20" w:qFormat="1"/>
+    <w:lsdException w:name="Document Map" w:semiHidden="1" w:unhideWhenUsed="1"/>
+    <w:lsdException w:name="Plain Text" w:semiHidden="1" w:unhideWhenUsed="1"/>
+    <w:lsdException w:name="E-mail Signature" w:semiHidden="1" w:unhideWhenUsed="1"/>
+    <w:lsdException w:name="HTML Top of Form" w:semiHidden="1" w:unhideWhenUsed="1"/>
+    <w:lsdException w:name="HTML Bottom of Form" w:semiHidden="1" w:unhideWhenUsed="1"/>
+    <w:lsdException w:name="Normal (Web)" w:semiHidden="1" w:unhideWhenUsed="1"/>
+    <w:lsdException w:name="HTML Acronym" w:semiHidden="1" w:unhideWhenUsed="1"/>
+    <w:lsdException w:name="HTML Address" w:semiHidden="1" w:unhideWhenUsed="1"/>
+    <w:lsdException w:name="HTML Cite" w:semiHidden="1" w:unhideWhenUsed="1"/>
+    <w:lsdException w:name="HTML Code" w:semiHidden="1" w:unhideWhenUsed="1"/>
+    <w:lsdException w:name="HTML Definition" w:semiHidden="1" w:unhideWhenUsed="1"/>
+    <w:lsdException w:name="HTML Keyboard" w:semiHidden="1" w:unhideWhenUsed="1"/>
+    <w:lsdException w:name="HTML Preformatted" w:semiHidden="1" w:unhideWhenUsed="1"/>
+    <w:lsdException w:name="HTML Sample" w:semiHidden="1" w:unhideWhenUsed="1"/>
+    <w:lsdException w:name="HTML Typewriter" w:semiHidden="1" w:unhideWhenUsed="1"/>
+    <w:lsdException w:name="HTML Variable" w:semiHidden="1" w:unhideWhenUsed="1"/>
+    <w:lsdException w:name="Normal Table" w:semiHidden="1" w:unhideWhenUsed="1"/>
+    <w:lsdException w:name="annotation subject" w:semiHidden="1" w:unhideWhenUsed="1"/>
+    <w:lsdException w:name="No List" w:semiHidden="1" w:unhideWhenUsed="1"/>
+    <w:lsdException w:name="Outline List 1" w:semiHidden="1" w:unhideWhenUsed="1"/>
+    <w:lsdException w:name="Outline List 2" w:semiHidden="1" w:unhideWhenUsed="1"/>
+    <w:lsdException w:name="Outline List 3" w:semiHidden="1" w:unhideWhenUsed="1"/>
+    <w:lsdException w:name="Table Simple 1" w:semiHidden="1" w:unhideWhenUsed="1"/>
+    <w:lsdException w:name="Table Simple 2" w:semiHidden="1" w:unhideWhenUsed="1"/>
+    <w:lsdException w:name="Table Simple 3" w:semiHidden="1" w:unhideWhenUsed="1"/>
+    <w:lsdException w:name="Table Classic 1" w:semiHidden="1" w:unhideWhenUsed="1"/>
+    <w:lsdException w:name="Table Classic 2" w:semiHidden="1" w:unhideWhenUsed="1"/>
+    <w:lsdException w:name="Table Classic 3" w:semiHidden="1" w:unhideWhenUsed="1"/>
+    <w:lsdException w:name="Table Classic 4" w:semiHidden="1" w:unhideWhenUsed="1"/>
+    <w:lsdException w:name="Table Colorful 1" w:semiHidden="1" w:unhideWhenUsed="1"/>
+    <w:lsdException w:name="Table Colorful 2" w:semiHidden="1" w:unhideWhenUsed="1"/>
+    <w:lsdException w:name="Table Colorful 3" w:semiHidden="1" w:unhideWhenUsed="1"/>
+    <w:lsdException w:name="Table Columns 1" w:semiHidden="1" w:unhideWhenUsed="1"/>
+    <w:lsdException w:name="Table Columns 2" w:semiHidden="1" w:unhideWhenUsed="1"/>
+    <w:lsdException w:name="Table Columns 3" w:semiHidden="1" w:unhideWhenUsed="1"/>
+    <w:lsdException w:name="Table Columns 4" w:semiHidden="1" w:unhideWhenUsed="1"/>
+    <w:lsdException w:name="Table Columns 5" w:semiHidden="1" w:unhideWhenUsed="1"/>
+    <w:lsdException w:name="Table Grid 1" w:semiHidden="1" w:unhideWhenUsed="1"/>
+    <w:lsdException w:name="Table Grid 2" w:semiHidden="1" w:unhideWhenUsed="1"/>
+    <w:lsdException w:name="Table Grid 3" w:semiHidden="1" w:unhideWhenUsed="1"/>
+    <w:lsdException w:name="Table Grid 4" w:semiHidden="1" w:unhideWhenUsed="1"/>
+    <w:lsdException w:name="Table Grid 5" w:semiHidden="1" w:unhideWhenUsed="1"/>
+    <w:lsdException w:name="Table Grid 6" w:semiHidden="1" w:unhideWhenUsed="1"/>
+    <w:lsdException w:name="Table Grid 7" w:semiHidden="1" w:unhideWhenUsed="1"/>
+    <w:lsdException w:name="Table Grid 8" w:semiHidden="1" w:unhideWhenUsed="1"/>
+    <w:lsdException w:name="Table List 1" w:semiHidden="1" w:unhideWhenUsed="1"/>
+    <w:lsdException w:name="Table List 2" w:semiHidden="1" w:unhideWhenUsed="1"/>
+    <w:lsdException w:name="Table List 3" w:semiHidden="1" w:unhideWhenUsed="1"/>
+    <w:lsdException w:name="Table List 4" w:semiHidden="1" w:unhideWhenUsed="1"/>
+    <w:lsdException w:name="Table List 5" w:semiHidden="1" w:unhideWhenUsed="1"/>
+    <w:lsdException w:name="Table List 6" w:semiHidden="1" w:unhideWhenUsed="1"/>
+    <w:lsdException w:name="Table List 7" w:semiHidden="1" w:unhideWhenUsed="1"/>
+    <w:lsdException w:name="Table List 8" w:semiHidden="1" w:unhideWhenUsed="1"/>
+    <w:lsdException w:name="Table 3D effects 1" w:semiHidden="1" w:unhideWhenUsed="1"/>
+    <w:lsdException w:name="Table 3D effects 2" w:semiHidden="1" w:unhideWhenUsed="1"/>
+    <w:lsdException w:name="Table 3D effects 3" w:semiHidden="1" w:unhideWhenUsed="1"/>
+    <w:lsdException w:name="Table Contemporary" w:semiHidden="1" w:unhideWhenUsed="1"/>
+    <w:lsdException w:name="Table Elegant" w:semiHidden="1" w:unhideWhenUsed="1"/>
+    <w:lsdException w:name="Table Professional" w:semiHidden="1" w:unhideWhenUsed="1"/>
+    <w:lsdException w:name="Table Subtle 1" w:semiHidden="1" w:unhideWhenUsed="1"/>
+    <w:lsdException w:name="Table Subtle 2" w:semiHidden="1" w:unhideWhenUsed="1"/>
+    <w:lsdException w:name="Table Web 1" w:semiHidden="1" w:unhideWhenUsed="1"/>
+    <w:lsdException w:name="Table Web 2" w:semiHidden="1" w:unhideWhenUsed="1"/>
+    <w:lsdException w:name="Table Web 3" w:semiHidden="1" w:unhideWhenUsed="1"/>
+    <w:lsdException w:name="Balloon Text" w:semiHidden="1" w:unhideWhenUsed="1"/>
+    <w:lsdException w:name="Table Grid" w:uiPriority="39"/>
+    <w:lsdException w:name="Table Theme" w:semiHidden="1" w:unhideWhenUsed="1"/>
+    <w:lsdException w:name="Placeholder Text" w:semiHidden="1"/>
+    <w:lsdException w:name="No Spacing" w:uiPriority="1" w:qFormat="1"/>
+    <w:lsdException w:name="Light Shading" w:uiPriority="60"/>
+    <w:lsdException w:name="Light List" w:uiPriority="61"/>
+    <w:lsdException w:name="Light Grid" w:uiPriority="62"/>
+    <w:lsdException w:name="Medium Shading 1" w:uiPriority="63"/>
+    <w:lsdException w:name="Medium Shading 2" w:uiPriority="64"/>
+    <w:lsdException w:name="Medium List 1" w:uiPriority="65"/>
+    <w:lsdException w:name="Medium List 2" w:uiPriority="66"/>
+    <w:lsdException w:name="Medium Grid 1" w:uiPriority="67"/>
+    <w:lsdException w:name="Medium Grid 2" w:uiPriority="68"/>
+    <w:lsdException w:name="Medium Grid 3" w:uiPriority="69"/>
+    <w:lsdException w:name="Dark List" w:uiPriority="70"/>
+    <w:lsdException w:name="Colorful Shading" w:uiPriority="71"/>
+    <w:lsdException w:name="Colorful List" w:uiPriority="72"/>
+    <w:lsdException w:name="Colorful Grid" w:uiPriority="73"/>
+    <w:lsdException w:name="Light Shading Accent 1" w:uiPriority="60"/>
+    <w:lsdException w:name="Light List Accent 1" w:uiPriority="61"/>
+    <w:lsdException w:name="Light Grid Accent 1" w:uiPriority="62"/>
+    <w:lsdException w:name="Medium Shading 1 Accent 1" w:uiPriority="63"/>
+    <w:lsdException w:name="Medium Shading 2 Accent 1" w:uiPriority="64"/>
+    <w:lsdException w:name="Medium List 1 Accent 1" w:uiPriority="65"/>
+    <w:lsdException w:name="Revision" w:semiHidden="1"/>
+    <w:lsdException w:name="List Paragraph" w:uiPriority="34" w:qFormat="1"/>
+    <w:lsdException w:name="Quote" w:uiPriority="29" w:qFormat="1"/>
+    <w:lsdException w:name="Intense Quote" w:uiPriority="30" w:qFormat="1"/>
+    <w:lsdException w:name="Medium List 2 Accent 1" w:uiPriority="66"/>
+    <w:lsdException w:name="Medium Grid 1 Accent 1" w:uiPriority="67"/>
+    <w:lsdException w:name="Medium Grid 2 Accent 1" w:uiPriority="68"/>
+    <w:lsdException w:name="Medium Grid 3 Accent 1" w:uiPriority="69"/>
+    <w:lsdException w:name="Dark List Accent 1" w:uiPriority="70"/>
+    <w:lsdException w:name="Colorful Shading Accent 1" w:uiPriority="71"/>
+    <w:lsdException w:name="Colorful List Accent 1" w:uiPriority="72"/>
+    <w:lsdException w:name="Colorful Grid Accent 1" w:uiPriority="73"/>
+    <w:lsdException w:name="Light Shading Accent 2" w:uiPriority="60"/>
+    <w:lsdException w:name="Light List Accent 2" w:uiPriority="61"/>
+    <w:lsdException w:name="Light Grid Accent 2" w:uiPriority="62"/>
+    <w:lsdException w:name="Medium Shading 1 Accent 2" w:uiPriority="63"/>
+    <w:lsdException w:name="Medium Shading 2 Accent 2" w:uiPriority="64"/>
+    <w:lsdException w:name="Medium List 1 Accent 2" w:uiPriority="65"/>
+    <w:lsdException w:name="Medium List 2 Accent 2" w:uiPriority="66"/>
+    <w:lsdException w:name="Medium Grid 1 Accent 2" w:uiPriority="67"/>
+    <w:lsdException w:name="Medium Grid 2 Accent 2" w:uiPriority="68"/>
+    <w:lsdException w:name="Medium Grid 3 Accent 2" w:uiPriority="69"/>
+    <w:lsdException w:name="Dark List Accent 2" w:uiPriority="70"/>
+    <w:lsdException w:name="Colorful Shading Accent 2" w:uiPriority="71"/>
+    <w:lsdException w:name="Colorful List Accent 2" w:uiPriority="72"/>
+    <w:lsdException w:name="Colorful Grid Accent 2" w:uiPriority="73"/>
+    <w:lsdException w:name="Light Shading Accent 3" w:uiPriority="60"/>
+    <w:lsdException w:name="Light List Accent 3" w:uiPriority="61"/>
+    <w:lsdException w:name="Light Grid Accent 3" w:uiPriority="62"/>
+    <w:lsdException w:name="Medium Shading 1 Accent 3" w:uiPriority="63"/>
+    <w:lsdException w:name="Medium Shading 2 Accent 3" w:uiPriority="64"/>
+    <w:lsdException w:name="Medium List 1 Accent 3" w:uiPriority="65"/>
+    <w:lsdException w:name="Medium List 2 Accent 3" w:uiPriority="66"/>
+    <w:lsdException w:name="Medium Grid 1 Accent 3" w:uiPriority="67"/>
+    <w:lsdException w:name="Medium Grid 2 Accent 3" w:uiPriority="68"/>
+    <w:lsdException w:name="Medium Grid 3 Accent 3" w:uiPriority="69"/>
+    <w:lsdException w:name="Dark List Accent 3" w:uiPriority="70"/>
+    <w:lsdException w:name="Colorful Shading Accent 3" w:uiPriority="71"/>
+    <w:lsdException w:name="Colorful List Accent 3" w:uiPriority="72"/>
+    <w:lsdException w:name="Colorful Grid Accent 3" w:uiPriority="73"/>
+    <w:lsdException w:name="Light Shading Accent 4" w:uiPriority="60"/>
+    <w:lsdException w:name="Light List Accent 4" w:uiPriority="61"/>
+    <w:lsdException w:name="Light Grid Accent 4" w:uiPriority="62"/>
+    <w:lsdException w:name="Medium Shading 1 Accent 4" w:uiPriority="63"/>
+    <w:lsdException w:name="Medium Shading 2 Accent 4" w:uiPriority="64"/>
+    <w:lsdException w:name="Medium List 1 Accent 4" w:uiPriority="65"/>
+    <w:lsdException w:name="Medium List 2 Accent 4" w:uiPriority="66"/>
+    <w:lsdException w:name="Medium Grid 1 Accent 4" w:uiPriority="67"/>
+    <w:lsdException w:name="Medium Grid 2 Accent 4" w:uiPriority="68"/>
+    <w:lsdException w:name="Medium Grid 3 Accent 4" w:uiPriority="69"/>
+    <w:lsdException w:name="Dark List Accent 4" w:uiPriority="70"/>
+    <w:lsdException w:name="Colorful Shading Accent 4" w:uiPriority="71"/>
+    <w:lsdException w:name="Colorful List Accent 4" w:uiPriority="72"/>
+    <w:lsdException w:name="Colorful Grid Accent 4" w:uiPriority="73"/>
+    <w:lsdException w:name="Light Shading Accent 5" w:uiPriority="60"/>
+    <w:lsdException w:name="Light List Accent 5" w:uiPriority="61"/>
+    <w:lsdException w:name="Light Grid Accent 5" w:uiPriority="62"/>
+    <w:lsdException w:name="Medium Shading 1 Accent 5" w:uiPriority="63"/>
+    <w:lsdException w:name="Medium Shading 2 Accent 5" w:uiPriority="64"/>
+    <w:lsdException w:name="Medium List 1 Accent 5" w:uiPriority="65"/>
+    <w:lsdException w:name="Medium List 2 Accent 5" w:uiPriority="66"/>
+    <w:lsdException w:name="Medium Grid 1 Accent 5" w:uiPriority="67"/>
+    <w:lsdException w:name="Medium Grid 2 Accent 5" w:uiPriority="68"/>
+    <w:lsdException w:name="Medium Grid 3 Accent 5" w:uiPriority="69"/>
+    <w:lsdException w:name="Dark List Accent 5" w:uiPriority="70"/>
+    <w:lsdException w:name="Colorful Shading Accent 5" w:uiPriority="71"/>
+    <w:lsdException w:name="Colorful List Accent 5" w:uiPriority="72"/>
+    <w:lsdException w:name="Colorful Grid Accent 5" w:uiPriority="73"/>
+    <w:lsdException w:name="Light Shading Accent 6" w:uiPriority="60"/>
+    <w:lsdException w:name="Light List Accent 6" w:uiPriority="61"/>
+    <w:lsdException w:name="Light Grid Accent 6" w:uiPriority="62"/>
+    <w:lsdException w:name="Medium Shading 1 Accent 6" w:uiPriority="63"/>
+    <w:lsdException w:name="Medium Shading 2 Accent 6" w:uiPriority="64"/>
+    <w:lsdException w:name="Medium List 1 Accent 6" w:uiPriority="65"/>
+    <w:lsdException w:name="Medium List 2 Accent 6" w:uiPriority="66"/>
+    <w:lsdException w:name="Medium Grid 1 Accent 6" w:uiPriority="67"/>
+    <w:lsdException w:name="Medium Grid 2 Accent 6" w:uiPriority="68"/>
+    <w:lsdException w:name="Medium Grid 3 Accent 6" w:uiPriority="69"/>
+    <w:lsdException w:name="Dark List Accent 6" w:uiPriority="70"/>
+    <w:lsdException w:name="Colorful Shading Accent 6" w:uiPriority="71"/>
+    <w:lsdException w:name="Colorful List Accent 6" w:uiPriority="72"/>
+    <w:lsdException w:name="Colorful Grid Accent 6" w:uiPriority="73"/>
+    <w:lsdException w:name="Subtle Emphasis" w:uiPriority="19" w:qFormat="1"/>
+    <w:lsdException w:name="Intense Emphasis" w:uiPriority="21" w:qFormat="1"/>
+    <w:lsdException w:name="Subtle Reference" w:uiPriority="31" w:qFormat="1"/>
+    <w:lsdException w:name="Intense Reference" w:uiPriority="32" w:qFormat="1"/>
+    <w:lsdException w:name="Book Title" w:uiPriority="33" w:qFormat="1"/>
+    <w:lsdException w:name="Bibliography" w:semiHidden="1" w:uiPriority="37" w:unhideWhenUsed="1"/>
+    <w:lsdException w:name="TOC Heading" w:semiHidden="1" w:uiPriority="39" w:unhideWhenUsed="1" w:qFormat="1"/>
+    <w:lsdException w:name="Plain Table 1" w:uiPriority="41"/>
+    <w:lsdException w:name="Plain Table 2" w:uiPriority="42"/>
+    <w:lsdException w:name="Plain Table 3" w:uiPriority="43"/>
+    <w:lsdException w:name="Plain Table 4" w:uiPriority="44"/>
+    <w:lsdException w:name="Plain Table 5" w:uiPriority="45"/>
+    <w:lsdException w:name="Grid Table Light" w:uiPriority="40"/>
+    <w:lsdException w:name="Grid Table 1 Light" w:uiPriority="46"/>
+    <w:lsdException w:name="Grid Table 2" w:uiPriority="47"/>
+    <w:lsdException w:name="Grid Table 3" w:uiPriority="48"/>
+    <w:lsdException w:name="Grid Table 4" w:uiPriority="49"/>
+    <w:lsdException w:name="Grid Table 5 Dark" w:uiPriority="50"/>
+    <w:lsdException w:name="Grid Table 6 Colorful" w:uiPriority="51"/>
+    <w:lsdException w:name="Grid Table 7 Colorful" w:uiPriority="52"/>
+    <w:lsdException w:name="Grid Table 1 Light Accent 1" w:uiPriority="46"/>
+    <w:lsdException w:name="Grid Table 2 Accent 1" w:uiPriority="47"/>
+    <w:lsdException w:name="Grid Table 3 Accent 1" w:uiPriority="48"/>
+    <w:lsdException w:name="Grid Table 4 Accent 1" w:uiPriority="49"/>
+    <w:lsdException w:name="Grid Table 5 Dark Accent 1" w:uiPriority="50"/>
+    <w:lsdException w:name="Grid Table 6 Colorful Accent 1" w:uiPriority="51"/>
+    <w:lsdException w:name="Grid Table 7 Colorful Accent 1" w:uiPriority="52"/>
+    <w:lsdException w:name="Grid Table 1 Light Accent 2" w:uiPriority="46"/>
+    <w:lsdException w:name="Grid Table 2 Accent 2" w:uiPriority="47"/>
+    <w:lsdException w:name="Grid Table 3 Accent 2" w:uiPriority="48"/>
+    <w:lsdException w:name="Grid Table 4 Accent 2" w:uiPriority="49"/>
+    <w:lsdException w:name="Grid Table 5 Dark Accent 2" w:uiPriority="50"/>
+    <w:lsdException w:name="Grid Table 6 Colorful Accent 2" w:uiPriority="51"/>
+    <w:lsdException w:name="Grid Table 7 Colorful Accent 2" w:uiPriority="52"/>
+    <w:lsdException w:name="Grid Table 1 Light Accent 3" w:uiPriority="46"/>
+    <w:lsdException w:name="Grid Table 2 Accent 3" w:uiPriority="47"/>
+    <w:lsdException w:name="Grid Table 3 Accent 3" w:uiPriority="48"/>
+    <w:lsdException w:name="Grid Table 4 Accent 3" w:uiPriority="49"/>
+    <w:lsdException w:name="Grid Table 5 Dark Accent 3" w:uiPriority="50"/>
+    <w:lsdException w:name="Grid Table 6 Colorful Accent 3" w:uiPriority="51"/>
+    <w:lsdException w:name="Grid Table 7 Colorful Accent 3" w:uiPriority="52"/>
+    <w:lsdException w:name="Grid Table 1 Light Accent 4" w:uiPriority="46"/>
+    <w:lsdException w:name="Grid Table 2 Accent 4" w:uiPriority="47"/>
+    <w:lsdException w:name="Grid Table 3 Accent 4" w:uiPriority="48"/>
+    <w:lsdException w:name="Grid Table 4 Accent 4" w:uiPriority="49"/>
+    <w:lsdException w:name="Grid Table 5 Dark Accent 4" w:uiPriority="50"/>
+    <w:lsdException w:name="Grid Table 6 Colorful Accent 4" w:uiPriority="51"/>
+    <w:lsdException w:name="Grid Table 7 Colorful Accent 4" w:uiPriority="52"/>
+    <w:lsdException w:name="Grid Table 1 Light Accent 5" w:uiPriority="46"/>
+    <w:lsdException w:name="Grid Table 2 Accent 5" w:uiPriority="47"/>
+    <w:lsdException w:name="Grid Table 3 Accent 5" w:uiPriority="48"/>
+    <w:lsdException w:name="Grid Table 4 Accent 5" w:uiPriority="49"/>
+    <w:lsdException w:name="Grid Table 5 Dark Accent 5" w:uiPriority="50"/>
+    <w:lsdException w:name="Grid Table 6 Colorful Accent 5" w:uiPriority="51"/>
+    <w:lsdException w:name="Grid Table 7 Colorful Accent 5" w:uiPriority="52"/>
+    <w:lsdException w:name="Grid Table 1 Light Accent 6" w:uiPriority="46"/>
+    <w:lsdException w:name="Grid Table 2 Accent 6" w:uiPriority="47"/>
+    <w:lsdException w:name="Grid Table 3 Accent 6" w:uiPriority="48"/>
+    <w:lsdException w:name="Grid Table 4 Accent 6" w:uiPriority="49"/>
+    <w:lsdException w:name="Grid Table 5 Dark Accent 6" w:uiPriority="50"/>
+    <w:lsdException w:name="Grid Table 6 Colorful Accent 6" w:uiPriority="51"/>
+    <w:lsdException w:name="Grid Table 7 Colorful Accent 6" w:uiPriority="52"/>
+    <w:lsdException w:name="List Table 1 Light" w:uiPriority="46"/>
+    <w:lsdException w:name="List Table 2" w:uiPriority="47"/>
+    <w:lsdException w:name="List Table 3" w:uiPriority="48"/>
+    <w:lsdException w:name="List Table 4" w:uiPriority="49"/>
+    <w:lsdException w:name="List Table 5 Dark" w:uiPriority="50"/>
+    <w:lsdException w:name="List Table 6 Colorful" w:uiPriority="51"/>
+    <w:lsdException w:name="List Table 7 Colorful" w:uiPriority="52"/>
+    <w:lsdException w:name="List Table 1 Light Accent 1" w:uiPriority="46"/>
+    <w:lsdException w:name="List Table 2 Accent 1" w:uiPriority="47"/>
+    <w:lsdException w:name="List Table 3 Accent 1" w:uiPriority="48"/>
+    <w:lsdException w:name="List Table 4 Accent 1" w:uiPriority="49"/>
+    <w:lsdException w:name="List Table 5 Dark Accent 1" w:uiPriority="50"/>
+    <w:lsdException w:name="List Table 6 Colorful Accent 1" w:uiPriority="51"/>
+    <w:lsdException w:name="List Table 7 Colorful Accent 1" w:uiPriority="52"/>
+    <w:lsdException w:name="List Table 1 Light Accent 2" w:uiPriority="46"/>
+    <w:lsdException w:name="List Table 2 Accent 2" w:uiPriority="47"/>
+    <w:lsdException w:name="List Table 3 Accent 2" w:uiPriority="48"/>
+    <w:lsdException w:name="List Table 4 Accent 2" w:uiPriority="49"/>
+    <w:lsdException w:name="List Table 5 Dark Accent 2" w:uiPriority="50"/>
+    <w:lsdException w:name="List Table 6 Colorful Accent 2" w:uiPriority="51"/>
+    <w:lsdException w:name="List Table 7 Colorful Accent 2" w:uiPriority="52"/>
+    <w:lsdException w:name="List Table 1 Light Accent 3" w:uiPriority="46"/>
+    <w:lsdException w:name="List Table 2 Accent 3" w:uiPriority="47"/>
+    <w:lsdException w:name="List Table 3 Accent 3" w:uiPriority="48"/>
+    <w:lsdException w:name="List Table 4 Accent 3" w:uiPriority="49"/>
+    <w:lsdException w:name="List Table 5 Dark Accent 3" w:uiPriority="50"/>
+    <w:lsdException w:name="List Table 6 Colorful Accent 3" w:uiPriority="51"/>
+    <w:lsdException w:name="List Table 7 Colorful Accent 3" w:uiPriority="52"/>
+    <w:lsdException w:name="List Table 1 Light Accent 4" w:uiPriority="46"/>
+    <w:lsdException w:name="List Table 2 Accent 4" w:uiPriority="47"/>
+    <w:lsdException w:name="List Table 3 Accent 4" w:uiPriority="48"/>
+    <w:lsdException w:name="List Table 4 Accent 4" w:uiPriority="49"/>
+    <w:lsdException w:name="List Table 5 Dark Accent 4" w:uiPriority="50"/>
+    <w:lsdException w:name="List Table 6 Colorful Accent 4" w:uiPriority="51"/>
+    <w:lsdException w:name="List Table 7 Colorful Accent 4" w:uiPriority="52"/>
+    <w:lsdException w:name="List Table 1 Light Accent 5" w:uiPriority="46"/>
+    <w:lsdException w:name="List Table 2 Accent 5" w:uiPriority="47"/>
+    <w:lsdException w:name="List Table 3 Accent 5" w:uiPriority="48"/>
+    <w:lsdException w:name="List Table 4 Accent 5" w:uiPriority="49"/>
+    <w:lsdException w:name="List Table 5 Dark Accent 5" w:uiPriority="50"/>
+    <w:lsdException w:name="List Table 6 Colorful Accent 5" w:uiPriority="51"/>
+    <w:lsdException w:name="List Table 7 Colorful Accent 5" w:uiPriority="52"/>
+    <w:lsdException w:name="List Table 1 Light Accent 6" w:uiPriority="46"/>
+    <w:lsdException w:name="List Table 2 Accent 6" w:uiPriority="47"/>
+    <w:lsdException w:name="List Table 3 Accent 6" w:uiPriority="48"/>
+    <w:lsdException w:name="List Table 4 Accent 6" w:uiPriority="49"/>
+    <w:lsdException w:name="List Table 5 Dark Accent 6" w:uiPriority="50"/>
+    <w:lsdException w:name="List Table 6 Colorful Accent 6" w:uiPriority="51"/>
+    <w:lsdException w:name="List Table 7 Colorful Accent 6" w:uiPriority="52"/>
+    <w:lsdException w:name="Mention" w:semiHidden="1" w:unhideWhenUsed="1"/>
+    <w:lsdException w:name="Smart Hyperlink" w:semiHidden="1" w:unhideWhenUsed="1"/>
+    <w:lsdException w:name="Hashtag" w:semiHidden="1" w:unhideWhenUsed="1"/>
+    <w:lsdException w:name="Unresolved Mention" w:semiHidden="1" w:unhideWhenUsed="1"/>
+    <w:lsdException w:name="Smart Link" w:semiHidden="1" w:unhideWhenUsed="1"/>
   </w:latentStyles>
   <w:style w:type="paragraph" w:default="1" w:styleId="a">
     <w:name w:val="Normal"/>
@@ -30896,7 +28469,7 @@
   <a:extraClrSchemeLst/>
   <a:extLst>
     <a:ext uri="{05A4C25C-085E-4340-85A3-A5531E510DB2}">
-      <thm15:themeFamily xmlns:thm15="http://schemas.microsoft.com/office/thememl/2012/main" xmlns="" name="Office Theme" id="{62F939B6-93AF-4DB8-9C6B-D6C7DFDC589F}" vid="{4A3C46E8-61CC-4603-A589-7422A47A8E4A}"/>
+      <thm15:themeFamily xmlns:thm15="http://schemas.microsoft.com/office/thememl/2012/main" name="Office Theme" id="{62F939B6-93AF-4DB8-9C6B-D6C7DFDC589F}" vid="{4A3C46E8-61CC-4603-A589-7422A47A8E4A}"/>
     </a:ext>
   </a:extLst>
 </a:theme>

--- a/新泰週報20231217[2351]B4F.docx
+++ b/新泰週報20231217[2351]B4F.docx
@@ -1,6 +1,6 @@
 
 <file path=word/document.xml><?xml version="1.0" encoding="utf-8"?>
-<w:document xmlns:wpc="http://schemas.microsoft.com/office/word/2010/wordprocessingCanvas" xmlns:cx="http://schemas.microsoft.com/office/drawing/2014/chartex" xmlns:cx1="http://schemas.microsoft.com/office/drawing/2015/9/8/chartex" xmlns:cx2="http://schemas.microsoft.com/office/drawing/2015/10/21/chartex" xmlns:cx3="http://schemas.microsoft.com/office/drawing/2016/5/9/chartex" xmlns:cx4="http://schemas.microsoft.com/office/drawing/2016/5/10/chartex" xmlns:cx5="http://schemas.microsoft.com/office/drawing/2016/5/11/chartex" xmlns:cx6="http://schemas.microsoft.com/office/drawing/2016/5/12/chartex" xmlns:cx7="http://schemas.microsoft.com/office/drawing/2016/5/13/chartex" xmlns:cx8="http://schemas.microsoft.com/office/drawing/2016/5/14/chartex" xmlns:mc="http://schemas.openxmlformats.org/markup-compatibility/2006" xmlns:aink="http://schemas.microsoft.com/office/drawing/2016/ink" xmlns:am3d="http://schemas.microsoft.com/office/drawing/2017/model3d" xmlns:o="urn:schemas-microsoft-com:office:office" xmlns:oel="http://schemas.microsoft.com/office/2019/extlst" xmlns:r="http://schemas.openxmlformats.org/officeDocument/2006/relationships" xmlns:m="http://schemas.openxmlformats.org/officeDocument/2006/math" xmlns:v="urn:schemas-microsoft-com:vml" xmlns:wp14="http://schemas.microsoft.com/office/word/2010/wordprocessingDrawing" xmlns:wp="http://schemas.openxmlformats.org/drawingml/2006/wordprocessingDrawing" xmlns:w10="urn:schemas-microsoft-com:office:word" xmlns:w="http://schemas.openxmlformats.org/wordprocessingml/2006/main" xmlns:w14="http://schemas.microsoft.com/office/word/2010/wordml" xmlns:w15="http://schemas.microsoft.com/office/word/2012/wordml" xmlns:w16cex="http://schemas.microsoft.com/office/word/2018/wordml/cex" xmlns:w16cid="http://schemas.microsoft.com/office/word/2016/wordml/cid" xmlns:w16="http://schemas.microsoft.com/office/word/2018/wordml" xmlns:w16sdtdh="http://schemas.microsoft.com/office/word/2020/wordml/sdtdatahash" xmlns:w16se="http://schemas.microsoft.com/office/word/2015/wordml/symex" xmlns:wpg="http://schemas.microsoft.com/office/word/2010/wordprocessingGroup" xmlns:wpi="http://schemas.microsoft.com/office/word/2010/wordprocessingInk" xmlns:wne="http://schemas.microsoft.com/office/word/2006/wordml" xmlns:wps="http://schemas.microsoft.com/office/word/2010/wordprocessingShape" mc:Ignorable="w14 w15 w16se w16cid w16 w16cex w16sdtdh wp14">
+<w:document xmlns:wpc="http://schemas.microsoft.com/office/word/2010/wordprocessingCanvas" xmlns:mc="http://schemas.openxmlformats.org/markup-compatibility/2006" xmlns:o="urn:schemas-microsoft-com:office:office" xmlns:r="http://schemas.openxmlformats.org/officeDocument/2006/relationships" xmlns:m="http://schemas.openxmlformats.org/officeDocument/2006/math" xmlns:v="urn:schemas-microsoft-com:vml" xmlns:wp14="http://schemas.microsoft.com/office/word/2010/wordprocessingDrawing" xmlns:wp="http://schemas.openxmlformats.org/drawingml/2006/wordprocessingDrawing" xmlns:w10="urn:schemas-microsoft-com:office:word" xmlns:w="http://schemas.openxmlformats.org/wordprocessingml/2006/main" xmlns:w14="http://schemas.microsoft.com/office/word/2010/wordml" xmlns:w15="http://schemas.microsoft.com/office/word/2012/wordml" xmlns:wpg="http://schemas.microsoft.com/office/word/2010/wordprocessingGroup" xmlns:wpi="http://schemas.microsoft.com/office/word/2010/wordprocessingInk" xmlns:wne="http://schemas.microsoft.com/office/word/2006/wordml" xmlns:wps="http://schemas.microsoft.com/office/word/2010/wordprocessingShape" mc:Ignorable="w14 w15 wp14">
   <w:body>
     <w:p>
       <w:pPr>
@@ -646,7 +646,7 @@
                 <w:sz w:val="26"/>
                 <w:szCs w:val="26"/>
               </w:rPr>
-              <w:t>台北中會義理教會將於</w:t>
+              <w:t>2024</w:t>
             </w:r>
             <w:r>
               <w:rPr>
@@ -655,7 +655,7 @@
                 <w:sz w:val="26"/>
                 <w:szCs w:val="26"/>
               </w:rPr>
-              <w:t>12/10</w:t>
+              <w:t>年全國婦女人才訓練會「擁抱生命愛相遇」將於</w:t>
             </w:r>
             <w:r>
               <w:rPr>
@@ -664,7 +664,7 @@
                 <w:sz w:val="26"/>
                 <w:szCs w:val="26"/>
               </w:rPr>
-              <w:t>下午</w:t>
+              <w:t>2024/01/18-20(</w:t>
             </w:r>
             <w:r>
               <w:rPr>
@@ -673,7 +673,7 @@
                 <w:sz w:val="26"/>
                 <w:szCs w:val="26"/>
               </w:rPr>
-              <w:t>3:30</w:t>
+              <w:t>四</w:t>
             </w:r>
             <w:r>
               <w:rPr>
@@ -682,7 +682,124 @@
                 <w:sz w:val="26"/>
                 <w:szCs w:val="26"/>
               </w:rPr>
-              <w:t>舉行鄭凱安牧師就任第三任牧師授職感恩禮拜</w:t>
+              <w:t>~</w:t>
+            </w:r>
+            <w:r>
+              <w:rPr>
+                <w:rFonts w:ascii="Barlow Condensed Medium" w:eastAsia="標楷體" w:hAnsi="Barlow Condensed Medium" w:cs="Segoe UI Symbol" w:hint="eastAsia"/>
+                <w:w w:val="90"/>
+                <w:sz w:val="26"/>
+                <w:szCs w:val="26"/>
+              </w:rPr>
+              <w:t>六</w:t>
+            </w:r>
+            <w:r>
+              <w:rPr>
+                <w:rFonts w:ascii="Barlow Condensed Medium" w:eastAsia="標楷體" w:hAnsi="Barlow Condensed Medium" w:cs="Segoe UI Symbol" w:hint="eastAsia"/>
+                <w:w w:val="90"/>
+                <w:sz w:val="26"/>
+                <w:szCs w:val="26"/>
+              </w:rPr>
+              <w:t>)</w:t>
+            </w:r>
+            <w:r>
+              <w:rPr>
+                <w:rFonts w:ascii="Barlow Condensed Medium" w:eastAsia="標楷體" w:hAnsi="Barlow Condensed Medium" w:cs="Segoe UI Symbol" w:hint="eastAsia"/>
+                <w:w w:val="90"/>
+                <w:sz w:val="26"/>
+                <w:szCs w:val="26"/>
+              </w:rPr>
+              <w:t>在</w:t>
+            </w:r>
+            <w:r>
+              <w:rPr>
+                <w:rFonts w:ascii="Barlow Condensed Medium" w:eastAsia="標楷體" w:hAnsi="Barlow Condensed Medium" w:cs="Segoe UI Symbol" w:hint="eastAsia"/>
+                <w:w w:val="90"/>
+                <w:sz w:val="26"/>
+                <w:szCs w:val="26"/>
+              </w:rPr>
+              <w:t>(</w:t>
+            </w:r>
+            <w:r>
+              <w:rPr>
+                <w:rFonts w:ascii="Barlow Condensed Medium" w:eastAsia="標楷體" w:hAnsi="Barlow Condensed Medium" w:cs="Segoe UI Symbol" w:hint="eastAsia"/>
+                <w:w w:val="90"/>
+                <w:sz w:val="26"/>
+                <w:szCs w:val="26"/>
+              </w:rPr>
+              <w:t>斗六市</w:t>
+            </w:r>
+            <w:r>
+              <w:rPr>
+                <w:rFonts w:ascii="Barlow Condensed Medium" w:eastAsia="標楷體" w:hAnsi="Barlow Condensed Medium" w:cs="Segoe UI Symbol" w:hint="eastAsia"/>
+                <w:w w:val="90"/>
+                <w:sz w:val="26"/>
+                <w:szCs w:val="26"/>
+              </w:rPr>
+              <w:t>)</w:t>
+            </w:r>
+            <w:r>
+              <w:rPr>
+                <w:rFonts w:ascii="Barlow Condensed Medium" w:eastAsia="標楷體" w:hAnsi="Barlow Condensed Medium" w:cs="Segoe UI Symbol" w:hint="eastAsia"/>
+                <w:w w:val="90"/>
+                <w:sz w:val="26"/>
+                <w:szCs w:val="26"/>
+              </w:rPr>
+              <w:t>三好國際酒店</w:t>
+            </w:r>
+            <w:r>
+              <w:rPr>
+                <w:rFonts w:ascii="Barlow Condensed Medium" w:eastAsia="標楷體" w:hAnsi="Barlow Condensed Medium" w:cs="Segoe UI Symbol" w:hint="eastAsia"/>
+                <w:w w:val="90"/>
+                <w:sz w:val="26"/>
+                <w:szCs w:val="26"/>
+              </w:rPr>
+              <w:t>1F</w:t>
+            </w:r>
+            <w:r>
+              <w:rPr>
+                <w:rFonts w:ascii="Barlow Condensed Medium" w:eastAsia="標楷體" w:hAnsi="Barlow Condensed Medium" w:cs="Segoe UI Symbol" w:hint="eastAsia"/>
+                <w:w w:val="90"/>
+                <w:sz w:val="26"/>
+                <w:szCs w:val="26"/>
+              </w:rPr>
+              <w:t>國際會議廳舉行。報名至</w:t>
+            </w:r>
+            <w:r>
+              <w:rPr>
+                <w:rFonts w:ascii="Barlow Condensed Medium" w:eastAsia="標楷體" w:hAnsi="Barlow Condensed Medium" w:cs="Segoe UI Symbol" w:hint="eastAsia"/>
+                <w:w w:val="90"/>
+                <w:sz w:val="26"/>
+                <w:szCs w:val="26"/>
+              </w:rPr>
+              <w:t>12/22(</w:t>
+            </w:r>
+            <w:r>
+              <w:rPr>
+                <w:rFonts w:ascii="Barlow Condensed Medium" w:eastAsia="標楷體" w:hAnsi="Barlow Condensed Medium" w:cs="Segoe UI Symbol" w:hint="eastAsia"/>
+                <w:w w:val="90"/>
+                <w:sz w:val="26"/>
+                <w:szCs w:val="26"/>
+              </w:rPr>
+              <w:t>五</w:t>
+            </w:r>
+            <w:r>
+              <w:rPr>
+                <w:rFonts w:ascii="Barlow Condensed Medium" w:eastAsia="標楷體" w:hAnsi="Barlow Condensed Medium" w:cs="Segoe UI Symbol" w:hint="eastAsia"/>
+                <w:w w:val="90"/>
+                <w:sz w:val="26"/>
+                <w:szCs w:val="26"/>
+              </w:rPr>
+              <w:t>)</w:t>
+            </w:r>
+            <w:r>
+              <w:rPr>
+                <w:rFonts w:ascii="Barlow Condensed Medium" w:eastAsia="標楷體" w:hAnsi="Barlow Condensed Medium" w:cs="Segoe UI Symbol" w:hint="eastAsia"/>
+                <w:w w:val="90"/>
+                <w:sz w:val="26"/>
+                <w:szCs w:val="26"/>
+              </w:rPr>
+              <w:t>截止，詳見公佈欄</w:t>
             </w:r>
             <w:r>
               <w:rPr>
@@ -773,12 +890,39 @@
             </w:pPr>
             <w:r>
               <w:rPr>
+                <w:rFonts w:ascii="Barlow Condensed Medium" w:eastAsia="標楷體" w:hAnsi="Barlow Condensed Medium" w:cs="Segoe UI Symbol"/>
+                <w:w w:val="90"/>
+                <w:sz w:val="26"/>
+                <w:szCs w:val="26"/>
+              </w:rPr>
+              <w:t>台北中會新莊教會將於</w:t>
+            </w:r>
+            <w:r>
+              <w:rPr>
+                <w:rFonts w:ascii="Barlow Condensed Medium" w:eastAsia="標楷體" w:hAnsi="Barlow Condensed Medium" w:cs="Segoe UI Symbol"/>
+                <w:w w:val="90"/>
+                <w:sz w:val="26"/>
+                <w:szCs w:val="26"/>
+              </w:rPr>
+              <w:t>12/24</w:t>
+            </w:r>
+            <w:r>
+              <w:rPr>
                 <w:rFonts w:ascii="Barlow Condensed Medium" w:eastAsia="標楷體" w:hAnsi="Barlow Condensed Medium" w:cs="Segoe UI Symbol" w:hint="eastAsia"/>
                 <w:w w:val="90"/>
                 <w:sz w:val="26"/>
                 <w:szCs w:val="26"/>
               </w:rPr>
-              <w:t>2024</w:t>
+              <w:t>主日</w:t>
+            </w:r>
+            <w:r>
+              <w:rPr>
+                <w:rFonts w:ascii="Barlow Condensed Medium" w:eastAsia="標楷體" w:hAnsi="Barlow Condensed Medium" w:cs="Segoe UI Symbol"/>
+                <w:w w:val="90"/>
+                <w:sz w:val="26"/>
+                <w:szCs w:val="26"/>
+              </w:rPr>
+              <w:t>下午</w:t>
             </w:r>
             <w:r>
               <w:rPr>
@@ -787,7 +931,7 @@
                 <w:sz w:val="26"/>
                 <w:szCs w:val="26"/>
               </w:rPr>
-              <w:t>年全國婦女人才訓練會「擁抱生命愛相遇」將於</w:t>
+              <w:t>3:30</w:t>
             </w:r>
             <w:r>
               <w:rPr>
@@ -796,8 +940,9 @@
                 <w:sz w:val="26"/>
                 <w:szCs w:val="26"/>
               </w:rPr>
-              <w:t>2024/01/18-20(</w:t>
-            </w:r>
+              <w:t>舉行</w:t>
+            </w:r>
+            <w:proofErr w:type="gramStart"/>
             <w:r>
               <w:rPr>
                 <w:rFonts w:ascii="Barlow Condensed Medium" w:eastAsia="標楷體" w:hAnsi="Barlow Condensed Medium" w:cs="Segoe UI Symbol" w:hint="eastAsia"/>
@@ -805,8 +950,9 @@
                 <w:sz w:val="26"/>
                 <w:szCs w:val="26"/>
               </w:rPr>
-              <w:t>四</w:t>
-            </w:r>
+              <w:t>鍾主亮</w:t>
+            </w:r>
+            <w:proofErr w:type="gramEnd"/>
             <w:r>
               <w:rPr>
                 <w:rFonts w:ascii="Barlow Condensed Medium" w:eastAsia="標楷體" w:hAnsi="Barlow Condensed Medium" w:cs="Segoe UI Symbol" w:hint="eastAsia"/>
@@ -814,8 +960,9 @@
                 <w:sz w:val="26"/>
                 <w:szCs w:val="26"/>
               </w:rPr>
-              <w:t>~</w:t>
-            </w:r>
+              <w:t>牧師就任第八任</w:t>
+            </w:r>
+            <w:proofErr w:type="gramStart"/>
             <w:r>
               <w:rPr>
                 <w:rFonts w:ascii="Barlow Condensed Medium" w:eastAsia="標楷體" w:hAnsi="Barlow Condensed Medium" w:cs="Segoe UI Symbol" w:hint="eastAsia"/>
@@ -823,8 +970,9 @@
                 <w:sz w:val="26"/>
                 <w:szCs w:val="26"/>
               </w:rPr>
-              <w:t>六</w:t>
-            </w:r>
+              <w:t>牧師授職感恩</w:t>
+            </w:r>
+            <w:proofErr w:type="gramEnd"/>
             <w:r>
               <w:rPr>
                 <w:rFonts w:ascii="Barlow Condensed Medium" w:eastAsia="標楷體" w:hAnsi="Barlow Condensed Medium" w:cs="Segoe UI Symbol" w:hint="eastAsia"/>
@@ -832,106 +980,7 @@
                 <w:sz w:val="26"/>
                 <w:szCs w:val="26"/>
               </w:rPr>
-              <w:t>)</w:t>
-            </w:r>
-            <w:r>
-              <w:rPr>
-                <w:rFonts w:ascii="Barlow Condensed Medium" w:eastAsia="標楷體" w:hAnsi="Barlow Condensed Medium" w:cs="Segoe UI Symbol" w:hint="eastAsia"/>
-                <w:w w:val="90"/>
-                <w:sz w:val="26"/>
-                <w:szCs w:val="26"/>
-              </w:rPr>
-              <w:t>在</w:t>
-            </w:r>
-            <w:r>
-              <w:rPr>
-                <w:rFonts w:ascii="Barlow Condensed Medium" w:eastAsia="標楷體" w:hAnsi="Barlow Condensed Medium" w:cs="Segoe UI Symbol" w:hint="eastAsia"/>
-                <w:w w:val="90"/>
-                <w:sz w:val="26"/>
-                <w:szCs w:val="26"/>
-              </w:rPr>
-              <w:t>(</w:t>
-            </w:r>
-            <w:r>
-              <w:rPr>
-                <w:rFonts w:ascii="Barlow Condensed Medium" w:eastAsia="標楷體" w:hAnsi="Barlow Condensed Medium" w:cs="Segoe UI Symbol" w:hint="eastAsia"/>
-                <w:w w:val="90"/>
-                <w:sz w:val="26"/>
-                <w:szCs w:val="26"/>
-              </w:rPr>
-              <w:t>斗六市</w:t>
-            </w:r>
-            <w:r>
-              <w:rPr>
-                <w:rFonts w:ascii="Barlow Condensed Medium" w:eastAsia="標楷體" w:hAnsi="Barlow Condensed Medium" w:cs="Segoe UI Symbol" w:hint="eastAsia"/>
-                <w:w w:val="90"/>
-                <w:sz w:val="26"/>
-                <w:szCs w:val="26"/>
-              </w:rPr>
-              <w:t>)</w:t>
-            </w:r>
-            <w:r>
-              <w:rPr>
-                <w:rFonts w:ascii="Barlow Condensed Medium" w:eastAsia="標楷體" w:hAnsi="Barlow Condensed Medium" w:cs="Segoe UI Symbol" w:hint="eastAsia"/>
-                <w:w w:val="90"/>
-                <w:sz w:val="26"/>
-                <w:szCs w:val="26"/>
-              </w:rPr>
-              <w:t>三好國際酒店</w:t>
-            </w:r>
-            <w:r>
-              <w:rPr>
-                <w:rFonts w:ascii="Barlow Condensed Medium" w:eastAsia="標楷體" w:hAnsi="Barlow Condensed Medium" w:cs="Segoe UI Symbol" w:hint="eastAsia"/>
-                <w:w w:val="90"/>
-                <w:sz w:val="26"/>
-                <w:szCs w:val="26"/>
-              </w:rPr>
-              <w:t>1F</w:t>
-            </w:r>
-            <w:r>
-              <w:rPr>
-                <w:rFonts w:ascii="Barlow Condensed Medium" w:eastAsia="標楷體" w:hAnsi="Barlow Condensed Medium" w:cs="Segoe UI Symbol" w:hint="eastAsia"/>
-                <w:w w:val="90"/>
-                <w:sz w:val="26"/>
-                <w:szCs w:val="26"/>
-              </w:rPr>
-              <w:t>國際會議廳舉行。報名至</w:t>
-            </w:r>
-            <w:r>
-              <w:rPr>
-                <w:rFonts w:ascii="Barlow Condensed Medium" w:eastAsia="標楷體" w:hAnsi="Barlow Condensed Medium" w:cs="Segoe UI Symbol" w:hint="eastAsia"/>
-                <w:w w:val="90"/>
-                <w:sz w:val="26"/>
-                <w:szCs w:val="26"/>
-              </w:rPr>
-              <w:t>12/22(</w:t>
-            </w:r>
-            <w:r>
-              <w:rPr>
-                <w:rFonts w:ascii="Barlow Condensed Medium" w:eastAsia="標楷體" w:hAnsi="Barlow Condensed Medium" w:cs="Segoe UI Symbol" w:hint="eastAsia"/>
-                <w:w w:val="90"/>
-                <w:sz w:val="26"/>
-                <w:szCs w:val="26"/>
-              </w:rPr>
-              <w:t>五</w:t>
-            </w:r>
-            <w:r>
-              <w:rPr>
-                <w:rFonts w:ascii="Barlow Condensed Medium" w:eastAsia="標楷體" w:hAnsi="Barlow Condensed Medium" w:cs="Segoe UI Symbol" w:hint="eastAsia"/>
-                <w:w w:val="90"/>
-                <w:sz w:val="26"/>
-                <w:szCs w:val="26"/>
-              </w:rPr>
-              <w:t>)</w:t>
-            </w:r>
-            <w:r>
-              <w:rPr>
-                <w:rFonts w:ascii="Barlow Condensed Medium" w:eastAsia="標楷體" w:hAnsi="Barlow Condensed Medium" w:cs="Segoe UI Symbol" w:hint="eastAsia"/>
-                <w:w w:val="90"/>
-                <w:sz w:val="26"/>
-                <w:szCs w:val="26"/>
-              </w:rPr>
-              <w:t>截止，詳見公佈欄</w:t>
+              <w:t>禮拜</w:t>
             </w:r>
             <w:r>
               <w:rPr>
@@ -941,147 +990,6 @@
                 <w:szCs w:val="26"/>
               </w:rPr>
               <w:t>。</w:t>
-            </w:r>
-          </w:p>
-        </w:tc>
-      </w:tr>
-      <w:tr>
-        <w:tc>
-          <w:tcPr>
-            <w:tcW w:w="299" w:type="dxa"/>
-            <w:tcBorders>
-              <w:top w:val="nil"/>
-              <w:left w:val="nil"/>
-              <w:bottom w:val="nil"/>
-              <w:right w:val="nil"/>
-            </w:tcBorders>
-            <w:tcMar>
-              <w:left w:w="28" w:type="dxa"/>
-              <w:right w:w="28" w:type="dxa"/>
-            </w:tcMar>
-          </w:tcPr>
-          <w:p>
-            <w:pPr>
-              <w:snapToGrid w:val="0"/>
-              <w:spacing w:line="300" w:lineRule="exact"/>
-              <w:ind w:rightChars="11" w:right="26"/>
-              <w:jc w:val="right"/>
-              <w:rPr>
-                <w:rFonts w:ascii="Barlow Condensed Medium" w:eastAsia="華康細黑體" w:hAnsi="Barlow Condensed Medium"/>
-                <w:w w:val="90"/>
-                <w:sz w:val="26"/>
-                <w:szCs w:val="26"/>
-              </w:rPr>
-            </w:pPr>
-            <w:r>
-              <w:rPr>
-                <w:rFonts w:ascii="Barlow Condensed Medium" w:eastAsia="華康細黑體" w:hAnsi="Barlow Condensed Medium" w:hint="eastAsia"/>
-                <w:w w:val="90"/>
-                <w:sz w:val="26"/>
-                <w:szCs w:val="26"/>
-              </w:rPr>
-              <w:t>3</w:t>
-            </w:r>
-            <w:r>
-              <w:rPr>
-                <w:rFonts w:ascii="Barlow Condensed Medium" w:eastAsia="華康細黑體" w:hAnsi="Barlow Condensed Medium"/>
-                <w:w w:val="90"/>
-                <w:sz w:val="26"/>
-                <w:szCs w:val="26"/>
-              </w:rPr>
-              <w:t>.</w:t>
-            </w:r>
-          </w:p>
-        </w:tc>
-        <w:tc>
-          <w:tcPr>
-            <w:tcW w:w="5622" w:type="dxa"/>
-            <w:tcBorders>
-              <w:top w:val="nil"/>
-              <w:left w:val="nil"/>
-              <w:bottom w:val="nil"/>
-              <w:right w:val="nil"/>
-            </w:tcBorders>
-            <w:tcMar>
-              <w:left w:w="28" w:type="dxa"/>
-              <w:right w:w="28" w:type="dxa"/>
-            </w:tcMar>
-          </w:tcPr>
-          <w:p>
-            <w:pPr>
-              <w:kinsoku w:val="0"/>
-              <w:snapToGrid w:val="0"/>
-              <w:spacing w:line="300" w:lineRule="exact"/>
-              <w:jc w:val="both"/>
-              <w:rPr>
-                <w:rFonts w:ascii="Barlow Condensed Medium" w:eastAsia="標楷體" w:hAnsi="Barlow Condensed Medium" w:cs="Segoe UI Symbol"/>
-                <w:w w:val="90"/>
-                <w:sz w:val="26"/>
-                <w:szCs w:val="26"/>
-              </w:rPr>
-            </w:pPr>
-            <w:r>
-              <w:rPr>
-                <w:rFonts w:ascii="Segoe UI Symbol" w:eastAsia="標楷體" w:hAnsi="Segoe UI Symbol" w:cs="Segoe UI Symbol"/>
-                <w:w w:val="90"/>
-                <w:sz w:val="26"/>
-                <w:szCs w:val="26"/>
-              </w:rPr>
-              <w:t>★</w:t>
-            </w:r>
-            <w:r>
-              <w:rPr>
-                <w:rFonts w:ascii="Barlow Condensed Medium" w:eastAsia="標楷體" w:hAnsi="Barlow Condensed Medium" w:cs="Segoe UI Symbol"/>
-                <w:w w:val="90"/>
-                <w:sz w:val="26"/>
-                <w:szCs w:val="26"/>
-              </w:rPr>
-              <w:t>台北中會新莊教會將於</w:t>
-            </w:r>
-            <w:r>
-              <w:rPr>
-                <w:rFonts w:ascii="Barlow Condensed Medium" w:eastAsia="標楷體" w:hAnsi="Barlow Condensed Medium" w:cs="Segoe UI Symbol"/>
-                <w:w w:val="90"/>
-                <w:sz w:val="26"/>
-                <w:szCs w:val="26"/>
-              </w:rPr>
-              <w:t>12/24</w:t>
-            </w:r>
-            <w:r>
-              <w:rPr>
-                <w:rFonts w:ascii="Barlow Condensed Medium" w:eastAsia="標楷體" w:hAnsi="Barlow Condensed Medium" w:cs="Segoe UI Symbol" w:hint="eastAsia"/>
-                <w:w w:val="90"/>
-                <w:sz w:val="26"/>
-                <w:szCs w:val="26"/>
-              </w:rPr>
-              <w:t>主日</w:t>
-            </w:r>
-            <w:r>
-              <w:rPr>
-                <w:rFonts w:ascii="Barlow Condensed Medium" w:eastAsia="標楷體" w:hAnsi="Barlow Condensed Medium" w:cs="Segoe UI Symbol"/>
-                <w:w w:val="90"/>
-                <w:sz w:val="26"/>
-                <w:szCs w:val="26"/>
-              </w:rPr>
-              <w:t>下午</w:t>
-            </w:r>
-            <w:r>
-              <w:rPr>
-                <w:rFonts w:ascii="Barlow Condensed Medium" w:eastAsia="標楷體" w:hAnsi="Barlow Condensed Medium" w:cs="Segoe UI Symbol" w:hint="eastAsia"/>
-                <w:w w:val="90"/>
-                <w:sz w:val="26"/>
-                <w:szCs w:val="26"/>
-              </w:rPr>
-              <w:t>3:30</w:t>
-            </w:r>
-            <w:r>
-              <w:rPr>
-                <w:rFonts w:ascii="Barlow Condensed Medium" w:eastAsia="標楷體" w:hAnsi="Barlow Condensed Medium" w:cs="Segoe UI Symbol" w:hint="eastAsia"/>
-                <w:w w:val="90"/>
-                <w:sz w:val="26"/>
-                <w:szCs w:val="26"/>
-              </w:rPr>
-              <w:t>舉行鍾主亮牧師就任第八任牧師授職感恩禮拜。</w:t>
             </w:r>
           </w:p>
         </w:tc>
@@ -1275,8 +1183,9 @@
                 <w:sz w:val="26"/>
                 <w:szCs w:val="26"/>
               </w:rPr>
-              <w:t>為待降節第</w:t>
-            </w:r>
+              <w:t>為</w:t>
+            </w:r>
+            <w:proofErr w:type="gramStart"/>
             <w:r>
               <w:rPr>
                 <w:rFonts w:ascii="Barlow Condensed Medium" w:eastAsia="標楷體" w:hAnsi="Barlow Condensed Medium" w:cs="Segoe UI Symbol" w:hint="eastAsia"/>
@@ -1284,8 +1193,9 @@
                 <w:sz w:val="26"/>
                 <w:szCs w:val="26"/>
               </w:rPr>
-              <w:t>二</w:t>
-            </w:r>
+              <w:t>待降節</w:t>
+            </w:r>
+            <w:proofErr w:type="gramEnd"/>
             <w:r>
               <w:rPr>
                 <w:rFonts w:ascii="Barlow Condensed Medium" w:eastAsia="標楷體" w:hAnsi="Barlow Condensed Medium" w:cs="Segoe UI Symbol" w:hint="eastAsia"/>
@@ -1293,7 +1203,7 @@
                 <w:sz w:val="26"/>
                 <w:szCs w:val="26"/>
               </w:rPr>
-              <w:t>主日</w:t>
+              <w:t>第</w:t>
             </w:r>
             <w:r>
               <w:rPr>
@@ -1302,7 +1212,34 @@
                 <w:sz w:val="26"/>
                 <w:szCs w:val="26"/>
               </w:rPr>
-              <w:t>，也是普世聖經紀念主日</w:t>
+              <w:t>三</w:t>
+            </w:r>
+            <w:r>
+              <w:rPr>
+                <w:rFonts w:ascii="Barlow Condensed Medium" w:eastAsia="標楷體" w:hAnsi="Barlow Condensed Medium" w:cs="Segoe UI Symbol" w:hint="eastAsia"/>
+                <w:w w:val="90"/>
+                <w:sz w:val="26"/>
+                <w:szCs w:val="26"/>
+              </w:rPr>
+              <w:t>主日</w:t>
+            </w:r>
+            <w:r>
+              <w:rPr>
+                <w:rFonts w:ascii="Barlow Condensed Medium" w:eastAsia="標楷體" w:hAnsi="Barlow Condensed Medium" w:cs="Segoe UI Symbol" w:hint="eastAsia"/>
+                <w:w w:val="90"/>
+                <w:sz w:val="26"/>
+                <w:szCs w:val="26"/>
+              </w:rPr>
+              <w:t>，也是</w:t>
+            </w:r>
+            <w:r>
+              <w:rPr>
+                <w:rFonts w:ascii="Barlow Condensed Medium" w:eastAsia="標楷體" w:hAnsi="Barlow Condensed Medium" w:cs="Segoe UI Symbol" w:hint="eastAsia"/>
+                <w:w w:val="90"/>
+                <w:sz w:val="26"/>
+                <w:szCs w:val="26"/>
+              </w:rPr>
+              <w:t>總會所訂退休傳道師奉獻主日</w:t>
             </w:r>
             <w:r>
               <w:rPr>
@@ -1386,7 +1323,7 @@
                 <w:sz w:val="26"/>
                 <w:szCs w:val="26"/>
               </w:rPr>
-              <w:t>本</w:t>
+              <w:t>本會將於</w:t>
             </w:r>
             <w:r>
               <w:rPr>
@@ -1395,7 +1332,7 @@
                 <w:sz w:val="26"/>
                 <w:szCs w:val="26"/>
               </w:rPr>
-              <w:t>會</w:t>
+              <w:t>12/23(</w:t>
             </w:r>
             <w:r>
               <w:rPr>
@@ -1404,7 +1341,7 @@
                 <w:sz w:val="26"/>
                 <w:szCs w:val="26"/>
               </w:rPr>
-              <w:t>主日學</w:t>
+              <w:t>六</w:t>
             </w:r>
             <w:r>
               <w:rPr>
@@ -1413,7 +1350,7 @@
                 <w:sz w:val="26"/>
                 <w:szCs w:val="26"/>
               </w:rPr>
-              <w:t>獎助學金開始申請</w:t>
+              <w:t>)</w:t>
             </w:r>
             <w:r>
               <w:rPr>
@@ -1422,7 +1359,7 @@
                 <w:sz w:val="26"/>
                 <w:szCs w:val="26"/>
               </w:rPr>
-              <w:t>。</w:t>
+              <w:t>晚上</w:t>
             </w:r>
             <w:r>
               <w:rPr>
@@ -1431,7 +1368,7 @@
                 <w:sz w:val="26"/>
                 <w:szCs w:val="26"/>
               </w:rPr>
-              <w:t>目前</w:t>
+              <w:t>6:30-9:00</w:t>
             </w:r>
             <w:r>
               <w:rPr>
@@ -1440,8 +1377,344 @@
                 <w:sz w:val="26"/>
                 <w:szCs w:val="26"/>
               </w:rPr>
+              <w:t>舉辦「社區聖誕福音晚會」。</w:t>
+            </w:r>
+            <w:r>
+              <w:rPr>
+                <w:rFonts w:ascii="Barlow Condensed Medium" w:eastAsia="標楷體" w:hAnsi="Barlow Condensed Medium" w:cstheme="minorHAnsi" w:hint="eastAsia"/>
+                <w:w w:val="90"/>
+                <w:sz w:val="26"/>
+                <w:szCs w:val="26"/>
+              </w:rPr>
+              <w:t>又晚宴</w:t>
+            </w:r>
+            <w:proofErr w:type="gramStart"/>
+            <w:r>
+              <w:rPr>
+                <w:rFonts w:ascii="Barlow Condensed Medium" w:eastAsia="標楷體" w:hAnsi="Barlow Condensed Medium" w:cstheme="minorHAnsi" w:hint="eastAsia"/>
+                <w:w w:val="90"/>
+                <w:sz w:val="26"/>
+                <w:szCs w:val="26"/>
+              </w:rPr>
+              <w:t>採</w:t>
+            </w:r>
+            <w:proofErr w:type="gramEnd"/>
+            <w:r>
+              <w:rPr>
+                <w:rFonts w:ascii="Barlow Condensed Medium" w:eastAsia="標楷體" w:hAnsi="Barlow Condensed Medium" w:cstheme="minorHAnsi" w:hint="eastAsia"/>
+                <w:w w:val="90"/>
+                <w:sz w:val="26"/>
+                <w:szCs w:val="26"/>
+              </w:rPr>
+              <w:t>一家</w:t>
+            </w:r>
+            <w:proofErr w:type="gramStart"/>
+            <w:r>
+              <w:rPr>
+                <w:rFonts w:ascii="Barlow Condensed Medium" w:eastAsia="標楷體" w:hAnsi="Barlow Condensed Medium" w:cstheme="minorHAnsi" w:hint="eastAsia"/>
+                <w:w w:val="90"/>
+                <w:sz w:val="26"/>
+                <w:szCs w:val="26"/>
+              </w:rPr>
+              <w:t>一</w:t>
+            </w:r>
+            <w:proofErr w:type="gramEnd"/>
+            <w:r>
+              <w:rPr>
+                <w:rFonts w:ascii="Barlow Condensed Medium" w:eastAsia="標楷體" w:hAnsi="Barlow Condensed Medium" w:cstheme="minorHAnsi" w:hint="eastAsia"/>
+                <w:w w:val="90"/>
+                <w:sz w:val="26"/>
+                <w:szCs w:val="26"/>
+              </w:rPr>
+              <w:t>菜，登記</w:t>
+            </w:r>
+            <w:proofErr w:type="gramStart"/>
+            <w:r>
+              <w:rPr>
+                <w:rFonts w:ascii="Barlow Condensed Medium" w:eastAsia="標楷體" w:hAnsi="Barlow Condensed Medium" w:cstheme="minorHAnsi" w:hint="eastAsia"/>
+                <w:w w:val="90"/>
+                <w:sz w:val="26"/>
+                <w:szCs w:val="26"/>
+              </w:rPr>
+              <w:t>記</w:t>
+            </w:r>
+            <w:proofErr w:type="gramEnd"/>
+            <w:r>
+              <w:rPr>
+                <w:rFonts w:ascii="Barlow Condensed Medium" w:eastAsia="標楷體" w:hAnsi="Barlow Condensed Medium" w:cstheme="minorHAnsi" w:hint="eastAsia"/>
+                <w:w w:val="90"/>
+                <w:sz w:val="26"/>
+                <w:szCs w:val="26"/>
+              </w:rPr>
+              <w:t>至今日。又</w:t>
+            </w:r>
+            <w:r>
+              <w:rPr>
+                <w:rFonts w:ascii="Barlow Condensed Medium" w:eastAsia="標楷體" w:hAnsi="Barlow Condensed Medium" w:cstheme="minorHAnsi" w:hint="eastAsia"/>
+                <w:w w:val="90"/>
+                <w:sz w:val="26"/>
+                <w:szCs w:val="26"/>
+              </w:rPr>
+              <w:t>12/22(</w:t>
+            </w:r>
+            <w:r>
+              <w:rPr>
+                <w:rFonts w:ascii="Barlow Condensed Medium" w:eastAsia="標楷體" w:hAnsi="Barlow Condensed Medium" w:cstheme="minorHAnsi" w:hint="eastAsia"/>
+                <w:w w:val="90"/>
+                <w:sz w:val="26"/>
+                <w:szCs w:val="26"/>
+              </w:rPr>
+              <w:t>五</w:t>
+            </w:r>
+            <w:r>
+              <w:rPr>
+                <w:rFonts w:ascii="Barlow Condensed Medium" w:eastAsia="標楷體" w:hAnsi="Barlow Condensed Medium" w:cstheme="minorHAnsi" w:hint="eastAsia"/>
+                <w:w w:val="90"/>
+                <w:sz w:val="26"/>
+                <w:szCs w:val="26"/>
+              </w:rPr>
+              <w:t>)</w:t>
+            </w:r>
+            <w:r>
+              <w:rPr>
+                <w:rFonts w:ascii="Barlow Condensed Medium" w:eastAsia="標楷體" w:hAnsi="Barlow Condensed Medium" w:cstheme="minorHAnsi" w:hint="eastAsia"/>
+                <w:w w:val="90"/>
+                <w:sz w:val="26"/>
+                <w:szCs w:val="26"/>
+              </w:rPr>
+              <w:t>晚上</w:t>
+            </w:r>
+            <w:r>
+              <w:rPr>
+                <w:rFonts w:ascii="Barlow Condensed Medium" w:eastAsia="標楷體" w:hAnsi="Barlow Condensed Medium" w:cstheme="minorHAnsi" w:hint="eastAsia"/>
+                <w:w w:val="90"/>
+                <w:sz w:val="26"/>
+                <w:szCs w:val="26"/>
+              </w:rPr>
+              <w:t>7:30</w:t>
+            </w:r>
+            <w:r>
+              <w:rPr>
+                <w:rFonts w:ascii="Barlow Condensed Medium" w:eastAsia="標楷體" w:hAnsi="Barlow Condensed Medium" w:cstheme="minorHAnsi" w:hint="eastAsia"/>
+                <w:w w:val="90"/>
+                <w:sz w:val="26"/>
+                <w:szCs w:val="26"/>
+              </w:rPr>
+              <w:t>為第二次預演，請有表演者撥冗出席。</w:t>
+            </w:r>
+          </w:p>
+        </w:tc>
+      </w:tr>
+      <w:tr>
+        <w:tc>
+          <w:tcPr>
+            <w:tcW w:w="280" w:type="dxa"/>
+          </w:tcPr>
+          <w:p>
+            <w:pPr>
+              <w:snapToGrid w:val="0"/>
+              <w:spacing w:line="300" w:lineRule="exact"/>
+              <w:ind w:rightChars="11" w:right="26"/>
+              <w:jc w:val="right"/>
+              <w:rPr>
+                <w:rFonts w:ascii="Barlow Condensed Medium" w:eastAsia="華康細黑體" w:hAnsi="Barlow Condensed Medium"/>
+                <w:w w:val="90"/>
+                <w:sz w:val="26"/>
+                <w:szCs w:val="26"/>
+              </w:rPr>
+            </w:pPr>
+            <w:r>
+              <w:rPr>
+                <w:rFonts w:ascii="Barlow Condensed Medium" w:eastAsia="華康細黑體" w:hAnsi="Barlow Condensed Medium" w:hint="eastAsia"/>
+                <w:w w:val="90"/>
+                <w:sz w:val="26"/>
+                <w:szCs w:val="26"/>
+              </w:rPr>
+              <w:t>3</w:t>
+            </w:r>
+            <w:r>
+              <w:rPr>
+                <w:rFonts w:ascii="Barlow Condensed Medium" w:eastAsia="華康細黑體" w:hAnsi="Barlow Condensed Medium"/>
+                <w:w w:val="90"/>
+                <w:sz w:val="26"/>
+                <w:szCs w:val="26"/>
+              </w:rPr>
+              <w:t>.</w:t>
+            </w:r>
+          </w:p>
+        </w:tc>
+        <w:tc>
+          <w:tcPr>
+            <w:tcW w:w="5641" w:type="dxa"/>
+          </w:tcPr>
+          <w:p>
+            <w:pPr>
+              <w:kinsoku w:val="0"/>
+              <w:snapToGrid w:val="0"/>
+              <w:spacing w:line="300" w:lineRule="exact"/>
+              <w:rPr>
+                <w:rFonts w:ascii="Barlow Condensed Medium" w:eastAsia="標楷體" w:hAnsi="Barlow Condensed Medium" w:cstheme="minorHAnsi"/>
+                <w:w w:val="90"/>
+                <w:sz w:val="26"/>
+                <w:szCs w:val="26"/>
+              </w:rPr>
+            </w:pPr>
+            <w:r>
+              <w:rPr>
+                <w:rFonts w:ascii="Segoe UI Symbol" w:eastAsia="標楷體" w:hAnsi="Segoe UI Symbol" w:cs="Segoe UI Symbol"/>
+                <w:w w:val="90"/>
+                <w:sz w:val="26"/>
+                <w:szCs w:val="26"/>
+              </w:rPr>
+              <w:t>★</w:t>
+            </w:r>
+            <w:r>
+              <w:rPr>
+                <w:rFonts w:ascii="Barlow Condensed Medium" w:eastAsia="標楷體" w:hAnsi="Barlow Condensed Medium" w:cs="Segoe UI Symbol"/>
+                <w:w w:val="90"/>
+                <w:sz w:val="26"/>
+                <w:szCs w:val="26"/>
+              </w:rPr>
               <w:t>本會</w:t>
             </w:r>
+            <w:r>
+              <w:rPr>
+                <w:rFonts w:ascii="Barlow Condensed Medium" w:eastAsia="標楷體" w:hAnsi="Barlow Condensed Medium" w:cs="Segoe UI Symbol"/>
+                <w:w w:val="90"/>
+                <w:sz w:val="26"/>
+                <w:szCs w:val="26"/>
+              </w:rPr>
+              <w:t>2023</w:t>
+            </w:r>
+            <w:r>
+              <w:rPr>
+                <w:rFonts w:ascii="Barlow Condensed Medium" w:eastAsia="標楷體" w:hAnsi="Barlow Condensed Medium" w:cs="Segoe UI Symbol"/>
+                <w:w w:val="90"/>
+                <w:sz w:val="26"/>
+                <w:szCs w:val="26"/>
+              </w:rPr>
+              <w:t>年度的結帳日是</w:t>
+            </w:r>
+            <w:r>
+              <w:rPr>
+                <w:rFonts w:ascii="Barlow Condensed Medium" w:eastAsia="標楷體" w:hAnsi="Barlow Condensed Medium" w:cs="Segoe UI Symbol"/>
+                <w:w w:val="90"/>
+                <w:sz w:val="26"/>
+                <w:szCs w:val="26"/>
+              </w:rPr>
+              <w:t>12/31</w:t>
+            </w:r>
+            <w:r>
+              <w:rPr>
+                <w:rFonts w:ascii="Barlow Condensed Medium" w:eastAsia="標楷體" w:hAnsi="Barlow Condensed Medium" w:cs="Segoe UI Symbol"/>
+                <w:w w:val="90"/>
+                <w:sz w:val="26"/>
+                <w:szCs w:val="26"/>
+              </w:rPr>
+              <w:t>，又</w:t>
+            </w:r>
+            <w:r>
+              <w:rPr>
+                <w:rFonts w:ascii="Barlow Condensed Medium" w:eastAsia="標楷體" w:hAnsi="Barlow Condensed Medium" w:cs="Segoe UI Symbol"/>
+                <w:w w:val="90"/>
+                <w:sz w:val="26"/>
+                <w:szCs w:val="26"/>
+              </w:rPr>
+              <w:t>2024</w:t>
+            </w:r>
+            <w:r>
+              <w:rPr>
+                <w:rFonts w:ascii="Barlow Condensed Medium" w:eastAsia="標楷體" w:hAnsi="Barlow Condensed Medium" w:cs="Segoe UI Symbol"/>
+                <w:w w:val="90"/>
+                <w:sz w:val="26"/>
+                <w:szCs w:val="26"/>
+              </w:rPr>
+              <w:t>年度各單位的和會報告資料，務必在明年</w:t>
+            </w:r>
+            <w:r>
+              <w:rPr>
+                <w:rFonts w:ascii="Barlow Condensed Medium" w:eastAsia="標楷體" w:hAnsi="Barlow Condensed Medium" w:cs="Segoe UI Symbol"/>
+                <w:w w:val="90"/>
+                <w:sz w:val="26"/>
+                <w:szCs w:val="26"/>
+              </w:rPr>
+              <w:t>1/14</w:t>
+            </w:r>
+            <w:r>
+              <w:rPr>
+                <w:rFonts w:ascii="Barlow Condensed Medium" w:eastAsia="標楷體" w:hAnsi="Barlow Condensed Medium" w:cs="Segoe UI Symbol"/>
+                <w:w w:val="90"/>
+                <w:sz w:val="26"/>
+                <w:szCs w:val="26"/>
+              </w:rPr>
+              <w:t>前完成</w:t>
+            </w:r>
+            <w:r>
+              <w:rPr>
+                <w:rFonts w:ascii="Barlow Condensed Medium" w:eastAsia="標楷體" w:hAnsi="Barlow Condensed Medium" w:cs="Segoe UI Symbol"/>
+                <w:w w:val="90"/>
+                <w:sz w:val="26"/>
+                <w:szCs w:val="26"/>
+              </w:rPr>
+              <w:t>。</w:t>
+            </w:r>
+          </w:p>
+        </w:tc>
+      </w:tr>
+      <w:tr>
+        <w:tc>
+          <w:tcPr>
+            <w:tcW w:w="280" w:type="dxa"/>
+          </w:tcPr>
+          <w:p>
+            <w:pPr>
+              <w:snapToGrid w:val="0"/>
+              <w:spacing w:line="300" w:lineRule="exact"/>
+              <w:ind w:rightChars="11" w:right="26"/>
+              <w:jc w:val="right"/>
+              <w:rPr>
+                <w:rFonts w:ascii="Barlow Condensed Medium" w:eastAsia="華康細黑體" w:hAnsi="Barlow Condensed Medium"/>
+                <w:w w:val="90"/>
+                <w:sz w:val="26"/>
+                <w:szCs w:val="26"/>
+              </w:rPr>
+            </w:pPr>
+            <w:r>
+              <w:rPr>
+                <w:rFonts w:ascii="Barlow Condensed Medium" w:eastAsia="華康細黑體" w:hAnsi="Barlow Condensed Medium" w:hint="eastAsia"/>
+                <w:w w:val="90"/>
+                <w:sz w:val="26"/>
+                <w:szCs w:val="26"/>
+              </w:rPr>
+              <w:t>4</w:t>
+            </w:r>
+            <w:r>
+              <w:rPr>
+                <w:rFonts w:ascii="Barlow Condensed Medium" w:eastAsia="華康細黑體" w:hAnsi="Barlow Condensed Medium"/>
+                <w:w w:val="90"/>
+                <w:sz w:val="26"/>
+                <w:szCs w:val="26"/>
+              </w:rPr>
+              <w:t>.</w:t>
+            </w:r>
+          </w:p>
+        </w:tc>
+        <w:tc>
+          <w:tcPr>
+            <w:tcW w:w="5641" w:type="dxa"/>
+          </w:tcPr>
+          <w:p>
+            <w:pPr>
+              <w:kinsoku w:val="0"/>
+              <w:snapToGrid w:val="0"/>
+              <w:spacing w:line="300" w:lineRule="exact"/>
+              <w:rPr>
+                <w:rFonts w:ascii="Barlow Condensed Medium" w:eastAsia="標楷體" w:hAnsi="Barlow Condensed Medium" w:cstheme="minorHAnsi"/>
+                <w:w w:val="90"/>
+                <w:sz w:val="26"/>
+                <w:szCs w:val="26"/>
+              </w:rPr>
+            </w:pPr>
             <w:r>
               <w:rPr>
                 <w:rFonts w:ascii="Barlow Condensed Medium" w:eastAsia="標楷體" w:hAnsi="Barlow Condensed Medium" w:cs="Segoe UI Symbol" w:hint="eastAsia"/>
@@ -1449,7 +1722,7 @@
                 <w:sz w:val="26"/>
                 <w:szCs w:val="26"/>
               </w:rPr>
-              <w:t>就讀國小、國高中職、大學</w:t>
+              <w:t>本</w:t>
             </w:r>
             <w:r>
               <w:rPr>
@@ -1458,7 +1731,7 @@
                 <w:sz w:val="26"/>
                 <w:szCs w:val="26"/>
               </w:rPr>
-              <w:t>、</w:t>
+              <w:t>會</w:t>
             </w:r>
             <w:r>
               <w:rPr>
@@ -1467,7 +1740,7 @@
                 <w:sz w:val="26"/>
                 <w:szCs w:val="26"/>
               </w:rPr>
-              <w:t>專科院校的</w:t>
+              <w:t>主日學</w:t>
             </w:r>
             <w:r>
               <w:rPr>
@@ -1476,7 +1749,7 @@
                 <w:sz w:val="26"/>
                 <w:szCs w:val="26"/>
               </w:rPr>
-              <w:t>同學請</w:t>
+              <w:t>獎助學金開始申請</w:t>
             </w:r>
             <w:r>
               <w:rPr>
@@ -1485,7 +1758,7 @@
                 <w:sz w:val="26"/>
                 <w:szCs w:val="26"/>
               </w:rPr>
-              <w:t>向主日學老師索取</w:t>
+              <w:t>。</w:t>
             </w:r>
             <w:r>
               <w:rPr>
@@ -1494,7 +1767,7 @@
                 <w:sz w:val="26"/>
                 <w:szCs w:val="26"/>
               </w:rPr>
-              <w:t>申請表格。收件</w:t>
+              <w:t>目前</w:t>
             </w:r>
             <w:r>
               <w:rPr>
@@ -1503,7 +1776,7 @@
                 <w:sz w:val="26"/>
                 <w:szCs w:val="26"/>
               </w:rPr>
-              <w:t>截止日期</w:t>
+              <w:t>本會</w:t>
             </w:r>
             <w:r>
               <w:rPr>
@@ -1512,7 +1785,7 @@
                 <w:sz w:val="26"/>
                 <w:szCs w:val="26"/>
               </w:rPr>
-              <w:t>為</w:t>
+              <w:t>就讀國小、國高中職、大學</w:t>
             </w:r>
             <w:r>
               <w:rPr>
@@ -1521,7 +1794,7 @@
                 <w:sz w:val="26"/>
                 <w:szCs w:val="26"/>
               </w:rPr>
-              <w:t>12/17</w:t>
+              <w:t>、</w:t>
             </w:r>
             <w:r>
               <w:rPr>
@@ -1530,7 +1803,7 @@
                 <w:sz w:val="26"/>
                 <w:szCs w:val="26"/>
               </w:rPr>
-              <w:t>。將</w:t>
+              <w:t>專科院校的</w:t>
             </w:r>
             <w:r>
               <w:rPr>
@@ -1539,7 +1812,7 @@
                 <w:sz w:val="26"/>
                 <w:szCs w:val="26"/>
               </w:rPr>
-              <w:t>於</w:t>
+              <w:t>同學請</w:t>
             </w:r>
             <w:r>
               <w:rPr>
@@ -1548,7 +1821,7 @@
                 <w:sz w:val="26"/>
                 <w:szCs w:val="26"/>
               </w:rPr>
-              <w:t>12/31</w:t>
+              <w:t>向主日學老師索取</w:t>
             </w:r>
             <w:r>
               <w:rPr>
@@ -1557,74 +1830,166 @@
                 <w:sz w:val="26"/>
                 <w:szCs w:val="26"/>
               </w:rPr>
+              <w:t>申請表格。收件</w:t>
+            </w:r>
+            <w:r>
+              <w:rPr>
+                <w:rFonts w:ascii="Barlow Condensed Medium" w:eastAsia="標楷體" w:hAnsi="Barlow Condensed Medium" w:cs="Segoe UI Symbol" w:hint="eastAsia"/>
+                <w:w w:val="90"/>
+                <w:sz w:val="26"/>
+                <w:szCs w:val="26"/>
+              </w:rPr>
+              <w:t>截止日期</w:t>
+            </w:r>
+            <w:r>
+              <w:rPr>
+                <w:rFonts w:ascii="Barlow Condensed Medium" w:eastAsia="標楷體" w:hAnsi="Barlow Condensed Medium" w:cs="Segoe UI Symbol" w:hint="eastAsia"/>
+                <w:w w:val="90"/>
+                <w:sz w:val="26"/>
+                <w:szCs w:val="26"/>
+              </w:rPr>
+              <w:t>為</w:t>
+            </w:r>
+            <w:r>
+              <w:rPr>
+                <w:rFonts w:ascii="Barlow Condensed Medium" w:eastAsia="標楷體" w:hAnsi="Barlow Condensed Medium" w:cs="Segoe UI Symbol" w:hint="eastAsia"/>
+                <w:w w:val="90"/>
+                <w:sz w:val="26"/>
+                <w:szCs w:val="26"/>
+              </w:rPr>
+              <w:t>12/17</w:t>
+            </w:r>
+            <w:r>
+              <w:rPr>
+                <w:rFonts w:ascii="Barlow Condensed Medium" w:eastAsia="標楷體" w:hAnsi="Barlow Condensed Medium" w:cs="Segoe UI Symbol" w:hint="eastAsia"/>
+                <w:w w:val="90"/>
+                <w:sz w:val="26"/>
+                <w:szCs w:val="26"/>
+              </w:rPr>
+              <w:t>。將</w:t>
+            </w:r>
+            <w:r>
+              <w:rPr>
+                <w:rFonts w:ascii="Barlow Condensed Medium" w:eastAsia="標楷體" w:hAnsi="Barlow Condensed Medium" w:cs="Segoe UI Symbol" w:hint="eastAsia"/>
+                <w:w w:val="90"/>
+                <w:sz w:val="26"/>
+                <w:szCs w:val="26"/>
+              </w:rPr>
+              <w:t>於</w:t>
+            </w:r>
+            <w:r>
+              <w:rPr>
+                <w:rFonts w:ascii="Barlow Condensed Medium" w:eastAsia="標楷體" w:hAnsi="Barlow Condensed Medium" w:cs="Segoe UI Symbol" w:hint="eastAsia"/>
+                <w:w w:val="90"/>
+                <w:sz w:val="26"/>
+                <w:szCs w:val="26"/>
+              </w:rPr>
+              <w:t>12/31</w:t>
+            </w:r>
+            <w:r>
+              <w:rPr>
+                <w:rFonts w:ascii="Barlow Condensed Medium" w:eastAsia="標楷體" w:hAnsi="Barlow Condensed Medium" w:cs="Segoe UI Symbol" w:hint="eastAsia"/>
+                <w:w w:val="90"/>
+                <w:sz w:val="26"/>
+                <w:szCs w:val="26"/>
+              </w:rPr>
               <w:t>主日頒發</w:t>
             </w:r>
             <w:r>
+              <w:rPr>
+                <w:rFonts w:ascii="Barlow Condensed Medium" w:eastAsia="標楷體" w:hAnsi="Barlow Condensed Medium" w:cstheme="minorHAnsi" w:hint="eastAsia"/>
+                <w:w w:val="90"/>
+                <w:sz w:val="26"/>
+                <w:szCs w:val="26"/>
+              </w:rPr>
+              <w:t>。</w:t>
+            </w:r>
+          </w:p>
+        </w:tc>
+      </w:tr>
+      <w:tr>
+        <w:tc>
+          <w:tcPr>
+            <w:tcW w:w="280" w:type="dxa"/>
+          </w:tcPr>
+          <w:p>
+            <w:pPr>
+              <w:snapToGrid w:val="0"/>
+              <w:spacing w:line="300" w:lineRule="exact"/>
+              <w:ind w:rightChars="11" w:right="26"/>
+              <w:jc w:val="right"/>
+              <w:rPr>
+                <w:rFonts w:ascii="Barlow Condensed Medium" w:eastAsia="華康細黑體" w:hAnsi="Barlow Condensed Medium"/>
+                <w:w w:val="90"/>
+                <w:sz w:val="26"/>
+                <w:szCs w:val="26"/>
+              </w:rPr>
+            </w:pPr>
+            <w:r>
+              <w:rPr>
+                <w:rFonts w:ascii="Barlow Condensed Medium" w:eastAsia="華康細黑體" w:hAnsi="Barlow Condensed Medium" w:hint="eastAsia"/>
+                <w:w w:val="90"/>
+                <w:sz w:val="26"/>
+                <w:szCs w:val="26"/>
+              </w:rPr>
+              <w:t>5</w:t>
+            </w:r>
+            <w:r>
+              <w:rPr>
+                <w:rFonts w:ascii="Barlow Condensed Medium" w:eastAsia="華康細黑體" w:hAnsi="Barlow Condensed Medium" w:hint="eastAsia"/>
+                <w:w w:val="90"/>
+                <w:sz w:val="26"/>
+                <w:szCs w:val="26"/>
+              </w:rPr>
+              <w:t>.</w:t>
+            </w:r>
+          </w:p>
+        </w:tc>
+        <w:tc>
+          <w:tcPr>
+            <w:tcW w:w="5641" w:type="dxa"/>
+          </w:tcPr>
+          <w:p>
+            <w:pPr>
+              <w:kinsoku w:val="0"/>
+              <w:snapToGrid w:val="0"/>
+              <w:spacing w:line="300" w:lineRule="exact"/>
               <w:rPr>
                 <w:rFonts w:ascii="Barlow Condensed Medium" w:eastAsia="標楷體" w:hAnsi="Barlow Condensed Medium" w:cs="Segoe UI Symbol"/>
                 <w:w w:val="90"/>
                 <w:sz w:val="26"/>
                 <w:szCs w:val="26"/>
               </w:rPr>
-              <w:t>。</w:t>
-            </w:r>
-          </w:p>
-        </w:tc>
-      </w:tr>
-      <w:tr>
-        <w:tc>
-          <w:tcPr>
-            <w:tcW w:w="280" w:type="dxa"/>
-          </w:tcPr>
-          <w:p>
-            <w:pPr>
-              <w:snapToGrid w:val="0"/>
-              <w:spacing w:line="300" w:lineRule="exact"/>
-              <w:ind w:rightChars="11" w:right="26"/>
-              <w:jc w:val="right"/>
-              <w:rPr>
-                <w:rFonts w:ascii="Barlow Condensed Medium" w:eastAsia="華康細黑體" w:hAnsi="Barlow Condensed Medium"/>
+            </w:pPr>
+            <w:r>
+              <w:rPr>
+                <w:rFonts w:ascii="Barlow Condensed Medium" w:eastAsia="標楷體" w:hAnsi="Barlow Condensed Medium" w:cs="Segoe UI Symbol"/>
                 <w:w w:val="90"/>
                 <w:sz w:val="26"/>
                 <w:szCs w:val="26"/>
               </w:rPr>
-            </w:pPr>
-            <w:r>
-              <w:rPr>
-                <w:rFonts w:ascii="Barlow Condensed Medium" w:eastAsia="華康細黑體" w:hAnsi="Barlow Condensed Medium" w:hint="eastAsia"/>
+              <w:t>「守望</w:t>
+            </w:r>
+            <w:proofErr w:type="gramStart"/>
+            <w:r>
+              <w:rPr>
+                <w:rFonts w:ascii="Barlow Condensed Medium" w:eastAsia="標楷體" w:hAnsi="Barlow Condensed Medium" w:cs="Segoe UI Symbol"/>
                 <w:w w:val="90"/>
                 <w:sz w:val="26"/>
                 <w:szCs w:val="26"/>
               </w:rPr>
-              <w:t>3</w:t>
-            </w:r>
-            <w:r>
-              <w:rPr>
-                <w:rFonts w:ascii="Barlow Condensed Medium" w:eastAsia="華康細黑體" w:hAnsi="Barlow Condensed Medium"/>
+              <w:t>代禱團</w:t>
+            </w:r>
+            <w:proofErr w:type="gramEnd"/>
+            <w:r>
+              <w:rPr>
+                <w:rFonts w:ascii="Barlow Condensed Medium" w:eastAsia="標楷體" w:hAnsi="Barlow Condensed Medium" w:cs="Segoe UI Symbol"/>
                 <w:w w:val="90"/>
                 <w:sz w:val="26"/>
                 <w:szCs w:val="26"/>
               </w:rPr>
-              <w:t>.</w:t>
-            </w:r>
-          </w:p>
-        </w:tc>
-        <w:tc>
-          <w:tcPr>
-            <w:tcW w:w="5641" w:type="dxa"/>
-          </w:tcPr>
-          <w:p>
-            <w:pPr>
-              <w:kinsoku w:val="0"/>
-              <w:snapToGrid w:val="0"/>
-              <w:spacing w:line="300" w:lineRule="exact"/>
-              <w:rPr>
-                <w:rFonts w:ascii="Barlow Condensed Medium" w:eastAsia="標楷體" w:hAnsi="Barlow Condensed Medium" w:cstheme="minorHAnsi"/>
-                <w:w w:val="90"/>
-                <w:sz w:val="26"/>
-                <w:szCs w:val="26"/>
-              </w:rPr>
-            </w:pPr>
+              <w:t>」</w:t>
+            </w:r>
             <w:r>
               <w:rPr>
                 <w:rFonts w:ascii="Barlow Condensed Medium" w:eastAsia="標楷體" w:hAnsi="Barlow Condensed Medium" w:cs="Segoe UI Symbol" w:hint="eastAsia"/>
@@ -1632,8 +1997,9 @@
                 <w:sz w:val="26"/>
                 <w:szCs w:val="26"/>
               </w:rPr>
-              <w:t>本會將於</w:t>
-            </w:r>
+              <w:t>事工已啟動，兄</w:t>
+            </w:r>
+            <w:proofErr w:type="gramStart"/>
             <w:r>
               <w:rPr>
                 <w:rFonts w:ascii="Barlow Condensed Medium" w:eastAsia="標楷體" w:hAnsi="Barlow Condensed Medium" w:cs="Segoe UI Symbol" w:hint="eastAsia"/>
@@ -1641,8 +2007,9 @@
                 <w:sz w:val="26"/>
                 <w:szCs w:val="26"/>
               </w:rPr>
-              <w:t>12/23(</w:t>
-            </w:r>
+              <w:t>姊</w:t>
+            </w:r>
+            <w:proofErr w:type="gramEnd"/>
             <w:r>
               <w:rPr>
                 <w:rFonts w:ascii="Barlow Condensed Medium" w:eastAsia="標楷體" w:hAnsi="Barlow Condensed Medium" w:cs="Segoe UI Symbol" w:hint="eastAsia"/>
@@ -1650,8 +2017,9 @@
                 <w:sz w:val="26"/>
                 <w:szCs w:val="26"/>
               </w:rPr>
-              <w:t>六</w:t>
-            </w:r>
+              <w:t>可</w:t>
+            </w:r>
+            <w:proofErr w:type="gramStart"/>
             <w:r>
               <w:rPr>
                 <w:rFonts w:ascii="Barlow Condensed Medium" w:eastAsia="標楷體" w:hAnsi="Barlow Condensed Medium" w:cs="Segoe UI Symbol" w:hint="eastAsia"/>
@@ -1659,8 +2027,9 @@
                 <w:sz w:val="26"/>
                 <w:szCs w:val="26"/>
               </w:rPr>
-              <w:t>)</w:t>
-            </w:r>
+              <w:t>將代禱事項</w:t>
+            </w:r>
+            <w:proofErr w:type="gramEnd"/>
             <w:r>
               <w:rPr>
                 <w:rFonts w:ascii="Barlow Condensed Medium" w:eastAsia="標楷體" w:hAnsi="Barlow Condensed Medium" w:cs="Segoe UI Symbol" w:hint="eastAsia"/>
@@ -1668,8 +2037,9 @@
                 <w:sz w:val="26"/>
                 <w:szCs w:val="26"/>
               </w:rPr>
-              <w:t>晚上</w:t>
-            </w:r>
+              <w:t>投</w:t>
+            </w:r>
+            <w:proofErr w:type="gramStart"/>
             <w:r>
               <w:rPr>
                 <w:rFonts w:ascii="Barlow Condensed Medium" w:eastAsia="標楷體" w:hAnsi="Barlow Condensed Medium" w:cs="Segoe UI Symbol" w:hint="eastAsia"/>
@@ -1677,8 +2047,9 @@
                 <w:sz w:val="26"/>
                 <w:szCs w:val="26"/>
               </w:rPr>
-              <w:t>6:30-9:00</w:t>
-            </w:r>
+              <w:t>在代禱信箱</w:t>
+            </w:r>
+            <w:proofErr w:type="gramEnd"/>
             <w:r>
               <w:rPr>
                 <w:rFonts w:ascii="Barlow Condensed Medium" w:eastAsia="標楷體" w:hAnsi="Barlow Condensed Medium" w:cs="Segoe UI Symbol" w:hint="eastAsia"/>
@@ -1686,119 +2057,9 @@
                 <w:sz w:val="26"/>
                 <w:szCs w:val="26"/>
               </w:rPr>
-              <w:t>舉辦「社區聖誕福音晚會」敬邀團契或個人表演節目，請向王牧師或麗君長老報名。</w:t>
-            </w:r>
-            <w:r>
-              <w:rPr>
-                <w:rFonts w:ascii="Barlow Condensed Medium" w:eastAsia="標楷體" w:hAnsi="Barlow Condensed Medium" w:cstheme="minorHAnsi" w:hint="eastAsia"/>
-                <w:w w:val="90"/>
-                <w:sz w:val="26"/>
-                <w:szCs w:val="26"/>
-              </w:rPr>
-              <w:t>又晚宴採一家</w:t>
-            </w:r>
-            <w:r>
-              <w:rPr>
-                <w:rFonts w:ascii="Barlow Condensed Medium" w:eastAsia="標楷體" w:hAnsi="Barlow Condensed Medium" w:cstheme="minorHAnsi" w:hint="eastAsia"/>
-                <w:w w:val="90"/>
-                <w:sz w:val="26"/>
-                <w:szCs w:val="26"/>
-              </w:rPr>
-              <w:t>1</w:t>
-            </w:r>
-            <w:r>
-              <w:rPr>
-                <w:rFonts w:ascii="Barlow Condensed Medium" w:eastAsia="標楷體" w:hAnsi="Barlow Condensed Medium" w:cstheme="minorHAnsi" w:hint="eastAsia"/>
-                <w:w w:val="90"/>
-                <w:sz w:val="26"/>
-                <w:szCs w:val="26"/>
-              </w:rPr>
-              <w:t>至</w:t>
-            </w:r>
-            <w:r>
-              <w:rPr>
-                <w:rFonts w:ascii="Barlow Condensed Medium" w:eastAsia="標楷體" w:hAnsi="Barlow Condensed Medium" w:cstheme="minorHAnsi" w:hint="eastAsia"/>
-                <w:w w:val="90"/>
-                <w:sz w:val="26"/>
-                <w:szCs w:val="26"/>
-              </w:rPr>
-              <w:t>2</w:t>
-            </w:r>
-            <w:r>
-              <w:rPr>
-                <w:rFonts w:ascii="Barlow Condensed Medium" w:eastAsia="標楷體" w:hAnsi="Barlow Condensed Medium" w:cstheme="minorHAnsi" w:hint="eastAsia"/>
-                <w:w w:val="90"/>
-                <w:sz w:val="26"/>
-                <w:szCs w:val="26"/>
-              </w:rPr>
-              <w:t>菜，可以開始登記。</w:t>
-            </w:r>
-          </w:p>
-        </w:tc>
-      </w:tr>
-      <w:tr>
-        <w:tc>
-          <w:tcPr>
-            <w:tcW w:w="280" w:type="dxa"/>
-          </w:tcPr>
-          <w:p>
-            <w:pPr>
-              <w:snapToGrid w:val="0"/>
-              <w:spacing w:line="300" w:lineRule="exact"/>
-              <w:ind w:rightChars="11" w:right="26"/>
-              <w:jc w:val="right"/>
-              <w:rPr>
-                <w:rFonts w:ascii="Barlow Condensed Medium" w:eastAsia="華康細黑體" w:hAnsi="Barlow Condensed Medium"/>
-                <w:w w:val="90"/>
-                <w:sz w:val="26"/>
-                <w:szCs w:val="26"/>
-              </w:rPr>
-            </w:pPr>
-            <w:r>
-              <w:rPr>
-                <w:rFonts w:ascii="Barlow Condensed Medium" w:eastAsia="華康細黑體" w:hAnsi="Barlow Condensed Medium" w:hint="eastAsia"/>
-                <w:w w:val="90"/>
-                <w:sz w:val="26"/>
-                <w:szCs w:val="26"/>
-              </w:rPr>
-              <w:t>4</w:t>
-            </w:r>
-            <w:r>
-              <w:rPr>
-                <w:rFonts w:ascii="Barlow Condensed Medium" w:eastAsia="華康細黑體" w:hAnsi="Barlow Condensed Medium" w:hint="eastAsia"/>
-                <w:w w:val="90"/>
-                <w:sz w:val="26"/>
-                <w:szCs w:val="26"/>
-              </w:rPr>
-              <w:t>.</w:t>
-            </w:r>
-          </w:p>
-        </w:tc>
-        <w:tc>
-          <w:tcPr>
-            <w:tcW w:w="5641" w:type="dxa"/>
-          </w:tcPr>
-          <w:p>
-            <w:pPr>
-              <w:kinsoku w:val="0"/>
-              <w:snapToGrid w:val="0"/>
-              <w:spacing w:line="300" w:lineRule="exact"/>
-              <w:rPr>
-                <w:rFonts w:ascii="Barlow Condensed Medium" w:eastAsia="標楷體" w:hAnsi="Barlow Condensed Medium" w:cs="Segoe UI Symbol"/>
-                <w:w w:val="90"/>
-                <w:sz w:val="26"/>
-                <w:szCs w:val="26"/>
-              </w:rPr>
-            </w:pPr>
-            <w:r>
-              <w:rPr>
-                <w:rFonts w:ascii="Barlow Condensed Medium" w:eastAsia="標楷體" w:hAnsi="Barlow Condensed Medium" w:cs="Segoe UI Symbol"/>
-                <w:w w:val="90"/>
-                <w:sz w:val="26"/>
-                <w:szCs w:val="26"/>
-              </w:rPr>
-              <w:t>「守望代禱團」</w:t>
-            </w:r>
+              <w:t>，</w:t>
+            </w:r>
+            <w:proofErr w:type="gramStart"/>
             <w:r>
               <w:rPr>
                 <w:rFonts w:ascii="Barlow Condensed Medium" w:eastAsia="標楷體" w:hAnsi="Barlow Condensed Medium" w:cs="Segoe UI Symbol" w:hint="eastAsia"/>
@@ -1806,7 +2067,17 @@
                 <w:sz w:val="26"/>
                 <w:szCs w:val="26"/>
               </w:rPr>
-              <w:t>事工已啟動，兄姊可將代禱事項投在代禱信箱，交托給代禱同工</w:t>
+              <w:t>交托給代禱同</w:t>
+            </w:r>
+            <w:proofErr w:type="gramEnd"/>
+            <w:r>
+              <w:rPr>
+                <w:rFonts w:ascii="Barlow Condensed Medium" w:eastAsia="標楷體" w:hAnsi="Barlow Condensed Medium" w:cs="Segoe UI Symbol" w:hint="eastAsia"/>
+                <w:w w:val="90"/>
+                <w:sz w:val="26"/>
+                <w:szCs w:val="26"/>
+              </w:rPr>
+              <w:t>工</w:t>
             </w:r>
             <w:r>
               <w:rPr>
@@ -1878,6 +2149,7 @@
         </w:rPr>
         <w:t>§</w:t>
       </w:r>
+      <w:proofErr w:type="gramStart"/>
       <w:r>
         <w:rPr>
           <w:rFonts w:ascii="Barlow Condensed Medium" w:eastAsia="華康正顏楷體W9" w:hAnsi="Barlow Condensed Medium" w:cstheme="minorHAnsi"/>
@@ -1885,6 +2157,7 @@
         </w:rPr>
         <w:t>公禱事項</w:t>
       </w:r>
+      <w:proofErr w:type="gramEnd"/>
     </w:p>
     <w:tbl>
       <w:tblPr>
@@ -2036,8 +2309,9 @@
                 <w:sz w:val="26"/>
                 <w:szCs w:val="26"/>
               </w:rPr>
-              <w:t>色列‧哈瑪斯戰爭代禱，求百姓得平安和人道救援，雙方停止仇恨。</w:t>
-            </w:r>
+              <w:t>色列</w:t>
+            </w:r>
+            <w:proofErr w:type="gramStart"/>
             <w:r>
               <w:rPr>
                 <w:rFonts w:ascii="Barlow Condensed Medium" w:eastAsia="標楷體" w:hAnsi="Barlow Condensed Medium" w:cstheme="minorHAnsi" w:hint="eastAsia"/>
@@ -2045,6 +2319,45 @@
                 <w:sz w:val="26"/>
                 <w:szCs w:val="26"/>
               </w:rPr>
+              <w:t>‧</w:t>
+            </w:r>
+            <w:proofErr w:type="gramEnd"/>
+            <w:r>
+              <w:rPr>
+                <w:rFonts w:ascii="Barlow Condensed Medium" w:eastAsia="標楷體" w:hAnsi="Barlow Condensed Medium" w:cstheme="minorHAnsi" w:hint="eastAsia"/>
+                <w:w w:val="90"/>
+                <w:sz w:val="26"/>
+                <w:szCs w:val="26"/>
+              </w:rPr>
+              <w:t>哈瑪斯</w:t>
+            </w:r>
+            <w:proofErr w:type="gramStart"/>
+            <w:r>
+              <w:rPr>
+                <w:rFonts w:ascii="Barlow Condensed Medium" w:eastAsia="標楷體" w:hAnsi="Barlow Condensed Medium" w:cstheme="minorHAnsi" w:hint="eastAsia"/>
+                <w:w w:val="90"/>
+                <w:sz w:val="26"/>
+                <w:szCs w:val="26"/>
+              </w:rPr>
+              <w:t>戰爭代禱</w:t>
+            </w:r>
+            <w:proofErr w:type="gramEnd"/>
+            <w:r>
+              <w:rPr>
+                <w:rFonts w:ascii="Barlow Condensed Medium" w:eastAsia="標楷體" w:hAnsi="Barlow Condensed Medium" w:cstheme="minorHAnsi" w:hint="eastAsia"/>
+                <w:w w:val="90"/>
+                <w:sz w:val="26"/>
+                <w:szCs w:val="26"/>
+              </w:rPr>
+              <w:t>，求百姓得平安和人道救援，雙方停止仇恨。</w:t>
+            </w:r>
+            <w:r>
+              <w:rPr>
+                <w:rFonts w:ascii="Barlow Condensed Medium" w:eastAsia="標楷體" w:hAnsi="Barlow Condensed Medium" w:cstheme="minorHAnsi" w:hint="eastAsia"/>
+                <w:w w:val="90"/>
+                <w:sz w:val="26"/>
+                <w:szCs w:val="26"/>
+              </w:rPr>
               <w:t>以及俄烏戰爭。</w:t>
             </w:r>
           </w:p>
@@ -2190,8 +2503,9 @@
                 <w:sz w:val="26"/>
                 <w:szCs w:val="26"/>
               </w:rPr>
-              <w:t>福音轉化人</w:t>
-            </w:r>
+              <w:t>福音轉化</w:t>
+            </w:r>
+            <w:proofErr w:type="gramStart"/>
             <w:r>
               <w:rPr>
                 <w:rFonts w:ascii="Barlow Condensed Medium" w:eastAsia="標楷體" w:hAnsi="Barlow Condensed Medium" w:cstheme="minorHAnsi" w:hint="eastAsia"/>
@@ -2199,7 +2513,7 @@
                 <w:sz w:val="26"/>
                 <w:szCs w:val="26"/>
               </w:rPr>
-              <w:t>心</w:t>
+              <w:t>人</w:t>
             </w:r>
             <w:r>
               <w:rPr>
@@ -2208,7 +2522,7 @@
                 <w:sz w:val="26"/>
                 <w:szCs w:val="26"/>
               </w:rPr>
-              <w:t>代禱</w:t>
+              <w:t>心</w:t>
             </w:r>
             <w:r>
               <w:rPr>
@@ -2217,6 +2531,16 @@
                 <w:sz w:val="26"/>
                 <w:szCs w:val="26"/>
               </w:rPr>
+              <w:t>代禱</w:t>
+            </w:r>
+            <w:proofErr w:type="gramEnd"/>
+            <w:r>
+              <w:rPr>
+                <w:rFonts w:ascii="Barlow Condensed Medium" w:eastAsia="標楷體" w:hAnsi="Barlow Condensed Medium" w:cstheme="minorHAnsi" w:hint="eastAsia"/>
+                <w:w w:val="90"/>
+                <w:sz w:val="26"/>
+                <w:szCs w:val="26"/>
+              </w:rPr>
               <w:t>。</w:t>
             </w:r>
           </w:p>
@@ -2317,8 +2641,9 @@
                 <w:sz w:val="26"/>
                 <w:szCs w:val="26"/>
               </w:rPr>
-              <w:t>的聖誕福音晚會來代禱</w:t>
-            </w:r>
+              <w:t>的聖誕福音晚會</w:t>
+            </w:r>
+            <w:proofErr w:type="gramStart"/>
             <w:r>
               <w:rPr>
                 <w:rFonts w:ascii="Barlow Condensed Medium" w:eastAsia="標楷體" w:hAnsi="Barlow Condensed Medium" w:cstheme="minorHAnsi" w:hint="eastAsia"/>
@@ -2326,6 +2651,16 @@
                 <w:sz w:val="26"/>
                 <w:szCs w:val="26"/>
               </w:rPr>
+              <w:t>來代禱</w:t>
+            </w:r>
+            <w:proofErr w:type="gramEnd"/>
+            <w:r>
+              <w:rPr>
+                <w:rFonts w:ascii="Barlow Condensed Medium" w:eastAsia="標楷體" w:hAnsi="Barlow Condensed Medium" w:cstheme="minorHAnsi" w:hint="eastAsia"/>
+                <w:w w:val="90"/>
+                <w:sz w:val="26"/>
+                <w:szCs w:val="26"/>
+              </w:rPr>
               <w:t>。</w:t>
             </w:r>
           </w:p>
@@ -2446,6 +2781,7 @@
               </w:rPr>
               <w:t>教會</w:t>
             </w:r>
+            <w:proofErr w:type="gramStart"/>
             <w:r>
               <w:rPr>
                 <w:rFonts w:ascii="Barlow Condensed Medium" w:eastAsia="標楷體" w:hAnsi="Barlow Condensed Medium" w:cstheme="minorHAnsi" w:hint="eastAsia"/>
@@ -2464,6 +2800,7 @@
               </w:rPr>
               <w:t>代禱</w:t>
             </w:r>
+            <w:proofErr w:type="gramEnd"/>
             <w:r>
               <w:rPr>
                 <w:rFonts w:ascii="Barlow Condensed Medium" w:eastAsia="標楷體" w:hAnsi="Barlow Condensed Medium" w:cstheme="minorHAnsi" w:hint="eastAsia"/>
@@ -2544,7 +2881,47 @@
                 <w:sz w:val="26"/>
                 <w:szCs w:val="26"/>
               </w:rPr>
-              <w:t>為牧師、長執和任職同工的事奉和家庭代禱，求主加添力量</w:t>
+              <w:t>為牧師、</w:t>
+            </w:r>
+            <w:proofErr w:type="gramStart"/>
+            <w:r>
+              <w:rPr>
+                <w:rFonts w:ascii="Barlow Condensed Medium" w:eastAsia="標楷體" w:hAnsi="Barlow Condensed Medium" w:cstheme="minorHAnsi"/>
+                <w:w w:val="90"/>
+                <w:sz w:val="26"/>
+                <w:szCs w:val="26"/>
+              </w:rPr>
+              <w:t>長執和</w:t>
+            </w:r>
+            <w:proofErr w:type="gramEnd"/>
+            <w:r>
+              <w:rPr>
+                <w:rFonts w:ascii="Barlow Condensed Medium" w:eastAsia="標楷體" w:hAnsi="Barlow Condensed Medium" w:cstheme="minorHAnsi"/>
+                <w:w w:val="90"/>
+                <w:sz w:val="26"/>
+                <w:szCs w:val="26"/>
+              </w:rPr>
+              <w:t>任職同工的事</w:t>
+            </w:r>
+            <w:proofErr w:type="gramStart"/>
+            <w:r>
+              <w:rPr>
+                <w:rFonts w:ascii="Barlow Condensed Medium" w:eastAsia="標楷體" w:hAnsi="Barlow Condensed Medium" w:cstheme="minorHAnsi"/>
+                <w:w w:val="90"/>
+                <w:sz w:val="26"/>
+                <w:szCs w:val="26"/>
+              </w:rPr>
+              <w:t>奉和家庭代禱，求主加</w:t>
+            </w:r>
+            <w:proofErr w:type="gramEnd"/>
+            <w:r>
+              <w:rPr>
+                <w:rFonts w:ascii="Barlow Condensed Medium" w:eastAsia="標楷體" w:hAnsi="Barlow Condensed Medium" w:cstheme="minorHAnsi"/>
+                <w:w w:val="90"/>
+                <w:sz w:val="26"/>
+                <w:szCs w:val="26"/>
+              </w:rPr>
+              <w:t>添力量</w:t>
             </w:r>
             <w:r>
               <w:rPr>
@@ -2694,7 +3071,27 @@
                 <w:sz w:val="26"/>
                 <w:szCs w:val="26"/>
               </w:rPr>
-              <w:t>陳昭璟、王連英、游淑玲、洪健智</w:t>
+              <w:t>陳昭</w:t>
+            </w:r>
+            <w:proofErr w:type="gramStart"/>
+            <w:r>
+              <w:rPr>
+                <w:rFonts w:ascii="Barlow Condensed Medium" w:eastAsia="標楷體" w:hAnsi="Barlow Condensed Medium" w:cstheme="minorHAnsi" w:hint="eastAsia"/>
+                <w:w w:val="90"/>
+                <w:sz w:val="26"/>
+                <w:szCs w:val="26"/>
+              </w:rPr>
+              <w:t>璟</w:t>
+            </w:r>
+            <w:proofErr w:type="gramEnd"/>
+            <w:r>
+              <w:rPr>
+                <w:rFonts w:ascii="Barlow Condensed Medium" w:eastAsia="標楷體" w:hAnsi="Barlow Condensed Medium" w:cstheme="minorHAnsi" w:hint="eastAsia"/>
+                <w:w w:val="90"/>
+                <w:sz w:val="26"/>
+                <w:szCs w:val="26"/>
+              </w:rPr>
+              <w:t>、王連英、游淑玲、洪健智</w:t>
             </w:r>
             <w:r>
               <w:rPr>
@@ -2860,12 +3257,22 @@
         <w:snapToGrid w:val="0"/>
         <w:spacing w:line="300" w:lineRule="exact"/>
         <w:rPr>
+          <w:rFonts w:ascii="Barlow Condensed Medium" w:eastAsia="標楷體" w:hAnsi="Barlow Condensed Medium"/>
+          <w:w w:val="80"/>
+          <w:sz w:val="26"/>
+          <w:szCs w:val="26"/>
+        </w:rPr>
+      </w:pPr>
+      <w:r>
+        <w:rPr>
           <w:rFonts w:ascii="Barlow Condensed Medium" w:eastAsia="標楷體" w:hAnsi="Barlow Condensed Medium" w:hint="eastAsia"/>
           <w:w w:val="80"/>
           <w:sz w:val="26"/>
           <w:szCs w:val="26"/>
         </w:rPr>
-      </w:pPr>
+        <w:t>我欲全心等候耶和華，也</w:t>
+      </w:r>
+      <w:proofErr w:type="gramStart"/>
       <w:r>
         <w:rPr>
           <w:rFonts w:ascii="Barlow Condensed Medium" w:eastAsia="標楷體" w:hAnsi="Barlow Condensed Medium" w:hint="eastAsia"/>
@@ -2873,7 +3280,17 @@
           <w:sz w:val="26"/>
           <w:szCs w:val="26"/>
         </w:rPr>
-        <w:t>我欲全心等候耶和華，也要注神仰望祂，</w:t>
+        <w:t>要注神仰望祂</w:t>
+      </w:r>
+      <w:proofErr w:type="gramEnd"/>
+      <w:r>
+        <w:rPr>
+          <w:rFonts w:ascii="Barlow Condensed Medium" w:eastAsia="標楷體" w:hAnsi="Barlow Condensed Medium" w:hint="eastAsia"/>
+          <w:w w:val="80"/>
+          <w:sz w:val="26"/>
+          <w:szCs w:val="26"/>
+        </w:rPr>
+        <w:t>，</w:t>
       </w:r>
     </w:p>
     <w:p>
@@ -2881,12 +3298,22 @@
         <w:snapToGrid w:val="0"/>
         <w:spacing w:line="300" w:lineRule="exact"/>
         <w:rPr>
+          <w:rFonts w:ascii="Barlow Condensed Medium" w:eastAsia="標楷體" w:hAnsi="Barlow Condensed Medium"/>
+          <w:w w:val="80"/>
+          <w:sz w:val="26"/>
+          <w:szCs w:val="26"/>
+        </w:rPr>
+      </w:pPr>
+      <w:r>
+        <w:rPr>
           <w:rFonts w:ascii="Barlow Condensed Medium" w:eastAsia="標楷體" w:hAnsi="Barlow Condensed Medium" w:hint="eastAsia"/>
           <w:w w:val="80"/>
           <w:sz w:val="26"/>
           <w:szCs w:val="26"/>
         </w:rPr>
-      </w:pPr>
+        <w:t>來到主施恩寶座前，</w:t>
+      </w:r>
+      <w:proofErr w:type="gramStart"/>
       <w:r>
         <w:rPr>
           <w:rFonts w:ascii="Barlow Condensed Medium" w:eastAsia="標楷體" w:hAnsi="Barlow Condensed Medium" w:hint="eastAsia"/>
@@ -2894,7 +3321,17 @@
           <w:sz w:val="26"/>
           <w:szCs w:val="26"/>
         </w:rPr>
-        <w:t>來到主施恩寶座前，倘得憐憫恩典夠我用，</w:t>
+        <w:t>倘得憐憫</w:t>
+      </w:r>
+      <w:proofErr w:type="gramEnd"/>
+      <w:r>
+        <w:rPr>
+          <w:rFonts w:ascii="Barlow Condensed Medium" w:eastAsia="標楷體" w:hAnsi="Barlow Condensed Medium" w:hint="eastAsia"/>
+          <w:w w:val="80"/>
+          <w:sz w:val="26"/>
+          <w:szCs w:val="26"/>
+        </w:rPr>
+        <w:t>恩典夠我用，</w:t>
       </w:r>
     </w:p>
     <w:p>
@@ -2902,12 +3339,22 @@
         <w:snapToGrid w:val="0"/>
         <w:spacing w:line="300" w:lineRule="exact"/>
         <w:rPr>
+          <w:rFonts w:ascii="Barlow Condensed Medium" w:eastAsia="標楷體" w:hAnsi="Barlow Condensed Medium"/>
+          <w:w w:val="80"/>
+          <w:sz w:val="26"/>
+          <w:szCs w:val="26"/>
+        </w:rPr>
+      </w:pPr>
+      <w:r>
+        <w:rPr>
           <w:rFonts w:ascii="Barlow Condensed Medium" w:eastAsia="標楷體" w:hAnsi="Barlow Condensed Medium" w:hint="eastAsia"/>
           <w:w w:val="80"/>
           <w:sz w:val="26"/>
           <w:szCs w:val="26"/>
         </w:rPr>
-      </w:pPr>
+        <w:t>我欲忍耐等候耶和華，親像顧</w:t>
+      </w:r>
+      <w:proofErr w:type="gramStart"/>
       <w:r>
         <w:rPr>
           <w:rFonts w:ascii="Barlow Condensed Medium" w:eastAsia="標楷體" w:hAnsi="Barlow Condensed Medium" w:hint="eastAsia"/>
@@ -2915,7 +3362,17 @@
           <w:sz w:val="26"/>
           <w:szCs w:val="26"/>
         </w:rPr>
-        <w:t>我欲忍耐等候耶和華，親像顧暝等天光，</w:t>
+        <w:t>暝</w:t>
+      </w:r>
+      <w:proofErr w:type="gramEnd"/>
+      <w:r>
+        <w:rPr>
+          <w:rFonts w:ascii="Barlow Condensed Medium" w:eastAsia="標楷體" w:hAnsi="Barlow Condensed Medium" w:hint="eastAsia"/>
+          <w:w w:val="80"/>
+          <w:sz w:val="26"/>
+          <w:szCs w:val="26"/>
+        </w:rPr>
+        <w:t>等天光，</w:t>
       </w:r>
     </w:p>
     <w:p>
@@ -2923,12 +3380,22 @@
         <w:snapToGrid w:val="0"/>
         <w:spacing w:line="300" w:lineRule="exact"/>
         <w:rPr>
+          <w:rFonts w:ascii="Barlow Condensed Medium" w:eastAsia="標楷體" w:hAnsi="Barlow Condensed Medium"/>
+          <w:w w:val="80"/>
+          <w:sz w:val="26"/>
+          <w:szCs w:val="26"/>
+        </w:rPr>
+      </w:pPr>
+      <w:r>
+        <w:rPr>
           <w:rFonts w:ascii="Barlow Condensed Medium" w:eastAsia="標楷體" w:hAnsi="Barlow Condensed Medium" w:hint="eastAsia"/>
           <w:w w:val="80"/>
           <w:sz w:val="26"/>
           <w:szCs w:val="26"/>
         </w:rPr>
-      </w:pPr>
+        <w:t>在暗時稱讚</w:t>
+      </w:r>
+      <w:proofErr w:type="gramStart"/>
       <w:r>
         <w:rPr>
           <w:rFonts w:ascii="Barlow Condensed Medium" w:eastAsia="標楷體" w:hAnsi="Barlow Condensed Medium" w:hint="eastAsia"/>
@@ -2936,7 +3403,37 @@
           <w:sz w:val="26"/>
           <w:szCs w:val="26"/>
         </w:rPr>
-        <w:t>在暗時稱讚祂信實，在早時謳咾祂的慈愛。</w:t>
+        <w:t>祂</w:t>
+      </w:r>
+      <w:proofErr w:type="gramEnd"/>
+      <w:r>
+        <w:rPr>
+          <w:rFonts w:ascii="Barlow Condensed Medium" w:eastAsia="標楷體" w:hAnsi="Barlow Condensed Medium" w:hint="eastAsia"/>
+          <w:w w:val="80"/>
+          <w:sz w:val="26"/>
+          <w:szCs w:val="26"/>
+        </w:rPr>
+        <w:t>信實，在早時</w:t>
+      </w:r>
+      <w:proofErr w:type="gramStart"/>
+      <w:r>
+        <w:rPr>
+          <w:rFonts w:ascii="Barlow Condensed Medium" w:eastAsia="標楷體" w:hAnsi="Barlow Condensed Medium" w:hint="eastAsia"/>
+          <w:w w:val="80"/>
+          <w:sz w:val="26"/>
+          <w:szCs w:val="26"/>
+        </w:rPr>
+        <w:t>謳咾祂</w:t>
+      </w:r>
+      <w:proofErr w:type="gramEnd"/>
+      <w:r>
+        <w:rPr>
+          <w:rFonts w:ascii="Barlow Condensed Medium" w:eastAsia="標楷體" w:hAnsi="Barlow Condensed Medium" w:hint="eastAsia"/>
+          <w:w w:val="80"/>
+          <w:sz w:val="26"/>
+          <w:szCs w:val="26"/>
+        </w:rPr>
+        <w:t>的慈愛。</w:t>
       </w:r>
     </w:p>
     <w:p>
@@ -2944,12 +3441,22 @@
         <w:snapToGrid w:val="0"/>
         <w:spacing w:line="300" w:lineRule="exact"/>
         <w:rPr>
+          <w:rFonts w:ascii="Barlow Condensed Medium" w:eastAsia="標楷體" w:hAnsi="Barlow Condensed Medium"/>
+          <w:w w:val="80"/>
+          <w:sz w:val="26"/>
+          <w:szCs w:val="26"/>
+        </w:rPr>
+      </w:pPr>
+      <w:r>
+        <w:rPr>
           <w:rFonts w:ascii="Barlow Condensed Medium" w:eastAsia="標楷體" w:hAnsi="Barlow Condensed Medium" w:hint="eastAsia"/>
           <w:w w:val="80"/>
           <w:sz w:val="26"/>
           <w:szCs w:val="26"/>
         </w:rPr>
-      </w:pPr>
+        <w:t>只有</w:t>
+      </w:r>
+      <w:proofErr w:type="gramStart"/>
       <w:r>
         <w:rPr>
           <w:rFonts w:ascii="Barlow Condensed Medium" w:eastAsia="標楷體" w:hAnsi="Barlow Condensed Medium" w:hint="eastAsia"/>
@@ -2957,7 +3464,17 @@
           <w:sz w:val="26"/>
           <w:szCs w:val="26"/>
         </w:rPr>
-        <w:t>只有祂是我的石磐，我的拯救、我的高臺，</w:t>
+        <w:t>祂</w:t>
+      </w:r>
+      <w:proofErr w:type="gramEnd"/>
+      <w:r>
+        <w:rPr>
+          <w:rFonts w:ascii="Barlow Condensed Medium" w:eastAsia="標楷體" w:hAnsi="Barlow Condensed Medium" w:hint="eastAsia"/>
+          <w:w w:val="80"/>
+          <w:sz w:val="26"/>
+          <w:szCs w:val="26"/>
+        </w:rPr>
+        <w:t>是我的石磐，我的拯救、我的高臺，</w:t>
       </w:r>
     </w:p>
     <w:p>
@@ -2965,12 +3482,22 @@
         <w:snapToGrid w:val="0"/>
         <w:spacing w:line="300" w:lineRule="exact"/>
         <w:rPr>
+          <w:rFonts w:ascii="Barlow Condensed Medium" w:eastAsia="標楷體" w:hAnsi="Barlow Condensed Medium"/>
+          <w:w w:val="80"/>
+          <w:sz w:val="26"/>
+          <w:szCs w:val="26"/>
+        </w:rPr>
+      </w:pPr>
+      <w:r>
+        <w:rPr>
           <w:rFonts w:ascii="Barlow Condensed Medium" w:eastAsia="標楷體" w:hAnsi="Barlow Condensed Medium" w:hint="eastAsia"/>
           <w:w w:val="80"/>
           <w:sz w:val="26"/>
           <w:szCs w:val="26"/>
         </w:rPr>
-      </w:pPr>
+        <w:t>在</w:t>
+      </w:r>
+      <w:proofErr w:type="gramStart"/>
       <w:r>
         <w:rPr>
           <w:rFonts w:ascii="Barlow Condensed Medium" w:eastAsia="標楷體" w:hAnsi="Barlow Condensed Medium" w:hint="eastAsia"/>
@@ -2978,7 +3505,37 @@
           <w:sz w:val="26"/>
           <w:szCs w:val="26"/>
         </w:rPr>
-        <w:t>在祂面前排列一切，我的幫助是從祂來。</w:t>
+        <w:t>祂</w:t>
+      </w:r>
+      <w:proofErr w:type="gramEnd"/>
+      <w:r>
+        <w:rPr>
+          <w:rFonts w:ascii="Barlow Condensed Medium" w:eastAsia="標楷體" w:hAnsi="Barlow Condensed Medium" w:hint="eastAsia"/>
+          <w:w w:val="80"/>
+          <w:sz w:val="26"/>
+          <w:szCs w:val="26"/>
+        </w:rPr>
+        <w:t>面前排列一切，我的幫助是從</w:t>
+      </w:r>
+      <w:proofErr w:type="gramStart"/>
+      <w:r>
+        <w:rPr>
+          <w:rFonts w:ascii="Barlow Condensed Medium" w:eastAsia="標楷體" w:hAnsi="Barlow Condensed Medium" w:hint="eastAsia"/>
+          <w:w w:val="80"/>
+          <w:sz w:val="26"/>
+          <w:szCs w:val="26"/>
+        </w:rPr>
+        <w:t>祂</w:t>
+      </w:r>
+      <w:proofErr w:type="gramEnd"/>
+      <w:r>
+        <w:rPr>
+          <w:rFonts w:ascii="Barlow Condensed Medium" w:eastAsia="標楷體" w:hAnsi="Barlow Condensed Medium" w:hint="eastAsia"/>
+          <w:w w:val="80"/>
+          <w:sz w:val="26"/>
+          <w:szCs w:val="26"/>
+        </w:rPr>
+        <w:t>來。</w:t>
       </w:r>
     </w:p>
     <w:p>
@@ -2986,12 +3543,22 @@
         <w:snapToGrid w:val="0"/>
         <w:spacing w:line="300" w:lineRule="exact"/>
         <w:rPr>
+          <w:rFonts w:ascii="Barlow Condensed Medium" w:eastAsia="標楷體" w:hAnsi="Barlow Condensed Medium"/>
+          <w:w w:val="80"/>
+          <w:sz w:val="26"/>
+          <w:szCs w:val="26"/>
+        </w:rPr>
+      </w:pPr>
+      <w:r>
+        <w:rPr>
           <w:rFonts w:ascii="Barlow Condensed Medium" w:eastAsia="標楷體" w:hAnsi="Barlow Condensed Medium" w:hint="eastAsia"/>
           <w:w w:val="80"/>
           <w:sz w:val="26"/>
           <w:szCs w:val="26"/>
         </w:rPr>
-      </w:pPr>
+        <w:t>我欲忍耐等候耶和華，親像顧</w:t>
+      </w:r>
+      <w:proofErr w:type="gramStart"/>
       <w:r>
         <w:rPr>
           <w:rFonts w:ascii="Barlow Condensed Medium" w:eastAsia="標楷體" w:hAnsi="Barlow Condensed Medium" w:hint="eastAsia"/>
@@ -2999,7 +3566,17 @@
           <w:sz w:val="26"/>
           <w:szCs w:val="26"/>
         </w:rPr>
-        <w:t>我欲忍耐等候耶和華，親像顧暝等天光，</w:t>
+        <w:t>暝</w:t>
+      </w:r>
+      <w:proofErr w:type="gramEnd"/>
+      <w:r>
+        <w:rPr>
+          <w:rFonts w:ascii="Barlow Condensed Medium" w:eastAsia="標楷體" w:hAnsi="Barlow Condensed Medium" w:hint="eastAsia"/>
+          <w:w w:val="80"/>
+          <w:sz w:val="26"/>
+          <w:szCs w:val="26"/>
+        </w:rPr>
+        <w:t>等天光，</w:t>
       </w:r>
     </w:p>
     <w:p>
@@ -3007,12 +3584,22 @@
         <w:snapToGrid w:val="0"/>
         <w:spacing w:line="300" w:lineRule="exact"/>
         <w:rPr>
+          <w:rFonts w:ascii="Barlow Condensed Medium" w:eastAsia="標楷體" w:hAnsi="Barlow Condensed Medium"/>
+          <w:w w:val="80"/>
+          <w:sz w:val="26"/>
+          <w:szCs w:val="26"/>
+        </w:rPr>
+      </w:pPr>
+      <w:r>
+        <w:rPr>
           <w:rFonts w:ascii="Barlow Condensed Medium" w:eastAsia="標楷體" w:hAnsi="Barlow Condensed Medium" w:hint="eastAsia"/>
           <w:w w:val="80"/>
           <w:sz w:val="26"/>
           <w:szCs w:val="26"/>
         </w:rPr>
-      </w:pPr>
+        <w:t>在暗時稱讚</w:t>
+      </w:r>
+      <w:proofErr w:type="gramStart"/>
       <w:r>
         <w:rPr>
           <w:rFonts w:ascii="Barlow Condensed Medium" w:eastAsia="標楷體" w:hAnsi="Barlow Condensed Medium" w:hint="eastAsia"/>
@@ -3020,7 +3607,37 @@
           <w:sz w:val="26"/>
           <w:szCs w:val="26"/>
         </w:rPr>
-        <w:t>在暗時稱讚祂信實，在早時謳咾祂的慈愛，</w:t>
+        <w:t>祂</w:t>
+      </w:r>
+      <w:proofErr w:type="gramEnd"/>
+      <w:r>
+        <w:rPr>
+          <w:rFonts w:ascii="Barlow Condensed Medium" w:eastAsia="標楷體" w:hAnsi="Barlow Condensed Medium" w:hint="eastAsia"/>
+          <w:w w:val="80"/>
+          <w:sz w:val="26"/>
+          <w:szCs w:val="26"/>
+        </w:rPr>
+        <w:t>信實，在早時</w:t>
+      </w:r>
+      <w:proofErr w:type="gramStart"/>
+      <w:r>
+        <w:rPr>
+          <w:rFonts w:ascii="Barlow Condensed Medium" w:eastAsia="標楷體" w:hAnsi="Barlow Condensed Medium" w:hint="eastAsia"/>
+          <w:w w:val="80"/>
+          <w:sz w:val="26"/>
+          <w:szCs w:val="26"/>
+        </w:rPr>
+        <w:t>謳咾祂</w:t>
+      </w:r>
+      <w:proofErr w:type="gramEnd"/>
+      <w:r>
+        <w:rPr>
+          <w:rFonts w:ascii="Barlow Condensed Medium" w:eastAsia="標楷體" w:hAnsi="Barlow Condensed Medium" w:hint="eastAsia"/>
+          <w:w w:val="80"/>
+          <w:sz w:val="26"/>
+          <w:szCs w:val="26"/>
+        </w:rPr>
+        <w:t>的慈愛，</w:t>
       </w:r>
     </w:p>
     <w:p>
@@ -3028,12 +3645,22 @@
         <w:snapToGrid w:val="0"/>
         <w:spacing w:line="300" w:lineRule="exact"/>
         <w:rPr>
+          <w:rFonts w:ascii="Barlow Condensed Medium" w:eastAsia="標楷體" w:hAnsi="Barlow Condensed Medium"/>
+          <w:w w:val="80"/>
+          <w:sz w:val="26"/>
+          <w:szCs w:val="26"/>
+        </w:rPr>
+      </w:pPr>
+      <w:r>
+        <w:rPr>
           <w:rFonts w:ascii="Barlow Condensed Medium" w:eastAsia="標楷體" w:hAnsi="Barlow Condensed Medium" w:hint="eastAsia"/>
           <w:w w:val="80"/>
           <w:sz w:val="26"/>
           <w:szCs w:val="26"/>
         </w:rPr>
-      </w:pPr>
+        <w:t>只有</w:t>
+      </w:r>
+      <w:proofErr w:type="gramStart"/>
       <w:r>
         <w:rPr>
           <w:rFonts w:ascii="Barlow Condensed Medium" w:eastAsia="標楷體" w:hAnsi="Barlow Condensed Medium" w:hint="eastAsia"/>
@@ -3041,7 +3668,17 @@
           <w:sz w:val="26"/>
           <w:szCs w:val="26"/>
         </w:rPr>
-        <w:t>只有祂是我的石磐，我的拯救、我的高臺，</w:t>
+        <w:t>祂</w:t>
+      </w:r>
+      <w:proofErr w:type="gramEnd"/>
+      <w:r>
+        <w:rPr>
+          <w:rFonts w:ascii="Barlow Condensed Medium" w:eastAsia="標楷體" w:hAnsi="Barlow Condensed Medium" w:hint="eastAsia"/>
+          <w:w w:val="80"/>
+          <w:sz w:val="26"/>
+          <w:szCs w:val="26"/>
+        </w:rPr>
+        <w:t>是我的石磐，我的拯救、我的高臺，</w:t>
       </w:r>
     </w:p>
     <w:p>
@@ -3049,12 +3686,22 @@
         <w:snapToGrid w:val="0"/>
         <w:spacing w:line="300" w:lineRule="exact"/>
         <w:rPr>
+          <w:rFonts w:ascii="Barlow Condensed Medium" w:eastAsia="標楷體" w:hAnsi="Barlow Condensed Medium"/>
+          <w:w w:val="80"/>
+          <w:sz w:val="26"/>
+          <w:szCs w:val="26"/>
+        </w:rPr>
+      </w:pPr>
+      <w:r>
+        <w:rPr>
           <w:rFonts w:ascii="Barlow Condensed Medium" w:eastAsia="標楷體" w:hAnsi="Barlow Condensed Medium" w:hint="eastAsia"/>
           <w:w w:val="80"/>
           <w:sz w:val="26"/>
           <w:szCs w:val="26"/>
         </w:rPr>
-      </w:pPr>
+        <w:t>在</w:t>
+      </w:r>
+      <w:proofErr w:type="gramStart"/>
       <w:r>
         <w:rPr>
           <w:rFonts w:ascii="Barlow Condensed Medium" w:eastAsia="標楷體" w:hAnsi="Barlow Condensed Medium" w:hint="eastAsia"/>
@@ -3062,7 +3709,37 @@
           <w:sz w:val="26"/>
           <w:szCs w:val="26"/>
         </w:rPr>
-        <w:t>在祂面前排列一切，我的幫助是從祂來。</w:t>
+        <w:t>祂</w:t>
+      </w:r>
+      <w:proofErr w:type="gramEnd"/>
+      <w:r>
+        <w:rPr>
+          <w:rFonts w:ascii="Barlow Condensed Medium" w:eastAsia="標楷體" w:hAnsi="Barlow Condensed Medium" w:hint="eastAsia"/>
+          <w:w w:val="80"/>
+          <w:sz w:val="26"/>
+          <w:szCs w:val="26"/>
+        </w:rPr>
+        <w:t>面前排列一切，我的幫助是從</w:t>
+      </w:r>
+      <w:proofErr w:type="gramStart"/>
+      <w:r>
+        <w:rPr>
+          <w:rFonts w:ascii="Barlow Condensed Medium" w:eastAsia="標楷體" w:hAnsi="Barlow Condensed Medium" w:hint="eastAsia"/>
+          <w:w w:val="80"/>
+          <w:sz w:val="26"/>
+          <w:szCs w:val="26"/>
+        </w:rPr>
+        <w:t>祂</w:t>
+      </w:r>
+      <w:proofErr w:type="gramEnd"/>
+      <w:r>
+        <w:rPr>
+          <w:rFonts w:ascii="Barlow Condensed Medium" w:eastAsia="標楷體" w:hAnsi="Barlow Condensed Medium" w:hint="eastAsia"/>
+          <w:w w:val="80"/>
+          <w:sz w:val="26"/>
+          <w:szCs w:val="26"/>
+        </w:rPr>
+        <w:t>來。</w:t>
       </w:r>
     </w:p>
     <w:p>
@@ -3070,12 +3747,22 @@
         <w:snapToGrid w:val="0"/>
         <w:spacing w:line="300" w:lineRule="exact"/>
         <w:rPr>
+          <w:rFonts w:ascii="Barlow Condensed Medium" w:eastAsia="標楷體" w:hAnsi="Barlow Condensed Medium"/>
+          <w:w w:val="80"/>
+          <w:sz w:val="26"/>
+          <w:szCs w:val="26"/>
+        </w:rPr>
+      </w:pPr>
+      <w:r>
+        <w:rPr>
           <w:rFonts w:ascii="Barlow Condensed Medium" w:eastAsia="標楷體" w:hAnsi="Barlow Condensed Medium" w:hint="eastAsia"/>
           <w:w w:val="80"/>
           <w:sz w:val="26"/>
           <w:szCs w:val="26"/>
         </w:rPr>
-      </w:pPr>
+        <w:t>只有</w:t>
+      </w:r>
+      <w:proofErr w:type="gramStart"/>
       <w:r>
         <w:rPr>
           <w:rFonts w:ascii="Barlow Condensed Medium" w:eastAsia="標楷體" w:hAnsi="Barlow Condensed Medium" w:hint="eastAsia"/>
@@ -3083,7 +3770,17 @@
           <w:sz w:val="26"/>
           <w:szCs w:val="26"/>
         </w:rPr>
-        <w:t>只有祂是我的石磐，我的拯救、我的高臺，</w:t>
+        <w:t>祂</w:t>
+      </w:r>
+      <w:proofErr w:type="gramEnd"/>
+      <w:r>
+        <w:rPr>
+          <w:rFonts w:ascii="Barlow Condensed Medium" w:eastAsia="標楷體" w:hAnsi="Barlow Condensed Medium" w:hint="eastAsia"/>
+          <w:w w:val="80"/>
+          <w:sz w:val="26"/>
+          <w:szCs w:val="26"/>
+        </w:rPr>
+        <w:t>是我的石磐，我的拯救、我的高臺，</w:t>
       </w:r>
     </w:p>
     <w:p>
@@ -3091,12 +3788,22 @@
         <w:snapToGrid w:val="0"/>
         <w:spacing w:line="300" w:lineRule="exact"/>
         <w:rPr>
+          <w:rFonts w:ascii="Barlow Condensed Medium" w:eastAsia="標楷體" w:hAnsi="Barlow Condensed Medium"/>
+          <w:w w:val="80"/>
+          <w:sz w:val="26"/>
+          <w:szCs w:val="26"/>
+        </w:rPr>
+      </w:pPr>
+      <w:r>
+        <w:rPr>
           <w:rFonts w:ascii="Barlow Condensed Medium" w:eastAsia="標楷體" w:hAnsi="Barlow Condensed Medium" w:hint="eastAsia"/>
           <w:w w:val="80"/>
           <w:sz w:val="26"/>
           <w:szCs w:val="26"/>
         </w:rPr>
-      </w:pPr>
+        <w:t>在</w:t>
+      </w:r>
+      <w:proofErr w:type="gramStart"/>
       <w:r>
         <w:rPr>
           <w:rFonts w:ascii="Barlow Condensed Medium" w:eastAsia="標楷體" w:hAnsi="Barlow Condensed Medium" w:hint="eastAsia"/>
@@ -3104,7 +3811,37 @@
           <w:sz w:val="26"/>
           <w:szCs w:val="26"/>
         </w:rPr>
-        <w:t>在祂面前排列一切，我的幫助是從祂來。</w:t>
+        <w:t>祂</w:t>
+      </w:r>
+      <w:proofErr w:type="gramEnd"/>
+      <w:r>
+        <w:rPr>
+          <w:rFonts w:ascii="Barlow Condensed Medium" w:eastAsia="標楷體" w:hAnsi="Barlow Condensed Medium" w:hint="eastAsia"/>
+          <w:w w:val="80"/>
+          <w:sz w:val="26"/>
+          <w:szCs w:val="26"/>
+        </w:rPr>
+        <w:t>面前排列一切，我的幫助是從</w:t>
+      </w:r>
+      <w:proofErr w:type="gramStart"/>
+      <w:r>
+        <w:rPr>
+          <w:rFonts w:ascii="Barlow Condensed Medium" w:eastAsia="標楷體" w:hAnsi="Barlow Condensed Medium" w:hint="eastAsia"/>
+          <w:w w:val="80"/>
+          <w:sz w:val="26"/>
+          <w:szCs w:val="26"/>
+        </w:rPr>
+        <w:t>祂</w:t>
+      </w:r>
+      <w:proofErr w:type="gramEnd"/>
+      <w:r>
+        <w:rPr>
+          <w:rFonts w:ascii="Barlow Condensed Medium" w:eastAsia="標楷體" w:hAnsi="Barlow Condensed Medium" w:hint="eastAsia"/>
+          <w:w w:val="80"/>
+          <w:sz w:val="26"/>
+          <w:szCs w:val="26"/>
+        </w:rPr>
+        <w:t>來。</w:t>
       </w:r>
     </w:p>
     <w:p>
@@ -3112,12 +3849,22 @@
         <w:snapToGrid w:val="0"/>
         <w:spacing w:line="300" w:lineRule="exact"/>
         <w:rPr>
+          <w:rFonts w:ascii="Barlow Condensed Medium" w:eastAsia="標楷體" w:hAnsi="Barlow Condensed Medium"/>
+          <w:w w:val="80"/>
+          <w:sz w:val="26"/>
+          <w:szCs w:val="26"/>
+        </w:rPr>
+      </w:pPr>
+      <w:r>
+        <w:rPr>
           <w:rFonts w:ascii="Barlow Condensed Medium" w:eastAsia="標楷體" w:hAnsi="Barlow Condensed Medium" w:hint="eastAsia"/>
           <w:w w:val="80"/>
           <w:sz w:val="26"/>
           <w:szCs w:val="26"/>
         </w:rPr>
-      </w:pPr>
+        <w:t>我欲忍耐等候耶和華，親像顧</w:t>
+      </w:r>
+      <w:proofErr w:type="gramStart"/>
       <w:r>
         <w:rPr>
           <w:rFonts w:ascii="Barlow Condensed Medium" w:eastAsia="標楷體" w:hAnsi="Barlow Condensed Medium" w:hint="eastAsia"/>
@@ -3125,7 +3872,17 @@
           <w:sz w:val="26"/>
           <w:szCs w:val="26"/>
         </w:rPr>
-        <w:t>我欲忍耐等候耶和華，親像顧暝等天光，</w:t>
+        <w:t>暝</w:t>
+      </w:r>
+      <w:proofErr w:type="gramEnd"/>
+      <w:r>
+        <w:rPr>
+          <w:rFonts w:ascii="Barlow Condensed Medium" w:eastAsia="標楷體" w:hAnsi="Barlow Condensed Medium" w:hint="eastAsia"/>
+          <w:w w:val="80"/>
+          <w:sz w:val="26"/>
+          <w:szCs w:val="26"/>
+        </w:rPr>
+        <w:t>等天光，</w:t>
       </w:r>
     </w:p>
     <w:p>
@@ -3146,7 +3903,47 @@
           <w:sz w:val="26"/>
           <w:szCs w:val="26"/>
         </w:rPr>
-        <w:t>在暗時稱讚祂信實，在早時謳咾祂的慈愛。</w:t>
+        <w:t>在暗時稱讚</w:t>
+      </w:r>
+      <w:proofErr w:type="gramStart"/>
+      <w:r>
+        <w:rPr>
+          <w:rFonts w:ascii="Barlow Condensed Medium" w:eastAsia="標楷體" w:hAnsi="Barlow Condensed Medium" w:hint="eastAsia"/>
+          <w:w w:val="80"/>
+          <w:sz w:val="26"/>
+          <w:szCs w:val="26"/>
+        </w:rPr>
+        <w:t>祂</w:t>
+      </w:r>
+      <w:proofErr w:type="gramEnd"/>
+      <w:r>
+        <w:rPr>
+          <w:rFonts w:ascii="Barlow Condensed Medium" w:eastAsia="標楷體" w:hAnsi="Barlow Condensed Medium" w:hint="eastAsia"/>
+          <w:w w:val="80"/>
+          <w:sz w:val="26"/>
+          <w:szCs w:val="26"/>
+        </w:rPr>
+        <w:t>信實，在早時</w:t>
+      </w:r>
+      <w:proofErr w:type="gramStart"/>
+      <w:r>
+        <w:rPr>
+          <w:rFonts w:ascii="Barlow Condensed Medium" w:eastAsia="標楷體" w:hAnsi="Barlow Condensed Medium" w:hint="eastAsia"/>
+          <w:w w:val="80"/>
+          <w:sz w:val="26"/>
+          <w:szCs w:val="26"/>
+        </w:rPr>
+        <w:t>謳咾祂</w:t>
+      </w:r>
+      <w:proofErr w:type="gramEnd"/>
+      <w:r>
+        <w:rPr>
+          <w:rFonts w:ascii="Barlow Condensed Medium" w:eastAsia="標楷體" w:hAnsi="Barlow Condensed Medium" w:hint="eastAsia"/>
+          <w:w w:val="80"/>
+          <w:sz w:val="26"/>
+          <w:szCs w:val="26"/>
+        </w:rPr>
+        <w:t>的慈愛。</w:t>
       </w:r>
     </w:p>
     <w:p>
@@ -3169,6 +3966,7 @@
       <w:r>
         <w:rPr>
           <w:noProof/>
+          <w:lang w:bidi="he-IL"/>
         </w:rPr>
         <mc:AlternateContent>
           <mc:Choice Requires="wpg">
@@ -3315,6 +4113,7 @@
                                   <w:szCs w:val="26"/>
                                 </w:rPr>
                               </w:pPr>
+                              <w:proofErr w:type="gramStart"/>
                               <w:r>
                                 <w:rPr>
                                   <w:rFonts w:eastAsia="華康中黑體" w:cstheme="minorHAnsi"/>
@@ -3325,6 +4124,7 @@
                                 </w:rPr>
                                 <w:t>（</w:t>
                               </w:r>
+                              <w:proofErr w:type="gramEnd"/>
                               <w:r>
                                 <w:rPr>
                                   <w:rFonts w:eastAsia="華康中黑體" w:cstheme="minorHAnsi" w:hint="eastAsia"/>
@@ -3333,8 +4133,20 @@
                                   <w:sz w:val="26"/>
                                   <w:szCs w:val="26"/>
                                 </w:rPr>
-                                <w:t>異象</w:t>
+                                <w:t>異</w:t>
                               </w:r>
+                              <w:proofErr w:type="gramStart"/>
+                              <w:r>
+                                <w:rPr>
+                                  <w:rFonts w:eastAsia="華康中黑體" w:cstheme="minorHAnsi" w:hint="eastAsia"/>
+                                  <w:color w:val="000000" w:themeColor="text1"/>
+                                  <w:w w:val="90"/>
+                                  <w:sz w:val="26"/>
+                                  <w:szCs w:val="26"/>
+                                </w:rPr>
+                                <w:t>象</w:t>
+                              </w:r>
+                              <w:proofErr w:type="gramEnd"/>
                               <w:r>
                                 <w:rPr>
                                   <w:rFonts w:eastAsia="華康中黑體" w:cstheme="minorHAnsi"/>
@@ -3355,6 +4167,7 @@
                                 </w:rPr>
                                 <w:t>九章十至十七節</w:t>
                               </w:r>
+                              <w:proofErr w:type="gramStart"/>
                               <w:r>
                                 <w:rPr>
                                   <w:rFonts w:eastAsia="華康中黑體" w:cstheme="minorHAnsi"/>
@@ -3365,6 +4178,7 @@
                                 </w:rPr>
                                 <w:t>）</w:t>
                               </w:r>
+                              <w:proofErr w:type="gramEnd"/>
                             </w:p>
                             <w:p>
                               <w:pPr>
@@ -3453,7 +4267,7 @@
           </mc:Choice>
           <mc:Fallback>
             <w:pict>
-              <v:group w14:anchorId="789743EB" id="群組 21" o:spid="_x0000_s1026" style="position:absolute;margin-left:538.1pt;margin-top:28.9pt;width:134.65pt;height:261.65pt;z-index:251671552;mso-position-horizontal-relative:page;mso-position-vertical-relative:page;mso-width-relative:margin;mso-height-relative:margin" coordsize="17094,33223" o:gfxdata="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">
+              <v:group w14:anchorId="789743EB" id="群組 21" o:spid="_x0000_s1026" style="position:absolute;margin-left:538.1pt;margin-top:28.9pt;width:134.65pt;height:261.65pt;z-index:251671552;mso-position-horizontal-relative:page;mso-position-vertical-relative:page;mso-width-relative:margin;mso-height-relative:margin" coordsize="17094,33223" o:gfxdata="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">
                 <v:shapetype id="_x0000_t75" coordsize="21600,21600" o:spt="75" o:preferrelative="t" path="m@4@5l@4@11@9@11@9@5xe" filled="f" stroked="f">
                   <v:stroke joinstyle="miter"/>
                   <v:formulas>
@@ -3473,10 +4287,11 @@
                   <v:path o:extrusionok="f" gradientshapeok="t" o:connecttype="rect"/>
                   <o:lock v:ext="edit" aspectratio="t"/>
                 </v:shapetype>
-                <v:shape id="圖片 18" o:spid="_x0000_s1027" type="#_x0000_t75" style="position:absolute;left:-8065;top:8065;width:33223;height:17094;rotation:90;visibility:visible;mso-wrap-style:square" o:gfxdata="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">
+                <v:shape id="圖片 18" o:spid="_x0000_s1027" type="#_x0000_t75" style="position:absolute;left:-8065;top:8065;width:33223;height:17094;rotation:90;visibility:visible;mso-wrap-style:square" o:gfxdata="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">
                   <v:imagedata r:id="rId9" o:title=""/>
+                  <v:path arrowok="t"/>
                 </v:shape>
-                <v:roundrect id="圓角矩形 7" o:spid="_x0000_s1028" style="position:absolute;left:2808;top:2877;width:12708;height:28296;visibility:visible;mso-wrap-style:square;v-text-anchor:top" arcsize="3131f" o:gfxdata="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" filled="f" stroked="f" strokeweight="2.5pt">
+                <v:roundrect id="圓角矩形 7" o:spid="_x0000_s1028" style="position:absolute;left:2808;top:2877;width:12708;height:28296;visibility:visible;mso-wrap-style:square;v-text-anchor:top" arcsize="3131f" o:gfxdata="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" filled="f" stroked="f" strokeweight="2.5pt">
                   <v:stroke joinstyle="miter"/>
                   <v:textbox style="layout-flow:vertical-ideographic" inset="1mm,1mm,1mm,1mm">
                     <w:txbxContent>
@@ -3532,6 +4347,7 @@
                             <w:szCs w:val="26"/>
                           </w:rPr>
                         </w:pPr>
+                        <w:proofErr w:type="gramStart"/>
                         <w:r>
                           <w:rPr>
                             <w:rFonts w:eastAsia="華康中黑體" w:cstheme="minorHAnsi"/>
@@ -3542,6 +4358,7 @@
                           </w:rPr>
                           <w:t>（</w:t>
                         </w:r>
+                        <w:proofErr w:type="gramEnd"/>
                         <w:r>
                           <w:rPr>
                             <w:rFonts w:eastAsia="華康中黑體" w:cstheme="minorHAnsi" w:hint="eastAsia"/>
@@ -3550,8 +4367,20 @@
                             <w:sz w:val="26"/>
                             <w:szCs w:val="26"/>
                           </w:rPr>
-                          <w:t>異象</w:t>
+                          <w:t>異</w:t>
                         </w:r>
+                        <w:proofErr w:type="gramStart"/>
+                        <w:r>
+                          <w:rPr>
+                            <w:rFonts w:eastAsia="華康中黑體" w:cstheme="minorHAnsi" w:hint="eastAsia"/>
+                            <w:color w:val="000000" w:themeColor="text1"/>
+                            <w:w w:val="90"/>
+                            <w:sz w:val="26"/>
+                            <w:szCs w:val="26"/>
+                          </w:rPr>
+                          <w:t>象</w:t>
+                        </w:r>
+                        <w:proofErr w:type="gramEnd"/>
                         <w:r>
                           <w:rPr>
                             <w:rFonts w:eastAsia="華康中黑體" w:cstheme="minorHAnsi"/>
@@ -3572,6 +4401,7 @@
                           </w:rPr>
                           <w:t>九章十至十七節</w:t>
                         </w:r>
+                        <w:proofErr w:type="gramStart"/>
                         <w:r>
                           <w:rPr>
                             <w:rFonts w:eastAsia="華康中黑體" w:cstheme="minorHAnsi"/>
@@ -3582,6 +4412,7 @@
                           </w:rPr>
                           <w:t>）</w:t>
                         </w:r>
+                        <w:proofErr w:type="gramEnd"/>
                       </w:p>
                       <w:p>
                         <w:pPr>
@@ -3659,6 +4490,7 @@
       <w:r>
         <w:rPr>
           <w:noProof/>
+          <w:lang w:bidi="he-IL"/>
         </w:rPr>
         <w:drawing>
           <wp:anchor distT="0" distB="0" distL="114300" distR="114300" simplePos="0" relativeHeight="251644928" behindDoc="0" locked="0" layoutInCell="1" allowOverlap="1" wp14:anchorId="0030E694" wp14:editId="62EA8FC9">
@@ -3719,6 +4551,7 @@
       <w:r>
         <w:rPr>
           <w:noProof/>
+          <w:lang w:bidi="he-IL"/>
         </w:rPr>
         <w:drawing>
           <wp:anchor distT="0" distB="0" distL="114300" distR="114300" simplePos="0" relativeHeight="251642880" behindDoc="0" locked="0" layoutInCell="1" allowOverlap="1" wp14:anchorId="7EAAEB92" wp14:editId="655A5F63">
@@ -3799,6 +4632,7 @@
       <w:r>
         <w:rPr>
           <w:noProof/>
+          <w:lang w:bidi="he-IL"/>
         </w:rPr>
         <mc:AlternateContent>
           <mc:Choice Requires="wpg">
@@ -3867,6 +4701,7 @@
                                 </w:rPr>
                                 <w:t>聚會時間表</w:t>
                               </w:r>
+                              <w:proofErr w:type="gramStart"/>
                               <w:r>
                                 <w:rPr>
                                   <w:rFonts w:ascii="Barlow Condensed Medium" w:eastAsia="華康正顏楷體W9" w:hAnsi="Barlow Condensed Medium" w:cstheme="minorHAnsi" w:hint="eastAsia"/>
@@ -3876,6 +4711,7 @@
                                 </w:rPr>
                                 <w:t>》</w:t>
                               </w:r>
+                              <w:proofErr w:type="gramEnd"/>
                             </w:p>
                             <w:tbl>
                               <w:tblPr>
@@ -3890,7 +4726,7 @@
                                 <w:tblLook w:val="04A0" w:firstRow="1" w:lastRow="0" w:firstColumn="1" w:lastColumn="0" w:noHBand="0" w:noVBand="1"/>
                               </w:tblPr>
                               <w:tblGrid>
-                                <w:gridCol w:w="908"/>
+                                <w:gridCol w:w="907"/>
                                 <w:gridCol w:w="1146"/>
                                 <w:gridCol w:w="708"/>
                               </w:tblGrid>
@@ -5129,6 +5965,7 @@
                                         <w:szCs w:val="26"/>
                                       </w:rPr>
                                     </w:pPr>
+                                    <w:proofErr w:type="gramStart"/>
                                     <w:r>
                                       <w:rPr>
                                         <w:rFonts w:ascii="Barlow Condensed Medium" w:eastAsia="標楷體" w:hAnsi="Barlow Condensed Medium"/>
@@ -5137,7 +5974,18 @@
                                         <w:sz w:val="26"/>
                                         <w:szCs w:val="26"/>
                                       </w:rPr>
-                                      <w:t>拿細耳小組</w:t>
+                                      <w:t>拿細耳</w:t>
+                                    </w:r>
+                                    <w:proofErr w:type="gramEnd"/>
+                                    <w:r>
+                                      <w:rPr>
+                                        <w:rFonts w:ascii="Barlow Condensed Medium" w:eastAsia="標楷體" w:hAnsi="Barlow Condensed Medium"/>
+                                        <w:color w:val="000000" w:themeColor="text1"/>
+                                        <w:w w:val="60"/>
+                                        <w:sz w:val="26"/>
+                                        <w:szCs w:val="26"/>
+                                      </w:rPr>
+                                      <w:t>小組</w:t>
                                     </w:r>
                                   </w:p>
                                 </w:tc>
@@ -5342,6 +6190,7 @@
                                         <w:szCs w:val="26"/>
                                       </w:rPr>
                                     </w:pPr>
+                                    <w:proofErr w:type="gramStart"/>
                                     <w:r>
                                       <w:rPr>
                                         <w:rFonts w:ascii="Barlow Condensed Medium" w:eastAsia="標楷體" w:hAnsi="Barlow Condensed Medium"/>
@@ -5352,6 +6201,7 @@
                                       </w:rPr>
                                       <w:t>明憲家</w:t>
                                     </w:r>
+                                    <w:proofErr w:type="gramEnd"/>
                                   </w:p>
                                 </w:tc>
                               </w:tr>
@@ -5493,12 +6343,12 @@
           </mc:Choice>
           <mc:Fallback>
             <w:pict>
-              <v:group w14:anchorId="5DF93223" id="群組 24" o:spid="_x0000_s1029" style="position:absolute;margin-left:533.85pt;margin-top:298.55pt;width:140.3pt;height:259.35pt;z-index:251653120;mso-position-horizontal-relative:page;mso-position-vertical-relative:page;mso-width-relative:margin;mso-height-relative:margin" coordsize="17818,32941" o:gfxdata="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">
+              <v:group w14:anchorId="5DF93223" id="群組 24" o:spid="_x0000_s1029" style="position:absolute;margin-left:533.85pt;margin-top:298.55pt;width:140.3pt;height:259.35pt;z-index:251653120;mso-position-horizontal-relative:page;mso-position-vertical-relative:page;mso-width-relative:margin;mso-height-relative:margin" coordsize="17818,32941" o:gfxdata="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">
                 <v:shapetype id="_x0000_t202" coordsize="21600,21600" o:spt="202" path="m,l,21600r21600,l21600,xe">
                   <v:stroke joinstyle="miter"/>
                   <v:path gradientshapeok="t" o:connecttype="rect"/>
                 </v:shapetype>
-                <v:shape id="_x0000_s1030" type="#_x0000_t202" style="position:absolute;left:351;top:293;width:17279;height:32590;visibility:visible;mso-wrap-style:square;v-text-anchor:top" o:gfxdata="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" stroked="f">
+                <v:shape id="_x0000_s1030" type="#_x0000_t202" style="position:absolute;left:351;top:293;width:17279;height:32590;visibility:visible;mso-wrap-style:square;v-text-anchor:top" o:gfxdata="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" stroked="f">
                   <v:textbox inset="0,0,0,0">
                     <w:txbxContent>
                       <w:p>
@@ -5515,6 +6365,7 @@
                           </w:rPr>
                           <w:t>聚會時間表</w:t>
                         </w:r>
+                        <w:proofErr w:type="gramStart"/>
                         <w:r>
                           <w:rPr>
                             <w:rFonts w:ascii="Barlow Condensed Medium" w:eastAsia="華康正顏楷體W9" w:hAnsi="Barlow Condensed Medium" w:cstheme="minorHAnsi" w:hint="eastAsia"/>
@@ -5524,6 +6375,7 @@
                           </w:rPr>
                           <w:t>》</w:t>
                         </w:r>
+                        <w:proofErr w:type="gramEnd"/>
                       </w:p>
                       <w:tbl>
                         <w:tblPr>
@@ -5538,7 +6390,7 @@
                           <w:tblLook w:val="04A0" w:firstRow="1" w:lastRow="0" w:firstColumn="1" w:lastColumn="0" w:noHBand="0" w:noVBand="1"/>
                         </w:tblPr>
                         <w:tblGrid>
-                          <w:gridCol w:w="908"/>
+                          <w:gridCol w:w="907"/>
                           <w:gridCol w:w="1146"/>
                           <w:gridCol w:w="708"/>
                         </w:tblGrid>
@@ -6777,6 +7629,7 @@
                                   <w:szCs w:val="26"/>
                                 </w:rPr>
                               </w:pPr>
+                              <w:proofErr w:type="gramStart"/>
                               <w:r>
                                 <w:rPr>
                                   <w:rFonts w:ascii="Barlow Condensed Medium" w:eastAsia="標楷體" w:hAnsi="Barlow Condensed Medium"/>
@@ -6785,7 +7638,18 @@
                                   <w:sz w:val="26"/>
                                   <w:szCs w:val="26"/>
                                 </w:rPr>
-                                <w:t>拿細耳小組</w:t>
+                                <w:t>拿細耳</w:t>
+                              </w:r>
+                              <w:proofErr w:type="gramEnd"/>
+                              <w:r>
+                                <w:rPr>
+                                  <w:rFonts w:ascii="Barlow Condensed Medium" w:eastAsia="標楷體" w:hAnsi="Barlow Condensed Medium"/>
+                                  <w:color w:val="000000" w:themeColor="text1"/>
+                                  <w:w w:val="60"/>
+                                  <w:sz w:val="26"/>
+                                  <w:szCs w:val="26"/>
+                                </w:rPr>
+                                <w:t>小組</w:t>
                               </w:r>
                             </w:p>
                           </w:tc>
@@ -6990,6 +7854,7 @@
                                   <w:szCs w:val="26"/>
                                 </w:rPr>
                               </w:pPr>
+                              <w:proofErr w:type="gramStart"/>
                               <w:r>
                                 <w:rPr>
                                   <w:rFonts w:ascii="Barlow Condensed Medium" w:eastAsia="標楷體" w:hAnsi="Barlow Condensed Medium"/>
@@ -7000,6 +7865,7 @@
                                 </w:rPr>
                                 <w:t>明憲家</w:t>
                               </w:r>
+                              <w:proofErr w:type="gramEnd"/>
                             </w:p>
                           </w:tc>
                         </w:tr>
@@ -7078,7 +7944,7 @@
                     </w:txbxContent>
                   </v:textbox>
                 </v:shape>
-                <v:roundrect id="圓角矩形 5" o:spid="_x0000_s1031" style="position:absolute;width:17818;height:32941;visibility:visible;mso-wrap-style:square;v-text-anchor:middle" arcsize="2169f" o:gfxdata="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" filled="f" strokecolor="#5a5a5a [2109]" strokeweight="2.5pt">
+                <v:roundrect id="圓角矩形 5" o:spid="_x0000_s1031" style="position:absolute;width:17818;height:32941;visibility:visible;mso-wrap-style:square;v-text-anchor:middle" arcsize="2169f" o:gfxdata="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" filled="f" strokecolor="#5a5a5a [2109]" strokeweight="2.5pt">
                   <v:stroke joinstyle="miter"/>
                 </v:roundrect>
                 <w10:wrap anchorx="page" anchory="page"/>
@@ -7135,6 +8001,7 @@
         <w:rPr>
           <w:rFonts w:ascii="Barlow Condensed Medium" w:hAnsi="Barlow Condensed Medium"/>
           <w:noProof/>
+          <w:lang w:bidi="he-IL"/>
         </w:rPr>
         <mc:AlternateContent>
           <mc:Choice Requires="wpg">
@@ -7403,6 +8270,7 @@
                                     <w:pPr>
                                       <w:snapToGrid w:val="0"/>
                                       <w:spacing w:line="300" w:lineRule="exact"/>
+                                      <w:ind w:firstLineChars="50" w:firstLine="104"/>
                                       <w:rPr>
                                         <w:rFonts w:ascii="Barlow Condensed Medium" w:eastAsia="華康儷楷書" w:hAnsi="Barlow Condensed Medium" w:cs="華康儷楷書"/>
                                         <w:w w:val="80"/>
@@ -7417,8 +8285,18 @@
                                         <w:sz w:val="26"/>
                                         <w:szCs w:val="26"/>
                                       </w:rPr>
-                                      <w:t>07-</w:t>
+                                      <w:t>0</w:t>
                                     </w:r>
+                                    <w:r>
+                                      <w:rPr>
+                                        <w:rFonts w:ascii="Barlow Condensed Medium" w:eastAsia="華康儷楷書" w:hAnsi="Barlow Condensed Medium" w:cs="華康儷楷書"/>
+                                        <w:w w:val="80"/>
+                                        <w:sz w:val="26"/>
+                                        <w:szCs w:val="26"/>
+                                      </w:rPr>
+                                      <w:t>9</w:t>
+                                    </w:r>
+                                    <w:proofErr w:type="gramStart"/>
                                     <w:r>
                                       <w:rPr>
                                         <w:rFonts w:ascii="Barlow Condensed Medium" w:eastAsia="華康儷楷書" w:hAnsi="Barlow Condensed Medium" w:cs="華康儷楷書" w:hint="eastAsia"/>
@@ -7426,7 +8304,17 @@
                                         <w:sz w:val="26"/>
                                         <w:szCs w:val="26"/>
                                       </w:rPr>
-                                      <w:t>新聖殿三日乃成</w:t>
+                                      <w:t>召聚門徒</w:t>
+                                    </w:r>
+                                    <w:proofErr w:type="gramEnd"/>
+                                    <w:r>
+                                      <w:rPr>
+                                        <w:rFonts w:ascii="Barlow Condensed Medium" w:eastAsia="華康儷楷書" w:hAnsi="Barlow Condensed Medium" w:cs="華康儷楷書" w:hint="eastAsia"/>
+                                        <w:w w:val="80"/>
+                                        <w:sz w:val="26"/>
+                                        <w:szCs w:val="26"/>
+                                      </w:rPr>
+                                      <w:t>傳福音</w:t>
                                     </w:r>
                                   </w:p>
                                   <w:p>
@@ -7448,16 +8336,7 @@
                                         <w:sz w:val="26"/>
                                         <w:szCs w:val="26"/>
                                       </w:rPr>
-                                      <w:t xml:space="preserve">  </w:t>
-                                    </w:r>
-                                    <w:r>
-                                      <w:rPr>
-                                        <w:rFonts w:ascii="Barlow Condensed Medium" w:eastAsia="華康儷楷書" w:hAnsi="Barlow Condensed Medium" w:cs="華康儷楷書" w:hint="eastAsia"/>
-                                        <w:w w:val="80"/>
-                                        <w:sz w:val="26"/>
-                                        <w:szCs w:val="26"/>
-                                      </w:rPr>
-                                      <w:t>靈重生唯信子名</w:t>
+                                      <w:t xml:space="preserve">　厭棄先知本鄉人</w:t>
                                     </w:r>
                                   </w:p>
                                 </w:tc>
@@ -7550,7 +8429,29 @@
                                         <w:sz w:val="26"/>
                                         <w:szCs w:val="26"/>
                                       </w:rPr>
-                                      <w:t>向　神唱新歌</w:t>
+                                      <w:t xml:space="preserve">向　</w:t>
+                                    </w:r>
+                                    <w:proofErr w:type="gramStart"/>
+                                    <w:r>
+                                      <w:rPr>
+                                        <w:rFonts w:ascii="Barlow Condensed Medium" w:eastAsia="華康儷楷書" w:hAnsi="Barlow Condensed Medium" w:cs="華康儷楷書" w:hint="eastAsia"/>
+                                        <w:color w:val="000000" w:themeColor="text1"/>
+                                        <w:w w:val="80"/>
+                                        <w:sz w:val="26"/>
+                                        <w:szCs w:val="26"/>
+                                      </w:rPr>
+                                      <w:t>神唱新</w:t>
+                                    </w:r>
+                                    <w:proofErr w:type="gramEnd"/>
+                                    <w:r>
+                                      <w:rPr>
+                                        <w:rFonts w:ascii="Barlow Condensed Medium" w:eastAsia="華康儷楷書" w:hAnsi="Barlow Condensed Medium" w:cs="華康儷楷書" w:hint="eastAsia"/>
+                                        <w:color w:val="000000" w:themeColor="text1"/>
+                                        <w:w w:val="80"/>
+                                        <w:sz w:val="26"/>
+                                        <w:szCs w:val="26"/>
+                                      </w:rPr>
+                                      <w:t>歌</w:t>
                                     </w:r>
                                   </w:p>
                                 </w:tc>
@@ -7965,6 +8866,7 @@
                                         <w:szCs w:val="26"/>
                                       </w:rPr>
                                     </w:pPr>
+                                    <w:proofErr w:type="gramStart"/>
                                     <w:r>
                                       <w:rPr>
                                         <w:rFonts w:ascii="Barlow Condensed Medium" w:eastAsia="華康中黑體" w:hAnsi="Barlow Condensed Medium" w:hint="eastAsia"/>
@@ -7975,6 +8877,7 @@
                                       </w:rPr>
                                       <w:t>啟應</w:t>
                                     </w:r>
+                                    <w:proofErr w:type="gramEnd"/>
                                     <w:r>
                                       <w:rPr>
                                         <w:rFonts w:ascii="Barlow Condensed Medium" w:eastAsia="華康中黑體" w:hAnsi="Barlow Condensed Medium" w:hint="eastAsia"/>
@@ -8240,8 +9143,8 @@
           </mc:Choice>
           <mc:Fallback>
             <w:pict>
-              <v:group w14:anchorId="0AB0FEB2" id="群組 19" o:spid="_x0000_s1032" style="position:absolute;left:0;text-align:left;margin-left:534.4pt;margin-top:567.3pt;width:140.6pt;height:130.1pt;z-index:251665408;mso-position-horizontal-relative:page;mso-position-vertical-relative:page;mso-width-relative:margin;mso-height-relative:margin" coordorigin="108" coordsize="17868,16510" o:gfxdata="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">
-                <v:shape id="_x0000_s1033" type="#_x0000_t202" style="position:absolute;left:317;top:444;width:17634;height:15621;visibility:visible;mso-wrap-style:square;v-text-anchor:top" o:gfxdata="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" stroked="f">
+              <v:group w14:anchorId="0AB0FEB2" id="群組 19" o:spid="_x0000_s1032" style="position:absolute;left:0;text-align:left;margin-left:534.4pt;margin-top:567.3pt;width:140.6pt;height:130.1pt;z-index:251665408;mso-position-horizontal-relative:page;mso-position-vertical-relative:page;mso-width-relative:margin;mso-height-relative:margin" coordorigin="108" coordsize="17868,16510" o:gfxdata="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">
+                <v:shape id="_x0000_s1033" type="#_x0000_t202" style="position:absolute;left:317;top:444;width:17634;height:15621;visibility:visible;mso-wrap-style:square;v-text-anchor:top" o:gfxdata="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" stroked="f">
                   <v:textbox inset="0,0,0,0">
                     <w:txbxContent>
                       <w:p>
@@ -8458,6 +9361,7 @@
                               <w:pPr>
                                 <w:snapToGrid w:val="0"/>
                                 <w:spacing w:line="300" w:lineRule="exact"/>
+                                <w:ind w:firstLineChars="50" w:firstLine="104"/>
                                 <w:rPr>
                                   <w:rFonts w:ascii="Barlow Condensed Medium" w:eastAsia="華康儷楷書" w:hAnsi="Barlow Condensed Medium" w:cs="華康儷楷書"/>
                                   <w:w w:val="80"/>
@@ -8472,8 +9376,18 @@
                                   <w:sz w:val="26"/>
                                   <w:szCs w:val="26"/>
                                 </w:rPr>
-                                <w:t>07-</w:t>
+                                <w:t>0</w:t>
                               </w:r>
+                              <w:r>
+                                <w:rPr>
+                                  <w:rFonts w:ascii="Barlow Condensed Medium" w:eastAsia="華康儷楷書" w:hAnsi="Barlow Condensed Medium" w:cs="華康儷楷書"/>
+                                  <w:w w:val="80"/>
+                                  <w:sz w:val="26"/>
+                                  <w:szCs w:val="26"/>
+                                </w:rPr>
+                                <w:t>9</w:t>
+                              </w:r>
+                              <w:proofErr w:type="gramStart"/>
                               <w:r>
                                 <w:rPr>
                                   <w:rFonts w:ascii="Barlow Condensed Medium" w:eastAsia="華康儷楷書" w:hAnsi="Barlow Condensed Medium" w:cs="華康儷楷書" w:hint="eastAsia"/>
@@ -8481,7 +9395,17 @@
                                   <w:sz w:val="26"/>
                                   <w:szCs w:val="26"/>
                                 </w:rPr>
-                                <w:t>新聖殿三日乃成</w:t>
+                                <w:t>召聚門徒</w:t>
+                              </w:r>
+                              <w:proofErr w:type="gramEnd"/>
+                              <w:r>
+                                <w:rPr>
+                                  <w:rFonts w:ascii="Barlow Condensed Medium" w:eastAsia="華康儷楷書" w:hAnsi="Barlow Condensed Medium" w:cs="華康儷楷書" w:hint="eastAsia"/>
+                                  <w:w w:val="80"/>
+                                  <w:sz w:val="26"/>
+                                  <w:szCs w:val="26"/>
+                                </w:rPr>
+                                <w:t>傳福音</w:t>
                               </w:r>
                             </w:p>
                             <w:p>
@@ -8503,16 +9427,7 @@
                                   <w:sz w:val="26"/>
                                   <w:szCs w:val="26"/>
                                 </w:rPr>
-                                <w:t xml:space="preserve">  </w:t>
-                              </w:r>
-                              <w:r>
-                                <w:rPr>
-                                  <w:rFonts w:ascii="Barlow Condensed Medium" w:eastAsia="華康儷楷書" w:hAnsi="Barlow Condensed Medium" w:cs="華康儷楷書" w:hint="eastAsia"/>
-                                  <w:w w:val="80"/>
-                                  <w:sz w:val="26"/>
-                                  <w:szCs w:val="26"/>
-                                </w:rPr>
-                                <w:t>靈重生唯信子名</w:t>
+                                <w:t xml:space="preserve">　厭棄先知本鄉人</w:t>
                               </w:r>
                             </w:p>
                           </w:tc>
@@ -8605,7 +9520,29 @@
                                   <w:sz w:val="26"/>
                                   <w:szCs w:val="26"/>
                                 </w:rPr>
-                                <w:t>向　神唱新歌</w:t>
+                                <w:t xml:space="preserve">向　</w:t>
+                              </w:r>
+                              <w:proofErr w:type="gramStart"/>
+                              <w:r>
+                                <w:rPr>
+                                  <w:rFonts w:ascii="Barlow Condensed Medium" w:eastAsia="華康儷楷書" w:hAnsi="Barlow Condensed Medium" w:cs="華康儷楷書" w:hint="eastAsia"/>
+                                  <w:color w:val="000000" w:themeColor="text1"/>
+                                  <w:w w:val="80"/>
+                                  <w:sz w:val="26"/>
+                                  <w:szCs w:val="26"/>
+                                </w:rPr>
+                                <w:t>神唱新</w:t>
+                              </w:r>
+                              <w:proofErr w:type="gramEnd"/>
+                              <w:r>
+                                <w:rPr>
+                                  <w:rFonts w:ascii="Barlow Condensed Medium" w:eastAsia="華康儷楷書" w:hAnsi="Barlow Condensed Medium" w:cs="華康儷楷書" w:hint="eastAsia"/>
+                                  <w:color w:val="000000" w:themeColor="text1"/>
+                                  <w:w w:val="80"/>
+                                  <w:sz w:val="26"/>
+                                  <w:szCs w:val="26"/>
+                                </w:rPr>
+                                <w:t>歌</w:t>
                               </w:r>
                             </w:p>
                           </w:tc>
@@ -9020,6 +9957,7 @@
                                   <w:szCs w:val="26"/>
                                 </w:rPr>
                               </w:pPr>
+                              <w:proofErr w:type="gramStart"/>
                               <w:r>
                                 <w:rPr>
                                   <w:rFonts w:ascii="Barlow Condensed Medium" w:eastAsia="華康中黑體" w:hAnsi="Barlow Condensed Medium" w:hint="eastAsia"/>
@@ -9030,6 +9968,7 @@
                                 </w:rPr>
                                 <w:t>啟應</w:t>
                               </w:r>
+                              <w:proofErr w:type="gramEnd"/>
                               <w:r>
                                 <w:rPr>
                                   <w:rFonts w:ascii="Barlow Condensed Medium" w:eastAsia="華康中黑體" w:hAnsi="Barlow Condensed Medium" w:hint="eastAsia"/>
@@ -9232,7 +10171,7 @@
                     </w:txbxContent>
                   </v:textbox>
                 </v:shape>
-                <v:roundrect id="圓角矩形 25" o:spid="_x0000_s1034" style="position:absolute;left:108;width:17869;height:16510;visibility:visible;mso-wrap-style:square;v-text-anchor:middle" arcsize="4542f" o:gfxdata="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" filled="f" strokecolor="#5a5a5a [2109]" strokeweight="2.5pt">
+                <v:roundrect id="圓角矩形 25" o:spid="_x0000_s1034" style="position:absolute;left:108;width:17869;height:16510;visibility:visible;mso-wrap-style:square;v-text-anchor:middle" arcsize="4542f" o:gfxdata="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" filled="f" strokecolor="#5a5a5a [2109]" strokeweight="2.5pt">
                   <v:stroke joinstyle="miter"/>
                 </v:roundrect>
                 <w10:wrap anchorx="page" anchory="page"/>
@@ -9279,6 +10218,7 @@
         <w:rPr>
           <w:rFonts w:ascii="Barlow Condensed Medium" w:hAnsi="Barlow Condensed Medium"/>
           <w:noProof/>
+          <w:lang w:bidi="he-IL"/>
         </w:rPr>
         <mc:AlternateContent>
           <mc:Choice Requires="wps">
@@ -9400,7 +10340,7 @@
           </mc:Choice>
           <mc:Fallback>
             <w:pict>
-              <v:shape w14:anchorId="76BD7DFF" id="文字方塊 2" o:spid="_x0000_s1035" type="#_x0000_t202" style="position:absolute;margin-left:31.4pt;margin-top:-54.1pt;width:109.8pt;height:110.6pt;z-index:251675648;visibility:visible;mso-wrap-style:square;mso-width-percent:0;mso-height-percent:200;mso-wrap-distance-left:9pt;mso-wrap-distance-top:3.6pt;mso-wrap-distance-right:9pt;mso-wrap-distance-bottom:3.6pt;mso-position-horizontal:absolute;mso-position-horizontal-relative:text;mso-position-vertical:absolute;mso-position-vertical-relative:text;mso-width-percent:0;mso-height-percent:200;mso-width-relative:margin;mso-height-relative:margin;v-text-anchor:top" o:gfxdata="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" filled="f" stroked="f">
+              <v:shape w14:anchorId="76BD7DFF" id="文字方塊 2" o:spid="_x0000_s1035" type="#_x0000_t202" style="position:absolute;margin-left:31.4pt;margin-top:-54.1pt;width:109.8pt;height:110.6pt;z-index:251675648;visibility:visible;mso-wrap-style:square;mso-width-percent:0;mso-height-percent:200;mso-wrap-distance-left:9pt;mso-wrap-distance-top:3.6pt;mso-wrap-distance-right:9pt;mso-wrap-distance-bottom:3.6pt;mso-position-horizontal:absolute;mso-position-horizontal-relative:text;mso-position-vertical:absolute;mso-position-vertical-relative:text;mso-width-percent:0;mso-height-percent:200;mso-width-relative:margin;mso-height-relative:margin;v-text-anchor:top" o:gfxdata="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" filled="f" stroked="f">
                 <v:textbox style="mso-fit-shape-to-text:t" inset="1mm,1mm,1mm,1mm">
                   <w:txbxContent>
                     <w:p>
@@ -9480,6 +10420,7 @@
         <w:rPr>
           <w:rFonts w:ascii="Barlow Condensed Medium" w:hAnsi="Barlow Condensed Medium"/>
           <w:noProof/>
+          <w:lang w:bidi="he-IL"/>
         </w:rPr>
         <w:drawing>
           <wp:anchor distT="0" distB="0" distL="114300" distR="114300" simplePos="0" relativeHeight="251677696" behindDoc="0" locked="0" layoutInCell="1" allowOverlap="1" wp14:anchorId="6924852B" wp14:editId="3D74F434">
@@ -9562,6 +10503,7 @@
         <w:rPr>
           <w:rFonts w:ascii="Barlow Condensed Medium" w:hAnsi="Barlow Condensed Medium"/>
           <w:noProof/>
+          <w:lang w:bidi="he-IL"/>
         </w:rPr>
         <mc:AlternateContent>
           <mc:Choice Requires="wps">
@@ -9660,7 +10602,7 @@
           </mc:Choice>
           <mc:Fallback>
             <w:pict>
-              <v:roundrect w14:anchorId="4775AEF3" id="圓角矩形 12" o:spid="_x0000_s1036" style="position:absolute;margin-left:-.9pt;margin-top:16.35pt;width:49.3pt;height:15.45pt;z-index:251649024;visibility:visible;mso-wrap-style:square;mso-width-percent:0;mso-height-percent:0;mso-wrap-distance-left:9pt;mso-wrap-distance-top:0;mso-wrap-distance-right:9pt;mso-wrap-distance-bottom:0;mso-position-horizontal:absolute;mso-position-horizontal-relative:text;mso-position-vertical:absolute;mso-position-vertical-relative:text;mso-width-percent:0;mso-height-percent:0;mso-width-relative:margin;mso-height-relative:margin;v-text-anchor:middle" arcsize="10923f" o:gfxdata="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" fillcolor="#5a5a5a [2109]" stroked="f" strokeweight="1pt">
+              <v:roundrect w14:anchorId="4775AEF3" id="圓角矩形 12" o:spid="_x0000_s1036" style="position:absolute;margin-left:-.9pt;margin-top:16.35pt;width:49.3pt;height:15.45pt;z-index:251649024;visibility:visible;mso-wrap-style:square;mso-width-percent:0;mso-height-percent:0;mso-wrap-distance-left:9pt;mso-wrap-distance-top:0;mso-wrap-distance-right:9pt;mso-wrap-distance-bottom:0;mso-position-horizontal:absolute;mso-position-horizontal-relative:text;mso-position-vertical:absolute;mso-position-vertical-relative:text;mso-width-percent:0;mso-height-percent:0;mso-width-relative:margin;mso-height-relative:margin;v-text-anchor:middle" arcsize="10923f" o:gfxdata="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" fillcolor="#5a5a5a [2109]" stroked="f" strokeweight="1pt">
                 <v:stroke joinstyle="miter"/>
                 <v:textbox inset=".5mm,0,.5mm,0">
                   <w:txbxContent>
@@ -9702,6 +10644,7 @@
         <w:rPr>
           <w:rFonts w:ascii="Barlow Condensed Medium" w:hAnsi="Barlow Condensed Medium"/>
           <w:noProof/>
+          <w:lang w:bidi="he-IL"/>
         </w:rPr>
         <mc:AlternateContent>
           <mc:Choice Requires="wps">
@@ -9800,7 +10743,7 @@
           </mc:Choice>
           <mc:Fallback>
             <w:pict>
-              <v:roundrect w14:anchorId="196DC3BF" id="圓角矩形 14" o:spid="_x0000_s1037" style="position:absolute;margin-left:-1.25pt;margin-top:16.7pt;width:83.6pt;height:15.3pt;z-index:251651072;visibility:visible;mso-wrap-style:square;mso-width-percent:0;mso-height-percent:0;mso-wrap-distance-left:9pt;mso-wrap-distance-top:0;mso-wrap-distance-right:9pt;mso-wrap-distance-bottom:0;mso-position-horizontal:absolute;mso-position-horizontal-relative:text;mso-position-vertical:absolute;mso-position-vertical-relative:text;mso-width-percent:0;mso-height-percent:0;mso-width-relative:margin;mso-height-relative:margin;v-text-anchor:middle" arcsize="10923f" o:gfxdata="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" fillcolor="#5a5a5a [2109]" stroked="f" strokeweight="1pt">
+              <v:roundrect w14:anchorId="196DC3BF" id="圓角矩形 14" o:spid="_x0000_s1037" style="position:absolute;margin-left:-1.25pt;margin-top:16.7pt;width:83.6pt;height:15.3pt;z-index:251651072;visibility:visible;mso-wrap-style:square;mso-width-percent:0;mso-height-percent:0;mso-wrap-distance-left:9pt;mso-wrap-distance-top:0;mso-wrap-distance-right:9pt;mso-wrap-distance-bottom:0;mso-position-horizontal:absolute;mso-position-horizontal-relative:text;mso-position-vertical:absolute;mso-position-vertical-relative:text;mso-width-percent:0;mso-height-percent:0;mso-width-relative:margin;mso-height-relative:margin;v-text-anchor:middle" arcsize="10923f" o:gfxdata="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" fillcolor="#5a5a5a [2109]" stroked="f" strokeweight="1pt">
                 <v:stroke joinstyle="miter"/>
                 <v:textbox inset=".5mm,0,.5mm,0">
                   <w:txbxContent>
@@ -9898,6 +10841,7 @@
         <w:rPr>
           <w:rFonts w:ascii="Barlow Condensed Medium" w:hAnsi="Barlow Condensed Medium"/>
           <w:noProof/>
+          <w:lang w:bidi="he-IL"/>
         </w:rPr>
         <mc:AlternateContent>
           <mc:Choice Requires="wps">
@@ -9996,7 +10940,7 @@
           </mc:Choice>
           <mc:Fallback>
             <w:pict>
-              <v:roundrect w14:anchorId="1A4DC044" id="圓角矩形 9" o:spid="_x0000_s1038" style="position:absolute;margin-left:-.6pt;margin-top:16.6pt;width:30.35pt;height:15.3pt;z-index:251655168;visibility:visible;mso-wrap-style:square;mso-width-percent:0;mso-height-percent:0;mso-wrap-distance-left:9pt;mso-wrap-distance-top:0;mso-wrap-distance-right:9pt;mso-wrap-distance-bottom:0;mso-position-horizontal:absolute;mso-position-horizontal-relative:text;mso-position-vertical:absolute;mso-position-vertical-relative:text;mso-width-percent:0;mso-height-percent:0;mso-width-relative:margin;mso-height-relative:margin;v-text-anchor:middle" arcsize="10923f" o:gfxdata="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" fillcolor="#5a5a5a [2109]" stroked="f" strokeweight="1pt">
+              <v:roundrect w14:anchorId="1A4DC044" id="圓角矩形 9" o:spid="_x0000_s1038" style="position:absolute;margin-left:-.6pt;margin-top:16.6pt;width:30.35pt;height:15.3pt;z-index:251655168;visibility:visible;mso-wrap-style:square;mso-width-percent:0;mso-height-percent:0;mso-wrap-distance-left:9pt;mso-wrap-distance-top:0;mso-wrap-distance-right:9pt;mso-wrap-distance-bottom:0;mso-position-horizontal:absolute;mso-position-horizontal-relative:text;mso-position-vertical:absolute;mso-position-vertical-relative:text;mso-width-percent:0;mso-height-percent:0;mso-width-relative:margin;mso-height-relative:margin;v-text-anchor:middle" arcsize="10923f" o:gfxdata="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" fillcolor="#5a5a5a [2109]" stroked="f" strokeweight="1pt">
                 <v:stroke joinstyle="miter"/>
                 <v:textbox inset=".5mm,0,.5mm,0">
                   <w:txbxContent>
@@ -10094,6 +11038,7 @@
         <w:rPr>
           <w:rFonts w:ascii="Barlow Condensed Medium" w:hAnsi="Barlow Condensed Medium"/>
           <w:noProof/>
+          <w:lang w:bidi="he-IL"/>
         </w:rPr>
         <w:drawing>
           <wp:anchor distT="0" distB="0" distL="114300" distR="114300" simplePos="0" relativeHeight="251667456" behindDoc="1" locked="0" layoutInCell="1" allowOverlap="1" wp14:anchorId="2AA2D55C" wp14:editId="1B4FC429">
@@ -10162,6 +11107,7 @@
         <w:rPr>
           <w:rFonts w:ascii="Barlow Condensed Medium" w:hAnsi="Barlow Condensed Medium"/>
           <w:noProof/>
+          <w:lang w:bidi="he-IL"/>
         </w:rPr>
         <mc:AlternateContent>
           <mc:Choice Requires="wps">
@@ -10260,7 +11206,7 @@
           </mc:Choice>
           <mc:Fallback>
             <w:pict>
-              <v:roundrect w14:anchorId="03BFD3A3" id="圓角矩形 13" o:spid="_x0000_s1039" style="position:absolute;margin-left:-.4pt;margin-top:16.65pt;width:49.3pt;height:15.3pt;z-index:251661312;visibility:visible;mso-wrap-style:square;mso-width-percent:0;mso-height-percent:0;mso-wrap-distance-left:9pt;mso-wrap-distance-top:0;mso-wrap-distance-right:9pt;mso-wrap-distance-bottom:0;mso-position-horizontal:absolute;mso-position-horizontal-relative:text;mso-position-vertical:absolute;mso-position-vertical-relative:text;mso-width-percent:0;mso-height-percent:0;mso-width-relative:margin;mso-height-relative:margin;v-text-anchor:middle" arcsize="10923f" o:gfxdata="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" fillcolor="#5a5a5a [2109]" stroked="f" strokeweight="1pt">
+              <v:roundrect w14:anchorId="03BFD3A3" id="圓角矩形 13" o:spid="_x0000_s1039" style="position:absolute;margin-left:-.4pt;margin-top:16.65pt;width:49.3pt;height:15.3pt;z-index:251661312;visibility:visible;mso-wrap-style:square;mso-width-percent:0;mso-height-percent:0;mso-wrap-distance-left:9pt;mso-wrap-distance-top:0;mso-wrap-distance-right:9pt;mso-wrap-distance-bottom:0;mso-position-horizontal:absolute;mso-position-horizontal-relative:text;mso-position-vertical:absolute;mso-position-vertical-relative:text;mso-width-percent:0;mso-height-percent:0;mso-width-relative:margin;mso-height-relative:margin;v-text-anchor:middle" arcsize="10923f" o:gfxdata="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" fillcolor="#5a5a5a [2109]" stroked="f" strokeweight="1pt">
                 <v:stroke joinstyle="miter"/>
                 <v:textbox inset=".5mm,0,.5mm,0">
                   <w:txbxContent>
@@ -10297,6 +11243,7 @@
         </w:rPr>
         <w:t xml:space="preserve">       </w:t>
       </w:r>
+      <w:proofErr w:type="gramStart"/>
       <w:r>
         <w:rPr>
           <w:rFonts w:ascii="Barlow Condensed Medium" w:eastAsia="華康中圓體" w:hAnsi="Barlow Condensed Medium"/>
@@ -10304,6 +11251,7 @@
         </w:rPr>
         <w:t>主堂</w:t>
       </w:r>
+      <w:proofErr w:type="gramEnd"/>
       <w:r>
         <w:rPr>
           <w:rFonts w:ascii="Barlow Condensed Medium" w:eastAsia="華康中圓體" w:hAnsi="Barlow Condensed Medium"/>
@@ -10396,6 +11344,7 @@
           <w:rFonts w:ascii="Barlow Condensed Medium" w:eastAsia="華康儷中黑" w:hAnsi="Barlow Condensed Medium"/>
           <w:noProof/>
           <w:w w:val="80"/>
+          <w:lang w:bidi="he-IL"/>
         </w:rPr>
         <mc:AlternateContent>
           <mc:Choice Requires="wps">
@@ -10447,6 +11396,7 @@
                                 <w:sz w:val="22"/>
                               </w:rPr>
                             </w:pPr>
+                            <w:proofErr w:type="gramStart"/>
                             <w:r>
                               <w:rPr>
                                 <w:rFonts w:ascii="Barlow Condensed Medium" w:eastAsia="華康儷中黑" w:hAnsi="Barlow Condensed Medium"/>
@@ -10454,6 +11404,7 @@
                               </w:rPr>
                               <w:t>教會臉書</w:t>
                             </w:r>
+                            <w:proofErr w:type="gramEnd"/>
                             <w:r>
                               <w:rPr>
                                 <w:rFonts w:ascii="Barlow Condensed Medium" w:eastAsia="華康儷中黑" w:hAnsi="Barlow Condensed Medium"/>
@@ -10496,7 +11447,7 @@
           </mc:Choice>
           <mc:Fallback>
             <w:pict>
-              <v:shape w14:anchorId="77C1E33A" id="_x0000_s1040" type="#_x0000_t202" style="position:absolute;margin-left:107.25pt;margin-top:6.2pt;width:125.55pt;height:16.3pt;z-index:251673600;visibility:visible;mso-wrap-style:square;mso-width-percent:0;mso-height-percent:0;mso-wrap-distance-left:9pt;mso-wrap-distance-top:3.6pt;mso-wrap-distance-right:9pt;mso-wrap-distance-bottom:3.6pt;mso-position-horizontal:absolute;mso-position-horizontal-relative:text;mso-position-vertical:absolute;mso-position-vertical-relative:text;mso-width-percent:0;mso-height-percent:0;mso-width-relative:margin;mso-height-relative:margin;v-text-anchor:top" o:gfxdata="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" filled="f" stroked="f">
+              <v:shape w14:anchorId="77C1E33A" id="_x0000_s1040" type="#_x0000_t202" style="position:absolute;margin-left:107.25pt;margin-top:6.2pt;width:125.55pt;height:16.3pt;z-index:251673600;visibility:visible;mso-wrap-style:square;mso-width-percent:0;mso-height-percent:0;mso-wrap-distance-left:9pt;mso-wrap-distance-top:3.6pt;mso-wrap-distance-right:9pt;mso-wrap-distance-bottom:3.6pt;mso-position-horizontal:absolute;mso-position-horizontal-relative:text;mso-position-vertical:absolute;mso-position-vertical-relative:text;mso-width-percent:0;mso-height-percent:0;mso-width-relative:margin;mso-height-relative:margin;v-text-anchor:top" o:gfxdata="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" filled="f" stroked="f">
                 <v:textbox inset="0,0,0,0">
                   <w:txbxContent>
                     <w:p>
@@ -10507,6 +11458,7 @@
                           <w:sz w:val="22"/>
                         </w:rPr>
                       </w:pPr>
+                      <w:proofErr w:type="gramStart"/>
                       <w:r>
                         <w:rPr>
                           <w:rFonts w:ascii="Barlow Condensed Medium" w:eastAsia="華康儷中黑" w:hAnsi="Barlow Condensed Medium"/>
@@ -10514,6 +11466,7 @@
                         </w:rPr>
                         <w:t>教會臉書</w:t>
                       </w:r>
+                      <w:proofErr w:type="gramEnd"/>
                       <w:r>
                         <w:rPr>
                           <w:rFonts w:ascii="Barlow Condensed Medium" w:eastAsia="華康儷中黑" w:hAnsi="Barlow Condensed Medium"/>
@@ -10571,8 +11524,19 @@
           <w:sz w:val="28"/>
           <w:szCs w:val="28"/>
         </w:rPr>
-        <w:t xml:space="preserve"> Weekly</w:t>
-      </w:r>
+        <w:t xml:space="preserve"> </w:t>
+      </w:r>
+      <w:proofErr w:type="gramStart"/>
+      <w:r>
+        <w:rPr>
+          <w:rFonts w:ascii="Old English Text MT" w:hAnsi="Old English Text MT"/>
+          <w:color w:val="404040" w:themeColor="text1" w:themeTint="BF"/>
+          <w:sz w:val="28"/>
+          <w:szCs w:val="28"/>
+        </w:rPr>
+        <w:t>Weekly</w:t>
+      </w:r>
+      <w:proofErr w:type="gramEnd"/>
     </w:p>
     <w:p>
       <w:pPr>
@@ -11288,6 +12252,7 @@
                 <w:color w:val="000000" w:themeColor="text1"/>
                 <w:sz w:val="18"/>
                 <w:szCs w:val="18"/>
+                <w:lang w:bidi="he-IL"/>
               </w:rPr>
               <mc:AlternateContent>
                 <mc:Choice Requires="wps">
@@ -11362,7 +12327,15 @@
                                       <w:color w:val="FFFFFF" w:themeColor="background1"/>
                                       <w:w w:val="66"/>
                                     </w:rPr>
-                                    <w:t>等候　神的話</w:t>
+                                    <w:t xml:space="preserve">等候　</w:t>
+                                  </w:r>
+                                  <w:r>
+                                    <w:rPr>
+                                      <w:rFonts w:ascii="華康儷中黑" w:eastAsia="華康儷中黑" w:hint="eastAsia"/>
+                                      <w:color w:val="FFFFFF" w:themeColor="background1"/>
+                                      <w:w w:val="66"/>
+                                    </w:rPr>
+                                    <w:t>神的話</w:t>
                                   </w:r>
                                 </w:p>
                               </w:txbxContent>
@@ -11387,7 +12360,7 @@
                 </mc:Choice>
                 <mc:Fallback>
                   <w:pict>
-                    <v:rect w14:anchorId="343BC9BA" id="矩形 8" o:spid="_x0000_s1041" style="position:absolute;left:0;text-align:left;margin-left:-.8pt;margin-top:.95pt;width:19.3pt;height:97.2pt;z-index:251659264;visibility:visible;mso-wrap-style:square;mso-width-percent:0;mso-height-percent:0;mso-wrap-distance-left:9pt;mso-wrap-distance-top:0;mso-wrap-distance-right:9pt;mso-wrap-distance-bottom:0;mso-position-horizontal:absolute;mso-position-horizontal-relative:text;mso-position-vertical:absolute;mso-position-vertical-relative:text;mso-width-percent:0;mso-height-percent:0;mso-width-relative:margin;mso-height-relative:margin;v-text-anchor:middle" o:gfxdata="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" fillcolor="#5a5a5a [2109]" stroked="f" strokeweight="1pt">
+                    <v:rect w14:anchorId="343BC9BA" id="矩形 8" o:spid="_x0000_s1041" style="position:absolute;left:0;text-align:left;margin-left:-.8pt;margin-top:.95pt;width:19.3pt;height:97.2pt;z-index:251659264;visibility:visible;mso-wrap-style:square;mso-width-percent:0;mso-height-percent:0;mso-wrap-distance-left:9pt;mso-wrap-distance-top:0;mso-wrap-distance-right:9pt;mso-wrap-distance-bottom:0;mso-position-horizontal:absolute;mso-position-horizontal-relative:text;mso-position-vertical:absolute;mso-position-vertical-relative:text;mso-width-percent:0;mso-height-percent:0;mso-width-relative:margin;mso-height-relative:margin;v-text-anchor:middle" o:gfxdata="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" fillcolor="#5a5a5a [2109]" stroked="f" strokeweight="1pt">
                       <v:textbox style="layout-flow:vertical-ideographic" inset="1mm,1mm,1mm,1mm">
                         <w:txbxContent>
                           <w:p>
@@ -11407,7 +12380,15 @@
                                 <w:color w:val="FFFFFF" w:themeColor="background1"/>
                                 <w:w w:val="66"/>
                               </w:rPr>
-                              <w:t>等候　神的話</w:t>
+                              <w:t xml:space="preserve">等候　</w:t>
+                            </w:r>
+                            <w:r>
+                              <w:rPr>
+                                <w:rFonts w:ascii="華康儷中黑" w:eastAsia="華康儷中黑" w:hint="eastAsia"/>
+                                <w:color w:val="FFFFFF" w:themeColor="background1"/>
+                                <w:w w:val="66"/>
+                              </w:rPr>
+                              <w:t>神的話</w:t>
                             </w:r>
                           </w:p>
                         </w:txbxContent>
@@ -11445,6 +12426,7 @@
                 <w:szCs w:val="20"/>
               </w:rPr>
             </w:pPr>
+            <w:proofErr w:type="gramStart"/>
             <w:r>
               <w:rPr>
                 <w:rFonts w:eastAsia="華康儷中黑" w:cstheme="minorHAnsi"/>
@@ -11455,6 +12437,7 @@
               </w:rPr>
               <w:t>序樂</w:t>
             </w:r>
+            <w:proofErr w:type="gramEnd"/>
           </w:p>
         </w:tc>
         <w:tc>
@@ -11590,6 +12573,7 @@
                 <w:szCs w:val="20"/>
               </w:rPr>
             </w:pPr>
+            <w:proofErr w:type="gramStart"/>
             <w:r>
               <w:rPr>
                 <w:rFonts w:eastAsia="華康儷中黑" w:cstheme="minorHAnsi"/>
@@ -11600,6 +12584,7 @@
               </w:rPr>
               <w:t>宣召</w:t>
             </w:r>
+            <w:proofErr w:type="gramEnd"/>
           </w:p>
         </w:tc>
         <w:tc>
@@ -11957,7 +12942,29 @@
                 <w:sz w:val="20"/>
                 <w:szCs w:val="20"/>
               </w:rPr>
-              <w:t>新的誡命</w:t>
+              <w:t>新的</w:t>
+            </w:r>
+            <w:proofErr w:type="gramStart"/>
+            <w:r>
+              <w:rPr>
+                <w:rFonts w:ascii="Bahnschrift SemiBold Condensed" w:eastAsia="標楷體" w:hAnsi="Bahnschrift SemiBold Condensed" w:cstheme="minorHAnsi" w:hint="eastAsia"/>
+                <w:color w:val="000000" w:themeColor="text1"/>
+                <w:w w:val="125"/>
+                <w:sz w:val="20"/>
+                <w:szCs w:val="20"/>
+              </w:rPr>
+              <w:t>誡</w:t>
+            </w:r>
+            <w:proofErr w:type="gramEnd"/>
+            <w:r>
+              <w:rPr>
+                <w:rFonts w:ascii="Bahnschrift SemiBold Condensed" w:eastAsia="標楷體" w:hAnsi="Bahnschrift SemiBold Condensed" w:cstheme="minorHAnsi" w:hint="eastAsia"/>
+                <w:color w:val="000000" w:themeColor="text1"/>
+                <w:w w:val="125"/>
+                <w:sz w:val="20"/>
+                <w:szCs w:val="20"/>
+              </w:rPr>
+              <w:t>命</w:t>
             </w:r>
           </w:p>
         </w:tc>
@@ -12055,6 +13062,7 @@
                 <w:szCs w:val="20"/>
               </w:rPr>
             </w:pPr>
+            <w:proofErr w:type="gramStart"/>
             <w:r>
               <w:rPr>
                 <w:rFonts w:eastAsia="華康儷中黑" w:cstheme="minorHAnsi"/>
@@ -12065,6 +13073,7 @@
               </w:rPr>
               <w:t>啟應文</w:t>
             </w:r>
+            <w:proofErr w:type="gramEnd"/>
           </w:p>
         </w:tc>
         <w:tc>
@@ -12481,6 +13490,7 @@
                 <w:color w:val="000000" w:themeColor="text1"/>
                 <w:sz w:val="18"/>
                 <w:szCs w:val="18"/>
+                <w:lang w:bidi="he-IL"/>
               </w:rPr>
               <mc:AlternateContent>
                 <mc:Choice Requires="wps">
@@ -12580,7 +13590,7 @@
                 </mc:Choice>
                 <mc:Fallback>
                   <w:pict>
-                    <v:rect w14:anchorId="21B0B3F3" id="矩形 10" o:spid="_x0000_s1042" style="position:absolute;left:0;text-align:left;margin-left:-.8pt;margin-top:1.65pt;width:19.3pt;height:69.2pt;z-index:251663360;visibility:visible;mso-wrap-style:square;mso-width-percent:0;mso-height-percent:0;mso-wrap-distance-left:9pt;mso-wrap-distance-top:0;mso-wrap-distance-right:9pt;mso-wrap-distance-bottom:0;mso-position-horizontal:absolute;mso-position-horizontal-relative:text;mso-position-vertical:absolute;mso-position-vertical-relative:text;mso-width-percent:0;mso-height-percent:0;mso-width-relative:margin;mso-height-relative:margin;v-text-anchor:middle" o:gfxdata="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" fillcolor="#5a5a5a [2109]" stroked="f" strokeweight="1pt">
+                    <v:rect w14:anchorId="21B0B3F3" id="矩形 10" o:spid="_x0000_s1042" style="position:absolute;left:0;text-align:left;margin-left:-.8pt;margin-top:1.65pt;width:19.3pt;height:69.2pt;z-index:251663360;visibility:visible;mso-wrap-style:square;mso-width-percent:0;mso-height-percent:0;mso-wrap-distance-left:9pt;mso-wrap-distance-top:0;mso-wrap-distance-right:9pt;mso-wrap-distance-bottom:0;mso-position-horizontal:absolute;mso-position-horizontal-relative:text;mso-position-vertical:absolute;mso-position-vertical-relative:text;mso-width-percent:0;mso-height-percent:0;mso-width-relative:margin;mso-height-relative:margin;v-text-anchor:middle" o:gfxdata="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" fillcolor="#5a5a5a [2109]" stroked="f" strokeweight="1pt">
                       <v:textbox style="layout-flow:vertical-ideographic" inset="1mm,1mm,1mm,1mm">
                         <w:txbxContent>
                           <w:p>
@@ -13239,6 +14249,7 @@
                 <w:color w:val="000000" w:themeColor="text1"/>
                 <w:sz w:val="18"/>
                 <w:szCs w:val="18"/>
+                <w:lang w:bidi="he-IL"/>
               </w:rPr>
               <mc:AlternateContent>
                 <mc:Choice Requires="wps">
@@ -13346,7 +14357,7 @@
                 </mc:Choice>
                 <mc:Fallback>
                   <w:pict>
-                    <v:rect w14:anchorId="3BC28B52" id="矩形 11" o:spid="_x0000_s1043" style="position:absolute;left:0;text-align:left;margin-left:-.8pt;margin-top:1.9pt;width:19.3pt;height:94.15pt;z-index:251669504;visibility:visible;mso-wrap-style:square;mso-width-percent:0;mso-height-percent:0;mso-wrap-distance-left:9pt;mso-wrap-distance-top:0;mso-wrap-distance-right:9pt;mso-wrap-distance-bottom:0;mso-position-horizontal:absolute;mso-position-horizontal-relative:text;mso-position-vertical:absolute;mso-position-vertical-relative:text;mso-width-percent:0;mso-height-percent:0;mso-width-relative:margin;mso-height-relative:margin;v-text-anchor:middle" o:gfxdata="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" fillcolor="#5a5a5a [2109]" stroked="f" strokeweight="1pt">
+                    <v:rect w14:anchorId="3BC28B52" id="矩形 11" o:spid="_x0000_s1043" style="position:absolute;left:0;text-align:left;margin-left:-.8pt;margin-top:1.9pt;width:19.3pt;height:94.15pt;z-index:251669504;visibility:visible;mso-wrap-style:square;mso-width-percent:0;mso-height-percent:0;mso-wrap-distance-left:9pt;mso-wrap-distance-top:0;mso-wrap-distance-right:9pt;mso-wrap-distance-bottom:0;mso-position-horizontal:absolute;mso-position-horizontal-relative:text;mso-position-vertical:absolute;mso-position-vertical-relative:text;mso-width-percent:0;mso-height-percent:0;mso-width-relative:margin;mso-height-relative:margin;v-text-anchor:middle" o:gfxdata="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" fillcolor="#5a5a5a [2109]" stroked="f" strokeweight="1pt">
                       <v:textbox style="layout-flow:vertical-ideographic" inset="1mm,1mm,1mm,1mm">
                         <w:txbxContent>
                           <w:p>
@@ -13919,6 +14930,7 @@
                 <w:szCs w:val="20"/>
               </w:rPr>
             </w:pPr>
+            <w:proofErr w:type="gramStart"/>
             <w:r>
               <w:rPr>
                 <w:rFonts w:eastAsia="華康儷中黑" w:cstheme="minorHAnsi"/>
@@ -13929,6 +14941,7 @@
               </w:rPr>
               <w:t>公禱</w:t>
             </w:r>
+            <w:proofErr w:type="gramEnd"/>
           </w:p>
         </w:tc>
         <w:tc>
@@ -14064,6 +15077,7 @@
                 <w:szCs w:val="20"/>
               </w:rPr>
             </w:pPr>
+            <w:proofErr w:type="gramStart"/>
             <w:r>
               <w:rPr>
                 <w:rFonts w:eastAsia="華康儷中黑" w:cstheme="minorHAnsi"/>
@@ -14074,6 +15088,7 @@
               </w:rPr>
               <w:t>頌榮</w:t>
             </w:r>
+            <w:proofErr w:type="gramEnd"/>
           </w:p>
         </w:tc>
         <w:tc>
@@ -14209,7 +15224,6 @@
                 <w:sz w:val="18"/>
                 <w:szCs w:val="18"/>
               </w:rPr>
-              <w:lastRenderedPageBreak/>
               <w:sym w:font="Wingdings 3" w:char="F081"/>
             </w:r>
           </w:p>
@@ -14299,6 +15313,7 @@
               </w:rPr>
               <w:t>:</w:t>
             </w:r>
+            <w:proofErr w:type="gramStart"/>
             <w:r>
               <w:rPr>
                 <w:rFonts w:ascii="Bahnschrift SemiBold Condensed" w:eastAsia="標楷體" w:hAnsi="Bahnschrift SemiBold Condensed" w:cstheme="minorHAnsi" w:hint="eastAsia"/>
@@ -14309,6 +15324,7 @@
               </w:rPr>
               <w:t>阿們頌</w:t>
             </w:r>
+            <w:proofErr w:type="gramEnd"/>
           </w:p>
         </w:tc>
         <w:tc>
@@ -14405,6 +15421,7 @@
                 <w:szCs w:val="20"/>
               </w:rPr>
             </w:pPr>
+            <w:proofErr w:type="gramStart"/>
             <w:r>
               <w:rPr>
                 <w:rFonts w:eastAsia="華康儷中黑" w:cstheme="minorHAnsi"/>
@@ -14415,6 +15432,7 @@
               </w:rPr>
               <w:t>殿樂</w:t>
             </w:r>
+            <w:proofErr w:type="gramEnd"/>
           </w:p>
         </w:tc>
         <w:tc>
@@ -14885,6 +15903,7 @@
         <w:rPr>
           <w:rFonts w:ascii="Bahnschrift SemiBold Condensed" w:eastAsia="華康細黑體" w:hAnsi="Bahnschrift SemiBold Condensed"/>
           <w:noProof/>
+          <w:lang w:bidi="he-IL"/>
         </w:rPr>
         <mc:AlternateContent>
           <mc:Choice Requires="wps">
@@ -14947,7 +15966,7 @@
           </mc:Choice>
           <mc:Fallback>
             <w:pict>
-              <v:line w14:anchorId="3766BF76" id="直線接點 2" o:spid="_x0000_s1026" style="position:absolute;z-index:251638784;visibility:visible;mso-wrap-style:square;mso-height-percent:0;mso-wrap-distance-left:9pt;mso-wrap-distance-top:0;mso-wrap-distance-right:9pt;mso-wrap-distance-bottom:0;mso-position-horizontal:absolute;mso-position-horizontal-relative:page;mso-position-vertical:absolute;mso-position-vertical-relative:page;mso-height-percent:0;mso-height-relative:margin" from="687.75pt,19.85pt" to="687.75pt,709.8pt" o:gfxdata="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" strokecolor="black [3213]" strokeweight=".5pt">
+              <v:line w14:anchorId="317700E5" id="直線接點 2" o:spid="_x0000_s1026" style="position:absolute;z-index:251638784;visibility:visible;mso-wrap-style:square;mso-height-percent:0;mso-wrap-distance-left:9pt;mso-wrap-distance-top:0;mso-wrap-distance-right:9pt;mso-wrap-distance-bottom:0;mso-position-horizontal:absolute;mso-position-horizontal-relative:page;mso-position-vertical:absolute;mso-position-vertical-relative:page;mso-height-percent:0;mso-height-relative:margin" from="687.75pt,19.85pt" to="687.75pt,709.8pt" o:gfxdata="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" strokecolor="black [3213]" strokeweight=".5pt">
                 <v:stroke dashstyle="3 1" joinstyle="miter"/>
                 <w10:wrap anchorx="page" anchory="page"/>
               </v:line>
@@ -15085,9 +16104,9 @@
           <w:w w:val="90"/>
           <w:szCs w:val="24"/>
         </w:rPr>
-        <w:t>總是你有赦免的恩，欲互人敬畏你。</w:t>
-      </w:r>
-      <w:bookmarkEnd w:id="7"/>
+        <w:t>總是你有赦免的恩，</w:t>
+      </w:r>
+      <w:proofErr w:type="gramStart"/>
       <w:r>
         <w:rPr>
           <w:rFonts w:eastAsia="標楷體" w:cstheme="minorHAnsi" w:hint="eastAsia"/>
@@ -15095,7 +16114,47 @@
           <w:w w:val="90"/>
           <w:szCs w:val="24"/>
         </w:rPr>
-        <w:t>我聽候耶和華，我的心神啲聽候；佇伊的話我有向望。</w:t>
+        <w:t>欲互人</w:t>
+      </w:r>
+      <w:proofErr w:type="gramEnd"/>
+      <w:r>
+        <w:rPr>
+          <w:rFonts w:eastAsia="標楷體" w:cstheme="minorHAnsi" w:hint="eastAsia"/>
+          <w:color w:val="000000" w:themeColor="text1"/>
+          <w:w w:val="90"/>
+          <w:szCs w:val="24"/>
+        </w:rPr>
+        <w:t>敬畏你。</w:t>
+      </w:r>
+      <w:bookmarkEnd w:id="7"/>
+      <w:r>
+        <w:rPr>
+          <w:rFonts w:eastAsia="標楷體" w:cstheme="minorHAnsi" w:hint="eastAsia"/>
+          <w:color w:val="000000" w:themeColor="text1"/>
+          <w:w w:val="90"/>
+          <w:szCs w:val="24"/>
+        </w:rPr>
+        <w:t>我聽候耶和華，我的心神啲聽候；</w:t>
+      </w:r>
+      <w:proofErr w:type="gramStart"/>
+      <w:r>
+        <w:rPr>
+          <w:rFonts w:eastAsia="標楷體" w:cstheme="minorHAnsi" w:hint="eastAsia"/>
+          <w:color w:val="000000" w:themeColor="text1"/>
+          <w:w w:val="90"/>
+          <w:szCs w:val="24"/>
+        </w:rPr>
+        <w:t>佇</w:t>
+      </w:r>
+      <w:proofErr w:type="gramEnd"/>
+      <w:r>
+        <w:rPr>
+          <w:rFonts w:eastAsia="標楷體" w:cstheme="minorHAnsi" w:hint="eastAsia"/>
+          <w:color w:val="000000" w:themeColor="text1"/>
+          <w:w w:val="90"/>
+          <w:szCs w:val="24"/>
+        </w:rPr>
+        <w:t>伊的話我有向望。</w:t>
       </w:r>
     </w:p>
     <w:p>
@@ -15103,7 +16162,7 @@
         <w:kinsoku w:val="0"/>
         <w:snapToGrid w:val="0"/>
         <w:spacing w:line="300" w:lineRule="exact"/>
-        <w:ind w:left="460" w:hangingChars="213" w:hanging="460"/>
+        <w:ind w:left="461" w:hangingChars="213" w:hanging="461"/>
         <w:jc w:val="both"/>
         <w:rPr>
           <w:rFonts w:eastAsia="華康中黑體" w:cstheme="minorHAnsi"/>
@@ -15272,6 +16331,7 @@
                 <w:w w:val="80"/>
               </w:rPr>
             </w:pPr>
+            <w:proofErr w:type="gramStart"/>
             <w:r>
               <w:rPr>
                 <w:rFonts w:ascii="Barlow Condensed Medium" w:eastAsia="華康中黑體" w:hAnsi="Barlow Condensed Medium" w:cstheme="minorHAnsi"/>
@@ -15279,6 +16339,7 @@
               </w:rPr>
               <w:t>主日事奉</w:t>
             </w:r>
+            <w:proofErr w:type="gramEnd"/>
           </w:p>
         </w:tc>
         <w:tc>
@@ -15309,8 +16370,17 @@
                 <w:rFonts w:ascii="Barlow Condensed Medium" w:eastAsia="華康中黑體" w:hAnsi="Barlow Condensed Medium" w:cstheme="minorHAnsi"/>
                 <w:w w:val="66"/>
               </w:rPr>
-              <w:t>本週</w:t>
-            </w:r>
+              <w:t>本</w:t>
+            </w:r>
+            <w:proofErr w:type="gramStart"/>
+            <w:r>
+              <w:rPr>
+                <w:rFonts w:ascii="Barlow Condensed Medium" w:eastAsia="華康中黑體" w:hAnsi="Barlow Condensed Medium" w:cstheme="minorHAnsi"/>
+                <w:w w:val="66"/>
+              </w:rPr>
+              <w:t>週</w:t>
+            </w:r>
+            <w:proofErr w:type="gramEnd"/>
             <w:r>
               <w:rPr>
                 <w:rFonts w:ascii="Barlow Condensed Medium" w:eastAsia="華康儷中黑" w:hAnsi="Barlow Condensed Medium" w:cstheme="minorHAnsi"/>
@@ -15420,8 +16490,17 @@
                 <w:rFonts w:ascii="Barlow Condensed Medium" w:eastAsia="華康中黑體" w:hAnsi="Barlow Condensed Medium" w:cstheme="minorHAnsi"/>
                 <w:w w:val="66"/>
               </w:rPr>
-              <w:t>下週</w:t>
-            </w:r>
+              <w:t>下</w:t>
+            </w:r>
+            <w:proofErr w:type="gramStart"/>
+            <w:r>
+              <w:rPr>
+                <w:rFonts w:ascii="Barlow Condensed Medium" w:eastAsia="華康中黑體" w:hAnsi="Barlow Condensed Medium" w:cstheme="minorHAnsi"/>
+                <w:w w:val="66"/>
+              </w:rPr>
+              <w:t>週</w:t>
+            </w:r>
+            <w:proofErr w:type="gramEnd"/>
             <w:r>
               <w:rPr>
                 <w:rFonts w:ascii="Barlow Condensed Medium" w:eastAsia="華康儷中黑" w:hAnsi="Barlow Condensed Medium" w:cstheme="minorHAnsi"/>
@@ -15680,6 +16759,12 @@
                 <w:rFonts w:ascii="Barlow Condensed Medium" w:eastAsia="華康儷楷書" w:hAnsi="Barlow Condensed Medium" w:cs="華康儷楷書"/>
               </w:rPr>
             </w:pPr>
+            <w:r>
+              <w:rPr>
+                <w:rFonts w:ascii="Barlow Condensed Medium" w:eastAsia="華康儷楷書" w:hAnsi="Barlow Condensed Medium" w:cs="華康儷楷書" w:hint="eastAsia"/>
+              </w:rPr>
+              <w:t>李靜儀</w:t>
+            </w:r>
           </w:p>
         </w:tc>
         <w:tc>
@@ -15880,6 +16965,7 @@
                 <w:szCs w:val="28"/>
               </w:rPr>
             </w:pPr>
+            <w:proofErr w:type="gramStart"/>
             <w:r>
               <w:rPr>
                 <w:rFonts w:ascii="Barlow Condensed Medium" w:eastAsia="華康正顏楷體W9" w:hAnsi="Barlow Condensed Medium" w:cstheme="minorHAnsi"/>
@@ -15889,6 +16975,7 @@
               </w:rPr>
               <w:t>月值月長執</w:t>
             </w:r>
+            <w:proofErr w:type="gramEnd"/>
             <w:r>
               <w:rPr>
                 <w:rFonts w:ascii="Barlow Condensed Medium" w:eastAsia="標楷體" w:hAnsi="Barlow Condensed Medium" w:cstheme="minorHAnsi"/>
@@ -15992,6 +17079,12 @@
                 <w:rFonts w:ascii="Barlow Condensed Medium" w:eastAsia="華康儷楷書" w:hAnsi="Barlow Condensed Medium" w:cs="華康儷楷書"/>
               </w:rPr>
             </w:pPr>
+            <w:r>
+              <w:rPr>
+                <w:rFonts w:ascii="Barlow Condensed Medium" w:eastAsia="華康儷楷書" w:hAnsi="Barlow Condensed Medium" w:cs="華康儷楷書" w:hint="eastAsia"/>
+              </w:rPr>
+              <w:t>楊崇隆</w:t>
+            </w:r>
           </w:p>
         </w:tc>
         <w:tc>
@@ -16417,6 +17510,13 @@
                 <w:w w:val="80"/>
               </w:rPr>
             </w:pPr>
+            <w:r>
+              <w:rPr>
+                <w:rFonts w:ascii="Barlow Condensed Medium" w:eastAsia="標楷體" w:hAnsi="Barlow Condensed Medium" w:cstheme="minorHAnsi" w:hint="eastAsia"/>
+                <w:w w:val="80"/>
+              </w:rPr>
+              <w:t>12</w:t>
+            </w:r>
           </w:p>
         </w:tc>
         <w:tc>
@@ -17077,12 +18177,14 @@
                 <w:rFonts w:ascii="Barlow Condensed Medium" w:eastAsia="華康儷楷書" w:hAnsi="Barlow Condensed Medium" w:cs="華康儷楷書"/>
               </w:rPr>
             </w:pPr>
+            <w:proofErr w:type="gramStart"/>
             <w:r>
               <w:rPr>
                 <w:rFonts w:ascii="Barlow Condensed Medium" w:eastAsia="華康儷楷書" w:hAnsi="Barlow Condensed Medium" w:cs="華康儷楷書" w:hint="eastAsia"/>
               </w:rPr>
               <w:t>蔡侑霖</w:t>
             </w:r>
+            <w:proofErr w:type="gramEnd"/>
           </w:p>
         </w:tc>
         <w:tc>
@@ -17514,6 +18616,13 @@
                 <w:w w:val="80"/>
               </w:rPr>
             </w:pPr>
+            <w:r>
+              <w:rPr>
+                <w:rFonts w:ascii="Barlow Condensed Medium" w:eastAsia="標楷體" w:hAnsi="Barlow Condensed Medium" w:cstheme="minorHAnsi" w:hint="eastAsia"/>
+                <w:w w:val="80"/>
+              </w:rPr>
+              <w:t>5</w:t>
+            </w:r>
           </w:p>
         </w:tc>
         <w:tc>
@@ -17562,6 +18671,7 @@
                 <w:w w:val="80"/>
               </w:rPr>
             </w:pPr>
+            <w:proofErr w:type="gramStart"/>
             <w:r>
               <w:rPr>
                 <w:rFonts w:ascii="Barlow Condensed Medium" w:eastAsia="華康中黑體" w:hAnsi="Barlow Condensed Medium" w:cstheme="minorHAnsi"/>
@@ -17569,6 +18679,7 @@
               </w:rPr>
               <w:t>司獻</w:t>
             </w:r>
+            <w:proofErr w:type="gramEnd"/>
           </w:p>
         </w:tc>
         <w:tc>
@@ -17780,6 +18891,13 @@
                 <w:w w:val="80"/>
               </w:rPr>
             </w:pPr>
+            <w:r>
+              <w:rPr>
+                <w:rFonts w:ascii="Barlow Condensed Medium" w:eastAsia="標楷體" w:hAnsi="Barlow Condensed Medium" w:cstheme="minorHAnsi" w:hint="eastAsia"/>
+                <w:w w:val="80"/>
+              </w:rPr>
+              <w:t>5</w:t>
+            </w:r>
           </w:p>
         </w:tc>
         <w:tc>
@@ -17913,12 +19031,21 @@
                 <w:w w:val="80"/>
               </w:rPr>
             </w:pPr>
+            <w:proofErr w:type="gramStart"/>
             <w:r>
               <w:rPr>
                 <w:rFonts w:ascii="Barlow Condensed Medium" w:eastAsia="華康儷楷書" w:hAnsi="Barlow Condensed Medium" w:cs="華康儷楷書"/>
                 <w:w w:val="80"/>
               </w:rPr>
-              <w:t>拿細耳小組</w:t>
+              <w:t>拿細耳</w:t>
+            </w:r>
+            <w:proofErr w:type="gramEnd"/>
+            <w:r>
+              <w:rPr>
+                <w:rFonts w:ascii="Barlow Condensed Medium" w:eastAsia="華康儷楷書" w:hAnsi="Barlow Condensed Medium" w:cs="華康儷楷書"/>
+                <w:w w:val="80"/>
+              </w:rPr>
+              <w:t>小組</w:t>
             </w:r>
           </w:p>
         </w:tc>
@@ -18040,6 +19167,13 @@
                 <w:w w:val="80"/>
               </w:rPr>
             </w:pPr>
+            <w:r>
+              <w:rPr>
+                <w:rFonts w:ascii="Barlow Condensed Medium" w:eastAsia="標楷體" w:hAnsi="Barlow Condensed Medium" w:cstheme="minorHAnsi" w:hint="eastAsia"/>
+                <w:w w:val="80"/>
+              </w:rPr>
+              <w:t>5</w:t>
+            </w:r>
           </w:p>
         </w:tc>
         <w:tc>
@@ -18357,6 +19491,13 @@
                 <w:w w:val="80"/>
               </w:rPr>
             </w:pPr>
+            <w:r>
+              <w:rPr>
+                <w:rFonts w:ascii="Barlow Condensed Medium" w:eastAsia="標楷體" w:hAnsi="Barlow Condensed Medium" w:cstheme="minorHAnsi" w:hint="eastAsia"/>
+                <w:w w:val="80"/>
+              </w:rPr>
+              <w:t>5</w:t>
+            </w:r>
           </w:p>
         </w:tc>
         <w:tc>
@@ -18617,6 +19758,13 @@
                 <w:w w:val="80"/>
               </w:rPr>
             </w:pPr>
+            <w:r>
+              <w:rPr>
+                <w:rFonts w:ascii="Barlow Condensed Medium" w:eastAsia="標楷體" w:hAnsi="Barlow Condensed Medium" w:cstheme="minorHAnsi" w:hint="eastAsia"/>
+                <w:w w:val="80"/>
+              </w:rPr>
+              <w:t>6</w:t>
+            </w:r>
           </w:p>
         </w:tc>
         <w:tc>
@@ -19151,6 +20299,13 @@
                 <w:w w:val="80"/>
               </w:rPr>
             </w:pPr>
+            <w:r>
+              <w:rPr>
+                <w:rFonts w:ascii="Barlow Condensed Medium" w:eastAsia="標楷體" w:hAnsi="Barlow Condensed Medium" w:cstheme="minorHAnsi" w:hint="eastAsia"/>
+                <w:w w:val="80"/>
+              </w:rPr>
+              <w:t>14</w:t>
+            </w:r>
           </w:p>
         </w:tc>
         <w:tc>
@@ -19222,12 +20377,14 @@
                 <w:szCs w:val="24"/>
               </w:rPr>
             </w:pPr>
+            <w:proofErr w:type="gramStart"/>
             <w:r>
               <w:rPr>
                 <w:rFonts w:ascii="Barlow Condensed Medium" w:eastAsia="華康儷楷書" w:hAnsi="Barlow Condensed Medium" w:cs="華康儷楷書" w:hint="eastAsia"/>
               </w:rPr>
               <w:t>楊竣傑</w:t>
             </w:r>
+            <w:proofErr w:type="gramEnd"/>
           </w:p>
         </w:tc>
         <w:tc>
@@ -19976,8 +21133,16 @@
               <w:rPr>
                 <w:rFonts w:ascii="Barlow Condensed Medium" w:eastAsia="華康儷楷書" w:hAnsi="Barlow Condensed Medium" w:cs="華康儷楷書" w:hint="eastAsia"/>
               </w:rPr>
-              <w:t>劉廷驛</w:t>
-            </w:r>
+              <w:t>劉廷</w:t>
+            </w:r>
+            <w:proofErr w:type="gramStart"/>
+            <w:r>
+              <w:rPr>
+                <w:rFonts w:ascii="Barlow Condensed Medium" w:eastAsia="華康儷楷書" w:hAnsi="Barlow Condensed Medium" w:cs="華康儷楷書" w:hint="eastAsia"/>
+              </w:rPr>
+              <w:t>驛</w:t>
+            </w:r>
+            <w:proofErr w:type="gramEnd"/>
           </w:p>
         </w:tc>
         <w:tc>
@@ -20084,6 +21249,7 @@
                 <w:w w:val="80"/>
               </w:rPr>
             </w:pPr>
+            <w:proofErr w:type="gramStart"/>
             <w:r>
               <w:rPr>
                 <w:rFonts w:ascii="Barlow Condensed Medium" w:eastAsia="華康中黑體" w:hAnsi="Barlow Condensed Medium" w:cstheme="minorHAnsi"/>
@@ -20091,6 +21257,7 @@
               </w:rPr>
               <w:t>愛宴</w:t>
             </w:r>
+            <w:proofErr w:type="gramEnd"/>
           </w:p>
         </w:tc>
         <w:tc>
@@ -22401,138 +23568,6 @@
               <w:right w:w="28" w:type="dxa"/>
             </w:tcMar>
           </w:tcPr>
-          <w:tbl>
-            <w:tblPr>
-              <w:tblStyle w:val="a3"/>
-              <w:tblW w:w="5726" w:type="dxa"/>
-              <w:tblBorders>
-                <w:top w:val="none" w:sz="0" w:space="0" w:color="auto"/>
-                <w:left w:val="none" w:sz="0" w:space="0" w:color="auto"/>
-                <w:bottom w:val="none" w:sz="0" w:space="0" w:color="auto"/>
-                <w:right w:val="none" w:sz="0" w:space="0" w:color="auto"/>
-                <w:insideH w:val="none" w:sz="0" w:space="0" w:color="auto"/>
-                <w:insideV w:val="none" w:sz="0" w:space="0" w:color="auto"/>
-              </w:tblBorders>
-              <w:tblLayout w:type="fixed"/>
-              <w:tblLook w:val="04A0" w:firstRow="1" w:lastRow="0" w:firstColumn="1" w:lastColumn="0" w:noHBand="0" w:noVBand="1"/>
-            </w:tblPr>
-            <w:tblGrid>
-              <w:gridCol w:w="3216"/>
-              <w:gridCol w:w="1253"/>
-              <w:gridCol w:w="1257"/>
-            </w:tblGrid>
-            <w:tr>
-              <w:tc>
-                <w:tcPr>
-                  <w:tcW w:w="1704" w:type="dxa"/>
-                  <w:tcMar>
-                    <w:left w:w="28" w:type="dxa"/>
-                    <w:right w:w="28" w:type="dxa"/>
-                  </w:tcMar>
-                </w:tcPr>
-                <w:p>
-                  <w:pPr>
-                    <w:snapToGrid w:val="0"/>
-                    <w:rPr>
-                      <w:rFonts w:ascii="Barlow Condensed Medium" w:eastAsia="華康中黑體" w:hAnsi="Barlow Condensed Medium" w:cstheme="minorHAnsi"/>
-                      <w:w w:val="80"/>
-                      <w:szCs w:val="24"/>
-                    </w:rPr>
-                  </w:pPr>
-                  <w:r>
-                    <w:rPr>
-                      <w:rFonts w:ascii="Barlow Condensed Medium" w:eastAsia="華康中黑體" w:hAnsi="Barlow Condensed Medium" w:cstheme="minorHAnsi"/>
-                      <w:w w:val="80"/>
-                      <w:szCs w:val="24"/>
-                    </w:rPr>
-                    <w:sym w:font="Wingdings 2" w:char="F0AE"/>
-                  </w:r>
-                  <w:r>
-                    <w:rPr>
-                      <w:rFonts w:ascii="Barlow Condensed Medium" w:eastAsia="華康中黑體" w:hAnsi="Barlow Condensed Medium" w:cstheme="minorHAnsi" w:hint="eastAsia"/>
-                      <w:w w:val="80"/>
-                      <w:szCs w:val="24"/>
-                    </w:rPr>
-                    <w:t>為主日愛宴奉獻</w:t>
-                  </w:r>
-                  <w:r>
-                    <w:rPr>
-                      <w:rFonts w:ascii="Barlow Condensed Medium" w:eastAsia="華康中黑體" w:hAnsi="Barlow Condensed Medium" w:cstheme="minorHAnsi" w:hint="eastAsia"/>
-                      <w:w w:val="80"/>
-                      <w:szCs w:val="24"/>
-                    </w:rPr>
-                    <w:t>:</w:t>
-                  </w:r>
-                </w:p>
-              </w:tc>
-              <w:tc>
-                <w:tcPr>
-                  <w:tcW w:w="664" w:type="dxa"/>
-                  <w:tcMar>
-                    <w:left w:w="28" w:type="dxa"/>
-                    <w:right w:w="28" w:type="dxa"/>
-                  </w:tcMar>
-                </w:tcPr>
-                <w:p>
-                  <w:pPr>
-                    <w:wordWrap w:val="0"/>
-                    <w:snapToGrid w:val="0"/>
-                    <w:jc w:val="right"/>
-                    <w:rPr>
-                      <w:rFonts w:ascii="Barlow Condensed Medium" w:eastAsia="華康中黑體" w:hAnsi="Barlow Condensed Medium" w:cstheme="minorHAnsi"/>
-                      <w:w w:val="80"/>
-                      <w:szCs w:val="24"/>
-                    </w:rPr>
-                  </w:pPr>
-                  <w:r>
-                    <w:rPr>
-                      <w:rFonts w:ascii="Barlow Condensed Medium" w:eastAsia="華康中黑體" w:hAnsi="Barlow Condensed Medium" w:cstheme="minorHAnsi" w:hint="eastAsia"/>
-                      <w:w w:val="80"/>
-                      <w:szCs w:val="24"/>
-                    </w:rPr>
-                    <w:t>7-1</w:t>
-                  </w:r>
-                  <w:r>
-                    <w:rPr>
-                      <w:rFonts w:ascii="Barlow Condensed Medium" w:eastAsia="華康中黑體" w:hAnsi="Barlow Condensed Medium" w:cstheme="minorHAnsi" w:hint="eastAsia"/>
-                      <w:w w:val="80"/>
-                      <w:szCs w:val="24"/>
-                    </w:rPr>
-                    <w:t>號</w:t>
-                  </w:r>
-                </w:p>
-              </w:tc>
-              <w:tc>
-                <w:tcPr>
-                  <w:tcW w:w="666" w:type="dxa"/>
-                  <w:tcMar>
-                    <w:left w:w="28" w:type="dxa"/>
-                    <w:right w:w="28" w:type="dxa"/>
-                  </w:tcMar>
-                </w:tcPr>
-                <w:p>
-                  <w:pPr>
-                    <w:snapToGrid w:val="0"/>
-                    <w:ind w:leftChars="-2" w:left="-5" w:rightChars="-3" w:right="-7"/>
-                    <w:jc w:val="right"/>
-                    <w:rPr>
-                      <w:rFonts w:ascii="Barlow Condensed Medium" w:eastAsia="華康中黑體" w:hAnsi="Barlow Condensed Medium" w:cstheme="minorHAnsi"/>
-                      <w:w w:val="80"/>
-                      <w:szCs w:val="24"/>
-                    </w:rPr>
-                  </w:pPr>
-                  <w:r>
-                    <w:rPr>
-                      <w:rFonts w:ascii="Barlow Condensed Medium" w:eastAsia="華康中黑體" w:hAnsi="Barlow Condensed Medium" w:cstheme="minorHAnsi" w:hint="eastAsia"/>
-                      <w:w w:val="80"/>
-                      <w:szCs w:val="24"/>
-                    </w:rPr>
-                    <w:t>800</w:t>
-                  </w:r>
-                </w:p>
-              </w:tc>
-            </w:tr>
-          </w:tbl>
           <w:p>
             <w:pPr>
               <w:snapToGrid w:val="0"/>
@@ -22542,6 +23577,48 @@
                 <w:szCs w:val="24"/>
               </w:rPr>
             </w:pPr>
+            <w:r>
+              <w:rPr>
+                <w:rFonts w:ascii="Barlow Condensed Medium" w:eastAsia="華康中黑體" w:hAnsi="Barlow Condensed Medium" w:cstheme="minorHAnsi"/>
+                <w:w w:val="80"/>
+                <w:szCs w:val="24"/>
+              </w:rPr>
+              <w:sym w:font="Wingdings 2" w:char="F0AE"/>
+            </w:r>
+            <w:r>
+              <w:rPr>
+                <w:rFonts w:ascii="Barlow Condensed Medium" w:eastAsia="華康中黑體" w:hAnsi="Barlow Condensed Medium" w:cstheme="minorHAnsi" w:hint="eastAsia"/>
+                <w:w w:val="80"/>
+                <w:szCs w:val="24"/>
+              </w:rPr>
+              <w:t>為主</w:t>
+            </w:r>
+            <w:proofErr w:type="gramStart"/>
+            <w:r>
+              <w:rPr>
+                <w:rFonts w:ascii="Barlow Condensed Medium" w:eastAsia="華康中黑體" w:hAnsi="Barlow Condensed Medium" w:cstheme="minorHAnsi" w:hint="eastAsia"/>
+                <w:w w:val="80"/>
+                <w:szCs w:val="24"/>
+              </w:rPr>
+              <w:t>日愛宴</w:t>
+            </w:r>
+            <w:proofErr w:type="gramEnd"/>
+            <w:r>
+              <w:rPr>
+                <w:rFonts w:ascii="Barlow Condensed Medium" w:eastAsia="華康中黑體" w:hAnsi="Barlow Condensed Medium" w:cstheme="minorHAnsi" w:hint="eastAsia"/>
+                <w:w w:val="80"/>
+                <w:szCs w:val="24"/>
+              </w:rPr>
+              <w:t>奉獻</w:t>
+            </w:r>
+            <w:r>
+              <w:rPr>
+                <w:rFonts w:ascii="Barlow Condensed Medium" w:eastAsia="華康中黑體" w:hAnsi="Barlow Condensed Medium" w:cstheme="minorHAnsi" w:hint="eastAsia"/>
+                <w:w w:val="80"/>
+                <w:szCs w:val="24"/>
+              </w:rPr>
+              <w:t>:</w:t>
+            </w:r>
           </w:p>
         </w:tc>
         <w:tc>
@@ -22835,13 +23912,15 @@
         </w:tc>
       </w:tr>
     </w:tbl>
-    <w:bookmarkEnd w:id="8"/>
     <w:p>
       <w:pPr>
         <w:rPr>
           <w:b/>
         </w:rPr>
       </w:pPr>
+      <w:bookmarkStart w:id="9" w:name="_GoBack"/>
+      <w:bookmarkEnd w:id="8"/>
+      <w:bookmarkEnd w:id="9"/>
       <w:r>
         <w:rPr>
           <w:rFonts w:ascii="Bahnschrift SemiBold Condensed" w:eastAsia="華康細黑體" w:hAnsi="Bahnschrift SemiBold Condensed" w:cstheme="minorHAnsi"/>
@@ -23164,7 +24243,7 @@
                 <w:sz w:val="20"/>
                 <w:szCs w:val="20"/>
               </w:rPr>
-              <w:t>117*-118*</w:t>
+              <w:t>127*-130*</w:t>
             </w:r>
           </w:p>
         </w:tc>
@@ -23193,6 +24272,7 @@
                 <w:szCs w:val="20"/>
               </w:rPr>
             </w:pPr>
+            <w:proofErr w:type="gramStart"/>
             <w:r>
               <w:rPr>
                 <w:rFonts w:ascii="Barlow Condensed Medium" w:eastAsia="華康中黑體" w:hAnsi="Barlow Condensed Medium" w:cstheme="minorHAnsi"/>
@@ -23202,6 +24282,7 @@
               </w:rPr>
               <w:t>一</w:t>
             </w:r>
+            <w:proofErr w:type="gramEnd"/>
             <w:r>
               <w:rPr>
                 <w:rFonts w:ascii="Barlow Condensed Medium" w:eastAsia="華康中黑體" w:hAnsi="Barlow Condensed Medium" w:cstheme="minorHAnsi"/>
@@ -23354,7 +24435,7 @@
                 <w:sz w:val="20"/>
                 <w:szCs w:val="20"/>
               </w:rPr>
-              <w:t>119:1-40</w:t>
+              <w:t>131*-134*</w:t>
             </w:r>
           </w:p>
         </w:tc>
@@ -23535,7 +24616,7 @@
                 <w:sz w:val="20"/>
                 <w:szCs w:val="20"/>
               </w:rPr>
-              <w:t>119:41-80</w:t>
+              <w:t>135*,137*</w:t>
             </w:r>
           </w:p>
         </w:tc>
@@ -23564,6 +24645,7 @@
                 <w:szCs w:val="20"/>
               </w:rPr>
             </w:pPr>
+            <w:proofErr w:type="gramStart"/>
             <w:r>
               <w:rPr>
                 <w:rFonts w:ascii="Barlow Condensed Medium" w:eastAsia="華康中黑體" w:hAnsi="Barlow Condensed Medium" w:cstheme="minorHAnsi"/>
@@ -23573,6 +24655,7 @@
               </w:rPr>
               <w:t>三</w:t>
             </w:r>
+            <w:proofErr w:type="gramEnd"/>
             <w:r>
               <w:rPr>
                 <w:rFonts w:ascii="Barlow Condensed Medium" w:eastAsia="華康中黑體" w:hAnsi="Barlow Condensed Medium" w:cstheme="minorHAnsi"/>
@@ -23716,7 +24799,7 @@
                 <w:sz w:val="20"/>
                 <w:szCs w:val="20"/>
               </w:rPr>
-              <w:t>119:81-120</w:t>
+              <w:t>136*</w:t>
             </w:r>
           </w:p>
         </w:tc>
@@ -23906,7 +24989,7 @@
                 <w:sz w:val="20"/>
                 <w:szCs w:val="20"/>
               </w:rPr>
-              <w:t>119:121-160</w:t>
+              <w:t>(138,140-141)*</w:t>
             </w:r>
           </w:p>
         </w:tc>
@@ -24087,7 +25170,7 @@
                 <w:sz w:val="20"/>
                 <w:szCs w:val="20"/>
               </w:rPr>
-              <w:t>119:161-120*</w:t>
+              <w:t>139*</w:t>
             </w:r>
           </w:p>
         </w:tc>
@@ -24268,7 +25351,7 @@
                 <w:sz w:val="20"/>
                 <w:szCs w:val="20"/>
               </w:rPr>
-              <w:t>123*-126*</w:t>
+              <w:t>142*,145*</w:t>
             </w:r>
           </w:p>
         </w:tc>
@@ -24292,6 +25375,7 @@
           <w:w w:val="66"/>
           <w:sz w:val="26"/>
           <w:szCs w:val="26"/>
+          <w:lang w:bidi="he-IL"/>
         </w:rPr>
         <w:drawing>
           <wp:anchor distT="0" distB="0" distL="114300" distR="114300" simplePos="0" relativeHeight="251640832" behindDoc="0" locked="0" layoutInCell="1" allowOverlap="1" wp14:anchorId="5486C914" wp14:editId="4F7254ED">
@@ -24433,7 +25517,7 @@
           <w:sz w:val="26"/>
           <w:szCs w:val="26"/>
         </w:rPr>
-        <w:t>耶和華的門</w:t>
+        <w:t>等候耶和華</w:t>
       </w:r>
       <w:r>
         <w:rPr>
@@ -24490,7 +25574,7 @@
           <w:sz w:val="26"/>
           <w:szCs w:val="26"/>
         </w:rPr>
-        <w:t>18</w:t>
+        <w:t>30</w:t>
       </w:r>
       <w:r>
         <w:rPr>
@@ -24517,7 +25601,7 @@
           <w:sz w:val="26"/>
           <w:szCs w:val="26"/>
         </w:rPr>
-        <w:t>3</w:t>
+        <w:t>-</w:t>
       </w:r>
       <w:r>
         <w:rPr>
@@ -24526,16 +25610,7 @@
           <w:sz w:val="26"/>
           <w:szCs w:val="26"/>
         </w:rPr>
-        <w:t>-</w:t>
-      </w:r>
-      <w:r>
-        <w:rPr>
-          <w:rFonts w:ascii="Barlow Condensed Medium" w:eastAsia="華康中黑體" w:hAnsi="Barlow Condensed Medium" w:cstheme="minorHAnsi" w:hint="eastAsia"/>
-          <w:w w:val="80"/>
-          <w:sz w:val="26"/>
-          <w:szCs w:val="26"/>
-        </w:rPr>
-        <w:t>29</w:t>
+        <w:t>8</w:t>
       </w:r>
     </w:p>
     <w:p>
@@ -24551,6 +25626,7 @@
           <w:szCs w:val="26"/>
         </w:rPr>
       </w:pPr>
+      <w:proofErr w:type="gramStart"/>
       <w:r>
         <w:rPr>
           <w:rFonts w:ascii="Barlow Condensed Medium" w:eastAsia="華康儷中黑" w:hAnsi="Barlow Condensed Medium" w:cstheme="minorHAnsi"/>
@@ -24558,7 +25634,17 @@
           <w:sz w:val="26"/>
           <w:szCs w:val="26"/>
         </w:rPr>
-        <w:t>鑰節：</w:t>
+        <w:t>鑰</w:t>
+      </w:r>
+      <w:proofErr w:type="gramEnd"/>
+      <w:r>
+        <w:rPr>
+          <w:rFonts w:ascii="Barlow Condensed Medium" w:eastAsia="華康儷中黑" w:hAnsi="Barlow Condensed Medium" w:cstheme="minorHAnsi"/>
+          <w:w w:val="80"/>
+          <w:sz w:val="26"/>
+          <w:szCs w:val="26"/>
+        </w:rPr>
+        <w:t>節：</w:t>
       </w:r>
       <w:r>
         <w:rPr>
@@ -24568,7 +25654,7 @@
           <w:sz w:val="26"/>
           <w:szCs w:val="26"/>
         </w:rPr>
-        <w:t>請你們為我打開正義的門，我要進去，稱謝耶和華。這是耶和華的門，義人才可以進去。</w:t>
+        <w:t>但你有赦免之恩，為要使人敬畏你。我等候耶和華，我的心等候他，我仰望他的話。我的心等候主，比守夜的等候天亮還迫切，比守夜的等候天亮還迫切。</w:t>
       </w:r>
       <w:r>
         <w:rPr>
@@ -24588,7 +25674,7 @@
           <w:sz w:val="26"/>
           <w:szCs w:val="26"/>
         </w:rPr>
-        <w:t>19</w:t>
+        <w:t>4</w:t>
       </w:r>
       <w:r>
         <w:rPr>
@@ -24608,7 +25694,7 @@
           <w:sz w:val="26"/>
           <w:szCs w:val="26"/>
         </w:rPr>
-        <w:t>20</w:t>
+        <w:t>6</w:t>
       </w:r>
       <w:r>
         <w:rPr>
@@ -24658,8 +25744,9 @@
           <w:sz w:val="26"/>
           <w:szCs w:val="26"/>
         </w:rPr>
-        <w:t>詩人用第一人稱宣召且講述自己從　神領受的幫助。一般以為是大衛作王之後所作。內容像似詩人帶領正要前往聖殿獻祭的隊伍，進入聖殿的門。最後將獻祭的牲口帶到獻壇的角，象徵拯救，是求公正審判和赦免的地方。在一開始講述　神的良善和值得依靠，是為了接下來的宣告：在義人的帳棚內有歡呼；能進入耶和華的門的義人才配得拯救與祝福。要表明義人依靠的是至高的良善，而非邪惡的勢力。又</w:t>
-      </w:r>
+        <w:t>耶路撒冷的朝聖者，一邊吟唱「上行之歌」，一邊走在登上鍚安山的道路上。遙遠的旅程對吟唱者來說，確實是一個漫長的等候。雖然腳上在趕路，心卻是不住地</w:t>
+      </w:r>
+      <w:proofErr w:type="gramStart"/>
       <w:r>
         <w:rPr>
           <w:rFonts w:ascii="Barlow Condensed Medium" w:eastAsia="華康細黑體" w:hAnsi="Barlow Condensed Medium" w:hint="eastAsia"/>
@@ -24667,8 +25754,9 @@
           <w:sz w:val="26"/>
           <w:szCs w:val="26"/>
         </w:rPr>
-        <w:t>113-118</w:t>
-      </w:r>
+        <w:t>思想著</w:t>
+      </w:r>
+      <w:proofErr w:type="gramEnd"/>
       <w:r>
         <w:rPr>
           <w:rFonts w:ascii="Barlow Condensed Medium" w:eastAsia="華康細黑體" w:hAnsi="Barlow Condensed Medium" w:hint="eastAsia"/>
@@ -24676,8 +25764,9 @@
           <w:sz w:val="26"/>
           <w:szCs w:val="26"/>
         </w:rPr>
-        <w:t>篇被稱為「哈利路詩篇」，是猶太人在逾越節筵席中唱的詩歌。或許正是在最後的晚餐後，耶穌和門徒一齊唱的歌。</w:t>
-      </w:r>
+        <w:t xml:space="preserve">　神。彷彿從「深處」向　</w:t>
+      </w:r>
+      <w:proofErr w:type="gramStart"/>
       <w:r>
         <w:rPr>
           <w:rFonts w:ascii="Barlow Condensed Medium" w:eastAsia="華康細黑體" w:hAnsi="Barlow Condensed Medium" w:hint="eastAsia"/>
@@ -24685,8 +25774,9 @@
           <w:sz w:val="26"/>
           <w:szCs w:val="26"/>
         </w:rPr>
-        <w:t>(</w:t>
-      </w:r>
+        <w:t>神呼求</w:t>
+      </w:r>
+      <w:proofErr w:type="gramEnd"/>
       <w:r>
         <w:rPr>
           <w:rFonts w:ascii="Barlow Condensed Medium" w:eastAsia="華康細黑體" w:hAnsi="Barlow Condensed Medium" w:hint="eastAsia"/>
@@ -24694,8 +25784,9 @@
           <w:sz w:val="26"/>
           <w:szCs w:val="26"/>
         </w:rPr>
-        <w:t>可</w:t>
-      </w:r>
+        <w:t>，是內心極為隱秘和真實之處，又或是在極大的苦難和軟弱之中。而敬</w:t>
+      </w:r>
+      <w:proofErr w:type="gramStart"/>
       <w:r>
         <w:rPr>
           <w:rFonts w:ascii="Barlow Condensed Medium" w:eastAsia="華康細黑體" w:hAnsi="Barlow Condensed Medium" w:hint="eastAsia"/>
@@ -24703,7 +25794,57 @@
           <w:sz w:val="26"/>
           <w:szCs w:val="26"/>
         </w:rPr>
-        <w:t>14:26)</w:t>
+        <w:t>虔</w:t>
+      </w:r>
+      <w:proofErr w:type="gramEnd"/>
+      <w:r>
+        <w:rPr>
+          <w:rFonts w:ascii="Barlow Condensed Medium" w:eastAsia="華康細黑體" w:hAnsi="Barlow Condensed Medium" w:hint="eastAsia"/>
+          <w:w w:val="75"/>
+          <w:sz w:val="26"/>
+          <w:szCs w:val="26"/>
+        </w:rPr>
+        <w:t>的人時時憂慮的是自己在　神面前的罪，更因此感受到赦免的恩典才是　神真正令人敬畏之處，而不是巨大的要求、壓迫或刑罰。正因為　神的赦免和</w:t>
+      </w:r>
+      <w:proofErr w:type="gramStart"/>
+      <w:r>
+        <w:rPr>
+          <w:rFonts w:ascii="Barlow Condensed Medium" w:eastAsia="華康細黑體" w:hAnsi="Barlow Condensed Medium" w:hint="eastAsia"/>
+          <w:w w:val="75"/>
+          <w:sz w:val="26"/>
+          <w:szCs w:val="26"/>
+        </w:rPr>
+        <w:t>救贖是值得</w:t>
+      </w:r>
+      <w:proofErr w:type="gramEnd"/>
+      <w:r>
+        <w:rPr>
+          <w:rFonts w:ascii="Barlow Condensed Medium" w:eastAsia="華康細黑體" w:hAnsi="Barlow Condensed Medium" w:hint="eastAsia"/>
+          <w:w w:val="75"/>
+          <w:sz w:val="26"/>
+          <w:szCs w:val="26"/>
+        </w:rPr>
+        <w:t>等候，如同太陽必然</w:t>
+      </w:r>
+      <w:proofErr w:type="gramStart"/>
+      <w:r>
+        <w:rPr>
+          <w:rFonts w:ascii="Barlow Condensed Medium" w:eastAsia="華康細黑體" w:hAnsi="Barlow Condensed Medium" w:hint="eastAsia"/>
+          <w:w w:val="75"/>
+          <w:sz w:val="26"/>
+          <w:szCs w:val="26"/>
+        </w:rPr>
+        <w:t>昇</w:t>
+      </w:r>
+      <w:proofErr w:type="gramEnd"/>
+      <w:r>
+        <w:rPr>
+          <w:rFonts w:ascii="Barlow Condensed Medium" w:eastAsia="華康細黑體" w:hAnsi="Barlow Condensed Medium" w:hint="eastAsia"/>
+          <w:w w:val="75"/>
+          <w:sz w:val="26"/>
+          <w:szCs w:val="26"/>
+        </w:rPr>
+        <w:t>起的可靠。因此，人為解等候　神的思念，催促自己按時趕赴　神的聖殿守節。</w:t>
       </w:r>
     </w:p>
     <w:p>
@@ -24805,8 +25946,9 @@
                 <w:sz w:val="26"/>
                 <w:szCs w:val="26"/>
               </w:rPr>
-              <w:t>詩人認為　神為何配得稱謝</w:t>
-            </w:r>
+              <w:t>人為</w:t>
+            </w:r>
+            <w:proofErr w:type="gramStart"/>
             <w:r>
               <w:rPr>
                 <w:rFonts w:ascii="Barlow Condensed Medium" w:eastAsia="華康細黑體" w:hAnsi="Barlow Condensed Medium" w:hint="eastAsia"/>
@@ -24814,6 +25956,25 @@
                 <w:sz w:val="26"/>
                 <w:szCs w:val="26"/>
               </w:rPr>
+              <w:t>何事呼求</w:t>
+            </w:r>
+            <w:proofErr w:type="gramEnd"/>
+            <w:r>
+              <w:rPr>
+                <w:rFonts w:ascii="Barlow Condensed Medium" w:eastAsia="華康細黑體" w:hAnsi="Barlow Condensed Medium" w:hint="eastAsia"/>
+                <w:w w:val="75"/>
+                <w:sz w:val="26"/>
+                <w:szCs w:val="26"/>
+              </w:rPr>
+              <w:t xml:space="preserve">　神</w:t>
+            </w:r>
+            <w:r>
+              <w:rPr>
+                <w:rFonts w:ascii="Barlow Condensed Medium" w:eastAsia="華康細黑體" w:hAnsi="Barlow Condensed Medium" w:hint="eastAsia"/>
+                <w:w w:val="75"/>
+                <w:sz w:val="26"/>
+                <w:szCs w:val="26"/>
+              </w:rPr>
               <w:t>?</w:t>
             </w:r>
           </w:p>
@@ -24877,8 +26038,9 @@
                 <w:sz w:val="26"/>
                 <w:szCs w:val="26"/>
               </w:rPr>
-              <w:t>誰才能進入耶和華的門</w:t>
-            </w:r>
+              <w:t>為何赦免</w:t>
+            </w:r>
+            <w:proofErr w:type="gramStart"/>
             <w:r>
               <w:rPr>
                 <w:rFonts w:ascii="Barlow Condensed Medium" w:eastAsia="華康細黑體" w:hAnsi="Barlow Condensed Medium" w:hint="eastAsia"/>
@@ -24886,6 +26048,25 @@
                 <w:sz w:val="26"/>
                 <w:szCs w:val="26"/>
               </w:rPr>
+              <w:t>之恩使人</w:t>
+            </w:r>
+            <w:proofErr w:type="gramEnd"/>
+            <w:r>
+              <w:rPr>
+                <w:rFonts w:ascii="Barlow Condensed Medium" w:eastAsia="華康細黑體" w:hAnsi="Barlow Condensed Medium" w:hint="eastAsia"/>
+                <w:w w:val="75"/>
+                <w:sz w:val="26"/>
+                <w:szCs w:val="26"/>
+              </w:rPr>
+              <w:t>敬畏　神</w:t>
+            </w:r>
+            <w:r>
+              <w:rPr>
+                <w:rFonts w:ascii="Barlow Condensed Medium" w:eastAsia="華康細黑體" w:hAnsi="Barlow Condensed Medium" w:hint="eastAsia"/>
+                <w:w w:val="75"/>
+                <w:sz w:val="26"/>
+                <w:szCs w:val="26"/>
+              </w:rPr>
               <w:t>?</w:t>
             </w:r>
           </w:p>
@@ -24949,7 +26130,7 @@
                 <w:sz w:val="26"/>
                 <w:szCs w:val="26"/>
               </w:rPr>
-              <w:t>依靠世間的勢力與依靠耶和華有何不同</w:t>
+              <w:t>「等候」表現出什麼態度</w:t>
             </w:r>
             <w:r>
               <w:rPr>
@@ -24989,6 +26170,7 @@
         <w:rPr>
           <w:rFonts w:ascii="Barlow Condensed Medium" w:hAnsi="Barlow Condensed Medium"/>
           <w:noProof/>
+          <w:lang w:bidi="he-IL"/>
         </w:rPr>
         <mc:AlternateContent>
           <mc:Choice Requires="wps">
@@ -25054,7 +26236,7 @@
           </mc:Choice>
           <mc:Fallback>
             <w:pict>
-              <v:line w14:anchorId="711540E7" id="直線接點 4" o:spid="_x0000_s1026" style="position:absolute;z-index:251646976;visibility:visible;mso-wrap-style:square;mso-width-percent:0;mso-height-percent:0;mso-wrap-distance-left:9pt;mso-wrap-distance-top:0;mso-wrap-distance-right:9pt;mso-wrap-distance-bottom:0;mso-position-horizontal:absolute;mso-position-horizontal-relative:page;mso-position-vertical:absolute;mso-position-vertical-relative:page;mso-width-percent:0;mso-height-percent:0;mso-width-relative:margin;mso-height-relative:margin" from="343.9pt,19.85pt" to="345.05pt,710.95pt" o:gfxdata="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" strokecolor="black [3213]" strokeweight=".5pt">
+              <v:line w14:anchorId="5E36DED5" id="直線接點 4" o:spid="_x0000_s1026" style="position:absolute;z-index:251646976;visibility:visible;mso-wrap-style:square;mso-width-percent:0;mso-height-percent:0;mso-wrap-distance-left:9pt;mso-wrap-distance-top:0;mso-wrap-distance-right:9pt;mso-wrap-distance-bottom:0;mso-position-horizontal:absolute;mso-position-horizontal-relative:page;mso-position-vertical:absolute;mso-position-vertical-relative:page;mso-width-percent:0;mso-height-percent:0;mso-width-relative:margin;mso-height-relative:margin" from="343.9pt,19.85pt" to="345.05pt,710.95pt" o:gfxdata="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" strokecolor="black [3213]" strokeweight=".5pt">
                 <v:stroke dashstyle="3 1" joinstyle="miter"/>
                 <w10:wrap anchorx="page" anchory="page"/>
               </v:line>
@@ -25076,6 +26258,7 @@
         </w:rPr>
         <w:t>本</w:t>
       </w:r>
+      <w:proofErr w:type="gramStart"/>
       <w:r>
         <w:rPr>
           <w:rFonts w:ascii="Barlow Condensed Medium" w:eastAsia="華康正顏楷體W9" w:hAnsi="Barlow Condensed Medium" w:cstheme="minorHAnsi"/>
@@ -25083,6 +26266,7 @@
         </w:rPr>
         <w:t>週講章</w:t>
       </w:r>
+      <w:proofErr w:type="gramEnd"/>
       <w:r>
         <w:rPr>
           <w:rFonts w:ascii="Barlow Condensed Medium" w:eastAsia="華康正顏楷體W9" w:hAnsi="Barlow Condensed Medium" w:cstheme="minorHAnsi"/>
@@ -25246,7 +26430,7 @@
           <w:sz w:val="26"/>
           <w:szCs w:val="26"/>
         </w:rPr>
-        <w:t>耶和華的門</w:t>
+        <w:t>等候耶和華</w:t>
       </w:r>
       <w:r>
         <w:rPr>
@@ -25345,7 +26529,7 @@
                 <w:sz w:val="26"/>
                 <w:szCs w:val="26"/>
               </w:rPr>
-              <w:t>18</w:t>
+              <w:t>30</w:t>
             </w:r>
             <w:r>
               <w:rPr>
@@ -25372,7 +26556,7 @@
                 <w:sz w:val="26"/>
                 <w:szCs w:val="26"/>
               </w:rPr>
-              <w:t>3</w:t>
+              <w:t>-</w:t>
             </w:r>
             <w:r>
               <w:rPr>
@@ -25381,16 +26565,7 @@
                 <w:sz w:val="26"/>
                 <w:szCs w:val="26"/>
               </w:rPr>
-              <w:t>-</w:t>
-            </w:r>
-            <w:r>
-              <w:rPr>
-                <w:rFonts w:ascii="Barlow Condensed Medium" w:eastAsia="華康儷中黑" w:hAnsi="Barlow Condensed Medium" w:cstheme="minorHAnsi" w:hint="eastAsia"/>
-                <w:w w:val="75"/>
-                <w:sz w:val="26"/>
-                <w:szCs w:val="26"/>
-              </w:rPr>
-              <w:t>29</w:t>
+              <w:t>8</w:t>
             </w:r>
           </w:p>
         </w:tc>
@@ -25431,118 +26606,315 @@
         <w:jc w:val="both"/>
         <w:rPr>
           <w:rFonts w:ascii="Barlow Condensed Medium" w:eastAsia="華康細黑體" w:hAnsi="Barlow Condensed Medium" w:cs="微軟正黑體"/>
-          <w:w w:val="80"/>
+          <w:w w:val="75"/>
           <w:sz w:val="26"/>
           <w:szCs w:val="26"/>
         </w:rPr>
       </w:pPr>
+      <w:proofErr w:type="gramStart"/>
       <w:r>
         <w:rPr>
           <w:rFonts w:ascii="Barlow Condensed Medium" w:eastAsia="華康儷中黑" w:hAnsi="Barlow Condensed Medium" w:hint="eastAsia"/>
-          <w:w w:val="80"/>
+          <w:w w:val="75"/>
           <w:sz w:val="26"/>
           <w:szCs w:val="26"/>
         </w:rPr>
-        <w:t>詩篇</w:t>
-      </w:r>
+        <w:t>人呼求</w:t>
+      </w:r>
+      <w:proofErr w:type="gramEnd"/>
       <w:r>
         <w:rPr>
           <w:rFonts w:ascii="Barlow Condensed Medium" w:eastAsia="華康儷中黑" w:hAnsi="Barlow Condensed Medium" w:hint="eastAsia"/>
-          <w:w w:val="80"/>
+          <w:w w:val="75"/>
           <w:sz w:val="26"/>
           <w:szCs w:val="26"/>
         </w:rPr>
-        <w:t>113-118</w:t>
-      </w:r>
+        <w:t xml:space="preserve">　神耶和華，因為在生命的困境中，甚至在自己的罪中，軟弱無法自己勝過。然而　神有</w:t>
+      </w:r>
+      <w:proofErr w:type="gramStart"/>
       <w:r>
         <w:rPr>
           <w:rFonts w:ascii="Barlow Condensed Medium" w:eastAsia="華康儷中黑" w:hAnsi="Barlow Condensed Medium" w:hint="eastAsia"/>
-          <w:w w:val="80"/>
+          <w:w w:val="75"/>
           <w:sz w:val="26"/>
           <w:szCs w:val="26"/>
         </w:rPr>
-        <w:t>篇被稱為「哈利路詩篇」、「埃及讚美詩」或「大讚美詩集」。而新約時代猶太人在吃逾越節筵席時會唱「哈利路詩篇」。耶穌和門徒在最後晚餐時就可能吟唱了這首詩</w:t>
-      </w:r>
+        <w:t>祂最</w:t>
+      </w:r>
+      <w:proofErr w:type="gramEnd"/>
       <w:r>
         <w:rPr>
           <w:rFonts w:ascii="Barlow Condensed Medium" w:eastAsia="華康儷中黑" w:hAnsi="Barlow Condensed Medium" w:hint="eastAsia"/>
-          <w:w w:val="80"/>
+          <w:w w:val="75"/>
           <w:sz w:val="26"/>
           <w:szCs w:val="26"/>
         </w:rPr>
-        <w:t>(</w:t>
-      </w:r>
-      <w:r>
-        <w:rPr>
-          <w:rFonts w:ascii="Barlow Condensed Medium" w:eastAsia="華康儷中黑" w:hAnsi="Barlow Condensed Medium" w:hint="eastAsia"/>
-          <w:w w:val="80"/>
+        <w:t>適切的時間，有即時的幫助，也有耐心的等候。</w:t>
+      </w:r>
+      <w:r>
+        <w:rPr>
+          <w:rFonts w:ascii="Barlow Condensed Medium" w:eastAsia="華康細黑體" w:hAnsi="Barlow Condensed Medium" w:cs="微軟正黑體" w:hint="eastAsia"/>
+          <w:w w:val="75"/>
           <w:sz w:val="26"/>
           <w:szCs w:val="26"/>
         </w:rPr>
-        <w:t>太</w:t>
-      </w:r>
-      <w:r>
-        <w:rPr>
-          <w:rFonts w:ascii="Barlow Condensed Medium" w:eastAsia="華康儷中黑" w:hAnsi="Barlow Condensed Medium" w:hint="eastAsia"/>
-          <w:w w:val="80"/>
+        <w:t>詩篇上行之歌的是朝聖者在往耶路撒冷爬坡的山徑上所唱的歌。正好與詩篇</w:t>
+      </w:r>
+      <w:r>
+        <w:rPr>
+          <w:rFonts w:ascii="Barlow Condensed Medium" w:eastAsia="華康細黑體" w:hAnsi="Barlow Condensed Medium" w:cs="微軟正黑體" w:hint="eastAsia"/>
+          <w:w w:val="75"/>
           <w:sz w:val="26"/>
           <w:szCs w:val="26"/>
         </w:rPr>
-        <w:t>26:30)</w:t>
-      </w:r>
-      <w:r>
-        <w:rPr>
-          <w:rFonts w:ascii="Barlow Condensed Medium" w:eastAsia="華康儷中黑" w:hAnsi="Barlow Condensed Medium" w:hint="eastAsia"/>
-          <w:w w:val="80"/>
+        <w:t>130</w:t>
+      </w:r>
+      <w:r>
+        <w:rPr>
+          <w:rFonts w:ascii="Barlow Condensed Medium" w:eastAsia="華康細黑體" w:hAnsi="Barlow Condensed Medium" w:cs="微軟正黑體" w:hint="eastAsia"/>
+          <w:w w:val="75"/>
           <w:sz w:val="26"/>
           <w:szCs w:val="26"/>
         </w:rPr>
-        <w:t>。</w:t>
-      </w:r>
+        <w:t>篇中詩人</w:t>
+      </w:r>
+      <w:proofErr w:type="gramStart"/>
       <w:r>
         <w:rPr>
           <w:rFonts w:ascii="Barlow Condensed Medium" w:eastAsia="華康細黑體" w:hAnsi="Barlow Condensed Medium" w:cs="微軟正黑體" w:hint="eastAsia"/>
-          <w:w w:val="80"/>
+          <w:w w:val="75"/>
           <w:sz w:val="26"/>
           <w:szCs w:val="26"/>
         </w:rPr>
-        <w:t>之所以為稱為「埃及讚美詩」正是因為逾越節就是為了記念出埃及的故事，就是以色列人被　神拯救的記憶。因此，讚美　神的主要原由就是被拯救。但是，問題是這數百年前的事與當時大衛王朝的人何干？我們也可以問，以色列人被拯救與我們何干？雖是歷史，至少有一個重點，就是證明　神是慈愛和信實的。難怪詩人在一開始就說了四遍</w:t>
-      </w:r>
+        <w:t xml:space="preserve">切慕　</w:t>
+      </w:r>
+      <w:proofErr w:type="gramEnd"/>
       <w:r>
         <w:rPr>
           <w:rFonts w:ascii="Barlow Condensed Medium" w:eastAsia="華康細黑體" w:hAnsi="Barlow Condensed Medium" w:cs="微軟正黑體" w:hint="eastAsia"/>
-          <w:w w:val="80"/>
+          <w:w w:val="75"/>
           <w:sz w:val="26"/>
           <w:szCs w:val="26"/>
         </w:rPr>
-        <w:t>(</w:t>
-      </w:r>
+        <w:t>神的心境是相符的。而且十分的急切，必然是陷在一個難以解決的困難，就像掉入深淵中一樣。又往往人最大的敵人就是自己，換個說法，是人心</w:t>
+      </w:r>
+      <w:proofErr w:type="gramStart"/>
       <w:r>
         <w:rPr>
           <w:rFonts w:ascii="Barlow Condensed Medium" w:eastAsia="華康細黑體" w:hAnsi="Barlow Condensed Medium" w:cs="微軟正黑體" w:hint="eastAsia"/>
-          <w:w w:val="80"/>
+          <w:w w:val="75"/>
           <w:sz w:val="26"/>
           <w:szCs w:val="26"/>
         </w:rPr>
-        <w:t>比說三遍更重要</w:t>
-      </w:r>
+        <w:t>中的惡或意識</w:t>
+      </w:r>
+      <w:proofErr w:type="gramEnd"/>
       <w:r>
         <w:rPr>
           <w:rFonts w:ascii="Barlow Condensed Medium" w:eastAsia="華康細黑體" w:hAnsi="Barlow Condensed Medium" w:cs="微軟正黑體" w:hint="eastAsia"/>
-          <w:w w:val="80"/>
+          <w:w w:val="75"/>
           <w:sz w:val="26"/>
           <w:szCs w:val="26"/>
         </w:rPr>
-        <w:t>)</w:t>
-      </w:r>
+        <w:t>型態把自己困住了。又當然，不論是排隊要結帳</w:t>
+      </w:r>
+      <w:proofErr w:type="gramStart"/>
       <w:r>
         <w:rPr>
           <w:rFonts w:ascii="Barlow Condensed Medium" w:eastAsia="華康細黑體" w:hAnsi="Barlow Condensed Medium" w:cs="微軟正黑體" w:hint="eastAsia"/>
-          <w:w w:val="80"/>
+          <w:w w:val="75"/>
           <w:sz w:val="26"/>
           <w:szCs w:val="26"/>
         </w:rPr>
-        <w:t>。話說回來，每一個時代的人，都必須因為自己經歷　神的恩典，才能真實地讚美　神。所以，詩人，可能就是大衛，就講述了自己一生爭戰且總是受　神保護和拯救的經歷。證明他的讚美是真實地由心發出。同樣地，我們也必須，暫停一分鐘，好好回想我們自己為何要讚美　神。</w:t>
+        <w:t>或是呼求</w:t>
+      </w:r>
+      <w:proofErr w:type="gramEnd"/>
+      <w:r>
+        <w:rPr>
+          <w:rFonts w:ascii="Barlow Condensed Medium" w:eastAsia="華康細黑體" w:hAnsi="Barlow Condensed Medium" w:cs="微軟正黑體" w:hint="eastAsia"/>
+          <w:w w:val="75"/>
+          <w:sz w:val="26"/>
+          <w:szCs w:val="26"/>
+        </w:rPr>
+        <w:t xml:space="preserve">　神的幫助，人總是希望能在最短的時間內，且最好是獲得</w:t>
+      </w:r>
+      <w:r>
+        <w:rPr>
+          <w:rFonts w:ascii="Barlow Condensed Medium" w:eastAsia="華康細黑體" w:hAnsi="Barlow Condensed Medium" w:cs="微軟正黑體" w:hint="eastAsia"/>
+          <w:w w:val="75"/>
+          <w:sz w:val="26"/>
+          <w:szCs w:val="26"/>
+        </w:rPr>
+        <w:t>VIP</w:t>
+      </w:r>
+      <w:r>
+        <w:rPr>
+          <w:rFonts w:ascii="Barlow Condensed Medium" w:eastAsia="華康細黑體" w:hAnsi="Barlow Condensed Medium" w:cs="微軟正黑體" w:hint="eastAsia"/>
+          <w:w w:val="75"/>
+          <w:sz w:val="26"/>
+          <w:szCs w:val="26"/>
+        </w:rPr>
+        <w:t>的服務，不喜歡等待。其實，就算是排隊美食，也</w:t>
+      </w:r>
+      <w:proofErr w:type="gramStart"/>
+      <w:r>
+        <w:rPr>
+          <w:rFonts w:ascii="Barlow Condensed Medium" w:eastAsia="華康細黑體" w:hAnsi="Barlow Condensed Medium" w:cs="微軟正黑體" w:hint="eastAsia"/>
+          <w:w w:val="75"/>
+          <w:sz w:val="26"/>
+          <w:szCs w:val="26"/>
+        </w:rPr>
+        <w:t>有踩雷的</w:t>
+      </w:r>
+      <w:proofErr w:type="gramEnd"/>
+      <w:r>
+        <w:rPr>
+          <w:rFonts w:ascii="Barlow Condensed Medium" w:eastAsia="華康細黑體" w:hAnsi="Barlow Condensed Medium" w:cs="微軟正黑體" w:hint="eastAsia"/>
+          <w:w w:val="75"/>
+          <w:sz w:val="26"/>
+          <w:szCs w:val="26"/>
+        </w:rPr>
+        <w:t>時候。這時候，服務的可靠度就是一個問題。而　神之所以可信靠，不是有求必應，而是</w:t>
+      </w:r>
+      <w:proofErr w:type="gramStart"/>
+      <w:r>
+        <w:rPr>
+          <w:rFonts w:ascii="Barlow Condensed Medium" w:eastAsia="華康細黑體" w:hAnsi="Barlow Condensed Medium" w:cs="微軟正黑體" w:hint="eastAsia"/>
+          <w:w w:val="75"/>
+          <w:sz w:val="26"/>
+          <w:szCs w:val="26"/>
+        </w:rPr>
+        <w:t>祂</w:t>
+      </w:r>
+      <w:proofErr w:type="gramEnd"/>
+      <w:r>
+        <w:rPr>
+          <w:rFonts w:ascii="Barlow Condensed Medium" w:eastAsia="華康細黑體" w:hAnsi="Barlow Condensed Medium" w:cs="微軟正黑體" w:hint="eastAsia"/>
+          <w:w w:val="75"/>
+          <w:sz w:val="26"/>
+          <w:szCs w:val="26"/>
+        </w:rPr>
+        <w:t>知道</w:t>
+      </w:r>
+      <w:proofErr w:type="gramStart"/>
+      <w:r>
+        <w:rPr>
+          <w:rFonts w:ascii="Barlow Condensed Medium" w:eastAsia="華康細黑體" w:hAnsi="Barlow Condensed Medium" w:cs="微軟正黑體" w:hint="eastAsia"/>
+          <w:w w:val="75"/>
+          <w:sz w:val="26"/>
+          <w:szCs w:val="26"/>
+        </w:rPr>
+        <w:t>什麼助幫和</w:t>
+      </w:r>
+      <w:proofErr w:type="gramEnd"/>
+      <w:r>
+        <w:rPr>
+          <w:rFonts w:ascii="Barlow Condensed Medium" w:eastAsia="華康細黑體" w:hAnsi="Barlow Condensed Medium" w:cs="微軟正黑體" w:hint="eastAsia"/>
+          <w:w w:val="75"/>
+          <w:sz w:val="26"/>
+          <w:szCs w:val="26"/>
+        </w:rPr>
+        <w:t>什麼時間是對我們最好的。有個</w:t>
+      </w:r>
+      <w:proofErr w:type="gramStart"/>
+      <w:r>
+        <w:rPr>
+          <w:rFonts w:ascii="Barlow Condensed Medium" w:eastAsia="華康細黑體" w:hAnsi="Barlow Condensed Medium" w:cs="微軟正黑體" w:hint="eastAsia"/>
+          <w:w w:val="75"/>
+          <w:sz w:val="26"/>
+          <w:szCs w:val="26"/>
+        </w:rPr>
+        <w:t>故事說有個人</w:t>
+      </w:r>
+      <w:proofErr w:type="gramEnd"/>
+      <w:r>
+        <w:rPr>
+          <w:rFonts w:ascii="Barlow Condensed Medium" w:eastAsia="華康細黑體" w:hAnsi="Barlow Condensed Medium" w:cs="微軟正黑體" w:hint="eastAsia"/>
+          <w:w w:val="75"/>
+          <w:sz w:val="26"/>
+          <w:szCs w:val="26"/>
+        </w:rPr>
+        <w:t>窮到沒東西吃了，求財神爺送</w:t>
+      </w:r>
+      <w:proofErr w:type="gramStart"/>
+      <w:r>
+        <w:rPr>
+          <w:rFonts w:ascii="Barlow Condensed Medium" w:eastAsia="華康細黑體" w:hAnsi="Barlow Condensed Medium" w:cs="微軟正黑體" w:hint="eastAsia"/>
+          <w:w w:val="75"/>
+          <w:sz w:val="26"/>
+          <w:szCs w:val="26"/>
+        </w:rPr>
+        <w:t>點錢救救急</w:t>
+      </w:r>
+      <w:proofErr w:type="gramEnd"/>
+      <w:r>
+        <w:rPr>
+          <w:rFonts w:ascii="Barlow Condensed Medium" w:eastAsia="華康細黑體" w:hAnsi="Barlow Condensed Medium" w:cs="微軟正黑體" w:hint="eastAsia"/>
+          <w:w w:val="75"/>
+          <w:sz w:val="26"/>
+          <w:szCs w:val="26"/>
+        </w:rPr>
+        <w:t>。財神託夢答應了，那人很高興在家等候，結果餓死在床上。他下</w:t>
+      </w:r>
+      <w:proofErr w:type="gramStart"/>
+      <w:r>
+        <w:rPr>
+          <w:rFonts w:ascii="Barlow Condensed Medium" w:eastAsia="華康細黑體" w:hAnsi="Barlow Condensed Medium" w:cs="微軟正黑體" w:hint="eastAsia"/>
+          <w:w w:val="75"/>
+          <w:sz w:val="26"/>
+          <w:szCs w:val="26"/>
+        </w:rPr>
+        <w:t>到陰府</w:t>
+      </w:r>
+      <w:proofErr w:type="gramEnd"/>
+      <w:r>
+        <w:rPr>
+          <w:rFonts w:ascii="Barlow Condensed Medium" w:eastAsia="華康細黑體" w:hAnsi="Barlow Condensed Medium" w:cs="微軟正黑體" w:hint="eastAsia"/>
+          <w:w w:val="75"/>
+          <w:sz w:val="26"/>
+          <w:szCs w:val="26"/>
+        </w:rPr>
+        <w:t>，向閻羅王控告財神失信，閻王就叫財神來對質。財神說：「我一連三天都派送財童子去你家，可是都回報說沒有人應門。」那人回答說：「原來一大早敲門的是送財童子啊，我還</w:t>
+      </w:r>
+      <w:proofErr w:type="gramStart"/>
+      <w:r>
+        <w:rPr>
+          <w:rFonts w:ascii="Barlow Condensed Medium" w:eastAsia="華康細黑體" w:hAnsi="Barlow Condensed Medium" w:cs="微軟正黑體" w:hint="eastAsia"/>
+          <w:w w:val="75"/>
+          <w:sz w:val="26"/>
+          <w:szCs w:val="26"/>
+        </w:rPr>
+        <w:t>在睡呢</w:t>
+      </w:r>
+      <w:proofErr w:type="gramEnd"/>
+      <w:r>
+        <w:rPr>
+          <w:rFonts w:ascii="Barlow Condensed Medium" w:eastAsia="華康細黑體" w:hAnsi="Barlow Condensed Medium" w:cs="微軟正黑體" w:hint="eastAsia"/>
+          <w:w w:val="75"/>
+          <w:sz w:val="26"/>
+          <w:szCs w:val="26"/>
+        </w:rPr>
+        <w:t>。」閻王嘆了口氣說：「</w:t>
+      </w:r>
+      <w:proofErr w:type="gramStart"/>
+      <w:r>
+        <w:rPr>
+          <w:rFonts w:ascii="Barlow Condensed Medium" w:eastAsia="華康細黑體" w:hAnsi="Barlow Condensed Medium" w:cs="微軟正黑體" w:hint="eastAsia"/>
+          <w:w w:val="75"/>
+          <w:sz w:val="26"/>
+          <w:szCs w:val="26"/>
+        </w:rPr>
+        <w:t>人懶啊</w:t>
+      </w:r>
+      <w:proofErr w:type="gramEnd"/>
+      <w:r>
+        <w:rPr>
+          <w:rFonts w:ascii="Barlow Condensed Medium" w:eastAsia="華康細黑體" w:hAnsi="Barlow Condensed Medium" w:cs="微軟正黑體" w:hint="eastAsia"/>
+          <w:w w:val="75"/>
+          <w:sz w:val="26"/>
+          <w:szCs w:val="26"/>
+        </w:rPr>
+        <w:t>，求神仙都救不了。」</w:t>
       </w:r>
     </w:p>
     <w:p>
@@ -25553,7 +26925,7 @@
         <w:jc w:val="both"/>
         <w:rPr>
           <w:rFonts w:ascii="Barlow Condensed Medium" w:eastAsia="華康細黑體" w:hAnsi="Barlow Condensed Medium" w:cs="新細明體"/>
-          <w:w w:val="80"/>
+          <w:w w:val="75"/>
           <w:sz w:val="26"/>
           <w:szCs w:val="26"/>
         </w:rPr>
@@ -25561,47 +26933,169 @@
       <w:r>
         <w:rPr>
           <w:rFonts w:ascii="Barlow Condensed Medium" w:eastAsia="華康儷中黑" w:hAnsi="Barlow Condensed Medium" w:hint="eastAsia"/>
-          <w:w w:val="80"/>
+          <w:w w:val="75"/>
           <w:sz w:val="26"/>
           <w:szCs w:val="26"/>
         </w:rPr>
-        <w:t>詩中自述者的角色好像是一位君王。在前半段，以他人生的經驗向眾人見證耶和華是信實可靠；是他的力量、詩歌和拯救。</w:t>
-      </w:r>
-      <w:r>
-        <w:rPr>
-          <w:rFonts w:ascii="Barlow Condensed Medium" w:eastAsia="華康細黑體" w:hAnsi="Barlow Condensed Medium" w:cs="微軟正黑體" w:hint="eastAsia"/>
-          <w:w w:val="80"/>
+        <w:t>首先，詩人等候　神的赦罪</w:t>
+      </w:r>
+      <w:proofErr w:type="gramStart"/>
+      <w:r>
+        <w:rPr>
+          <w:rFonts w:ascii="Barlow Condensed Medium" w:eastAsia="華康儷中黑" w:hAnsi="Barlow Condensed Medium" w:hint="eastAsia"/>
+          <w:w w:val="75"/>
           <w:sz w:val="26"/>
           <w:szCs w:val="26"/>
         </w:rPr>
-        <w:t xml:space="preserve">假設詩人就是大衛，他從年輕遭掃羅王嫉妒，與非利士人爭戰，一直到被推上王位，這被　神所拯救的記憶說不完。換一個角度看，大衛並沒有把成功歸榮耀給自己，反而是給了　神。這才是義人真正敬畏　神的態度，就是凡事都要用　</w:t>
-      </w:r>
-      <w:r>
-        <w:rPr>
-          <w:rFonts w:ascii="Barlow Condensed Medium" w:eastAsia="華康細黑體" w:hAnsi="Barlow Condensed Medium" w:cs="微軟正黑體" w:hint="eastAsia"/>
-          <w:w w:val="80"/>
+        <w:t>──</w:t>
+      </w:r>
+      <w:proofErr w:type="gramEnd"/>
+      <w:r>
+        <w:rPr>
+          <w:rFonts w:ascii="Barlow Condensed Medium" w:eastAsia="華康儷中黑" w:hAnsi="Barlow Condensed Medium" w:hint="eastAsia"/>
+          <w:w w:val="75"/>
           <w:sz w:val="26"/>
           <w:szCs w:val="26"/>
         </w:rPr>
-        <w:t>神的義和祂的心意來檢視。反過來說，一個驕傲和自以為是的人是不可能敬畏　神的。就像在盛大的頒獎典禮上，得獎人有個潛規則，就是要感謝幫助他能得獎的人。但是成了形式，就不知是不是發自真心的了。而大衛最要感謝的只有一位，就是　神。要如何描述祂的幫助呢？就是</w:t>
-      </w:r>
-      <w:r>
-        <w:rPr>
-          <w:rFonts w:ascii="Barlow Condensed Medium" w:eastAsia="華康細黑體" w:hAnsi="Barlow Condensed Medium" w:cs="微軟正黑體" w:hint="eastAsia"/>
-          <w:w w:val="80"/>
+        <w:t>這是至高良善的本質，使　神令人敬畏；而等候赦免是一個悔改的過程，雖是等候，</w:t>
+      </w:r>
+      <w:proofErr w:type="gramStart"/>
+      <w:r>
+        <w:rPr>
+          <w:rFonts w:ascii="Barlow Condensed Medium" w:eastAsia="華康儷中黑" w:hAnsi="Barlow Condensed Medium" w:hint="eastAsia"/>
+          <w:w w:val="75"/>
           <w:sz w:val="26"/>
           <w:szCs w:val="26"/>
         </w:rPr>
-        <w:t>14</w:t>
-      </w:r>
-      <w:r>
-        <w:rPr>
-          <w:rFonts w:ascii="Barlow Condensed Medium" w:eastAsia="華康細黑體" w:hAnsi="Barlow Condensed Medium" w:cs="微軟正黑體" w:hint="eastAsia"/>
-          <w:w w:val="80"/>
+        <w:t>但是命生卻</w:t>
+      </w:r>
+      <w:proofErr w:type="gramEnd"/>
+      <w:r>
+        <w:rPr>
+          <w:rFonts w:ascii="Barlow Condensed Medium" w:eastAsia="華康儷中黑" w:hAnsi="Barlow Condensed Medium" w:hint="eastAsia"/>
+          <w:w w:val="75"/>
           <w:sz w:val="26"/>
           <w:szCs w:val="26"/>
         </w:rPr>
-        <w:t>節所說的：力量是外在的幫助，詩歌則是內在的力量，而真正的拯救卻是　神巧妙的安排和超乎想像的大能和奇事。</w:t>
+        <w:t>不斷地在調整。</w:t>
+      </w:r>
+      <w:r>
+        <w:rPr>
+          <w:rFonts w:ascii="Barlow Condensed Medium" w:eastAsia="華康細黑體" w:hAnsi="Barlow Condensed Medium" w:cs="微軟正黑體" w:hint="eastAsia"/>
+          <w:w w:val="75"/>
+          <w:sz w:val="26"/>
+          <w:szCs w:val="26"/>
+        </w:rPr>
+        <w:t>罪是生命最大的問題，其它人生的困境在　神面</w:t>
+      </w:r>
+      <w:r>
+        <w:rPr>
+          <w:rFonts w:ascii="Barlow Condensed Medium" w:eastAsia="華康細黑體" w:hAnsi="Barlow Condensed Medium" w:cs="微軟正黑體" w:hint="eastAsia"/>
+          <w:w w:val="75"/>
+          <w:sz w:val="26"/>
+          <w:szCs w:val="26"/>
+        </w:rPr>
+        <w:t>前都是小問題。猴子偷你的果園的水果沒有罪的問題，因為</w:t>
+      </w:r>
+      <w:proofErr w:type="gramStart"/>
+      <w:r>
+        <w:rPr>
+          <w:rFonts w:ascii="Barlow Condensed Medium" w:eastAsia="華康細黑體" w:hAnsi="Barlow Condensed Medium" w:cs="微軟正黑體" w:hint="eastAsia"/>
+          <w:w w:val="75"/>
+          <w:sz w:val="26"/>
+          <w:szCs w:val="26"/>
+        </w:rPr>
+        <w:t>牠</w:t>
+      </w:r>
+      <w:proofErr w:type="gramEnd"/>
+      <w:r>
+        <w:rPr>
+          <w:rFonts w:ascii="Barlow Condensed Medium" w:eastAsia="華康細黑體" w:hAnsi="Barlow Condensed Medium" w:cs="微軟正黑體" w:hint="eastAsia"/>
+          <w:w w:val="75"/>
+          <w:sz w:val="26"/>
+          <w:szCs w:val="26"/>
+        </w:rPr>
+        <w:t>是自然生態循環的</w:t>
+      </w:r>
+      <w:proofErr w:type="gramStart"/>
+      <w:r>
+        <w:rPr>
+          <w:rFonts w:ascii="Barlow Condensed Medium" w:eastAsia="華康細黑體" w:hAnsi="Barlow Condensed Medium" w:cs="微軟正黑體" w:hint="eastAsia"/>
+          <w:w w:val="75"/>
+          <w:sz w:val="26"/>
+          <w:szCs w:val="26"/>
+        </w:rPr>
+        <w:t>一</w:t>
+      </w:r>
+      <w:proofErr w:type="gramEnd"/>
+      <w:r>
+        <w:rPr>
+          <w:rFonts w:ascii="Barlow Condensed Medium" w:eastAsia="華康細黑體" w:hAnsi="Barlow Condensed Medium" w:cs="微軟正黑體" w:hint="eastAsia"/>
+          <w:w w:val="75"/>
+          <w:sz w:val="26"/>
+          <w:szCs w:val="26"/>
+        </w:rPr>
+        <w:t>部份。但是人若偷竊，就有罪的問題。因為人有來自　神的靈的緣故，人的罪不但使人不配擁有　神的形象的生命，更是使　神沒有光彩。按著公義，　神原本必須收回不配的人的靈。但是，因為人不完全，容易受誘惑，因此憐憫的　神願意赦免，乃是認為人該應有第二次的機會。就如同審判官願意採納犯罪者的</w:t>
+      </w:r>
+      <w:proofErr w:type="gramStart"/>
+      <w:r>
+        <w:rPr>
+          <w:rFonts w:ascii="Barlow Condensed Medium" w:eastAsia="華康細黑體" w:hAnsi="Barlow Condensed Medium" w:cs="微軟正黑體" w:hint="eastAsia"/>
+          <w:w w:val="75"/>
+          <w:sz w:val="26"/>
+          <w:szCs w:val="26"/>
+        </w:rPr>
+        <w:t>苦情而減輕</w:t>
+      </w:r>
+      <w:proofErr w:type="gramEnd"/>
+      <w:r>
+        <w:rPr>
+          <w:rFonts w:ascii="Barlow Condensed Medium" w:eastAsia="華康細黑體" w:hAnsi="Barlow Condensed Medium" w:cs="微軟正黑體" w:hint="eastAsia"/>
+          <w:w w:val="75"/>
+          <w:sz w:val="26"/>
+          <w:szCs w:val="26"/>
+        </w:rPr>
+        <w:t>刑罰；能用憐憫和良善來約束審判，深怕不小心超越公義的界線，乃是配得尊敬的。但是，若被赦免的人沒有悔改心或是任何努力，憐憫就無法說服公義。所以，　神必須等候人真正的悔改，因為</w:t>
+      </w:r>
+      <w:proofErr w:type="gramStart"/>
+      <w:r>
+        <w:rPr>
+          <w:rFonts w:ascii="Barlow Condensed Medium" w:eastAsia="華康細黑體" w:hAnsi="Barlow Condensed Medium" w:cs="微軟正黑體" w:hint="eastAsia"/>
+          <w:w w:val="75"/>
+          <w:sz w:val="26"/>
+          <w:szCs w:val="26"/>
+        </w:rPr>
+        <w:t>祂</w:t>
+      </w:r>
+      <w:proofErr w:type="gramEnd"/>
+      <w:r>
+        <w:rPr>
+          <w:rFonts w:ascii="Barlow Condensed Medium" w:eastAsia="華康細黑體" w:hAnsi="Barlow Condensed Medium" w:cs="微軟正黑體" w:hint="eastAsia"/>
+          <w:w w:val="75"/>
+          <w:sz w:val="26"/>
+          <w:szCs w:val="26"/>
+        </w:rPr>
+        <w:t>透視人心。就像警察會開勸導單，一</w:t>
+      </w:r>
+      <w:proofErr w:type="gramStart"/>
+      <w:r>
+        <w:rPr>
+          <w:rFonts w:ascii="Barlow Condensed Medium" w:eastAsia="華康細黑體" w:hAnsi="Barlow Condensed Medium" w:cs="微軟正黑體" w:hint="eastAsia"/>
+          <w:w w:val="75"/>
+          <w:sz w:val="26"/>
+          <w:szCs w:val="26"/>
+        </w:rPr>
+        <w:t>勸再勸</w:t>
+      </w:r>
+      <w:proofErr w:type="gramEnd"/>
+      <w:r>
+        <w:rPr>
+          <w:rFonts w:ascii="Barlow Condensed Medium" w:eastAsia="華康細黑體" w:hAnsi="Barlow Condensed Medium" w:cs="微軟正黑體" w:hint="eastAsia"/>
+          <w:w w:val="75"/>
+          <w:sz w:val="26"/>
+          <w:szCs w:val="26"/>
+        </w:rPr>
+        <w:t>，不願意改正的人，就會等到他的罰單。</w:t>
       </w:r>
     </w:p>
     <w:p>
@@ -25612,7 +27106,7 @@
         <w:jc w:val="both"/>
         <w:rPr>
           <w:rFonts w:ascii="Barlow Condensed Medium" w:eastAsia="華康細黑體" w:hAnsi="Barlow Condensed Medium" w:cs="微軟正黑體"/>
-          <w:w w:val="80"/>
+          <w:w w:val="75"/>
           <w:sz w:val="26"/>
           <w:szCs w:val="26"/>
         </w:rPr>
@@ -25620,119 +27114,89 @@
       <w:r>
         <w:rPr>
           <w:rFonts w:ascii="Barlow Condensed Medium" w:eastAsia="華康儷中黑" w:hAnsi="Barlow Condensed Medium" w:hint="eastAsia"/>
-          <w:w w:val="80"/>
+          <w:w w:val="75"/>
           <w:sz w:val="26"/>
           <w:szCs w:val="26"/>
         </w:rPr>
-        <w:t>後半段，作者自述如同房角石被丟棄，卻受　神奇妙的揀選和拯救。耶穌也藉此經文來預言自己</w:t>
-      </w:r>
+        <w:t>其次，詩人等候　神的心意，因為　神的話語帶來盼望</w:t>
+      </w:r>
+      <w:proofErr w:type="gramStart"/>
       <w:r>
         <w:rPr>
           <w:rFonts w:ascii="Barlow Condensed Medium" w:eastAsia="華康儷中黑" w:hAnsi="Barlow Condensed Medium" w:hint="eastAsia"/>
-          <w:w w:val="80"/>
+          <w:w w:val="75"/>
           <w:sz w:val="26"/>
           <w:szCs w:val="26"/>
         </w:rPr>
-        <w:t>(</w:t>
-      </w:r>
+        <w:t>──</w:t>
+      </w:r>
+      <w:proofErr w:type="gramEnd"/>
       <w:r>
         <w:rPr>
           <w:rFonts w:ascii="Barlow Condensed Medium" w:eastAsia="華康儷中黑" w:hAnsi="Barlow Condensed Medium" w:hint="eastAsia"/>
-          <w:w w:val="80"/>
+          <w:w w:val="75"/>
           <w:sz w:val="26"/>
           <w:szCs w:val="26"/>
         </w:rPr>
-        <w:t>太</w:t>
-      </w:r>
-      <w:r>
-        <w:rPr>
-          <w:rFonts w:ascii="Barlow Condensed Medium" w:eastAsia="華康儷中黑" w:hAnsi="Barlow Condensed Medium" w:hint="eastAsia"/>
-          <w:w w:val="80"/>
+        <w:t>生命前進的動力、目的、追求的價值和意義；盼望也是個過程，是見證和參與美好事的完成，夢想成真的滿足的等待。</w:t>
+      </w:r>
+      <w:r>
+        <w:rPr>
+          <w:rFonts w:ascii="Barlow Condensed Medium" w:eastAsia="華康細黑體" w:hAnsi="Barlow Condensed Medium" w:cs="微軟正黑體" w:hint="eastAsia"/>
+          <w:w w:val="75"/>
           <w:sz w:val="26"/>
           <w:szCs w:val="26"/>
         </w:rPr>
-        <w:t>21:42)</w:t>
-      </w:r>
-      <w:r>
-        <w:rPr>
-          <w:rFonts w:ascii="Barlow Condensed Medium" w:eastAsia="華康儷中黑" w:hAnsi="Barlow Condensed Medium" w:hint="eastAsia"/>
-          <w:w w:val="80"/>
+        <w:t xml:space="preserve">人生除了行得正，做得直之外，第二優先的問題就是活著的意義。意即我們求　</w:t>
+      </w:r>
+      <w:proofErr w:type="gramStart"/>
+      <w:r>
+        <w:rPr>
+          <w:rFonts w:ascii="Barlow Condensed Medium" w:eastAsia="華康細黑體" w:hAnsi="Barlow Condensed Medium" w:cs="微軟正黑體" w:hint="eastAsia"/>
+          <w:w w:val="75"/>
           <w:sz w:val="26"/>
           <w:szCs w:val="26"/>
         </w:rPr>
-        <w:t>。因此作者帶領敬拜的隊伍，進了耶和華聖殿的門，又將祭物帶到祭壇的角，這角象徵拯救。</w:t>
-      </w:r>
+        <w:t>神幫我們</w:t>
+      </w:r>
+      <w:proofErr w:type="gramEnd"/>
       <w:r>
         <w:rPr>
           <w:rFonts w:ascii="Barlow Condensed Medium" w:eastAsia="華康細黑體" w:hAnsi="Barlow Condensed Medium" w:cs="微軟正黑體" w:hint="eastAsia"/>
-          <w:w w:val="80"/>
+          <w:w w:val="75"/>
           <w:sz w:val="26"/>
           <w:szCs w:val="26"/>
         </w:rPr>
-        <w:t>而被　神所拯救的人歡樂，要進　神的殿獻感恩的祭。詩人要說明，這不是一種神與人之間的利益交換，乃是為了　神與人之間對公義的要求。歡樂乃是因為善良和公義被成就；公義的　神得勝和義人得救才是真正值得歡樂的事，而不是為了分贓戰利品。就像我們看到戲劇中，甚至真實世界，好人有了好報，喜悅的心油然而生，就是因為心中的正義感。當然，故事情節會有一些轉折，像是好人被誤會、受欺壓，或是環境弄人等等。就是匠人所丟棄的石頭所要表達的。而最終成為房角石，就是老天有眼；有出自　神，人意想不到的大能作為。也正是因為對　神完全的依靠和認識，在最晚餐上耶穌能吟詩篇</w:t>
+        <w:t>解決困難的同時，我們也要問　神為什麼讓我們遇見這樣的事？又從這事上要我們學要什麼？尋求價值和意義能使問題或困難被理解成促使我們進步的良性壓力或功課，不然它們會一再地發生，對生命負面的影響也會越來越深。又人生的目標、心志和成就，也是因為意義和價值才能被滿足。舉例來說，人喜歡比較，比不過別人就自卑，不好的是嫉妒。但是因為每個人的資質、能力和際遇不同，意義和價</w:t>
       </w:r>
       <w:r>
         <w:rPr>
           <w:rFonts w:ascii="Barlow Condensed Medium" w:eastAsia="華康細黑體" w:hAnsi="Barlow Condensed Medium" w:cs="微軟正黑體" w:hint="eastAsia"/>
-          <w:w w:val="80"/>
+          <w:w w:val="75"/>
           <w:sz w:val="26"/>
           <w:szCs w:val="26"/>
         </w:rPr>
-        <w:t>118</w:t>
-      </w:r>
+        <w:t>值既然是人創造的，也就獨特、不能比較。更重要的是所造成的真、或善、或美是合　神心意的，就必有滿足和喜樂在其中。不同的意義和價值，也是創造的多樣性的</w:t>
+      </w:r>
+      <w:proofErr w:type="gramStart"/>
       <w:r>
         <w:rPr>
           <w:rFonts w:ascii="Barlow Condensed Medium" w:eastAsia="華康細黑體" w:hAnsi="Barlow Condensed Medium" w:cs="微軟正黑體" w:hint="eastAsia"/>
-          <w:w w:val="80"/>
+          <w:w w:val="75"/>
           <w:sz w:val="26"/>
           <w:szCs w:val="26"/>
         </w:rPr>
-        <w:t>篇，甚至在十字架上也能吟唱</w:t>
-      </w:r>
+        <w:t>一</w:t>
+      </w:r>
+      <w:proofErr w:type="gramEnd"/>
       <w:r>
         <w:rPr>
           <w:rFonts w:ascii="Barlow Condensed Medium" w:eastAsia="華康細黑體" w:hAnsi="Barlow Condensed Medium" w:cs="微軟正黑體" w:hint="eastAsia"/>
-          <w:w w:val="80"/>
+          <w:w w:val="75"/>
           <w:sz w:val="26"/>
           <w:szCs w:val="26"/>
         </w:rPr>
-        <w:t>22</w:t>
-      </w:r>
-      <w:r>
-        <w:rPr>
-          <w:rFonts w:ascii="Barlow Condensed Medium" w:eastAsia="華康細黑體" w:hAnsi="Barlow Condensed Medium" w:cs="微軟正黑體" w:hint="eastAsia"/>
-          <w:w w:val="80"/>
-          <w:sz w:val="26"/>
-          <w:szCs w:val="26"/>
-        </w:rPr>
-        <w:t>篇和</w:t>
-      </w:r>
-      <w:r>
-        <w:rPr>
-          <w:rFonts w:ascii="Barlow Condensed Medium" w:eastAsia="華康細黑體" w:hAnsi="Barlow Condensed Medium" w:cs="微軟正黑體" w:hint="eastAsia"/>
-          <w:w w:val="80"/>
-          <w:sz w:val="26"/>
-          <w:szCs w:val="26"/>
-        </w:rPr>
-        <w:t>31</w:t>
-      </w:r>
-      <w:r>
-        <w:rPr>
-          <w:rFonts w:ascii="Barlow Condensed Medium" w:eastAsia="華康細黑體" w:hAnsi="Barlow Condensed Medium" w:cs="微軟正黑體" w:hint="eastAsia"/>
-          <w:w w:val="80"/>
-          <w:sz w:val="26"/>
-          <w:szCs w:val="26"/>
-        </w:rPr>
-        <w:t>篇；完全自由地從心中</w:t>
-      </w:r>
-      <w:r>
-        <w:rPr>
-          <w:rFonts w:ascii="Barlow Condensed Medium" w:eastAsia="華康細黑體" w:hAnsi="Barlow Condensed Medium" w:cs="微軟正黑體" w:hint="eastAsia"/>
-          <w:w w:val="80"/>
-          <w:sz w:val="26"/>
-          <w:szCs w:val="26"/>
-        </w:rPr>
-        <w:t>發出讚美。</w:t>
+        <w:t>部份，要表現出在　神裡面有豐盛的生命。</w:t>
       </w:r>
     </w:p>
     <w:p>
@@ -25743,7 +27207,7 @@
         <w:jc w:val="both"/>
         <w:rPr>
           <w:rFonts w:ascii="Barlow Condensed Medium" w:eastAsia="華康細黑體" w:hAnsi="Barlow Condensed Medium" w:cs="新細明體"/>
-          <w:w w:val="80"/>
+          <w:w w:val="75"/>
           <w:sz w:val="26"/>
           <w:szCs w:val="26"/>
         </w:rPr>
@@ -25751,127 +27215,205 @@
       <w:r>
         <w:rPr>
           <w:rFonts w:ascii="Barlow Condensed Medium" w:eastAsia="華康儷中黑" w:hAnsi="Barlow Condensed Medium" w:cs="新細明體"/>
-          <w:w w:val="80"/>
+          <w:w w:val="75"/>
           <w:sz w:val="26"/>
           <w:szCs w:val="26"/>
         </w:rPr>
         <w:t>＜</w:t>
       </w:r>
+      <w:proofErr w:type="gramStart"/>
       <w:r>
         <w:rPr>
           <w:rFonts w:ascii="Barlow Condensed Medium" w:eastAsia="華康儷中黑" w:hAnsi="Barlow Condensed Medium" w:cs="新細明體" w:hint="eastAsia"/>
-          <w:w w:val="80"/>
+          <w:w w:val="75"/>
           <w:sz w:val="26"/>
           <w:szCs w:val="26"/>
         </w:rPr>
-        <w:t>良心探測門</w:t>
-      </w:r>
-      <w:r>
-        <w:rPr>
-          <w:rFonts w:ascii="Barlow Condensed Medium" w:eastAsia="華康儷中黑" w:hAnsi="Barlow Condensed Medium" w:cs="新細明體"/>
-          <w:w w:val="80"/>
+        <w:t>守更的</w:t>
+      </w:r>
+      <w:proofErr w:type="gramEnd"/>
+      <w:r>
+        <w:rPr>
+          <w:rFonts w:ascii="Barlow Condensed Medium" w:eastAsia="華康儷中黑" w:hAnsi="Barlow Condensed Medium" w:cs="新細明體" w:hint="eastAsia"/>
+          <w:w w:val="75"/>
           <w:sz w:val="26"/>
           <w:szCs w:val="26"/>
         </w:rPr>
-        <w:t>＞</w:t>
-      </w:r>
-      <w:r>
-        <w:rPr>
-          <w:rFonts w:ascii="Barlow Condensed Medium" w:eastAsia="華康細黑體" w:hAnsi="Barlow Condensed Medium" w:cs="新細明體" w:hint="eastAsia"/>
-          <w:w w:val="80"/>
+        <w:t>人</w:t>
+      </w:r>
+      <w:r>
+        <w:rPr>
+          <w:rFonts w:ascii="Barlow Condensed Medium" w:eastAsia="華康儷中黑" w:hAnsi="Barlow Condensed Medium" w:cs="新細明體"/>
+          <w:w w:val="75"/>
           <w:sz w:val="26"/>
           <w:szCs w:val="26"/>
         </w:rPr>
-        <w:t>有一個年輕人從金門要進台灣的海關，走過金屬探測門，結果警鈴大作。他突然就拔腿狂奔，最後還是被警察逮到。一查發現原來他的鞋底藏了二包毒品。而剛才警鈴響是因為他把手機放在口袋裡。因為心虛而自己了露餡。耶穌說：「</w:t>
-      </w:r>
-      <w:r>
-        <w:rPr>
-          <w:rFonts w:ascii="Barlow Condensed Medium" w:eastAsia="華康古印體" w:hAnsi="Barlow Condensed Medium" w:cs="新細明體"/>
-          <w:b/>
-          <w:bCs/>
-          <w:w w:val="80"/>
+        <w:t>＞</w:t>
+      </w:r>
+      <w:r>
+        <w:rPr>
+          <w:rFonts w:ascii="Barlow Condensed Medium" w:eastAsia="華康細黑體" w:hAnsi="Barlow Condensed Medium" w:cs="新細明體" w:hint="eastAsia"/>
+          <w:w w:val="75"/>
           <w:sz w:val="26"/>
           <w:szCs w:val="26"/>
         </w:rPr>
-        <w:t>…</w:t>
-      </w:r>
-      <w:r>
-        <w:rPr>
-          <w:rFonts w:ascii="Barlow Condensed Medium" w:eastAsia="華康古印體" w:hAnsi="Barlow Condensed Medium" w:cs="新細明體" w:hint="eastAsia"/>
-          <w:b/>
-          <w:bCs/>
-          <w:w w:val="80"/>
+        <w:t>更夫打更是古代中國獨有的</w:t>
+      </w:r>
+      <w:proofErr w:type="gramStart"/>
+      <w:r>
+        <w:rPr>
+          <w:rFonts w:ascii="Barlow Condensed Medium" w:eastAsia="華康細黑體" w:hAnsi="Barlow Condensed Medium" w:cs="新細明體" w:hint="eastAsia"/>
+          <w:w w:val="75"/>
           <w:sz w:val="26"/>
           <w:szCs w:val="26"/>
         </w:rPr>
-        <w:t>我就是羊的門。</w:t>
-      </w:r>
-      <w:r>
-        <w:rPr>
-          <w:rFonts w:ascii="Barlow Condensed Medium" w:eastAsia="華康古印體" w:hAnsi="Barlow Condensed Medium" w:cs="新細明體"/>
-          <w:b/>
-          <w:bCs/>
-          <w:w w:val="80"/>
+        <w:t>夜間報時服務</w:t>
+      </w:r>
+      <w:proofErr w:type="gramEnd"/>
+      <w:r>
+        <w:rPr>
+          <w:rFonts w:ascii="Barlow Condensed Medium" w:eastAsia="華康細黑體" w:hAnsi="Barlow Condensed Medium" w:cs="新細明體" w:hint="eastAsia"/>
+          <w:w w:val="75"/>
           <w:sz w:val="26"/>
           <w:szCs w:val="26"/>
         </w:rPr>
-        <w:t>…</w:t>
-      </w:r>
-      <w:r>
-        <w:rPr>
-          <w:rFonts w:ascii="Barlow Condensed Medium" w:eastAsia="華康古印體" w:hAnsi="Barlow Condensed Medium" w:cs="新細明體" w:hint="eastAsia"/>
-          <w:b/>
-          <w:bCs/>
-          <w:w w:val="80"/>
+        <w:t>。此外還有防災防火防盜職責。不過詩篇</w:t>
+      </w:r>
+      <w:r>
+        <w:rPr>
+          <w:rFonts w:ascii="Barlow Condensed Medium" w:eastAsia="華康細黑體" w:hAnsi="Barlow Condensed Medium" w:cs="新細明體" w:hint="eastAsia"/>
+          <w:w w:val="75"/>
           <w:sz w:val="26"/>
           <w:szCs w:val="26"/>
         </w:rPr>
-        <w:t>我就是門，如果有人藉著我進來，就必定得救，並且可以出、可以入，也可以找到草場。</w:t>
+        <w:t>130</w:t>
       </w:r>
       <w:r>
         <w:rPr>
           <w:rFonts w:ascii="Barlow Condensed Medium" w:eastAsia="華康細黑體" w:hAnsi="Barlow Condensed Medium" w:cs="新細明體" w:hint="eastAsia"/>
-          <w:w w:val="80"/>
+          <w:w w:val="75"/>
           <w:sz w:val="26"/>
           <w:szCs w:val="26"/>
         </w:rPr>
-        <w:t>」</w:t>
+        <w:t>篇第</w:t>
       </w:r>
       <w:r>
         <w:rPr>
           <w:rFonts w:ascii="Barlow Condensed Medium" w:eastAsia="華康細黑體" w:hAnsi="Barlow Condensed Medium" w:cs="新細明體" w:hint="eastAsia"/>
-          <w:w w:val="80"/>
+          <w:w w:val="75"/>
           <w:sz w:val="26"/>
           <w:szCs w:val="26"/>
         </w:rPr>
-        <w:t>(</w:t>
+        <w:t>6</w:t>
       </w:r>
       <w:r>
         <w:rPr>
           <w:rFonts w:ascii="Barlow Condensed Medium" w:eastAsia="華康細黑體" w:hAnsi="Barlow Condensed Medium" w:cs="新細明體" w:hint="eastAsia"/>
-          <w:w w:val="80"/>
+          <w:w w:val="75"/>
           <w:sz w:val="26"/>
           <w:szCs w:val="26"/>
         </w:rPr>
-        <w:t>約</w:t>
-      </w:r>
+        <w:t>節提到的人，原文直譯是「觀察早晨的人」，指的是守夜人。基本上，守夜的工作，單純是危險的預警，因為敵人和野獸可能在夜間來襲，而早晨來等於是警戒解除。因為有了光，危險就不能隱藏。記得高中畢業旅行是當時流行的</w:t>
+      </w:r>
+      <w:proofErr w:type="gramStart"/>
       <w:r>
         <w:rPr>
           <w:rFonts w:ascii="Barlow Condensed Medium" w:eastAsia="華康細黑體" w:hAnsi="Barlow Condensed Medium" w:cs="新細明體" w:hint="eastAsia"/>
-          <w:w w:val="80"/>
+          <w:w w:val="75"/>
           <w:sz w:val="26"/>
           <w:szCs w:val="26"/>
         </w:rPr>
-        <w:t>10:7,9)</w:t>
-      </w:r>
+        <w:t>溪阿縱</w:t>
+      </w:r>
+      <w:proofErr w:type="gramEnd"/>
       <w:r>
         <w:rPr>
           <w:rFonts w:ascii="Barlow Condensed Medium" w:eastAsia="華康細黑體" w:hAnsi="Barlow Condensed Medium" w:cs="新細明體" w:hint="eastAsia"/>
-          <w:w w:val="80"/>
+          <w:w w:val="75"/>
           <w:sz w:val="26"/>
           <w:szCs w:val="26"/>
         </w:rPr>
-        <w:t>意思是用「門」比喻一個能匡正人的意念和行為的以神為義的思辨過程；先知的說法是：存謙卑的心與　神同行。相對地，翻牆進來的不是偷竊就是殺害，就是放任人的慾念和衝動去行惡。</w:t>
+        <w:t>走。一群男生在</w:t>
+      </w:r>
+      <w:proofErr w:type="gramStart"/>
+      <w:r>
+        <w:rPr>
+          <w:rFonts w:ascii="Barlow Condensed Medium" w:eastAsia="華康細黑體" w:hAnsi="Barlow Condensed Medium" w:cs="新細明體" w:hint="eastAsia"/>
+          <w:w w:val="75"/>
+          <w:sz w:val="26"/>
+          <w:szCs w:val="26"/>
+        </w:rPr>
+        <w:t>山裡背著</w:t>
+      </w:r>
+      <w:proofErr w:type="gramEnd"/>
+      <w:r>
+        <w:rPr>
+          <w:rFonts w:ascii="Barlow Condensed Medium" w:eastAsia="華康細黑體" w:hAnsi="Barlow Condensed Medium" w:cs="新細明體" w:hint="eastAsia"/>
+          <w:w w:val="75"/>
+          <w:sz w:val="26"/>
+          <w:szCs w:val="26"/>
+        </w:rPr>
+        <w:t>帳棚和</w:t>
+      </w:r>
+      <w:proofErr w:type="gramStart"/>
+      <w:r>
+        <w:rPr>
+          <w:rFonts w:ascii="Barlow Condensed Medium" w:eastAsia="華康細黑體" w:hAnsi="Barlow Condensed Medium" w:cs="新細明體" w:hint="eastAsia"/>
+          <w:w w:val="75"/>
+          <w:sz w:val="26"/>
+          <w:szCs w:val="26"/>
+        </w:rPr>
+        <w:t>鍋具</w:t>
+      </w:r>
+      <w:proofErr w:type="gramEnd"/>
+      <w:r>
+        <w:rPr>
+          <w:rFonts w:ascii="Barlow Condensed Medium" w:eastAsia="華康細黑體" w:hAnsi="Barlow Condensed Medium" w:cs="新細明體" w:hint="eastAsia"/>
+          <w:w w:val="75"/>
+          <w:sz w:val="26"/>
+          <w:szCs w:val="26"/>
+        </w:rPr>
+        <w:t>，還有吉他，走了三天。有一夜是在溪谷的河床上紮營，因為冬天是枯水期。還是怕半夜</w:t>
+      </w:r>
+      <w:proofErr w:type="gramStart"/>
+      <w:r>
+        <w:rPr>
+          <w:rFonts w:ascii="Barlow Condensed Medium" w:eastAsia="華康細黑體" w:hAnsi="Barlow Condensed Medium" w:cs="新細明體" w:hint="eastAsia"/>
+          <w:w w:val="75"/>
+          <w:sz w:val="26"/>
+          <w:szCs w:val="26"/>
+        </w:rPr>
+        <w:t>下雨漲水</w:t>
+      </w:r>
+      <w:proofErr w:type="gramEnd"/>
+      <w:r>
+        <w:rPr>
+          <w:rFonts w:ascii="Barlow Condensed Medium" w:eastAsia="華康細黑體" w:hAnsi="Barlow Condensed Medium" w:cs="新細明體" w:hint="eastAsia"/>
+          <w:w w:val="75"/>
+          <w:sz w:val="26"/>
+          <w:szCs w:val="26"/>
+        </w:rPr>
+        <w:t>，所以裝備都放在高處，只有帳棚在河床上。又排班守夜，我的班是三點到四點。半夜被挖起來，走出帳棚，觀察石頭上的水位是降低的。又抬頭觀察天空，我想那是我有生以來第一次看見</w:t>
+      </w:r>
+      <w:proofErr w:type="gramStart"/>
+      <w:r>
+        <w:rPr>
+          <w:rFonts w:ascii="Barlow Condensed Medium" w:eastAsia="華康細黑體" w:hAnsi="Barlow Condensed Medium" w:cs="新細明體" w:hint="eastAsia"/>
+          <w:w w:val="75"/>
+          <w:sz w:val="26"/>
+          <w:szCs w:val="26"/>
+        </w:rPr>
+        <w:t>一</w:t>
+      </w:r>
+      <w:proofErr w:type="gramEnd"/>
+      <w:r>
+        <w:rPr>
+          <w:rFonts w:ascii="Barlow Condensed Medium" w:eastAsia="華康細黑體" w:hAnsi="Barlow Condensed Medium" w:cs="新細明體" w:hint="eastAsia"/>
+          <w:w w:val="75"/>
+          <w:sz w:val="26"/>
+          <w:szCs w:val="26"/>
+        </w:rPr>
+        <w:t>整個銀河系的星星吧。沒有危險，只有　神令人驚嘆的創造。</w:t>
       </w:r>
     </w:p>
     <w:p>
@@ -25882,7 +27424,7 @@
         <w:jc w:val="both"/>
         <w:rPr>
           <w:rFonts w:ascii="Barlow Condensed Medium" w:eastAsia="華康細黑體" w:hAnsi="Barlow Condensed Medium"/>
-          <w:w w:val="80"/>
+          <w:w w:val="75"/>
           <w:sz w:val="26"/>
           <w:szCs w:val="26"/>
         </w:rPr>
@@ -25890,88 +27432,63 @@
       <w:r>
         <w:rPr>
           <w:rFonts w:ascii="Barlow Condensed Medium" w:eastAsia="華康儷中黑" w:hAnsi="Barlow Condensed Medium" w:hint="eastAsia"/>
-          <w:w w:val="80"/>
+          <w:w w:val="75"/>
           <w:sz w:val="26"/>
           <w:szCs w:val="26"/>
         </w:rPr>
-        <w:t>耶和華的門是正義之門，義人才有資格進入。然而，義人不是不犯錯的人，以這個標準，就是保羅說的：「沒有一個義人」。若以　神稱人為義的標準則是信基督</w:t>
-      </w:r>
+        <w:t>從個人到全以色列，再擴及全人類，只有一位　神耶和華，是主動拯救人脫離罪的；拯救來自慈愛，又不損害公義，展現出至高的良善，就是　神本身，也是</w:t>
+      </w:r>
+      <w:proofErr w:type="gramStart"/>
       <w:r>
         <w:rPr>
           <w:rFonts w:ascii="Barlow Condensed Medium" w:eastAsia="華康儷中黑" w:hAnsi="Barlow Condensed Medium" w:hint="eastAsia"/>
-          <w:w w:val="80"/>
+          <w:w w:val="75"/>
           <w:sz w:val="26"/>
           <w:szCs w:val="26"/>
         </w:rPr>
-        <w:t>(</w:t>
-      </w:r>
+        <w:t>生命活的源頭</w:t>
+      </w:r>
+      <w:proofErr w:type="gramEnd"/>
       <w:r>
         <w:rPr>
           <w:rFonts w:ascii="Barlow Condensed Medium" w:eastAsia="華康儷中黑" w:hAnsi="Barlow Condensed Medium" w:hint="eastAsia"/>
-          <w:w w:val="80"/>
+          <w:w w:val="75"/>
           <w:sz w:val="26"/>
           <w:szCs w:val="26"/>
         </w:rPr>
-        <w:t>神的兒子</w:t>
-      </w:r>
-      <w:r>
-        <w:rPr>
-          <w:rFonts w:ascii="Barlow Condensed Medium" w:eastAsia="華康儷中黑" w:hAnsi="Barlow Condensed Medium" w:hint="eastAsia"/>
-          <w:w w:val="80"/>
+        <w:t>，是最有價值的等待。</w:t>
+      </w:r>
+      <w:r>
+        <w:rPr>
+          <w:rFonts w:ascii="Barlow Condensed Medium" w:eastAsia="華康細黑體" w:hAnsi="Barlow Condensed Medium" w:cs="新細明體" w:hint="eastAsia"/>
+          <w:w w:val="75"/>
           <w:sz w:val="26"/>
           <w:szCs w:val="26"/>
         </w:rPr>
-        <w:t>)</w:t>
-      </w:r>
-      <w:r>
-        <w:rPr>
-          <w:rFonts w:ascii="Barlow Condensed Medium" w:eastAsia="華康儷中黑" w:hAnsi="Barlow Condensed Medium" w:hint="eastAsia"/>
-          <w:w w:val="80"/>
+        <w:t>生命尋求意義的等待，不是靜止的。就像坐公車，雖然坐著等待，但是我們知道公車會載我們到達目的地。因為生命需要時間成熟和體驗，甚至犯錯，且在錯誤中學習。不過最重要的還是目的地，如同　神，使等待有意義。</w:t>
+      </w:r>
+      <w:r>
+        <w:rPr>
+          <w:rFonts w:ascii="Barlow Condensed Medium" w:eastAsia="華康儷中黑" w:hAnsi="Barlow Condensed Medium" w:cstheme="minorHAnsi"/>
+          <w:w w:val="75"/>
           <w:sz w:val="26"/>
           <w:szCs w:val="26"/>
         </w:rPr>
-        <w:t>為義、信守承諾，再加上知錯能改。這才是要進　神國正確的「門」。</w:t>
-      </w:r>
-      <w:r>
-        <w:rPr>
-          <w:rFonts w:ascii="Barlow Condensed Medium" w:eastAsia="華康細黑體" w:hAnsi="Barlow Condensed Medium" w:cs="新細明體" w:hint="eastAsia"/>
-          <w:w w:val="80"/>
+        <w:t>[</w:t>
+      </w:r>
+      <w:r>
+        <w:rPr>
+          <w:rFonts w:ascii="Barlow Condensed Medium" w:eastAsia="華康儷中黑" w:hAnsi="Barlow Condensed Medium" w:cstheme="minorHAnsi"/>
+          <w:w w:val="75"/>
           <w:sz w:val="26"/>
           <w:szCs w:val="26"/>
         </w:rPr>
-        <w:t>又最後回到讚美　神的事上。就是真心的讚美，也是敬拜，需要被查驗。就是能通過耶和華的門的義人所發出的讚美，才是　神所喜悅的。而如今，這個門就是耶穌基督。所有追隨基督的人都要時時用基督的典範和教導檢視自己。也要因為先求　神的國和祂的義而得著真正的喜樂，而這喜樂正是讚美的源頭。</w:t>
+        <w:t>完</w:t>
       </w:r>
       <w:r>
         <w:rPr>
           <w:rFonts w:ascii="Barlow Condensed Medium" w:eastAsia="華康儷中黑" w:hAnsi="Barlow Condensed Medium" w:cstheme="minorHAnsi"/>
-          <w:w w:val="80"/>
-          <w:sz w:val="26"/>
-          <w:szCs w:val="26"/>
-        </w:rPr>
-        <w:t xml:space="preserve"> </w:t>
-      </w:r>
-      <w:r>
-        <w:rPr>
-          <w:rFonts w:ascii="Barlow Condensed Medium" w:eastAsia="華康儷中黑" w:hAnsi="Barlow Condensed Medium" w:cstheme="minorHAnsi"/>
-          <w:w w:val="80"/>
-          <w:sz w:val="26"/>
-          <w:szCs w:val="26"/>
-        </w:rPr>
-        <w:t>[</w:t>
-      </w:r>
-      <w:r>
-        <w:rPr>
-          <w:rFonts w:ascii="Barlow Condensed Medium" w:eastAsia="華康儷中黑" w:hAnsi="Barlow Condensed Medium" w:cstheme="minorHAnsi"/>
-          <w:w w:val="80"/>
-          <w:sz w:val="26"/>
-          <w:szCs w:val="26"/>
-        </w:rPr>
-        <w:t>完</w:t>
-      </w:r>
-      <w:r>
-        <w:rPr>
-          <w:rFonts w:ascii="Barlow Condensed Medium" w:eastAsia="華康儷中黑" w:hAnsi="Barlow Condensed Medium" w:cstheme="minorHAnsi"/>
-          <w:w w:val="80"/>
+          <w:w w:val="75"/>
           <w:sz w:val="26"/>
           <w:szCs w:val="26"/>
         </w:rPr>
@@ -25996,7 +27513,7 @@
 </file>
 
 <file path=word/endnotes.xml><?xml version="1.0" encoding="utf-8"?>
-<w:endnotes xmlns:wpc="http://schemas.microsoft.com/office/word/2010/wordprocessingCanvas" xmlns:cx="http://schemas.microsoft.com/office/drawing/2014/chartex" xmlns:cx1="http://schemas.microsoft.com/office/drawing/2015/9/8/chartex" xmlns:cx2="http://schemas.microsoft.com/office/drawing/2015/10/21/chartex" xmlns:cx3="http://schemas.microsoft.com/office/drawing/2016/5/9/chartex" xmlns:cx4="http://schemas.microsoft.com/office/drawing/2016/5/10/chartex" xmlns:cx5="http://schemas.microsoft.com/office/drawing/2016/5/11/chartex" xmlns:cx6="http://schemas.microsoft.com/office/drawing/2016/5/12/chartex" xmlns:cx7="http://schemas.microsoft.com/office/drawing/2016/5/13/chartex" xmlns:cx8="http://schemas.microsoft.com/office/drawing/2016/5/14/chartex" xmlns:mc="http://schemas.openxmlformats.org/markup-compatibility/2006" xmlns:aink="http://schemas.microsoft.com/office/drawing/2016/ink" xmlns:am3d="http://schemas.microsoft.com/office/drawing/2017/model3d" xmlns:o="urn:schemas-microsoft-com:office:office" xmlns:oel="http://schemas.microsoft.com/office/2019/extlst" xmlns:r="http://schemas.openxmlformats.org/officeDocument/2006/relationships" xmlns:m="http://schemas.openxmlformats.org/officeDocument/2006/math" xmlns:v="urn:schemas-microsoft-com:vml" xmlns:wp14="http://schemas.microsoft.com/office/word/2010/wordprocessingDrawing" xmlns:wp="http://schemas.openxmlformats.org/drawingml/2006/wordprocessingDrawing" xmlns:w10="urn:schemas-microsoft-com:office:word" xmlns:w="http://schemas.openxmlformats.org/wordprocessingml/2006/main" xmlns:w14="http://schemas.microsoft.com/office/word/2010/wordml" xmlns:w15="http://schemas.microsoft.com/office/word/2012/wordml" xmlns:w16cex="http://schemas.microsoft.com/office/word/2018/wordml/cex" xmlns:w16cid="http://schemas.microsoft.com/office/word/2016/wordml/cid" xmlns:w16="http://schemas.microsoft.com/office/word/2018/wordml" xmlns:w16sdtdh="http://schemas.microsoft.com/office/word/2020/wordml/sdtdatahash" xmlns:w16se="http://schemas.microsoft.com/office/word/2015/wordml/symex" xmlns:wpg="http://schemas.microsoft.com/office/word/2010/wordprocessingGroup" xmlns:wpi="http://schemas.microsoft.com/office/word/2010/wordprocessingInk" xmlns:wne="http://schemas.microsoft.com/office/word/2006/wordml" xmlns:wps="http://schemas.microsoft.com/office/word/2010/wordprocessingShape" mc:Ignorable="w14 w15 w16se w16cid w16 w16cex w16sdtdh wp14">
+<w:endnotes xmlns:wpc="http://schemas.microsoft.com/office/word/2010/wordprocessingCanvas" xmlns:mc="http://schemas.openxmlformats.org/markup-compatibility/2006" xmlns:o="urn:schemas-microsoft-com:office:office" xmlns:r="http://schemas.openxmlformats.org/officeDocument/2006/relationships" xmlns:m="http://schemas.openxmlformats.org/officeDocument/2006/math" xmlns:v="urn:schemas-microsoft-com:vml" xmlns:wp14="http://schemas.microsoft.com/office/word/2010/wordprocessingDrawing" xmlns:wp="http://schemas.openxmlformats.org/drawingml/2006/wordprocessingDrawing" xmlns:w10="urn:schemas-microsoft-com:office:word" xmlns:w="http://schemas.openxmlformats.org/wordprocessingml/2006/main" xmlns:w14="http://schemas.microsoft.com/office/word/2010/wordml" xmlns:w15="http://schemas.microsoft.com/office/word/2012/wordml" xmlns:wpg="http://schemas.microsoft.com/office/word/2010/wordprocessingGroup" xmlns:wpi="http://schemas.microsoft.com/office/word/2010/wordprocessingInk" xmlns:wne="http://schemas.microsoft.com/office/word/2006/wordml" xmlns:wps="http://schemas.microsoft.com/office/word/2010/wordprocessingShape" mc:Ignorable="w14 w15 wp14">
   <w:endnote w:type="separator" w:id="-1">
     <w:p>
       <w:r>
@@ -26015,7 +27532,7 @@
 </file>
 
 <file path=word/footnotes.xml><?xml version="1.0" encoding="utf-8"?>
-<w:footnotes xmlns:wpc="http://schemas.microsoft.com/office/word/2010/wordprocessingCanvas" xmlns:cx="http://schemas.microsoft.com/office/drawing/2014/chartex" xmlns:cx1="http://schemas.microsoft.com/office/drawing/2015/9/8/chartex" xmlns:cx2="http://schemas.microsoft.com/office/drawing/2015/10/21/chartex" xmlns:cx3="http://schemas.microsoft.com/office/drawing/2016/5/9/chartex" xmlns:cx4="http://schemas.microsoft.com/office/drawing/2016/5/10/chartex" xmlns:cx5="http://schemas.microsoft.com/office/drawing/2016/5/11/chartex" xmlns:cx6="http://schemas.microsoft.com/office/drawing/2016/5/12/chartex" xmlns:cx7="http://schemas.microsoft.com/office/drawing/2016/5/13/chartex" xmlns:cx8="http://schemas.microsoft.com/office/drawing/2016/5/14/chartex" xmlns:mc="http://schemas.openxmlformats.org/markup-compatibility/2006" xmlns:aink="http://schemas.microsoft.com/office/drawing/2016/ink" xmlns:am3d="http://schemas.microsoft.com/office/drawing/2017/model3d" xmlns:o="urn:schemas-microsoft-com:office:office" xmlns:oel="http://schemas.microsoft.com/office/2019/extlst" xmlns:r="http://schemas.openxmlformats.org/officeDocument/2006/relationships" xmlns:m="http://schemas.openxmlformats.org/officeDocument/2006/math" xmlns:v="urn:schemas-microsoft-com:vml" xmlns:wp14="http://schemas.microsoft.com/office/word/2010/wordprocessingDrawing" xmlns:wp="http://schemas.openxmlformats.org/drawingml/2006/wordprocessingDrawing" xmlns:w10="urn:schemas-microsoft-com:office:word" xmlns:w="http://schemas.openxmlformats.org/wordprocessingml/2006/main" xmlns:w14="http://schemas.microsoft.com/office/word/2010/wordml" xmlns:w15="http://schemas.microsoft.com/office/word/2012/wordml" xmlns:w16cex="http://schemas.microsoft.com/office/word/2018/wordml/cex" xmlns:w16cid="http://schemas.microsoft.com/office/word/2016/wordml/cid" xmlns:w16="http://schemas.microsoft.com/office/word/2018/wordml" xmlns:w16sdtdh="http://schemas.microsoft.com/office/word/2020/wordml/sdtdatahash" xmlns:w16se="http://schemas.microsoft.com/office/word/2015/wordml/symex" xmlns:wpg="http://schemas.microsoft.com/office/word/2010/wordprocessingGroup" xmlns:wpi="http://schemas.microsoft.com/office/word/2010/wordprocessingInk" xmlns:wne="http://schemas.microsoft.com/office/word/2006/wordml" xmlns:wps="http://schemas.microsoft.com/office/word/2010/wordprocessingShape" mc:Ignorable="w14 w15 w16se w16cid w16 w16cex w16sdtdh wp14">
+<w:footnotes xmlns:wpc="http://schemas.microsoft.com/office/word/2010/wordprocessingCanvas" xmlns:mc="http://schemas.openxmlformats.org/markup-compatibility/2006" xmlns:o="urn:schemas-microsoft-com:office:office" xmlns:r="http://schemas.openxmlformats.org/officeDocument/2006/relationships" xmlns:m="http://schemas.openxmlformats.org/officeDocument/2006/math" xmlns:v="urn:schemas-microsoft-com:vml" xmlns:wp14="http://schemas.microsoft.com/office/word/2010/wordprocessingDrawing" xmlns:wp="http://schemas.openxmlformats.org/drawingml/2006/wordprocessingDrawing" xmlns:w10="urn:schemas-microsoft-com:office:word" xmlns:w="http://schemas.openxmlformats.org/wordprocessingml/2006/main" xmlns:w14="http://schemas.microsoft.com/office/word/2010/wordml" xmlns:w15="http://schemas.microsoft.com/office/word/2012/wordml" xmlns:wpg="http://schemas.microsoft.com/office/word/2010/wordprocessingGroup" xmlns:wpi="http://schemas.microsoft.com/office/word/2010/wordprocessingInk" xmlns:wne="http://schemas.microsoft.com/office/word/2006/wordml" xmlns:wps="http://schemas.microsoft.com/office/word/2010/wordprocessingShape" mc:Ignorable="w14 w15 wp14">
   <w:footnote w:type="separator" w:id="-1">
     <w:p>
       <w:r>
@@ -26034,7 +27551,7 @@
 </file>
 
 <file path=word/header1.xml><?xml version="1.0" encoding="utf-8"?>
-<w:hdr xmlns:wpc="http://schemas.microsoft.com/office/word/2010/wordprocessingCanvas" xmlns:cx="http://schemas.microsoft.com/office/drawing/2014/chartex" xmlns:cx1="http://schemas.microsoft.com/office/drawing/2015/9/8/chartex" xmlns:cx2="http://schemas.microsoft.com/office/drawing/2015/10/21/chartex" xmlns:cx3="http://schemas.microsoft.com/office/drawing/2016/5/9/chartex" xmlns:cx4="http://schemas.microsoft.com/office/drawing/2016/5/10/chartex" xmlns:cx5="http://schemas.microsoft.com/office/drawing/2016/5/11/chartex" xmlns:cx6="http://schemas.microsoft.com/office/drawing/2016/5/12/chartex" xmlns:cx7="http://schemas.microsoft.com/office/drawing/2016/5/13/chartex" xmlns:cx8="http://schemas.microsoft.com/office/drawing/2016/5/14/chartex" xmlns:mc="http://schemas.openxmlformats.org/markup-compatibility/2006" xmlns:aink="http://schemas.microsoft.com/office/drawing/2016/ink" xmlns:am3d="http://schemas.microsoft.com/office/drawing/2017/model3d" xmlns:o="urn:schemas-microsoft-com:office:office" xmlns:oel="http://schemas.microsoft.com/office/2019/extlst" xmlns:r="http://schemas.openxmlformats.org/officeDocument/2006/relationships" xmlns:m="http://schemas.openxmlformats.org/officeDocument/2006/math" xmlns:v="urn:schemas-microsoft-com:vml" xmlns:wp14="http://schemas.microsoft.com/office/word/2010/wordprocessingDrawing" xmlns:wp="http://schemas.openxmlformats.org/drawingml/2006/wordprocessingDrawing" xmlns:w10="urn:schemas-microsoft-com:office:word" xmlns:w="http://schemas.openxmlformats.org/wordprocessingml/2006/main" xmlns:w14="http://schemas.microsoft.com/office/word/2010/wordml" xmlns:w15="http://schemas.microsoft.com/office/word/2012/wordml" xmlns:w16cex="http://schemas.microsoft.com/office/word/2018/wordml/cex" xmlns:w16cid="http://schemas.microsoft.com/office/word/2016/wordml/cid" xmlns:w16="http://schemas.microsoft.com/office/word/2018/wordml" xmlns:w16sdtdh="http://schemas.microsoft.com/office/word/2020/wordml/sdtdatahash" xmlns:w16se="http://schemas.microsoft.com/office/word/2015/wordml/symex" xmlns:wpg="http://schemas.microsoft.com/office/word/2010/wordprocessingGroup" xmlns:wpi="http://schemas.microsoft.com/office/word/2010/wordprocessingInk" xmlns:wne="http://schemas.microsoft.com/office/word/2006/wordml" xmlns:wps="http://schemas.microsoft.com/office/word/2010/wordprocessingShape" mc:Ignorable="w14 w15 w16se w16cid w16 w16cex w16sdtdh wp14">
+<w:hdr xmlns:wpc="http://schemas.microsoft.com/office/word/2010/wordprocessingCanvas" xmlns:mc="http://schemas.openxmlformats.org/markup-compatibility/2006" xmlns:o="urn:schemas-microsoft-com:office:office" xmlns:r="http://schemas.openxmlformats.org/officeDocument/2006/relationships" xmlns:m="http://schemas.openxmlformats.org/officeDocument/2006/math" xmlns:v="urn:schemas-microsoft-com:vml" xmlns:wp14="http://schemas.microsoft.com/office/word/2010/wordprocessingDrawing" xmlns:wp="http://schemas.openxmlformats.org/drawingml/2006/wordprocessingDrawing" xmlns:w10="urn:schemas-microsoft-com:office:word" xmlns:w="http://schemas.openxmlformats.org/wordprocessingml/2006/main" xmlns:w14="http://schemas.microsoft.com/office/word/2010/wordml" xmlns:w15="http://schemas.microsoft.com/office/word/2012/wordml" xmlns:wpg="http://schemas.microsoft.com/office/word/2010/wordprocessingGroup" xmlns:wpi="http://schemas.microsoft.com/office/word/2010/wordprocessingInk" xmlns:wne="http://schemas.microsoft.com/office/word/2006/wordml" xmlns:wps="http://schemas.microsoft.com/office/word/2010/wordprocessingShape" mc:Ignorable="w14 w15 wp14">
   <w:p>
     <w:pPr>
       <w:pStyle w:val="a4"/>
@@ -26492,7 +28009,7 @@
 </file>
 
 <file path=word/header2.xml><?xml version="1.0" encoding="utf-8"?>
-<w:hdr xmlns:wpc="http://schemas.microsoft.com/office/word/2010/wordprocessingCanvas" xmlns:cx="http://schemas.microsoft.com/office/drawing/2014/chartex" xmlns:cx1="http://schemas.microsoft.com/office/drawing/2015/9/8/chartex" xmlns:cx2="http://schemas.microsoft.com/office/drawing/2015/10/21/chartex" xmlns:cx3="http://schemas.microsoft.com/office/drawing/2016/5/9/chartex" xmlns:cx4="http://schemas.microsoft.com/office/drawing/2016/5/10/chartex" xmlns:cx5="http://schemas.microsoft.com/office/drawing/2016/5/11/chartex" xmlns:cx6="http://schemas.microsoft.com/office/drawing/2016/5/12/chartex" xmlns:cx7="http://schemas.microsoft.com/office/drawing/2016/5/13/chartex" xmlns:cx8="http://schemas.microsoft.com/office/drawing/2016/5/14/chartex" xmlns:mc="http://schemas.openxmlformats.org/markup-compatibility/2006" xmlns:aink="http://schemas.microsoft.com/office/drawing/2016/ink" xmlns:am3d="http://schemas.microsoft.com/office/drawing/2017/model3d" xmlns:o="urn:schemas-microsoft-com:office:office" xmlns:oel="http://schemas.microsoft.com/office/2019/extlst" xmlns:r="http://schemas.openxmlformats.org/officeDocument/2006/relationships" xmlns:m="http://schemas.openxmlformats.org/officeDocument/2006/math" xmlns:v="urn:schemas-microsoft-com:vml" xmlns:wp14="http://schemas.microsoft.com/office/word/2010/wordprocessingDrawing" xmlns:wp="http://schemas.openxmlformats.org/drawingml/2006/wordprocessingDrawing" xmlns:w10="urn:schemas-microsoft-com:office:word" xmlns:w="http://schemas.openxmlformats.org/wordprocessingml/2006/main" xmlns:w14="http://schemas.microsoft.com/office/word/2010/wordml" xmlns:w15="http://schemas.microsoft.com/office/word/2012/wordml" xmlns:w16cex="http://schemas.microsoft.com/office/word/2018/wordml/cex" xmlns:w16cid="http://schemas.microsoft.com/office/word/2016/wordml/cid" xmlns:w16="http://schemas.microsoft.com/office/word/2018/wordml" xmlns:w16sdtdh="http://schemas.microsoft.com/office/word/2020/wordml/sdtdatahash" xmlns:w16se="http://schemas.microsoft.com/office/word/2015/wordml/symex" xmlns:wpg="http://schemas.microsoft.com/office/word/2010/wordprocessingGroup" xmlns:wpi="http://schemas.microsoft.com/office/word/2010/wordprocessingInk" xmlns:wne="http://schemas.microsoft.com/office/word/2006/wordml" xmlns:wps="http://schemas.microsoft.com/office/word/2010/wordprocessingShape" mc:Ignorable="w14 w15 w16se w16cid w16 w16cex w16sdtdh wp14">
+<w:hdr xmlns:wpc="http://schemas.microsoft.com/office/word/2010/wordprocessingCanvas" xmlns:mc="http://schemas.openxmlformats.org/markup-compatibility/2006" xmlns:o="urn:schemas-microsoft-com:office:office" xmlns:r="http://schemas.openxmlformats.org/officeDocument/2006/relationships" xmlns:m="http://schemas.openxmlformats.org/officeDocument/2006/math" xmlns:v="urn:schemas-microsoft-com:vml" xmlns:wp14="http://schemas.microsoft.com/office/word/2010/wordprocessingDrawing" xmlns:wp="http://schemas.openxmlformats.org/drawingml/2006/wordprocessingDrawing" xmlns:w10="urn:schemas-microsoft-com:office:word" xmlns:w="http://schemas.openxmlformats.org/wordprocessingml/2006/main" xmlns:w14="http://schemas.microsoft.com/office/word/2010/wordml" xmlns:w15="http://schemas.microsoft.com/office/word/2012/wordml" xmlns:wpg="http://schemas.microsoft.com/office/word/2010/wordprocessingGroup" xmlns:wpi="http://schemas.microsoft.com/office/word/2010/wordprocessingInk" xmlns:wne="http://schemas.microsoft.com/office/word/2006/wordml" xmlns:wps="http://schemas.microsoft.com/office/word/2010/wordprocessingShape" mc:Ignorable="w14 w15 wp14">
   <w:p>
     <w:pPr>
       <w:pStyle w:val="a4"/>
@@ -26950,7 +28467,7 @@
 </file>
 
 <file path=word/numbering.xml><?xml version="1.0" encoding="utf-8"?>
-<w:numbering xmlns:wpc="http://schemas.microsoft.com/office/word/2010/wordprocessingCanvas" xmlns:cx="http://schemas.microsoft.com/office/drawing/2014/chartex" xmlns:cx1="http://schemas.microsoft.com/office/drawing/2015/9/8/chartex" xmlns:cx2="http://schemas.microsoft.com/office/drawing/2015/10/21/chartex" xmlns:cx3="http://schemas.microsoft.com/office/drawing/2016/5/9/chartex" xmlns:cx4="http://schemas.microsoft.com/office/drawing/2016/5/10/chartex" xmlns:cx5="http://schemas.microsoft.com/office/drawing/2016/5/11/chartex" xmlns:cx6="http://schemas.microsoft.com/office/drawing/2016/5/12/chartex" xmlns:cx7="http://schemas.microsoft.com/office/drawing/2016/5/13/chartex" xmlns:cx8="http://schemas.microsoft.com/office/drawing/2016/5/14/chartex" xmlns:mc="http://schemas.openxmlformats.org/markup-compatibility/2006" xmlns:aink="http://schemas.microsoft.com/office/drawing/2016/ink" xmlns:am3d="http://schemas.microsoft.com/office/drawing/2017/model3d" xmlns:o="urn:schemas-microsoft-com:office:office" xmlns:oel="http://schemas.microsoft.com/office/2019/extlst" xmlns:r="http://schemas.openxmlformats.org/officeDocument/2006/relationships" xmlns:m="http://schemas.openxmlformats.org/officeDocument/2006/math" xmlns:v="urn:schemas-microsoft-com:vml" xmlns:wp14="http://schemas.microsoft.com/office/word/2010/wordprocessingDrawing" xmlns:wp="http://schemas.openxmlformats.org/drawingml/2006/wordprocessingDrawing" xmlns:w10="urn:schemas-microsoft-com:office:word" xmlns:w="http://schemas.openxmlformats.org/wordprocessingml/2006/main" xmlns:w14="http://schemas.microsoft.com/office/word/2010/wordml" xmlns:w15="http://schemas.microsoft.com/office/word/2012/wordml" xmlns:w16cex="http://schemas.microsoft.com/office/word/2018/wordml/cex" xmlns:w16cid="http://schemas.microsoft.com/office/word/2016/wordml/cid" xmlns:w16="http://schemas.microsoft.com/office/word/2018/wordml" xmlns:w16sdtdh="http://schemas.microsoft.com/office/word/2020/wordml/sdtdatahash" xmlns:w16se="http://schemas.microsoft.com/office/word/2015/wordml/symex" xmlns:wpg="http://schemas.microsoft.com/office/word/2010/wordprocessingGroup" xmlns:wpi="http://schemas.microsoft.com/office/word/2010/wordprocessingInk" xmlns:wne="http://schemas.microsoft.com/office/word/2006/wordml" xmlns:wps="http://schemas.microsoft.com/office/word/2010/wordprocessingShape" mc:Ignorable="w14 w15 w16se w16cid w16 w16cex w16sdtdh wp14">
+<w:numbering xmlns:wpc="http://schemas.microsoft.com/office/word/2010/wordprocessingCanvas" xmlns:mc="http://schemas.openxmlformats.org/markup-compatibility/2006" xmlns:o="urn:schemas-microsoft-com:office:office" xmlns:r="http://schemas.openxmlformats.org/officeDocument/2006/relationships" xmlns:m="http://schemas.openxmlformats.org/officeDocument/2006/math" xmlns:v="urn:schemas-microsoft-com:vml" xmlns:wp14="http://schemas.microsoft.com/office/word/2010/wordprocessingDrawing" xmlns:wp="http://schemas.openxmlformats.org/drawingml/2006/wordprocessingDrawing" xmlns:w10="urn:schemas-microsoft-com:office:word" xmlns:w="http://schemas.openxmlformats.org/wordprocessingml/2006/main" xmlns:w14="http://schemas.microsoft.com/office/word/2010/wordml" xmlns:w15="http://schemas.microsoft.com/office/word/2012/wordml" xmlns:wpg="http://schemas.microsoft.com/office/word/2010/wordprocessingGroup" xmlns:wpi="http://schemas.microsoft.com/office/word/2010/wordprocessingInk" xmlns:wne="http://schemas.microsoft.com/office/word/2006/wordml" xmlns:wps="http://schemas.microsoft.com/office/word/2010/wordprocessingShape" mc:Ignorable="w14 w15 wp14">
   <w:abstractNum w:abstractNumId="0" w15:restartNumberingAfterBreak="0">
     <w:nsid w:val="0ABA262B"/>
     <w:multiLevelType w:val="hybridMultilevel"/>
@@ -27574,32 +29091,32 @@
       </w:pPr>
     </w:lvl>
   </w:abstractNum>
-  <w:num w:numId="1" w16cid:durableId="503277141">
+  <w:num w:numId="1">
     <w:abstractNumId w:val="6"/>
   </w:num>
-  <w:num w:numId="2" w16cid:durableId="953173469">
+  <w:num w:numId="2">
     <w:abstractNumId w:val="1"/>
   </w:num>
-  <w:num w:numId="3" w16cid:durableId="2058624725">
+  <w:num w:numId="3">
     <w:abstractNumId w:val="2"/>
   </w:num>
-  <w:num w:numId="4" w16cid:durableId="119302698">
+  <w:num w:numId="4">
     <w:abstractNumId w:val="0"/>
   </w:num>
-  <w:num w:numId="5" w16cid:durableId="960961046">
+  <w:num w:numId="5">
     <w:abstractNumId w:val="3"/>
   </w:num>
-  <w:num w:numId="6" w16cid:durableId="1314220663">
+  <w:num w:numId="6">
     <w:abstractNumId w:val="5"/>
   </w:num>
-  <w:num w:numId="7" w16cid:durableId="1030033427">
+  <w:num w:numId="7">
     <w:abstractNumId w:val="4"/>
   </w:num>
 </w:numbering>
 </file>
 
 <file path=word/styles.xml><?xml version="1.0" encoding="utf-8"?>
-<w:styles xmlns:mc="http://schemas.openxmlformats.org/markup-compatibility/2006" xmlns:r="http://schemas.openxmlformats.org/officeDocument/2006/relationships" xmlns:w="http://schemas.openxmlformats.org/wordprocessingml/2006/main" xmlns:w14="http://schemas.microsoft.com/office/word/2010/wordml" xmlns:w15="http://schemas.microsoft.com/office/word/2012/wordml" xmlns:w16cex="http://schemas.microsoft.com/office/word/2018/wordml/cex" xmlns:w16cid="http://schemas.microsoft.com/office/word/2016/wordml/cid" xmlns:w16="http://schemas.microsoft.com/office/word/2018/wordml" xmlns:w16sdtdh="http://schemas.microsoft.com/office/word/2020/wordml/sdtdatahash" xmlns:w16se="http://schemas.microsoft.com/office/word/2015/wordml/symex" mc:Ignorable="w14 w15 w16se w16cid w16 w16cex w16sdtdh">
+<w:styles xmlns:mc="http://schemas.openxmlformats.org/markup-compatibility/2006" xmlns:r="http://schemas.openxmlformats.org/officeDocument/2006/relationships" xmlns:w="http://schemas.openxmlformats.org/wordprocessingml/2006/main" xmlns:w14="http://schemas.microsoft.com/office/word/2010/wordml" xmlns:w15="http://schemas.microsoft.com/office/word/2012/wordml" mc:Ignorable="w14 w15">
   <w:docDefaults>
     <w:rPrDefault>
       <w:rPr>
@@ -27612,7 +29129,7 @@
     </w:rPrDefault>
     <w:pPrDefault/>
   </w:docDefaults>
-  <w:latentStyles w:defLockedState="0" w:defUIPriority="99" w:defSemiHidden="0" w:defUnhideWhenUsed="0" w:defQFormat="0" w:count="376">
+  <w:latentStyles w:defLockedState="0" w:defUIPriority="99" w:defSemiHidden="0" w:defUnhideWhenUsed="0" w:defQFormat="0" w:count="371">
     <w:lsdException w:name="Normal" w:uiPriority="0" w:qFormat="1"/>
     <w:lsdException w:name="heading 1" w:uiPriority="9" w:qFormat="1"/>
     <w:lsdException w:name="heading 2" w:semiHidden="1" w:uiPriority="9" w:unhideWhenUsed="1" w:qFormat="1"/>
@@ -27984,11 +29501,6 @@
     <w:lsdException w:name="List Table 5 Dark Accent 6" w:uiPriority="50"/>
     <w:lsdException w:name="List Table 6 Colorful Accent 6" w:uiPriority="51"/>
     <w:lsdException w:name="List Table 7 Colorful Accent 6" w:uiPriority="52"/>
-    <w:lsdException w:name="Mention" w:semiHidden="1" w:unhideWhenUsed="1"/>
-    <w:lsdException w:name="Smart Hyperlink" w:semiHidden="1" w:unhideWhenUsed="1"/>
-    <w:lsdException w:name="Hashtag" w:semiHidden="1" w:unhideWhenUsed="1"/>
-    <w:lsdException w:name="Unresolved Mention" w:semiHidden="1" w:unhideWhenUsed="1"/>
-    <w:lsdException w:name="Smart Link" w:semiHidden="1" w:unhideWhenUsed="1"/>
   </w:latentStyles>
   <w:style w:type="paragraph" w:default="1" w:styleId="a">
     <w:name w:val="Normal"/>
@@ -28480,7 +29992,7 @@
 </file>
 
 <file path=customXml/itemProps1.xml><?xml version="1.0" encoding="utf-8"?>
-<ds:datastoreItem xmlns:ds="http://schemas.openxmlformats.org/officeDocument/2006/customXml" ds:itemID="{60D81FB0-A7F1-462A-9017-6B76C8922DF1}">
+<ds:datastoreItem xmlns:ds="http://schemas.openxmlformats.org/officeDocument/2006/customXml" ds:itemID="{F79DF52F-D178-4F10-A4D4-4F2B10569E56}">
   <ds:schemaRefs>
     <ds:schemaRef ds:uri="http://schemas.openxmlformats.org/officeDocument/2006/bibliography"/>
   </ds:schemaRefs>
